--- a/pwiz_tools/Skyline/Documentation/Tutorials/Skyline Audit Logging.docx
+++ b/pwiz_tools/Skyline/Documentation/Tutorials/Skyline Audit Logging.docx
@@ -453,24 +453,12 @@
       </w:r>
     </w:p>
     <w:p>
-      <w:hyperlink r:id="rId5" w:history="1">
+      <w:hyperlink r:id="rId7" w:history="1">
         <w:r>
           <w:rPr>
             <w:rStyle w:val="Hyperlink"/>
           </w:rPr>
-          <w:t>https://skyline.gs.wa</w:t>
-        </w:r>
-        <w:r>
-          <w:rPr>
-            <w:rStyle w:val="Hyperlink"/>
-          </w:rPr>
-          <w:t>s</w:t>
-        </w:r>
-        <w:r>
-          <w:rPr>
-            <w:rStyle w:val="Hyperlink"/>
-          </w:rPr>
-          <w:t>hington.edu/tutorials/AbsoluteQuant.zip</w:t>
+          <w:t>https://skyline.gs.washington.edu/tutorials/AbsoluteQuant.zip</w:t>
         </w:r>
       </w:hyperlink>
     </w:p>
@@ -611,10 +599,7 @@
       </w:ins>
       <w:ins w:id="69" w:author="Nat Brace" w:date="2019-11-13T11:42:00Z">
         <w:r>
-          <w:t xml:space="preserve">ensure that the </w:t>
-        </w:r>
-        <w:r>
-          <w:t xml:space="preserve">protein icon </w:t>
+          <w:t xml:space="preserve">ensure that the protein icon </w:t>
         </w:r>
         <w:r>
           <w:rPr>
@@ -636,7 +621,7 @@
                       <pic:cNvPicPr/>
                     </pic:nvPicPr>
                     <pic:blipFill>
-                      <a:blip r:embed="rId6"/>
+                      <a:blip r:embed="rId8"/>
                       <a:stretch>
                         <a:fillRect/>
                       </a:stretch>
@@ -771,41 +756,35 @@
     </w:p>
     <w:p>
       <w:pPr>
-        <w:pStyle w:val="ListParagraph"/>
-        <w:numPr>
-          <w:ilvl w:val="0"/>
-          <w:numId w:val="15"/>
-        </w:numPr>
-        <w:rPr>
-          <w:ins w:id="85" w:author="Nat Brace" w:date="2019-11-13T12:26:00Z"/>
-        </w:rPr>
-      </w:pPr>
-      <w:moveFromRangeStart w:id="86" w:author="brendanx" w:date="2019-11-07T11:58:00Z" w:name="move24020329"/>
-      <w:commentRangeStart w:id="87"/>
-      <w:moveFrom w:id="88" w:author="brendanx" w:date="2019-11-07T11:58:00Z">
-        <w:r>
-          <w:lastRenderedPageBreak/>
-          <w:t>Next select Blank Document, which will create an empty document.</w:t>
-        </w:r>
+        <w:rPr>
+          <w:del w:id="85" w:author="Nat Brace" w:date="2019-11-13T11:48:00Z"/>
+        </w:rPr>
+      </w:pPr>
+      <w:bookmarkStart w:id="86" w:name="_GoBack"/>
+      <w:bookmarkEnd w:id="86"/>
+      <w:moveFromRangeStart w:id="87" w:author="brendanx" w:date="2019-11-07T11:58:00Z" w:name="move24020329"/>
+      <w:commentRangeStart w:id="88"/>
+      <w:moveFrom w:id="89" w:author="brendanx" w:date="2019-11-07T11:58:00Z">
+        <w:del w:id="90" w:author="Nat Brace" w:date="2019-11-14T11:36:00Z">
+          <w:r>
+            <w:lastRenderedPageBreak/>
+            <w:delText>Next select Blank Document, which will create an empty document.</w:delText>
+          </w:r>
+        </w:del>
       </w:moveFrom>
-      <w:moveFromRangeEnd w:id="86"/>
-      <w:ins w:id="89" w:author="brendanx" w:date="2019-11-04T12:41:00Z">
-        <w:del w:id="90" w:author="Nat Brace" w:date="2019-11-13T11:47:00Z">
+      <w:moveFromRangeEnd w:id="87"/>
+      <w:ins w:id="91" w:author="brendanx" w:date="2019-11-04T12:41:00Z">
+        <w:del w:id="92" w:author="Nat Brace" w:date="2019-11-13T11:47:00Z">
           <w:r>
             <w:delText>On</w:delText>
           </w:r>
         </w:del>
-      </w:ins>
-      <w:ins w:id="91" w:author="Nat Brace" w:date="2019-11-13T11:47:00Z">
-        <w:r>
-          <w:t>From</w:t>
-        </w:r>
-      </w:ins>
-      <w:ins w:id="92" w:author="brendanx" w:date="2019-11-04T12:41:00Z">
-        <w:r>
-          <w:t xml:space="preserve"> the </w:t>
-        </w:r>
-        <w:del w:id="93" w:author="Nat Brace" w:date="2019-11-13T12:23:00Z">
+        <w:del w:id="93" w:author="Nat Brace" w:date="2019-11-14T11:36:00Z">
+          <w:r>
+            <w:delText xml:space="preserve"> the </w:delText>
+          </w:r>
+        </w:del>
+        <w:del w:id="94" w:author="Nat Brace" w:date="2019-11-13T12:23:00Z">
           <w:r>
             <w:rPr>
               <w:b/>
@@ -813,109 +792,17 @@
             <w:delText>Settings</w:delText>
           </w:r>
         </w:del>
-      </w:ins>
-      <w:ins w:id="94" w:author="Nat Brace" w:date="2019-11-13T12:23:00Z">
-        <w:r>
-          <w:rPr>
-            <w:b/>
-          </w:rPr>
-          <w:t>Tools</w:t>
-        </w:r>
-      </w:ins>
-      <w:ins w:id="95" w:author="brendanx" w:date="2019-11-04T12:41:00Z">
-        <w:r>
-          <w:t xml:space="preserve"> menu, </w:t>
-        </w:r>
+        <w:del w:id="95" w:author="Nat Brace" w:date="2019-11-14T11:36:00Z">
+          <w:r>
+            <w:delText xml:space="preserve"> menu, </w:delText>
+          </w:r>
+        </w:del>
         <w:del w:id="96" w:author="Nat Brace" w:date="2019-11-13T12:23:00Z">
           <w:r>
             <w:delText xml:space="preserve">click </w:delText>
           </w:r>
         </w:del>
-      </w:ins>
-      <w:ins w:id="97" w:author="Nat Brace" w:date="2019-11-13T12:26:00Z">
-        <w:r>
-          <w:t>choose</w:t>
-        </w:r>
-      </w:ins>
-      <w:ins w:id="98" w:author="Nat Brace" w:date="2019-11-13T12:23:00Z">
-        <w:r>
-          <w:t xml:space="preserve"> </w:t>
-        </w:r>
-        <w:r>
-          <w:rPr>
-            <w:b/>
-            <w:bCs/>
-            <w:rPrChange w:id="99" w:author="Nat Brace" w:date="2019-11-13T12:24:00Z">
-              <w:rPr/>
-            </w:rPrChange>
-          </w:rPr>
-          <w:t>Options</w:t>
-        </w:r>
-      </w:ins>
-      <w:ins w:id="100" w:author="Nat Brace" w:date="2019-11-13T12:24:00Z">
-        <w:r>
-          <w:rPr>
-            <w:b/>
-            <w:bCs/>
-          </w:rPr>
-          <w:t xml:space="preserve"> </w:t>
-        </w:r>
-        <w:r>
-          <w:t xml:space="preserve">and </w:t>
-        </w:r>
-      </w:ins>
-      <w:ins w:id="101" w:author="Nat Brace" w:date="2019-11-13T12:26:00Z">
-        <w:r>
-          <w:t xml:space="preserve">then select the </w:t>
-        </w:r>
-        <w:r>
-          <w:rPr>
-            <w:b/>
-            <w:bCs/>
-            <w:rPrChange w:id="102" w:author="Nat Brace" w:date="2019-11-13T12:26:00Z">
-              <w:rPr/>
-            </w:rPrChange>
-          </w:rPr>
-          <w:t>Miscellaneous</w:t>
-        </w:r>
-        <w:r>
-          <w:t xml:space="preserve"> tab. </w:t>
-        </w:r>
-      </w:ins>
-    </w:p>
-    <w:p>
-      <w:pPr>
-        <w:pStyle w:val="ListParagraph"/>
-        <w:numPr>
-          <w:ilvl w:val="0"/>
-          <w:numId w:val="15"/>
-        </w:numPr>
-        <w:rPr>
-          <w:ins w:id="103" w:author="Nat Brace" w:date="2019-11-13T12:27:00Z"/>
-        </w:rPr>
-      </w:pPr>
-      <w:ins w:id="104" w:author="Nat Brace" w:date="2019-11-13T12:26:00Z">
-        <w:r>
-          <w:t xml:space="preserve">Click </w:t>
-        </w:r>
-      </w:ins>
-      <w:ins w:id="105" w:author="Nat Brace" w:date="2019-11-13T12:24:00Z">
-        <w:r>
-          <w:rPr>
-            <w:b/>
-            <w:bCs/>
-            <w:rPrChange w:id="106" w:author="Nat Brace" w:date="2019-11-13T12:24:00Z">
-              <w:rPr/>
-            </w:rPrChange>
-          </w:rPr>
-          <w:t>Clear All Saved Settings</w:t>
-        </w:r>
-        <w:r>
-          <w:t xml:space="preserve"> </w:t>
-        </w:r>
-      </w:ins>
-      <w:ins w:id="107" w:author="brendanx" w:date="2019-11-04T12:41:00Z">
-        <w:del w:id="108" w:author="Nat Brace" w:date="2019-11-13T12:24:00Z">
+        <w:del w:id="97" w:author="Nat Brace" w:date="2019-11-13T12:24:00Z">
           <w:r>
             <w:rPr>
               <w:b/>
@@ -926,45 +813,146 @@
             <w:delText xml:space="preserve"> </w:delText>
           </w:r>
         </w:del>
-        <w:r>
-          <w:t xml:space="preserve">to </w:t>
-        </w:r>
-      </w:ins>
-      <w:ins w:id="109" w:author="Nat Brace" w:date="2019-11-13T11:47:00Z">
-        <w:r>
-          <w:t xml:space="preserve">reset Skyline with </w:t>
-        </w:r>
-      </w:ins>
-      <w:ins w:id="110" w:author="brendanx" w:date="2019-11-04T12:41:00Z">
-        <w:del w:id="111" w:author="Nat Brace" w:date="2019-11-13T11:47:00Z">
+        <w:del w:id="98" w:author="Nat Brace" w:date="2019-11-14T11:36:00Z">
+          <w:r>
+            <w:delText xml:space="preserve">to </w:delText>
+          </w:r>
+        </w:del>
+        <w:del w:id="99" w:author="Nat Brace" w:date="2019-11-13T11:47:00Z">
           <w:r>
             <w:delText xml:space="preserve">start with the Skyline </w:delText>
           </w:r>
         </w:del>
-        <w:r>
-          <w:t>default settings.</w:t>
-        </w:r>
-      </w:ins>
-      <w:ins w:id="112" w:author="brendanx" w:date="2019-11-07T11:58:00Z">
+        <w:del w:id="100" w:author="Nat Brace" w:date="2019-11-14T11:36:00Z">
+          <w:r>
+            <w:delText>default settings.</w:delText>
+          </w:r>
+        </w:del>
+      </w:ins>
+      <w:ins w:id="101" w:author="brendanx" w:date="2019-11-07T11:58:00Z">
+        <w:del w:id="102" w:author="Nat Brace" w:date="2019-11-14T11:36:00Z">
+          <w:r>
+            <w:delText xml:space="preserve"> </w:delText>
+          </w:r>
+        </w:del>
+      </w:ins>
+      <w:moveToRangeStart w:id="103" w:author="brendanx" w:date="2019-11-07T11:58:00Z" w:name="move24020329"/>
+      <w:moveTo w:id="104" w:author="brendanx" w:date="2019-11-07T11:58:00Z">
+        <w:del w:id="105" w:author="Nat Brace" w:date="2019-11-13T12:27:00Z">
+          <w:r>
+            <w:delText>Next select Blank Document, which will create an empty document.</w:delText>
+          </w:r>
+        </w:del>
+      </w:moveTo>
+      <w:moveToRangeEnd w:id="103"/>
+      <w:commentRangeEnd w:id="88"/>
+      <w:del w:id="106" w:author="Nat Brace" w:date="2019-11-13T12:27:00Z">
+        <w:r>
+          <w:rPr>
+            <w:rStyle w:val="CommentReference"/>
+          </w:rPr>
+          <w:commentReference w:id="88"/>
+        </w:r>
+      </w:del>
+      <w:ins w:id="107" w:author="Nat Brace" w:date="2019-11-13T11:39:00Z">
         <w:r>
           <w:t xml:space="preserve"> </w:t>
         </w:r>
       </w:ins>
-      <w:ins w:id="113" w:author="Nat Brace" w:date="2019-11-13T11:47:00Z">
-        <w:r>
-          <w:t xml:space="preserve">Click </w:t>
-        </w:r>
-      </w:ins>
-      <w:ins w:id="114" w:author="Nat Brace" w:date="2019-11-13T12:24:00Z">
+    </w:p>
+    <w:p>
+      <w:pPr>
+        <w:rPr>
+          <w:b/>
+          <w:bCs/>
+        </w:rPr>
+      </w:pPr>
+      <w:r>
+        <w:rPr>
+          <w:b/>
+          <w:bCs/>
+        </w:rPr>
+        <w:t>Opening the audit log</w:t>
+      </w:r>
+    </w:p>
+    <w:p>
+      <w:r>
+        <w:t>First open the audit log by performing the following steps:</w:t>
+      </w:r>
+    </w:p>
+    <w:p>
+      <w:pPr>
+        <w:pStyle w:val="ListParagraph"/>
+        <w:numPr>
+          <w:ilvl w:val="0"/>
+          <w:numId w:val="2"/>
+        </w:numPr>
+        <w:rPr>
+          <w:b/>
+          <w:bCs/>
+        </w:rPr>
+      </w:pPr>
+      <w:r>
+        <w:t xml:space="preserve">On the </w:t>
+      </w:r>
+      <w:r>
+        <w:rPr>
+          <w:b/>
+          <w:bCs/>
+        </w:rPr>
+        <w:t>View</w:t>
+      </w:r>
+      <w:r>
+        <w:t xml:space="preserve"> menu, </w:t>
+      </w:r>
+      <w:del w:id="108" w:author="brendanx" w:date="2019-11-04T12:25:00Z">
+        <w:r>
+          <w:delText xml:space="preserve">click </w:delText>
+        </w:r>
+      </w:del>
+      <w:ins w:id="109" w:author="brendanx" w:date="2019-11-04T12:25:00Z">
+        <w:r>
+          <w:t xml:space="preserve">choose </w:t>
+        </w:r>
+      </w:ins>
+      <w:r>
+        <w:rPr>
+          <w:b/>
+          <w:bCs/>
+        </w:rPr>
+        <w:t xml:space="preserve">Other </w:t>
+      </w:r>
+      <w:del w:id="110" w:author="brendanx" w:date="2019-11-04T12:25:00Z">
         <w:r>
           <w:rPr>
             <w:b/>
             <w:bCs/>
           </w:rPr>
-          <w:t>OK</w:t>
-        </w:r>
-      </w:ins>
-      <w:ins w:id="115" w:author="Nat Brace" w:date="2019-11-13T11:47:00Z">
+          <w:delText>grids</w:delText>
+        </w:r>
+        <w:r>
+          <w:rPr>
+            <w:b/>
+            <w:bCs/>
+          </w:rPr>
+          <w:delText xml:space="preserve"> </w:delText>
+        </w:r>
+      </w:del>
+      <w:ins w:id="111" w:author="brendanx" w:date="2019-11-04T12:25:00Z">
+        <w:r>
+          <w:rPr>
+            <w:b/>
+            <w:bCs/>
+          </w:rPr>
+          <w:t>G</w:t>
+        </w:r>
+        <w:r>
+          <w:rPr>
+            <w:b/>
+            <w:bCs/>
+          </w:rPr>
+          <w:t>rids</w:t>
+        </w:r>
         <w:r>
           <w:rPr>
             <w:b/>
@@ -973,207 +961,30 @@
           <w:t xml:space="preserve"> </w:t>
         </w:r>
       </w:ins>
-      <w:ins w:id="116" w:author="Nat Brace" w:date="2019-11-13T12:25:00Z">
-        <w:r>
-          <w:t xml:space="preserve">to the warning dialog box about clearing all settings. </w:t>
-        </w:r>
-      </w:ins>
-    </w:p>
-    <w:p>
-      <w:pPr>
-        <w:pStyle w:val="ListParagraph"/>
-        <w:numPr>
-          <w:ilvl w:val="0"/>
-          <w:numId w:val="15"/>
-        </w:numPr>
-        <w:rPr>
-          <w:ins w:id="117" w:author="Nat Brace" w:date="2019-11-13T11:43:00Z"/>
-        </w:rPr>
-      </w:pPr>
-      <w:ins w:id="118" w:author="Nat Brace" w:date="2019-11-13T12:27:00Z">
-        <w:r>
-          <w:t xml:space="preserve">Click </w:t>
-        </w:r>
-        <w:r>
-          <w:rPr>
-            <w:b/>
-            <w:bCs/>
-          </w:rPr>
-          <w:t>OK</w:t>
-        </w:r>
-        <w:r>
-          <w:t xml:space="preserve"> to close the </w:t>
-        </w:r>
-        <w:r>
-          <w:rPr>
-            <w:b/>
-            <w:bCs/>
-            <w:rPrChange w:id="119" w:author="Nat Brace" w:date="2019-11-13T12:27:00Z">
-              <w:rPr/>
-            </w:rPrChange>
-          </w:rPr>
-          <w:t>Options</w:t>
-        </w:r>
-        <w:r>
-          <w:t xml:space="preserve"> window.</w:t>
-        </w:r>
-      </w:ins>
-    </w:p>
-    <w:p>
-      <w:pPr>
-        <w:rPr>
-          <w:del w:id="120" w:author="Nat Brace" w:date="2019-11-13T11:48:00Z"/>
-        </w:rPr>
-      </w:pPr>
-      <w:moveToRangeStart w:id="121" w:author="brendanx" w:date="2019-11-07T11:58:00Z" w:name="move24020329"/>
-      <w:moveTo w:id="122" w:author="brendanx" w:date="2019-11-07T11:58:00Z">
-        <w:del w:id="123" w:author="Nat Brace" w:date="2019-11-13T12:27:00Z">
-          <w:r>
-            <w:delText>Next select Blank Document, which will create an empty document.</w:delText>
-          </w:r>
-        </w:del>
-      </w:moveTo>
-      <w:moveToRangeEnd w:id="121"/>
-      <w:commentRangeEnd w:id="87"/>
-      <w:del w:id="124" w:author="Nat Brace" w:date="2019-11-13T12:27:00Z">
-        <w:r>
-          <w:rPr>
-            <w:rStyle w:val="CommentReference"/>
-          </w:rPr>
-          <w:commentReference w:id="87"/>
-        </w:r>
-      </w:del>
-      <w:ins w:id="125" w:author="Nat Brace" w:date="2019-11-13T11:39:00Z">
-        <w:r>
-          <w:t xml:space="preserve"> </w:t>
-        </w:r>
-      </w:ins>
-    </w:p>
-    <w:p>
-      <w:pPr>
+      <w:r>
+        <w:t>and</w:t>
+      </w:r>
+      <w:r>
+        <w:t xml:space="preserve"> </w:t>
+      </w:r>
+      <w:del w:id="112" w:author="brendanx" w:date="2019-11-04T12:25:00Z">
+        <w:r>
+          <w:delText xml:space="preserve">then </w:delText>
+        </w:r>
+      </w:del>
+      <w:ins w:id="113" w:author="brendanx" w:date="2019-11-04T12:25:00Z">
+        <w:r>
+          <w:t xml:space="preserve">click </w:t>
+        </w:r>
+      </w:ins>
+      <w:r>
         <w:rPr>
           <w:b/>
           <w:bCs/>
         </w:rPr>
-      </w:pPr>
-      <w:r>
-        <w:rPr>
-          <w:b/>
-          <w:bCs/>
-        </w:rPr>
-        <w:t>Opening the audit log</w:t>
-      </w:r>
-    </w:p>
-    <w:p>
-      <w:r>
-        <w:t>First open the audit log by performing the following steps:</w:t>
-      </w:r>
-    </w:p>
-    <w:p>
-      <w:pPr>
-        <w:pStyle w:val="ListParagraph"/>
-        <w:numPr>
-          <w:ilvl w:val="0"/>
-          <w:numId w:val="2"/>
-        </w:numPr>
-        <w:rPr>
-          <w:b/>
-          <w:bCs/>
-        </w:rPr>
-      </w:pPr>
-      <w:r>
-        <w:t xml:space="preserve">On the </w:t>
-      </w:r>
-      <w:r>
-        <w:rPr>
-          <w:b/>
-          <w:bCs/>
-        </w:rPr>
-        <w:t>View</w:t>
-      </w:r>
-      <w:r>
-        <w:t xml:space="preserve"> menu, </w:t>
-      </w:r>
-      <w:del w:id="126" w:author="brendanx" w:date="2019-11-04T12:25:00Z">
-        <w:r>
-          <w:delText xml:space="preserve">click </w:delText>
-        </w:r>
-      </w:del>
-      <w:ins w:id="127" w:author="brendanx" w:date="2019-11-04T12:25:00Z">
-        <w:r>
-          <w:t xml:space="preserve">choose </w:t>
-        </w:r>
-      </w:ins>
-      <w:r>
-        <w:rPr>
-          <w:b/>
-          <w:bCs/>
-        </w:rPr>
-        <w:t xml:space="preserve">Other </w:t>
-      </w:r>
-      <w:del w:id="128" w:author="brendanx" w:date="2019-11-04T12:25:00Z">
-        <w:r>
-          <w:rPr>
-            <w:b/>
-            <w:bCs/>
-          </w:rPr>
-          <w:delText>grids</w:delText>
-        </w:r>
-        <w:r>
-          <w:rPr>
-            <w:b/>
-            <w:bCs/>
-          </w:rPr>
-          <w:delText xml:space="preserve"> </w:delText>
-        </w:r>
-      </w:del>
-      <w:ins w:id="129" w:author="brendanx" w:date="2019-11-04T12:25:00Z">
-        <w:r>
-          <w:rPr>
-            <w:b/>
-            <w:bCs/>
-          </w:rPr>
-          <w:t>G</w:t>
-        </w:r>
-        <w:r>
-          <w:rPr>
-            <w:b/>
-            <w:bCs/>
-          </w:rPr>
-          <w:t>rids</w:t>
-        </w:r>
-        <w:r>
-          <w:rPr>
-            <w:b/>
-            <w:bCs/>
-          </w:rPr>
-          <w:t xml:space="preserve"> </w:t>
-        </w:r>
-      </w:ins>
-      <w:r>
-        <w:t>and</w:t>
-      </w:r>
-      <w:r>
-        <w:t xml:space="preserve"> </w:t>
-      </w:r>
-      <w:del w:id="130" w:author="brendanx" w:date="2019-11-04T12:25:00Z">
-        <w:r>
-          <w:delText xml:space="preserve">then </w:delText>
-        </w:r>
-      </w:del>
-      <w:ins w:id="131" w:author="brendanx" w:date="2019-11-04T12:25:00Z">
-        <w:r>
-          <w:t xml:space="preserve">click </w:t>
-        </w:r>
-      </w:ins>
-      <w:r>
-        <w:rPr>
-          <w:b/>
-          <w:bCs/>
-        </w:rPr>
         <w:t>Audit Log</w:t>
       </w:r>
-      <w:ins w:id="132" w:author="brendanx" w:date="2019-11-04T12:26:00Z">
+      <w:ins w:id="114" w:author="brendanx" w:date="2019-11-04T12:26:00Z">
         <w:r>
           <w:rPr>
             <w:bCs/>
@@ -1183,8 +994,7 @@
       </w:ins>
     </w:p>
     <w:p>
-      <w:commentRangeStart w:id="133"/>
-      <w:del w:id="134" w:author="brendanx" w:date="2019-11-04T12:25:00Z">
+      <w:del w:id="115" w:author="brendanx" w:date="2019-11-04T12:25:00Z">
         <w:r>
           <w:delText xml:space="preserve">Alternatively, you can use the key combinations </w:delText>
         </w:r>
@@ -1203,29 +1013,19 @@
         </w:r>
       </w:del>
       <w:r>
-        <w:t>This should bring up the audit log in its default configuration as shown below</w:t>
-      </w:r>
-      <w:commentRangeEnd w:id="133"/>
-      <w:r>
-        <w:rPr>
-          <w:rStyle w:val="CommentReference"/>
-        </w:rPr>
-        <w:commentReference w:id="133"/>
-      </w:r>
-      <w:r>
-        <w:t>:</w:t>
-      </w:r>
-    </w:p>
-    <w:p>
-      <w:pPr>
-        <w:pPrChange w:id="135" w:author="Nat Brace" w:date="2019-11-13T15:31:00Z">
+        <w:t>This should bring up the audit log in its default configuration as shown below:</w:t>
+      </w:r>
+    </w:p>
+    <w:p>
+      <w:pPr>
+        <w:pPrChange w:id="116" w:author="Nat Brace" w:date="2019-11-13T15:31:00Z">
           <w:pPr>
             <w:jc w:val="center"/>
           </w:pPr>
         </w:pPrChange>
       </w:pPr>
-      <w:commentRangeStart w:id="136"/>
-      <w:commentRangeStart w:id="137"/>
+      <w:commentRangeStart w:id="117"/>
+      <w:commentRangeStart w:id="118"/>
       <w:r>
         <w:rPr>
           <w:noProof/>
@@ -1248,7 +1048,7 @@
                     </pic:cNvPicPr>
                   </pic:nvPicPr>
                   <pic:blipFill>
-                    <a:blip r:embed="rId10">
+                    <a:blip r:embed="rId12">
                       <a:extLst>
                         <a:ext uri="{28A0092B-C50C-407E-A947-70E740481C1C}">
                           <a14:useLocalDpi xmlns:a14="http://schemas.microsoft.com/office/drawing/2010/main" val="0"/>
@@ -1279,43 +1079,43 @@
           </wp:inline>
         </w:drawing>
       </w:r>
-      <w:commentRangeEnd w:id="136"/>
-      <w:commentRangeEnd w:id="137"/>
+      <w:commentRangeEnd w:id="117"/>
+      <w:commentRangeEnd w:id="118"/>
       <w:r>
         <w:rPr>
           <w:rStyle w:val="CommentReference"/>
         </w:rPr>
-        <w:commentReference w:id="137"/>
+        <w:commentReference w:id="117"/>
       </w:r>
       <w:r>
         <w:rPr>
           <w:rStyle w:val="CommentReference"/>
         </w:rPr>
-        <w:commentReference w:id="136"/>
+        <w:commentReference w:id="118"/>
       </w:r>
     </w:p>
     <w:p>
       <w:r>
         <w:t xml:space="preserve">In the top right corner, you can see that audit logging is currently enabled, which is the default. By unchecking the box, audit logging can be disabled. Initially the audit log is showing its default column configuration, displaying the </w:t>
       </w:r>
-      <w:del w:id="138" w:author="brendanx" w:date="2019-11-04T12:26:00Z">
+      <w:del w:id="119" w:author="brendanx" w:date="2019-11-04T12:26:00Z">
         <w:r>
           <w:rPr>
             <w:b/>
             <w:bCs/>
-            <w:rPrChange w:id="139" w:author="Nat Brace" w:date="2019-11-13T12:00:00Z">
+            <w:rPrChange w:id="120" w:author="Nat Brace" w:date="2019-11-13T12:00:00Z">
               <w:rPr/>
             </w:rPrChange>
           </w:rPr>
           <w:delText>time</w:delText>
         </w:r>
       </w:del>
-      <w:ins w:id="140" w:author="brendanx" w:date="2019-11-04T12:26:00Z">
+      <w:ins w:id="121" w:author="brendanx" w:date="2019-11-04T12:26:00Z">
         <w:r>
           <w:rPr>
             <w:b/>
             <w:bCs/>
-            <w:rPrChange w:id="141" w:author="Nat Brace" w:date="2019-11-13T12:00:00Z">
+            <w:rPrChange w:id="122" w:author="Nat Brace" w:date="2019-11-13T12:00:00Z">
               <w:rPr/>
             </w:rPrChange>
           </w:rPr>
@@ -1329,13 +1129,13 @@
         <w:rPr>
           <w:b/>
           <w:bCs/>
-          <w:rPrChange w:id="142" w:author="Nat Brace" w:date="2019-11-13T12:00:00Z">
+          <w:rPrChange w:id="123" w:author="Nat Brace" w:date="2019-11-13T12:00:00Z">
             <w:rPr/>
           </w:rPrChange>
         </w:rPr>
         <w:t>All Info Message</w:t>
       </w:r>
-      <w:ins w:id="143" w:author="brendanx" w:date="2019-11-04T12:26:00Z">
+      <w:ins w:id="124" w:author="brendanx" w:date="2019-11-04T12:26:00Z">
         <w:r>
           <w:t>,</w:t>
         </w:r>
@@ -1347,7 +1147,7 @@
         <w:rPr>
           <w:b/>
           <w:bCs/>
-          <w:rPrChange w:id="144" w:author="Nat Brace" w:date="2019-11-13T12:00:00Z">
+          <w:rPrChange w:id="125" w:author="Nat Brace" w:date="2019-11-13T12:00:00Z">
             <w:rPr/>
           </w:rPrChange>
         </w:rPr>
@@ -1359,12 +1159,12 @@
       <w:r>
         <w:t xml:space="preserve"> </w:t>
       </w:r>
-      <w:del w:id="145" w:author="brendanx" w:date="2019-11-04T12:27:00Z">
+      <w:del w:id="126" w:author="brendanx" w:date="2019-11-04T12:27:00Z">
         <w:r>
           <w:delText>Later we will see what t</w:delText>
         </w:r>
       </w:del>
-      <w:ins w:id="146" w:author="brendanx" w:date="2019-11-04T12:27:00Z">
+      <w:ins w:id="127" w:author="brendanx" w:date="2019-11-04T12:27:00Z">
         <w:r>
           <w:t>T</w:t>
         </w:r>
@@ -1372,12 +1172,12 @@
       <w:r>
         <w:t>he</w:t>
       </w:r>
-      <w:del w:id="147" w:author="brendanx" w:date="2019-11-04T12:27:00Z">
+      <w:del w:id="128" w:author="brendanx" w:date="2019-11-04T12:27:00Z">
         <w:r>
           <w:delText xml:space="preserve"> different</w:delText>
         </w:r>
       </w:del>
-      <w:ins w:id="148" w:author="brendanx" w:date="2019-11-04T12:27:00Z">
+      <w:ins w:id="129" w:author="brendanx" w:date="2019-11-04T12:27:00Z">
         <w:r>
           <w:t>se</w:t>
         </w:r>
@@ -1385,12 +1185,12 @@
       <w:r>
         <w:t xml:space="preserve"> columns </w:t>
       </w:r>
-      <w:del w:id="149" w:author="brendanx" w:date="2019-11-04T12:27:00Z">
+      <w:del w:id="130" w:author="brendanx" w:date="2019-11-04T12:27:00Z">
         <w:r>
           <w:delText xml:space="preserve">mean </w:delText>
         </w:r>
       </w:del>
-      <w:ins w:id="150" w:author="brendanx" w:date="2019-11-04T12:27:00Z">
+      <w:ins w:id="131" w:author="brendanx" w:date="2019-11-04T12:27:00Z">
         <w:r>
           <w:t xml:space="preserve">will be explained in more detail </w:t>
         </w:r>
@@ -1398,12 +1198,12 @@
       <w:r>
         <w:t xml:space="preserve">and </w:t>
       </w:r>
-      <w:del w:id="151" w:author="brendanx" w:date="2019-11-04T12:28:00Z">
+      <w:del w:id="132" w:author="brendanx" w:date="2019-11-04T12:28:00Z">
         <w:r>
           <w:delText xml:space="preserve">how </w:delText>
         </w:r>
       </w:del>
-      <w:ins w:id="152" w:author="brendanx" w:date="2019-11-04T12:28:00Z">
+      <w:ins w:id="133" w:author="brendanx" w:date="2019-11-04T12:28:00Z">
         <w:r>
           <w:t xml:space="preserve">you will learn how </w:t>
         </w:r>
@@ -1411,12 +1211,12 @@
       <w:r>
         <w:t>to customize the</w:t>
       </w:r>
-      <w:ins w:id="153" w:author="brendanx" w:date="2019-11-04T12:28:00Z">
+      <w:ins w:id="134" w:author="brendanx" w:date="2019-11-04T12:28:00Z">
         <w:r>
           <w:t xml:space="preserve"> columns in this grid</w:t>
         </w:r>
       </w:ins>
-      <w:del w:id="154" w:author="brendanx" w:date="2019-11-04T12:28:00Z">
+      <w:del w:id="135" w:author="brendanx" w:date="2019-11-04T12:28:00Z">
         <w:r>
           <w:delText>m</w:delText>
         </w:r>
@@ -1427,12 +1227,12 @@
       <w:r>
         <w:t xml:space="preserve"> </w:t>
       </w:r>
-      <w:del w:id="155" w:author="brendanx" w:date="2019-11-04T12:28:00Z">
+      <w:del w:id="136" w:author="brendanx" w:date="2019-11-04T12:28:00Z">
         <w:r>
           <w:delText>We will k</w:delText>
         </w:r>
       </w:del>
-      <w:ins w:id="156" w:author="brendanx" w:date="2019-11-04T12:28:00Z">
+      <w:ins w:id="137" w:author="brendanx" w:date="2019-11-04T12:28:00Z">
         <w:r>
           <w:t>K</w:t>
         </w:r>
@@ -1440,12 +1240,12 @@
       <w:r>
         <w:t xml:space="preserve">eep this window open throughout the tutorial to observe how log messages appear as </w:t>
       </w:r>
-      <w:del w:id="157" w:author="brendanx" w:date="2019-11-04T12:28:00Z">
+      <w:del w:id="138" w:author="brendanx" w:date="2019-11-04T12:28:00Z">
         <w:r>
           <w:delText xml:space="preserve">we </w:delText>
         </w:r>
       </w:del>
-      <w:ins w:id="158" w:author="brendanx" w:date="2019-11-04T12:28:00Z">
+      <w:ins w:id="139" w:author="brendanx" w:date="2019-11-04T12:28:00Z">
         <w:r>
           <w:t xml:space="preserve">you </w:t>
         </w:r>
@@ -1457,7 +1257,7 @@
     <w:p>
       <w:pPr>
         <w:pStyle w:val="Heading1"/>
-        <w:pPrChange w:id="159" w:author="Nat Brace" w:date="2019-11-13T15:10:00Z">
+        <w:pPrChange w:id="140" w:author="Nat Brace" w:date="2019-11-13T15:10:00Z">
           <w:pPr/>
         </w:pPrChange>
       </w:pPr>
@@ -1469,17 +1269,17 @@
       <w:r>
         <w:t xml:space="preserve">Before </w:t>
       </w:r>
-      <w:del w:id="160" w:author="brendanx" w:date="2019-11-04T12:28:00Z">
+      <w:del w:id="141" w:author="brendanx" w:date="2019-11-04T12:28:00Z">
         <w:r>
           <w:delText xml:space="preserve">we </w:delText>
         </w:r>
       </w:del>
-      <w:ins w:id="161" w:author="brendanx" w:date="2019-11-04T12:28:00Z">
+      <w:ins w:id="142" w:author="brendanx" w:date="2019-11-04T12:28:00Z">
         <w:r>
           <w:t xml:space="preserve">you </w:t>
         </w:r>
       </w:ins>
-      <w:del w:id="162" w:author="brendanx" w:date="2019-11-04T12:29:00Z">
+      <w:del w:id="143" w:author="brendanx" w:date="2019-11-04T12:29:00Z">
         <w:r>
           <w:delText xml:space="preserve">can </w:delText>
         </w:r>
@@ -1493,12 +1293,12 @@
       <w:r>
         <w:t xml:space="preserve"> </w:t>
       </w:r>
-      <w:del w:id="163" w:author="brendanx" w:date="2019-11-04T12:32:00Z">
+      <w:del w:id="144" w:author="brendanx" w:date="2019-11-04T12:32:00Z">
         <w:r>
           <w:delText xml:space="preserve">we </w:delText>
         </w:r>
       </w:del>
-      <w:ins w:id="164" w:author="brendanx" w:date="2019-11-04T12:32:00Z">
+      <w:ins w:id="145" w:author="brendanx" w:date="2019-11-04T12:32:00Z">
         <w:r>
           <w:t xml:space="preserve">you </w:t>
         </w:r>
@@ -1506,12 +1306,12 @@
       <w:r>
         <w:t xml:space="preserve">need to configure the </w:t>
       </w:r>
-      <w:ins w:id="165" w:author="Nat Brace" w:date="2019-11-13T13:33:00Z">
+      <w:ins w:id="146" w:author="Nat Brace" w:date="2019-11-13T13:33:00Z">
         <w:r>
           <w:t>t</w:t>
         </w:r>
       </w:ins>
-      <w:del w:id="166" w:author="Nat Brace" w:date="2019-11-13T13:33:00Z">
+      <w:del w:id="147" w:author="Nat Brace" w:date="2019-11-13T13:33:00Z">
         <w:r>
           <w:delText>T</w:delText>
         </w:r>
@@ -1519,12 +1319,12 @@
       <w:r>
         <w:t xml:space="preserve">ransition and </w:t>
       </w:r>
-      <w:ins w:id="167" w:author="Nat Brace" w:date="2019-11-13T13:33:00Z">
+      <w:ins w:id="148" w:author="Nat Brace" w:date="2019-11-13T13:33:00Z">
         <w:r>
           <w:t>p</w:t>
         </w:r>
       </w:ins>
-      <w:del w:id="168" w:author="Nat Brace" w:date="2019-11-13T13:33:00Z">
+      <w:del w:id="149" w:author="Nat Brace" w:date="2019-11-13T13:33:00Z">
         <w:r>
           <w:delText>P</w:delText>
         </w:r>
@@ -1532,17 +1332,17 @@
       <w:r>
         <w:t>eptide settings for this experiment</w:t>
       </w:r>
-      <w:ins w:id="169" w:author="brendanx" w:date="2019-11-04T12:32:00Z">
+      <w:ins w:id="150" w:author="brendanx" w:date="2019-11-04T12:32:00Z">
         <w:r>
           <w:t xml:space="preserve"> as follows</w:t>
         </w:r>
       </w:ins>
-      <w:del w:id="170" w:author="brendanx" w:date="2019-11-04T12:32:00Z">
+      <w:del w:id="151" w:author="brendanx" w:date="2019-11-04T12:32:00Z">
         <w:r>
           <w:delText>.</w:delText>
         </w:r>
       </w:del>
-      <w:ins w:id="171" w:author="brendanx" w:date="2019-11-04T12:32:00Z">
+      <w:ins w:id="152" w:author="brendanx" w:date="2019-11-04T12:32:00Z">
         <w:r>
           <w:t>:</w:t>
         </w:r>
@@ -1551,12 +1351,12 @@
     <w:p>
       <w:pPr>
         <w:rPr>
-          <w:del w:id="172" w:author="brendanx" w:date="2019-11-04T12:32:00Z"/>
+          <w:del w:id="153" w:author="brendanx" w:date="2019-11-04T12:32:00Z"/>
           <w:b/>
           <w:bCs/>
         </w:rPr>
       </w:pPr>
-      <w:del w:id="173" w:author="brendanx" w:date="2019-11-04T12:32:00Z">
+      <w:del w:id="154" w:author="brendanx" w:date="2019-11-04T12:32:00Z">
         <w:r>
           <w:rPr>
             <w:b/>
@@ -1601,7 +1401,7 @@
         </w:rPr>
         <w:t>Transition Settings</w:t>
       </w:r>
-      <w:ins w:id="174" w:author="brendanx" w:date="2019-11-04T12:35:00Z">
+      <w:ins w:id="155" w:author="brendanx" w:date="2019-11-04T12:35:00Z">
         <w:r>
           <w:rPr>
             <w:bCs/>
@@ -1618,10 +1418,10 @@
           <w:numId w:val="2"/>
         </w:numPr>
         <w:rPr>
-          <w:del w:id="175" w:author="brendanx" w:date="2019-11-04T12:33:00Z"/>
-        </w:rPr>
-      </w:pPr>
-      <w:del w:id="176" w:author="brendanx" w:date="2019-11-04T12:33:00Z">
+          <w:del w:id="156" w:author="brendanx" w:date="2019-11-04T12:33:00Z"/>
+        </w:rPr>
+      </w:pPr>
+      <w:del w:id="157" w:author="brendanx" w:date="2019-11-04T12:33:00Z">
         <w:r>
           <w:delText xml:space="preserve">Click the </w:delText>
         </w:r>
@@ -1645,12 +1445,12 @@
           <w:numId w:val="2"/>
         </w:numPr>
         <w:rPr>
-          <w:del w:id="177" w:author="brendanx" w:date="2019-11-04T12:33:00Z"/>
+          <w:del w:id="158" w:author="brendanx" w:date="2019-11-04T12:33:00Z"/>
           <w:b/>
           <w:bCs/>
         </w:rPr>
       </w:pPr>
-      <w:del w:id="178" w:author="brendanx" w:date="2019-11-04T12:33:00Z">
+      <w:del w:id="159" w:author="brendanx" w:date="2019-11-04T12:33:00Z">
         <w:r>
           <w:delText xml:space="preserve">Choose </w:delText>
         </w:r>
@@ -1691,12 +1491,12 @@
           <w:numId w:val="2"/>
         </w:numPr>
         <w:rPr>
-          <w:del w:id="179" w:author="brendanx" w:date="2019-11-04T12:33:00Z"/>
+          <w:del w:id="160" w:author="brendanx" w:date="2019-11-04T12:33:00Z"/>
           <w:b/>
           <w:bCs/>
         </w:rPr>
       </w:pPr>
-      <w:del w:id="180" w:author="brendanx" w:date="2019-11-04T12:33:00Z">
+      <w:del w:id="161" w:author="brendanx" w:date="2019-11-04T12:33:00Z">
         <w:r>
           <w:delText xml:space="preserve">From the Collision energy </w:delText>
         </w:r>
@@ -1743,7 +1543,7 @@
       <w:r>
         <w:t>tab</w:t>
       </w:r>
-      <w:ins w:id="181" w:author="brendanx" w:date="2019-11-04T12:34:00Z">
+      <w:ins w:id="162" w:author="brendanx" w:date="2019-11-04T12:34:00Z">
         <w:r>
           <w:t>.</w:t>
         </w:r>
@@ -1757,14 +1557,13 @@
           <w:numId w:val="2"/>
         </w:numPr>
         <w:rPr>
-          <w:del w:id="182" w:author="brendanx" w:date="2019-11-04T12:33:00Z"/>
+          <w:del w:id="163" w:author="brendanx" w:date="2019-11-04T12:33:00Z"/>
           <w:b/>
           <w:bCs/>
         </w:rPr>
       </w:pPr>
-      <w:del w:id="183" w:author="brendanx" w:date="2019-11-04T12:33:00Z">
-        <w:r>
-          <w:lastRenderedPageBreak/>
+      <w:del w:id="164" w:author="brendanx" w:date="2019-11-04T12:33:00Z">
+        <w:r>
           <w:delText xml:space="preserve">Enter </w:delText>
         </w:r>
         <w:r>
@@ -1828,7 +1627,7 @@
         </w:rPr>
         <w:t>Product ion</w:t>
       </w:r>
-      <w:ins w:id="184" w:author="Nat Brace" w:date="2019-11-13T13:35:00Z">
+      <w:ins w:id="165" w:author="Nat Brace" w:date="2019-11-13T13:35:00Z">
         <w:r>
           <w:rPr>
             <w:b/>
@@ -1837,7 +1636,7 @@
           <w:t xml:space="preserve"> selection</w:t>
         </w:r>
       </w:ins>
-      <w:del w:id="185" w:author="Nat Brace" w:date="2019-11-13T13:35:00Z">
+      <w:del w:id="166" w:author="Nat Brace" w:date="2019-11-13T13:35:00Z">
         <w:r>
           <w:rPr>
             <w:b/>
@@ -1856,7 +1655,7 @@
       <w:r>
         <w:rPr>
           <w:bCs/>
-          <w:rPrChange w:id="186" w:author="brendanx" w:date="2019-11-04T12:33:00Z">
+          <w:rPrChange w:id="167" w:author="brendanx" w:date="2019-11-04T12:33:00Z">
             <w:rPr>
               <w:b/>
               <w:bCs/>
@@ -1868,7 +1667,7 @@
       <w:r>
         <w:t xml:space="preserve">, </w:t>
       </w:r>
-      <w:ins w:id="187" w:author="brendanx" w:date="2019-11-04T12:34:00Z">
+      <w:ins w:id="168" w:author="brendanx" w:date="2019-11-04T12:34:00Z">
         <w:r>
           <w:t xml:space="preserve">in the </w:t>
         </w:r>
@@ -1886,8 +1685,8 @@
       <w:r>
         <w:t xml:space="preserve">select </w:t>
       </w:r>
-      <w:ins w:id="188" w:author="brendanx" w:date="2019-11-04T12:33:00Z">
-        <w:del w:id="189" w:author="Nat Brace" w:date="2019-11-13T13:35:00Z">
+      <w:ins w:id="169" w:author="brendanx" w:date="2019-11-04T12:33:00Z">
+        <w:del w:id="170" w:author="Nat Brace" w:date="2019-11-13T13:35:00Z">
           <w:r>
             <w:delText>‘</w:delText>
           </w:r>
@@ -1899,8 +1698,8 @@
         </w:rPr>
         <w:t>ion-3</w:t>
       </w:r>
-      <w:ins w:id="190" w:author="brendanx" w:date="2019-11-04T12:33:00Z">
-        <w:del w:id="191" w:author="Nat Brace" w:date="2019-11-13T13:35:00Z">
+      <w:ins w:id="171" w:author="brendanx" w:date="2019-11-04T12:33:00Z">
+        <w:del w:id="172" w:author="Nat Brace" w:date="2019-11-13T13:35:00Z">
           <w:r>
             <w:rPr>
               <w:bCs/>
@@ -1912,7 +1711,7 @@
       <w:r>
         <w:t xml:space="preserve"> </w:t>
       </w:r>
-      <w:del w:id="192" w:author="brendanx" w:date="2019-11-04T12:34:00Z">
+      <w:del w:id="173" w:author="brendanx" w:date="2019-11-04T12:34:00Z">
         <w:r>
           <w:delText xml:space="preserve">in the </w:delText>
         </w:r>
@@ -1936,7 +1735,7 @@
       <w:r>
         <w:t xml:space="preserve">and </w:t>
       </w:r>
-      <w:ins w:id="193" w:author="brendanx" w:date="2019-11-04T12:34:00Z">
+      <w:ins w:id="174" w:author="brendanx" w:date="2019-11-04T12:34:00Z">
         <w:r>
           <w:t xml:space="preserve">in the </w:t>
         </w:r>
@@ -1960,7 +1759,7 @@
         <w:r>
           <w:rPr>
             <w:bCs/>
-            <w:rPrChange w:id="194" w:author="brendanx" w:date="2019-11-04T12:34:00Z">
+            <w:rPrChange w:id="175" w:author="brendanx" w:date="2019-11-04T12:34:00Z">
               <w:rPr>
                 <w:b/>
                 <w:bCs/>
@@ -1973,7 +1772,7 @@
       <w:r>
         <w:rPr>
           <w:bCs/>
-          <w:rPrChange w:id="195" w:author="brendanx" w:date="2019-11-04T12:34:00Z">
+          <w:rPrChange w:id="176" w:author="brendanx" w:date="2019-11-04T12:34:00Z">
             <w:rPr>
               <w:b/>
               <w:bCs/>
@@ -1982,11 +1781,11 @@
         </w:rPr>
         <w:t xml:space="preserve">last ion </w:t>
       </w:r>
-      <w:del w:id="196" w:author="brendanx" w:date="2019-11-04T12:34:00Z">
+      <w:del w:id="177" w:author="brendanx" w:date="2019-11-04T12:34:00Z">
         <w:r>
           <w:rPr>
             <w:bCs/>
-            <w:rPrChange w:id="197" w:author="brendanx" w:date="2019-11-04T12:34:00Z">
+            <w:rPrChange w:id="178" w:author="brendanx" w:date="2019-11-04T12:34:00Z">
               <w:rPr>
                 <w:b/>
                 <w:bCs/>
@@ -1996,11 +1795,11 @@
           <w:delText>-</w:delText>
         </w:r>
       </w:del>
-      <w:ins w:id="198" w:author="brendanx" w:date="2019-11-04T12:34:00Z">
+      <w:ins w:id="179" w:author="brendanx" w:date="2019-11-04T12:34:00Z">
         <w:r>
           <w:rPr>
             <w:bCs/>
-            <w:rPrChange w:id="199" w:author="brendanx" w:date="2019-11-04T12:34:00Z">
+            <w:rPrChange w:id="180" w:author="brendanx" w:date="2019-11-04T12:34:00Z">
               <w:rPr>
                 <w:b/>
                 <w:bCs/>
@@ -2013,7 +1812,7 @@
       <w:r>
         <w:rPr>
           <w:bCs/>
-          <w:rPrChange w:id="200" w:author="brendanx" w:date="2019-11-04T12:34:00Z">
+          <w:rPrChange w:id="181" w:author="brendanx" w:date="2019-11-04T12:34:00Z">
             <w:rPr>
               <w:b/>
               <w:bCs/>
@@ -2022,11 +1821,11 @@
         </w:rPr>
         <w:t xml:space="preserve"> 1</w:t>
       </w:r>
-      <w:ins w:id="201" w:author="brendanx" w:date="2019-11-04T12:34:00Z">
+      <w:ins w:id="182" w:author="brendanx" w:date="2019-11-04T12:34:00Z">
         <w:r>
           <w:rPr>
             <w:bCs/>
-            <w:rPrChange w:id="202" w:author="brendanx" w:date="2019-11-04T12:34:00Z">
+            <w:rPrChange w:id="183" w:author="brendanx" w:date="2019-11-04T12:34:00Z">
               <w:rPr>
                 <w:b/>
                 <w:bCs/>
@@ -2039,7 +1838,7 @@
       <w:r>
         <w:t xml:space="preserve"> </w:t>
       </w:r>
-      <w:del w:id="203" w:author="brendanx" w:date="2019-11-04T12:34:00Z">
+      <w:del w:id="184" w:author="brendanx" w:date="2019-11-04T12:34:00Z">
         <w:r>
           <w:delText xml:space="preserve">in the </w:delText>
         </w:r>
@@ -2057,7 +1856,7 @@
           <w:delText>dropdown list</w:delText>
         </w:r>
       </w:del>
-      <w:ins w:id="204" w:author="brendanx" w:date="2019-11-04T12:34:00Z">
+      <w:ins w:id="185" w:author="brendanx" w:date="2019-11-04T12:34:00Z">
         <w:r>
           <w:t>.</w:t>
         </w:r>
@@ -2078,7 +1877,7 @@
       <w:r>
         <w:t xml:space="preserve">Click </w:t>
       </w:r>
-      <w:ins w:id="205" w:author="brendanx" w:date="2019-11-04T12:34:00Z">
+      <w:ins w:id="186" w:author="brendanx" w:date="2019-11-04T12:34:00Z">
         <w:r>
           <w:t xml:space="preserve"> the </w:t>
         </w:r>
@@ -2093,12 +1892,12 @@
       <w:r>
         <w:t xml:space="preserve"> </w:t>
       </w:r>
-      <w:del w:id="206" w:author="brendanx" w:date="2019-11-04T12:34:00Z">
+      <w:del w:id="187" w:author="brendanx" w:date="2019-11-04T12:34:00Z">
         <w:r>
           <w:delText>to confirm the settings changes</w:delText>
         </w:r>
       </w:del>
-      <w:ins w:id="207" w:author="brendanx" w:date="2019-11-04T12:34:00Z">
+      <w:ins w:id="188" w:author="brendanx" w:date="2019-11-04T12:34:00Z">
         <w:r>
           <w:t>button.</w:t>
         </w:r>
@@ -2113,7 +1912,7 @@
       <w:pPr>
         <w:pStyle w:val="ListParagraph"/>
         <w:rPr>
-          <w:del w:id="208" w:author="brendanx" w:date="2019-11-04T12:35:00Z"/>
+          <w:del w:id="189" w:author="brendanx" w:date="2019-11-04T12:35:00Z"/>
         </w:rPr>
       </w:pPr>
     </w:p>
@@ -2121,7 +1920,7 @@
       <w:pPr>
         <w:pStyle w:val="ListParagraph"/>
         <w:rPr>
-          <w:del w:id="209" w:author="brendanx" w:date="2019-11-04T12:35:00Z"/>
+          <w:del w:id="190" w:author="brendanx" w:date="2019-11-04T12:35:00Z"/>
         </w:rPr>
       </w:pPr>
     </w:p>
@@ -2129,7 +1928,7 @@
       <w:pPr>
         <w:pStyle w:val="ListParagraph"/>
         <w:rPr>
-          <w:del w:id="210" w:author="brendanx" w:date="2019-11-04T12:35:00Z"/>
+          <w:del w:id="191" w:author="brendanx" w:date="2019-11-04T12:35:00Z"/>
           <w:b/>
           <w:bCs/>
         </w:rPr>
@@ -2138,16 +1937,16 @@
     <w:p>
       <w:pPr>
         <w:rPr>
-          <w:del w:id="211" w:author="brendanx" w:date="2019-11-04T12:35:00Z"/>
+          <w:del w:id="192" w:author="brendanx" w:date="2019-11-04T12:35:00Z"/>
           <w:b/>
           <w:bCs/>
-          <w:rPrChange w:id="212" w:author="brendanx" w:date="2019-11-04T12:35:00Z">
+          <w:rPrChange w:id="193" w:author="brendanx" w:date="2019-11-04T12:35:00Z">
             <w:rPr>
-              <w:del w:id="213" w:author="brendanx" w:date="2019-11-04T12:35:00Z"/>
+              <w:del w:id="194" w:author="brendanx" w:date="2019-11-04T12:35:00Z"/>
             </w:rPr>
           </w:rPrChange>
         </w:rPr>
-        <w:pPrChange w:id="214" w:author="brendanx" w:date="2019-11-04T12:35:00Z">
+        <w:pPrChange w:id="195" w:author="brendanx" w:date="2019-11-04T12:35:00Z">
           <w:pPr>
             <w:pStyle w:val="ListParagraph"/>
           </w:pPr>
@@ -2155,12 +1954,12 @@
       </w:pPr>
     </w:p>
     <w:p>
-      <w:del w:id="215" w:author="brendanx" w:date="2019-11-04T12:35:00Z">
+      <w:del w:id="196" w:author="brendanx" w:date="2019-11-04T12:35:00Z">
         <w:r>
           <w:delText>The moment you</w:delText>
         </w:r>
       </w:del>
-      <w:ins w:id="216" w:author="brendanx" w:date="2019-11-04T12:35:00Z">
+      <w:ins w:id="197" w:author="brendanx" w:date="2019-11-04T12:35:00Z">
         <w:r>
           <w:t>After you</w:t>
         </w:r>
@@ -2171,7 +1970,7 @@
       <w:r>
         <w:rPr>
           <w:b/>
-          <w:rPrChange w:id="217" w:author="brendanx" w:date="2019-11-04T12:35:00Z">
+          <w:rPrChange w:id="198" w:author="brendanx" w:date="2019-11-04T12:35:00Z">
             <w:rPr/>
           </w:rPrChange>
         </w:rPr>
@@ -2180,12 +1979,12 @@
       <w:r>
         <w:t xml:space="preserve">, several messages will appear in the audit log window. Before taking a closer look at the audit log, </w:t>
       </w:r>
-      <w:del w:id="218" w:author="brendanx" w:date="2019-11-04T12:35:00Z">
+      <w:del w:id="199" w:author="brendanx" w:date="2019-11-04T12:35:00Z">
         <w:r>
           <w:delText>we will</w:delText>
         </w:r>
       </w:del>
-      <w:ins w:id="219" w:author="brendanx" w:date="2019-11-04T12:35:00Z">
+      <w:ins w:id="200" w:author="brendanx" w:date="2019-11-04T12:35:00Z">
         <w:r>
           <w:t>first</w:t>
         </w:r>
@@ -2193,12 +1992,12 @@
       <w:r>
         <w:t xml:space="preserve"> configure the </w:t>
       </w:r>
-      <w:ins w:id="220" w:author="Nat Brace" w:date="2019-11-13T13:37:00Z">
+      <w:ins w:id="201" w:author="Nat Brace" w:date="2019-11-13T13:37:00Z">
         <w:r>
           <w:t>p</w:t>
         </w:r>
       </w:ins>
-      <w:del w:id="221" w:author="Nat Brace" w:date="2019-11-13T13:37:00Z">
+      <w:del w:id="202" w:author="Nat Brace" w:date="2019-11-13T13:37:00Z">
         <w:r>
           <w:delText>P</w:delText>
         </w:r>
@@ -2206,18 +2005,18 @@
       <w:r>
         <w:t xml:space="preserve">eptide </w:t>
       </w:r>
-      <w:del w:id="222" w:author="brendanx" w:date="2019-11-04T12:35:00Z">
+      <w:del w:id="203" w:author="brendanx" w:date="2019-11-04T12:35:00Z">
         <w:r>
           <w:delText>settings</w:delText>
         </w:r>
       </w:del>
-      <w:ins w:id="223" w:author="Nat Brace" w:date="2019-11-13T13:37:00Z">
+      <w:ins w:id="204" w:author="Nat Brace" w:date="2019-11-13T13:37:00Z">
         <w:r>
           <w:t>s</w:t>
         </w:r>
       </w:ins>
-      <w:ins w:id="224" w:author="brendanx" w:date="2019-11-04T12:35:00Z">
-        <w:del w:id="225" w:author="Nat Brace" w:date="2019-11-13T13:37:00Z">
+      <w:ins w:id="205" w:author="brendanx" w:date="2019-11-04T12:35:00Z">
+        <w:del w:id="206" w:author="Nat Brace" w:date="2019-11-13T13:37:00Z">
           <w:r>
             <w:delText>S</w:delText>
           </w:r>
@@ -2226,12 +2025,12 @@
           <w:t>ettings</w:t>
         </w:r>
       </w:ins>
-      <w:ins w:id="226" w:author="brendanx" w:date="2019-11-04T12:36:00Z">
+      <w:ins w:id="207" w:author="brendanx" w:date="2019-11-04T12:36:00Z">
         <w:r>
           <w:t xml:space="preserve"> as follows:</w:t>
         </w:r>
       </w:ins>
-      <w:del w:id="227" w:author="brendanx" w:date="2019-11-04T12:36:00Z">
+      <w:del w:id="208" w:author="brendanx" w:date="2019-11-04T12:36:00Z">
         <w:r>
           <w:delText>.</w:delText>
         </w:r>
@@ -2240,12 +2039,12 @@
     <w:p>
       <w:pPr>
         <w:rPr>
-          <w:del w:id="228" w:author="brendanx" w:date="2019-11-04T12:35:00Z"/>
+          <w:del w:id="209" w:author="brendanx" w:date="2019-11-04T12:35:00Z"/>
           <w:b/>
           <w:bCs/>
         </w:rPr>
       </w:pPr>
-      <w:del w:id="229" w:author="brendanx" w:date="2019-11-04T12:35:00Z">
+      <w:del w:id="210" w:author="brendanx" w:date="2019-11-04T12:35:00Z">
         <w:r>
           <w:rPr>
             <w:b/>
@@ -2304,7 +2103,7 @@
         </w:rPr>
         <w:t xml:space="preserve"> Settings</w:t>
       </w:r>
-      <w:ins w:id="230" w:author="brendanx" w:date="2019-11-04T12:36:00Z">
+      <w:ins w:id="211" w:author="brendanx" w:date="2019-11-04T12:36:00Z">
         <w:r>
           <w:rPr>
             <w:bCs/>
@@ -2334,7 +2133,7 @@
       <w:r>
         <w:t xml:space="preserve"> tab</w:t>
       </w:r>
-      <w:ins w:id="231" w:author="brendanx" w:date="2019-11-04T12:36:00Z">
+      <w:ins w:id="212" w:author="brendanx" w:date="2019-11-04T12:36:00Z">
         <w:r>
           <w:t>.</w:t>
         </w:r>
@@ -2352,12 +2151,12 @@
           <w:bCs/>
         </w:rPr>
       </w:pPr>
-      <w:del w:id="232" w:author="brendanx" w:date="2019-11-04T12:36:00Z">
+      <w:del w:id="213" w:author="brendanx" w:date="2019-11-04T12:36:00Z">
         <w:r>
           <w:delText xml:space="preserve">Choose </w:delText>
         </w:r>
       </w:del>
-      <w:ins w:id="233" w:author="brendanx" w:date="2019-11-04T12:36:00Z">
+      <w:ins w:id="214" w:author="brendanx" w:date="2019-11-04T12:36:00Z">
         <w:r>
           <w:t xml:space="preserve">Click the </w:t>
         </w:r>
@@ -2382,7 +2181,7 @@
       <w:r>
         <w:t xml:space="preserve"> list</w:t>
       </w:r>
-      <w:ins w:id="234" w:author="brendanx" w:date="2019-11-04T12:36:00Z">
+      <w:ins w:id="215" w:author="brendanx" w:date="2019-11-04T12:36:00Z">
         <w:r>
           <w:t>.</w:t>
         </w:r>
@@ -2422,22 +2221,22 @@
           <w:numId w:val="2"/>
         </w:numPr>
         <w:rPr>
-          <w:ins w:id="235" w:author="brendanx" w:date="2019-11-04T12:37:00Z"/>
+          <w:ins w:id="216" w:author="brendanx" w:date="2019-11-04T12:37:00Z"/>
           <w:b/>
           <w:bCs/>
-          <w:rPrChange w:id="236" w:author="brendanx" w:date="2019-11-04T12:37:00Z">
+          <w:rPrChange w:id="217" w:author="brendanx" w:date="2019-11-04T12:37:00Z">
             <w:rPr>
-              <w:ins w:id="237" w:author="brendanx" w:date="2019-11-04T12:37:00Z"/>
+              <w:ins w:id="218" w:author="brendanx" w:date="2019-11-04T12:37:00Z"/>
             </w:rPr>
           </w:rPrChange>
         </w:rPr>
       </w:pPr>
-      <w:ins w:id="238" w:author="brendanx" w:date="2019-11-04T12:37:00Z">
+      <w:ins w:id="219" w:author="brendanx" w:date="2019-11-04T12:37:00Z">
         <w:r>
           <w:t>F</w:t>
         </w:r>
       </w:ins>
-      <w:ins w:id="239" w:author="brendanx" w:date="2019-11-04T12:36:00Z">
+      <w:ins w:id="220" w:author="brendanx" w:date="2019-11-04T12:36:00Z">
         <w:r>
           <w:t xml:space="preserve">rom the </w:t>
         </w:r>
@@ -2452,12 +2251,12 @@
           <w:t xml:space="preserve"> dropdown list </w:t>
         </w:r>
       </w:ins>
-      <w:del w:id="240" w:author="brendanx" w:date="2019-11-04T12:37:00Z">
+      <w:del w:id="221" w:author="brendanx" w:date="2019-11-04T12:37:00Z">
         <w:r>
           <w:delText>C</w:delText>
         </w:r>
       </w:del>
-      <w:ins w:id="241" w:author="brendanx" w:date="2019-11-04T12:37:00Z">
+      <w:ins w:id="222" w:author="brendanx" w:date="2019-11-04T12:37:00Z">
         <w:r>
           <w:t>c</w:t>
         </w:r>
@@ -2465,7 +2264,7 @@
       <w:r>
         <w:t xml:space="preserve">hoose </w:t>
       </w:r>
-      <w:ins w:id="242" w:author="brendanx" w:date="2019-11-04T12:37:00Z">
+      <w:ins w:id="223" w:author="brendanx" w:date="2019-11-04T12:37:00Z">
         <w:r>
           <w:t>‘</w:t>
         </w:r>
@@ -2473,7 +2272,7 @@
       <w:r>
         <w:rPr>
           <w:bCs/>
-          <w:rPrChange w:id="243" w:author="brendanx" w:date="2019-11-04T12:37:00Z">
+          <w:rPrChange w:id="224" w:author="brendanx" w:date="2019-11-04T12:37:00Z">
             <w:rPr>
               <w:b/>
               <w:bCs/>
@@ -2482,11 +2281,11 @@
         </w:rPr>
         <w:t>Label:13C(6)15N(2) (C-term K)</w:t>
       </w:r>
-      <w:ins w:id="244" w:author="brendanx" w:date="2019-11-04T12:37:00Z">
+      <w:ins w:id="225" w:author="brendanx" w:date="2019-11-04T12:37:00Z">
         <w:r>
           <w:rPr>
             <w:bCs/>
-            <w:rPrChange w:id="245" w:author="brendanx" w:date="2019-11-04T12:37:00Z">
+            <w:rPrChange w:id="226" w:author="brendanx" w:date="2019-11-04T12:37:00Z">
               <w:rPr>
                 <w:b/>
                 <w:bCs/>
@@ -2499,7 +2298,7 @@
       <w:r>
         <w:t xml:space="preserve"> </w:t>
       </w:r>
-      <w:del w:id="246" w:author="brendanx" w:date="2019-11-04T12:36:00Z">
+      <w:del w:id="227" w:author="brendanx" w:date="2019-11-04T12:36:00Z">
         <w:r>
           <w:delText xml:space="preserve">from the </w:delText>
         </w:r>
@@ -2526,17 +2325,17 @@
           <w:numId w:val="2"/>
         </w:numPr>
         <w:rPr>
-          <w:ins w:id="247" w:author="brendanx" w:date="2019-11-04T12:38:00Z"/>
+          <w:ins w:id="228" w:author="brendanx" w:date="2019-11-04T12:38:00Z"/>
           <w:b/>
           <w:bCs/>
-          <w:rPrChange w:id="248" w:author="brendanx" w:date="2019-11-04T12:38:00Z">
+          <w:rPrChange w:id="229" w:author="brendanx" w:date="2019-11-04T12:38:00Z">
             <w:rPr>
-              <w:ins w:id="249" w:author="brendanx" w:date="2019-11-04T12:38:00Z"/>
+              <w:ins w:id="230" w:author="brendanx" w:date="2019-11-04T12:38:00Z"/>
             </w:rPr>
           </w:rPrChange>
         </w:rPr>
       </w:pPr>
-      <w:ins w:id="250" w:author="brendanx" w:date="2019-11-04T12:37:00Z">
+      <w:ins w:id="231" w:author="brendanx" w:date="2019-11-04T12:37:00Z">
         <w:r>
           <w:t xml:space="preserve">Click the </w:t>
         </w:r>
@@ -2550,7 +2349,7 @@
           <w:t xml:space="preserve"> button</w:t>
         </w:r>
       </w:ins>
-      <w:ins w:id="251" w:author="brendanx" w:date="2019-11-04T12:38:00Z">
+      <w:ins w:id="232" w:author="brendanx" w:date="2019-11-04T12:38:00Z">
         <w:r>
           <w:t>.</w:t>
         </w:r>
@@ -2568,7 +2367,7 @@
           <w:bCs/>
         </w:rPr>
       </w:pPr>
-      <w:ins w:id="252" w:author="brendanx" w:date="2019-11-04T12:38:00Z">
+      <w:ins w:id="233" w:author="brendanx" w:date="2019-11-04T12:38:00Z">
         <w:r>
           <w:t xml:space="preserve">Click the </w:t>
         </w:r>
@@ -2604,12 +2403,12 @@
           <w:bCs/>
         </w:rPr>
       </w:pPr>
-      <w:ins w:id="253" w:author="brendanx" w:date="2019-11-04T12:39:00Z">
+      <w:ins w:id="234" w:author="brendanx" w:date="2019-11-04T12:39:00Z">
         <w:r>
           <w:t>I</w:t>
         </w:r>
       </w:ins>
-      <w:ins w:id="254" w:author="brendanx" w:date="2019-11-04T12:38:00Z">
+      <w:ins w:id="235" w:author="brendanx" w:date="2019-11-04T12:38:00Z">
         <w:r>
           <w:t xml:space="preserve">n the </w:t>
         </w:r>
@@ -2624,22 +2423,22 @@
           <w:t xml:space="preserve"> list</w:t>
         </w:r>
       </w:ins>
-      <w:ins w:id="255" w:author="brendanx" w:date="2019-11-04T12:39:00Z">
+      <w:ins w:id="236" w:author="brendanx" w:date="2019-11-04T12:39:00Z">
         <w:r>
           <w:t>,</w:t>
         </w:r>
       </w:ins>
-      <w:del w:id="256" w:author="brendanx" w:date="2019-11-04T12:38:00Z">
+      <w:del w:id="237" w:author="brendanx" w:date="2019-11-04T12:38:00Z">
         <w:r>
           <w:delText>C</w:delText>
         </w:r>
       </w:del>
-      <w:ins w:id="257" w:author="brendanx" w:date="2019-11-04T12:38:00Z">
+      <w:ins w:id="238" w:author="brendanx" w:date="2019-11-04T12:38:00Z">
         <w:r>
           <w:t xml:space="preserve"> </w:t>
         </w:r>
       </w:ins>
-      <w:ins w:id="258" w:author="brendanx" w:date="2019-11-04T12:39:00Z">
+      <w:ins w:id="239" w:author="brendanx" w:date="2019-11-04T12:39:00Z">
         <w:r>
           <w:t>c</w:t>
         </w:r>
@@ -2647,7 +2446,7 @@
       <w:r>
         <w:t xml:space="preserve">heck the new </w:t>
       </w:r>
-      <w:ins w:id="259" w:author="brendanx" w:date="2019-11-04T12:39:00Z">
+      <w:ins w:id="240" w:author="brendanx" w:date="2019-11-04T12:39:00Z">
         <w:r>
           <w:t>‘</w:t>
         </w:r>
@@ -2655,7 +2454,7 @@
       <w:r>
         <w:rPr>
           <w:bCs/>
-          <w:rPrChange w:id="260" w:author="brendanx" w:date="2019-11-04T12:39:00Z">
+          <w:rPrChange w:id="241" w:author="brendanx" w:date="2019-11-04T12:39:00Z">
             <w:rPr>
               <w:b/>
               <w:bCs/>
@@ -2664,7 +2463,7 @@
         </w:rPr>
         <w:t>Label:13C(6)15N(2) (C-term K)</w:t>
       </w:r>
-      <w:ins w:id="261" w:author="brendanx" w:date="2019-11-04T12:39:00Z">
+      <w:ins w:id="242" w:author="brendanx" w:date="2019-11-04T12:39:00Z">
         <w:r>
           <w:t>’</w:t>
         </w:r>
@@ -2672,7 +2471,7 @@
       <w:r>
         <w:t xml:space="preserve"> modification</w:t>
       </w:r>
-      <w:del w:id="262" w:author="brendanx" w:date="2019-11-04T12:38:00Z">
+      <w:del w:id="243" w:author="brendanx" w:date="2019-11-04T12:38:00Z">
         <w:r>
           <w:delText xml:space="preserve"> in the </w:delText>
         </w:r>
@@ -2699,12 +2498,12 @@
           <w:numId w:val="2"/>
         </w:numPr>
         <w:rPr>
-          <w:del w:id="263" w:author="brendanx" w:date="2019-11-04T12:39:00Z"/>
+          <w:del w:id="244" w:author="brendanx" w:date="2019-11-04T12:39:00Z"/>
           <w:b/>
           <w:bCs/>
         </w:rPr>
       </w:pPr>
-      <w:del w:id="264" w:author="brendanx" w:date="2019-11-04T12:39:00Z">
+      <w:del w:id="245" w:author="brendanx" w:date="2019-11-04T12:39:00Z">
         <w:r>
           <w:delText xml:space="preserve">Click the </w:delText>
         </w:r>
@@ -2728,12 +2527,12 @@
           <w:numId w:val="2"/>
         </w:numPr>
         <w:rPr>
-          <w:del w:id="265" w:author="brendanx" w:date="2019-11-04T12:40:00Z"/>
+          <w:del w:id="246" w:author="brendanx" w:date="2019-11-04T12:40:00Z"/>
           <w:b/>
           <w:bCs/>
         </w:rPr>
       </w:pPr>
-      <w:del w:id="266" w:author="brendanx" w:date="2019-11-04T12:40:00Z">
+      <w:del w:id="247" w:author="brendanx" w:date="2019-11-04T12:40:00Z">
         <w:r>
           <w:delText xml:space="preserve">From the Collision energy </w:delText>
         </w:r>
@@ -2763,12 +2562,12 @@
           <w:numId w:val="2"/>
         </w:numPr>
         <w:rPr>
-          <w:del w:id="267" w:author="brendanx" w:date="2019-11-04T12:40:00Z"/>
+          <w:del w:id="248" w:author="brendanx" w:date="2019-11-04T12:40:00Z"/>
           <w:b/>
           <w:bCs/>
         </w:rPr>
       </w:pPr>
-      <w:del w:id="268" w:author="brendanx" w:date="2019-11-04T12:40:00Z">
+      <w:del w:id="249" w:author="brendanx" w:date="2019-11-04T12:40:00Z">
         <w:r>
           <w:delText xml:space="preserve">Make sure that the </w:delText>
         </w:r>
@@ -2822,7 +2621,7 @@
       <w:r>
         <w:t xml:space="preserve"> button</w:t>
       </w:r>
-      <w:ins w:id="269" w:author="brendanx" w:date="2019-11-04T12:40:00Z">
+      <w:ins w:id="250" w:author="brendanx" w:date="2019-11-04T12:40:00Z">
         <w:r>
           <w:t>.</w:t>
         </w:r>
@@ -2831,7 +2630,7 @@
     <w:p>
       <w:pPr>
         <w:pStyle w:val="Heading1"/>
-        <w:pPrChange w:id="270" w:author="Nat Brace" w:date="2019-11-13T15:15:00Z">
+        <w:pPrChange w:id="251" w:author="Nat Brace" w:date="2019-11-13T15:15:00Z">
           <w:pPr/>
         </w:pPrChange>
       </w:pPr>
@@ -2847,7 +2646,7 @@
     <w:p>
       <w:pPr>
         <w:jc w:val="both"/>
-        <w:pPrChange w:id="271" w:author="Nat Brace" w:date="2019-11-13T15:32:00Z">
+        <w:pPrChange w:id="252" w:author="Nat Brace" w:date="2019-11-13T15:32:00Z">
           <w:pPr/>
         </w:pPrChange>
       </w:pPr>
@@ -2873,7 +2672,7 @@
                     </pic:cNvPicPr>
                   </pic:nvPicPr>
                   <pic:blipFill>
-                    <a:blip r:embed="rId11">
+                    <a:blip r:embed="rId13">
                       <a:extLst>
                         <a:ext uri="{28A0092B-C50C-407E-A947-70E740481C1C}">
                           <a14:useLocalDpi xmlns:a14="http://schemas.microsoft.com/office/drawing/2010/main" val="0"/>
@@ -2909,22 +2708,22 @@
       <w:r>
         <w:t>Each dark gray message and all messages below it until the next dark gray message or the end of the audit log represent a single document change.</w:t>
       </w:r>
-      <w:ins w:id="272" w:author="Nat Brace" w:date="2019-11-13T16:10:00Z">
+      <w:ins w:id="253" w:author="Nat Brace" w:date="2019-11-13T16:10:00Z">
         <w:r>
           <w:t xml:space="preserve"> </w:t>
         </w:r>
       </w:ins>
-      <w:del w:id="273" w:author="Nat Brace" w:date="2019-11-13T16:10:00Z">
+      <w:del w:id="254" w:author="Nat Brace" w:date="2019-11-13T16:10:00Z">
         <w:r>
           <w:delText xml:space="preserve"> We changed </w:delText>
         </w:r>
       </w:del>
-      <w:ins w:id="274" w:author="Nat Brace" w:date="2019-11-13T16:10:00Z">
+      <w:ins w:id="255" w:author="Nat Brace" w:date="2019-11-13T16:10:00Z">
         <w:r>
           <w:t>T</w:t>
         </w:r>
       </w:ins>
-      <w:del w:id="275" w:author="Nat Brace" w:date="2019-11-13T16:10:00Z">
+      <w:del w:id="256" w:author="Nat Brace" w:date="2019-11-13T16:10:00Z">
         <w:r>
           <w:delText>t</w:delText>
         </w:r>
@@ -2932,28 +2731,25 @@
       <w:r>
         <w:t xml:space="preserve">he </w:t>
       </w:r>
-      <w:del w:id="276" w:author="Nat Brace" w:date="2019-11-13T15:38:00Z">
+      <w:del w:id="257" w:author="Nat Brace" w:date="2019-11-13T15:38:00Z">
         <w:r>
           <w:delText xml:space="preserve">Transition </w:delText>
         </w:r>
       </w:del>
-      <w:ins w:id="277" w:author="Nat Brace" w:date="2019-11-13T15:38:00Z">
-        <w:r>
-          <w:t>t</w:t>
-        </w:r>
-        <w:r>
-          <w:t xml:space="preserve">ransition </w:t>
+      <w:ins w:id="258" w:author="Nat Brace" w:date="2019-11-13T15:38:00Z">
+        <w:r>
+          <w:t xml:space="preserve">transition </w:t>
         </w:r>
       </w:ins>
       <w:r>
         <w:t xml:space="preserve">settings and the </w:t>
       </w:r>
-      <w:ins w:id="278" w:author="Nat Brace" w:date="2019-11-13T16:10:00Z">
+      <w:ins w:id="259" w:author="Nat Brace" w:date="2019-11-13T16:10:00Z">
         <w:r>
           <w:t>p</w:t>
         </w:r>
       </w:ins>
-      <w:del w:id="279" w:author="Nat Brace" w:date="2019-11-13T15:38:00Z">
+      <w:del w:id="260" w:author="Nat Brace" w:date="2019-11-13T15:38:00Z">
         <w:r>
           <w:delText>P</w:delText>
         </w:r>
@@ -2961,7 +2757,7 @@
       <w:r>
         <w:t>eptide settings</w:t>
       </w:r>
-      <w:ins w:id="280" w:author="Nat Brace" w:date="2019-11-13T16:10:00Z">
+      <w:ins w:id="261" w:author="Nat Brace" w:date="2019-11-13T16:10:00Z">
         <w:r>
           <w:t xml:space="preserve"> were changed</w:t>
         </w:r>
@@ -2979,18 +2775,17 @@
       <w:r>
         <w:t xml:space="preserve">. By default, new messages appear at the top. </w:t>
       </w:r>
-      <w:ins w:id="281" w:author="Nat Brace" w:date="2019-11-13T15:39:00Z">
-        <w:r>
-          <w:lastRenderedPageBreak/>
+      <w:ins w:id="262" w:author="Nat Brace" w:date="2019-11-13T15:39:00Z">
+        <w:r>
           <w:t xml:space="preserve">Looking at the </w:t>
         </w:r>
       </w:ins>
-      <w:ins w:id="282" w:author="Nat Brace" w:date="2019-11-13T15:40:00Z">
+      <w:ins w:id="263" w:author="Nat Brace" w:date="2019-11-13T15:40:00Z">
         <w:r>
           <w:t xml:space="preserve">first entry when the transition settings were changed, </w:t>
         </w:r>
       </w:ins>
-      <w:del w:id="283" w:author="Nat Brace" w:date="2019-11-13T15:40:00Z">
+      <w:del w:id="264" w:author="Nat Brace" w:date="2019-11-13T15:40:00Z">
         <w:r>
           <w:delText xml:space="preserve">Thus, let us first take a look at the first </w:delText>
         </w:r>
@@ -3004,7 +2799,7 @@
           <w:delText xml:space="preserve">The </w:delText>
         </w:r>
       </w:del>
-      <w:ins w:id="284" w:author="Nat Brace" w:date="2019-11-13T15:40:00Z">
+      <w:ins w:id="265" w:author="Nat Brace" w:date="2019-11-13T15:40:00Z">
         <w:r>
           <w:t xml:space="preserve">the </w:t>
         </w:r>
@@ -3012,12 +2807,12 @@
       <w:r>
         <w:t>gr</w:t>
       </w:r>
-      <w:ins w:id="285" w:author="Nat Brace" w:date="2019-11-13T15:40:00Z">
+      <w:ins w:id="266" w:author="Nat Brace" w:date="2019-11-13T15:40:00Z">
         <w:r>
           <w:t>a</w:t>
         </w:r>
       </w:ins>
-      <w:del w:id="286" w:author="Nat Brace" w:date="2019-11-13T15:40:00Z">
+      <w:del w:id="267" w:author="Nat Brace" w:date="2019-11-13T15:40:00Z">
         <w:r>
           <w:delText>e</w:delText>
         </w:r>
@@ -3025,22 +2820,22 @@
       <w:r>
         <w:t>y message is a one line summary of the entire entry</w:t>
       </w:r>
-      <w:del w:id="287" w:author="Nat Brace" w:date="2019-11-13T15:42:00Z">
+      <w:del w:id="268" w:author="Nat Brace" w:date="2019-11-13T15:42:00Z">
         <w:r>
           <w:delText xml:space="preserve">, in this case it is simply </w:delText>
         </w:r>
       </w:del>
-      <w:ins w:id="288" w:author="Nat Brace" w:date="2019-11-13T15:42:00Z">
+      <w:ins w:id="269" w:author="Nat Brace" w:date="2019-11-13T15:42:00Z">
         <w:r>
           <w:t xml:space="preserve">: </w:t>
         </w:r>
       </w:ins>
-      <w:del w:id="289" w:author="Nat Brace" w:date="2019-11-13T15:41:00Z">
+      <w:del w:id="270" w:author="Nat Brace" w:date="2019-11-13T15:41:00Z">
         <w:r>
           <w:rPr>
             <w:b/>
             <w:bCs/>
-            <w:rPrChange w:id="290" w:author="Nat Brace" w:date="2019-11-13T15:42:00Z">
+            <w:rPrChange w:id="271" w:author="Nat Brace" w:date="2019-11-13T15:42:00Z">
               <w:rPr/>
             </w:rPrChange>
           </w:rPr>
@@ -3051,13 +2846,13 @@
         <w:rPr>
           <w:b/>
           <w:bCs/>
-          <w:rPrChange w:id="291" w:author="Nat Brace" w:date="2019-11-13T15:42:00Z">
+          <w:rPrChange w:id="272" w:author="Nat Brace" w:date="2019-11-13T15:42:00Z">
             <w:rPr/>
           </w:rPrChange>
         </w:rPr>
         <w:t>Transition Settings changed</w:t>
       </w:r>
-      <w:del w:id="292" w:author="Nat Brace" w:date="2019-11-13T15:42:00Z">
+      <w:del w:id="273" w:author="Nat Brace" w:date="2019-11-13T15:42:00Z">
         <w:r>
           <w:delText>”</w:delText>
         </w:r>
@@ -3065,7 +2860,7 @@
       <w:r>
         <w:t xml:space="preserve">. </w:t>
       </w:r>
-      <w:del w:id="293" w:author="Nat Brace" w:date="2019-11-13T16:08:00Z">
+      <w:del w:id="274" w:author="Nat Brace" w:date="2019-11-13T16:08:00Z">
         <w:r>
           <w:delText>We refer to</w:delText>
         </w:r>
@@ -3073,12 +2868,12 @@
       <w:r>
         <w:t xml:space="preserve"> </w:t>
       </w:r>
-      <w:ins w:id="294" w:author="Nat Brace" w:date="2019-11-13T16:08:00Z">
+      <w:ins w:id="275" w:author="Nat Brace" w:date="2019-11-13T16:08:00Z">
         <w:r>
           <w:t>T</w:t>
         </w:r>
       </w:ins>
-      <w:del w:id="295" w:author="Nat Brace" w:date="2019-11-13T16:08:00Z">
+      <w:del w:id="276" w:author="Nat Brace" w:date="2019-11-13T16:08:00Z">
         <w:r>
           <w:delText>t</w:delText>
         </w:r>
@@ -3086,12 +2881,12 @@
       <w:r>
         <w:t xml:space="preserve">his message </w:t>
       </w:r>
-      <w:ins w:id="296" w:author="Nat Brace" w:date="2019-11-13T16:08:00Z">
+      <w:ins w:id="277" w:author="Nat Brace" w:date="2019-11-13T16:08:00Z">
         <w:r>
           <w:t xml:space="preserve">is called </w:t>
         </w:r>
       </w:ins>
-      <w:del w:id="297" w:author="Nat Brace" w:date="2019-11-13T16:08:00Z">
+      <w:del w:id="278" w:author="Nat Brace" w:date="2019-11-13T16:08:00Z">
         <w:r>
           <w:delText xml:space="preserve">as </w:delText>
         </w:r>
@@ -3109,17 +2904,14 @@
       <w:r>
         <w:t xml:space="preserve">, because it is also used in the Skyline Undo-Redo list. To see this, </w:t>
       </w:r>
-      <w:del w:id="298" w:author="Nat Brace" w:date="2019-11-13T15:43:00Z">
+      <w:del w:id="279" w:author="Nat Brace" w:date="2019-11-13T15:43:00Z">
         <w:r>
           <w:delText xml:space="preserve">navigate </w:delText>
         </w:r>
       </w:del>
-      <w:ins w:id="299" w:author="Nat Brace" w:date="2019-11-13T15:43:00Z">
-        <w:r>
-          <w:t>return</w:t>
-        </w:r>
-        <w:r>
-          <w:t xml:space="preserve"> </w:t>
+      <w:ins w:id="280" w:author="Nat Brace" w:date="2019-11-13T15:43:00Z">
+        <w:r>
+          <w:t xml:space="preserve">return </w:t>
         </w:r>
       </w:ins>
       <w:r>
@@ -3129,7 +2921,7 @@
     <w:p/>
     <w:p>
       <w:pPr>
-        <w:pPrChange w:id="300" w:author="Nat Brace" w:date="2019-11-13T15:32:00Z">
+        <w:pPrChange w:id="281" w:author="Nat Brace" w:date="2019-11-13T15:32:00Z">
           <w:pPr>
             <w:jc w:val="center"/>
           </w:pPr>
@@ -3157,7 +2949,7 @@
                     </pic:cNvPicPr>
                   </pic:nvPicPr>
                   <pic:blipFill>
-                    <a:blip r:embed="rId12">
+                    <a:blip r:embed="rId14">
                       <a:extLst>
                         <a:ext uri="{28A0092B-C50C-407E-A947-70E740481C1C}">
                           <a14:useLocalDpi xmlns:a14="http://schemas.microsoft.com/office/drawing/2010/main" val="0"/>
@@ -3193,24 +2985,24 @@
       <w:r>
         <w:t xml:space="preserve">Before audit logging was introduced into Skyline, both messages here would only say “Changed settings”. </w:t>
       </w:r>
-      <w:commentRangeStart w:id="301"/>
+      <w:commentRangeStart w:id="282"/>
       <w:r>
         <w:t>Thus</w:t>
       </w:r>
-      <w:commentRangeEnd w:id="301"/>
+      <w:commentRangeEnd w:id="282"/>
       <w:r>
         <w:rPr>
           <w:rStyle w:val="CommentReference"/>
         </w:rPr>
-        <w:commentReference w:id="301"/>
+        <w:commentReference w:id="282"/>
       </w:r>
       <w:r>
         <w:t>, even if you have audit logging disabled, you can still benefit from it through improved Undo-Redo messages.</w:t>
       </w:r>
     </w:p>
     <w:p>
-      <w:commentRangeStart w:id="302"/>
-      <w:commentRangeStart w:id="303"/>
+      <w:commentRangeStart w:id="283"/>
+      <w:commentRangeStart w:id="284"/>
       <w:r>
         <w:t xml:space="preserve">Return to the audit log window. The next five messages under the Undo-Redo message are the </w:t>
       </w:r>
@@ -3236,12 +3028,12 @@
       <w:r>
         <w:t>required since users need to be able to reproduce this settings change even if they do not have the Thermo TSQ Vantage collision energy in their Skyline instance.</w:t>
       </w:r>
-      <w:commentRangeEnd w:id="302"/>
+      <w:commentRangeEnd w:id="283"/>
       <w:r>
         <w:rPr>
           <w:rStyle w:val="CommentReference"/>
         </w:rPr>
-        <w:commentReference w:id="302"/>
+        <w:commentReference w:id="283"/>
       </w:r>
       <w:r>
         <w:t xml:space="preserve"> While this is a default collision energy, this is more useful when</w:t>
@@ -3261,51 +3053,116 @@
       <w:r>
         <w:t xml:space="preserve"> Note that some of the changes </w:t>
       </w:r>
-      <w:commentRangeStart w:id="304"/>
-      <w:del w:id="305" w:author="Nat Brace" w:date="2019-11-13T13:43:00Z">
+      <w:commentRangeStart w:id="285"/>
+      <w:del w:id="286" w:author="Nat Brace" w:date="2019-11-13T13:43:00Z">
         <w:r>
           <w:delText>we</w:delText>
         </w:r>
-        <w:commentRangeEnd w:id="304"/>
+        <w:commentRangeEnd w:id="285"/>
         <w:r>
           <w:rPr>
             <w:rStyle w:val="CommentReference"/>
           </w:rPr>
-          <w:commentReference w:id="304"/>
+          <w:commentReference w:id="285"/>
         </w:r>
         <w:r>
           <w:delText xml:space="preserve"> made</w:delText>
         </w:r>
       </w:del>
       <w:r>
-        <w:t xml:space="preserve"> are missing. For instance, we set the </w:t>
-      </w:r>
-      <w:ins w:id="306" w:author="Nat Brace" w:date="2019-11-13T14:02:00Z">
-        <w:r>
-          <w:t>P</w:t>
-        </w:r>
-      </w:ins>
-      <w:del w:id="307" w:author="Nat Brace" w:date="2019-11-13T14:02:00Z">
+        <w:t xml:space="preserve"> are missing. For instance,</w:t>
+      </w:r>
+      <w:ins w:id="287" w:author="Nat Brace" w:date="2019-11-13T16:18:00Z">
+        <w:r>
+          <w:t xml:space="preserve"> the </w:t>
+        </w:r>
+      </w:ins>
+      <w:del w:id="288" w:author="Nat Brace" w:date="2019-11-13T16:18:00Z">
+        <w:r>
+          <w:delText xml:space="preserve"> we set the</w:delText>
+        </w:r>
+      </w:del>
+      <w:r>
+        <w:t xml:space="preserve"> </w:t>
+      </w:r>
+      <w:ins w:id="289" w:author="Nat Brace" w:date="2019-11-13T16:18:00Z">
+        <w:r>
+          <w:t>p</w:t>
+        </w:r>
+      </w:ins>
+      <w:del w:id="290" w:author="Nat Brace" w:date="2019-11-13T14:02:00Z">
         <w:r>
           <w:delText>P</w:delText>
         </w:r>
       </w:del>
       <w:r>
-        <w:t>recursor mass and Product ion mass to Monoisotopic, but it is not shown in the log. This is because those were already set by default earlier, so to keep the audit log as concise as possible they are not displayed</w:t>
-      </w:r>
-      <w:r>
-        <w:t>. Next look at the message above, which describes the changes we made to the Peptide Settings. Note that the Undo-Redo message is very descriptive, telling us about the isotope modification we added. That is because we only made one actual change, settings the internal standard type was a default setting.</w:t>
-      </w:r>
-      <w:r>
-        <w:t xml:space="preserve"> Looking below at the All Info messages, </w:t>
-      </w:r>
-      <w:bookmarkStart w:id="308" w:name="_GoBack"/>
-      <w:r>
-        <w:t xml:space="preserve">we </w:t>
-      </w:r>
-      <w:bookmarkEnd w:id="308"/>
-      <w:r>
-        <w:t xml:space="preserve">can see that the audit log contains the exact definition of the modification we added, despite us not having configured it manually. </w:t>
+        <w:t xml:space="preserve">recursor mass and </w:t>
+      </w:r>
+      <w:ins w:id="291" w:author="Nat Brace" w:date="2019-11-13T16:18:00Z">
+        <w:r>
+          <w:t>p</w:t>
+        </w:r>
+      </w:ins>
+      <w:del w:id="292" w:author="Nat Brace" w:date="2019-11-13T16:18:00Z">
+        <w:r>
+          <w:delText>P</w:delText>
+        </w:r>
+      </w:del>
+      <w:r>
+        <w:t xml:space="preserve">roduct ion mass </w:t>
+      </w:r>
+      <w:ins w:id="293" w:author="Nat Brace" w:date="2019-11-13T16:18:00Z">
+        <w:r>
+          <w:t xml:space="preserve">were set </w:t>
+        </w:r>
+      </w:ins>
+      <w:r>
+        <w:t xml:space="preserve">to </w:t>
+      </w:r>
+      <w:ins w:id="294" w:author="Nat Brace" w:date="2019-11-13T16:18:00Z">
+        <w:r>
+          <w:t>m</w:t>
+        </w:r>
+      </w:ins>
+      <w:del w:id="295" w:author="Nat Brace" w:date="2019-11-13T16:18:00Z">
+        <w:r>
+          <w:delText>M</w:delText>
+        </w:r>
+      </w:del>
+      <w:r>
+        <w:t>onoisotopic, but it is not shown in the log. This is because those were already set by default earlier, so to keep the audit log as concise as possible they are not displayed</w:t>
+      </w:r>
+      <w:r>
+        <w:t xml:space="preserve">. Next look at the message above, which describes the changes we made to the </w:t>
+      </w:r>
+      <w:ins w:id="296" w:author="Nat Brace" w:date="2019-11-13T16:19:00Z">
+        <w:r>
+          <w:t>p</w:t>
+        </w:r>
+      </w:ins>
+      <w:del w:id="297" w:author="Nat Brace" w:date="2019-11-13T16:19:00Z">
+        <w:r>
+          <w:delText>P</w:delText>
+        </w:r>
+      </w:del>
+      <w:r>
+        <w:t xml:space="preserve">eptide </w:t>
+      </w:r>
+      <w:ins w:id="298" w:author="Nat Brace" w:date="2019-11-13T16:19:00Z">
+        <w:r>
+          <w:t>s</w:t>
+        </w:r>
+      </w:ins>
+      <w:del w:id="299" w:author="Nat Brace" w:date="2019-11-13T16:19:00Z">
+        <w:r>
+          <w:delText>S</w:delText>
+        </w:r>
+      </w:del>
+      <w:r>
+        <w:t>ettings. Note that the Undo-Redo message is very descriptive, telling us about the isotope modification we added. That is because we only made one actual change, settings the internal standard type was a default setting.</w:t>
+      </w:r>
+      <w:r>
+        <w:t xml:space="preserve"> Looking below at the All Info messages, we can see that the audit log contains the exact definition of the modification we added, despite us not having configured it manually. </w:t>
       </w:r>
       <w:r>
         <w:t>Again,</w:t>
@@ -3324,67 +3181,67 @@
       <w:r>
         <w:t>, in which case they would have to create it manually.</w:t>
       </w:r>
-      <w:commentRangeEnd w:id="303"/>
+      <w:commentRangeEnd w:id="284"/>
       <w:r>
         <w:rPr>
           <w:rStyle w:val="CommentReference"/>
         </w:rPr>
-        <w:commentReference w:id="303"/>
-      </w:r>
-    </w:p>
-    <w:p>
-      <w:pPr>
-        <w:rPr>
-          <w:del w:id="309" w:author="brendanx" w:date="2019-11-08T16:10:00Z"/>
-        </w:rPr>
-      </w:pPr>
-    </w:p>
-    <w:p>
-      <w:pPr>
-        <w:rPr>
-          <w:del w:id="310" w:author="brendanx" w:date="2019-11-08T16:10:00Z"/>
-        </w:rPr>
-      </w:pPr>
-    </w:p>
-    <w:p>
-      <w:pPr>
-        <w:rPr>
-          <w:del w:id="311" w:author="brendanx" w:date="2019-11-08T16:10:00Z"/>
-        </w:rPr>
-      </w:pPr>
-    </w:p>
-    <w:p>
-      <w:pPr>
-        <w:rPr>
-          <w:del w:id="312" w:author="brendanx" w:date="2019-11-08T16:10:00Z"/>
-        </w:rPr>
-      </w:pPr>
-    </w:p>
-    <w:p>
-      <w:pPr>
-        <w:rPr>
-          <w:del w:id="313" w:author="brendanx" w:date="2019-11-08T16:10:00Z"/>
-        </w:rPr>
-      </w:pPr>
-    </w:p>
-    <w:p>
-      <w:pPr>
-        <w:rPr>
-          <w:del w:id="314" w:author="brendanx" w:date="2019-11-08T16:10:00Z"/>
-        </w:rPr>
-      </w:pPr>
-    </w:p>
-    <w:p>
-      <w:pPr>
-        <w:rPr>
-          <w:del w:id="315" w:author="brendanx" w:date="2019-11-08T16:10:00Z"/>
-        </w:rPr>
-      </w:pPr>
-    </w:p>
-    <w:p>
-      <w:pPr>
-        <w:rPr>
-          <w:ins w:id="316" w:author="brendanx" w:date="2019-11-08T16:10:00Z"/>
+        <w:commentReference w:id="284"/>
+      </w:r>
+    </w:p>
+    <w:p>
+      <w:pPr>
+        <w:rPr>
+          <w:del w:id="300" w:author="brendanx" w:date="2019-11-08T16:10:00Z"/>
+        </w:rPr>
+      </w:pPr>
+    </w:p>
+    <w:p>
+      <w:pPr>
+        <w:rPr>
+          <w:del w:id="301" w:author="brendanx" w:date="2019-11-08T16:10:00Z"/>
+        </w:rPr>
+      </w:pPr>
+    </w:p>
+    <w:p>
+      <w:pPr>
+        <w:rPr>
+          <w:del w:id="302" w:author="brendanx" w:date="2019-11-08T16:10:00Z"/>
+        </w:rPr>
+      </w:pPr>
+    </w:p>
+    <w:p>
+      <w:pPr>
+        <w:rPr>
+          <w:del w:id="303" w:author="brendanx" w:date="2019-11-08T16:10:00Z"/>
+        </w:rPr>
+      </w:pPr>
+    </w:p>
+    <w:p>
+      <w:pPr>
+        <w:rPr>
+          <w:del w:id="304" w:author="brendanx" w:date="2019-11-08T16:10:00Z"/>
+        </w:rPr>
+      </w:pPr>
+    </w:p>
+    <w:p>
+      <w:pPr>
+        <w:rPr>
+          <w:del w:id="305" w:author="brendanx" w:date="2019-11-08T16:10:00Z"/>
+        </w:rPr>
+      </w:pPr>
+    </w:p>
+    <w:p>
+      <w:pPr>
+        <w:rPr>
+          <w:del w:id="306" w:author="brendanx" w:date="2019-11-08T16:10:00Z"/>
+        </w:rPr>
+      </w:pPr>
+    </w:p>
+    <w:p>
+      <w:pPr>
+        <w:rPr>
+          <w:ins w:id="307" w:author="brendanx" w:date="2019-11-08T16:10:00Z"/>
           <w:b/>
           <w:bCs/>
         </w:rPr>
@@ -3393,19 +3250,18 @@
     <w:p>
       <w:pPr>
         <w:pStyle w:val="Heading1"/>
-        <w:pPrChange w:id="317" w:author="Nat Brace" w:date="2019-11-13T15:10:00Z">
+        <w:pPrChange w:id="308" w:author="Nat Brace" w:date="2019-11-13T15:10:00Z">
           <w:pPr/>
         </w:pPrChange>
       </w:pPr>
       <w:r>
-        <w:lastRenderedPageBreak/>
         <w:t>Undoing changes through the audit log</w:t>
       </w:r>
     </w:p>
     <w:p>
       <w:pPr>
         <w:rPr>
-          <w:ins w:id="318" w:author="brendanx" w:date="2019-11-08T16:12:00Z"/>
+          <w:ins w:id="309" w:author="brendanx" w:date="2019-11-08T16:12:00Z"/>
         </w:rPr>
       </w:pPr>
       <w:r>
@@ -3417,7 +3273,7 @@
       <w:r>
         <w:t xml:space="preserve"> This is the same arrow</w:t>
       </w:r>
-      <w:del w:id="319" w:author="brendanx" w:date="2019-11-08T16:11:00Z">
+      <w:del w:id="310" w:author="brendanx" w:date="2019-11-08T16:11:00Z">
         <w:r>
           <w:delText>s</w:delText>
         </w:r>
@@ -3425,7 +3281,7 @@
       <w:r>
         <w:t xml:space="preserve"> as</w:t>
       </w:r>
-      <w:del w:id="320" w:author="brendanx" w:date="2019-11-08T16:11:00Z">
+      <w:del w:id="311" w:author="brendanx" w:date="2019-11-08T16:11:00Z">
         <w:r>
           <w:delText xml:space="preserve"> the one found earlier when we inspected the </w:delText>
         </w:r>
@@ -3440,12 +3296,12 @@
           <w:delText xml:space="preserve"> messages</w:delText>
         </w:r>
       </w:del>
-      <w:ins w:id="321" w:author="brendanx" w:date="2019-11-08T16:11:00Z">
+      <w:ins w:id="312" w:author="brendanx" w:date="2019-11-08T16:11:00Z">
         <w:r>
           <w:t xml:space="preserve"> on the </w:t>
         </w:r>
       </w:ins>
-      <w:ins w:id="322" w:author="brendanx" w:date="2019-11-08T16:12:00Z">
+      <w:ins w:id="313" w:author="brendanx" w:date="2019-11-08T16:12:00Z">
         <w:r>
           <w:rPr>
             <w:b/>
@@ -3468,28 +3324,28 @@
           <w:numId w:val="11"/>
         </w:numPr>
         <w:rPr>
-          <w:ins w:id="323" w:author="brendanx" w:date="2019-11-08T16:12:00Z"/>
-        </w:rPr>
-        <w:pPrChange w:id="324" w:author="brendanx" w:date="2019-11-08T16:12:00Z">
+          <w:ins w:id="314" w:author="brendanx" w:date="2019-11-08T16:12:00Z"/>
+        </w:rPr>
+        <w:pPrChange w:id="315" w:author="brendanx" w:date="2019-11-08T16:12:00Z">
           <w:pPr/>
         </w:pPrChange>
       </w:pPr>
       <w:r>
         <w:t>Click the arrow</w:t>
       </w:r>
-      <w:ins w:id="325" w:author="brendanx" w:date="2019-11-08T16:12:00Z">
+      <w:ins w:id="316" w:author="brendanx" w:date="2019-11-08T16:12:00Z">
         <w:r>
           <w:t xml:space="preserve"> in the Audit Log grid</w:t>
         </w:r>
       </w:ins>
     </w:p>
     <w:p>
-      <w:del w:id="326" w:author="brendanx" w:date="2019-11-08T16:13:00Z">
+      <w:del w:id="317" w:author="brendanx" w:date="2019-11-08T16:13:00Z">
         <w:r>
           <w:delText>, which</w:delText>
         </w:r>
       </w:del>
-      <w:ins w:id="327" w:author="brendanx" w:date="2019-11-08T16:13:00Z">
+      <w:ins w:id="318" w:author="brendanx" w:date="2019-11-08T16:13:00Z">
         <w:r>
           <w:t>This</w:t>
         </w:r>
@@ -3501,13 +3357,14 @@
     <w:p>
       <w:pPr>
         <w:rPr>
-          <w:ins w:id="328" w:author="brendanx" w:date="2019-11-08T16:15:00Z"/>
-        </w:rPr>
-      </w:pPr>
-      <w:r>
+          <w:ins w:id="319" w:author="brendanx" w:date="2019-11-08T16:15:00Z"/>
+        </w:rPr>
+      </w:pPr>
+      <w:r>
+        <w:lastRenderedPageBreak/>
         <w:t xml:space="preserve">Return to the main Skyline window and you should see the </w:t>
       </w:r>
-      <w:ins w:id="329" w:author="brendanx" w:date="2019-11-08T16:13:00Z">
+      <w:ins w:id="320" w:author="brendanx" w:date="2019-11-08T16:13:00Z">
         <w:r>
           <w:rPr>
             <w:b/>
@@ -3524,7 +3381,7 @@
       <w:r>
         <w:t xml:space="preserve"> grey arrow pointing to the right</w:t>
       </w:r>
-      <w:ins w:id="330" w:author="brendanx" w:date="2019-11-08T16:14:00Z">
+      <w:ins w:id="321" w:author="brendanx" w:date="2019-11-08T16:14:00Z">
         <w:r>
           <w:t>,</w:t>
         </w:r>
@@ -3541,16 +3398,16 @@
           <w:numId w:val="11"/>
         </w:numPr>
         <w:rPr>
-          <w:ins w:id="331" w:author="brendanx" w:date="2019-11-08T16:15:00Z"/>
-        </w:rPr>
-        <w:pPrChange w:id="332" w:author="brendanx" w:date="2019-11-08T16:15:00Z">
+          <w:ins w:id="322" w:author="brendanx" w:date="2019-11-08T16:15:00Z"/>
+        </w:rPr>
+        <w:pPrChange w:id="323" w:author="brendanx" w:date="2019-11-08T16:15:00Z">
           <w:pPr/>
         </w:pPrChange>
       </w:pPr>
       <w:r>
         <w:t>Click on the small black arrow</w:t>
       </w:r>
-      <w:ins w:id="333" w:author="brendanx" w:date="2019-11-08T16:14:00Z">
+      <w:ins w:id="324" w:author="brendanx" w:date="2019-11-08T16:14:00Z">
         <w:r>
           <w:t>head</w:t>
         </w:r>
@@ -3558,24 +3415,24 @@
       <w:r>
         <w:t xml:space="preserve"> to the right of it</w:t>
       </w:r>
-      <w:ins w:id="334" w:author="brendanx" w:date="2019-11-08T16:15:00Z">
+      <w:ins w:id="325" w:author="brendanx" w:date="2019-11-08T16:15:00Z">
         <w:r>
           <w:t>.</w:t>
         </w:r>
       </w:ins>
     </w:p>
     <w:p>
-      <w:del w:id="335" w:author="brendanx" w:date="2019-11-08T16:15:00Z">
+      <w:del w:id="326" w:author="brendanx" w:date="2019-11-08T16:15:00Z">
         <w:r>
           <w:delText xml:space="preserve"> </w:delText>
         </w:r>
       </w:del>
-      <w:ins w:id="336" w:author="brendanx" w:date="2019-11-08T16:15:00Z">
+      <w:ins w:id="327" w:author="brendanx" w:date="2019-11-08T16:15:00Z">
         <w:r>
           <w:t>T</w:t>
         </w:r>
       </w:ins>
-      <w:del w:id="337" w:author="brendanx" w:date="2019-11-08T16:15:00Z">
+      <w:del w:id="328" w:author="brendanx" w:date="2019-11-08T16:15:00Z">
         <w:r>
           <w:delText>t</w:delText>
         </w:r>
@@ -3589,12 +3446,12 @@
       <w:r>
         <w:t xml:space="preserve"> of changes </w:t>
       </w:r>
-      <w:del w:id="338" w:author="brendanx" w:date="2019-11-08T16:14:00Z">
+      <w:del w:id="329" w:author="brendanx" w:date="2019-11-08T16:14:00Z">
         <w:r>
           <w:delText xml:space="preserve">we </w:delText>
         </w:r>
       </w:del>
-      <w:ins w:id="339" w:author="brendanx" w:date="2019-11-08T16:14:00Z">
+      <w:ins w:id="330" w:author="brendanx" w:date="2019-11-08T16:14:00Z">
         <w:r>
           <w:t xml:space="preserve">you </w:t>
         </w:r>
@@ -3602,7 +3459,7 @@
       <w:r>
         <w:t>can redo</w:t>
       </w:r>
-      <w:ins w:id="340" w:author="brendanx" w:date="2019-11-08T16:15:00Z">
+      <w:ins w:id="331" w:author="brendanx" w:date="2019-11-08T16:15:00Z">
         <w:r>
           <w:t>, as shown below</w:t>
         </w:r>
@@ -3613,7 +3470,7 @@
     </w:p>
     <w:p>
       <w:pPr>
-        <w:pPrChange w:id="341" w:author="Nat Brace" w:date="2019-11-13T15:32:00Z">
+        <w:pPrChange w:id="332" w:author="Nat Brace" w:date="2019-11-13T15:32:00Z">
           <w:pPr>
             <w:jc w:val="center"/>
           </w:pPr>
@@ -3641,7 +3498,7 @@
                     </pic:cNvPicPr>
                   </pic:nvPicPr>
                   <pic:blipFill>
-                    <a:blip r:embed="rId13">
+                    <a:blip r:embed="rId15">
                       <a:extLst>
                         <a:ext uri="{28A0092B-C50C-407E-A947-70E740481C1C}">
                           <a14:useLocalDpi xmlns:a14="http://schemas.microsoft.com/office/drawing/2010/main" val="0"/>
@@ -3676,25 +3533,25 @@
     <w:p>
       <w:pPr>
         <w:rPr>
-          <w:ins w:id="342" w:author="brendanx" w:date="2019-11-08T16:16:00Z"/>
-        </w:rPr>
-      </w:pPr>
-      <w:del w:id="343" w:author="brendanx" w:date="2019-11-08T16:14:00Z">
+          <w:ins w:id="333" w:author="brendanx" w:date="2019-11-08T16:16:00Z"/>
+        </w:rPr>
+      </w:pPr>
+      <w:del w:id="334" w:author="brendanx" w:date="2019-11-08T16:14:00Z">
         <w:r>
           <w:delText xml:space="preserve">We </w:delText>
         </w:r>
       </w:del>
-      <w:ins w:id="344" w:author="brendanx" w:date="2019-11-08T16:14:00Z">
+      <w:ins w:id="335" w:author="brendanx" w:date="2019-11-08T16:14:00Z">
         <w:r>
           <w:t>Y</w:t>
         </w:r>
       </w:ins>
-      <w:ins w:id="345" w:author="brendanx" w:date="2019-11-08T16:15:00Z">
+      <w:ins w:id="336" w:author="brendanx" w:date="2019-11-08T16:15:00Z">
         <w:r>
           <w:t>ou</w:t>
         </w:r>
       </w:ins>
-      <w:ins w:id="346" w:author="brendanx" w:date="2019-11-08T16:14:00Z">
+      <w:ins w:id="337" w:author="brendanx" w:date="2019-11-08T16:14:00Z">
         <w:r>
           <w:t xml:space="preserve"> </w:t>
         </w:r>
@@ -3702,7 +3559,7 @@
       <w:r>
         <w:t>can see the change</w:t>
       </w:r>
-      <w:del w:id="347" w:author="brendanx" w:date="2019-11-08T16:15:00Z">
+      <w:del w:id="338" w:author="brendanx" w:date="2019-11-08T16:15:00Z">
         <w:r>
           <w:delText>s</w:delText>
         </w:r>
@@ -3710,12 +3567,12 @@
       <w:r>
         <w:t xml:space="preserve"> </w:t>
       </w:r>
-      <w:del w:id="348" w:author="brendanx" w:date="2019-11-08T16:15:00Z">
+      <w:del w:id="339" w:author="brendanx" w:date="2019-11-08T16:15:00Z">
         <w:r>
           <w:delText xml:space="preserve">we </w:delText>
         </w:r>
       </w:del>
-      <w:ins w:id="349" w:author="brendanx" w:date="2019-11-08T16:15:00Z">
+      <w:ins w:id="340" w:author="brendanx" w:date="2019-11-08T16:15:00Z">
         <w:r>
           <w:t xml:space="preserve">you </w:t>
         </w:r>
@@ -3723,44 +3580,44 @@
       <w:r>
         <w:t xml:space="preserve">just undid through the </w:t>
       </w:r>
-      <w:del w:id="350" w:author="brendanx" w:date="2019-11-08T16:16:00Z">
+      <w:del w:id="341" w:author="brendanx" w:date="2019-11-08T16:16:00Z">
         <w:r>
           <w:rPr>
             <w:b/>
-            <w:rPrChange w:id="351" w:author="brendanx" w:date="2019-11-08T16:17:00Z">
+            <w:rPrChange w:id="342" w:author="brendanx" w:date="2019-11-08T16:17:00Z">
               <w:rPr/>
             </w:rPrChange>
           </w:rPr>
           <w:delText xml:space="preserve">audit </w:delText>
         </w:r>
       </w:del>
-      <w:ins w:id="352" w:author="brendanx" w:date="2019-11-08T16:16:00Z">
+      <w:ins w:id="343" w:author="brendanx" w:date="2019-11-08T16:16:00Z">
         <w:r>
           <w:rPr>
             <w:b/>
-            <w:rPrChange w:id="353" w:author="brendanx" w:date="2019-11-08T16:17:00Z">
+            <w:rPrChange w:id="344" w:author="brendanx" w:date="2019-11-08T16:17:00Z">
               <w:rPr/>
             </w:rPrChange>
           </w:rPr>
           <w:t xml:space="preserve">Audit </w:t>
         </w:r>
       </w:ins>
-      <w:del w:id="354" w:author="brendanx" w:date="2019-11-08T16:16:00Z">
+      <w:del w:id="345" w:author="brendanx" w:date="2019-11-08T16:16:00Z">
         <w:r>
           <w:rPr>
             <w:b/>
-            <w:rPrChange w:id="355" w:author="brendanx" w:date="2019-11-08T16:17:00Z">
+            <w:rPrChange w:id="346" w:author="brendanx" w:date="2019-11-08T16:17:00Z">
               <w:rPr/>
             </w:rPrChange>
           </w:rPr>
           <w:delText>log</w:delText>
         </w:r>
       </w:del>
-      <w:ins w:id="356" w:author="brendanx" w:date="2019-11-08T16:16:00Z">
+      <w:ins w:id="347" w:author="brendanx" w:date="2019-11-08T16:16:00Z">
         <w:r>
           <w:rPr>
             <w:b/>
-            <w:rPrChange w:id="357" w:author="brendanx" w:date="2019-11-08T16:17:00Z">
+            <w:rPrChange w:id="348" w:author="brendanx" w:date="2019-11-08T16:17:00Z">
               <w:rPr/>
             </w:rPrChange>
           </w:rPr>
@@ -3782,13 +3639,13 @@
           <w:numId w:val="11"/>
         </w:numPr>
         <w:rPr>
-          <w:ins w:id="358" w:author="brendanx" w:date="2019-11-08T16:16:00Z"/>
-        </w:rPr>
-        <w:pPrChange w:id="359" w:author="brendanx" w:date="2019-11-08T16:16:00Z">
+          <w:ins w:id="349" w:author="brendanx" w:date="2019-11-08T16:16:00Z"/>
+        </w:rPr>
+        <w:pPrChange w:id="350" w:author="brendanx" w:date="2019-11-08T16:16:00Z">
           <w:pPr/>
         </w:pPrChange>
       </w:pPr>
-      <w:del w:id="360" w:author="brendanx" w:date="2019-11-08T16:16:00Z">
+      <w:del w:id="351" w:author="brendanx" w:date="2019-11-08T16:16:00Z">
         <w:r>
           <w:delText xml:space="preserve"> </w:delText>
         </w:r>
@@ -3801,22 +3658,22 @@
       <w:r>
         <w:t xml:space="preserve">Now return to the </w:t>
       </w:r>
-      <w:ins w:id="361" w:author="brendanx" w:date="2019-11-08T16:16:00Z">
+      <w:ins w:id="352" w:author="brendanx" w:date="2019-11-08T16:16:00Z">
         <w:r>
           <w:rPr>
             <w:b/>
-            <w:rPrChange w:id="362" w:author="brendanx" w:date="2019-11-08T16:16:00Z">
+            <w:rPrChange w:id="353" w:author="brendanx" w:date="2019-11-08T16:16:00Z">
               <w:rPr/>
             </w:rPrChange>
           </w:rPr>
           <w:t>A</w:t>
         </w:r>
       </w:ins>
-      <w:del w:id="363" w:author="brendanx" w:date="2019-11-08T16:16:00Z">
+      <w:del w:id="354" w:author="brendanx" w:date="2019-11-08T16:16:00Z">
         <w:r>
           <w:rPr>
             <w:b/>
-            <w:rPrChange w:id="364" w:author="brendanx" w:date="2019-11-08T16:16:00Z">
+            <w:rPrChange w:id="355" w:author="brendanx" w:date="2019-11-08T16:16:00Z">
               <w:rPr/>
             </w:rPrChange>
           </w:rPr>
@@ -3826,28 +3683,28 @@
       <w:r>
         <w:rPr>
           <w:b/>
-          <w:rPrChange w:id="365" w:author="brendanx" w:date="2019-11-08T16:16:00Z">
+          <w:rPrChange w:id="356" w:author="brendanx" w:date="2019-11-08T16:16:00Z">
             <w:rPr/>
           </w:rPrChange>
         </w:rPr>
         <w:t xml:space="preserve">udit </w:t>
       </w:r>
-      <w:del w:id="366" w:author="brendanx" w:date="2019-11-08T16:16:00Z">
+      <w:del w:id="357" w:author="brendanx" w:date="2019-11-08T16:16:00Z">
         <w:r>
           <w:rPr>
             <w:b/>
-            <w:rPrChange w:id="367" w:author="brendanx" w:date="2019-11-08T16:16:00Z">
+            <w:rPrChange w:id="358" w:author="brendanx" w:date="2019-11-08T16:16:00Z">
               <w:rPr/>
             </w:rPrChange>
           </w:rPr>
           <w:delText xml:space="preserve">log </w:delText>
         </w:r>
       </w:del>
-      <w:ins w:id="368" w:author="brendanx" w:date="2019-11-08T16:16:00Z">
+      <w:ins w:id="359" w:author="brendanx" w:date="2019-11-08T16:16:00Z">
         <w:r>
           <w:rPr>
             <w:b/>
-            <w:rPrChange w:id="369" w:author="brendanx" w:date="2019-11-08T16:16:00Z">
+            <w:rPrChange w:id="360" w:author="brendanx" w:date="2019-11-08T16:16:00Z">
               <w:rPr/>
             </w:rPrChange>
           </w:rPr>
@@ -3857,12 +3714,12 @@
           <w:t xml:space="preserve"> </w:t>
         </w:r>
       </w:ins>
-      <w:del w:id="370" w:author="brendanx" w:date="2019-11-08T16:16:00Z">
+      <w:del w:id="361" w:author="brendanx" w:date="2019-11-08T16:16:00Z">
         <w:r>
           <w:delText xml:space="preserve">window </w:delText>
         </w:r>
       </w:del>
-      <w:ins w:id="371" w:author="brendanx" w:date="2019-11-08T16:16:00Z">
+      <w:ins w:id="362" w:author="brendanx" w:date="2019-11-08T16:16:00Z">
         <w:r>
           <w:t xml:space="preserve">grid </w:t>
         </w:r>
@@ -3873,12 +3730,12 @@
       <w:r>
         <w:t xml:space="preserve"> Note that next to the other audit log entry are two undo arrows. This indicates that if you undo this change, all changes </w:t>
       </w:r>
-      <w:del w:id="372" w:author="brendanx" w:date="2019-11-08T16:17:00Z">
+      <w:del w:id="363" w:author="brendanx" w:date="2019-11-08T16:17:00Z">
         <w:r>
           <w:delText>in the future</w:delText>
         </w:r>
       </w:del>
-      <w:ins w:id="373" w:author="brendanx" w:date="2019-11-08T16:17:00Z">
+      <w:ins w:id="364" w:author="brendanx" w:date="2019-11-08T16:17:00Z">
         <w:r>
           <w:t>made after this one</w:t>
         </w:r>
@@ -3886,7 +3743,7 @@
       <w:r>
         <w:t xml:space="preserve"> will also be undo</w:t>
       </w:r>
-      <w:ins w:id="374" w:author="brendanx" w:date="2019-11-08T16:18:00Z">
+      <w:ins w:id="365" w:author="brendanx" w:date="2019-11-08T16:18:00Z">
         <w:r>
           <w:t>ne</w:t>
         </w:r>
@@ -3894,12 +3751,12 @@
       <w:r>
         <w:t xml:space="preserve">. In this case undoing the </w:t>
       </w:r>
-      <w:ins w:id="375" w:author="brendanx" w:date="2019-11-08T16:18:00Z">
+      <w:ins w:id="366" w:author="brendanx" w:date="2019-11-08T16:18:00Z">
         <w:r>
           <w:t>t</w:t>
         </w:r>
       </w:ins>
-      <w:del w:id="376" w:author="brendanx" w:date="2019-11-08T16:18:00Z">
+      <w:del w:id="367" w:author="brendanx" w:date="2019-11-08T16:18:00Z">
         <w:r>
           <w:delText>T</w:delText>
         </w:r>
@@ -3907,12 +3764,12 @@
       <w:r>
         <w:t xml:space="preserve">ransition settings change entry will also undo the </w:t>
       </w:r>
-      <w:ins w:id="377" w:author="brendanx" w:date="2019-11-08T16:18:00Z">
+      <w:ins w:id="368" w:author="brendanx" w:date="2019-11-08T16:18:00Z">
         <w:r>
           <w:t>p</w:t>
         </w:r>
       </w:ins>
-      <w:del w:id="378" w:author="brendanx" w:date="2019-11-08T16:18:00Z">
+      <w:del w:id="369" w:author="brendanx" w:date="2019-11-08T16:18:00Z">
         <w:r>
           <w:delText>P</w:delText>
         </w:r>
@@ -3923,17 +3780,17 @@
       <w:r>
         <w:t xml:space="preserve"> This </w:t>
       </w:r>
-      <w:del w:id="379" w:author="brendanx" w:date="2019-11-08T16:18:00Z">
+      <w:del w:id="370" w:author="brendanx" w:date="2019-11-08T16:18:00Z">
         <w:r>
           <w:delText>has to do with the Skyline document model and is beyond the scope of this tutorial</w:delText>
         </w:r>
       </w:del>
-      <w:ins w:id="380" w:author="brendanx" w:date="2019-11-08T16:18:00Z">
+      <w:ins w:id="371" w:author="brendanx" w:date="2019-11-08T16:18:00Z">
         <w:r>
           <w:t xml:space="preserve">exactly how Undo works when using the </w:t>
         </w:r>
       </w:ins>
-      <w:ins w:id="381" w:author="brendanx" w:date="2019-11-08T16:19:00Z">
+      <w:ins w:id="372" w:author="brendanx" w:date="2019-11-08T16:19:00Z">
         <w:r>
           <w:t>Undo dropdown list in the toolbar</w:t>
         </w:r>
@@ -3941,22 +3798,22 @@
       <w:r>
         <w:t>.</w:t>
       </w:r>
-      <w:ins w:id="382" w:author="brendanx" w:date="2019-11-08T16:19:00Z">
+      <w:ins w:id="373" w:author="brendanx" w:date="2019-11-08T16:19:00Z">
         <w:r>
           <w:t xml:space="preserve"> You can undo back to a certain point in the document history, but you cannot revert a single change in the</w:t>
         </w:r>
       </w:ins>
-      <w:ins w:id="383" w:author="brendanx" w:date="2019-11-08T16:20:00Z">
+      <w:ins w:id="374" w:author="brendanx" w:date="2019-11-08T16:20:00Z">
         <w:r>
           <w:t xml:space="preserve"> middle of the</w:t>
         </w:r>
       </w:ins>
-      <w:ins w:id="384" w:author="brendanx" w:date="2019-11-08T16:19:00Z">
+      <w:ins w:id="375" w:author="brendanx" w:date="2019-11-08T16:19:00Z">
         <w:r>
           <w:t xml:space="preserve"> list.</w:t>
         </w:r>
       </w:ins>
-      <w:del w:id="385" w:author="brendanx" w:date="2019-11-08T16:20:00Z">
+      <w:del w:id="376" w:author="brendanx" w:date="2019-11-08T16:20:00Z">
         <w:r>
           <w:delText xml:space="preserve"> If you are interested in why this is the case, refer to the Audit logging paper</w:delText>
         </w:r>
@@ -3967,12 +3824,12 @@
       <w:r>
         <w:t xml:space="preserve"> Note that once you close Skyline and open the document, those undo arrows will disappear from the audit log, since only changes made during your current Skyline session can be un- or redone</w:t>
       </w:r>
-      <w:ins w:id="386" w:author="brendanx" w:date="2019-11-08T16:20:00Z">
+      <w:ins w:id="377" w:author="brendanx" w:date="2019-11-08T16:20:00Z">
         <w:r>
           <w:t xml:space="preserve">, again consistent with the </w:t>
         </w:r>
       </w:ins>
-      <w:ins w:id="387" w:author="brendanx" w:date="2019-11-08T16:21:00Z">
+      <w:ins w:id="378" w:author="brendanx" w:date="2019-11-08T16:21:00Z">
         <w:r>
           <w:rPr>
             <w:b/>
@@ -3992,7 +3849,7 @@
           <w:t xml:space="preserve"> buttons and menu items.</w:t>
         </w:r>
       </w:ins>
-      <w:del w:id="388" w:author="brendanx" w:date="2019-11-08T16:20:00Z">
+      <w:del w:id="379" w:author="brendanx" w:date="2019-11-08T16:20:00Z">
         <w:r>
           <w:delText>.</w:delText>
         </w:r>
@@ -4001,7 +3858,7 @@
     <w:p>
       <w:pPr>
         <w:pStyle w:val="Heading1"/>
-        <w:pPrChange w:id="389" w:author="Nat Brace" w:date="2019-11-13T15:10:00Z">
+        <w:pPrChange w:id="380" w:author="Nat Brace" w:date="2019-11-13T15:10:00Z">
           <w:pPr/>
         </w:pPrChange>
       </w:pPr>
@@ -4052,7 +3909,7 @@
         </w:rPr>
         <w:t>Peptides</w:t>
       </w:r>
-      <w:ins w:id="390" w:author="brendanx" w:date="2019-11-08T16:21:00Z">
+      <w:ins w:id="381" w:author="brendanx" w:date="2019-11-08T16:21:00Z">
         <w:r>
           <w:rPr>
             <w:bCs/>
@@ -4072,14 +3929,14 @@
       <w:r>
         <w:t xml:space="preserve">Copy </w:t>
       </w:r>
-      <w:ins w:id="391" w:author="Nat Brace" w:date="2019-11-13T14:04:00Z">
+      <w:ins w:id="382" w:author="Nat Brace" w:date="2019-11-13T14:04:00Z">
         <w:r>
           <w:t>“</w:t>
         </w:r>
       </w:ins>
       <w:r>
         <w:rPr>
-          <w:rPrChange w:id="392" w:author="Nat Brace" w:date="2019-11-13T14:05:00Z">
+          <w:rPrChange w:id="383" w:author="Nat Brace" w:date="2019-11-13T14:05:00Z">
             <w:rPr>
               <w:i/>
               <w:iCs/>
@@ -4088,10 +3945,10 @@
         </w:rPr>
         <w:t>IEAIPQIDK</w:t>
       </w:r>
-      <w:ins w:id="393" w:author="Nat Brace" w:date="2019-11-13T14:04:00Z">
+      <w:ins w:id="384" w:author="Nat Brace" w:date="2019-11-13T14:04:00Z">
         <w:r>
           <w:rPr>
-            <w:rPrChange w:id="394" w:author="Nat Brace" w:date="2019-11-13T14:05:00Z">
+            <w:rPrChange w:id="385" w:author="Nat Brace" w:date="2019-11-13T14:05:00Z">
               <w:rPr>
                 <w:i/>
                 <w:iCs/>
@@ -4127,7 +3984,7 @@
       <w:r>
         <w:t>cell</w:t>
       </w:r>
-      <w:ins w:id="395" w:author="brendanx" w:date="2019-11-08T16:21:00Z">
+      <w:ins w:id="386" w:author="brendanx" w:date="2019-11-08T16:21:00Z">
         <w:r>
           <w:t>.</w:t>
         </w:r>
@@ -4144,14 +4001,14 @@
       <w:r>
         <w:t xml:space="preserve">Copy </w:t>
       </w:r>
-      <w:ins w:id="396" w:author="Nat Brace" w:date="2019-11-13T14:05:00Z">
+      <w:ins w:id="387" w:author="Nat Brace" w:date="2019-11-13T14:05:00Z">
         <w:r>
           <w:t>“</w:t>
         </w:r>
       </w:ins>
       <w:r>
         <w:rPr>
-          <w:rPrChange w:id="397" w:author="Nat Brace" w:date="2019-11-13T14:05:00Z">
+          <w:rPrChange w:id="388" w:author="Nat Brace" w:date="2019-11-13T14:05:00Z">
             <w:rPr>
               <w:i/>
               <w:iCs/>
@@ -4160,10 +4017,10 @@
         </w:rPr>
         <w:t>GST-tag</w:t>
       </w:r>
-      <w:ins w:id="398" w:author="Nat Brace" w:date="2019-11-13T14:05:00Z">
+      <w:ins w:id="389" w:author="Nat Brace" w:date="2019-11-13T14:05:00Z">
         <w:r>
           <w:rPr>
-            <w:rPrChange w:id="399" w:author="Nat Brace" w:date="2019-11-13T14:05:00Z">
+            <w:rPrChange w:id="390" w:author="Nat Brace" w:date="2019-11-13T14:05:00Z">
               <w:rPr>
                 <w:i/>
                 <w:iCs/>
@@ -4199,7 +4056,7 @@
       <w:r>
         <w:t>cell</w:t>
       </w:r>
-      <w:ins w:id="400" w:author="brendanx" w:date="2019-11-08T16:21:00Z">
+      <w:ins w:id="391" w:author="brendanx" w:date="2019-11-08T16:21:00Z">
         <w:r>
           <w:t>.</w:t>
         </w:r>
@@ -4213,10 +4070,10 @@
           <w:numId w:val="4"/>
         </w:numPr>
         <w:rPr>
-          <w:del w:id="401" w:author="brendanx" w:date="2019-11-08T16:22:00Z"/>
-        </w:rPr>
-      </w:pPr>
-      <w:del w:id="402" w:author="brendanx" w:date="2019-11-08T16:22:00Z">
+          <w:del w:id="392" w:author="brendanx" w:date="2019-11-08T16:22:00Z"/>
+        </w:rPr>
+      </w:pPr>
+      <w:del w:id="393" w:author="brendanx" w:date="2019-11-08T16:22:00Z">
         <w:r>
           <w:delText xml:space="preserve">Click the </w:delText>
         </w:r>
@@ -4240,14 +4097,13 @@
     <w:p>
       <w:pPr>
         <w:rPr>
-          <w:del w:id="403" w:author="brendanx" w:date="2019-11-08T16:22:00Z"/>
+          <w:del w:id="394" w:author="brendanx" w:date="2019-11-08T16:22:00Z"/>
         </w:rPr>
       </w:pPr>
       <w:r>
         <w:rPr>
           <w:noProof/>
         </w:rPr>
-        <w:lastRenderedPageBreak/>
         <w:drawing>
           <wp:inline distT="0" distB="0" distL="0" distR="0" wp14:anchorId="6617957E" wp14:editId="62C3D38D">
             <wp:extent cx="2934484" cy="1056640"/>
@@ -4266,7 +4122,7 @@
                     </pic:cNvPicPr>
                   </pic:nvPicPr>
                   <pic:blipFill>
-                    <a:blip r:embed="rId14">
+                    <a:blip r:embed="rId16">
                       <a:extLst>
                         <a:ext uri="{28A0092B-C50C-407E-A947-70E740481C1C}">
                           <a14:useLocalDpi xmlns:a14="http://schemas.microsoft.com/office/drawing/2010/main" val="0"/>
@@ -4301,7 +4157,7 @@
     <w:p>
       <w:pPr>
         <w:rPr>
-          <w:del w:id="404" w:author="brendanx" w:date="2019-11-08T16:22:00Z"/>
+          <w:del w:id="395" w:author="brendanx" w:date="2019-11-08T16:22:00Z"/>
         </w:rPr>
       </w:pPr>
     </w:p>
@@ -4314,10 +4170,10 @@
           <w:numId w:val="4"/>
         </w:numPr>
         <w:rPr>
-          <w:ins w:id="405" w:author="brendanx" w:date="2019-11-08T16:22:00Z"/>
-        </w:rPr>
-      </w:pPr>
-      <w:ins w:id="406" w:author="brendanx" w:date="2019-11-08T16:22:00Z">
+          <w:ins w:id="396" w:author="brendanx" w:date="2019-11-08T16:22:00Z"/>
+        </w:rPr>
+      </w:pPr>
+      <w:ins w:id="397" w:author="brendanx" w:date="2019-11-08T16:22:00Z">
         <w:r>
           <w:t xml:space="preserve">Click the </w:t>
         </w:r>
@@ -4336,27 +4192,28 @@
     <w:p>
       <w:pPr>
         <w:rPr>
-          <w:del w:id="407" w:author="brendanx" w:date="2019-11-08T16:22:00Z"/>
-        </w:rPr>
-      </w:pPr>
-    </w:p>
-    <w:p>
-      <w:pPr>
-        <w:rPr>
-          <w:del w:id="408" w:author="brendanx" w:date="2019-11-08T16:22:00Z"/>
+          <w:del w:id="398" w:author="brendanx" w:date="2019-11-08T16:22:00Z"/>
+        </w:rPr>
+      </w:pPr>
+    </w:p>
+    <w:p>
+      <w:pPr>
+        <w:rPr>
+          <w:del w:id="399" w:author="brendanx" w:date="2019-11-08T16:22:00Z"/>
         </w:rPr>
       </w:pPr>
     </w:p>
     <w:p/>
     <w:p>
       <w:r>
+        <w:lastRenderedPageBreak/>
         <w:t xml:space="preserve">The </w:t>
       </w:r>
       <w:r>
         <w:rPr>
           <w:b/>
           <w:bCs/>
-          <w:rPrChange w:id="409" w:author="Nat Brace" w:date="2019-11-13T15:49:00Z">
+          <w:rPrChange w:id="400" w:author="Nat Brace" w:date="2019-11-13T15:49:00Z">
             <w:rPr/>
           </w:rPrChange>
         </w:rPr>
@@ -4365,12 +4222,12 @@
       <w:r>
         <w:t>window should show the newly added peptide</w:t>
       </w:r>
-      <w:ins w:id="410" w:author="brendanx" w:date="2019-11-08T16:23:00Z">
+      <w:ins w:id="401" w:author="brendanx" w:date="2019-11-08T16:23:00Z">
         <w:r>
           <w:t xml:space="preserve"> with a light and a heavy labeled precursor</w:t>
         </w:r>
       </w:ins>
-      <w:ins w:id="411" w:author="Nat Brace" w:date="2019-11-13T15:49:00Z">
+      <w:ins w:id="402" w:author="Nat Brace" w:date="2019-11-13T15:49:00Z">
         <w:r>
           <w:t xml:space="preserve"> (use the + </w:t>
         </w:r>
@@ -4384,7 +4241,7 @@
     </w:p>
     <w:p>
       <w:pPr>
-        <w:pPrChange w:id="412" w:author="Nat Brace" w:date="2019-11-13T15:32:00Z">
+        <w:pPrChange w:id="403" w:author="Nat Brace" w:date="2019-11-13T15:32:00Z">
           <w:pPr>
             <w:jc w:val="center"/>
           </w:pPr>
@@ -4412,7 +4269,7 @@
                     </pic:cNvPicPr>
                   </pic:nvPicPr>
                   <pic:blipFill>
-                    <a:blip r:embed="rId15" cstate="print">
+                    <a:blip r:embed="rId17" cstate="print">
                       <a:extLst>
                         <a:ext uri="{28A0092B-C50C-407E-A947-70E740481C1C}">
                           <a14:useLocalDpi xmlns:a14="http://schemas.microsoft.com/office/drawing/2010/main" val="0"/>
@@ -4451,30 +4308,30 @@
       <w:r>
         <w:t xml:space="preserve">the transition groups and transitions were expanded in the above screenshot. </w:t>
       </w:r>
-      <w:del w:id="413" w:author="brendanx" w:date="2019-11-08T16:23:00Z">
+      <w:del w:id="404" w:author="brendanx" w:date="2019-11-08T16:23:00Z">
         <w:r>
           <w:delText>Next navigate to the audit lo</w:delText>
         </w:r>
       </w:del>
-      <w:ins w:id="414" w:author="brendanx" w:date="2019-11-08T16:23:00Z">
+      <w:ins w:id="405" w:author="brendanx" w:date="2019-11-08T16:23:00Z">
         <w:r>
           <w:t xml:space="preserve">Refer to the </w:t>
         </w:r>
         <w:r>
           <w:rPr>
             <w:b/>
-            <w:rPrChange w:id="415" w:author="brendanx" w:date="2019-11-08T16:24:00Z">
+            <w:rPrChange w:id="406" w:author="brendanx" w:date="2019-11-08T16:24:00Z">
               <w:rPr/>
             </w:rPrChange>
           </w:rPr>
           <w:t>Audit L</w:t>
         </w:r>
       </w:ins>
-      <w:ins w:id="416" w:author="brendanx" w:date="2019-11-08T16:24:00Z">
+      <w:ins w:id="407" w:author="brendanx" w:date="2019-11-08T16:24:00Z">
         <w:r>
           <w:rPr>
             <w:b/>
-            <w:rPrChange w:id="417" w:author="brendanx" w:date="2019-11-08T16:24:00Z">
+            <w:rPrChange w:id="408" w:author="brendanx" w:date="2019-11-08T16:24:00Z">
               <w:rPr/>
             </w:rPrChange>
           </w:rPr>
@@ -4484,13 +4341,13 @@
       <w:r>
         <w:rPr>
           <w:b/>
-          <w:rPrChange w:id="418" w:author="brendanx" w:date="2019-11-08T16:24:00Z">
+          <w:rPrChange w:id="409" w:author="brendanx" w:date="2019-11-08T16:24:00Z">
             <w:rPr/>
           </w:rPrChange>
         </w:rPr>
         <w:t>g</w:t>
       </w:r>
-      <w:ins w:id="419" w:author="brendanx" w:date="2019-11-08T16:24:00Z">
+      <w:ins w:id="410" w:author="brendanx" w:date="2019-11-08T16:24:00Z">
         <w:r>
           <w:t xml:space="preserve"> grid</w:t>
         </w:r>
@@ -4500,7 +4357,7 @@
       </w:r>
       <w:r>
         <w:rPr>
-          <w:rPrChange w:id="420" w:author="Nat Brace" w:date="2019-11-13T14:09:00Z">
+          <w:rPrChange w:id="411" w:author="Nat Brace" w:date="2019-11-13T14:09:00Z">
             <w:rPr>
               <w:i/>
               <w:iCs/>
@@ -4521,12 +4378,12 @@
         <w:t>this changes</w:t>
       </w:r>
       <w:proofErr w:type="gramEnd"/>
-      <w:del w:id="421" w:author="brendanx" w:date="2019-11-08T16:24:00Z">
+      <w:del w:id="412" w:author="brendanx" w:date="2019-11-08T16:24:00Z">
         <w:r>
           <w:delText>, thus</w:delText>
         </w:r>
       </w:del>
-      <w:ins w:id="422" w:author="brendanx" w:date="2019-11-08T16:24:00Z">
+      <w:ins w:id="413" w:author="brendanx" w:date="2019-11-08T16:24:00Z">
         <w:r>
           <w:t>.</w:t>
         </w:r>
@@ -4534,12 +4391,12 @@
       <w:r>
         <w:t xml:space="preserve"> </w:t>
       </w:r>
-      <w:del w:id="423" w:author="brendanx" w:date="2019-11-08T16:24:00Z">
+      <w:del w:id="414" w:author="brendanx" w:date="2019-11-08T16:24:00Z">
         <w:r>
           <w:delText xml:space="preserve">the </w:delText>
         </w:r>
       </w:del>
-      <w:ins w:id="424" w:author="brendanx" w:date="2019-11-08T16:24:00Z">
+      <w:ins w:id="415" w:author="brendanx" w:date="2019-11-08T16:24:00Z">
         <w:r>
           <w:t xml:space="preserve">The </w:t>
         </w:r>
@@ -4550,7 +4407,7 @@
     </w:p>
     <w:p>
       <w:pPr>
-        <w:pPrChange w:id="425" w:author="Nat Brace" w:date="2019-11-13T15:32:00Z">
+        <w:pPrChange w:id="416" w:author="Nat Brace" w:date="2019-11-13T15:32:00Z">
           <w:pPr>
             <w:jc w:val="center"/>
           </w:pPr>
@@ -4578,7 +4435,7 @@
                     </pic:cNvPicPr>
                   </pic:nvPicPr>
                   <pic:blipFill>
-                    <a:blip r:embed="rId16" cstate="print">
+                    <a:blip r:embed="rId18" cstate="print">
                       <a:extLst>
                         <a:ext uri="{28A0092B-C50C-407E-A947-70E740481C1C}">
                           <a14:useLocalDpi xmlns:a14="http://schemas.microsoft.com/office/drawing/2010/main" val="0"/>
@@ -4613,11 +4470,10 @@
     <w:p>
       <w:pPr>
         <w:rPr>
-          <w:ins w:id="426" w:author="brendanx" w:date="2019-11-08T16:25:00Z"/>
-        </w:rPr>
-      </w:pPr>
-      <w:r>
-        <w:lastRenderedPageBreak/>
+          <w:ins w:id="417" w:author="brendanx" w:date="2019-11-08T16:25:00Z"/>
+        </w:rPr>
+      </w:pPr>
+      <w:r>
         <w:t>Note that there is a magnifying glass icon next to the new audit log entry.</w:t>
       </w:r>
       <w:r>
@@ -4632,28 +4488,28 @@
           <w:numId w:val="4"/>
         </w:numPr>
         <w:rPr>
-          <w:ins w:id="427" w:author="brendanx" w:date="2019-11-08T16:25:00Z"/>
-        </w:rPr>
-        <w:pPrChange w:id="428" w:author="brendanx" w:date="2019-11-08T16:25:00Z">
+          <w:ins w:id="418" w:author="brendanx" w:date="2019-11-08T16:25:00Z"/>
+        </w:rPr>
+        <w:pPrChange w:id="419" w:author="brendanx" w:date="2019-11-08T16:25:00Z">
           <w:pPr/>
         </w:pPrChange>
       </w:pPr>
       <w:r>
         <w:t>Click on the magnifying glass</w:t>
       </w:r>
-      <w:ins w:id="429" w:author="brendanx" w:date="2019-11-08T16:25:00Z">
+      <w:ins w:id="420" w:author="brendanx" w:date="2019-11-08T16:25:00Z">
         <w:r>
           <w:t>.</w:t>
         </w:r>
       </w:ins>
     </w:p>
     <w:p>
-      <w:del w:id="430" w:author="brendanx" w:date="2019-11-08T16:25:00Z">
+      <w:del w:id="421" w:author="brendanx" w:date="2019-11-08T16:25:00Z">
         <w:r>
           <w:delText>, which</w:delText>
         </w:r>
       </w:del>
-      <w:ins w:id="431" w:author="brendanx" w:date="2019-11-08T16:25:00Z">
+      <w:ins w:id="422" w:author="brendanx" w:date="2019-11-08T16:25:00Z">
         <w:r>
           <w:t>This</w:t>
         </w:r>
@@ -4661,12 +4517,12 @@
       <w:r>
         <w:t xml:space="preserve"> bring ups the </w:t>
       </w:r>
-      <w:ins w:id="432" w:author="Nat Brace" w:date="2019-11-13T15:50:00Z">
+      <w:ins w:id="423" w:author="Nat Brace" w:date="2019-11-13T15:50:00Z">
         <w:r>
           <w:rPr>
             <w:b/>
             <w:bCs/>
-            <w:rPrChange w:id="433" w:author="Nat Brace" w:date="2019-11-13T15:50:00Z">
+            <w:rPrChange w:id="424" w:author="Nat Brace" w:date="2019-11-13T15:50:00Z">
               <w:rPr/>
             </w:rPrChange>
           </w:rPr>
@@ -4677,7 +4533,7 @@
         <w:rPr>
           <w:b/>
           <w:bCs/>
-          <w:rPrChange w:id="434" w:author="Nat Brace" w:date="2019-11-13T15:50:00Z">
+          <w:rPrChange w:id="425" w:author="Nat Brace" w:date="2019-11-13T15:50:00Z">
             <w:rPr/>
           </w:rPrChange>
         </w:rPr>
@@ -4686,7 +4542,7 @@
       <w:r>
         <w:t xml:space="preserve"> window</w:t>
       </w:r>
-      <w:ins w:id="435" w:author="brendanx" w:date="2019-11-08T16:25:00Z">
+      <w:ins w:id="426" w:author="brendanx" w:date="2019-11-08T16:25:00Z">
         <w:r>
           <w:t xml:space="preserve"> as shown below</w:t>
         </w:r>
@@ -4701,7 +4557,7 @@
           <w:b/>
           <w:bCs/>
         </w:rPr>
-        <w:pPrChange w:id="436" w:author="Nat Brace" w:date="2019-11-13T15:32:00Z">
+        <w:pPrChange w:id="427" w:author="Nat Brace" w:date="2019-11-13T15:32:00Z">
           <w:pPr>
             <w:jc w:val="center"/>
           </w:pPr>
@@ -4713,6 +4569,7 @@
           <w:bCs/>
           <w:noProof/>
         </w:rPr>
+        <w:lastRenderedPageBreak/>
         <w:drawing>
           <wp:inline distT="0" distB="0" distL="0" distR="0" wp14:anchorId="79108D8A" wp14:editId="6E79C0A7">
             <wp:extent cx="2826708" cy="1859280"/>
@@ -4731,7 +4588,7 @@
                     </pic:cNvPicPr>
                   </pic:nvPicPr>
                   <pic:blipFill>
-                    <a:blip r:embed="rId17">
+                    <a:blip r:embed="rId19">
                       <a:extLst>
                         <a:ext uri="{28A0092B-C50C-407E-A947-70E740481C1C}">
                           <a14:useLocalDpi xmlns:a14="http://schemas.microsoft.com/office/drawing/2010/main" val="0"/>
@@ -4766,7 +4623,7 @@
     <w:p>
       <w:pPr>
         <w:rPr>
-          <w:ins w:id="437" w:author="brendanx" w:date="2019-11-08T16:26:00Z"/>
+          <w:ins w:id="428" w:author="brendanx" w:date="2019-11-08T16:26:00Z"/>
         </w:rPr>
       </w:pPr>
       <w:r>
@@ -4778,7 +4635,7 @@
       <w:r>
         <w:t xml:space="preserve">. The cell values are separated by tab characters, which means one can copy entire rows from this window and copy them into the insert peptides dialog from earlier. </w:t>
       </w:r>
-      <w:del w:id="438" w:author="brendanx" w:date="2019-11-08T16:26:00Z">
+      <w:del w:id="429" w:author="brendanx" w:date="2019-11-08T16:26:00Z">
         <w:r>
           <w:delText>Now c</w:delText>
         </w:r>
@@ -4792,13 +4649,13 @@
           <w:numId w:val="4"/>
         </w:numPr>
         <w:rPr>
-          <w:del w:id="439" w:author="Nat Brace" w:date="2019-11-13T15:29:00Z"/>
-        </w:rPr>
-        <w:pPrChange w:id="440" w:author="brendanx" w:date="2019-11-08T16:26:00Z">
+          <w:del w:id="430" w:author="Nat Brace" w:date="2019-11-13T15:29:00Z"/>
+        </w:rPr>
+        <w:pPrChange w:id="431" w:author="brendanx" w:date="2019-11-08T16:26:00Z">
           <w:pPr/>
         </w:pPrChange>
       </w:pPr>
-      <w:ins w:id="441" w:author="brendanx" w:date="2019-11-08T16:26:00Z">
+      <w:ins w:id="432" w:author="brendanx" w:date="2019-11-08T16:26:00Z">
         <w:r>
           <w:t>C</w:t>
         </w:r>
@@ -4809,7 +4666,7 @@
       <w:r>
         <w:rPr>
           <w:b/>
-          <w:rPrChange w:id="442" w:author="brendanx" w:date="2019-11-08T16:26:00Z">
+          <w:rPrChange w:id="433" w:author="brendanx" w:date="2019-11-08T16:26:00Z">
             <w:rPr/>
           </w:rPrChange>
         </w:rPr>
@@ -4818,17 +4675,17 @@
       <w:r>
         <w:t xml:space="preserve"> </w:t>
       </w:r>
-      <w:del w:id="443" w:author="brendanx" w:date="2019-11-08T16:26:00Z">
+      <w:del w:id="434" w:author="brendanx" w:date="2019-11-08T16:26:00Z">
         <w:r>
           <w:delText xml:space="preserve">dialog </w:delText>
         </w:r>
       </w:del>
-      <w:ins w:id="444" w:author="brendanx" w:date="2019-11-08T16:26:00Z">
+      <w:ins w:id="435" w:author="brendanx" w:date="2019-11-08T16:26:00Z">
         <w:r>
           <w:t xml:space="preserve">form </w:t>
         </w:r>
       </w:ins>
-      <w:ins w:id="445" w:author="Nat Brace" w:date="2019-11-13T14:09:00Z">
+      <w:ins w:id="436" w:author="Nat Brace" w:date="2019-11-13T14:09:00Z">
         <w:r>
           <w:t xml:space="preserve">by clicking </w:t>
         </w:r>
@@ -4841,7 +4698,7 @@
         </w:r>
         <w:r>
           <w:rPr>
-            <w:rPrChange w:id="446" w:author="Nat Brace" w:date="2019-11-13T14:10:00Z">
+            <w:rPrChange w:id="437" w:author="Nat Brace" w:date="2019-11-13T14:10:00Z">
               <w:rPr>
                 <w:b/>
                 <w:bCs/>
@@ -4858,7 +4715,7 @@
           <w:t xml:space="preserve"> </w:t>
         </w:r>
       </w:ins>
-      <w:del w:id="447" w:author="Nat Brace" w:date="2019-11-13T14:10:00Z">
+      <w:del w:id="438" w:author="Nat Brace" w:date="2019-11-13T14:10:00Z">
         <w:r>
           <w:delText xml:space="preserve">to </w:delText>
         </w:r>
@@ -4875,9 +4732,9 @@
           <w:numId w:val="4"/>
         </w:numPr>
         <w:rPr>
-          <w:del w:id="448" w:author="Nat Brace" w:date="2019-11-13T15:29:00Z"/>
-        </w:rPr>
-        <w:pPrChange w:id="449" w:author="Nat Brace" w:date="2019-11-13T15:29:00Z">
+          <w:del w:id="439" w:author="Nat Brace" w:date="2019-11-13T15:29:00Z"/>
+        </w:rPr>
+        <w:pPrChange w:id="440" w:author="Nat Brace" w:date="2019-11-13T15:29:00Z">
           <w:pPr/>
         </w:pPrChange>
       </w:pPr>
@@ -4893,11 +4750,11 @@
           <w:b/>
           <w:bCs/>
         </w:rPr>
-        <w:pPrChange w:id="450" w:author="Nat Brace" w:date="2019-11-13T15:29:00Z">
+        <w:pPrChange w:id="441" w:author="Nat Brace" w:date="2019-11-13T15:29:00Z">
           <w:pPr/>
         </w:pPrChange>
       </w:pPr>
-      <w:del w:id="451" w:author="Nat Brace" w:date="2019-11-13T15:29:00Z">
+      <w:del w:id="442" w:author="Nat Brace" w:date="2019-11-13T15:29:00Z">
         <w:r>
           <w:rPr>
             <w:b/>
@@ -4911,22 +4768,22 @@
       <w:r>
         <w:t xml:space="preserve">Before </w:t>
       </w:r>
-      <w:del w:id="452" w:author="brendanx" w:date="2019-11-08T16:27:00Z">
+      <w:del w:id="443" w:author="brendanx" w:date="2019-11-08T16:27:00Z">
         <w:r>
           <w:delText>proceeding</w:delText>
         </w:r>
       </w:del>
-      <w:del w:id="453" w:author="brendanx" w:date="2019-11-08T16:26:00Z">
+      <w:del w:id="444" w:author="brendanx" w:date="2019-11-08T16:26:00Z">
         <w:r>
           <w:delText xml:space="preserve"> </w:delText>
         </w:r>
       </w:del>
-      <w:ins w:id="454" w:author="brendanx" w:date="2019-11-08T16:27:00Z">
+      <w:ins w:id="445" w:author="brendanx" w:date="2019-11-08T16:27:00Z">
         <w:r>
           <w:t>continuing</w:t>
         </w:r>
       </w:ins>
-      <w:del w:id="455" w:author="brendanx" w:date="2019-11-08T16:26:00Z">
+      <w:del w:id="446" w:author="brendanx" w:date="2019-11-08T16:26:00Z">
         <w:r>
           <w:delText>with inserting the peptide</w:delText>
         </w:r>
@@ -4934,12 +4791,12 @@
       <w:r>
         <w:t xml:space="preserve">, </w:t>
       </w:r>
-      <w:del w:id="456" w:author="brendanx" w:date="2019-11-08T16:27:00Z">
+      <w:del w:id="447" w:author="brendanx" w:date="2019-11-08T16:27:00Z">
         <w:r>
           <w:delText xml:space="preserve">we </w:delText>
         </w:r>
       </w:del>
-      <w:ins w:id="457" w:author="brendanx" w:date="2019-11-08T16:27:00Z">
+      <w:ins w:id="448" w:author="brendanx" w:date="2019-11-08T16:27:00Z">
         <w:r>
           <w:t xml:space="preserve">you </w:t>
         </w:r>
@@ -4969,7 +4826,7 @@
       <w:r>
         <w:t xml:space="preserve"> menu</w:t>
       </w:r>
-      <w:ins w:id="458" w:author="Nat Brace" w:date="2019-11-13T15:51:00Z">
+      <w:ins w:id="449" w:author="Nat Brace" w:date="2019-11-13T15:51:00Z">
         <w:r>
           <w:t xml:space="preserve"> in Skyline</w:t>
         </w:r>
@@ -4984,7 +4841,7 @@
         </w:rPr>
         <w:t xml:space="preserve">Save </w:t>
       </w:r>
-      <w:ins w:id="459" w:author="brendanx" w:date="2019-11-08T16:27:00Z">
+      <w:ins w:id="450" w:author="brendanx" w:date="2019-11-08T16:27:00Z">
         <w:r>
           <w:rPr>
             <w:b/>
@@ -4993,7 +4850,7 @@
           <w:t>A</w:t>
         </w:r>
       </w:ins>
-      <w:del w:id="460" w:author="brendanx" w:date="2019-11-08T16:27:00Z">
+      <w:del w:id="451" w:author="brendanx" w:date="2019-11-08T16:27:00Z">
         <w:r>
           <w:rPr>
             <w:b/>
@@ -5009,7 +4866,7 @@
         </w:rPr>
         <w:t>s</w:t>
       </w:r>
-      <w:ins w:id="461" w:author="brendanx" w:date="2019-11-08T16:27:00Z">
+      <w:ins w:id="452" w:author="brendanx" w:date="2019-11-08T16:27:00Z">
         <w:r>
           <w:rPr>
             <w:bCs/>
@@ -5037,7 +4894,7 @@
       <w:r>
         <w:t xml:space="preserve"> folder created earlier</w:t>
       </w:r>
-      <w:ins w:id="462" w:author="brendanx" w:date="2019-11-08T16:27:00Z">
+      <w:ins w:id="453" w:author="brendanx" w:date="2019-11-08T16:27:00Z">
         <w:r>
           <w:t>.</w:t>
         </w:r>
@@ -5051,20 +4908,20 @@
           <w:numId w:val="3"/>
         </w:numPr>
         <w:rPr>
-          <w:ins w:id="463" w:author="brendanx" w:date="2019-11-08T16:28:00Z"/>
-        </w:rPr>
-      </w:pPr>
-      <w:ins w:id="464" w:author="brendanx" w:date="2019-11-08T16:28:00Z">
+          <w:ins w:id="454" w:author="brendanx" w:date="2019-11-08T16:28:00Z"/>
+        </w:rPr>
+      </w:pPr>
+      <w:ins w:id="455" w:author="brendanx" w:date="2019-11-08T16:28:00Z">
         <w:r>
           <w:t xml:space="preserve">In the File name field, </w:t>
         </w:r>
       </w:ins>
-      <w:del w:id="465" w:author="brendanx" w:date="2019-11-08T16:28:00Z">
+      <w:del w:id="456" w:author="brendanx" w:date="2019-11-08T16:28:00Z">
         <w:r>
           <w:delText>E</w:delText>
         </w:r>
       </w:del>
-      <w:ins w:id="466" w:author="brendanx" w:date="2019-11-08T16:28:00Z">
+      <w:ins w:id="457" w:author="brendanx" w:date="2019-11-08T16:28:00Z">
         <w:r>
           <w:t>e</w:t>
         </w:r>
@@ -5072,15 +4929,14 @@
       <w:r>
         <w:t xml:space="preserve">nter </w:t>
       </w:r>
-      <w:ins w:id="467" w:author="Nat Brace" w:date="2019-11-13T14:11:00Z">
+      <w:ins w:id="458" w:author="Nat Brace" w:date="2019-11-13T14:11:00Z">
         <w:r>
           <w:t>“</w:t>
         </w:r>
       </w:ins>
-      <w:commentRangeStart w:id="468"/>
       <w:proofErr w:type="spellStart"/>
-      <w:ins w:id="469" w:author="brendanx" w:date="2019-11-08T16:27:00Z">
-        <w:del w:id="470" w:author="Nat Brace" w:date="2019-11-13T14:11:00Z">
+      <w:ins w:id="459" w:author="brendanx" w:date="2019-11-08T16:27:00Z">
+        <w:del w:id="460" w:author="Nat Brace" w:date="2019-11-13T14:11:00Z">
           <w:r>
             <w:delText>‘</w:delText>
           </w:r>
@@ -5089,7 +4945,7 @@
       <w:r>
         <w:rPr>
           <w:bCs/>
-          <w:rPrChange w:id="471" w:author="brendanx" w:date="2019-11-08T16:28:00Z">
+          <w:rPrChange w:id="461" w:author="brendanx" w:date="2019-11-08T16:28:00Z">
             <w:rPr>
               <w:b/>
               <w:bCs/>
@@ -5098,15 +4954,8 @@
         </w:rPr>
         <w:t>AbsoluteQuantDocument</w:t>
       </w:r>
-      <w:commentRangeEnd w:id="468"/>
       <w:proofErr w:type="spellEnd"/>
-      <w:r>
-        <w:rPr>
-          <w:rStyle w:val="CommentReference"/>
-        </w:rPr>
-        <w:commentReference w:id="468"/>
-      </w:r>
-      <w:ins w:id="472" w:author="Nat Brace" w:date="2019-11-13T14:11:00Z">
+      <w:ins w:id="462" w:author="Nat Brace" w:date="2019-11-13T14:11:00Z">
         <w:r>
           <w:rPr>
             <w:bCs/>
@@ -5114,8 +4963,8 @@
           <w:t>”</w:t>
         </w:r>
       </w:ins>
-      <w:ins w:id="473" w:author="brendanx" w:date="2019-11-08T16:27:00Z">
-        <w:del w:id="474" w:author="Nat Brace" w:date="2019-11-13T14:11:00Z">
+      <w:ins w:id="463" w:author="brendanx" w:date="2019-11-08T16:27:00Z">
+        <w:del w:id="464" w:author="Nat Brace" w:date="2019-11-13T14:11:00Z">
           <w:r>
             <w:rPr>
               <w:bCs/>
@@ -5124,12 +4973,12 @@
           </w:r>
         </w:del>
       </w:ins>
-      <w:del w:id="475" w:author="brendanx" w:date="2019-11-08T16:28:00Z">
+      <w:del w:id="465" w:author="brendanx" w:date="2019-11-08T16:28:00Z">
         <w:r>
           <w:delText xml:space="preserve"> in the File name field and </w:delText>
         </w:r>
       </w:del>
-      <w:ins w:id="476" w:author="brendanx" w:date="2019-11-08T16:28:00Z">
+      <w:ins w:id="466" w:author="brendanx" w:date="2019-11-08T16:28:00Z">
         <w:r>
           <w:t>.</w:t>
         </w:r>
@@ -5143,12 +4992,12 @@
           <w:numId w:val="3"/>
         </w:numPr>
       </w:pPr>
-      <w:del w:id="477" w:author="brendanx" w:date="2019-11-08T16:28:00Z">
+      <w:del w:id="467" w:author="brendanx" w:date="2019-11-08T16:28:00Z">
         <w:r>
           <w:delText xml:space="preserve">click </w:delText>
         </w:r>
       </w:del>
-      <w:ins w:id="478" w:author="brendanx" w:date="2019-11-08T16:28:00Z">
+      <w:ins w:id="468" w:author="brendanx" w:date="2019-11-08T16:28:00Z">
         <w:r>
           <w:t xml:space="preserve">Click the </w:t>
         </w:r>
@@ -5160,7 +5009,7 @@
         </w:rPr>
         <w:t>Save</w:t>
       </w:r>
-      <w:ins w:id="479" w:author="brendanx" w:date="2019-11-08T16:28:00Z">
+      <w:ins w:id="469" w:author="brendanx" w:date="2019-11-08T16:28:00Z">
         <w:r>
           <w:rPr>
             <w:bCs/>
@@ -5173,12 +5022,12 @@
       <w:r>
         <w:t xml:space="preserve">In Window </w:t>
       </w:r>
-      <w:del w:id="480" w:author="brendanx" w:date="2019-11-08T16:28:00Z">
+      <w:del w:id="470" w:author="brendanx" w:date="2019-11-08T16:28:00Z">
         <w:r>
           <w:delText>explorer</w:delText>
         </w:r>
       </w:del>
-      <w:ins w:id="481" w:author="brendanx" w:date="2019-11-08T16:28:00Z">
+      <w:ins w:id="471" w:author="brendanx" w:date="2019-11-08T16:28:00Z">
         <w:r>
           <w:t>Explorer</w:t>
         </w:r>
@@ -5198,18 +5047,18 @@
         <w:rPr>
           <w:b/>
           <w:bCs/>
-          <w:rPrChange w:id="482" w:author="Nat Brace" w:date="2019-11-13T15:51:00Z">
+          <w:rPrChange w:id="472" w:author="Nat Brace" w:date="2019-11-13T15:51:00Z">
             <w:rPr/>
           </w:rPrChange>
         </w:rPr>
         <w:t xml:space="preserve"> </w:t>
       </w:r>
-      <w:del w:id="483" w:author="Nat Brace" w:date="2019-11-13T14:13:00Z">
+      <w:del w:id="473" w:author="Nat Brace" w:date="2019-11-13T14:13:00Z">
         <w:r>
           <w:rPr>
             <w:b/>
             <w:bCs/>
-            <w:rPrChange w:id="484" w:author="Nat Brace" w:date="2019-11-13T15:51:00Z">
+            <w:rPrChange w:id="474" w:author="Nat Brace" w:date="2019-11-13T15:51:00Z">
               <w:rPr/>
             </w:rPrChange>
           </w:rPr>
@@ -5221,19 +5070,19 @@
         <w:rPr>
           <w:b/>
           <w:bCs/>
-          <w:rPrChange w:id="485" w:author="Nat Brace" w:date="2019-11-13T15:51:00Z">
+          <w:rPrChange w:id="475" w:author="Nat Brace" w:date="2019-11-13T15:51:00Z">
             <w:rPr/>
           </w:rPrChange>
         </w:rPr>
         <w:t>AbsoluteQuantDocument.skyl</w:t>
       </w:r>
       <w:proofErr w:type="spellEnd"/>
-      <w:del w:id="486" w:author="Nat Brace" w:date="2019-11-13T14:13:00Z">
+      <w:del w:id="476" w:author="Nat Brace" w:date="2019-11-13T14:13:00Z">
         <w:r>
           <w:delText>”</w:delText>
         </w:r>
       </w:del>
-      <w:ins w:id="487" w:author="brendanx" w:date="2019-11-08T16:29:00Z">
+      <w:ins w:id="477" w:author="brendanx" w:date="2019-11-08T16:29:00Z">
         <w:r>
           <w:t xml:space="preserve"> (along with </w:t>
         </w:r>
@@ -5242,7 +5091,7 @@
           <w:rPr>
             <w:b/>
             <w:bCs/>
-            <w:rPrChange w:id="488" w:author="Nat Brace" w:date="2019-11-13T15:51:00Z">
+            <w:rPrChange w:id="478" w:author="Nat Brace" w:date="2019-11-13T15:51:00Z">
               <w:rPr/>
             </w:rPrChange>
           </w:rPr>
@@ -5272,7 +5121,7 @@
       <w:r>
         <w:t>.</w:t>
       </w:r>
-      <w:ins w:id="489" w:author="brendanx" w:date="2019-11-08T16:30:00Z">
+      <w:ins w:id="479" w:author="brendanx" w:date="2019-11-08T16:30:00Z">
         <w:r>
           <w:t xml:space="preserve"> If you do not see these file extensions, you may need to show file extensions in Windows Explorer.</w:t>
         </w:r>
@@ -5280,7 +5129,7 @@
       <w:r>
         <w:t xml:space="preserve"> This</w:t>
       </w:r>
-      <w:ins w:id="490" w:author="brendanx" w:date="2019-11-08T16:30:00Z">
+      <w:ins w:id="480" w:author="brendanx" w:date="2019-11-08T16:30:00Z">
         <w:r>
           <w:t xml:space="preserve"> .</w:t>
         </w:r>
@@ -5296,7 +5145,7 @@
       <w:r>
         <w:t xml:space="preserve"> is the audit log. If you open it</w:t>
       </w:r>
-      <w:ins w:id="491" w:author="brendanx" w:date="2019-11-08T16:31:00Z">
+      <w:ins w:id="481" w:author="brendanx" w:date="2019-11-08T16:31:00Z">
         <w:r>
           <w:t xml:space="preserve"> in a text editor like Notepad</w:t>
         </w:r>
@@ -5304,12 +5153,12 @@
       <w:r>
         <w:t xml:space="preserve">, you will see XML </w:t>
       </w:r>
-      <w:del w:id="492" w:author="brendanx" w:date="2019-11-08T16:31:00Z">
+      <w:del w:id="482" w:author="brendanx" w:date="2019-11-08T16:31:00Z">
         <w:r>
           <w:delText>code</w:delText>
         </w:r>
       </w:del>
-      <w:ins w:id="493" w:author="brendanx" w:date="2019-11-08T16:31:00Z">
+      <w:ins w:id="483" w:author="brendanx" w:date="2019-11-08T16:31:00Z">
         <w:r>
           <w:t>format text</w:t>
         </w:r>
@@ -5317,16 +5166,16 @@
       <w:r>
         <w:t xml:space="preserve">. If you are interested in the format, refer to </w:t>
       </w:r>
-      <w:commentRangeStart w:id="494"/>
+      <w:commentRangeStart w:id="484"/>
       <w:r>
         <w:t>the Audit logging paper</w:t>
       </w:r>
-      <w:commentRangeEnd w:id="494"/>
+      <w:commentRangeEnd w:id="484"/>
       <w:r>
         <w:rPr>
           <w:rStyle w:val="CommentReference"/>
         </w:rPr>
-        <w:commentReference w:id="494"/>
+        <w:commentReference w:id="484"/>
       </w:r>
       <w:r>
         <w:t>. The audit logging file can be safely deleted at any time without damaging the document.</w:t>
@@ -5335,7 +5184,7 @@
     <w:p>
       <w:pPr>
         <w:pStyle w:val="Heading1"/>
-        <w:pPrChange w:id="495" w:author="Nat Brace" w:date="2019-11-13T15:10:00Z">
+        <w:pPrChange w:id="485" w:author="Nat Brace" w:date="2019-11-13T15:10:00Z">
           <w:pPr/>
         </w:pPrChange>
       </w:pPr>
@@ -5347,7 +5196,7 @@
       <w:r>
         <w:t>Next</w:t>
       </w:r>
-      <w:del w:id="496" w:author="Nat Brace" w:date="2019-11-13T14:15:00Z">
+      <w:del w:id="486" w:author="Nat Brace" w:date="2019-11-13T14:15:00Z">
         <w:r>
           <w:delText>,</w:delText>
         </w:r>
@@ -5355,17 +5204,17 @@
       <w:r>
         <w:t xml:space="preserve"> </w:t>
       </w:r>
-      <w:del w:id="497" w:author="Nat Brace" w:date="2019-11-13T14:15:00Z">
+      <w:del w:id="487" w:author="Nat Brace" w:date="2019-11-13T14:15:00Z">
         <w:r>
           <w:delText xml:space="preserve">we </w:delText>
         </w:r>
       </w:del>
-      <w:ins w:id="498" w:author="Nat Brace" w:date="2019-11-13T14:15:00Z">
+      <w:ins w:id="488" w:author="Nat Brace" w:date="2019-11-13T14:15:00Z">
         <w:r>
           <w:t xml:space="preserve">task is to </w:t>
         </w:r>
       </w:ins>
-      <w:del w:id="499" w:author="Nat Brace" w:date="2019-11-13T14:15:00Z">
+      <w:del w:id="489" w:author="Nat Brace" w:date="2019-11-13T14:15:00Z">
         <w:r>
           <w:delText xml:space="preserve">will </w:delText>
         </w:r>
@@ -5373,7 +5222,7 @@
       <w:r>
         <w:t>import the RAW files from the SRM run</w:t>
       </w:r>
-      <w:ins w:id="500" w:author="brendanx" w:date="2019-11-08T16:32:00Z">
+      <w:ins w:id="490" w:author="brendanx" w:date="2019-11-08T16:32:00Z">
         <w:r>
           <w:t>s for this experiment</w:t>
         </w:r>
@@ -5420,7 +5269,7 @@
         </w:rPr>
         <w:t>Results</w:t>
       </w:r>
-      <w:ins w:id="501" w:author="brendanx" w:date="2019-11-08T16:32:00Z">
+      <w:ins w:id="491" w:author="brendanx" w:date="2019-11-08T16:32:00Z">
         <w:r>
           <w:rPr>
             <w:bCs/>
@@ -5460,7 +5309,7 @@
       <w:r>
         <w:t xml:space="preserve"> form</w:t>
       </w:r>
-      <w:ins w:id="502" w:author="brendanx" w:date="2019-11-08T16:32:00Z">
+      <w:ins w:id="492" w:author="brendanx" w:date="2019-11-08T16:32:00Z">
         <w:r>
           <w:t>.</w:t>
         </w:r>
@@ -5475,7 +5324,6 @@
         </w:numPr>
       </w:pPr>
       <w:r>
-        <w:lastRenderedPageBreak/>
         <w:t xml:space="preserve">Click the </w:t>
       </w:r>
       <w:r>
@@ -5488,7 +5336,7 @@
       <w:r>
         <w:t xml:space="preserve"> button</w:t>
       </w:r>
-      <w:ins w:id="503" w:author="brendanx" w:date="2019-11-08T16:32:00Z">
+      <w:ins w:id="493" w:author="brendanx" w:date="2019-11-08T16:32:00Z">
         <w:r>
           <w:t>.</w:t>
         </w:r>
@@ -5526,7 +5374,7 @@
       <w:r>
         <w:t>all raw files</w:t>
       </w:r>
-      <w:ins w:id="504" w:author="brendanx" w:date="2019-11-08T16:32:00Z">
+      <w:ins w:id="494" w:author="brendanx" w:date="2019-11-08T16:32:00Z">
         <w:r>
           <w:t>.</w:t>
         </w:r>
@@ -5553,7 +5401,7 @@
       <w:r>
         <w:t xml:space="preserve"> to import the files</w:t>
       </w:r>
-      <w:ins w:id="505" w:author="brendanx" w:date="2019-11-08T16:33:00Z">
+      <w:ins w:id="495" w:author="brendanx" w:date="2019-11-08T16:33:00Z">
         <w:r>
           <w:t>.</w:t>
         </w:r>
@@ -5580,7 +5428,7 @@
       <w:r>
         <w:t xml:space="preserve"> to import the RAW files</w:t>
       </w:r>
-      <w:ins w:id="506" w:author="brendanx" w:date="2019-11-08T16:33:00Z">
+      <w:ins w:id="496" w:author="brendanx" w:date="2019-11-08T16:33:00Z">
         <w:r>
           <w:t>.</w:t>
         </w:r>
@@ -5593,6 +5441,7 @@
         </w:rPr>
       </w:pPr>
       <w:r>
+        <w:lastRenderedPageBreak/>
         <w:t xml:space="preserve">A few moments later, the RAW files should be </w:t>
       </w:r>
       <w:r>
@@ -5604,7 +5453,7 @@
     </w:p>
     <w:p>
       <w:pPr>
-        <w:pPrChange w:id="507" w:author="Nat Brace" w:date="2019-11-13T15:32:00Z">
+        <w:pPrChange w:id="497" w:author="Nat Brace" w:date="2019-11-13T15:32:00Z">
           <w:pPr>
             <w:jc w:val="center"/>
           </w:pPr>
@@ -5632,7 +5481,7 @@
                     </pic:cNvPicPr>
                   </pic:nvPicPr>
                   <pic:blipFill>
-                    <a:blip r:embed="rId18">
+                    <a:blip r:embed="rId20">
                       <a:extLst>
                         <a:ext uri="{28A0092B-C50C-407E-A947-70E740481C1C}">
                           <a14:useLocalDpi xmlns:a14="http://schemas.microsoft.com/office/drawing/2010/main" val="0"/>
@@ -5665,12 +5514,12 @@
       </w:r>
     </w:p>
     <w:p>
-      <w:del w:id="508" w:author="Nat Brace" w:date="2019-11-13T14:19:00Z">
+      <w:del w:id="498" w:author="Nat Brace" w:date="2019-11-13T14:19:00Z">
         <w:r>
           <w:rPr>
             <w:b/>
             <w:bCs/>
-            <w:rPrChange w:id="509" w:author="Nat Brace" w:date="2019-11-13T14:19:00Z">
+            <w:rPrChange w:id="499" w:author="Nat Brace" w:date="2019-11-13T14:19:00Z">
               <w:rPr/>
             </w:rPrChange>
           </w:rPr>
@@ -5680,12 +5529,12 @@
           <w:delText xml:space="preserve">that </w:delText>
         </w:r>
       </w:del>
-      <w:ins w:id="510" w:author="Nat Brace" w:date="2019-11-13T14:19:00Z">
+      <w:ins w:id="500" w:author="Nat Brace" w:date="2019-11-13T14:19:00Z">
         <w:r>
           <w:t>T</w:t>
         </w:r>
       </w:ins>
-      <w:del w:id="511" w:author="Nat Brace" w:date="2019-11-13T14:19:00Z">
+      <w:del w:id="501" w:author="Nat Brace" w:date="2019-11-13T14:19:00Z">
         <w:r>
           <w:delText>t</w:delText>
         </w:r>
@@ -5701,12 +5550,12 @@
       <w:r>
         <w:t xml:space="preserve"> log will not create copies of files that are imported, but rather just store</w:t>
       </w:r>
-      <w:del w:id="512" w:author="brendanx" w:date="2019-11-08T16:34:00Z">
+      <w:del w:id="502" w:author="brendanx" w:date="2019-11-08T16:34:00Z">
         <w:r>
           <w:delText>d</w:delText>
         </w:r>
       </w:del>
-      <w:ins w:id="513" w:author="brendanx" w:date="2019-11-08T16:34:00Z">
+      <w:ins w:id="503" w:author="brendanx" w:date="2019-11-08T16:34:00Z">
         <w:r>
           <w:t>s</w:t>
         </w:r>
@@ -5723,12 +5572,12 @@
       <w:r>
         <w:t xml:space="preserve"> raw files </w:t>
       </w:r>
-      <w:del w:id="514" w:author="brendanx" w:date="2019-11-08T16:34:00Z">
+      <w:del w:id="504" w:author="brendanx" w:date="2019-11-08T16:34:00Z">
         <w:r>
           <w:delText xml:space="preserve">we </w:delText>
         </w:r>
       </w:del>
-      <w:ins w:id="515" w:author="brendanx" w:date="2019-11-08T16:34:00Z">
+      <w:ins w:id="505" w:author="brendanx" w:date="2019-11-08T16:34:00Z">
         <w:r>
           <w:t xml:space="preserve">you </w:t>
         </w:r>
@@ -5736,12 +5585,12 @@
       <w:r>
         <w:t xml:space="preserve">imported. The second to last message is the option </w:t>
       </w:r>
-      <w:del w:id="516" w:author="brendanx" w:date="2019-11-08T16:34:00Z">
+      <w:del w:id="506" w:author="brendanx" w:date="2019-11-08T16:34:00Z">
         <w:r>
           <w:delText xml:space="preserve">we </w:delText>
         </w:r>
       </w:del>
-      <w:ins w:id="517" w:author="brendanx" w:date="2019-11-08T16:34:00Z">
+      <w:ins w:id="507" w:author="brendanx" w:date="2019-11-08T16:34:00Z">
         <w:r>
           <w:t xml:space="preserve">you </w:t>
         </w:r>
@@ -5749,12 +5598,12 @@
       <w:r>
         <w:t xml:space="preserve">set for importing replicates and the last message is another import setting that </w:t>
       </w:r>
-      <w:del w:id="518" w:author="brendanx" w:date="2019-11-08T16:35:00Z">
+      <w:del w:id="508" w:author="brendanx" w:date="2019-11-08T16:35:00Z">
         <w:r>
           <w:delText xml:space="preserve">we </w:delText>
         </w:r>
       </w:del>
-      <w:ins w:id="519" w:author="brendanx" w:date="2019-11-08T16:35:00Z">
+      <w:ins w:id="509" w:author="brendanx" w:date="2019-11-08T16:35:00Z">
         <w:r>
           <w:t xml:space="preserve">you </w:t>
         </w:r>
@@ -5762,12 +5611,12 @@
       <w:r>
         <w:t xml:space="preserve">did not set </w:t>
       </w:r>
-      <w:del w:id="520" w:author="brendanx" w:date="2019-11-08T16:35:00Z">
+      <w:del w:id="510" w:author="brendanx" w:date="2019-11-08T16:35:00Z">
         <w:r>
           <w:delText>ourselves</w:delText>
         </w:r>
       </w:del>
-      <w:ins w:id="521" w:author="brendanx" w:date="2019-11-08T16:35:00Z">
+      <w:ins w:id="511" w:author="brendanx" w:date="2019-11-08T16:35:00Z">
         <w:r>
           <w:t>yourself</w:t>
         </w:r>
@@ -5782,18 +5631,18 @@
     <w:p>
       <w:pPr>
         <w:rPr>
-          <w:ins w:id="522" w:author="Nat Brace" w:date="2019-11-13T14:22:00Z"/>
+          <w:ins w:id="512" w:author="Nat Brace" w:date="2019-11-13T14:22:00Z"/>
         </w:rPr>
       </w:pPr>
       <w:r>
         <w:t xml:space="preserve">Note that </w:t>
       </w:r>
-      <w:del w:id="523" w:author="brendanx" w:date="2019-11-08T16:35:00Z">
+      <w:del w:id="513" w:author="brendanx" w:date="2019-11-08T16:35:00Z">
         <w:r>
           <w:delText xml:space="preserve">this </w:delText>
         </w:r>
       </w:del>
-      <w:ins w:id="524" w:author="brendanx" w:date="2019-11-08T16:35:00Z">
+      <w:ins w:id="514" w:author="brendanx" w:date="2019-11-08T16:35:00Z">
         <w:r>
           <w:t xml:space="preserve">the primary </w:t>
         </w:r>
@@ -5804,12 +5653,12 @@
       <w:r>
         <w:t xml:space="preserve"> This is always the case for a series of dialogs such as when importing results, where </w:t>
       </w:r>
-      <w:del w:id="525" w:author="brendanx" w:date="2019-11-08T16:36:00Z">
+      <w:del w:id="515" w:author="brendanx" w:date="2019-11-08T16:36:00Z">
         <w:r>
           <w:delText>we perform</w:delText>
         </w:r>
       </w:del>
-      <w:ins w:id="526" w:author="brendanx" w:date="2019-11-08T16:36:00Z">
+      <w:ins w:id="516" w:author="brendanx" w:date="2019-11-08T16:36:00Z">
         <w:r>
           <w:t>you</w:t>
         </w:r>
@@ -5817,12 +5666,12 @@
       <w:r>
         <w:t xml:space="preserve"> configure a process that modified the document, instead of </w:t>
       </w:r>
-      <w:del w:id="527" w:author="brendanx" w:date="2019-11-08T16:36:00Z">
+      <w:del w:id="517" w:author="brendanx" w:date="2019-11-08T16:36:00Z">
         <w:r>
           <w:delText xml:space="preserve">actively </w:delText>
         </w:r>
       </w:del>
-      <w:ins w:id="528" w:author="brendanx" w:date="2019-11-08T16:36:00Z">
+      <w:ins w:id="518" w:author="brendanx" w:date="2019-11-08T16:36:00Z">
         <w:r>
           <w:t xml:space="preserve">directly </w:t>
         </w:r>
@@ -5830,12 +5679,12 @@
       <w:r>
         <w:t xml:space="preserve">modifying the document like when </w:t>
       </w:r>
-      <w:del w:id="529" w:author="brendanx" w:date="2019-11-08T16:36:00Z">
+      <w:del w:id="519" w:author="brendanx" w:date="2019-11-08T16:36:00Z">
         <w:r>
           <w:delText>we changed</w:delText>
         </w:r>
       </w:del>
-      <w:ins w:id="530" w:author="brendanx" w:date="2019-11-08T16:36:00Z">
+      <w:ins w:id="520" w:author="brendanx" w:date="2019-11-08T16:36:00Z">
         <w:r>
           <w:t>changing</w:t>
         </w:r>
@@ -5851,7 +5700,7 @@
           <w:ilvl w:val="0"/>
           <w:numId w:val="16"/>
         </w:numPr>
-        <w:pPrChange w:id="531" w:author="Nat Brace" w:date="2019-11-13T14:22:00Z">
+        <w:pPrChange w:id="521" w:author="Nat Brace" w:date="2019-11-13T14:22:00Z">
           <w:pPr/>
         </w:pPrChange>
       </w:pPr>
@@ -5862,9 +5711,9 @@
     <w:p>
       <w:pPr>
         <w:rPr>
-          <w:ins w:id="532" w:author="Nat Brace" w:date="2019-11-13T14:22:00Z"/>
-        </w:rPr>
-        <w:pPrChange w:id="533" w:author="Nat Brace" w:date="2019-11-13T15:32:00Z">
+          <w:ins w:id="522" w:author="Nat Brace" w:date="2019-11-13T14:22:00Z"/>
+        </w:rPr>
+        <w:pPrChange w:id="523" w:author="Nat Brace" w:date="2019-11-13T15:32:00Z">
           <w:pPr>
             <w:jc w:val="center"/>
           </w:pPr>
@@ -5874,7 +5723,6 @@
         <w:rPr>
           <w:noProof/>
         </w:rPr>
-        <w:lastRenderedPageBreak/>
         <w:drawing>
           <wp:inline distT="0" distB="0" distL="0" distR="0" wp14:anchorId="21AE397B" wp14:editId="6F11E432">
             <wp:extent cx="3672840" cy="2415825"/>
@@ -5893,7 +5741,7 @@
                     </pic:cNvPicPr>
                   </pic:nvPicPr>
                   <pic:blipFill>
-                    <a:blip r:embed="rId19">
+                    <a:blip r:embed="rId21">
                       <a:extLst>
                         <a:ext uri="{28A0092B-C50C-407E-A947-70E740481C1C}">
                           <a14:useLocalDpi xmlns:a14="http://schemas.microsoft.com/office/drawing/2010/main" val="0"/>
@@ -5927,13 +5775,13 @@
     </w:p>
     <w:p>
       <w:pPr>
-        <w:pPrChange w:id="534" w:author="Nat Brace" w:date="2019-11-13T14:22:00Z">
+        <w:pPrChange w:id="524" w:author="Nat Brace" w:date="2019-11-13T14:22:00Z">
           <w:pPr>
             <w:jc w:val="center"/>
           </w:pPr>
         </w:pPrChange>
       </w:pPr>
-      <w:ins w:id="535" w:author="Nat Brace" w:date="2019-11-13T14:22:00Z">
+      <w:ins w:id="525" w:author="Nat Brace" w:date="2019-11-13T14:22:00Z">
         <w:r>
           <w:t xml:space="preserve">Click </w:t>
         </w:r>
@@ -5951,6 +5799,7 @@
     </w:p>
     <w:p>
       <w:r>
+        <w:lastRenderedPageBreak/>
         <w:t>The extra information for wizards like the import results wizard does not contain any additional information, but rather a neatly formatted and more concise version of what is in the audit log.</w:t>
       </w:r>
       <w:r>
@@ -5960,14 +5809,14 @@
     <w:p>
       <w:pPr>
         <w:rPr>
-          <w:del w:id="536" w:author="brendanx" w:date="2019-11-08T16:37:00Z"/>
-        </w:rPr>
-      </w:pPr>
-    </w:p>
-    <w:p>
-      <w:pPr>
-        <w:rPr>
-          <w:del w:id="537" w:author="brendanx" w:date="2019-11-08T16:37:00Z"/>
+          <w:del w:id="526" w:author="brendanx" w:date="2019-11-08T16:37:00Z"/>
+        </w:rPr>
+      </w:pPr>
+    </w:p>
+    <w:p>
+      <w:pPr>
+        <w:rPr>
+          <w:del w:id="527" w:author="brendanx" w:date="2019-11-08T16:37:00Z"/>
         </w:rPr>
       </w:pPr>
     </w:p>
@@ -5976,43 +5825,29 @@
       <w:pPr>
         <w:pStyle w:val="Heading1"/>
         <w:rPr>
-          <w:ins w:id="538" w:author="Nat Brace" w:date="2019-11-13T15:15:00Z"/>
+          <w:ins w:id="528" w:author="Nat Brace" w:date="2019-11-13T15:15:00Z"/>
         </w:rPr>
       </w:pPr>
       <w:r>
         <w:t>Generating a Calibration Curve</w:t>
       </w:r>
     </w:p>
-    <w:p>
-      <w:pPr>
-        <w:rPr>
-          <w:rPrChange w:id="539" w:author="Nat Brace" w:date="2019-11-13T15:15:00Z">
+    <w:p/>
+    <w:p>
+      <w:pPr>
+        <w:rPr>
+          <w:b/>
+          <w:bCs/>
+          <w:rPrChange w:id="529" w:author="Nat Brace" w:date="2019-11-13T15:15:00Z">
             <w:rPr/>
           </w:rPrChange>
         </w:rPr>
-        <w:pPrChange w:id="540" w:author="Nat Brace" w:date="2019-11-13T15:15:00Z">
-          <w:pPr/>
-        </w:pPrChange>
-      </w:pPr>
-    </w:p>
-    <w:p>
-      <w:pPr>
+      </w:pPr>
+      <w:r>
         <w:rPr>
           <w:b/>
           <w:bCs/>
-          <w:rPrChange w:id="541" w:author="Nat Brace" w:date="2019-11-13T15:15:00Z">
-            <w:rPr/>
-          </w:rPrChange>
-        </w:rPr>
-        <w:pPrChange w:id="542" w:author="Nat Brace" w:date="2019-11-13T15:15:00Z">
-          <w:pPr/>
-        </w:pPrChange>
-      </w:pPr>
-      <w:r>
-        <w:rPr>
-          <w:b/>
-          <w:bCs/>
-          <w:rPrChange w:id="543" w:author="Nat Brace" w:date="2019-11-13T15:15:00Z">
+          <w:rPrChange w:id="530" w:author="Nat Brace" w:date="2019-11-13T15:15:00Z">
             <w:rPr/>
           </w:rPrChange>
         </w:rPr>
@@ -6031,17 +5866,17 @@
           <w:bCs/>
         </w:rPr>
       </w:pPr>
-      <w:del w:id="544" w:author="brendanx" w:date="2019-11-08T16:37:00Z">
+      <w:del w:id="531" w:author="brendanx" w:date="2019-11-08T16:37:00Z">
         <w:r>
           <w:delText>Open the</w:delText>
         </w:r>
       </w:del>
-      <w:ins w:id="545" w:author="brendanx" w:date="2019-11-08T16:37:00Z">
+      <w:ins w:id="532" w:author="brendanx" w:date="2019-11-08T16:37:00Z">
         <w:r>
           <w:t>On</w:t>
         </w:r>
       </w:ins>
-      <w:ins w:id="546" w:author="brendanx" w:date="2019-11-08T16:38:00Z">
+      <w:ins w:id="533" w:author="brendanx" w:date="2019-11-08T16:38:00Z">
         <w:r>
           <w:t xml:space="preserve"> the</w:t>
         </w:r>
@@ -6066,12 +5901,12 @@
       <w:r>
         <w:t xml:space="preserve">menu, </w:t>
       </w:r>
-      <w:del w:id="547" w:author="brendanx" w:date="2019-11-08T16:38:00Z">
+      <w:del w:id="534" w:author="brendanx" w:date="2019-11-08T16:38:00Z">
         <w:r>
           <w:delText xml:space="preserve">choose </w:delText>
         </w:r>
       </w:del>
-      <w:ins w:id="548" w:author="brendanx" w:date="2019-11-08T16:38:00Z">
+      <w:ins w:id="535" w:author="brendanx" w:date="2019-11-08T16:38:00Z">
         <w:r>
           <w:t xml:space="preserve">click </w:t>
         </w:r>
@@ -6083,7 +5918,7 @@
         </w:rPr>
         <w:t>Peptide Settings</w:t>
       </w:r>
-      <w:ins w:id="549" w:author="brendanx" w:date="2019-11-08T16:38:00Z">
+      <w:ins w:id="536" w:author="brendanx" w:date="2019-11-08T16:38:00Z">
         <w:r>
           <w:rPr>
             <w:bCs/>
@@ -6117,7 +5952,7 @@
       <w:r>
         <w:t xml:space="preserve"> tab</w:t>
       </w:r>
-      <w:ins w:id="550" w:author="brendanx" w:date="2019-11-08T16:38:00Z">
+      <w:ins w:id="537" w:author="brendanx" w:date="2019-11-08T16:38:00Z">
         <w:r>
           <w:t>.</w:t>
         </w:r>
@@ -6161,7 +5996,7 @@
         </w:rPr>
         <w:t>Linear</w:t>
       </w:r>
-      <w:ins w:id="551" w:author="brendanx" w:date="2019-11-08T16:38:00Z">
+      <w:ins w:id="538" w:author="brendanx" w:date="2019-11-08T16:38:00Z">
         <w:r>
           <w:rPr>
             <w:bCs/>
@@ -6208,7 +6043,7 @@
         </w:rPr>
         <w:t>Ratio</w:t>
       </w:r>
-      <w:del w:id="552" w:author="Nat Brace" w:date="2019-11-13T14:24:00Z">
+      <w:del w:id="539" w:author="Nat Brace" w:date="2019-11-13T14:24:00Z">
         <w:r>
           <w:rPr>
             <w:b/>
@@ -6224,7 +6059,7 @@
         </w:rPr>
         <w:t xml:space="preserve"> to Heavy</w:t>
       </w:r>
-      <w:ins w:id="553" w:author="brendanx" w:date="2019-11-08T16:38:00Z">
+      <w:ins w:id="540" w:author="brendanx" w:date="2019-11-08T16:38:00Z">
         <w:r>
           <w:rPr>
             <w:bCs/>
@@ -6248,7 +6083,7 @@
       <w:r>
         <w:t xml:space="preserve">Type </w:t>
       </w:r>
-      <w:ins w:id="554" w:author="Nat Brace" w:date="2019-11-13T14:24:00Z">
+      <w:ins w:id="541" w:author="Nat Brace" w:date="2019-11-13T14:24:00Z">
         <w:r>
           <w:t>“</w:t>
         </w:r>
@@ -6256,7 +6091,7 @@
       <w:proofErr w:type="spellStart"/>
       <w:r>
         <w:rPr>
-          <w:rPrChange w:id="555" w:author="Nat Brace" w:date="2019-11-13T14:24:00Z">
+          <w:rPrChange w:id="542" w:author="Nat Brace" w:date="2019-11-13T14:24:00Z">
             <w:rPr>
               <w:b/>
               <w:bCs/>
@@ -6268,7 +6103,7 @@
       <w:proofErr w:type="spellEnd"/>
       <w:r>
         <w:rPr>
-          <w:rPrChange w:id="556" w:author="Nat Brace" w:date="2019-11-13T14:24:00Z">
+          <w:rPrChange w:id="543" w:author="Nat Brace" w:date="2019-11-13T14:24:00Z">
             <w:rPr>
               <w:b/>
               <w:bCs/>
@@ -6277,7 +6112,7 @@
         </w:rPr>
         <w:t>/ul</w:t>
       </w:r>
-      <w:ins w:id="557" w:author="Nat Brace" w:date="2019-11-13T14:24:00Z">
+      <w:ins w:id="544" w:author="Nat Brace" w:date="2019-11-13T14:24:00Z">
         <w:r>
           <w:t>”</w:t>
         </w:r>
@@ -6295,7 +6130,7 @@
       <w:r>
         <w:t xml:space="preserve"> box</w:t>
       </w:r>
-      <w:ins w:id="558" w:author="brendanx" w:date="2019-11-08T16:38:00Z">
+      <w:ins w:id="545" w:author="brendanx" w:date="2019-11-08T16:38:00Z">
         <w:r>
           <w:t>.</w:t>
         </w:r>
@@ -6316,7 +6151,7 @@
       <w:r>
         <w:t xml:space="preserve">Click </w:t>
       </w:r>
-      <w:ins w:id="559" w:author="brendanx" w:date="2019-11-08T16:38:00Z">
+      <w:ins w:id="546" w:author="brendanx" w:date="2019-11-08T16:38:00Z">
         <w:r>
           <w:t xml:space="preserve">the </w:t>
         </w:r>
@@ -6328,7 +6163,7 @@
         </w:rPr>
         <w:t>OK</w:t>
       </w:r>
-      <w:ins w:id="560" w:author="brendanx" w:date="2019-11-08T16:38:00Z">
+      <w:ins w:id="547" w:author="brendanx" w:date="2019-11-08T16:38:00Z">
         <w:r>
           <w:rPr>
             <w:bCs/>
@@ -6344,7 +6179,7 @@
     </w:p>
     <w:p>
       <w:pPr>
-        <w:pPrChange w:id="561" w:author="Nat Brace" w:date="2019-11-13T15:32:00Z">
+        <w:pPrChange w:id="548" w:author="Nat Brace" w:date="2019-11-13T15:32:00Z">
           <w:pPr>
             <w:jc w:val="center"/>
           </w:pPr>
@@ -6354,7 +6189,6 @@
         <w:rPr>
           <w:noProof/>
         </w:rPr>
-        <w:lastRenderedPageBreak/>
         <w:drawing>
           <wp:inline distT="0" distB="0" distL="0" distR="0" wp14:anchorId="5203BF80" wp14:editId="0E8625A1">
             <wp:extent cx="5938520" cy="2702560"/>
@@ -6373,7 +6207,7 @@
                     </pic:cNvPicPr>
                   </pic:nvPicPr>
                   <pic:blipFill>
-                    <a:blip r:embed="rId20">
+                    <a:blip r:embed="rId22">
                       <a:extLst>
                         <a:ext uri="{28A0092B-C50C-407E-A947-70E740481C1C}">
                           <a14:useLocalDpi xmlns:a14="http://schemas.microsoft.com/office/drawing/2010/main" val="0"/>
@@ -6406,47 +6240,47 @@
       </w:r>
     </w:p>
     <w:p>
-      <w:del w:id="562" w:author="brendanx" w:date="2019-11-08T16:40:00Z">
+      <w:del w:id="549" w:author="brendanx" w:date="2019-11-08T16:40:00Z">
         <w:r>
           <w:delText xml:space="preserve">This time all changes </w:delText>
         </w:r>
       </w:del>
-      <w:del w:id="563" w:author="brendanx" w:date="2019-11-08T16:39:00Z">
+      <w:del w:id="550" w:author="brendanx" w:date="2019-11-08T16:39:00Z">
         <w:r>
           <w:delText xml:space="preserve">we </w:delText>
         </w:r>
       </w:del>
-      <w:del w:id="564" w:author="brendanx" w:date="2019-11-08T16:40:00Z">
+      <w:del w:id="551" w:author="brendanx" w:date="2019-11-08T16:40:00Z">
         <w:r>
           <w:delText xml:space="preserve">made were different from the default Skyline settings </w:delText>
         </w:r>
       </w:del>
-      <w:del w:id="565" w:author="brendanx" w:date="2019-11-08T16:39:00Z">
+      <w:del w:id="552" w:author="brendanx" w:date="2019-11-08T16:39:00Z">
         <w:r>
           <w:delText xml:space="preserve">and thus we have </w:delText>
         </w:r>
       </w:del>
-      <w:del w:id="566" w:author="brendanx" w:date="2019-11-08T16:40:00Z">
+      <w:del w:id="553" w:author="brendanx" w:date="2019-11-08T16:40:00Z">
         <w:r>
           <w:delText xml:space="preserve">exactly three </w:delText>
         </w:r>
       </w:del>
-      <w:ins w:id="567" w:author="brendanx" w:date="2019-11-08T16:40:00Z">
+      <w:ins w:id="554" w:author="brendanx" w:date="2019-11-08T16:40:00Z">
         <w:r>
           <w:t>The changes made</w:t>
         </w:r>
-        <w:del w:id="568" w:author="Nat Brace" w:date="2019-11-13T14:26:00Z">
+        <w:del w:id="555" w:author="Nat Brace" w:date="2019-11-13T14:26:00Z">
           <w:r>
             <w:delText xml:space="preserve"> have been located as only changing</w:delText>
           </w:r>
         </w:del>
       </w:ins>
-      <w:ins w:id="569" w:author="Nat Brace" w:date="2019-11-13T14:26:00Z">
+      <w:ins w:id="556" w:author="Nat Brace" w:date="2019-11-13T14:26:00Z">
         <w:r>
           <w:t xml:space="preserve"> are listed unde</w:t>
         </w:r>
       </w:ins>
-      <w:ins w:id="570" w:author="Nat Brace" w:date="2019-11-13T14:27:00Z">
+      <w:ins w:id="557" w:author="Nat Brace" w:date="2019-11-13T14:27:00Z">
         <w:r>
           <w:t>r</w:t>
         </w:r>
@@ -6454,12 +6288,12 @@
           <w:t xml:space="preserve"> the heading</w:t>
         </w:r>
       </w:ins>
-      <w:ins w:id="571" w:author="brendanx" w:date="2019-11-08T16:40:00Z">
+      <w:ins w:id="558" w:author="brendanx" w:date="2019-11-08T16:40:00Z">
         <w:r>
           <w:t xml:space="preserve"> </w:t>
         </w:r>
       </w:ins>
-      <w:ins w:id="572" w:author="brendanx" w:date="2019-11-08T16:41:00Z">
+      <w:ins w:id="559" w:author="brendanx" w:date="2019-11-08T16:41:00Z">
         <w:r>
           <w:rPr>
             <w:b/>
@@ -6473,7 +6307,7 @@
           <w:t>Quantification</w:t>
         </w:r>
       </w:ins>
-      <w:ins w:id="573" w:author="Nat Brace" w:date="2019-11-13T14:27:00Z">
+      <w:ins w:id="560" w:author="Nat Brace" w:date="2019-11-13T14:27:00Z">
         <w:r>
           <w:rPr>
             <w:b/>
@@ -6481,7 +6315,7 @@
           <w:t xml:space="preserve"> changed</w:t>
         </w:r>
       </w:ins>
-      <w:ins w:id="574" w:author="brendanx" w:date="2019-11-08T16:41:00Z">
+      <w:ins w:id="561" w:author="brendanx" w:date="2019-11-08T16:41:00Z">
         <w:r>
           <w:rPr>
             <w:b/>
@@ -6492,12 +6326,12 @@
           <w:t xml:space="preserve">and each </w:t>
         </w:r>
       </w:ins>
-      <w:ins w:id="575" w:author="Nat Brace" w:date="2019-11-13T14:27:00Z">
+      <w:ins w:id="562" w:author="Nat Brace" w:date="2019-11-13T14:27:00Z">
         <w:r>
           <w:t xml:space="preserve">step </w:t>
         </w:r>
       </w:ins>
-      <w:ins w:id="576" w:author="brendanx" w:date="2019-11-08T16:41:00Z">
+      <w:ins w:id="563" w:author="brendanx" w:date="2019-11-08T16:41:00Z">
         <w:r>
           <w:t xml:space="preserve">is captured in a </w:t>
         </w:r>
@@ -6508,7 +6342,7 @@
       <w:r>
         <w:t xml:space="preserve"> message</w:t>
       </w:r>
-      <w:del w:id="577" w:author="brendanx" w:date="2019-11-08T16:41:00Z">
+      <w:del w:id="564" w:author="brendanx" w:date="2019-11-08T16:41:00Z">
         <w:r>
           <w:delText>d</w:delText>
         </w:r>
@@ -6516,38 +6350,38 @@
       <w:r>
         <w:t xml:space="preserve"> describing</w:t>
       </w:r>
-      <w:del w:id="578" w:author="brendanx" w:date="2019-11-08T16:41:00Z">
+      <w:del w:id="565" w:author="brendanx" w:date="2019-11-08T16:41:00Z">
         <w:r>
           <w:delText xml:space="preserve"> the three changes</w:delText>
         </w:r>
       </w:del>
-      <w:ins w:id="579" w:author="brendanx" w:date="2019-11-08T16:41:00Z">
+      <w:ins w:id="566" w:author="brendanx" w:date="2019-11-08T16:41:00Z">
         <w:r>
           <w:t xml:space="preserve"> it </w:t>
         </w:r>
-        <w:del w:id="580" w:author="Nat Brace" w:date="2019-11-13T14:27:00Z">
+        <w:del w:id="567" w:author="Nat Brace" w:date="2019-11-13T14:27:00Z">
           <w:r>
             <w:delText xml:space="preserve">in </w:delText>
           </w:r>
         </w:del>
       </w:ins>
-      <w:ins w:id="581" w:author="Nat Brace" w:date="2019-11-13T14:27:00Z">
+      <w:ins w:id="568" w:author="Nat Brace" w:date="2019-11-13T14:27:00Z">
         <w:r>
           <w:t xml:space="preserve">with </w:t>
         </w:r>
       </w:ins>
-      <w:ins w:id="582" w:author="brendanx" w:date="2019-11-08T16:41:00Z">
+      <w:ins w:id="569" w:author="brendanx" w:date="2019-11-08T16:41:00Z">
         <w:r>
           <w:t xml:space="preserve">enough detail that </w:t>
         </w:r>
       </w:ins>
-      <w:ins w:id="583" w:author="Nat Brace" w:date="2019-11-13T14:27:00Z">
+      <w:ins w:id="570" w:author="Nat Brace" w:date="2019-11-13T14:27:00Z">
         <w:r>
           <w:t xml:space="preserve">the step </w:t>
         </w:r>
       </w:ins>
-      <w:ins w:id="584" w:author="brendanx" w:date="2019-11-08T16:41:00Z">
-        <w:del w:id="585" w:author="Nat Brace" w:date="2019-11-13T14:27:00Z">
+      <w:ins w:id="571" w:author="brendanx" w:date="2019-11-08T16:41:00Z">
+        <w:del w:id="572" w:author="Nat Brace" w:date="2019-11-13T14:27:00Z">
           <w:r>
             <w:delText xml:space="preserve">it </w:delText>
           </w:r>
@@ -6556,7 +6390,7 @@
           <w:t>could be repeated</w:t>
         </w:r>
       </w:ins>
-      <w:del w:id="586" w:author="brendanx" w:date="2019-11-08T16:40:00Z">
+      <w:del w:id="573" w:author="brendanx" w:date="2019-11-08T16:40:00Z">
         <w:r>
           <w:delText xml:space="preserve"> we made</w:delText>
         </w:r>
@@ -6568,7 +6402,7 @@
     <w:p>
       <w:pPr>
         <w:rPr>
-          <w:del w:id="587" w:author="brendanx" w:date="2019-11-08T16:40:00Z"/>
+          <w:del w:id="574" w:author="brendanx" w:date="2019-11-08T16:40:00Z"/>
           <w:b/>
           <w:bCs/>
         </w:rPr>
@@ -6577,7 +6411,7 @@
     <w:p>
       <w:pPr>
         <w:rPr>
-          <w:del w:id="588" w:author="brendanx" w:date="2019-11-08T16:40:00Z"/>
+          <w:del w:id="575" w:author="brendanx" w:date="2019-11-08T16:40:00Z"/>
           <w:b/>
           <w:bCs/>
         </w:rPr>
@@ -6586,7 +6420,7 @@
     <w:p>
       <w:pPr>
         <w:rPr>
-          <w:del w:id="589" w:author="brendanx" w:date="2019-11-08T16:40:00Z"/>
+          <w:del w:id="576" w:author="brendanx" w:date="2019-11-08T16:40:00Z"/>
           <w:b/>
           <w:bCs/>
         </w:rPr>
@@ -6595,7 +6429,7 @@
     <w:p>
       <w:pPr>
         <w:rPr>
-          <w:del w:id="590" w:author="brendanx" w:date="2019-11-08T16:40:00Z"/>
+          <w:del w:id="577" w:author="brendanx" w:date="2019-11-08T16:40:00Z"/>
           <w:b/>
           <w:bCs/>
         </w:rPr>
@@ -6604,7 +6438,7 @@
     <w:p>
       <w:pPr>
         <w:rPr>
-          <w:del w:id="591" w:author="brendanx" w:date="2019-11-08T16:40:00Z"/>
+          <w:del w:id="578" w:author="brendanx" w:date="2019-11-08T16:40:00Z"/>
           <w:b/>
           <w:bCs/>
         </w:rPr>
@@ -6613,7 +6447,7 @@
     <w:p>
       <w:pPr>
         <w:rPr>
-          <w:del w:id="592" w:author="brendanx" w:date="2019-11-08T16:40:00Z"/>
+          <w:del w:id="579" w:author="brendanx" w:date="2019-11-08T16:40:00Z"/>
           <w:b/>
           <w:bCs/>
         </w:rPr>
@@ -6622,7 +6456,7 @@
     <w:p>
       <w:pPr>
         <w:rPr>
-          <w:del w:id="593" w:author="brendanx" w:date="2019-11-08T16:40:00Z"/>
+          <w:del w:id="580" w:author="brendanx" w:date="2019-11-08T16:40:00Z"/>
           <w:b/>
           <w:bCs/>
         </w:rPr>
@@ -6631,7 +6465,7 @@
     <w:p>
       <w:pPr>
         <w:rPr>
-          <w:del w:id="594" w:author="brendanx" w:date="2019-11-08T16:40:00Z"/>
+          <w:del w:id="581" w:author="brendanx" w:date="2019-11-08T16:40:00Z"/>
           <w:b/>
           <w:bCs/>
         </w:rPr>
@@ -6640,7 +6474,7 @@
     <w:p>
       <w:pPr>
         <w:rPr>
-          <w:del w:id="595" w:author="brendanx" w:date="2019-11-08T16:40:00Z"/>
+          <w:del w:id="582" w:author="brendanx" w:date="2019-11-08T16:40:00Z"/>
           <w:b/>
           <w:bCs/>
         </w:rPr>
@@ -6657,7 +6491,7 @@
     <w:p>
       <w:pPr>
         <w:pStyle w:val="Heading1"/>
-        <w:pPrChange w:id="596" w:author="Nat Brace" w:date="2019-11-13T15:11:00Z">
+        <w:pPrChange w:id="583" w:author="Nat Brace" w:date="2019-11-13T15:11:00Z">
           <w:pPr/>
         </w:pPrChange>
       </w:pPr>
@@ -6669,12 +6503,12 @@
       <w:r>
         <w:t xml:space="preserve">Next, </w:t>
       </w:r>
-      <w:del w:id="597" w:author="brendanx" w:date="2019-11-08T16:42:00Z">
+      <w:del w:id="584" w:author="brendanx" w:date="2019-11-08T16:42:00Z">
         <w:r>
           <w:delText xml:space="preserve">we </w:delText>
         </w:r>
       </w:del>
-      <w:ins w:id="598" w:author="brendanx" w:date="2019-11-08T16:42:00Z">
+      <w:ins w:id="585" w:author="brendanx" w:date="2019-11-08T16:42:00Z">
         <w:r>
           <w:t xml:space="preserve">you </w:t>
         </w:r>
@@ -6682,12 +6516,12 @@
       <w:r>
         <w:t xml:space="preserve">will specify the </w:t>
       </w:r>
-      <w:ins w:id="599" w:author="Nat Brace" w:date="2019-11-13T14:28:00Z">
+      <w:ins w:id="586" w:author="Nat Brace" w:date="2019-11-13T14:28:00Z">
         <w:r>
           <w:t>a</w:t>
         </w:r>
       </w:ins>
-      <w:del w:id="600" w:author="Nat Brace" w:date="2019-11-13T14:28:00Z">
+      <w:del w:id="587" w:author="Nat Brace" w:date="2019-11-13T14:28:00Z">
         <w:r>
           <w:delText>A</w:delText>
         </w:r>
@@ -6695,12 +6529,12 @@
       <w:r>
         <w:t xml:space="preserve">nalyte </w:t>
       </w:r>
-      <w:ins w:id="601" w:author="Nat Brace" w:date="2019-11-13T14:28:00Z">
+      <w:ins w:id="588" w:author="Nat Brace" w:date="2019-11-13T14:28:00Z">
         <w:r>
           <w:t>c</w:t>
         </w:r>
       </w:ins>
-      <w:del w:id="602" w:author="Nat Brace" w:date="2019-11-13T14:28:00Z">
+      <w:del w:id="589" w:author="Nat Brace" w:date="2019-11-13T14:28:00Z">
         <w:r>
           <w:delText>C</w:delText>
         </w:r>
@@ -6711,13 +6545,13 @@
       <w:r>
         <w:rPr>
           <w:b/>
-          <w:rPrChange w:id="603" w:author="brendanx" w:date="2019-11-08T16:42:00Z">
+          <w:rPrChange w:id="590" w:author="brendanx" w:date="2019-11-08T16:42:00Z">
             <w:rPr/>
           </w:rPrChange>
         </w:rPr>
         <w:t>Document Grid</w:t>
       </w:r>
-      <w:ins w:id="604" w:author="brendanx" w:date="2019-11-08T16:42:00Z">
+      <w:ins w:id="591" w:author="brendanx" w:date="2019-11-08T16:42:00Z">
         <w:r>
           <w:t xml:space="preserve"> as follows</w:t>
         </w:r>
@@ -6734,10 +6568,11 @@
           <w:numId w:val="7"/>
         </w:numPr>
         <w:rPr>
-          <w:ins w:id="605" w:author="brendanx" w:date="2019-11-08T16:43:00Z"/>
-        </w:rPr>
-      </w:pPr>
-      <w:r>
+          <w:ins w:id="592" w:author="brendanx" w:date="2019-11-08T16:43:00Z"/>
+        </w:rPr>
+      </w:pPr>
+      <w:r>
+        <w:lastRenderedPageBreak/>
         <w:t xml:space="preserve">On the </w:t>
       </w:r>
       <w:r>
@@ -6750,12 +6585,12 @@
       <w:r>
         <w:t xml:space="preserve"> menu, </w:t>
       </w:r>
-      <w:del w:id="606" w:author="brendanx" w:date="2019-11-08T16:42:00Z">
+      <w:del w:id="593" w:author="brendanx" w:date="2019-11-08T16:42:00Z">
         <w:r>
           <w:delText xml:space="preserve">choose </w:delText>
         </w:r>
       </w:del>
-      <w:ins w:id="607" w:author="brendanx" w:date="2019-11-08T16:42:00Z">
+      <w:ins w:id="594" w:author="brendanx" w:date="2019-11-08T16:42:00Z">
         <w:r>
           <w:t xml:space="preserve">click </w:t>
         </w:r>
@@ -6767,7 +6602,7 @@
         </w:rPr>
         <w:t>Document Grid</w:t>
       </w:r>
-      <w:ins w:id="608" w:author="brendanx" w:date="2019-11-08T16:42:00Z">
+      <w:ins w:id="595" w:author="brendanx" w:date="2019-11-08T16:42:00Z">
         <w:r>
           <w:rPr>
             <w:bCs/>
@@ -6784,7 +6619,7 @@
           <w:numId w:val="7"/>
         </w:numPr>
         <w:rPr>
-          <w:del w:id="609" w:author="brendanx" w:date="2019-11-08T16:43:00Z"/>
+          <w:del w:id="596" w:author="brendanx" w:date="2019-11-08T16:43:00Z"/>
         </w:rPr>
       </w:pPr>
     </w:p>
@@ -6796,7 +6631,7 @@
           <w:numId w:val="7"/>
         </w:numPr>
         <w:rPr>
-          <w:ins w:id="610" w:author="brendanx" w:date="2019-11-08T16:45:00Z"/>
+          <w:ins w:id="597" w:author="brendanx" w:date="2019-11-08T16:45:00Z"/>
         </w:rPr>
       </w:pPr>
       <w:r>
@@ -6819,7 +6654,7 @@
         </w:rPr>
         <w:t>Replicates</w:t>
       </w:r>
-      <w:ins w:id="611" w:author="brendanx" w:date="2019-11-08T16:43:00Z">
+      <w:ins w:id="598" w:author="brendanx" w:date="2019-11-08T16:43:00Z">
         <w:r>
           <w:rPr>
             <w:bCs/>
@@ -6836,15 +6671,15 @@
           <w:numId w:val="7"/>
         </w:numPr>
         <w:rPr>
-          <w:ins w:id="612" w:author="brendanx" w:date="2019-11-08T16:45:00Z"/>
-        </w:rPr>
-      </w:pPr>
-      <w:ins w:id="613" w:author="Nat Brace" w:date="2019-11-13T14:29:00Z">
+          <w:ins w:id="599" w:author="brendanx" w:date="2019-11-08T16:45:00Z"/>
+        </w:rPr>
+      </w:pPr>
+      <w:ins w:id="600" w:author="Nat Brace" w:date="2019-11-13T14:29:00Z">
         <w:r>
           <w:t xml:space="preserve">In the </w:t>
         </w:r>
       </w:ins>
-      <w:ins w:id="614" w:author="Nat Brace" w:date="2019-11-13T15:56:00Z">
+      <w:ins w:id="601" w:author="Nat Brace" w:date="2019-11-13T15:56:00Z">
         <w:r>
           <w:t>row for Standard_1, select</w:t>
         </w:r>
@@ -6852,19 +6687,19 @@
           <w:t xml:space="preserve"> its </w:t>
         </w:r>
       </w:ins>
-      <w:ins w:id="615" w:author="Nat Brace" w:date="2019-11-13T14:29:00Z">
+      <w:ins w:id="602" w:author="Nat Brace" w:date="2019-11-13T14:29:00Z">
         <w:r>
           <w:rPr>
             <w:b/>
             <w:bCs/>
-            <w:rPrChange w:id="616" w:author="Nat Brace" w:date="2019-11-13T14:29:00Z">
+            <w:rPrChange w:id="603" w:author="Nat Brace" w:date="2019-11-13T14:29:00Z">
               <w:rPr/>
             </w:rPrChange>
           </w:rPr>
           <w:t>Sample Type</w:t>
         </w:r>
       </w:ins>
-      <w:ins w:id="617" w:author="Nat Brace" w:date="2019-11-13T15:57:00Z">
+      <w:ins w:id="604" w:author="Nat Brace" w:date="2019-11-13T15:57:00Z">
         <w:r>
           <w:t xml:space="preserve">: </w:t>
         </w:r>
@@ -6872,25 +6707,25 @@
           <w:rPr>
             <w:b/>
             <w:bCs/>
-            <w:rPrChange w:id="618" w:author="Nat Brace" w:date="2019-11-13T15:57:00Z">
+            <w:rPrChange w:id="605" w:author="Nat Brace" w:date="2019-11-13T15:57:00Z">
               <w:rPr/>
             </w:rPrChange>
           </w:rPr>
           <w:t>Unknown</w:t>
         </w:r>
       </w:ins>
-      <w:ins w:id="619" w:author="brendanx" w:date="2019-11-08T16:45:00Z">
-        <w:del w:id="620" w:author="Nat Brace" w:date="2019-11-13T14:29:00Z">
+      <w:ins w:id="606" w:author="brendanx" w:date="2019-11-08T16:45:00Z">
+        <w:del w:id="607" w:author="Nat Brace" w:date="2019-11-13T14:29:00Z">
           <w:r>
             <w:delText xml:space="preserve">Select the </w:delText>
           </w:r>
         </w:del>
-        <w:del w:id="621" w:author="Nat Brace" w:date="2019-11-13T15:57:00Z">
+        <w:del w:id="608" w:author="Nat Brace" w:date="2019-11-13T15:57:00Z">
           <w:r>
             <w:rPr>
               <w:b/>
               <w:bCs/>
-              <w:rPrChange w:id="622" w:author="Nat Brace" w:date="2019-11-13T14:28:00Z">
+              <w:rPrChange w:id="609" w:author="Nat Brace" w:date="2019-11-13T14:28:00Z">
                 <w:rPr>
                   <w:i/>
                   <w:iCs/>
@@ -6903,12 +6738,12 @@
             <w:delText xml:space="preserve"> </w:delText>
           </w:r>
         </w:del>
-        <w:del w:id="623" w:author="Nat Brace" w:date="2019-11-13T14:29:00Z">
+        <w:del w:id="610" w:author="Nat Brace" w:date="2019-11-13T14:29:00Z">
           <w:r>
             <w:delText xml:space="preserve">Sample Type </w:delText>
           </w:r>
         </w:del>
-        <w:del w:id="624" w:author="Nat Brace" w:date="2019-11-13T15:57:00Z">
+        <w:del w:id="611" w:author="Nat Brace" w:date="2019-11-13T15:57:00Z">
           <w:r>
             <w:delText>cell</w:delText>
           </w:r>
@@ -6926,12 +6761,12 @@
           <w:numId w:val="7"/>
         </w:numPr>
       </w:pPr>
-      <w:ins w:id="625" w:author="brendanx" w:date="2019-11-08T16:46:00Z">
+      <w:ins w:id="612" w:author="brendanx" w:date="2019-11-08T16:46:00Z">
         <w:r>
           <w:t>C</w:t>
         </w:r>
       </w:ins>
-      <w:ins w:id="626" w:author="brendanx" w:date="2019-11-08T16:45:00Z">
+      <w:ins w:id="613" w:author="brendanx" w:date="2019-11-08T16:45:00Z">
         <w:r>
           <w:t xml:space="preserve">opy the following data and paste it into the document grid to set each of the Standard replicates </w:t>
         </w:r>
@@ -6962,10 +6797,10 @@
           <w:numId w:val="7"/>
         </w:numPr>
         <w:rPr>
-          <w:del w:id="627" w:author="brendanx" w:date="2019-11-08T16:43:00Z"/>
-        </w:rPr>
-      </w:pPr>
-      <w:del w:id="628" w:author="brendanx" w:date="2019-11-08T16:43:00Z">
+          <w:del w:id="614" w:author="brendanx" w:date="2019-11-08T16:43:00Z"/>
+        </w:rPr>
+      </w:pPr>
+      <w:del w:id="615" w:author="brendanx" w:date="2019-11-08T16:43:00Z">
         <w:r>
           <w:delText xml:space="preserve">Click </w:delText>
         </w:r>
@@ -6992,7 +6827,7 @@
       </w:del>
     </w:p>
     <w:p>
-      <w:del w:id="629" w:author="brendanx" w:date="2019-11-08T16:45:00Z">
+      <w:del w:id="616" w:author="brendanx" w:date="2019-11-08T16:45:00Z">
         <w:r>
           <w:delText xml:space="preserve">Select the </w:delText>
         </w:r>
@@ -7007,12 +6842,12 @@
           <w:delText xml:space="preserve"> Sample Type </w:delText>
         </w:r>
       </w:del>
-      <w:del w:id="630" w:author="brendanx" w:date="2019-11-08T16:44:00Z">
+      <w:del w:id="617" w:author="brendanx" w:date="2019-11-08T16:44:00Z">
         <w:r>
           <w:delText>C</w:delText>
         </w:r>
       </w:del>
-      <w:del w:id="631" w:author="brendanx" w:date="2019-11-08T16:45:00Z">
+      <w:del w:id="618" w:author="brendanx" w:date="2019-11-08T16:45:00Z">
         <w:r>
           <w:delText xml:space="preserve">ell, copy the following data and paste it into the document grid to set each of the Standard replicates </w:delText>
         </w:r>
@@ -7034,7 +6869,7 @@
           <w:delText>Analyte Concentrations</w:delText>
         </w:r>
       </w:del>
-      <w:del w:id="632" w:author="brendanx" w:date="2019-11-08T16:46:00Z">
+      <w:del w:id="619" w:author="brendanx" w:date="2019-11-08T16:46:00Z">
         <w:r>
           <w:delText>:</w:delText>
         </w:r>
@@ -7212,7 +7047,6 @@
           </w:tcPr>
           <w:p>
             <w:r>
-              <w:lastRenderedPageBreak/>
               <w:t>Standard</w:t>
             </w:r>
           </w:p>
@@ -7233,57 +7067,57 @@
     <w:p>
       <w:pPr>
         <w:rPr>
-          <w:ins w:id="633" w:author="Nat Brace" w:date="2019-11-13T14:37:00Z"/>
+          <w:ins w:id="620" w:author="Nat Brace" w:date="2019-11-13T14:37:00Z"/>
         </w:rPr>
       </w:pPr>
       <w:r>
         <w:t xml:space="preserve">The </w:t>
       </w:r>
-      <w:del w:id="634" w:author="brendanx" w:date="2019-11-08T16:46:00Z">
+      <w:del w:id="621" w:author="brendanx" w:date="2019-11-08T16:46:00Z">
         <w:r>
           <w:rPr>
             <w:b/>
-            <w:rPrChange w:id="635" w:author="brendanx" w:date="2019-11-08T16:46:00Z">
+            <w:rPrChange w:id="622" w:author="brendanx" w:date="2019-11-08T16:46:00Z">
               <w:rPr/>
             </w:rPrChange>
           </w:rPr>
           <w:delText xml:space="preserve">document </w:delText>
         </w:r>
       </w:del>
-      <w:ins w:id="636" w:author="brendanx" w:date="2019-11-08T16:46:00Z">
+      <w:ins w:id="623" w:author="brendanx" w:date="2019-11-08T16:46:00Z">
         <w:r>
           <w:rPr>
             <w:b/>
-            <w:rPrChange w:id="637" w:author="brendanx" w:date="2019-11-08T16:46:00Z">
+            <w:rPrChange w:id="624" w:author="brendanx" w:date="2019-11-08T16:46:00Z">
               <w:rPr/>
             </w:rPrChange>
           </w:rPr>
           <w:t xml:space="preserve">Document </w:t>
         </w:r>
       </w:ins>
-      <w:del w:id="638" w:author="brendanx" w:date="2019-11-08T16:46:00Z">
+      <w:del w:id="625" w:author="brendanx" w:date="2019-11-08T16:46:00Z">
         <w:r>
           <w:rPr>
             <w:b/>
-            <w:rPrChange w:id="639" w:author="brendanx" w:date="2019-11-08T16:46:00Z">
+            <w:rPrChange w:id="626" w:author="brendanx" w:date="2019-11-08T16:46:00Z">
               <w:rPr/>
             </w:rPrChange>
           </w:rPr>
           <w:delText xml:space="preserve">grid </w:delText>
         </w:r>
       </w:del>
-      <w:ins w:id="640" w:author="brendanx" w:date="2019-11-08T16:46:00Z">
+      <w:ins w:id="627" w:author="brendanx" w:date="2019-11-08T16:46:00Z">
         <w:r>
           <w:rPr>
             <w:b/>
-            <w:rPrChange w:id="641" w:author="brendanx" w:date="2019-11-08T16:46:00Z">
+            <w:rPrChange w:id="628" w:author="brendanx" w:date="2019-11-08T16:46:00Z">
               <w:rPr/>
             </w:rPrChange>
           </w:rPr>
           <w:t>Grid</w:t>
         </w:r>
       </w:ins>
-      <w:ins w:id="642" w:author="Nat Brace" w:date="2019-11-13T14:36:00Z">
+      <w:ins w:id="629" w:author="Nat Brace" w:date="2019-11-13T14:36:00Z">
         <w:r>
           <w:rPr>
             <w:b/>
@@ -7297,7 +7131,7 @@
           <w:t>form</w:t>
         </w:r>
       </w:ins>
-      <w:ins w:id="643" w:author="brendanx" w:date="2019-11-08T16:46:00Z">
+      <w:ins w:id="630" w:author="brendanx" w:date="2019-11-08T16:46:00Z">
         <w:r>
           <w:t xml:space="preserve"> </w:t>
         </w:r>
@@ -7305,19 +7139,19 @@
       <w:r>
         <w:t xml:space="preserve">should look </w:t>
       </w:r>
-      <w:del w:id="644" w:author="Nat Brace" w:date="2019-11-13T14:36:00Z">
+      <w:del w:id="631" w:author="Nat Brace" w:date="2019-11-13T14:36:00Z">
         <w:r>
           <w:delText>as follows</w:delText>
         </w:r>
       </w:del>
-      <w:ins w:id="645" w:author="brendanx" w:date="2019-11-08T16:46:00Z">
-        <w:del w:id="646" w:author="Nat Brace" w:date="2019-11-13T14:36:00Z">
+      <w:ins w:id="632" w:author="brendanx" w:date="2019-11-08T16:46:00Z">
+        <w:del w:id="633" w:author="Nat Brace" w:date="2019-11-13T14:36:00Z">
           <w:r>
             <w:delText>shown below</w:delText>
           </w:r>
         </w:del>
       </w:ins>
-      <w:ins w:id="647" w:author="Nat Brace" w:date="2019-11-13T14:36:00Z">
+      <w:ins w:id="634" w:author="Nat Brace" w:date="2019-11-13T14:36:00Z">
         <w:r>
           <w:t>like</w:t>
         </w:r>
@@ -7329,7 +7163,7 @@
     <w:p/>
     <w:p>
       <w:pPr>
-        <w:pPrChange w:id="648" w:author="Nat Brace" w:date="2019-11-13T15:32:00Z">
+        <w:pPrChange w:id="635" w:author="Nat Brace" w:date="2019-11-13T15:32:00Z">
           <w:pPr>
             <w:jc w:val="center"/>
           </w:pPr>
@@ -7357,7 +7191,7 @@
                     </pic:cNvPicPr>
                   </pic:nvPicPr>
                   <pic:blipFill>
-                    <a:blip r:embed="rId21">
+                    <a:blip r:embed="rId23">
                       <a:extLst>
                         <a:ext uri="{28A0092B-C50C-407E-A947-70E740481C1C}">
                           <a14:useLocalDpi xmlns:a14="http://schemas.microsoft.com/office/drawing/2010/main" val="0"/>
@@ -7390,12 +7224,12 @@
       </w:r>
     </w:p>
     <w:p>
-      <w:del w:id="649" w:author="brendanx" w:date="2019-11-08T16:47:00Z">
+      <w:del w:id="636" w:author="brendanx" w:date="2019-11-08T16:47:00Z">
         <w:r>
           <w:delText>Navigate to</w:delText>
         </w:r>
       </w:del>
-      <w:ins w:id="650" w:author="brendanx" w:date="2019-11-08T16:47:00Z">
+      <w:ins w:id="637" w:author="brendanx" w:date="2019-11-08T16:47:00Z">
         <w:r>
           <w:t>Review</w:t>
         </w:r>
@@ -7403,48 +7237,48 @@
       <w:r>
         <w:t xml:space="preserve"> the </w:t>
       </w:r>
-      <w:del w:id="651" w:author="brendanx" w:date="2019-11-08T16:47:00Z">
+      <w:del w:id="638" w:author="brendanx" w:date="2019-11-08T16:47:00Z">
         <w:r>
           <w:rPr>
             <w:b/>
             <w:bCs/>
-            <w:rPrChange w:id="652" w:author="Nat Brace" w:date="2019-11-13T15:58:00Z">
+            <w:rPrChange w:id="639" w:author="Nat Brace" w:date="2019-11-13T15:58:00Z">
               <w:rPr/>
             </w:rPrChange>
           </w:rPr>
           <w:delText xml:space="preserve">audit </w:delText>
         </w:r>
       </w:del>
-      <w:ins w:id="653" w:author="brendanx" w:date="2019-11-08T16:47:00Z">
+      <w:ins w:id="640" w:author="brendanx" w:date="2019-11-08T16:47:00Z">
         <w:r>
           <w:rPr>
             <w:b/>
             <w:bCs/>
-            <w:rPrChange w:id="654" w:author="Nat Brace" w:date="2019-11-13T15:58:00Z">
+            <w:rPrChange w:id="641" w:author="Nat Brace" w:date="2019-11-13T15:58:00Z">
               <w:rPr/>
             </w:rPrChange>
           </w:rPr>
           <w:t xml:space="preserve">Audit </w:t>
         </w:r>
       </w:ins>
-      <w:del w:id="655" w:author="brendanx" w:date="2019-11-08T16:47:00Z">
+      <w:del w:id="642" w:author="brendanx" w:date="2019-11-08T16:47:00Z">
         <w:r>
           <w:rPr>
             <w:b/>
             <w:bCs/>
-            <w:rPrChange w:id="656" w:author="Nat Brace" w:date="2019-11-13T15:58:00Z">
+            <w:rPrChange w:id="643" w:author="Nat Brace" w:date="2019-11-13T15:58:00Z">
               <w:rPr/>
             </w:rPrChange>
           </w:rPr>
           <w:delText>log</w:delText>
         </w:r>
       </w:del>
-      <w:ins w:id="657" w:author="brendanx" w:date="2019-11-08T16:47:00Z">
+      <w:ins w:id="644" w:author="brendanx" w:date="2019-11-08T16:47:00Z">
         <w:r>
           <w:rPr>
             <w:b/>
             <w:bCs/>
-            <w:rPrChange w:id="658" w:author="Nat Brace" w:date="2019-11-13T15:58:00Z">
+            <w:rPrChange w:id="645" w:author="Nat Brace" w:date="2019-11-13T15:58:00Z">
               <w:rPr/>
             </w:rPrChange>
           </w:rPr>
@@ -7454,7 +7288,7 @@
           <w:t>grid to see that it shows the following:</w:t>
         </w:r>
       </w:ins>
-      <w:del w:id="659" w:author="brendanx" w:date="2019-11-08T16:47:00Z">
+      <w:del w:id="646" w:author="brendanx" w:date="2019-11-08T16:47:00Z">
         <w:r>
           <w:delText>. It should look as follows</w:delText>
         </w:r>
@@ -7462,7 +7296,7 @@
     </w:p>
     <w:p>
       <w:pPr>
-        <w:pPrChange w:id="660" w:author="Nat Brace" w:date="2019-11-13T15:32:00Z">
+        <w:pPrChange w:id="647" w:author="Nat Brace" w:date="2019-11-13T15:32:00Z">
           <w:pPr>
             <w:jc w:val="center"/>
           </w:pPr>
@@ -7472,6 +7306,7 @@
         <w:rPr>
           <w:noProof/>
         </w:rPr>
+        <w:lastRenderedPageBreak/>
         <w:drawing>
           <wp:inline distT="0" distB="0" distL="0" distR="0" wp14:anchorId="4C6EC0ED" wp14:editId="7794858B">
             <wp:extent cx="4663440" cy="1865376"/>
@@ -7490,7 +7325,7 @@
                     </pic:cNvPicPr>
                   </pic:nvPicPr>
                   <pic:blipFill>
-                    <a:blip r:embed="rId22">
+                    <a:blip r:embed="rId24">
                       <a:extLst>
                         <a:ext uri="{28A0092B-C50C-407E-A947-70E740481C1C}">
                           <a14:useLocalDpi xmlns:a14="http://schemas.microsoft.com/office/drawing/2010/main" val="0"/>
@@ -7530,50 +7365,50 @@
     <w:p>
       <w:pPr>
         <w:rPr>
-          <w:ins w:id="661" w:author="brendanx" w:date="2019-11-08T16:51:00Z"/>
+          <w:ins w:id="648" w:author="brendanx" w:date="2019-11-08T16:51:00Z"/>
         </w:rPr>
       </w:pPr>
       <w:r>
         <w:t xml:space="preserve">The Undo-Redo messages indicates that 16 values were pasted into the </w:t>
       </w:r>
-      <w:del w:id="662" w:author="brendanx" w:date="2019-11-08T16:47:00Z">
+      <w:del w:id="649" w:author="brendanx" w:date="2019-11-08T16:47:00Z">
         <w:r>
           <w:rPr>
             <w:b/>
-            <w:rPrChange w:id="663" w:author="brendanx" w:date="2019-11-08T16:48:00Z">
+            <w:rPrChange w:id="650" w:author="brendanx" w:date="2019-11-08T16:48:00Z">
               <w:rPr/>
             </w:rPrChange>
           </w:rPr>
           <w:delText xml:space="preserve">document </w:delText>
         </w:r>
       </w:del>
-      <w:ins w:id="664" w:author="brendanx" w:date="2019-11-08T16:47:00Z">
+      <w:ins w:id="651" w:author="brendanx" w:date="2019-11-08T16:47:00Z">
         <w:r>
           <w:rPr>
             <w:b/>
-            <w:rPrChange w:id="665" w:author="brendanx" w:date="2019-11-08T16:48:00Z">
+            <w:rPrChange w:id="652" w:author="brendanx" w:date="2019-11-08T16:48:00Z">
               <w:rPr/>
             </w:rPrChange>
           </w:rPr>
           <w:t xml:space="preserve">Document </w:t>
         </w:r>
       </w:ins>
-      <w:del w:id="666" w:author="brendanx" w:date="2019-11-08T16:47:00Z">
+      <w:del w:id="653" w:author="brendanx" w:date="2019-11-08T16:47:00Z">
         <w:r>
           <w:rPr>
             <w:b/>
-            <w:rPrChange w:id="667" w:author="brendanx" w:date="2019-11-08T16:48:00Z">
+            <w:rPrChange w:id="654" w:author="brendanx" w:date="2019-11-08T16:48:00Z">
               <w:rPr/>
             </w:rPrChange>
           </w:rPr>
           <w:delText>grid</w:delText>
         </w:r>
       </w:del>
-      <w:ins w:id="668" w:author="brendanx" w:date="2019-11-08T16:47:00Z">
+      <w:ins w:id="655" w:author="brendanx" w:date="2019-11-08T16:47:00Z">
         <w:r>
           <w:rPr>
             <w:b/>
-            <w:rPrChange w:id="669" w:author="brendanx" w:date="2019-11-08T16:48:00Z">
+            <w:rPrChange w:id="656" w:author="brendanx" w:date="2019-11-08T16:48:00Z">
               <w:rPr/>
             </w:rPrChange>
           </w:rPr>
@@ -7586,7 +7421,7 @@
       <w:r>
         <w:rPr>
           <w:b/>
-          <w:rPrChange w:id="670" w:author="brendanx" w:date="2019-11-08T16:49:00Z">
+          <w:rPrChange w:id="657" w:author="brendanx" w:date="2019-11-08T16:49:00Z">
             <w:rPr/>
           </w:rPrChange>
         </w:rPr>
@@ -7595,12 +7430,12 @@
       <w:r>
         <w:t xml:space="preserve"> </w:t>
       </w:r>
-      <w:del w:id="671" w:author="brendanx" w:date="2019-11-08T16:49:00Z">
+      <w:del w:id="658" w:author="brendanx" w:date="2019-11-08T16:49:00Z">
         <w:r>
           <w:delText xml:space="preserve">view </w:delText>
         </w:r>
       </w:del>
-      <w:ins w:id="672" w:author="brendanx" w:date="2019-11-08T16:49:00Z">
+      <w:ins w:id="659" w:author="brendanx" w:date="2019-11-08T16:49:00Z">
         <w:r>
           <w:t xml:space="preserve">report </w:t>
         </w:r>
@@ -7608,7 +7443,7 @@
       <w:r>
         <w:t xml:space="preserve">was used. This </w:t>
       </w:r>
-      <w:ins w:id="673" w:author="brendanx" w:date="2019-11-08T16:49:00Z">
+      <w:ins w:id="660" w:author="brendanx" w:date="2019-11-08T16:49:00Z">
         <w:r>
           <w:t xml:space="preserve">is </w:t>
         </w:r>
@@ -7616,12 +7451,12 @@
       <w:r>
         <w:t xml:space="preserve">important because in order to reproduce this </w:t>
       </w:r>
-      <w:ins w:id="674" w:author="brendanx" w:date="2019-11-08T16:50:00Z">
+      <w:ins w:id="661" w:author="brendanx" w:date="2019-11-08T16:50:00Z">
         <w:r>
           <w:t>d</w:t>
         </w:r>
       </w:ins>
-      <w:del w:id="675" w:author="brendanx" w:date="2019-11-08T16:50:00Z">
+      <w:del w:id="662" w:author="brendanx" w:date="2019-11-08T16:50:00Z">
         <w:r>
           <w:delText>D</w:delText>
         </w:r>
@@ -7629,12 +7464,12 @@
       <w:r>
         <w:t xml:space="preserve">ocument grid change, </w:t>
       </w:r>
-      <w:del w:id="676" w:author="brendanx" w:date="2019-11-08T16:50:00Z">
+      <w:del w:id="663" w:author="brendanx" w:date="2019-11-08T16:50:00Z">
         <w:r>
           <w:delText xml:space="preserve">we </w:delText>
         </w:r>
       </w:del>
-      <w:ins w:id="677" w:author="brendanx" w:date="2019-11-08T16:50:00Z">
+      <w:ins w:id="664" w:author="brendanx" w:date="2019-11-08T16:50:00Z">
         <w:r>
           <w:t xml:space="preserve">you </w:t>
         </w:r>
@@ -7642,12 +7477,12 @@
       <w:r>
         <w:t>need to know what columns were present. The follow 16 messages describe each cell change</w:t>
       </w:r>
-      <w:del w:id="678" w:author="brendanx" w:date="2019-11-08T16:51:00Z">
+      <w:del w:id="665" w:author="brendanx" w:date="2019-11-08T16:51:00Z">
         <w:r>
           <w:delText xml:space="preserve"> and we have</w:delText>
         </w:r>
       </w:del>
-      <w:ins w:id="679" w:author="brendanx" w:date="2019-11-08T16:51:00Z">
+      <w:ins w:id="666" w:author="brendanx" w:date="2019-11-08T16:51:00Z">
         <w:r>
           <w:t>, one for each of</w:t>
         </w:r>
@@ -7659,7 +7494,7 @@
         <w:rPr>
           <w:b/>
           <w:bCs/>
-          <w:rPrChange w:id="680" w:author="Nat Brace" w:date="2019-11-13T14:39:00Z">
+          <w:rPrChange w:id="667" w:author="Nat Brace" w:date="2019-11-13T14:39:00Z">
             <w:rPr/>
           </w:rPrChange>
         </w:rPr>
@@ -7672,7 +7507,7 @@
         <w:rPr>
           <w:b/>
           <w:bCs/>
-          <w:rPrChange w:id="681" w:author="Nat Brace" w:date="2019-11-13T14:39:00Z">
+          <w:rPrChange w:id="668" w:author="Nat Brace" w:date="2019-11-13T14:39:00Z">
             <w:rPr/>
           </w:rPrChange>
         </w:rPr>
@@ -7684,12 +7519,12 @@
       <w:r>
         <w:t xml:space="preserve"> Since </w:t>
       </w:r>
-      <w:del w:id="682" w:author="brendanx" w:date="2019-11-08T16:51:00Z">
+      <w:del w:id="669" w:author="brendanx" w:date="2019-11-08T16:51:00Z">
         <w:r>
           <w:delText xml:space="preserve">we </w:delText>
         </w:r>
       </w:del>
-      <w:ins w:id="683" w:author="brendanx" w:date="2019-11-08T16:51:00Z">
+      <w:ins w:id="670" w:author="brendanx" w:date="2019-11-08T16:51:00Z">
         <w:r>
           <w:t xml:space="preserve">you </w:t>
         </w:r>
@@ -7711,14 +7546,14 @@
           <w:ilvl w:val="0"/>
           <w:numId w:val="12"/>
         </w:numPr>
-        <w:pPrChange w:id="684" w:author="brendanx" w:date="2019-11-08T16:51:00Z">
+        <w:pPrChange w:id="671" w:author="brendanx" w:date="2019-11-08T16:51:00Z">
           <w:pPr/>
         </w:pPrChange>
       </w:pPr>
       <w:r>
         <w:t xml:space="preserve">Open the extra information </w:t>
       </w:r>
-      <w:ins w:id="685" w:author="Nat Brace" w:date="2019-11-13T14:40:00Z">
+      <w:ins w:id="672" w:author="Nat Brace" w:date="2019-11-13T14:40:00Z">
         <w:r>
           <w:t xml:space="preserve">window </w:t>
         </w:r>
@@ -7726,12 +7561,12 @@
       <w:r>
         <w:t xml:space="preserve">by clicking on the magnifying </w:t>
       </w:r>
-      <w:ins w:id="686" w:author="brendanx" w:date="2019-11-08T16:51:00Z">
+      <w:ins w:id="673" w:author="brendanx" w:date="2019-11-08T16:51:00Z">
         <w:r>
           <w:t>g</w:t>
         </w:r>
       </w:ins>
-      <w:del w:id="687" w:author="brendanx" w:date="2019-11-08T16:51:00Z">
+      <w:del w:id="674" w:author="brendanx" w:date="2019-11-08T16:51:00Z">
         <w:r>
           <w:delText>c</w:delText>
         </w:r>
@@ -7739,12 +7574,12 @@
       <w:r>
         <w:t>lass</w:t>
       </w:r>
-      <w:ins w:id="688" w:author="brendanx" w:date="2019-11-08T16:51:00Z">
+      <w:ins w:id="675" w:author="brendanx" w:date="2019-11-08T16:51:00Z">
         <w:r>
           <w:t xml:space="preserve"> icon.</w:t>
         </w:r>
       </w:ins>
-      <w:del w:id="689" w:author="brendanx" w:date="2019-11-08T16:51:00Z">
+      <w:del w:id="676" w:author="brendanx" w:date="2019-11-08T16:51:00Z">
         <w:r>
           <w:delText>:</w:delText>
         </w:r>
@@ -7752,7 +7587,7 @@
     </w:p>
     <w:p>
       <w:pPr>
-        <w:pPrChange w:id="690" w:author="Nat Brace" w:date="2019-11-13T15:33:00Z">
+        <w:pPrChange w:id="677" w:author="Nat Brace" w:date="2019-11-13T15:33:00Z">
           <w:pPr>
             <w:jc w:val="center"/>
           </w:pPr>
@@ -7762,7 +7597,6 @@
         <w:rPr>
           <w:noProof/>
         </w:rPr>
-        <w:lastRenderedPageBreak/>
         <w:drawing>
           <wp:inline distT="0" distB="0" distL="0" distR="0" wp14:anchorId="3064817F" wp14:editId="180093FB">
             <wp:extent cx="3362960" cy="2212000"/>
@@ -7781,7 +7615,7 @@
                     </pic:cNvPicPr>
                   </pic:nvPicPr>
                   <pic:blipFill>
-                    <a:blip r:embed="rId23">
+                    <a:blip r:embed="rId25">
                       <a:extLst>
                         <a:ext uri="{28A0092B-C50C-407E-A947-70E740481C1C}">
                           <a14:useLocalDpi xmlns:a14="http://schemas.microsoft.com/office/drawing/2010/main" val="0"/>
@@ -7816,7 +7650,7 @@
     <w:p>
       <w:pPr>
         <w:rPr>
-          <w:ins w:id="691" w:author="Nat Brace" w:date="2019-11-13T14:42:00Z"/>
+          <w:ins w:id="678" w:author="Nat Brace" w:date="2019-11-13T14:42:00Z"/>
           <w:b/>
           <w:bCs/>
         </w:rPr>
@@ -7824,12 +7658,12 @@
       <w:r>
         <w:t xml:space="preserve">This </w:t>
       </w:r>
-      <w:del w:id="692" w:author="brendanx" w:date="2019-11-08T16:52:00Z">
+      <w:del w:id="679" w:author="brendanx" w:date="2019-11-08T16:52:00Z">
         <w:r>
           <w:delText>gives us a</w:delText>
         </w:r>
       </w:del>
-      <w:ins w:id="693" w:author="brendanx" w:date="2019-11-08T16:52:00Z">
+      <w:ins w:id="680" w:author="brendanx" w:date="2019-11-08T16:52:00Z">
         <w:r>
           <w:t>displays a</w:t>
         </w:r>
@@ -7837,7 +7671,7 @@
       <w:r>
         <w:t xml:space="preserve"> much more concise view of the data that was pasted into the document and again the data can be easily copied and pasted into another document. The </w:t>
       </w:r>
-      <w:del w:id="694" w:author="Nat Brace" w:date="2019-11-13T14:40:00Z">
+      <w:del w:id="681" w:author="Nat Brace" w:date="2019-11-13T14:40:00Z">
         <w:r>
           <w:delText xml:space="preserve">used </w:delText>
         </w:r>
@@ -7845,12 +7679,12 @@
       <w:r>
         <w:t xml:space="preserve">report </w:t>
       </w:r>
-      <w:ins w:id="695" w:author="Nat Brace" w:date="2019-11-13T14:40:00Z">
+      <w:ins w:id="682" w:author="Nat Brace" w:date="2019-11-13T14:40:00Z">
         <w:r>
           <w:t xml:space="preserve">that was </w:t>
         </w:r>
       </w:ins>
-      <w:ins w:id="696" w:author="Nat Brace" w:date="2019-11-13T14:41:00Z">
+      <w:ins w:id="683" w:author="Nat Brace" w:date="2019-11-13T14:41:00Z">
         <w:r>
           <w:t xml:space="preserve">used </w:t>
         </w:r>
@@ -7858,12 +7692,12 @@
       <w:r>
         <w:t xml:space="preserve">is also indicated at the end of </w:t>
       </w:r>
-      <w:del w:id="697" w:author="Nat Brace" w:date="2019-11-13T14:41:00Z">
+      <w:del w:id="684" w:author="Nat Brace" w:date="2019-11-13T14:41:00Z">
         <w:r>
           <w:delText xml:space="preserve">the </w:delText>
         </w:r>
       </w:del>
-      <w:ins w:id="698" w:author="Nat Brace" w:date="2019-11-13T14:41:00Z">
+      <w:ins w:id="685" w:author="Nat Brace" w:date="2019-11-13T14:41:00Z">
         <w:r>
           <w:t xml:space="preserve">this </w:t>
         </w:r>
@@ -7871,7 +7705,7 @@
       <w:r>
         <w:t>extra information</w:t>
       </w:r>
-      <w:ins w:id="699" w:author="Nat Brace" w:date="2019-11-13T14:41:00Z">
+      <w:ins w:id="686" w:author="Nat Brace" w:date="2019-11-13T14:41:00Z">
         <w:r>
           <w:t xml:space="preserve"> – in this case: </w:t>
         </w:r>
@@ -7883,7 +7717,7 @@
           <w:t>Replicates.</w:t>
         </w:r>
       </w:ins>
-      <w:del w:id="700" w:author="Nat Brace" w:date="2019-11-13T14:41:00Z">
+      <w:del w:id="687" w:author="Nat Brace" w:date="2019-11-13T14:41:00Z">
         <w:r>
           <w:delText>.</w:delText>
         </w:r>
@@ -7896,11 +7730,11 @@
           <w:ilvl w:val="0"/>
           <w:numId w:val="12"/>
         </w:numPr>
-        <w:pPrChange w:id="701" w:author="Nat Brace" w:date="2019-11-13T14:42:00Z">
+        <w:pPrChange w:id="688" w:author="Nat Brace" w:date="2019-11-13T14:42:00Z">
           <w:pPr/>
         </w:pPrChange>
       </w:pPr>
-      <w:ins w:id="702" w:author="Nat Brace" w:date="2019-11-13T14:42:00Z">
+      <w:ins w:id="689" w:author="Nat Brace" w:date="2019-11-13T14:42:00Z">
         <w:r>
           <w:t xml:space="preserve">Click </w:t>
         </w:r>
@@ -7918,7 +7752,7 @@
           <w:rPr>
             <w:b/>
             <w:bCs/>
-            <w:rPrChange w:id="703" w:author="Nat Brace" w:date="2019-11-13T14:43:00Z">
+            <w:rPrChange w:id="690" w:author="Nat Brace" w:date="2019-11-13T14:43:00Z">
               <w:rPr/>
             </w:rPrChange>
           </w:rPr>
@@ -7928,7 +7762,7 @@
           <w:t xml:space="preserve"> window </w:t>
         </w:r>
       </w:ins>
-      <w:ins w:id="704" w:author="Nat Brace" w:date="2019-11-13T14:43:00Z">
+      <w:ins w:id="691" w:author="Nat Brace" w:date="2019-11-13T14:43:00Z">
         <w:r>
           <w:t>back to Skyline.</w:t>
         </w:r>
@@ -7937,7 +7771,7 @@
     <w:p>
       <w:pPr>
         <w:pStyle w:val="Heading1"/>
-        <w:pPrChange w:id="705" w:author="Nat Brace" w:date="2019-11-13T15:59:00Z">
+        <w:pPrChange w:id="692" w:author="Nat Brace" w:date="2019-11-13T15:59:00Z">
           <w:pPr/>
         </w:pPrChange>
       </w:pPr>
@@ -7949,12 +7783,12 @@
       <w:r>
         <w:t xml:space="preserve">Next, </w:t>
       </w:r>
-      <w:del w:id="706" w:author="brendanx" w:date="2019-11-08T16:52:00Z">
+      <w:del w:id="693" w:author="brendanx" w:date="2019-11-08T16:52:00Z">
         <w:r>
           <w:delText xml:space="preserve">we </w:delText>
         </w:r>
       </w:del>
-      <w:ins w:id="707" w:author="brendanx" w:date="2019-11-08T16:52:00Z">
+      <w:ins w:id="694" w:author="brendanx" w:date="2019-11-08T16:52:00Z">
         <w:r>
           <w:t xml:space="preserve">you </w:t>
         </w:r>
@@ -7962,12 +7796,12 @@
       <w:r>
         <w:t xml:space="preserve">will look at the integration boundaries of </w:t>
       </w:r>
-      <w:del w:id="708" w:author="brendanx" w:date="2019-11-08T16:53:00Z">
+      <w:del w:id="695" w:author="brendanx" w:date="2019-11-08T16:53:00Z">
         <w:r>
           <w:delText xml:space="preserve">our </w:delText>
         </w:r>
       </w:del>
-      <w:ins w:id="709" w:author="brendanx" w:date="2019-11-08T16:53:00Z">
+      <w:ins w:id="696" w:author="brendanx" w:date="2019-11-08T16:53:00Z">
         <w:r>
           <w:t xml:space="preserve">the </w:t>
         </w:r>
@@ -7985,6 +7819,7 @@
         </w:numPr>
       </w:pPr>
       <w:r>
+        <w:lastRenderedPageBreak/>
         <w:t xml:space="preserve">On the </w:t>
       </w:r>
       <w:r>
@@ -8007,12 +7842,12 @@
       <w:r>
         <w:t xml:space="preserve"> </w:t>
       </w:r>
-      <w:ins w:id="710" w:author="Nat Brace" w:date="2019-11-13T14:44:00Z">
+      <w:ins w:id="697" w:author="Nat Brace" w:date="2019-11-13T14:44:00Z">
         <w:r>
           <w:rPr>
             <w:b/>
             <w:bCs/>
-            <w:rPrChange w:id="711" w:author="Nat Brace" w:date="2019-11-13T14:44:00Z">
+            <w:rPrChange w:id="698" w:author="Nat Brace" w:date="2019-11-13T14:44:00Z">
               <w:rPr/>
             </w:rPrChange>
           </w:rPr>
@@ -8032,7 +7867,7 @@
         </w:rPr>
         <w:t>Tabbed</w:t>
       </w:r>
-      <w:ins w:id="712" w:author="brendanx" w:date="2019-11-08T16:53:00Z">
+      <w:ins w:id="699" w:author="brendanx" w:date="2019-11-08T16:53:00Z">
         <w:r>
           <w:rPr>
             <w:bCs/>
@@ -8056,7 +7891,7 @@
         <w:rPr>
           <w:b/>
           <w:bCs/>
-          <w:rPrChange w:id="713" w:author="Nat Brace" w:date="2019-11-13T14:45:00Z">
+          <w:rPrChange w:id="700" w:author="Nat Brace" w:date="2019-11-13T14:45:00Z">
             <w:rPr/>
           </w:rPrChange>
         </w:rPr>
@@ -8069,7 +7904,7 @@
         <w:rPr>
           <w:b/>
           <w:bCs/>
-          <w:rPrChange w:id="714" w:author="Nat Brace" w:date="2019-11-13T14:45:00Z">
+          <w:rPrChange w:id="701" w:author="Nat Brace" w:date="2019-11-13T14:45:00Z">
             <w:rPr/>
           </w:rPrChange>
         </w:rPr>
@@ -8091,7 +7926,7 @@
       <w:r>
         <w:t>w</w:t>
       </w:r>
-      <w:ins w:id="715" w:author="brendanx" w:date="2019-11-08T16:53:00Z">
+      <w:ins w:id="702" w:author="brendanx" w:date="2019-11-08T16:53:00Z">
         <w:r>
           <w:t>.</w:t>
         </w:r>
@@ -8118,7 +7953,7 @@
       <w:r>
         <w:t xml:space="preserve"> window</w:t>
       </w:r>
-      <w:ins w:id="716" w:author="brendanx" w:date="2019-11-08T16:53:00Z">
+      <w:ins w:id="703" w:author="brendanx" w:date="2019-11-08T16:53:00Z">
         <w:r>
           <w:t>.</w:t>
         </w:r>
@@ -8139,7 +7974,7 @@
         <w:rPr>
           <w:b/>
           <w:bCs/>
-          <w:rPrChange w:id="717" w:author="Nat Brace" w:date="2019-11-13T14:46:00Z">
+          <w:rPrChange w:id="704" w:author="Nat Brace" w:date="2019-11-13T14:46:00Z">
             <w:rPr>
               <w:i/>
               <w:iCs/>
@@ -8162,7 +7997,7 @@
         <w:rPr>
           <w:b/>
           <w:bCs/>
-          <w:rPrChange w:id="718" w:author="Nat Brace" w:date="2019-11-13T14:46:00Z">
+          <w:rPrChange w:id="705" w:author="Nat Brace" w:date="2019-11-13T14:46:00Z">
             <w:rPr/>
           </w:rPrChange>
         </w:rPr>
@@ -8171,7 +8006,7 @@
       <w:r>
         <w:t xml:space="preserve"> sample</w:t>
       </w:r>
-      <w:ins w:id="719" w:author="brendanx" w:date="2019-11-08T16:53:00Z">
+      <w:ins w:id="706" w:author="brendanx" w:date="2019-11-08T16:53:00Z">
         <w:r>
           <w:t>.</w:t>
         </w:r>
@@ -8180,7 +8015,7 @@
     <w:p>
       <w:pPr>
         <w:rPr>
-          <w:ins w:id="720" w:author="brendanx" w:date="2019-11-08T16:53:00Z"/>
+          <w:ins w:id="707" w:author="brendanx" w:date="2019-11-08T16:53:00Z"/>
         </w:rPr>
       </w:pPr>
       <w:r>
@@ -8212,13 +8047,13 @@
           <w:numId w:val="13"/>
         </w:numPr>
         <w:rPr>
-          <w:ins w:id="721" w:author="brendanx" w:date="2019-11-08T16:54:00Z"/>
-        </w:rPr>
-        <w:pPrChange w:id="722" w:author="brendanx" w:date="2019-11-08T16:54:00Z">
+          <w:ins w:id="708" w:author="brendanx" w:date="2019-11-08T16:54:00Z"/>
+        </w:rPr>
+        <w:pPrChange w:id="709" w:author="brendanx" w:date="2019-11-08T16:54:00Z">
           <w:pPr/>
         </w:pPrChange>
       </w:pPr>
-      <w:del w:id="723" w:author="brendanx" w:date="2019-11-08T16:53:00Z">
+      <w:del w:id="710" w:author="brendanx" w:date="2019-11-08T16:53:00Z">
         <w:r>
           <w:delText xml:space="preserve"> </w:delText>
         </w:r>
@@ -8234,7 +8069,7 @@
     </w:p>
     <w:p>
       <w:pPr>
-        <w:pPrChange w:id="724" w:author="Nat Brace" w:date="2019-11-13T15:33:00Z">
+        <w:pPrChange w:id="711" w:author="Nat Brace" w:date="2019-11-13T15:33:00Z">
           <w:pPr>
             <w:jc w:val="center"/>
           </w:pPr>
@@ -8244,7 +8079,6 @@
         <w:rPr>
           <w:noProof/>
         </w:rPr>
-        <w:lastRenderedPageBreak/>
         <w:drawing>
           <wp:inline distT="0" distB="0" distL="0" distR="0" wp14:anchorId="34048CE0" wp14:editId="3150D6F3">
             <wp:extent cx="3723640" cy="2636515"/>
@@ -8263,7 +8097,7 @@
                     </pic:cNvPicPr>
                   </pic:nvPicPr>
                   <pic:blipFill>
-                    <a:blip r:embed="rId24" cstate="print">
+                    <a:blip r:embed="rId26" cstate="print">
                       <a:extLst>
                         <a:ext uri="{28A0092B-C50C-407E-A947-70E740481C1C}">
                           <a14:useLocalDpi xmlns:a14="http://schemas.microsoft.com/office/drawing/2010/main" val="0"/>
@@ -8299,22 +8133,22 @@
       <w:r>
         <w:t xml:space="preserve">The integration boundaries look </w:t>
       </w:r>
-      <w:del w:id="725" w:author="brendanx" w:date="2019-11-08T16:54:00Z">
+      <w:del w:id="712" w:author="brendanx" w:date="2019-11-08T16:54:00Z">
         <w:r>
           <w:delText>well</w:delText>
         </w:r>
       </w:del>
-      <w:ins w:id="726" w:author="brendanx" w:date="2019-11-08T16:54:00Z">
+      <w:ins w:id="713" w:author="brendanx" w:date="2019-11-08T16:54:00Z">
         <w:r>
           <w:t>acceptable and changing them may simply add variance to the peak area calculations.</w:t>
         </w:r>
       </w:ins>
-      <w:del w:id="727" w:author="brendanx" w:date="2019-11-08T16:55:00Z">
+      <w:del w:id="714" w:author="brendanx" w:date="2019-11-08T16:55:00Z">
         <w:r>
           <w:delText>, h</w:delText>
         </w:r>
       </w:del>
-      <w:ins w:id="728" w:author="brendanx" w:date="2019-11-08T16:55:00Z">
+      <w:ins w:id="715" w:author="brendanx" w:date="2019-11-08T16:55:00Z">
         <w:r>
           <w:t xml:space="preserve"> H</w:t>
         </w:r>
@@ -8322,7 +8156,7 @@
       <w:r>
         <w:t>owever</w:t>
       </w:r>
-      <w:ins w:id="729" w:author="brendanx" w:date="2019-11-08T16:55:00Z">
+      <w:ins w:id="716" w:author="brendanx" w:date="2019-11-08T16:55:00Z">
         <w:r>
           <w:t>,</w:t>
         </w:r>
@@ -8335,44 +8169,44 @@
       <w:r>
         <w:t xml:space="preserve">Switch to the </w:t>
       </w:r>
-      <w:del w:id="730" w:author="brendanx" w:date="2019-11-08T16:56:00Z">
+      <w:del w:id="717" w:author="brendanx" w:date="2019-11-08T16:56:00Z">
         <w:r>
           <w:rPr>
             <w:b/>
-            <w:rPrChange w:id="731" w:author="brendanx" w:date="2019-11-08T16:56:00Z">
+            <w:rPrChange w:id="718" w:author="brendanx" w:date="2019-11-08T16:56:00Z">
               <w:rPr/>
             </w:rPrChange>
           </w:rPr>
           <w:delText xml:space="preserve">audit </w:delText>
         </w:r>
       </w:del>
-      <w:ins w:id="732" w:author="brendanx" w:date="2019-11-08T16:56:00Z">
+      <w:ins w:id="719" w:author="brendanx" w:date="2019-11-08T16:56:00Z">
         <w:r>
           <w:rPr>
             <w:b/>
-            <w:rPrChange w:id="733" w:author="brendanx" w:date="2019-11-08T16:56:00Z">
+            <w:rPrChange w:id="720" w:author="brendanx" w:date="2019-11-08T16:56:00Z">
               <w:rPr/>
             </w:rPrChange>
           </w:rPr>
           <w:t xml:space="preserve">Audit </w:t>
         </w:r>
       </w:ins>
-      <w:del w:id="734" w:author="brendanx" w:date="2019-11-08T16:56:00Z">
+      <w:del w:id="721" w:author="brendanx" w:date="2019-11-08T16:56:00Z">
         <w:r>
           <w:rPr>
             <w:b/>
-            <w:rPrChange w:id="735" w:author="brendanx" w:date="2019-11-08T16:56:00Z">
+            <w:rPrChange w:id="722" w:author="brendanx" w:date="2019-11-08T16:56:00Z">
               <w:rPr/>
             </w:rPrChange>
           </w:rPr>
           <w:delText xml:space="preserve">log </w:delText>
         </w:r>
       </w:del>
-      <w:ins w:id="736" w:author="brendanx" w:date="2019-11-08T16:56:00Z">
+      <w:ins w:id="723" w:author="brendanx" w:date="2019-11-08T16:56:00Z">
         <w:r>
           <w:rPr>
             <w:b/>
-            <w:rPrChange w:id="737" w:author="brendanx" w:date="2019-11-08T16:56:00Z">
+            <w:rPrChange w:id="724" w:author="brendanx" w:date="2019-11-08T16:56:00Z">
               <w:rPr/>
             </w:rPrChange>
           </w:rPr>
@@ -8388,7 +8222,7 @@
     </w:p>
     <w:p>
       <w:pPr>
-        <w:pPrChange w:id="738" w:author="Nat Brace" w:date="2019-11-13T15:33:00Z">
+        <w:pPrChange w:id="725" w:author="Nat Brace" w:date="2019-11-13T15:33:00Z">
           <w:pPr>
             <w:jc w:val="center"/>
           </w:pPr>
@@ -8398,6 +8232,7 @@
         <w:rPr>
           <w:noProof/>
         </w:rPr>
+        <w:lastRenderedPageBreak/>
         <w:drawing>
           <wp:inline distT="0" distB="0" distL="0" distR="0" wp14:anchorId="121CA997" wp14:editId="6D58676E">
             <wp:extent cx="4668520" cy="2380187"/>
@@ -8416,7 +8251,7 @@
                     </pic:cNvPicPr>
                   </pic:nvPicPr>
                   <pic:blipFill>
-                    <a:blip r:embed="rId25">
+                    <a:blip r:embed="rId27">
                       <a:extLst>
                         <a:ext uri="{28A0092B-C50C-407E-A947-70E740481C1C}">
                           <a14:useLocalDpi xmlns:a14="http://schemas.microsoft.com/office/drawing/2010/main" val="0"/>
@@ -8455,7 +8290,7 @@
       <w:r>
         <w:rPr>
           <w:b/>
-          <w:rPrChange w:id="739" w:author="brendanx" w:date="2019-11-08T16:57:00Z">
+          <w:rPrChange w:id="726" w:author="brendanx" w:date="2019-11-08T16:57:00Z">
             <w:rPr/>
           </w:rPrChange>
         </w:rPr>
@@ -8472,12 +8307,12 @@
       <w:r>
         <w:t xml:space="preserve"> the one </w:t>
       </w:r>
-      <w:del w:id="740" w:author="Nat Brace" w:date="2019-11-13T16:10:00Z">
+      <w:del w:id="727" w:author="Nat Brace" w:date="2019-11-13T16:10:00Z">
         <w:r>
           <w:delText xml:space="preserve">we saw </w:delText>
         </w:r>
       </w:del>
-      <w:ins w:id="741" w:author="Nat Brace" w:date="2019-11-13T16:10:00Z">
+      <w:ins w:id="728" w:author="Nat Brace" w:date="2019-11-13T16:10:00Z">
         <w:r>
           <w:t xml:space="preserve">seen </w:t>
         </w:r>
@@ -8488,7 +8323,7 @@
       <w:r>
         <w:rPr>
           <w:b/>
-          <w:rPrChange w:id="742" w:author="brendanx" w:date="2019-11-08T16:57:00Z">
+          <w:rPrChange w:id="729" w:author="brendanx" w:date="2019-11-08T16:57:00Z">
             <w:rPr/>
           </w:rPrChange>
         </w:rPr>
@@ -8501,7 +8336,7 @@
         <w:rPr>
           <w:b/>
           <w:bCs/>
-          <w:rPrChange w:id="743" w:author="Nat Brace" w:date="2019-11-13T14:50:00Z">
+          <w:rPrChange w:id="730" w:author="Nat Brace" w:date="2019-11-13T14:50:00Z">
             <w:rPr/>
           </w:rPrChange>
         </w:rPr>
@@ -8511,7 +8346,7 @@
         <w:rPr>
           <w:b/>
           <w:bCs/>
-          <w:rPrChange w:id="744" w:author="Nat Brace" w:date="2019-11-13T16:01:00Z">
+          <w:rPrChange w:id="731" w:author="Nat Brace" w:date="2019-11-13T16:01:00Z">
             <w:rPr>
               <w:i/>
               <w:iCs/>
@@ -8524,7 +8359,7 @@
         <w:rPr>
           <w:b/>
           <w:bCs/>
-          <w:rPrChange w:id="745" w:author="Nat Brace" w:date="2019-11-13T16:01:00Z">
+          <w:rPrChange w:id="732" w:author="Nat Brace" w:date="2019-11-13T16:01:00Z">
             <w:rPr/>
           </w:rPrChange>
         </w:rPr>
@@ -8540,14 +8375,14 @@
     <w:p>
       <w:pPr>
         <w:rPr>
-          <w:ins w:id="746" w:author="brendanx" w:date="2019-11-08T16:58:00Z"/>
-        </w:rPr>
-      </w:pPr>
-      <w:commentRangeStart w:id="747"/>
+          <w:ins w:id="733" w:author="brendanx" w:date="2019-11-08T16:58:00Z"/>
+        </w:rPr>
+      </w:pPr>
+      <w:commentRangeStart w:id="734"/>
       <w:r>
         <w:t>When an outside person reads this audit log</w:t>
       </w:r>
-      <w:ins w:id="748" w:author="brendanx" w:date="2019-11-08T16:57:00Z">
+      <w:ins w:id="735" w:author="brendanx" w:date="2019-11-08T16:57:00Z">
         <w:r>
           <w:t>,</w:t>
         </w:r>
@@ -8555,7 +8390,7 @@
       <w:r>
         <w:t xml:space="preserve"> this integration bound</w:t>
       </w:r>
-      <w:ins w:id="749" w:author="brendanx" w:date="2019-11-08T16:57:00Z">
+      <w:ins w:id="736" w:author="brendanx" w:date="2019-11-08T16:57:00Z">
         <w:r>
           <w:t>ary change</w:t>
         </w:r>
@@ -8572,9 +8407,9 @@
           <w:numId w:val="13"/>
         </w:numPr>
         <w:rPr>
-          <w:ins w:id="750" w:author="brendanx" w:date="2019-11-08T16:58:00Z"/>
-        </w:rPr>
-        <w:pPrChange w:id="751" w:author="brendanx" w:date="2019-11-08T16:58:00Z">
+          <w:ins w:id="737" w:author="brendanx" w:date="2019-11-08T16:58:00Z"/>
+        </w:rPr>
+        <w:pPrChange w:id="738" w:author="brendanx" w:date="2019-11-08T16:58:00Z">
           <w:pPr/>
         </w:pPrChange>
       </w:pPr>
@@ -8585,7 +8420,7 @@
         <w:rPr>
           <w:b/>
           <w:bCs/>
-          <w:rPrChange w:id="752" w:author="Nat Brace" w:date="2019-11-13T14:50:00Z">
+          <w:rPrChange w:id="739" w:author="Nat Brace" w:date="2019-11-13T14:50:00Z">
             <w:rPr/>
           </w:rPrChange>
         </w:rPr>
@@ -8594,22 +8429,22 @@
       <w:r>
         <w:t xml:space="preserve"> cell next to the log message</w:t>
       </w:r>
-      <w:del w:id="753" w:author="brendanx" w:date="2019-11-08T16:58:00Z">
+      <w:del w:id="740" w:author="brendanx" w:date="2019-11-08T16:58:00Z">
         <w:r>
           <w:delText xml:space="preserve"> to </w:delText>
         </w:r>
       </w:del>
-      <w:ins w:id="754" w:author="brendanx" w:date="2019-11-08T16:58:00Z">
+      <w:ins w:id="741" w:author="brendanx" w:date="2019-11-08T16:58:00Z">
         <w:r>
           <w:t>.</w:t>
         </w:r>
       </w:ins>
-      <w:commentRangeEnd w:id="747"/>
+      <w:commentRangeEnd w:id="734"/>
       <w:r>
         <w:rPr>
           <w:rStyle w:val="CommentReference"/>
         </w:rPr>
-        <w:commentReference w:id="747"/>
+        <w:commentReference w:id="734"/>
       </w:r>
     </w:p>
     <w:p>
@@ -8620,19 +8455,18 @@
           <w:numId w:val="13"/>
         </w:numPr>
         <w:rPr>
-          <w:ins w:id="755" w:author="brendanx" w:date="2019-11-08T16:58:00Z"/>
-        </w:rPr>
-        <w:pPrChange w:id="756" w:author="brendanx" w:date="2019-11-08T16:58:00Z">
+          <w:ins w:id="742" w:author="brendanx" w:date="2019-11-08T16:58:00Z"/>
+        </w:rPr>
+        <w:pPrChange w:id="743" w:author="brendanx" w:date="2019-11-08T16:58:00Z">
           <w:pPr/>
         </w:pPrChange>
       </w:pPr>
-      <w:del w:id="757" w:author="brendanx" w:date="2019-11-08T16:58:00Z">
-        <w:r>
-          <w:lastRenderedPageBreak/>
+      <w:del w:id="744" w:author="brendanx" w:date="2019-11-08T16:58:00Z">
+        <w:r>
           <w:delText xml:space="preserve">enter </w:delText>
         </w:r>
       </w:del>
-      <w:ins w:id="758" w:author="brendanx" w:date="2019-11-08T16:58:00Z">
+      <w:ins w:id="745" w:author="brendanx" w:date="2019-11-08T16:58:00Z">
         <w:r>
           <w:t xml:space="preserve">Enter </w:t>
         </w:r>
@@ -8653,34 +8487,34 @@
       <w:r>
         <w:t xml:space="preserve"> and </w:t>
       </w:r>
-      <w:del w:id="759" w:author="brendanx" w:date="2019-11-08T16:58:00Z">
+      <w:del w:id="746" w:author="brendanx" w:date="2019-11-08T16:58:00Z">
         <w:r>
           <w:delText xml:space="preserve">hit </w:delText>
         </w:r>
       </w:del>
-      <w:ins w:id="760" w:author="brendanx" w:date="2019-11-08T16:58:00Z">
+      <w:ins w:id="747" w:author="brendanx" w:date="2019-11-08T16:58:00Z">
         <w:r>
           <w:t xml:space="preserve">press </w:t>
         </w:r>
       </w:ins>
-      <w:del w:id="761" w:author="brendanx" w:date="2019-11-08T16:58:00Z">
+      <w:del w:id="748" w:author="brendanx" w:date="2019-11-08T16:58:00Z">
         <w:r>
           <w:rPr>
             <w:b/>
             <w:bCs/>
-            <w:rPrChange w:id="762" w:author="Nat Brace" w:date="2019-11-13T14:50:00Z">
+            <w:rPrChange w:id="749" w:author="Nat Brace" w:date="2019-11-13T14:50:00Z">
               <w:rPr/>
             </w:rPrChange>
           </w:rPr>
           <w:delText>enter</w:delText>
         </w:r>
       </w:del>
-      <w:ins w:id="763" w:author="brendanx" w:date="2019-11-08T16:58:00Z">
+      <w:ins w:id="750" w:author="brendanx" w:date="2019-11-08T16:58:00Z">
         <w:r>
           <w:rPr>
             <w:b/>
             <w:bCs/>
-            <w:rPrChange w:id="764" w:author="Nat Brace" w:date="2019-11-13T14:50:00Z">
+            <w:rPrChange w:id="751" w:author="Nat Brace" w:date="2019-11-13T14:50:00Z">
               <w:rPr/>
             </w:rPrChange>
           </w:rPr>
@@ -8697,7 +8531,7 @@
     <w:p>
       <w:pPr>
         <w:rPr>
-          <w:ins w:id="765" w:author="brendanx" w:date="2019-11-08T16:58:00Z"/>
+          <w:ins w:id="752" w:author="brendanx" w:date="2019-11-08T16:58:00Z"/>
         </w:rPr>
       </w:pPr>
       <w:r>
@@ -8727,7 +8561,7 @@
                     </pic:cNvPicPr>
                   </pic:nvPicPr>
                   <pic:blipFill>
-                    <a:blip r:embed="rId26">
+                    <a:blip r:embed="rId28">
                       <a:extLst>
                         <a:ext uri="{28A0092B-C50C-407E-A947-70E740481C1C}">
                           <a14:useLocalDpi xmlns:a14="http://schemas.microsoft.com/office/drawing/2010/main" val="0"/>
@@ -8762,7 +8596,7 @@
     <w:p>
       <w:pPr>
         <w:rPr>
-          <w:ins w:id="766" w:author="brendanx" w:date="2019-11-08T16:59:00Z"/>
+          <w:ins w:id="753" w:author="brendanx" w:date="2019-11-08T16:59:00Z"/>
           <w:b/>
           <w:bCs/>
         </w:rPr>
@@ -8771,7 +8605,7 @@
     <w:p>
       <w:pPr>
         <w:pStyle w:val="Heading1"/>
-        <w:pPrChange w:id="767" w:author="Nat Brace" w:date="2019-11-13T15:11:00Z">
+        <w:pPrChange w:id="754" w:author="Nat Brace" w:date="2019-11-13T15:11:00Z">
           <w:pPr/>
         </w:pPrChange>
       </w:pPr>
@@ -8780,12 +8614,12 @@
       </w:r>
     </w:p>
     <w:p>
-      <w:del w:id="768" w:author="brendanx" w:date="2019-11-08T16:59:00Z">
+      <w:del w:id="755" w:author="brendanx" w:date="2019-11-08T16:59:00Z">
         <w:r>
           <w:delText>We will now</w:delText>
         </w:r>
       </w:del>
-      <w:ins w:id="769" w:author="brendanx" w:date="2019-11-08T16:59:00Z">
+      <w:ins w:id="756" w:author="brendanx" w:date="2019-11-08T16:59:00Z">
         <w:r>
           <w:t>Next</w:t>
         </w:r>
@@ -8793,7 +8627,7 @@
       <w:r>
         <w:t xml:space="preserve"> view the calibration curve configured earlier</w:t>
       </w:r>
-      <w:ins w:id="770" w:author="brendanx" w:date="2019-11-08T16:59:00Z">
+      <w:ins w:id="757" w:author="brendanx" w:date="2019-11-08T16:59:00Z">
         <w:r>
           <w:t xml:space="preserve"> as follows</w:t>
         </w:r>
@@ -8835,12 +8669,12 @@
       <w:r>
         <w:t xml:space="preserve">The curve fits the first three points, but not for the points </w:t>
       </w:r>
-      <w:del w:id="771" w:author="brendanx" w:date="2019-11-08T16:59:00Z">
+      <w:del w:id="758" w:author="brendanx" w:date="2019-11-08T16:59:00Z">
         <w:r>
           <w:delText xml:space="preserve">towards </w:delText>
         </w:r>
       </w:del>
-      <w:ins w:id="772" w:author="brendanx" w:date="2019-11-08T16:59:00Z">
+      <w:ins w:id="759" w:author="brendanx" w:date="2019-11-08T16:59:00Z">
         <w:r>
           <w:t xml:space="preserve">closer to </w:t>
         </w:r>
@@ -8857,7 +8691,7 @@
     </w:p>
     <w:p>
       <w:pPr>
-        <w:pPrChange w:id="773" w:author="Nat Brace" w:date="2019-11-13T15:33:00Z">
+        <w:pPrChange w:id="760" w:author="Nat Brace" w:date="2019-11-13T15:33:00Z">
           <w:pPr>
             <w:jc w:val="center"/>
           </w:pPr>
@@ -8867,6 +8701,7 @@
         <w:rPr>
           <w:noProof/>
         </w:rPr>
+        <w:lastRenderedPageBreak/>
         <w:drawing>
           <wp:inline distT="0" distB="0" distL="0" distR="0" wp14:anchorId="6B6F730A" wp14:editId="23CDD0D8">
             <wp:extent cx="3418840" cy="2760808"/>
@@ -8885,7 +8720,7 @@
                     </pic:cNvPicPr>
                   </pic:nvPicPr>
                   <pic:blipFill>
-                    <a:blip r:embed="rId27">
+                    <a:blip r:embed="rId29">
                       <a:extLst>
                         <a:ext uri="{28A0092B-C50C-407E-A947-70E740481C1C}">
                           <a14:useLocalDpi xmlns:a14="http://schemas.microsoft.com/office/drawing/2010/main" val="0"/>
@@ -8918,12 +8753,12 @@
       </w:r>
     </w:p>
     <w:p>
-      <w:del w:id="774" w:author="brendanx" w:date="2019-11-08T16:59:00Z">
+      <w:del w:id="761" w:author="brendanx" w:date="2019-11-08T16:59:00Z">
         <w:r>
           <w:delText xml:space="preserve">We </w:delText>
         </w:r>
       </w:del>
-      <w:ins w:id="775" w:author="brendanx" w:date="2019-11-08T16:59:00Z">
+      <w:ins w:id="762" w:author="brendanx" w:date="2019-11-08T16:59:00Z">
         <w:r>
           <w:t xml:space="preserve">You </w:t>
         </w:r>
@@ -8931,7 +8766,7 @@
       <w:r>
         <w:t>can see that the last four points fall of</w:t>
       </w:r>
-      <w:ins w:id="776" w:author="brendanx" w:date="2019-11-08T17:00:00Z">
+      <w:ins w:id="763" w:author="brendanx" w:date="2019-11-08T17:00:00Z">
         <w:r>
           <w:t>f</w:t>
         </w:r>
@@ -8945,22 +8780,22 @@
       <w:r>
         <w:t xml:space="preserve">line, which indicates that </w:t>
       </w:r>
-      <w:del w:id="777" w:author="brendanx" w:date="2019-11-08T17:00:00Z">
+      <w:del w:id="764" w:author="brendanx" w:date="2019-11-08T17:00:00Z">
         <w:r>
           <w:delText xml:space="preserve">we </w:delText>
         </w:r>
       </w:del>
-      <w:ins w:id="778" w:author="brendanx" w:date="2019-11-08T17:00:00Z">
+      <w:ins w:id="765" w:author="brendanx" w:date="2019-11-08T17:00:00Z">
         <w:r>
           <w:t xml:space="preserve">they </w:t>
         </w:r>
       </w:ins>
-      <w:del w:id="779" w:author="brendanx" w:date="2019-11-08T17:00:00Z">
+      <w:del w:id="766" w:author="brendanx" w:date="2019-11-08T17:00:00Z">
         <w:r>
           <w:delText>are close to hitting our</w:delText>
         </w:r>
       </w:del>
-      <w:ins w:id="780" w:author="brendanx" w:date="2019-11-08T17:00:00Z">
+      <w:ins w:id="767" w:author="brendanx" w:date="2019-11-08T17:00:00Z">
         <w:r>
           <w:t>below the</w:t>
         </w:r>
@@ -8968,7 +8803,7 @@
       <w:r>
         <w:t xml:space="preserve"> limit of detection</w:t>
       </w:r>
-      <w:ins w:id="781" w:author="brendanx" w:date="2019-11-08T17:00:00Z">
+      <w:ins w:id="768" w:author="brendanx" w:date="2019-11-08T17:00:00Z">
         <w:r>
           <w:t xml:space="preserve"> for this peptide</w:t>
         </w:r>
@@ -8979,12 +8814,12 @@
       <w:r>
         <w:t xml:space="preserve"> To create a better fit for the remaining points, </w:t>
       </w:r>
-      <w:del w:id="782" w:author="brendanx" w:date="2019-11-08T17:01:00Z">
+      <w:del w:id="769" w:author="brendanx" w:date="2019-11-08T17:01:00Z">
         <w:r>
           <w:delText xml:space="preserve">we </w:delText>
         </w:r>
       </w:del>
-      <w:ins w:id="783" w:author="brendanx" w:date="2019-11-08T17:01:00Z">
+      <w:ins w:id="770" w:author="brendanx" w:date="2019-11-08T17:01:00Z">
         <w:r>
           <w:t xml:space="preserve">you </w:t>
         </w:r>
@@ -8992,12 +8827,12 @@
       <w:r>
         <w:t xml:space="preserve">can exclude </w:t>
       </w:r>
-      <w:del w:id="784" w:author="brendanx" w:date="2019-11-08T17:01:00Z">
+      <w:del w:id="771" w:author="brendanx" w:date="2019-11-08T17:01:00Z">
         <w:r>
           <w:delText xml:space="preserve">all </w:delText>
         </w:r>
       </w:del>
-      <w:ins w:id="785" w:author="brendanx" w:date="2019-11-08T17:01:00Z">
+      <w:ins w:id="772" w:author="brendanx" w:date="2019-11-08T17:01:00Z">
         <w:r>
           <w:t xml:space="preserve">these </w:t>
         </w:r>
@@ -9005,12 +8840,12 @@
       <w:r>
         <w:t xml:space="preserve">points from the </w:t>
       </w:r>
-      <w:del w:id="786" w:author="brendanx" w:date="2019-11-08T17:01:00Z">
+      <w:del w:id="773" w:author="brendanx" w:date="2019-11-08T17:01:00Z">
         <w:r>
           <w:delText xml:space="preserve">standard </w:delText>
         </w:r>
       </w:del>
-      <w:ins w:id="787" w:author="brendanx" w:date="2019-11-08T17:01:00Z">
+      <w:ins w:id="774" w:author="brendanx" w:date="2019-11-08T17:01:00Z">
         <w:r>
           <w:t xml:space="preserve">regression </w:t>
         </w:r>
@@ -9034,12 +8869,12 @@
       <w:r>
         <w:t>For each of the lowest four points, right</w:t>
       </w:r>
-      <w:ins w:id="788" w:author="brendanx" w:date="2019-11-08T17:01:00Z">
+      <w:ins w:id="775" w:author="brendanx" w:date="2019-11-08T17:01:00Z">
         <w:r>
           <w:t>-</w:t>
         </w:r>
       </w:ins>
-      <w:del w:id="789" w:author="brendanx" w:date="2019-11-08T17:01:00Z">
+      <w:del w:id="776" w:author="brendanx" w:date="2019-11-08T17:01:00Z">
         <w:r>
           <w:delText xml:space="preserve"> </w:delText>
         </w:r>
@@ -9047,12 +8882,12 @@
       <w:r>
         <w:t xml:space="preserve">click </w:t>
       </w:r>
-      <w:del w:id="790" w:author="brendanx" w:date="2019-11-08T17:01:00Z">
+      <w:del w:id="777" w:author="brendanx" w:date="2019-11-08T17:01:00Z">
         <w:r>
           <w:delText xml:space="preserve">it </w:delText>
         </w:r>
       </w:del>
-      <w:ins w:id="791" w:author="brendanx" w:date="2019-11-08T17:01:00Z">
+      <w:ins w:id="778" w:author="brendanx" w:date="2019-11-08T17:01:00Z">
         <w:r>
           <w:t xml:space="preserve">on the point </w:t>
         </w:r>
@@ -9067,7 +8902,7 @@
         </w:rPr>
         <w:t xml:space="preserve">Exclude </w:t>
       </w:r>
-      <w:del w:id="792" w:author="brendanx" w:date="2019-11-08T17:01:00Z">
+      <w:del w:id="779" w:author="brendanx" w:date="2019-11-08T17:01:00Z">
         <w:r>
           <w:rPr>
             <w:b/>
@@ -9076,7 +8911,7 @@
           <w:delText>standard</w:delText>
         </w:r>
       </w:del>
-      <w:ins w:id="793" w:author="brendanx" w:date="2019-11-08T17:01:00Z">
+      <w:ins w:id="780" w:author="brendanx" w:date="2019-11-08T17:01:00Z">
         <w:r>
           <w:rPr>
             <w:b/>
@@ -9103,22 +8938,22 @@
       <w:r>
         <w:t xml:space="preserve">If you zoom out on the other </w:t>
       </w:r>
-      <w:del w:id="794" w:author="brendanx" w:date="2019-11-08T17:02:00Z">
+      <w:del w:id="781" w:author="brendanx" w:date="2019-11-08T17:02:00Z">
         <w:r>
           <w:delText xml:space="preserve">three </w:delText>
         </w:r>
       </w:del>
-      <w:ins w:id="795" w:author="brendanx" w:date="2019-11-08T17:02:00Z">
+      <w:ins w:id="782" w:author="brendanx" w:date="2019-11-08T17:02:00Z">
         <w:r>
           <w:t>f</w:t>
         </w:r>
       </w:ins>
-      <w:ins w:id="796" w:author="brendanx" w:date="2019-11-08T17:03:00Z">
+      <w:ins w:id="783" w:author="brendanx" w:date="2019-11-08T17:03:00Z">
         <w:r>
           <w:t>our</w:t>
         </w:r>
       </w:ins>
-      <w:ins w:id="797" w:author="brendanx" w:date="2019-11-08T17:02:00Z">
+      <w:ins w:id="784" w:author="brendanx" w:date="2019-11-08T17:02:00Z">
         <w:r>
           <w:t xml:space="preserve"> </w:t>
         </w:r>
@@ -9126,7 +8961,7 @@
       <w:r>
         <w:t xml:space="preserve">points, you should see that the curve fits them </w:t>
       </w:r>
-      <w:del w:id="798" w:author="brendanx" w:date="2019-11-08T17:03:00Z">
+      <w:del w:id="785" w:author="brendanx" w:date="2019-11-08T17:03:00Z">
         <w:r>
           <w:delText xml:space="preserve">even </w:delText>
         </w:r>
@@ -9138,22 +8973,22 @@
     <w:p>
       <w:pPr>
         <w:rPr>
-          <w:del w:id="799" w:author="brendanx" w:date="2019-11-08T17:03:00Z"/>
-        </w:rPr>
-      </w:pPr>
-      <w:del w:id="800" w:author="brendanx" w:date="2019-11-08T17:03:00Z">
+          <w:del w:id="786" w:author="brendanx" w:date="2019-11-08T17:03:00Z"/>
+        </w:rPr>
+      </w:pPr>
+      <w:del w:id="787" w:author="brendanx" w:date="2019-11-08T17:03:00Z">
         <w:r>
           <w:delText>Navigate back to the audit log.</w:delText>
         </w:r>
       </w:del>
     </w:p>
     <w:p>
-      <w:ins w:id="801" w:author="brendanx" w:date="2019-11-08T17:03:00Z">
+      <w:ins w:id="788" w:author="brendanx" w:date="2019-11-08T17:03:00Z">
         <w:r>
           <w:t xml:space="preserve">Review the </w:t>
         </w:r>
       </w:ins>
-      <w:ins w:id="802" w:author="brendanx" w:date="2019-11-08T17:04:00Z">
+      <w:ins w:id="789" w:author="brendanx" w:date="2019-11-08T17:04:00Z">
         <w:r>
           <w:rPr>
             <w:b/>
@@ -9164,12 +8999,12 @@
           <w:t xml:space="preserve">grid and, </w:t>
         </w:r>
       </w:ins>
-      <w:del w:id="803" w:author="brendanx" w:date="2019-11-08T17:04:00Z">
+      <w:del w:id="790" w:author="brendanx" w:date="2019-11-08T17:04:00Z">
         <w:r>
           <w:delText>Y</w:delText>
         </w:r>
       </w:del>
-      <w:ins w:id="804" w:author="brendanx" w:date="2019-11-08T17:04:00Z">
+      <w:ins w:id="791" w:author="brendanx" w:date="2019-11-08T17:04:00Z">
         <w:r>
           <w:t>y</w:t>
         </w:r>
@@ -9177,12 +9012,12 @@
       <w:r>
         <w:t xml:space="preserve">ou should see four new audit log entries, one for each </w:t>
       </w:r>
-      <w:del w:id="805" w:author="brendanx" w:date="2019-11-08T17:04:00Z">
+      <w:del w:id="792" w:author="brendanx" w:date="2019-11-08T17:04:00Z">
         <w:r>
           <w:delText>replicate we</w:delText>
         </w:r>
       </w:del>
-      <w:ins w:id="806" w:author="brendanx" w:date="2019-11-08T17:04:00Z">
+      <w:ins w:id="793" w:author="brendanx" w:date="2019-11-08T17:04:00Z">
         <w:r>
           <w:t>point you</w:t>
         </w:r>
@@ -9193,7 +9028,7 @@
     </w:p>
     <w:p>
       <w:pPr>
-        <w:pPrChange w:id="807" w:author="Nat Brace" w:date="2019-11-13T15:33:00Z">
+        <w:pPrChange w:id="794" w:author="Nat Brace" w:date="2019-11-13T15:33:00Z">
           <w:pPr>
             <w:jc w:val="center"/>
           </w:pPr>
@@ -9203,7 +9038,6 @@
         <w:rPr>
           <w:noProof/>
         </w:rPr>
-        <w:lastRenderedPageBreak/>
         <w:drawing>
           <wp:inline distT="0" distB="0" distL="0" distR="0" wp14:anchorId="025135E9" wp14:editId="44F21A7B">
             <wp:extent cx="5933440" cy="675640"/>
@@ -9222,7 +9056,7 @@
                     </pic:cNvPicPr>
                   </pic:nvPicPr>
                   <pic:blipFill>
-                    <a:blip r:embed="rId28">
+                    <a:blip r:embed="rId30">
                       <a:extLst>
                         <a:ext uri="{28A0092B-C50C-407E-A947-70E740481C1C}">
                           <a14:useLocalDpi xmlns:a14="http://schemas.microsoft.com/office/drawing/2010/main" val="0"/>
@@ -9257,15 +9091,15 @@
     <w:p>
       <w:pPr>
         <w:rPr>
-          <w:ins w:id="808" w:author="brendanx" w:date="2019-11-08T17:05:00Z"/>
-        </w:rPr>
-      </w:pPr>
-      <w:del w:id="809" w:author="brendanx" w:date="2019-11-08T17:05:00Z">
+          <w:ins w:id="795" w:author="brendanx" w:date="2019-11-08T17:05:00Z"/>
+        </w:rPr>
+      </w:pPr>
+      <w:del w:id="796" w:author="brendanx" w:date="2019-11-08T17:05:00Z">
         <w:r>
           <w:delText xml:space="preserve">We </w:delText>
         </w:r>
       </w:del>
-      <w:ins w:id="810" w:author="brendanx" w:date="2019-11-08T17:05:00Z">
+      <w:ins w:id="797" w:author="brendanx" w:date="2019-11-08T17:05:00Z">
         <w:r>
           <w:t xml:space="preserve">You </w:t>
         </w:r>
@@ -9273,12 +9107,12 @@
       <w:r>
         <w:t xml:space="preserve">will again add a reason to explain why </w:t>
       </w:r>
-      <w:del w:id="811" w:author="brendanx" w:date="2019-11-08T17:05:00Z">
+      <w:del w:id="798" w:author="brendanx" w:date="2019-11-08T17:05:00Z">
         <w:r>
           <w:delText>we chose to exclude those standards</w:delText>
         </w:r>
       </w:del>
-      <w:ins w:id="812" w:author="brendanx" w:date="2019-11-08T17:05:00Z">
+      <w:ins w:id="799" w:author="brendanx" w:date="2019-11-08T17:05:00Z">
         <w:r>
           <w:t>the replicates were excluded</w:t>
         </w:r>
@@ -9286,7 +9120,7 @@
       <w:r>
         <w:t>.</w:t>
       </w:r>
-      <w:del w:id="813" w:author="brendanx" w:date="2019-11-08T17:05:00Z">
+      <w:del w:id="800" w:author="brendanx" w:date="2019-11-08T17:05:00Z">
         <w:r>
           <w:delText xml:space="preserve"> </w:delText>
         </w:r>
@@ -9300,9 +9134,9 @@
           <w:numId w:val="9"/>
         </w:numPr>
         <w:rPr>
-          <w:del w:id="814" w:author="brendanx" w:date="2019-11-08T17:06:00Z"/>
-        </w:rPr>
-        <w:pPrChange w:id="815" w:author="brendanx" w:date="2019-11-08T17:05:00Z">
+          <w:del w:id="801" w:author="brendanx" w:date="2019-11-08T17:06:00Z"/>
+        </w:rPr>
+        <w:pPrChange w:id="802" w:author="brendanx" w:date="2019-11-08T17:05:00Z">
           <w:pPr/>
         </w:pPrChange>
       </w:pPr>
@@ -9322,29 +9156,29 @@
       <w:r>
         <w:t xml:space="preserve"> and </w:t>
       </w:r>
-      <w:ins w:id="816" w:author="brendanx" w:date="2019-11-08T17:06:00Z">
+      <w:ins w:id="803" w:author="brendanx" w:date="2019-11-08T17:06:00Z">
         <w:r>
           <w:t xml:space="preserve">press </w:t>
         </w:r>
       </w:ins>
-      <w:del w:id="817" w:author="brendanx" w:date="2019-11-08T17:06:00Z">
+      <w:del w:id="804" w:author="brendanx" w:date="2019-11-08T17:06:00Z">
         <w:r>
           <w:rPr>
             <w:b/>
             <w:bCs/>
-            <w:rPrChange w:id="818" w:author="Nat Brace" w:date="2019-11-13T14:50:00Z">
+            <w:rPrChange w:id="805" w:author="Nat Brace" w:date="2019-11-13T14:50:00Z">
               <w:rPr/>
             </w:rPrChange>
           </w:rPr>
           <w:delText>hit e</w:delText>
         </w:r>
       </w:del>
-      <w:ins w:id="819" w:author="brendanx" w:date="2019-11-08T17:06:00Z">
+      <w:ins w:id="806" w:author="brendanx" w:date="2019-11-08T17:06:00Z">
         <w:r>
           <w:rPr>
             <w:b/>
             <w:bCs/>
-            <w:rPrChange w:id="820" w:author="Nat Brace" w:date="2019-11-13T14:50:00Z">
+            <w:rPrChange w:id="807" w:author="Nat Brace" w:date="2019-11-13T14:50:00Z">
               <w:rPr/>
             </w:rPrChange>
           </w:rPr>
@@ -9355,7 +9189,7 @@
         <w:rPr>
           <w:b/>
           <w:bCs/>
-          <w:rPrChange w:id="821" w:author="Nat Brace" w:date="2019-11-13T14:50:00Z">
+          <w:rPrChange w:id="808" w:author="Nat Brace" w:date="2019-11-13T14:50:00Z">
             <w:rPr/>
           </w:rPrChange>
         </w:rPr>
@@ -9373,9 +9207,9 @@
           <w:numId w:val="9"/>
         </w:numPr>
         <w:rPr>
-          <w:del w:id="822" w:author="brendanx" w:date="2019-11-08T17:06:00Z"/>
-        </w:rPr>
-        <w:pPrChange w:id="823" w:author="brendanx" w:date="2019-11-08T17:06:00Z">
+          <w:del w:id="809" w:author="brendanx" w:date="2019-11-08T17:06:00Z"/>
+        </w:rPr>
+        <w:pPrChange w:id="810" w:author="brendanx" w:date="2019-11-08T17:06:00Z">
           <w:pPr/>
         </w:pPrChange>
       </w:pPr>
@@ -9387,7 +9221,7 @@
           <w:ilvl w:val="0"/>
           <w:numId w:val="9"/>
         </w:numPr>
-        <w:pPrChange w:id="824" w:author="brendanx" w:date="2019-11-08T17:06:00Z">
+        <w:pPrChange w:id="811" w:author="brendanx" w:date="2019-11-08T17:06:00Z">
           <w:pPr/>
         </w:pPrChange>
       </w:pPr>
@@ -9396,7 +9230,7 @@
     <w:p>
       <w:pPr>
         <w:pStyle w:val="Heading1"/>
-        <w:pPrChange w:id="825" w:author="Nat Brace" w:date="2019-11-13T15:11:00Z">
+        <w:pPrChange w:id="812" w:author="Nat Brace" w:date="2019-11-13T15:11:00Z">
           <w:pPr/>
         </w:pPrChange>
       </w:pPr>
@@ -9405,12 +9239,12 @@
       </w:r>
     </w:p>
     <w:p>
-      <w:del w:id="826" w:author="brendanx" w:date="2019-11-08T17:06:00Z">
+      <w:del w:id="813" w:author="brendanx" w:date="2019-11-08T17:06:00Z">
         <w:r>
           <w:delText xml:space="preserve">We </w:delText>
         </w:r>
       </w:del>
-      <w:ins w:id="827" w:author="brendanx" w:date="2019-11-08T17:06:00Z">
+      <w:ins w:id="814" w:author="brendanx" w:date="2019-11-08T17:06:00Z">
         <w:r>
           <w:t xml:space="preserve">You </w:t>
         </w:r>
@@ -9418,7 +9252,7 @@
       <w:r>
         <w:t>now have a large audit log and it</w:t>
       </w:r>
-      <w:ins w:id="828" w:author="brendanx" w:date="2019-11-08T17:07:00Z">
+      <w:ins w:id="815" w:author="brendanx" w:date="2019-11-08T17:07:00Z">
         <w:r>
           <w:t xml:space="preserve"> has</w:t>
         </w:r>
@@ -9426,7 +9260,7 @@
       <w:r>
         <w:t xml:space="preserve"> become</w:t>
       </w:r>
-      <w:del w:id="829" w:author="brendanx" w:date="2019-11-08T17:07:00Z">
+      <w:del w:id="816" w:author="brendanx" w:date="2019-11-08T17:07:00Z">
         <w:r>
           <w:delText>s</w:delText>
         </w:r>
@@ -9434,7 +9268,7 @@
       <w:r>
         <w:t xml:space="preserve"> difficult to see all changes at once. The audit log is based on the document grid and </w:t>
       </w:r>
-      <w:del w:id="830" w:author="brendanx" w:date="2019-11-08T17:07:00Z">
+      <w:del w:id="817" w:author="brendanx" w:date="2019-11-08T17:07:00Z">
         <w:r>
           <w:delText xml:space="preserve">thus </w:delText>
         </w:r>
@@ -9442,7 +9276,7 @@
       <w:r>
         <w:t>can</w:t>
       </w:r>
-      <w:ins w:id="831" w:author="brendanx" w:date="2019-11-08T17:07:00Z">
+      <w:ins w:id="818" w:author="brendanx" w:date="2019-11-08T17:07:00Z">
         <w:r>
           <w:t>, therefore,</w:t>
         </w:r>
@@ -9458,7 +9292,7 @@
           <w:ilvl w:val="0"/>
           <w:numId w:val="9"/>
         </w:numPr>
-        <w:pPrChange w:id="832" w:author="brendanx" w:date="2019-11-08T17:08:00Z">
+        <w:pPrChange w:id="819" w:author="brendanx" w:date="2019-11-08T17:08:00Z">
           <w:pPr>
             <w:pStyle w:val="ListParagraph"/>
             <w:numPr>
@@ -9482,7 +9316,7 @@
       <w:r>
         <w:t xml:space="preserve"> drop down list</w:t>
       </w:r>
-      <w:ins w:id="833" w:author="brendanx" w:date="2019-11-08T17:08:00Z">
+      <w:ins w:id="820" w:author="brendanx" w:date="2019-11-08T17:08:00Z">
         <w:r>
           <w:t>.</w:t>
         </w:r>
@@ -9490,6 +9324,7 @@
     </w:p>
     <w:p>
       <w:r>
+        <w:lastRenderedPageBreak/>
         <w:t>There are three default reports you can select:</w:t>
       </w:r>
     </w:p>
@@ -9497,9 +9332,9 @@
       <w:pPr>
         <w:pStyle w:val="ListParagraph"/>
         <w:rPr>
-          <w:ins w:id="834" w:author="brendanx" w:date="2019-11-08T17:08:00Z"/>
-        </w:rPr>
-        <w:pPrChange w:id="835" w:author="Nat Brace" w:date="2019-11-13T15:33:00Z">
+          <w:ins w:id="821" w:author="brendanx" w:date="2019-11-08T17:08:00Z"/>
+        </w:rPr>
+        <w:pPrChange w:id="822" w:author="Nat Brace" w:date="2019-11-13T15:33:00Z">
           <w:pPr>
             <w:pStyle w:val="ListParagraph"/>
             <w:jc w:val="center"/>
@@ -9528,7 +9363,7 @@
                     </pic:cNvPicPr>
                   </pic:nvPicPr>
                   <pic:blipFill>
-                    <a:blip r:embed="rId29">
+                    <a:blip r:embed="rId31">
                       <a:extLst>
                         <a:ext uri="{28A0092B-C50C-407E-A947-70E740481C1C}">
                           <a14:useLocalDpi xmlns:a14="http://schemas.microsoft.com/office/drawing/2010/main" val="0"/>
@@ -9574,7 +9409,7 @@
           <w:numId w:val="9"/>
         </w:numPr>
         <w:rPr>
-          <w:ins w:id="836" w:author="brendanx" w:date="2019-11-08T17:08:00Z"/>
+          <w:ins w:id="823" w:author="brendanx" w:date="2019-11-08T17:08:00Z"/>
         </w:rPr>
       </w:pPr>
       <w:r>
@@ -9590,12 +9425,12 @@
       <w:r>
         <w:t>report to select it</w:t>
       </w:r>
-      <w:del w:id="837" w:author="brendanx" w:date="2019-11-08T17:08:00Z">
+      <w:del w:id="824" w:author="brendanx" w:date="2019-11-08T17:08:00Z">
         <w:r>
           <w:delText xml:space="preserve"> and </w:delText>
         </w:r>
       </w:del>
-      <w:ins w:id="838" w:author="brendanx" w:date="2019-11-08T17:08:00Z">
+      <w:ins w:id="825" w:author="brendanx" w:date="2019-11-08T17:08:00Z">
         <w:r>
           <w:t>.</w:t>
         </w:r>
@@ -9609,27 +9444,27 @@
           <w:numId w:val="9"/>
         </w:numPr>
       </w:pPr>
-      <w:del w:id="839" w:author="brendanx" w:date="2019-11-08T17:08:00Z">
+      <w:del w:id="826" w:author="brendanx" w:date="2019-11-08T17:08:00Z">
         <w:r>
           <w:delText xml:space="preserve">readjust </w:delText>
         </w:r>
       </w:del>
-      <w:ins w:id="840" w:author="brendanx" w:date="2019-11-08T17:09:00Z">
+      <w:ins w:id="827" w:author="brendanx" w:date="2019-11-08T17:09:00Z">
         <w:r>
           <w:t>A</w:t>
         </w:r>
       </w:ins>
-      <w:ins w:id="841" w:author="brendanx" w:date="2019-11-08T17:08:00Z">
+      <w:ins w:id="828" w:author="brendanx" w:date="2019-11-08T17:08:00Z">
         <w:r>
           <w:t xml:space="preserve">djust </w:t>
         </w:r>
       </w:ins>
-      <w:del w:id="842" w:author="brendanx" w:date="2019-11-08T17:09:00Z">
+      <w:del w:id="829" w:author="brendanx" w:date="2019-11-08T17:09:00Z">
         <w:r>
           <w:delText xml:space="preserve">row </w:delText>
         </w:r>
       </w:del>
-      <w:ins w:id="843" w:author="brendanx" w:date="2019-11-08T17:09:00Z">
+      <w:ins w:id="830" w:author="brendanx" w:date="2019-11-08T17:09:00Z">
         <w:r>
           <w:t xml:space="preserve">the column </w:t>
         </w:r>
@@ -9637,7 +9472,7 @@
       <w:r>
         <w:t>widths to make sure all cells are completely visible</w:t>
       </w:r>
-      <w:ins w:id="844" w:author="brendanx" w:date="2019-11-08T17:08:00Z">
+      <w:ins w:id="831" w:author="brendanx" w:date="2019-11-08T17:08:00Z">
         <w:r>
           <w:t>.</w:t>
         </w:r>
@@ -9645,7 +9480,7 @@
     </w:p>
     <w:p>
       <w:pPr>
-        <w:pPrChange w:id="845" w:author="Nat Brace" w:date="2019-11-13T15:33:00Z">
+        <w:pPrChange w:id="832" w:author="Nat Brace" w:date="2019-11-13T15:33:00Z">
           <w:pPr>
             <w:jc w:val="center"/>
           </w:pPr>
@@ -9673,7 +9508,7 @@
                     </pic:cNvPicPr>
                   </pic:nvPicPr>
                   <pic:blipFill>
-                    <a:blip r:embed="rId30">
+                    <a:blip r:embed="rId32">
                       <a:extLst>
                         <a:ext uri="{28A0092B-C50C-407E-A947-70E740481C1C}">
                           <a14:useLocalDpi xmlns:a14="http://schemas.microsoft.com/office/drawing/2010/main" val="0"/>
@@ -9707,15 +9542,14 @@
     </w:p>
     <w:p>
       <w:r>
-        <w:lastRenderedPageBreak/>
         <w:t xml:space="preserve">Now the audit log only displays the Undo Redo messages and not the detail messages, </w:t>
       </w:r>
-      <w:del w:id="846" w:author="brendanx" w:date="2019-11-08T17:09:00Z">
+      <w:del w:id="833" w:author="brendanx" w:date="2019-11-08T17:09:00Z">
         <w:r>
           <w:delText>giving us</w:delText>
         </w:r>
       </w:del>
-      <w:ins w:id="847" w:author="brendanx" w:date="2019-11-08T17:09:00Z">
+      <w:ins w:id="834" w:author="brendanx" w:date="2019-11-08T17:09:00Z">
         <w:r>
           <w:t>presenting</w:t>
         </w:r>
@@ -9723,12 +9557,12 @@
       <w:r>
         <w:t xml:space="preserve"> a much better overview of what </w:t>
       </w:r>
-      <w:del w:id="848" w:author="brendanx" w:date="2019-11-08T17:10:00Z">
+      <w:del w:id="835" w:author="brendanx" w:date="2019-11-08T17:10:00Z">
         <w:r>
           <w:delText xml:space="preserve">we </w:delText>
         </w:r>
       </w:del>
-      <w:ins w:id="849" w:author="brendanx" w:date="2019-11-08T17:10:00Z">
+      <w:ins w:id="836" w:author="brendanx" w:date="2019-11-08T17:10:00Z">
         <w:r>
           <w:t xml:space="preserve">you </w:t>
         </w:r>
@@ -9739,12 +9573,12 @@
       <w:r>
         <w:t xml:space="preserve"> Going from bottom to top, </w:t>
       </w:r>
-      <w:del w:id="850" w:author="brendanx" w:date="2019-11-08T17:10:00Z">
+      <w:del w:id="837" w:author="brendanx" w:date="2019-11-08T17:10:00Z">
         <w:r>
           <w:delText>we can summarize what we did</w:delText>
         </w:r>
       </w:del>
-      <w:ins w:id="851" w:author="brendanx" w:date="2019-11-08T17:10:00Z">
+      <w:ins w:id="838" w:author="brendanx" w:date="2019-11-08T17:10:00Z">
         <w:r>
           <w:t>your changes can be summarized as follows</w:t>
         </w:r>
@@ -9761,18 +9595,18 @@
           <w:numId w:val="14"/>
         </w:numPr>
         <w:rPr>
-          <w:ins w:id="852" w:author="brendanx" w:date="2019-11-08T17:11:00Z"/>
-        </w:rPr>
-        <w:pPrChange w:id="853" w:author="brendanx" w:date="2019-11-08T17:11:00Z">
+          <w:ins w:id="839" w:author="brendanx" w:date="2019-11-08T17:11:00Z"/>
+        </w:rPr>
+        <w:pPrChange w:id="840" w:author="brendanx" w:date="2019-11-08T17:11:00Z">
           <w:pPr/>
         </w:pPrChange>
       </w:pPr>
-      <w:del w:id="854" w:author="brendanx" w:date="2019-11-08T17:10:00Z">
+      <w:del w:id="841" w:author="brendanx" w:date="2019-11-08T17:10:00Z">
         <w:r>
           <w:delText xml:space="preserve">We </w:delText>
         </w:r>
       </w:del>
-      <w:ins w:id="855" w:author="brendanx" w:date="2019-11-08T17:10:00Z">
+      <w:ins w:id="842" w:author="brendanx" w:date="2019-11-08T17:10:00Z">
         <w:r>
           <w:t xml:space="preserve">You </w:t>
         </w:r>
@@ -9789,18 +9623,18 @@
           <w:numId w:val="14"/>
         </w:numPr>
         <w:rPr>
-          <w:ins w:id="856" w:author="brendanx" w:date="2019-11-08T17:11:00Z"/>
-        </w:rPr>
-        <w:pPrChange w:id="857" w:author="brendanx" w:date="2019-11-08T17:11:00Z">
+          <w:ins w:id="843" w:author="brendanx" w:date="2019-11-08T17:11:00Z"/>
+        </w:rPr>
+        <w:pPrChange w:id="844" w:author="brendanx" w:date="2019-11-08T17:11:00Z">
           <w:pPr/>
         </w:pPrChange>
       </w:pPr>
-      <w:del w:id="858" w:author="brendanx" w:date="2019-11-08T17:11:00Z">
+      <w:del w:id="845" w:author="brendanx" w:date="2019-11-08T17:11:00Z">
         <w:r>
           <w:delText xml:space="preserve">Next, we </w:delText>
         </w:r>
       </w:del>
-      <w:ins w:id="859" w:author="brendanx" w:date="2019-11-08T17:11:00Z">
+      <w:ins w:id="846" w:author="brendanx" w:date="2019-11-08T17:11:00Z">
         <w:r>
           <w:t xml:space="preserve">You </w:t>
         </w:r>
@@ -9808,7 +9642,7 @@
       <w:r>
         <w:t>inserted the peptide</w:t>
       </w:r>
-      <w:ins w:id="860" w:author="brendanx" w:date="2019-11-08T17:11:00Z">
+      <w:ins w:id="847" w:author="brendanx" w:date="2019-11-08T17:11:00Z">
         <w:r>
           <w:t>.</w:t>
         </w:r>
@@ -9822,18 +9656,18 @@
           <w:numId w:val="14"/>
         </w:numPr>
         <w:rPr>
-          <w:ins w:id="861" w:author="brendanx" w:date="2019-11-08T17:11:00Z"/>
-        </w:rPr>
-        <w:pPrChange w:id="862" w:author="brendanx" w:date="2019-11-08T17:11:00Z">
+          <w:ins w:id="848" w:author="brendanx" w:date="2019-11-08T17:11:00Z"/>
+        </w:rPr>
+        <w:pPrChange w:id="849" w:author="brendanx" w:date="2019-11-08T17:11:00Z">
           <w:pPr/>
         </w:pPrChange>
       </w:pPr>
-      <w:ins w:id="863" w:author="brendanx" w:date="2019-11-08T17:11:00Z">
+      <w:ins w:id="850" w:author="brendanx" w:date="2019-11-08T17:11:00Z">
         <w:r>
           <w:t>You</w:t>
         </w:r>
       </w:ins>
-      <w:del w:id="864" w:author="brendanx" w:date="2019-11-08T17:11:00Z">
+      <w:del w:id="851" w:author="brendanx" w:date="2019-11-08T17:11:00Z">
         <w:r>
           <w:delText xml:space="preserve"> and</w:delText>
         </w:r>
@@ -9841,7 +9675,7 @@
       <w:r>
         <w:t xml:space="preserve"> imported the results.</w:t>
       </w:r>
-      <w:del w:id="865" w:author="brendanx" w:date="2019-11-08T17:11:00Z">
+      <w:del w:id="852" w:author="brendanx" w:date="2019-11-08T17:11:00Z">
         <w:r>
           <w:delText xml:space="preserve"> </w:delText>
         </w:r>
@@ -9855,18 +9689,18 @@
           <w:numId w:val="14"/>
         </w:numPr>
         <w:rPr>
-          <w:ins w:id="866" w:author="brendanx" w:date="2019-11-08T17:12:00Z"/>
-        </w:rPr>
-        <w:pPrChange w:id="867" w:author="brendanx" w:date="2019-11-08T17:11:00Z">
+          <w:ins w:id="853" w:author="brendanx" w:date="2019-11-08T17:12:00Z"/>
+        </w:rPr>
+        <w:pPrChange w:id="854" w:author="brendanx" w:date="2019-11-08T17:11:00Z">
           <w:pPr/>
         </w:pPrChange>
       </w:pPr>
-      <w:del w:id="868" w:author="brendanx" w:date="2019-11-08T17:11:00Z">
+      <w:del w:id="855" w:author="brendanx" w:date="2019-11-08T17:11:00Z">
         <w:r>
           <w:delText xml:space="preserve">We </w:delText>
         </w:r>
       </w:del>
-      <w:ins w:id="869" w:author="brendanx" w:date="2019-11-08T17:11:00Z">
+      <w:ins w:id="856" w:author="brendanx" w:date="2019-11-08T17:11:00Z">
         <w:r>
           <w:t xml:space="preserve">You </w:t>
         </w:r>
@@ -9874,7 +9708,7 @@
       <w:r>
         <w:t>then started configuring the calibration curve, by configuring quantification settings</w:t>
       </w:r>
-      <w:ins w:id="870" w:author="brendanx" w:date="2019-11-08T17:12:00Z">
+      <w:ins w:id="857" w:author="brendanx" w:date="2019-11-08T17:12:00Z">
         <w:r>
           <w:t>.</w:t>
         </w:r>
@@ -9888,18 +9722,18 @@
           <w:numId w:val="14"/>
         </w:numPr>
         <w:rPr>
-          <w:ins w:id="871" w:author="brendanx" w:date="2019-11-08T17:12:00Z"/>
-        </w:rPr>
-        <w:pPrChange w:id="872" w:author="brendanx" w:date="2019-11-08T17:11:00Z">
+          <w:ins w:id="858" w:author="brendanx" w:date="2019-11-08T17:12:00Z"/>
+        </w:rPr>
+        <w:pPrChange w:id="859" w:author="brendanx" w:date="2019-11-08T17:11:00Z">
           <w:pPr/>
         </w:pPrChange>
       </w:pPr>
-      <w:ins w:id="873" w:author="brendanx" w:date="2019-11-08T17:12:00Z">
+      <w:ins w:id="860" w:author="brendanx" w:date="2019-11-08T17:12:00Z">
         <w:r>
           <w:t>You</w:t>
         </w:r>
       </w:ins>
-      <w:del w:id="874" w:author="brendanx" w:date="2019-11-08T17:12:00Z">
+      <w:del w:id="861" w:author="brendanx" w:date="2019-11-08T17:12:00Z">
         <w:r>
           <w:delText xml:space="preserve"> and </w:delText>
         </w:r>
@@ -9907,7 +9741,7 @@
           <w:delText>pasting</w:delText>
         </w:r>
       </w:del>
-      <w:ins w:id="875" w:author="brendanx" w:date="2019-11-08T17:12:00Z">
+      <w:ins w:id="862" w:author="brendanx" w:date="2019-11-08T17:12:00Z">
         <w:r>
           <w:t xml:space="preserve"> pasted</w:t>
         </w:r>
@@ -9924,18 +9758,18 @@
           <w:numId w:val="14"/>
         </w:numPr>
         <w:rPr>
-          <w:ins w:id="876" w:author="brendanx" w:date="2019-11-08T17:12:00Z"/>
-        </w:rPr>
-        <w:pPrChange w:id="877" w:author="brendanx" w:date="2019-11-08T17:11:00Z">
+          <w:ins w:id="863" w:author="brendanx" w:date="2019-11-08T17:12:00Z"/>
+        </w:rPr>
+        <w:pPrChange w:id="864" w:author="brendanx" w:date="2019-11-08T17:11:00Z">
           <w:pPr/>
         </w:pPrChange>
       </w:pPr>
-      <w:del w:id="878" w:author="brendanx" w:date="2019-11-08T17:12:00Z">
+      <w:del w:id="865" w:author="brendanx" w:date="2019-11-08T17:12:00Z">
         <w:r>
           <w:delText xml:space="preserve">We </w:delText>
         </w:r>
       </w:del>
-      <w:ins w:id="879" w:author="brendanx" w:date="2019-11-08T17:12:00Z">
+      <w:ins w:id="866" w:author="brendanx" w:date="2019-11-08T17:12:00Z">
         <w:r>
           <w:t xml:space="preserve">You </w:t>
         </w:r>
@@ -9943,7 +9777,7 @@
       <w:r>
         <w:t>adjust</w:t>
       </w:r>
-      <w:ins w:id="880" w:author="brendanx" w:date="2019-11-08T17:12:00Z">
+      <w:ins w:id="867" w:author="brendanx" w:date="2019-11-08T17:12:00Z">
         <w:r>
           <w:t>ed</w:t>
         </w:r>
@@ -9962,16 +9796,16 @@
           <w:ilvl w:val="0"/>
           <w:numId w:val="14"/>
         </w:numPr>
-        <w:pPrChange w:id="881" w:author="brendanx" w:date="2019-11-08T17:11:00Z">
+        <w:pPrChange w:id="868" w:author="brendanx" w:date="2019-11-08T17:11:00Z">
           <w:pPr/>
         </w:pPrChange>
       </w:pPr>
-      <w:del w:id="882" w:author="brendanx" w:date="2019-11-08T17:12:00Z">
+      <w:del w:id="869" w:author="brendanx" w:date="2019-11-08T17:12:00Z">
         <w:r>
           <w:delText>After inspecting the calibration curve, we</w:delText>
         </w:r>
       </w:del>
-      <w:ins w:id="883" w:author="brendanx" w:date="2019-11-08T17:12:00Z">
+      <w:ins w:id="870" w:author="brendanx" w:date="2019-11-08T17:12:00Z">
         <w:r>
           <w:t>Finally, you</w:t>
         </w:r>
@@ -9979,7 +9813,7 @@
       <w:r>
         <w:t xml:space="preserve"> excluded four standards</w:t>
       </w:r>
-      <w:ins w:id="884" w:author="brendanx" w:date="2019-11-08T17:12:00Z">
+      <w:ins w:id="871" w:author="brendanx" w:date="2019-11-08T17:12:00Z">
         <w:r>
           <w:t xml:space="preserve"> from the calibration curve</w:t>
         </w:r>
@@ -9987,12 +9821,12 @@
       <w:r>
         <w:t xml:space="preserve">, </w:t>
       </w:r>
-      <w:del w:id="885" w:author="brendanx" w:date="2019-11-08T17:13:00Z">
+      <w:del w:id="872" w:author="brendanx" w:date="2019-11-08T17:13:00Z">
         <w:r>
           <w:delText>for which we also provided</w:delText>
         </w:r>
       </w:del>
-      <w:ins w:id="886" w:author="brendanx" w:date="2019-11-08T17:13:00Z">
+      <w:ins w:id="873" w:author="brendanx" w:date="2019-11-08T17:13:00Z">
         <w:r>
           <w:t>again providing</w:t>
         </w:r>
@@ -10004,7 +9838,7 @@
     <w:p>
       <w:pPr>
         <w:rPr>
-          <w:del w:id="887" w:author="brendanx" w:date="2019-11-08T17:13:00Z"/>
+          <w:del w:id="874" w:author="brendanx" w:date="2019-11-08T17:13:00Z"/>
         </w:rPr>
       </w:pPr>
     </w:p>
@@ -10016,12 +9850,12 @@
       <w:r>
         <w:t xml:space="preserve"> </w:t>
       </w:r>
-      <w:del w:id="888" w:author="brendanx" w:date="2019-11-08T17:13:00Z">
+      <w:del w:id="875" w:author="brendanx" w:date="2019-11-08T17:13:00Z">
         <w:r>
           <w:delText xml:space="preserve">we </w:delText>
         </w:r>
       </w:del>
-      <w:ins w:id="889" w:author="brendanx" w:date="2019-11-08T17:13:00Z">
+      <w:ins w:id="876" w:author="brendanx" w:date="2019-11-08T17:13:00Z">
         <w:r>
           <w:t xml:space="preserve">you </w:t>
         </w:r>
@@ -10041,62 +9875,43 @@
           <w:numId w:val="9"/>
         </w:numPr>
         <w:rPr>
-          <w:del w:id="890" w:author="brendanx" w:date="2019-11-08T17:14:00Z"/>
-        </w:rPr>
-      </w:pPr>
-      <w:r>
+          <w:del w:id="877" w:author="brendanx" w:date="2019-11-08T17:14:00Z"/>
+        </w:rPr>
+      </w:pPr>
+      <w:r>
+        <w:lastRenderedPageBreak/>
         <w:t xml:space="preserve">In the top left corner of the </w:t>
       </w:r>
-      <w:del w:id="891" w:author="Nat Brace" w:date="2019-11-13T14:57:00Z">
+      <w:del w:id="878" w:author="Nat Brace" w:date="2019-11-13T14:57:00Z">
         <w:r>
           <w:rPr>
             <w:b/>
             <w:bCs/>
-            <w:rPrChange w:id="892" w:author="Nat Brace" w:date="2019-11-13T14:57:00Z">
+            <w:rPrChange w:id="879" w:author="Nat Brace" w:date="2019-11-13T14:57:00Z">
               <w:rPr/>
             </w:rPrChange>
           </w:rPr>
           <w:delText xml:space="preserve">audit </w:delText>
         </w:r>
       </w:del>
-      <w:ins w:id="893" w:author="Nat Brace" w:date="2019-11-13T14:57:00Z">
+      <w:ins w:id="880" w:author="Nat Brace" w:date="2019-11-13T14:57:00Z">
         <w:r>
           <w:rPr>
             <w:b/>
             <w:bCs/>
-            <w:rPrChange w:id="894" w:author="Nat Brace" w:date="2019-11-13T14:57:00Z">
+            <w:rPrChange w:id="881" w:author="Nat Brace" w:date="2019-11-13T14:57:00Z">
               <w:rPr/>
             </w:rPrChange>
           </w:rPr>
-          <w:t>A</w:t>
-        </w:r>
+          <w:t>Audit L</w:t>
+        </w:r>
+      </w:ins>
+      <w:del w:id="882" w:author="Nat Brace" w:date="2019-11-13T14:57:00Z">
         <w:r>
           <w:rPr>
             <w:b/>
             <w:bCs/>
-            <w:rPrChange w:id="895" w:author="Nat Brace" w:date="2019-11-13T14:57:00Z">
-              <w:rPr/>
-            </w:rPrChange>
-          </w:rPr>
-          <w:t xml:space="preserve">udit </w:t>
-        </w:r>
-        <w:r>
-          <w:rPr>
-            <w:b/>
-            <w:bCs/>
-            <w:rPrChange w:id="896" w:author="Nat Brace" w:date="2019-11-13T14:57:00Z">
-              <w:rPr/>
-            </w:rPrChange>
-          </w:rPr>
-          <w:t>L</w:t>
-        </w:r>
-      </w:ins>
-      <w:del w:id="897" w:author="Nat Brace" w:date="2019-11-13T14:57:00Z">
-        <w:r>
-          <w:rPr>
-            <w:b/>
-            <w:bCs/>
-            <w:rPrChange w:id="898" w:author="Nat Brace" w:date="2019-11-13T14:57:00Z">
+            <w:rPrChange w:id="883" w:author="Nat Brace" w:date="2019-11-13T14:57:00Z">
               <w:rPr/>
             </w:rPrChange>
           </w:rPr>
@@ -10107,13 +9922,13 @@
         <w:rPr>
           <w:b/>
           <w:bCs/>
-          <w:rPrChange w:id="899" w:author="Nat Brace" w:date="2019-11-13T14:57:00Z">
+          <w:rPrChange w:id="884" w:author="Nat Brace" w:date="2019-11-13T14:57:00Z">
             <w:rPr/>
           </w:rPrChange>
         </w:rPr>
         <w:t>og</w:t>
       </w:r>
-      <w:ins w:id="900" w:author="Nat Brace" w:date="2019-11-13T14:57:00Z">
+      <w:ins w:id="885" w:author="Nat Brace" w:date="2019-11-13T14:57:00Z">
         <w:r>
           <w:t xml:space="preserve"> window</w:t>
         </w:r>
@@ -10121,7 +9936,7 @@
       <w:r>
         <w:t xml:space="preserve">, click </w:t>
       </w:r>
-      <w:del w:id="901" w:author="brendanx" w:date="2019-11-08T17:14:00Z">
+      <w:del w:id="886" w:author="brendanx" w:date="2019-11-08T17:14:00Z">
         <w:r>
           <w:delText xml:space="preserve">on the </w:delText>
         </w:r>
@@ -10136,7 +9951,7 @@
       <w:r>
         <w:t xml:space="preserve"> </w:t>
       </w:r>
-      <w:del w:id="902" w:author="brendanx" w:date="2019-11-08T17:14:00Z">
+      <w:del w:id="887" w:author="brendanx" w:date="2019-11-08T17:14:00Z">
         <w:r>
           <w:delText>dropdown list</w:delText>
         </w:r>
@@ -10150,12 +9965,12 @@
           <w:numId w:val="9"/>
         </w:numPr>
       </w:pPr>
-      <w:del w:id="903" w:author="brendanx" w:date="2019-11-08T17:14:00Z">
+      <w:del w:id="888" w:author="brendanx" w:date="2019-11-08T17:14:00Z">
         <w:r>
           <w:delText>Click</w:delText>
         </w:r>
       </w:del>
-      <w:ins w:id="904" w:author="brendanx" w:date="2019-11-08T17:14:00Z">
+      <w:ins w:id="889" w:author="brendanx" w:date="2019-11-08T17:14:00Z">
         <w:r>
           <w:t>and choose</w:t>
         </w:r>
@@ -10170,7 +9985,7 @@
         </w:rPr>
         <w:t>Customize Report</w:t>
       </w:r>
-      <w:ins w:id="905" w:author="brendanx" w:date="2019-11-08T17:14:00Z">
+      <w:ins w:id="890" w:author="brendanx" w:date="2019-11-08T17:14:00Z">
         <w:r>
           <w:rPr>
             <w:bCs/>
@@ -10187,12 +10002,12 @@
           <w:numId w:val="9"/>
         </w:numPr>
       </w:pPr>
-      <w:del w:id="906" w:author="brendanx" w:date="2019-11-08T17:14:00Z">
+      <w:del w:id="891" w:author="brendanx" w:date="2019-11-08T17:14:00Z">
         <w:r>
           <w:delText xml:space="preserve">Select </w:delText>
         </w:r>
       </w:del>
-      <w:ins w:id="907" w:author="brendanx" w:date="2019-11-08T17:14:00Z">
+      <w:ins w:id="892" w:author="brendanx" w:date="2019-11-08T17:14:00Z">
         <w:r>
           <w:t xml:space="preserve">Check </w:t>
         </w:r>
@@ -10234,12 +10049,12 @@
       <w:r>
         <w:t xml:space="preserve">columns </w:t>
       </w:r>
-      <w:del w:id="908" w:author="brendanx" w:date="2019-11-08T17:14:00Z">
+      <w:del w:id="893" w:author="brendanx" w:date="2019-11-08T17:14:00Z">
         <w:r>
           <w:delText>by checking them</w:delText>
         </w:r>
       </w:del>
-      <w:ins w:id="909" w:author="brendanx" w:date="2019-11-08T17:14:00Z">
+      <w:ins w:id="894" w:author="brendanx" w:date="2019-11-08T17:14:00Z">
         <w:r>
           <w:t>in the left-hand list.</w:t>
         </w:r>
@@ -10253,12 +10068,12 @@
           <w:numId w:val="9"/>
         </w:numPr>
       </w:pPr>
-      <w:del w:id="910" w:author="brendanx" w:date="2019-11-08T17:15:00Z">
+      <w:del w:id="895" w:author="brendanx" w:date="2019-11-08T17:15:00Z">
         <w:r>
           <w:delText>Enter Custom Columns for</w:delText>
         </w:r>
       </w:del>
-      <w:ins w:id="911" w:author="brendanx" w:date="2019-11-08T17:15:00Z">
+      <w:ins w:id="896" w:author="brendanx" w:date="2019-11-08T17:15:00Z">
         <w:r>
           <w:t>In the</w:t>
         </w:r>
@@ -10273,7 +10088,7 @@
         </w:rPr>
         <w:t>Report Name</w:t>
       </w:r>
-      <w:ins w:id="912" w:author="brendanx" w:date="2019-11-08T17:15:00Z">
+      <w:ins w:id="897" w:author="brendanx" w:date="2019-11-08T17:15:00Z">
         <w:r>
           <w:rPr>
             <w:bCs/>
@@ -10290,10 +10105,10 @@
           <w:numId w:val="9"/>
         </w:numPr>
         <w:rPr>
-          <w:del w:id="913" w:author="brendanx" w:date="2019-11-08T17:16:00Z"/>
-        </w:rPr>
-      </w:pPr>
-      <w:del w:id="914" w:author="brendanx" w:date="2019-11-08T17:16:00Z">
+          <w:del w:id="898" w:author="brendanx" w:date="2019-11-08T17:16:00Z"/>
+        </w:rPr>
+      </w:pPr>
+      <w:del w:id="899" w:author="brendanx" w:date="2019-11-08T17:16:00Z">
         <w:r>
           <w:delText xml:space="preserve">Click </w:delText>
         </w:r>
@@ -10310,12 +10125,12 @@
       <w:r>
         <w:t xml:space="preserve">The filled-out form should look </w:t>
       </w:r>
-      <w:del w:id="915" w:author="brendanx" w:date="2019-11-08T17:16:00Z">
+      <w:del w:id="900" w:author="brendanx" w:date="2019-11-08T17:16:00Z">
         <w:r>
           <w:delText xml:space="preserve">as </w:delText>
         </w:r>
       </w:del>
-      <w:ins w:id="916" w:author="brendanx" w:date="2019-11-08T17:16:00Z">
+      <w:ins w:id="901" w:author="brendanx" w:date="2019-11-08T17:16:00Z">
         <w:r>
           <w:t xml:space="preserve">like the </w:t>
         </w:r>
@@ -10323,12 +10138,12 @@
       <w:r>
         <w:t>follow</w:t>
       </w:r>
-      <w:ins w:id="917" w:author="brendanx" w:date="2019-11-08T17:16:00Z">
+      <w:ins w:id="902" w:author="brendanx" w:date="2019-11-08T17:16:00Z">
         <w:r>
           <w:t>ing</w:t>
         </w:r>
       </w:ins>
-      <w:del w:id="918" w:author="brendanx" w:date="2019-11-08T17:16:00Z">
+      <w:del w:id="903" w:author="brendanx" w:date="2019-11-08T17:16:00Z">
         <w:r>
           <w:delText>s before clicking OK</w:delText>
         </w:r>
@@ -10339,7 +10154,7 @@
     </w:p>
     <w:p>
       <w:pPr>
-        <w:pPrChange w:id="919" w:author="Nat Brace" w:date="2019-11-13T15:33:00Z">
+        <w:pPrChange w:id="904" w:author="Nat Brace" w:date="2019-11-13T15:33:00Z">
           <w:pPr>
             <w:jc w:val="center"/>
           </w:pPr>
@@ -10367,7 +10182,7 @@
                     </pic:cNvPicPr>
                   </pic:nvPicPr>
                   <pic:blipFill>
-                    <a:blip r:embed="rId31" cstate="print">
+                    <a:blip r:embed="rId33" cstate="print">
                       <a:extLst>
                         <a:ext uri="{28A0092B-C50C-407E-A947-70E740481C1C}">
                           <a14:useLocalDpi xmlns:a14="http://schemas.microsoft.com/office/drawing/2010/main" val="0"/>
@@ -10407,10 +10222,10 @@
           <w:numId w:val="9"/>
         </w:numPr>
         <w:rPr>
-          <w:ins w:id="920" w:author="brendanx" w:date="2019-11-08T17:16:00Z"/>
-        </w:rPr>
-      </w:pPr>
-      <w:ins w:id="921" w:author="brendanx" w:date="2019-11-08T17:16:00Z">
+          <w:ins w:id="905" w:author="brendanx" w:date="2019-11-08T17:16:00Z"/>
+        </w:rPr>
+      </w:pPr>
+      <w:ins w:id="906" w:author="brendanx" w:date="2019-11-08T17:16:00Z">
         <w:r>
           <w:t xml:space="preserve">Click the </w:t>
         </w:r>
@@ -10432,7 +10247,7 @@
     <w:p>
       <w:pPr>
         <w:rPr>
-          <w:ins w:id="922" w:author="brendanx" w:date="2019-11-08T17:16:00Z"/>
+          <w:ins w:id="907" w:author="brendanx" w:date="2019-11-08T17:16:00Z"/>
         </w:rPr>
       </w:pPr>
     </w:p>
@@ -10440,44 +10255,44 @@
       <w:r>
         <w:t xml:space="preserve">The </w:t>
       </w:r>
-      <w:del w:id="923" w:author="brendanx" w:date="2019-11-08T17:16:00Z">
+      <w:del w:id="908" w:author="brendanx" w:date="2019-11-08T17:16:00Z">
         <w:r>
           <w:rPr>
             <w:b/>
-            <w:rPrChange w:id="924" w:author="brendanx" w:date="2019-11-08T17:16:00Z">
+            <w:rPrChange w:id="909" w:author="brendanx" w:date="2019-11-08T17:16:00Z">
               <w:rPr/>
             </w:rPrChange>
           </w:rPr>
           <w:delText xml:space="preserve">audit </w:delText>
         </w:r>
       </w:del>
-      <w:ins w:id="925" w:author="brendanx" w:date="2019-11-08T17:16:00Z">
+      <w:ins w:id="910" w:author="brendanx" w:date="2019-11-08T17:16:00Z">
         <w:r>
           <w:rPr>
             <w:b/>
-            <w:rPrChange w:id="926" w:author="brendanx" w:date="2019-11-08T17:16:00Z">
+            <w:rPrChange w:id="911" w:author="brendanx" w:date="2019-11-08T17:16:00Z">
               <w:rPr/>
             </w:rPrChange>
           </w:rPr>
           <w:t xml:space="preserve">Audit </w:t>
         </w:r>
       </w:ins>
-      <w:del w:id="927" w:author="brendanx" w:date="2019-11-08T17:16:00Z">
+      <w:del w:id="912" w:author="brendanx" w:date="2019-11-08T17:16:00Z">
         <w:r>
           <w:rPr>
             <w:b/>
-            <w:rPrChange w:id="928" w:author="brendanx" w:date="2019-11-08T17:16:00Z">
+            <w:rPrChange w:id="913" w:author="brendanx" w:date="2019-11-08T17:16:00Z">
               <w:rPr/>
             </w:rPrChange>
           </w:rPr>
           <w:delText xml:space="preserve">log </w:delText>
         </w:r>
       </w:del>
-      <w:ins w:id="929" w:author="brendanx" w:date="2019-11-08T17:16:00Z">
+      <w:ins w:id="914" w:author="brendanx" w:date="2019-11-08T17:16:00Z">
         <w:r>
           <w:rPr>
             <w:b/>
-            <w:rPrChange w:id="930" w:author="brendanx" w:date="2019-11-08T17:16:00Z">
+            <w:rPrChange w:id="915" w:author="brendanx" w:date="2019-11-08T17:16:00Z">
               <w:rPr/>
             </w:rPrChange>
           </w:rPr>
@@ -10487,12 +10302,12 @@
           <w:t xml:space="preserve"> </w:t>
         </w:r>
       </w:ins>
-      <w:del w:id="931" w:author="brendanx" w:date="2019-11-08T17:17:00Z">
+      <w:del w:id="916" w:author="brendanx" w:date="2019-11-08T17:17:00Z">
         <w:r>
           <w:delText>show now look as follows</w:delText>
         </w:r>
       </w:del>
-      <w:ins w:id="932" w:author="brendanx" w:date="2019-11-08T17:17:00Z">
+      <w:ins w:id="917" w:author="brendanx" w:date="2019-11-08T17:17:00Z">
         <w:r>
           <w:t>should now look like the following</w:t>
         </w:r>
@@ -10500,7 +10315,7 @@
       <w:r>
         <w:t xml:space="preserve">, although you will have a different user name and </w:t>
       </w:r>
-      <w:ins w:id="933" w:author="brendanx" w:date="2019-11-08T17:17:00Z">
+      <w:ins w:id="918" w:author="brendanx" w:date="2019-11-08T17:17:00Z">
         <w:r>
           <w:t xml:space="preserve">you </w:t>
         </w:r>
@@ -10511,7 +10326,7 @@
     </w:p>
     <w:p>
       <w:pPr>
-        <w:pPrChange w:id="934" w:author="Nat Brace" w:date="2019-11-13T15:33:00Z">
+        <w:pPrChange w:id="919" w:author="Nat Brace" w:date="2019-11-13T15:33:00Z">
           <w:pPr>
             <w:jc w:val="center"/>
           </w:pPr>
@@ -10521,7 +10336,6 @@
         <w:rPr>
           <w:noProof/>
         </w:rPr>
-        <w:lastRenderedPageBreak/>
         <w:drawing>
           <wp:inline distT="0" distB="0" distL="0" distR="0" wp14:anchorId="56758721" wp14:editId="4D75782D">
             <wp:extent cx="5938520" cy="2092960"/>
@@ -10540,7 +10354,7 @@
                     </pic:cNvPicPr>
                   </pic:nvPicPr>
                   <pic:blipFill>
-                    <a:blip r:embed="rId32">
+                    <a:blip r:embed="rId34">
                       <a:extLst>
                         <a:ext uri="{28A0092B-C50C-407E-A947-70E740481C1C}">
                           <a14:useLocalDpi xmlns:a14="http://schemas.microsoft.com/office/drawing/2010/main" val="0"/>
@@ -10739,14 +10553,13 @@
           <w:b/>
           <w:bCs/>
         </w:rPr>
-        <w:lastRenderedPageBreak/>
         <w:t>+ Panorama (Rita)</w:t>
       </w:r>
     </w:p>
     <w:p>
       <w:pPr>
         <w:pStyle w:val="Heading1"/>
-        <w:pPrChange w:id="935" w:author="Nat Brace" w:date="2019-11-13T15:12:00Z">
+        <w:pPrChange w:id="920" w:author="Nat Brace" w:date="2019-11-13T15:12:00Z">
           <w:pPr/>
         </w:pPrChange>
       </w:pPr>
@@ -10784,6 +10597,7 @@
       </w:r>
     </w:p>
     <w:sectPr>
+      <w:footerReference w:type="default" r:id="rId35"/>
       <w:pgSz w:w="12240" w:h="15840"/>
       <w:pgMar w:top="1440" w:right="1440" w:bottom="1440" w:left="1440" w:header="720" w:footer="720" w:gutter="0"/>
       <w:cols w:space="720"/>
@@ -10795,7 +10609,7 @@
 
 <file path=word/comments.xml><?xml version="1.0" encoding="utf-8"?>
 <w:comments xmlns:wpc="http://schemas.microsoft.com/office/word/2010/wordprocessingCanvas" xmlns:cx="http://schemas.microsoft.com/office/drawing/2014/chartex" xmlns:cx1="http://schemas.microsoft.com/office/drawing/2015/9/8/chartex" xmlns:cx2="http://schemas.microsoft.com/office/drawing/2015/10/21/chartex" xmlns:cx3="http://schemas.microsoft.com/office/drawing/2016/5/9/chartex" xmlns:cx4="http://schemas.microsoft.com/office/drawing/2016/5/10/chartex" xmlns:cx5="http://schemas.microsoft.com/office/drawing/2016/5/11/chartex" xmlns:cx6="http://schemas.microsoft.com/office/drawing/2016/5/12/chartex" xmlns:cx7="http://schemas.microsoft.com/office/drawing/2016/5/13/chartex" xmlns:cx8="http://schemas.microsoft.com/office/drawing/2016/5/14/chartex" xmlns:mc="http://schemas.openxmlformats.org/markup-compatibility/2006" xmlns:aink="http://schemas.microsoft.com/office/drawing/2016/ink" xmlns:am3d="http://schemas.microsoft.com/office/drawing/2017/model3d" xmlns:o="urn:schemas-microsoft-com:office:office" xmlns:r="http://schemas.openxmlformats.org/officeDocument/2006/relationships" xmlns:m="http://schemas.openxmlformats.org/officeDocument/2006/math" xmlns:v="urn:schemas-microsoft-com:vml" xmlns:wp14="http://schemas.microsoft.com/office/word/2010/wordprocessingDrawing" xmlns:wp="http://schemas.openxmlformats.org/drawingml/2006/wordprocessingDrawing" xmlns:w10="urn:schemas-microsoft-com:office:word" xmlns:w="http://schemas.openxmlformats.org/wordprocessingml/2006/main" xmlns:w14="http://schemas.microsoft.com/office/word/2010/wordml" xmlns:w15="http://schemas.microsoft.com/office/word/2012/wordml" xmlns:w16cid="http://schemas.microsoft.com/office/word/2016/wordml/cid" xmlns:w16se="http://schemas.microsoft.com/office/word/2015/wordml/symex" xmlns:wpg="http://schemas.microsoft.com/office/word/2010/wordprocessingGroup" xmlns:wpi="http://schemas.microsoft.com/office/word/2010/wordprocessingInk" xmlns:wne="http://schemas.microsoft.com/office/word/2006/wordml" xmlns:wps="http://schemas.microsoft.com/office/word/2010/wordprocessingShape" mc:Ignorable="w14 w15 w16se w16cid wp14">
-  <w:comment w:id="87" w:author="brendanx" w:date="2019-11-07T11:58:00Z" w:initials="b">
+  <w:comment w:id="88" w:author="brendanx" w:date="2019-11-07T11:58:00Z" w:initials="b">
     <w:p>
       <w:pPr>
         <w:pStyle w:val="CommentText"/>
@@ -10811,7 +10625,7 @@
       </w:r>
     </w:p>
   </w:comment>
-  <w:comment w:id="133" w:author="Nat Brace" w:date="2019-11-13T12:02:00Z" w:initials="NB">
+  <w:comment w:id="117" w:author="Nat Brace" w:date="2019-11-13T13:33:00Z" w:initials="NB">
     <w:p>
       <w:pPr>
         <w:pStyle w:val="CommentText"/>
@@ -10823,11 +10637,11 @@
         <w:annotationRef/>
       </w:r>
       <w:r>
-        <w:t xml:space="preserve">Do we want instructions if there are already entries in the audit log? </w:t>
+        <w:t>The audit log that I created in this tutorial does not have a Reason column</w:t>
       </w:r>
     </w:p>
   </w:comment>
-  <w:comment w:id="137" w:author="Nat Brace" w:date="2019-11-13T13:33:00Z" w:initials="NB">
+  <w:comment w:id="118" w:author="brendanx" w:date="2019-11-04T12:14:00Z" w:initials="b">
     <w:p>
       <w:pPr>
         <w:pStyle w:val="CommentText"/>
@@ -10839,11 +10653,11 @@
         <w:annotationRef/>
       </w:r>
       <w:r>
-        <w:t>The audit log that I created in this tutorial does not have a Reason column</w:t>
+        <w:t>No reason to make this so tall and take so much space.</w:t>
       </w:r>
     </w:p>
   </w:comment>
-  <w:comment w:id="136" w:author="brendanx" w:date="2019-11-04T12:14:00Z" w:initials="b">
+  <w:comment w:id="282" w:author="brendanx" w:date="2019-11-08T16:08:00Z" w:initials="b">
     <w:p>
       <w:pPr>
         <w:pStyle w:val="CommentText"/>
@@ -10855,11 +10669,11 @@
         <w:annotationRef/>
       </w:r>
       <w:r>
-        <w:t>No reason to make this so tall and take so much space.</w:t>
+        <w:t>Not a big fan of “Thus”</w:t>
       </w:r>
     </w:p>
   </w:comment>
-  <w:comment w:id="301" w:author="brendanx" w:date="2019-11-08T16:08:00Z" w:initials="b">
+  <w:comment w:id="283" w:author="Nat Brace" w:date="2019-11-13T13:41:00Z" w:initials="NB">
     <w:p>
       <w:pPr>
         <w:pStyle w:val="CommentText"/>
@@ -10871,11 +10685,11 @@
         <w:annotationRef/>
       </w:r>
       <w:r>
-        <w:t>Not a big fan of “Thus”</w:t>
+        <w:t xml:space="preserve">This part does not show up in the log because Brendan redlined steps earlier. </w:t>
       </w:r>
     </w:p>
   </w:comment>
-  <w:comment w:id="302" w:author="Nat Brace" w:date="2019-11-13T13:41:00Z" w:initials="NB">
+  <w:comment w:id="285" w:author="brendanx" w:date="2019-11-08T16:09:00Z" w:initials="b">
     <w:p>
       <w:pPr>
         <w:pStyle w:val="CommentText"/>
@@ -10887,11 +10701,11 @@
         <w:annotationRef/>
       </w:r>
       <w:r>
-        <w:t xml:space="preserve">This part does not show up in the log because Brendan redlined steps earlier. </w:t>
+        <w:t>Avoid using “we”. The author is not with the person doing the tutorial. There is no “we”. Use “you” instead when referring to something the reader did or will do.</w:t>
       </w:r>
     </w:p>
   </w:comment>
-  <w:comment w:id="304" w:author="brendanx" w:date="2019-11-08T16:09:00Z" w:initials="b">
+  <w:comment w:id="284" w:author="Nat Brace" w:date="2019-11-13T16:09:00Z" w:initials="NB">
     <w:p>
       <w:pPr>
         <w:pStyle w:val="CommentText"/>
@@ -10903,11 +10717,19 @@
         <w:annotationRef/>
       </w:r>
       <w:r>
-        <w:t>Avoid using “we”. The author is not with the person doing the tutorial. There is no “we”. Use “you” instead when referring to something the reader did or will do.</w:t>
+        <w:t>I did not remove all the “</w:t>
+      </w:r>
+      <w:proofErr w:type="spellStart"/>
+      <w:r>
+        <w:t>we”’s</w:t>
+      </w:r>
+      <w:proofErr w:type="spellEnd"/>
+      <w:r>
+        <w:t xml:space="preserve"> here as this section needs to be rewritten anyway. </w:t>
       </w:r>
     </w:p>
   </w:comment>
-  <w:comment w:id="303" w:author="Nat Brace" w:date="2019-11-13T16:09:00Z" w:initials="NB">
+  <w:comment w:id="484" w:author="Nat Brace" w:date="2019-11-13T14:15:00Z" w:initials="NB">
     <w:p>
       <w:pPr>
         <w:pStyle w:val="CommentText"/>
@@ -10919,51 +10741,11 @@
         <w:annotationRef/>
       </w:r>
       <w:r>
-        <w:t>I did not remove all the “</w:t>
-      </w:r>
-      <w:proofErr w:type="spellStart"/>
-      <w:r>
-        <w:t>we”’s</w:t>
-      </w:r>
-      <w:proofErr w:type="spellEnd"/>
-      <w:r>
-        <w:t xml:space="preserve"> here as this section needs to be rewritten anyway. </w:t>
+        <w:t>What is this?</w:t>
       </w:r>
     </w:p>
   </w:comment>
-  <w:comment w:id="468" w:author="Nat Brace" w:date="2019-11-13T14:12:00Z" w:initials="NB">
-    <w:p>
-      <w:pPr>
-        <w:pStyle w:val="CommentText"/>
-      </w:pPr>
-      <w:r>
-        <w:rPr>
-          <w:rStyle w:val="CommentReference"/>
-        </w:rPr>
-        <w:annotationRef/>
-      </w:r>
-      <w:r>
-        <w:t>What is our protocol for doc naming?</w:t>
-      </w:r>
-    </w:p>
-  </w:comment>
-  <w:comment w:id="494" w:author="Nat Brace" w:date="2019-11-13T14:15:00Z" w:initials="NB">
-    <w:p>
-      <w:pPr>
-        <w:pStyle w:val="CommentText"/>
-      </w:pPr>
-      <w:r>
-        <w:rPr>
-          <w:rStyle w:val="CommentReference"/>
-        </w:rPr>
-        <w:annotationRef/>
-      </w:r>
-      <w:r>
-        <w:t>What is this?</w:t>
-      </w:r>
-    </w:p>
-  </w:comment>
-  <w:comment w:id="747" w:author="Nat Brace" w:date="2019-11-13T16:02:00Z" w:initials="NB">
+  <w:comment w:id="734" w:author="Nat Brace" w:date="2019-11-13T16:02:00Z" w:initials="NB">
     <w:p>
       <w:pPr>
         <w:pStyle w:val="CommentText"/>
@@ -10993,14 +10775,12 @@
 <file path=word/commentsExtended.xml><?xml version="1.0" encoding="utf-8"?>
 <w15:commentsEx xmlns:wpc="http://schemas.microsoft.com/office/word/2010/wordprocessingCanvas" xmlns:cx="http://schemas.microsoft.com/office/drawing/2014/chartex" xmlns:cx1="http://schemas.microsoft.com/office/drawing/2015/9/8/chartex" xmlns:cx2="http://schemas.microsoft.com/office/drawing/2015/10/21/chartex" xmlns:cx3="http://schemas.microsoft.com/office/drawing/2016/5/9/chartex" xmlns:cx4="http://schemas.microsoft.com/office/drawing/2016/5/10/chartex" xmlns:cx5="http://schemas.microsoft.com/office/drawing/2016/5/11/chartex" xmlns:cx6="http://schemas.microsoft.com/office/drawing/2016/5/12/chartex" xmlns:cx7="http://schemas.microsoft.com/office/drawing/2016/5/13/chartex" xmlns:cx8="http://schemas.microsoft.com/office/drawing/2016/5/14/chartex" xmlns:mc="http://schemas.openxmlformats.org/markup-compatibility/2006" xmlns:aink="http://schemas.microsoft.com/office/drawing/2016/ink" xmlns:am3d="http://schemas.microsoft.com/office/drawing/2017/model3d" xmlns:o="urn:schemas-microsoft-com:office:office" xmlns:r="http://schemas.openxmlformats.org/officeDocument/2006/relationships" xmlns:m="http://schemas.openxmlformats.org/officeDocument/2006/math" xmlns:v="urn:schemas-microsoft-com:vml" xmlns:wp14="http://schemas.microsoft.com/office/word/2010/wordprocessingDrawing" xmlns:wp="http://schemas.openxmlformats.org/drawingml/2006/wordprocessingDrawing" xmlns:w10="urn:schemas-microsoft-com:office:word" xmlns:w="http://schemas.openxmlformats.org/wordprocessingml/2006/main" xmlns:w14="http://schemas.microsoft.com/office/word/2010/wordml" xmlns:w15="http://schemas.microsoft.com/office/word/2012/wordml" xmlns:w16cid="http://schemas.microsoft.com/office/word/2016/wordml/cid" xmlns:w16se="http://schemas.microsoft.com/office/word/2015/wordml/symex" xmlns:wpg="http://schemas.microsoft.com/office/word/2010/wordprocessingGroup" xmlns:wpi="http://schemas.microsoft.com/office/word/2010/wordprocessingInk" xmlns:wne="http://schemas.microsoft.com/office/word/2006/wordml" xmlns:wps="http://schemas.microsoft.com/office/word/2010/wordprocessingShape" mc:Ignorable="w14 w15 w16se w16cid wp14">
   <w15:commentEx w15:paraId="1106C5DC" w15:done="0"/>
-  <w15:commentEx w15:paraId="54674593" w15:done="0"/>
   <w15:commentEx w15:paraId="0C39968D" w15:done="0"/>
   <w15:commentEx w15:paraId="0A6E8096" w15:done="0"/>
   <w15:commentEx w15:paraId="7CE259CE" w15:done="0"/>
   <w15:commentEx w15:paraId="7D8582F8" w15:done="0"/>
   <w15:commentEx w15:paraId="400ADE5E" w15:done="0"/>
   <w15:commentEx w15:paraId="53F308B7" w15:done="0"/>
-  <w15:commentEx w15:paraId="6C82C8FE" w15:done="0"/>
   <w15:commentEx w15:paraId="5AD1F0E2" w15:done="0"/>
   <w15:commentEx w15:paraId="34436157" w15:done="0"/>
 </w15:commentsEx>
@@ -11009,17 +10789,127 @@
 <file path=word/commentsIds.xml><?xml version="1.0" encoding="utf-8"?>
 <w16cid:commentsIds xmlns:wpc="http://schemas.microsoft.com/office/word/2010/wordprocessingCanvas" xmlns:cx="http://schemas.microsoft.com/office/drawing/2014/chartex" xmlns:cx1="http://schemas.microsoft.com/office/drawing/2015/9/8/chartex" xmlns:cx2="http://schemas.microsoft.com/office/drawing/2015/10/21/chartex" xmlns:cx3="http://schemas.microsoft.com/office/drawing/2016/5/9/chartex" xmlns:cx4="http://schemas.microsoft.com/office/drawing/2016/5/10/chartex" xmlns:cx5="http://schemas.microsoft.com/office/drawing/2016/5/11/chartex" xmlns:cx6="http://schemas.microsoft.com/office/drawing/2016/5/12/chartex" xmlns:cx7="http://schemas.microsoft.com/office/drawing/2016/5/13/chartex" xmlns:cx8="http://schemas.microsoft.com/office/drawing/2016/5/14/chartex" xmlns:mc="http://schemas.openxmlformats.org/markup-compatibility/2006" xmlns:aink="http://schemas.microsoft.com/office/drawing/2016/ink" xmlns:am3d="http://schemas.microsoft.com/office/drawing/2017/model3d" xmlns:o="urn:schemas-microsoft-com:office:office" xmlns:r="http://schemas.openxmlformats.org/officeDocument/2006/relationships" xmlns:m="http://schemas.openxmlformats.org/officeDocument/2006/math" xmlns:v="urn:schemas-microsoft-com:vml" xmlns:wp14="http://schemas.microsoft.com/office/word/2010/wordprocessingDrawing" xmlns:wp="http://schemas.openxmlformats.org/drawingml/2006/wordprocessingDrawing" xmlns:w10="urn:schemas-microsoft-com:office:word" xmlns:w="http://schemas.openxmlformats.org/wordprocessingml/2006/main" xmlns:w14="http://schemas.microsoft.com/office/word/2010/wordml" xmlns:w15="http://schemas.microsoft.com/office/word/2012/wordml" xmlns:w16cid="http://schemas.microsoft.com/office/word/2016/wordml/cid" xmlns:w16se="http://schemas.microsoft.com/office/word/2015/wordml/symex" xmlns:wpg="http://schemas.microsoft.com/office/word/2010/wordprocessingGroup" xmlns:wpi="http://schemas.microsoft.com/office/word/2010/wordprocessingInk" xmlns:wne="http://schemas.microsoft.com/office/word/2006/wordml" xmlns:wps="http://schemas.microsoft.com/office/word/2010/wordprocessingShape" mc:Ignorable="w14 w15 w16se w16cid wp14">
   <w16cid:commentId w16cid:paraId="1106C5DC" w16cid:durableId="21766861"/>
-  <w16cid:commentId w16cid:paraId="54674593" w16cid:durableId="21766F43"/>
   <w16cid:commentId w16cid:paraId="0C39968D" w16cid:durableId="2176849A"/>
   <w16cid:commentId w16cid:paraId="0A6E8096" w16cid:durableId="21766862"/>
   <w16cid:commentId w16cid:paraId="7CE259CE" w16cid:durableId="21766863"/>
   <w16cid:commentId w16cid:paraId="7D8582F8" w16cid:durableId="21768696"/>
   <w16cid:commentId w16cid:paraId="400ADE5E" w16cid:durableId="21766864"/>
   <w16cid:commentId w16cid:paraId="53F308B7" w16cid:durableId="2176A932"/>
-  <w16cid:commentId w16cid:paraId="6C82C8FE" w16cid:durableId="21768DD1"/>
   <w16cid:commentId w16cid:paraId="5AD1F0E2" w16cid:durableId="21768E69"/>
   <w16cid:commentId w16cid:paraId="34436157" w16cid:durableId="2176A786"/>
 </w16cid:commentsIds>
+</file>
+
+<file path=word/endnotes.xml><?xml version="1.0" encoding="utf-8"?>
+<w:endnotes xmlns:wpc="http://schemas.microsoft.com/office/word/2010/wordprocessingCanvas" xmlns:cx="http://schemas.microsoft.com/office/drawing/2014/chartex" xmlns:cx1="http://schemas.microsoft.com/office/drawing/2015/9/8/chartex" xmlns:cx2="http://schemas.microsoft.com/office/drawing/2015/10/21/chartex" xmlns:cx3="http://schemas.microsoft.com/office/drawing/2016/5/9/chartex" xmlns:cx4="http://schemas.microsoft.com/office/drawing/2016/5/10/chartex" xmlns:cx5="http://schemas.microsoft.com/office/drawing/2016/5/11/chartex" xmlns:cx6="http://schemas.microsoft.com/office/drawing/2016/5/12/chartex" xmlns:cx7="http://schemas.microsoft.com/office/drawing/2016/5/13/chartex" xmlns:cx8="http://schemas.microsoft.com/office/drawing/2016/5/14/chartex" xmlns:mc="http://schemas.openxmlformats.org/markup-compatibility/2006" xmlns:aink="http://schemas.microsoft.com/office/drawing/2016/ink" xmlns:am3d="http://schemas.microsoft.com/office/drawing/2017/model3d" xmlns:o="urn:schemas-microsoft-com:office:office" xmlns:r="http://schemas.openxmlformats.org/officeDocument/2006/relationships" xmlns:m="http://schemas.openxmlformats.org/officeDocument/2006/math" xmlns:v="urn:schemas-microsoft-com:vml" xmlns:wp14="http://schemas.microsoft.com/office/word/2010/wordprocessingDrawing" xmlns:wp="http://schemas.openxmlformats.org/drawingml/2006/wordprocessingDrawing" xmlns:w10="urn:schemas-microsoft-com:office:word" xmlns:w="http://schemas.openxmlformats.org/wordprocessingml/2006/main" xmlns:w14="http://schemas.microsoft.com/office/word/2010/wordml" xmlns:w15="http://schemas.microsoft.com/office/word/2012/wordml" xmlns:w16cid="http://schemas.microsoft.com/office/word/2016/wordml/cid" xmlns:w16se="http://schemas.microsoft.com/office/word/2015/wordml/symex" xmlns:wpg="http://schemas.microsoft.com/office/word/2010/wordprocessingGroup" xmlns:wpi="http://schemas.microsoft.com/office/word/2010/wordprocessingInk" xmlns:wne="http://schemas.microsoft.com/office/word/2006/wordml" xmlns:wps="http://schemas.microsoft.com/office/word/2010/wordprocessingShape" mc:Ignorable="w14 w15 w16se w16cid wp14">
+  <w:endnote w:type="separator" w:id="-1">
+    <w:p>
+      <w:pPr>
+        <w:spacing w:after="0" w:line="240" w:lineRule="auto"/>
+      </w:pPr>
+      <w:r>
+        <w:separator/>
+      </w:r>
+    </w:p>
+  </w:endnote>
+  <w:endnote w:type="continuationSeparator" w:id="0">
+    <w:p>
+      <w:pPr>
+        <w:spacing w:after="0" w:line="240" w:lineRule="auto"/>
+      </w:pPr>
+      <w:r>
+        <w:continuationSeparator/>
+      </w:r>
+    </w:p>
+  </w:endnote>
+</w:endnotes>
+</file>
+
+<file path=word/footer1.xml><?xml version="1.0" encoding="utf-8"?>
+<w:ftr xmlns:wpc="http://schemas.microsoft.com/office/word/2010/wordprocessingCanvas" xmlns:cx="http://schemas.microsoft.com/office/drawing/2014/chartex" xmlns:cx1="http://schemas.microsoft.com/office/drawing/2015/9/8/chartex" xmlns:cx2="http://schemas.microsoft.com/office/drawing/2015/10/21/chartex" xmlns:cx3="http://schemas.microsoft.com/office/drawing/2016/5/9/chartex" xmlns:cx4="http://schemas.microsoft.com/office/drawing/2016/5/10/chartex" xmlns:cx5="http://schemas.microsoft.com/office/drawing/2016/5/11/chartex" xmlns:cx6="http://schemas.microsoft.com/office/drawing/2016/5/12/chartex" xmlns:cx7="http://schemas.microsoft.com/office/drawing/2016/5/13/chartex" xmlns:cx8="http://schemas.microsoft.com/office/drawing/2016/5/14/chartex" xmlns:mc="http://schemas.openxmlformats.org/markup-compatibility/2006" xmlns:aink="http://schemas.microsoft.com/office/drawing/2016/ink" xmlns:am3d="http://schemas.microsoft.com/office/drawing/2017/model3d" xmlns:o="urn:schemas-microsoft-com:office:office" xmlns:r="http://schemas.openxmlformats.org/officeDocument/2006/relationships" xmlns:m="http://schemas.openxmlformats.org/officeDocument/2006/math" xmlns:v="urn:schemas-microsoft-com:vml" xmlns:wp14="http://schemas.microsoft.com/office/word/2010/wordprocessingDrawing" xmlns:wp="http://schemas.openxmlformats.org/drawingml/2006/wordprocessingDrawing" xmlns:w10="urn:schemas-microsoft-com:office:word" xmlns:w="http://schemas.openxmlformats.org/wordprocessingml/2006/main" xmlns:w14="http://schemas.microsoft.com/office/word/2010/wordml" xmlns:w15="http://schemas.microsoft.com/office/word/2012/wordml" xmlns:w16cid="http://schemas.microsoft.com/office/word/2016/wordml/cid" xmlns:w16se="http://schemas.microsoft.com/office/word/2015/wordml/symex" xmlns:wpg="http://schemas.microsoft.com/office/word/2010/wordprocessingGroup" xmlns:wpi="http://schemas.microsoft.com/office/word/2010/wordprocessingInk" xmlns:wne="http://schemas.microsoft.com/office/word/2006/wordml" xmlns:wps="http://schemas.microsoft.com/office/word/2010/wordprocessingShape" mc:Ignorable="w14 w15 w16se w16cid wp14">
+  <w:customXmlInsRangeStart w:id="921" w:author="Nat Brace" w:date="2019-11-13T16:13:00Z"/>
+  <w:sdt>
+    <w:sdtPr>
+      <w:id w:val="25292306"/>
+      <w:docPartObj>
+        <w:docPartGallery w:val="Page Numbers (Bottom of Page)"/>
+        <w:docPartUnique/>
+      </w:docPartObj>
+    </w:sdtPr>
+    <w:sdtEndPr>
+      <w:rPr>
+        <w:noProof/>
+      </w:rPr>
+    </w:sdtEndPr>
+    <w:sdtContent>
+      <w:customXmlInsRangeEnd w:id="921"/>
+      <w:p>
+        <w:pPr>
+          <w:pStyle w:val="Footer"/>
+          <w:jc w:val="center"/>
+          <w:rPr>
+            <w:ins w:id="922" w:author="Nat Brace" w:date="2019-11-13T16:13:00Z"/>
+          </w:rPr>
+        </w:pPr>
+        <w:ins w:id="923" w:author="Nat Brace" w:date="2019-11-13T16:13:00Z">
+          <w:r>
+            <w:fldChar w:fldCharType="begin"/>
+          </w:r>
+          <w:r>
+            <w:instrText xml:space="preserve"> PAGE   \* MERGEFORMAT </w:instrText>
+          </w:r>
+          <w:r>
+            <w:fldChar w:fldCharType="separate"/>
+          </w:r>
+          <w:r>
+            <w:rPr>
+              <w:noProof/>
+            </w:rPr>
+            <w:t>2</w:t>
+          </w:r>
+          <w:r>
+            <w:rPr>
+              <w:noProof/>
+            </w:rPr>
+            <w:fldChar w:fldCharType="end"/>
+          </w:r>
+        </w:ins>
+      </w:p>
+      <w:customXmlInsRangeStart w:id="924" w:author="Nat Brace" w:date="2019-11-13T16:13:00Z"/>
+    </w:sdtContent>
+  </w:sdt>
+  <w:customXmlInsRangeEnd w:id="924"/>
+  <w:p>
+    <w:pPr>
+      <w:pStyle w:val="Footer"/>
+    </w:pPr>
+  </w:p>
+</w:ftr>
+</file>
+
+<file path=word/footnotes.xml><?xml version="1.0" encoding="utf-8"?>
+<w:footnotes xmlns:wpc="http://schemas.microsoft.com/office/word/2010/wordprocessingCanvas" xmlns:cx="http://schemas.microsoft.com/office/drawing/2014/chartex" xmlns:cx1="http://schemas.microsoft.com/office/drawing/2015/9/8/chartex" xmlns:cx2="http://schemas.microsoft.com/office/drawing/2015/10/21/chartex" xmlns:cx3="http://schemas.microsoft.com/office/drawing/2016/5/9/chartex" xmlns:cx4="http://schemas.microsoft.com/office/drawing/2016/5/10/chartex" xmlns:cx5="http://schemas.microsoft.com/office/drawing/2016/5/11/chartex" xmlns:cx6="http://schemas.microsoft.com/office/drawing/2016/5/12/chartex" xmlns:cx7="http://schemas.microsoft.com/office/drawing/2016/5/13/chartex" xmlns:cx8="http://schemas.microsoft.com/office/drawing/2016/5/14/chartex" xmlns:mc="http://schemas.openxmlformats.org/markup-compatibility/2006" xmlns:aink="http://schemas.microsoft.com/office/drawing/2016/ink" xmlns:am3d="http://schemas.microsoft.com/office/drawing/2017/model3d" xmlns:o="urn:schemas-microsoft-com:office:office" xmlns:r="http://schemas.openxmlformats.org/officeDocument/2006/relationships" xmlns:m="http://schemas.openxmlformats.org/officeDocument/2006/math" xmlns:v="urn:schemas-microsoft-com:vml" xmlns:wp14="http://schemas.microsoft.com/office/word/2010/wordprocessingDrawing" xmlns:wp="http://schemas.openxmlformats.org/drawingml/2006/wordprocessingDrawing" xmlns:w10="urn:schemas-microsoft-com:office:word" xmlns:w="http://schemas.openxmlformats.org/wordprocessingml/2006/main" xmlns:w14="http://schemas.microsoft.com/office/word/2010/wordml" xmlns:w15="http://schemas.microsoft.com/office/word/2012/wordml" xmlns:w16cid="http://schemas.microsoft.com/office/word/2016/wordml/cid" xmlns:w16se="http://schemas.microsoft.com/office/word/2015/wordml/symex" xmlns:wpg="http://schemas.microsoft.com/office/word/2010/wordprocessingGroup" xmlns:wpi="http://schemas.microsoft.com/office/word/2010/wordprocessingInk" xmlns:wne="http://schemas.microsoft.com/office/word/2006/wordml" xmlns:wps="http://schemas.microsoft.com/office/word/2010/wordprocessingShape" mc:Ignorable="w14 w15 w16se w16cid wp14">
+  <w:footnote w:type="separator" w:id="-1">
+    <w:p>
+      <w:pPr>
+        <w:spacing w:after="0" w:line="240" w:lineRule="auto"/>
+      </w:pPr>
+      <w:r>
+        <w:separator/>
+      </w:r>
+    </w:p>
+  </w:footnote>
+  <w:footnote w:type="continuationSeparator" w:id="0">
+    <w:p>
+      <w:pPr>
+        <w:spacing w:after="0" w:line="240" w:lineRule="auto"/>
+      </w:pPr>
+      <w:r>
+        <w:continuationSeparator/>
+      </w:r>
+    </w:p>
+  </w:footnote>
+</w:footnotes>
 </file>
 
 <file path=word/numbering.xml><?xml version="1.0" encoding="utf-8"?>
@@ -19139,6 +19029,7 @@
     <w:lsdException w:name="HTML Sample" w:semiHidden="1" w:unhideWhenUsed="1"/>
     <w:lsdException w:name="HTML Typewriter" w:semiHidden="1" w:unhideWhenUsed="1"/>
     <w:lsdException w:name="HTML Variable" w:semiHidden="1" w:unhideWhenUsed="1"/>
+    <w:lsdException w:name="Normal Table" w:semiHidden="1" w:unhideWhenUsed="1"/>
     <w:lsdException w:name="annotation subject" w:semiHidden="1" w:unhideWhenUsed="1"/>
     <w:lsdException w:name="No List" w:semiHidden="1" w:unhideWhenUsed="1"/>
     <w:lsdException w:name="Outline List 1" w:semiHidden="1" w:unhideWhenUsed="1"/>
@@ -19181,8 +19072,11 @@
     <w:lsdException w:name="Table Contemporary" w:semiHidden="1" w:unhideWhenUsed="1"/>
     <w:lsdException w:name="Table Elegant" w:semiHidden="1" w:unhideWhenUsed="1"/>
     <w:lsdException w:name="Table Professional" w:semiHidden="1" w:unhideWhenUsed="1"/>
+    <w:lsdException w:name="Table Subtle 1" w:semiHidden="1" w:unhideWhenUsed="1"/>
     <w:lsdException w:name="Table Subtle 2" w:semiHidden="1" w:unhideWhenUsed="1"/>
     <w:lsdException w:name="Table Web 1" w:semiHidden="1" w:unhideWhenUsed="1"/>
+    <w:lsdException w:name="Table Web 2" w:semiHidden="1" w:unhideWhenUsed="1"/>
+    <w:lsdException w:name="Table Web 3" w:semiHidden="1" w:unhideWhenUsed="1"/>
     <w:lsdException w:name="Balloon Text" w:semiHidden="1" w:unhideWhenUsed="1"/>
     <w:lsdException w:name="Table Grid" w:uiPriority="39"/>
     <w:lsdException w:name="Table Theme" w:semiHidden="1" w:unhideWhenUsed="1"/>
@@ -19410,7 +19304,7 @@
   <w:style w:type="paragraph" w:default="1" w:styleId="Normal">
     <w:name w:val="Normal"/>
     <w:qFormat/>
-    <w:rsid w:val="000F47B8"/>
+    <w:rsid w:val="005E0554"/>
     <w:pPr>
       <w:spacing w:after="200" w:line="276" w:lineRule="auto"/>
     </w:pPr>
@@ -19422,7 +19316,7 @@
     <w:link w:val="Heading1Char"/>
     <w:uiPriority w:val="9"/>
     <w:qFormat/>
-    <w:rsid w:val="000F47B8"/>
+    <w:rsid w:val="005E0554"/>
     <w:pPr>
       <w:keepNext/>
       <w:keepLines/>
@@ -19446,7 +19340,7 @@
     <w:uiPriority w:val="9"/>
     <w:unhideWhenUsed/>
     <w:qFormat/>
-    <w:rsid w:val="000F47B8"/>
+    <w:rsid w:val="005E0554"/>
     <w:pPr>
       <w:keepNext/>
       <w:keepLines/>
@@ -19470,7 +19364,7 @@
     <w:uiPriority w:val="9"/>
     <w:unhideWhenUsed/>
     <w:qFormat/>
-    <w:rsid w:val="000F47B8"/>
+    <w:rsid w:val="005E0554"/>
     <w:pPr>
       <w:keepNext/>
       <w:keepLines/>
@@ -19493,7 +19387,7 @@
     <w:semiHidden/>
     <w:unhideWhenUsed/>
     <w:qFormat/>
-    <w:rsid w:val="000F47B8"/>
+    <w:rsid w:val="005E0554"/>
     <w:pPr>
       <w:keepNext/>
       <w:keepLines/>
@@ -19514,7 +19408,7 @@
     <w:uiPriority w:val="1"/>
     <w:semiHidden/>
     <w:unhideWhenUsed/>
-    <w:rsid w:val="000F47B8"/>
+    <w:rsid w:val="005E0554"/>
   </w:style>
   <w:style w:type="table" w:default="1" w:styleId="TableNormal">
     <w:name w:val="Normal Table"/>
@@ -19536,14 +19430,14 @@
     <w:uiPriority w:val="99"/>
     <w:semiHidden/>
     <w:unhideWhenUsed/>
-    <w:rsid w:val="000F47B8"/>
+    <w:rsid w:val="005E0554"/>
   </w:style>
   <w:style w:type="character" w:styleId="Hyperlink">
     <w:name w:val="Hyperlink"/>
     <w:basedOn w:val="DefaultParagraphFont"/>
     <w:uiPriority w:val="99"/>
     <w:unhideWhenUsed/>
-    <w:rsid w:val="000F47B8"/>
+    <w:rsid w:val="005E0554"/>
     <w:rPr>
       <w:color w:val="0563C1" w:themeColor="hyperlink"/>
       <w:u w:val="single"/>
@@ -19567,7 +19461,7 @@
     <w:uiPriority w:val="99"/>
     <w:semiHidden/>
     <w:unhideWhenUsed/>
-    <w:rsid w:val="000F47B8"/>
+    <w:rsid w:val="005E0554"/>
     <w:rPr>
       <w:color w:val="954F72" w:themeColor="followedHyperlink"/>
       <w:u w:val="single"/>
@@ -19578,7 +19472,7 @@
     <w:basedOn w:val="Normal"/>
     <w:uiPriority w:val="34"/>
     <w:qFormat/>
-    <w:rsid w:val="000F47B8"/>
+    <w:rsid w:val="005E0554"/>
     <w:pPr>
       <w:ind w:left="720"/>
       <w:contextualSpacing/>
@@ -19609,7 +19503,7 @@
     <w:uiPriority w:val="99"/>
     <w:semiHidden/>
     <w:unhideWhenUsed/>
-    <w:rsid w:val="000F47B8"/>
+    <w:rsid w:val="005E0554"/>
     <w:rPr>
       <w:sz w:val="16"/>
       <w:szCs w:val="16"/>
@@ -19622,7 +19516,7 @@
     <w:uiPriority w:val="99"/>
     <w:semiHidden/>
     <w:unhideWhenUsed/>
-    <w:rsid w:val="000F47B8"/>
+    <w:rsid w:val="005E0554"/>
     <w:pPr>
       <w:spacing w:line="240" w:lineRule="auto"/>
     </w:pPr>
@@ -19637,7 +19531,7 @@
     <w:link w:val="CommentText"/>
     <w:uiPriority w:val="99"/>
     <w:semiHidden/>
-    <w:rsid w:val="000F47B8"/>
+    <w:rsid w:val="005E0554"/>
     <w:rPr>
       <w:sz w:val="20"/>
       <w:szCs w:val="20"/>
@@ -19651,7 +19545,7 @@
     <w:uiPriority w:val="99"/>
     <w:semiHidden/>
     <w:unhideWhenUsed/>
-    <w:rsid w:val="000F47B8"/>
+    <w:rsid w:val="005E0554"/>
     <w:rPr>
       <w:b/>
       <w:bCs/>
@@ -19663,7 +19557,7 @@
     <w:link w:val="CommentSubject"/>
     <w:uiPriority w:val="99"/>
     <w:semiHidden/>
-    <w:rsid w:val="000F47B8"/>
+    <w:rsid w:val="005E0554"/>
     <w:rPr>
       <w:b/>
       <w:bCs/>
@@ -19678,7 +19572,7 @@
     <w:uiPriority w:val="99"/>
     <w:semiHidden/>
     <w:unhideWhenUsed/>
-    <w:rsid w:val="000F47B8"/>
+    <w:rsid w:val="005E0554"/>
     <w:pPr>
       <w:spacing w:after="0" w:line="240" w:lineRule="auto"/>
     </w:pPr>
@@ -19694,7 +19588,7 @@
     <w:link w:val="BalloonText"/>
     <w:uiPriority w:val="99"/>
     <w:semiHidden/>
-    <w:rsid w:val="000F47B8"/>
+    <w:rsid w:val="005E0554"/>
     <w:rPr>
       <w:rFonts w:ascii="Tahoma" w:hAnsi="Tahoma" w:cs="Tahoma"/>
       <w:sz w:val="16"/>
@@ -19706,7 +19600,7 @@
     <w:basedOn w:val="DefaultParagraphFont"/>
     <w:link w:val="Heading1"/>
     <w:uiPriority w:val="9"/>
-    <w:rsid w:val="000F47B8"/>
+    <w:rsid w:val="005E0554"/>
     <w:rPr>
       <w:rFonts w:asciiTheme="majorHAnsi" w:eastAsiaTheme="majorEastAsia" w:hAnsiTheme="majorHAnsi" w:cstheme="majorBidi"/>
       <w:b/>
@@ -19721,7 +19615,7 @@
     <w:basedOn w:val="DefaultParagraphFont"/>
     <w:link w:val="Heading2"/>
     <w:uiPriority w:val="9"/>
-    <w:rsid w:val="000F47B8"/>
+    <w:rsid w:val="005E0554"/>
     <w:rPr>
       <w:rFonts w:asciiTheme="majorHAnsi" w:eastAsiaTheme="majorEastAsia" w:hAnsiTheme="majorHAnsi" w:cstheme="majorBidi"/>
       <w:b/>
@@ -19736,7 +19630,7 @@
     <w:basedOn w:val="DefaultParagraphFont"/>
     <w:link w:val="Heading3"/>
     <w:uiPriority w:val="9"/>
-    <w:rsid w:val="000F47B8"/>
+    <w:rsid w:val="005E0554"/>
     <w:rPr>
       <w:rFonts w:asciiTheme="majorHAnsi" w:eastAsiaTheme="majorEastAsia" w:hAnsiTheme="majorHAnsi" w:cstheme="majorBidi"/>
       <w:b/>
@@ -19750,7 +19644,7 @@
     <w:link w:val="Heading4"/>
     <w:uiPriority w:val="9"/>
     <w:semiHidden/>
-    <w:rsid w:val="000F47B8"/>
+    <w:rsid w:val="005E0554"/>
     <w:rPr>
       <w:rFonts w:asciiTheme="majorHAnsi" w:eastAsiaTheme="majorEastAsia" w:hAnsiTheme="majorHAnsi" w:cstheme="majorBidi"/>
       <w:b/>
@@ -19767,7 +19661,7 @@
     <w:link w:val="TitleChar"/>
     <w:uiPriority w:val="10"/>
     <w:qFormat/>
-    <w:rsid w:val="000F47B8"/>
+    <w:rsid w:val="005E0554"/>
     <w:pPr>
       <w:pBdr>
         <w:bottom w:val="single" w:sz="8" w:space="4" w:color="4472C4" w:themeColor="accent1"/>
@@ -19789,7 +19683,7 @@
     <w:basedOn w:val="DefaultParagraphFont"/>
     <w:link w:val="Title"/>
     <w:uiPriority w:val="10"/>
-    <w:rsid w:val="000F47B8"/>
+    <w:rsid w:val="005E0554"/>
     <w:rPr>
       <w:rFonts w:asciiTheme="majorHAnsi" w:eastAsiaTheme="majorEastAsia" w:hAnsiTheme="majorHAnsi" w:cstheme="majorBidi"/>
       <w:color w:val="323E4F" w:themeColor="text2" w:themeShade="BF"/>
@@ -19804,9 +19698,8 @@
     <w:basedOn w:val="Normal"/>
     <w:link w:val="HeaderChar"/>
     <w:uiPriority w:val="99"/>
-    <w:semiHidden/>
     <w:unhideWhenUsed/>
-    <w:rsid w:val="000F47B8"/>
+    <w:rsid w:val="005E0554"/>
     <w:pPr>
       <w:tabs>
         <w:tab w:val="center" w:pos="4680"/>
@@ -19820,8 +19713,7 @@
     <w:basedOn w:val="DefaultParagraphFont"/>
     <w:link w:val="Header"/>
     <w:uiPriority w:val="99"/>
-    <w:semiHidden/>
-    <w:rsid w:val="000F47B8"/>
+    <w:rsid w:val="005E0554"/>
   </w:style>
   <w:style w:type="paragraph" w:styleId="Footer">
     <w:name w:val="footer"/>
@@ -19829,7 +19721,7 @@
     <w:link w:val="FooterChar"/>
     <w:uiPriority w:val="99"/>
     <w:unhideWhenUsed/>
-    <w:rsid w:val="000F47B8"/>
+    <w:rsid w:val="005E0554"/>
     <w:pPr>
       <w:tabs>
         <w:tab w:val="center" w:pos="4680"/>
@@ -19843,7 +19735,7 @@
     <w:basedOn w:val="DefaultParagraphFont"/>
     <w:link w:val="Footer"/>
     <w:uiPriority w:val="99"/>
-    <w:rsid w:val="000F47B8"/>
+    <w:rsid w:val="005E0554"/>
   </w:style>
 </w:styles>
 </file>

--- a/pwiz_tools/Skyline/Documentation/Tutorials/Skyline Audit Logging.docx
+++ b/pwiz_tools/Skyline/Documentation/Tutorials/Skyline Audit Logging.docx
@@ -1,6 +1,6 @@
 
 <file path=word/document.xml><?xml version="1.0" encoding="utf-8"?>
-<w:document xmlns:wpc="http://schemas.microsoft.com/office/word/2010/wordprocessingCanvas" xmlns:cx="http://schemas.microsoft.com/office/drawing/2014/chartex" xmlns:cx1="http://schemas.microsoft.com/office/drawing/2015/9/8/chartex" xmlns:cx2="http://schemas.microsoft.com/office/drawing/2015/10/21/chartex" xmlns:cx3="http://schemas.microsoft.com/office/drawing/2016/5/9/chartex" xmlns:cx4="http://schemas.microsoft.com/office/drawing/2016/5/10/chartex" xmlns:cx5="http://schemas.microsoft.com/office/drawing/2016/5/11/chartex" xmlns:cx6="http://schemas.microsoft.com/office/drawing/2016/5/12/chartex" xmlns:cx7="http://schemas.microsoft.com/office/drawing/2016/5/13/chartex" xmlns:cx8="http://schemas.microsoft.com/office/drawing/2016/5/14/chartex" xmlns:mc="http://schemas.openxmlformats.org/markup-compatibility/2006" xmlns:aink="http://schemas.microsoft.com/office/drawing/2016/ink" xmlns:am3d="http://schemas.microsoft.com/office/drawing/2017/model3d" xmlns:o="urn:schemas-microsoft-com:office:office" xmlns:r="http://schemas.openxmlformats.org/officeDocument/2006/relationships" xmlns:m="http://schemas.openxmlformats.org/officeDocument/2006/math" xmlns:v="urn:schemas-microsoft-com:vml" xmlns:wp14="http://schemas.microsoft.com/office/word/2010/wordprocessingDrawing" xmlns:wp="http://schemas.openxmlformats.org/drawingml/2006/wordprocessingDrawing" xmlns:w10="urn:schemas-microsoft-com:office:word" xmlns:w="http://schemas.openxmlformats.org/wordprocessingml/2006/main" xmlns:w14="http://schemas.microsoft.com/office/word/2010/wordml" xmlns:w15="http://schemas.microsoft.com/office/word/2012/wordml" xmlns:w16cid="http://schemas.microsoft.com/office/word/2016/wordml/cid" xmlns:w16se="http://schemas.microsoft.com/office/word/2015/wordml/symex" xmlns:wpg="http://schemas.microsoft.com/office/word/2010/wordprocessingGroup" xmlns:wpi="http://schemas.microsoft.com/office/word/2010/wordprocessingInk" xmlns:wne="http://schemas.microsoft.com/office/word/2006/wordml" xmlns:wps="http://schemas.microsoft.com/office/word/2010/wordprocessingShape" mc:Ignorable="w14 w15 w16se w16cid wp14">
+<w:document xmlns:wpc="http://schemas.microsoft.com/office/word/2010/wordprocessingCanvas" xmlns:cx="http://schemas.microsoft.com/office/drawing/2014/chartex" xmlns:cx1="http://schemas.microsoft.com/office/drawing/2015/9/8/chartex" xmlns:mc="http://schemas.openxmlformats.org/markup-compatibility/2006" xmlns:o="urn:schemas-microsoft-com:office:office" xmlns:r="http://schemas.openxmlformats.org/officeDocument/2006/relationships" xmlns:m="http://schemas.openxmlformats.org/officeDocument/2006/math" xmlns:v="urn:schemas-microsoft-com:vml" xmlns:wp14="http://schemas.microsoft.com/office/word/2010/wordprocessingDrawing" xmlns:wp="http://schemas.openxmlformats.org/drawingml/2006/wordprocessingDrawing" xmlns:w10="urn:schemas-microsoft-com:office:word" xmlns:w="http://schemas.openxmlformats.org/wordprocessingml/2006/main" xmlns:w14="http://schemas.microsoft.com/office/word/2010/wordml" xmlns:w15="http://schemas.microsoft.com/office/word/2012/wordml" xmlns:w16se="http://schemas.microsoft.com/office/word/2015/wordml/symex" xmlns:wpg="http://schemas.microsoft.com/office/word/2010/wordprocessingGroup" xmlns:wpi="http://schemas.microsoft.com/office/word/2010/wordprocessingInk" xmlns:wne="http://schemas.microsoft.com/office/word/2006/wordml" xmlns:wps="http://schemas.microsoft.com/office/word/2010/wordprocessingShape" mc:Ignorable="w14 w15 w16se wp14">
   <w:body>
     <w:p>
       <w:pPr>
@@ -20,15 +20,7 @@
     </w:p>
     <w:p>
       <w:r>
-        <w:t xml:space="preserve">This tutorial covers how to use the Skyline audit log. The audit logging system keeps track of all document modifications and displays them in an interactive grid, </w:t>
-      </w:r>
-      <w:proofErr w:type="gramStart"/>
-      <w:r>
-        <w:t>similar to</w:t>
-      </w:r>
-      <w:proofErr w:type="gramEnd"/>
-      <w:r>
-        <w:t xml:space="preserve"> the Document </w:t>
+        <w:t xml:space="preserve">This tutorial covers how to use the Skyline audit log. The audit logging system keeps track of all document modifications and displays them in an interactive grid, similar to the Document </w:t>
       </w:r>
       <w:r>
         <w:t>G</w:t>
@@ -680,7 +672,6 @@
       </w:r>
     </w:p>
     <w:p>
-      <w:bookmarkStart w:id="14" w:name="_GoBack"/>
       <w:r>
         <w:rPr>
           <w:noProof/>
@@ -734,7 +725,6 @@
           </wp:inline>
         </w:drawing>
       </w:r>
-      <w:bookmarkEnd w:id="14"/>
     </w:p>
     <w:p>
       <w:r>
@@ -980,7 +970,6 @@
       <w:r>
         <w:t xml:space="preserve">in the </w:t>
       </w:r>
-      <w:proofErr w:type="gramStart"/>
       <w:r>
         <w:rPr>
           <w:b/>
@@ -988,7 +977,6 @@
         </w:rPr>
         <w:t>From</w:t>
       </w:r>
-      <w:proofErr w:type="gramEnd"/>
       <w:r>
         <w:t xml:space="preserve"> dropdown list </w:t>
       </w:r>
@@ -999,7 +987,29 @@
         <w:rPr>
           <w:b/>
         </w:rPr>
-        <w:t>ion-3</w:t>
+        <w:t>ion</w:t>
+      </w:r>
+      <w:del w:id="14" w:author="Rita Chupalov" w:date="2019-11-18T15:20:00Z">
+        <w:r>
+          <w:rPr>
+            <w:b/>
+          </w:rPr>
+          <w:delText>-</w:delText>
+        </w:r>
+      </w:del>
+      <w:ins w:id="15" w:author="Rita Chupalov" w:date="2019-11-18T15:20:00Z">
+        <w:r>
+          <w:rPr>
+            <w:b/>
+          </w:rPr>
+          <w:t xml:space="preserve"> </w:t>
+        </w:r>
+      </w:ins>
+      <w:r>
+        <w:rPr>
+          <w:b/>
+        </w:rPr>
+        <w:t>3</w:t>
       </w:r>
       <w:r>
         <w:t xml:space="preserve"> and </w:t>
@@ -1029,17 +1039,6 @@
           <w:bCs/>
         </w:rPr>
         <w:t>‘</w:t>
-      </w:r>
-      <w:r>
-        <w:rPr>
-          <w:b/>
-          <w:rPrChange w:id="15" w:author="tobiasr" w:date="2019-11-15T01:57:00Z">
-            <w:rPr>
-              <w:bCs/>
-            </w:rPr>
-          </w:rPrChange>
-        </w:rPr>
-        <w:t xml:space="preserve">last ion </w:t>
       </w:r>
       <w:r>
         <w:rPr>
@@ -1050,7 +1049,7 @@
             </w:rPr>
           </w:rPrChange>
         </w:rPr>
-        <w:t>–</w:t>
+        <w:t xml:space="preserve">last ion </w:t>
       </w:r>
       <w:r>
         <w:rPr>
@@ -1061,6 +1060,17 @@
             </w:rPr>
           </w:rPrChange>
         </w:rPr>
+        <w:t>–</w:t>
+      </w:r>
+      <w:r>
+        <w:rPr>
+          <w:b/>
+          <w:rPrChange w:id="18" w:author="tobiasr" w:date="2019-11-15T01:57:00Z">
+            <w:rPr>
+              <w:bCs/>
+            </w:rPr>
+          </w:rPrChange>
+        </w:rPr>
         <w:t xml:space="preserve"> 1</w:t>
       </w:r>
       <w:r>
@@ -1312,21 +1322,7 @@
         <w:rPr>
           <w:bCs/>
         </w:rPr>
-        <w:t>Label:13C(6)15</w:t>
-      </w:r>
-      <w:proofErr w:type="gramStart"/>
-      <w:r>
-        <w:rPr>
-          <w:bCs/>
-        </w:rPr>
-        <w:t>N(</w:t>
-      </w:r>
-      <w:proofErr w:type="gramEnd"/>
-      <w:r>
-        <w:rPr>
-          <w:bCs/>
-        </w:rPr>
-        <w:t>2) (C-term K)</w:t>
+        <w:t>Label:13C(6)15N(2) (C-term K)</w:t>
       </w:r>
       <w:r>
         <w:rPr>
@@ -1432,21 +1428,7 @@
         <w:rPr>
           <w:bCs/>
         </w:rPr>
-        <w:t>Label:13C(6)15</w:t>
-      </w:r>
-      <w:proofErr w:type="gramStart"/>
-      <w:r>
-        <w:rPr>
-          <w:bCs/>
-        </w:rPr>
-        <w:t>N(</w:t>
-      </w:r>
-      <w:proofErr w:type="gramEnd"/>
-      <w:r>
-        <w:rPr>
-          <w:bCs/>
-        </w:rPr>
-        <w:t>2) (C-term K)</w:t>
+        <w:t>Label:13C(6)15N(2) (C-term K)</w:t>
       </w:r>
       <w:r>
         <w:t>’</w:t>
@@ -1590,15 +1572,7 @@
         <w:t>a</w:t>
       </w:r>
       <w:r>
-        <w:t xml:space="preserve">y message is a </w:t>
-      </w:r>
-      <w:proofErr w:type="gramStart"/>
-      <w:r>
-        <w:t>one line</w:t>
-      </w:r>
-      <w:proofErr w:type="gramEnd"/>
-      <w:r>
-        <w:t xml:space="preserve"> summary of the entire entry</w:t>
+        <w:t>y message is a one line summary of the entire entry</w:t>
       </w:r>
       <w:r>
         <w:t xml:space="preserve">: </w:t>
@@ -1610,7 +1584,7 @@
         </w:rPr>
         <w:t xml:space="preserve">Transition Settings </w:t>
       </w:r>
-      <w:ins w:id="18" w:author="tobiasr" w:date="2019-11-15T01:34:00Z">
+      <w:ins w:id="19" w:author="tobiasr" w:date="2019-11-15T01:34:00Z">
         <w:r>
           <w:rPr>
             <w:b/>
@@ -1706,7 +1680,7 @@
       <w:r>
         <w:t xml:space="preserve">Before audit logging was introduced into Skyline, both messages here would only say </w:t>
       </w:r>
-      <w:del w:id="19" w:author="tobiasr" w:date="2019-11-15T01:54:00Z">
+      <w:del w:id="20" w:author="tobiasr" w:date="2019-11-15T01:54:00Z">
         <w:r>
           <w:delText>“</w:delText>
         </w:r>
@@ -1715,13 +1689,13 @@
         <w:rPr>
           <w:b/>
           <w:bCs/>
-          <w:rPrChange w:id="20" w:author="tobiasr" w:date="2019-11-15T01:54:00Z">
+          <w:rPrChange w:id="21" w:author="tobiasr" w:date="2019-11-15T01:54:00Z">
             <w:rPr/>
           </w:rPrChange>
         </w:rPr>
         <w:t>Changed settings</w:t>
       </w:r>
-      <w:del w:id="21" w:author="tobiasr" w:date="2019-11-15T01:54:00Z">
+      <w:del w:id="22" w:author="tobiasr" w:date="2019-11-15T01:54:00Z">
         <w:r>
           <w:delText>”</w:delText>
         </w:r>
@@ -1744,7 +1718,7 @@
         <w:rPr>
           <w:b/>
           <w:bCs/>
-          <w:rPrChange w:id="22" w:author="tobiasr" w:date="2019-11-15T01:54:00Z">
+          <w:rPrChange w:id="23" w:author="tobiasr" w:date="2019-11-15T01:54:00Z">
             <w:rPr/>
           </w:rPrChange>
         </w:rPr>
@@ -1766,17 +1740,17 @@
       <w:r>
         <w:t xml:space="preserve"> Log messages will tell you exactly where a setting changed. For instance, the first message reads </w:t>
       </w:r>
-      <w:del w:id="23" w:author="tobiasr" w:date="2019-11-15T01:37:00Z">
+      <w:del w:id="24" w:author="tobiasr" w:date="2019-11-15T01:37:00Z">
         <w:r>
           <w:delText>“Settings &gt; Transition Settings -- Prediction &gt; Collision energy changed from “None” to “Thermo TSQ Vantage”</w:delText>
         </w:r>
       </w:del>
-      <w:ins w:id="24" w:author="tobiasr" w:date="2019-11-15T01:37:00Z">
+      <w:ins w:id="25" w:author="tobiasr" w:date="2019-11-15T01:37:00Z">
         <w:r>
           <w:rPr>
             <w:b/>
             <w:bCs/>
-            <w:rPrChange w:id="25" w:author="tobiasr" w:date="2019-11-15T01:37:00Z">
+            <w:rPrChange w:id="26" w:author="tobiasr" w:date="2019-11-15T01:37:00Z">
               <w:rPr/>
             </w:rPrChange>
           </w:rPr>
@@ -1792,7 +1766,7 @@
       <w:r>
         <w:t xml:space="preserve"> The “greater than” symbols indicate that a menu item, while the “--" indicates that what follows is a tab, such as the </w:t>
       </w:r>
-      <w:del w:id="26" w:author="tobiasr" w:date="2019-11-15T01:38:00Z">
+      <w:del w:id="27" w:author="tobiasr" w:date="2019-11-15T01:38:00Z">
         <w:r>
           <w:delText>“</w:delText>
         </w:r>
@@ -1801,13 +1775,13 @@
         <w:rPr>
           <w:b/>
           <w:bCs/>
-          <w:rPrChange w:id="27" w:author="tobiasr" w:date="2019-11-15T01:38:00Z">
+          <w:rPrChange w:id="28" w:author="tobiasr" w:date="2019-11-15T01:38:00Z">
             <w:rPr/>
           </w:rPrChange>
         </w:rPr>
         <w:t>Prediction</w:t>
       </w:r>
-      <w:del w:id="28" w:author="tobiasr" w:date="2019-11-15T01:38:00Z">
+      <w:del w:id="29" w:author="tobiasr" w:date="2019-11-15T01:38:00Z">
         <w:r>
           <w:delText>”</w:delText>
         </w:r>
@@ -1818,7 +1792,7 @@
       <w:r>
         <w:t xml:space="preserve"> </w:t>
       </w:r>
-      <w:del w:id="29" w:author="tobiasr" w:date="2019-11-15T01:39:00Z">
+      <w:del w:id="30" w:author="tobiasr" w:date="2019-11-15T01:39:00Z">
         <w:r>
           <w:delText xml:space="preserve">The next two messages describe how the Thermo TSQ Vantage collision energy is configured. This is not something we configured ourselves, however it is </w:delText>
         </w:r>
@@ -1877,12 +1851,12 @@
       <w:r>
         <w:t xml:space="preserve">Next look at the message above, which describes the changes </w:t>
       </w:r>
-      <w:del w:id="30" w:author="tobiasr" w:date="2019-11-15T01:39:00Z">
+      <w:del w:id="31" w:author="tobiasr" w:date="2019-11-15T01:39:00Z">
         <w:r>
           <w:delText xml:space="preserve">we </w:delText>
         </w:r>
       </w:del>
-      <w:ins w:id="31" w:author="tobiasr" w:date="2019-11-15T01:39:00Z">
+      <w:ins w:id="32" w:author="tobiasr" w:date="2019-11-15T01:39:00Z">
         <w:r>
           <w:t xml:space="preserve">you </w:t>
         </w:r>
@@ -1906,7 +1880,7 @@
         <w:rPr>
           <w:b/>
           <w:bCs/>
-          <w:rPrChange w:id="32" w:author="tobiasr" w:date="2019-11-15T01:39:00Z">
+          <w:rPrChange w:id="33" w:author="tobiasr" w:date="2019-11-15T01:39:00Z">
             <w:rPr/>
           </w:rPrChange>
         </w:rPr>
@@ -1915,12 +1889,12 @@
       <w:r>
         <w:t xml:space="preserve"> is very </w:t>
       </w:r>
-      <w:del w:id="33" w:author="tobiasr" w:date="2019-11-15T01:51:00Z">
+      <w:del w:id="34" w:author="tobiasr" w:date="2019-11-15T01:51:00Z">
         <w:r>
           <w:delText>descriptive</w:delText>
         </w:r>
       </w:del>
-      <w:ins w:id="34" w:author="tobiasr" w:date="2019-11-15T01:51:00Z">
+      <w:ins w:id="35" w:author="tobiasr" w:date="2019-11-15T01:51:00Z">
         <w:r>
           <w:t>concise</w:t>
         </w:r>
@@ -1928,12 +1902,12 @@
       <w:r>
         <w:t xml:space="preserve">, telling </w:t>
       </w:r>
-      <w:del w:id="35" w:author="tobiasr" w:date="2019-11-15T01:39:00Z">
+      <w:del w:id="36" w:author="tobiasr" w:date="2019-11-15T01:39:00Z">
         <w:r>
           <w:delText xml:space="preserve">us </w:delText>
         </w:r>
       </w:del>
-      <w:ins w:id="36" w:author="tobiasr" w:date="2019-11-15T01:39:00Z">
+      <w:ins w:id="37" w:author="tobiasr" w:date="2019-11-15T01:39:00Z">
         <w:r>
           <w:t xml:space="preserve">you </w:t>
         </w:r>
@@ -1941,12 +1915,12 @@
       <w:r>
         <w:t xml:space="preserve">about the isotope modification </w:t>
       </w:r>
-      <w:del w:id="37" w:author="tobiasr" w:date="2019-11-15T01:39:00Z">
+      <w:del w:id="38" w:author="tobiasr" w:date="2019-11-15T01:39:00Z">
         <w:r>
           <w:delText xml:space="preserve">we </w:delText>
         </w:r>
       </w:del>
-      <w:ins w:id="38" w:author="tobiasr" w:date="2019-11-15T01:39:00Z">
+      <w:ins w:id="39" w:author="tobiasr" w:date="2019-11-15T01:39:00Z">
         <w:r>
           <w:t xml:space="preserve">you </w:t>
         </w:r>
@@ -1954,7 +1928,7 @@
       <w:r>
         <w:t xml:space="preserve">added. </w:t>
       </w:r>
-      <w:del w:id="39" w:author="tobiasr" w:date="2019-11-15T01:40:00Z">
+      <w:del w:id="40" w:author="tobiasr" w:date="2019-11-15T01:40:00Z">
         <w:r>
           <w:delText xml:space="preserve">That is because </w:delText>
         </w:r>
@@ -1981,7 +1955,7 @@
         <w:rPr>
           <w:b/>
           <w:bCs/>
-          <w:rPrChange w:id="40" w:author="tobiasr" w:date="2019-11-15T01:41:00Z">
+          <w:rPrChange w:id="41" w:author="tobiasr" w:date="2019-11-15T01:41:00Z">
             <w:rPr/>
           </w:rPrChange>
         </w:rPr>
@@ -1990,12 +1964,12 @@
       <w:r>
         <w:t xml:space="preserve">, </w:t>
       </w:r>
-      <w:del w:id="41" w:author="tobiasr" w:date="2019-11-15T01:41:00Z">
+      <w:del w:id="42" w:author="tobiasr" w:date="2019-11-15T01:41:00Z">
         <w:r>
           <w:delText xml:space="preserve">we </w:delText>
         </w:r>
       </w:del>
-      <w:ins w:id="42" w:author="tobiasr" w:date="2019-11-15T01:41:00Z">
+      <w:ins w:id="43" w:author="tobiasr" w:date="2019-11-15T01:41:00Z">
         <w:r>
           <w:t xml:space="preserve">you </w:t>
         </w:r>
@@ -2003,12 +1977,12 @@
       <w:r>
         <w:t xml:space="preserve">can see that the audit log contains the exact definition of the modification </w:t>
       </w:r>
-      <w:del w:id="43" w:author="tobiasr" w:date="2019-11-15T01:41:00Z">
+      <w:del w:id="44" w:author="tobiasr" w:date="2019-11-15T01:41:00Z">
         <w:r>
           <w:delText xml:space="preserve">we </w:delText>
         </w:r>
       </w:del>
-      <w:ins w:id="44" w:author="tobiasr" w:date="2019-11-15T01:41:00Z">
+      <w:ins w:id="45" w:author="tobiasr" w:date="2019-11-15T01:41:00Z">
         <w:r>
           <w:t xml:space="preserve">you </w:t>
         </w:r>
@@ -2016,12 +1990,12 @@
       <w:r>
         <w:t xml:space="preserve">added, despite </w:t>
       </w:r>
-      <w:del w:id="45" w:author="tobiasr" w:date="2019-11-15T01:41:00Z">
+      <w:del w:id="46" w:author="tobiasr" w:date="2019-11-15T01:41:00Z">
         <w:r>
           <w:delText xml:space="preserve">us </w:delText>
         </w:r>
       </w:del>
-      <w:ins w:id="46" w:author="tobiasr" w:date="2019-11-15T01:41:00Z">
+      <w:ins w:id="47" w:author="tobiasr" w:date="2019-11-15T01:41:00Z">
         <w:r>
           <w:t xml:space="preserve">you </w:t>
         </w:r>
@@ -2029,7 +2003,7 @@
       <w:r>
         <w:t xml:space="preserve">not having configured it manually. </w:t>
       </w:r>
-      <w:del w:id="47" w:author="tobiasr" w:date="2019-11-15T01:41:00Z">
+      <w:del w:id="48" w:author="tobiasr" w:date="2019-11-15T01:41:00Z">
         <w:r>
           <w:delText>Again,</w:delText>
         </w:r>
@@ -2037,28 +2011,20 @@
           <w:delText xml:space="preserve"> this</w:delText>
         </w:r>
       </w:del>
-      <w:ins w:id="48" w:author="tobiasr" w:date="2019-11-15T01:41:00Z">
+      <w:ins w:id="49" w:author="tobiasr" w:date="2019-11-15T01:41:00Z">
         <w:r>
           <w:t>This</w:t>
         </w:r>
       </w:ins>
       <w:r>
-        <w:t xml:space="preserve"> is </w:t>
-      </w:r>
-      <w:proofErr w:type="gramStart"/>
-      <w:r>
-        <w:t>in order for</w:t>
-      </w:r>
-      <w:proofErr w:type="gramEnd"/>
-      <w:r>
-        <w:t xml:space="preserve"> </w:t>
-      </w:r>
-      <w:del w:id="49" w:author="tobiasr" w:date="2019-11-15T01:41:00Z">
+        <w:t xml:space="preserve"> is in order for </w:t>
+      </w:r>
+      <w:del w:id="50" w:author="tobiasr" w:date="2019-11-15T01:41:00Z">
         <w:r>
           <w:delText xml:space="preserve">users </w:delText>
         </w:r>
       </w:del>
-      <w:ins w:id="50" w:author="tobiasr" w:date="2019-11-15T01:41:00Z">
+      <w:ins w:id="51" w:author="tobiasr" w:date="2019-11-15T01:41:00Z">
         <w:r>
           <w:t xml:space="preserve">others </w:t>
         </w:r>
@@ -2762,7 +2728,7 @@
         <w:br/>
         <w:t>There are no other detailed messages about this change</w:t>
       </w:r>
-      <w:del w:id="51" w:author="tobiasr" w:date="2019-11-15T01:55:00Z">
+      <w:del w:id="52" w:author="tobiasr" w:date="2019-11-15T01:55:00Z">
         <w:r>
           <w:delText>s</w:delText>
         </w:r>
@@ -3086,15 +3052,7 @@
         </w:numPr>
       </w:pPr>
       <w:r>
-        <w:t xml:space="preserve">Navigate to the </w:t>
-      </w:r>
-      <w:proofErr w:type="spellStart"/>
-      <w:r>
-        <w:t>AbsoluteQuant</w:t>
-      </w:r>
-      <w:proofErr w:type="spellEnd"/>
-      <w:r>
-        <w:t xml:space="preserve"> folder created earlier</w:t>
+        <w:t>Navigate to the AbsoluteQuant folder created earlier</w:t>
       </w:r>
       <w:r>
         <w:t>.</w:t>
@@ -3117,14 +3075,12 @@
       <w:r>
         <w:t>“</w:t>
       </w:r>
-      <w:proofErr w:type="spellStart"/>
       <w:r>
         <w:rPr>
           <w:bCs/>
         </w:rPr>
         <w:t>AbsoluteQuantDocument</w:t>
       </w:r>
-      <w:proofErr w:type="spellEnd"/>
       <w:r>
         <w:rPr>
           <w:bCs/>
@@ -3168,36 +3124,18 @@
         <w:t>Explorer</w:t>
       </w:r>
       <w:r>
-        <w:t xml:space="preserve">, navigate to </w:t>
-      </w:r>
-      <w:proofErr w:type="spellStart"/>
-      <w:r>
-        <w:t>AbsoluteQuant</w:t>
-      </w:r>
-      <w:proofErr w:type="spellEnd"/>
-      <w:r>
-        <w:t xml:space="preserve"> folder in which you just saved the document. You should see a file called</w:t>
-      </w:r>
-      <w:r>
-        <w:rPr>
-          <w:b/>
-          <w:bCs/>
-        </w:rPr>
-        <w:t xml:space="preserve"> </w:t>
-      </w:r>
-      <w:proofErr w:type="spellStart"/>
-      <w:r>
-        <w:rPr>
-          <w:b/>
-          <w:bCs/>
-        </w:rPr>
-        <w:t>AbsoluteQuantDocument.skyl</w:t>
-      </w:r>
-      <w:proofErr w:type="spellEnd"/>
+        <w:t>, navigate to AbsoluteQuant folder in which you just saved the document. You should see a file called</w:t>
+      </w:r>
+      <w:r>
+        <w:rPr>
+          <w:b/>
+          <w:bCs/>
+        </w:rPr>
+        <w:t xml:space="preserve"> AbsoluteQuantDocument.skyl</w:t>
+      </w:r>
       <w:r>
         <w:t xml:space="preserve"> (along with </w:t>
       </w:r>
-      <w:proofErr w:type="spellStart"/>
       <w:r>
         <w:rPr>
           <w:b/>
@@ -3205,25 +3143,8 @@
         </w:rPr>
         <w:t>AbsoluteQuantDocument.sky</w:t>
       </w:r>
-      <w:proofErr w:type="spellEnd"/>
-      <w:r>
-        <w:t xml:space="preserve"> </w:t>
-      </w:r>
-      <w:proofErr w:type="gramStart"/>
-      <w:r>
-        <w:t>and .</w:t>
-      </w:r>
-      <w:proofErr w:type="spellStart"/>
-      <w:r>
-        <w:t>sky</w:t>
-      </w:r>
-      <w:proofErr w:type="gramEnd"/>
-      <w:r>
-        <w:t>.view</w:t>
-      </w:r>
-      <w:proofErr w:type="spellEnd"/>
-      <w:r>
-        <w:t>)</w:t>
+      <w:r>
+        <w:t xml:space="preserve"> and .sky.view)</w:t>
       </w:r>
       <w:r>
         <w:t>.</w:t>
@@ -3235,15 +3156,7 @@
         <w:t xml:space="preserve"> This</w:t>
       </w:r>
       <w:r>
-        <w:t xml:space="preserve"> .</w:t>
-      </w:r>
-      <w:proofErr w:type="spellStart"/>
-      <w:r>
-        <w:t>skyl</w:t>
-      </w:r>
-      <w:proofErr w:type="spellEnd"/>
-      <w:r>
-        <w:t xml:space="preserve"> file</w:t>
+        <w:t xml:space="preserve"> .skyl file</w:t>
       </w:r>
       <w:r>
         <w:t xml:space="preserve"> is the audit log. If you open it</w:t>
@@ -3413,15 +3326,7 @@
         <w:t xml:space="preserve">Import Results Files </w:t>
       </w:r>
       <w:r>
-        <w:t xml:space="preserve">form, navigate to the </w:t>
-      </w:r>
-      <w:proofErr w:type="spellStart"/>
-      <w:r>
-        <w:t>AbsoluteQuant</w:t>
-      </w:r>
-      <w:proofErr w:type="spellEnd"/>
-      <w:r>
-        <w:t xml:space="preserve"> folder and select </w:t>
+        <w:t xml:space="preserve">form, navigate to the AbsoluteQuant folder and select </w:t>
       </w:r>
       <w:r>
         <w:t>all raw files</w:t>
@@ -3939,13 +3844,8 @@
       <w:r>
         <w:t>“</w:t>
       </w:r>
-      <w:proofErr w:type="spellStart"/>
-      <w:r>
-        <w:t>fmol</w:t>
-      </w:r>
-      <w:proofErr w:type="spellEnd"/>
-      <w:r>
-        <w:t>/ul</w:t>
+      <w:r>
+        <w:t>fmol/ul</w:t>
       </w:r>
       <w:r>
         <w:t>”</w:t>
@@ -4088,16 +3988,8 @@
         <w:rPr>
           <w:b/>
         </w:rPr>
-        <w:t xml:space="preserve"> </w:t>
-      </w:r>
-      <w:proofErr w:type="gramStart"/>
-      <w:r>
-        <w:rPr>
-          <w:b/>
-        </w:rPr>
-        <w:t>changed</w:t>
-      </w:r>
-      <w:proofErr w:type="gramEnd"/>
+        <w:t xml:space="preserve"> changed</w:t>
+      </w:r>
       <w:r>
         <w:rPr>
           <w:b/>
@@ -4275,7 +4167,20 @@
         <w:t xml:space="preserve">In the </w:t>
       </w:r>
       <w:r>
-        <w:t>row for Standard_1, select</w:t>
+        <w:t xml:space="preserve">row for </w:t>
+      </w:r>
+      <w:del w:id="53" w:author="Rita Chupalov" w:date="2019-11-18T14:15:00Z">
+        <w:r>
+          <w:delText>Standard_1</w:delText>
+        </w:r>
+      </w:del>
+      <w:ins w:id="54" w:author="Rita Chupalov" w:date="2019-11-18T14:15:00Z">
+        <w:r>
+          <w:t>FOXN1-GST</w:t>
+        </w:r>
+      </w:ins>
+      <w:r>
+        <w:t>, select</w:t>
       </w:r>
       <w:r>
         <w:t xml:space="preserve"> its </w:t>
@@ -5325,15 +5230,7 @@
         <w:t>Targets</w:t>
       </w:r>
       <w:r>
-        <w:t xml:space="preserve"> window, it uses a format </w:t>
-      </w:r>
-      <w:proofErr w:type="gramStart"/>
-      <w:r>
-        <w:t>similar to</w:t>
-      </w:r>
-      <w:proofErr w:type="gramEnd"/>
-      <w:r>
-        <w:t xml:space="preserve"> the one </w:t>
+        <w:t xml:space="preserve"> window, it uses a format similar to the one </w:t>
       </w:r>
       <w:r>
         <w:t xml:space="preserve">seen </w:t>
@@ -6550,15 +6447,7 @@
         <w:t xml:space="preserve"> should now look like the following</w:t>
       </w:r>
       <w:r>
-        <w:t xml:space="preserve">, although you will have a different </w:t>
-      </w:r>
-      <w:proofErr w:type="gramStart"/>
-      <w:r>
-        <w:t>user name</w:t>
-      </w:r>
-      <w:proofErr w:type="gramEnd"/>
-      <w:r>
-        <w:t xml:space="preserve"> and </w:t>
+        <w:t xml:space="preserve">, although you will have a different user name and </w:t>
       </w:r>
       <w:r>
         <w:t xml:space="preserve">you </w:t>
@@ -6779,22 +6668,1357 @@
     </w:p>
     <w:p>
       <w:pPr>
-        <w:rPr>
-          <w:b/>
-          <w:bCs/>
-        </w:rPr>
-      </w:pPr>
-      <w:r>
-        <w:rPr>
-          <w:b/>
-          <w:bCs/>
-        </w:rPr>
-        <w:t>+ Panorama (Rita)</w:t>
-      </w:r>
-    </w:p>
-    <w:p>
-      <w:pPr>
         <w:pStyle w:val="Heading1"/>
+        <w:rPr>
+          <w:ins w:id="55" w:author="Rita Chupalov" w:date="2019-11-18T17:10:00Z"/>
+          <w:rPrChange w:id="56" w:author="Rita Chupalov" w:date="2019-11-18T18:02:00Z">
+            <w:rPr>
+              <w:ins w:id="57" w:author="Rita Chupalov" w:date="2019-11-18T17:10:00Z"/>
+              <w:b/>
+              <w:bCs/>
+            </w:rPr>
+          </w:rPrChange>
+        </w:rPr>
+        <w:pPrChange w:id="58" w:author="Rita Chupalov" w:date="2019-11-18T18:02:00Z">
+          <w:pPr/>
+        </w:pPrChange>
+      </w:pPr>
+      <w:del w:id="59" w:author="Rita Chupalov" w:date="2019-11-18T18:02:00Z">
+        <w:r>
+          <w:delText xml:space="preserve">+ </w:delText>
+        </w:r>
+      </w:del>
+      <w:r>
+        <w:rPr>
+          <w:rPrChange w:id="60" w:author="Rita Chupalov" w:date="2019-11-18T18:02:00Z">
+            <w:rPr>
+              <w:b/>
+              <w:bCs/>
+            </w:rPr>
+          </w:rPrChange>
+        </w:rPr>
+        <w:t>Panorama</w:t>
+      </w:r>
+      <w:ins w:id="61" w:author="Rita Chupalov" w:date="2019-11-18T18:02:00Z">
+        <w:r>
+          <w:t xml:space="preserve"> Upload</w:t>
+        </w:r>
+      </w:ins>
+      <w:del w:id="62" w:author="Rita Chupalov" w:date="2019-11-18T18:02:00Z">
+        <w:r>
+          <w:rPr>
+            <w:rPrChange w:id="63" w:author="Rita Chupalov" w:date="2019-11-18T18:02:00Z">
+              <w:rPr>
+                <w:b/>
+                <w:bCs/>
+              </w:rPr>
+            </w:rPrChange>
+          </w:rPr>
+          <w:delText xml:space="preserve"> (Rita)</w:delText>
+        </w:r>
+      </w:del>
+    </w:p>
+    <w:p>
+      <w:pPr>
+        <w:rPr>
+          <w:ins w:id="64" w:author="Rita Chupalov" w:date="2019-11-18T17:13:00Z"/>
+        </w:rPr>
+      </w:pPr>
+      <w:ins w:id="65" w:author="Rita Chupalov" w:date="2019-11-18T17:13:00Z">
+        <w:r>
+          <w:t>To proceed with the rest of the tutorial you need an account established on PanoramaWeb or to run your own instance of Panorama.</w:t>
+        </w:r>
+      </w:ins>
+    </w:p>
+    <w:p>
+      <w:pPr>
+        <w:rPr>
+          <w:ins w:id="66" w:author="Rita Chupalov" w:date="2019-11-18T17:15:00Z"/>
+        </w:rPr>
+      </w:pPr>
+      <w:ins w:id="67" w:author="Rita Chupalov" w:date="2019-11-18T17:10:00Z">
+        <w:r>
+          <w:rPr>
+            <w:rPrChange w:id="68" w:author="Rita Chupalov" w:date="2019-11-18T17:10:00Z">
+              <w:rPr>
+                <w:b/>
+                <w:bCs/>
+              </w:rPr>
+            </w:rPrChange>
+          </w:rPr>
+          <w:t xml:space="preserve">Panorama is </w:t>
+        </w:r>
+      </w:ins>
+      <w:ins w:id="69" w:author="Rita Chupalov" w:date="2019-11-18T17:11:00Z">
+        <w:r>
+          <w:t xml:space="preserve">a web-based proteomics data sharing platform that support upload and viewing of Skyline files. </w:t>
+        </w:r>
+      </w:ins>
+      <w:ins w:id="70" w:author="Rita Chupalov" w:date="2019-11-18T17:14:00Z">
+        <w:r>
+          <w:t>To upload your Skyline document into Panorama</w:t>
+        </w:r>
+      </w:ins>
+      <w:ins w:id="71" w:author="Rita Chupalov" w:date="2019-11-18T17:15:00Z">
+        <w:r>
+          <w:t>:</w:t>
+        </w:r>
+      </w:ins>
+    </w:p>
+    <w:p>
+      <w:pPr>
+        <w:pStyle w:val="ListParagraph"/>
+        <w:numPr>
+          <w:ilvl w:val="0"/>
+          <w:numId w:val="9"/>
+        </w:numPr>
+        <w:rPr>
+          <w:ins w:id="72" w:author="Rita Chupalov" w:date="2019-11-18T17:19:00Z"/>
+        </w:rPr>
+        <w:pPrChange w:id="73" w:author="Rita Chupalov" w:date="2019-11-18T17:15:00Z">
+          <w:pPr/>
+        </w:pPrChange>
+      </w:pPr>
+      <w:ins w:id="74" w:author="Rita Chupalov" w:date="2019-11-18T17:15:00Z">
+        <w:r>
+          <w:t xml:space="preserve">Go to </w:t>
+        </w:r>
+        <w:r>
+          <w:rPr>
+            <w:b/>
+          </w:rPr>
+          <w:t>File</w:t>
+        </w:r>
+        <w:r>
+          <w:t xml:space="preserve"> menu and click </w:t>
+        </w:r>
+        <w:r>
+          <w:rPr>
+            <w:b/>
+          </w:rPr>
+          <w:t>Upload to Panorama…</w:t>
+        </w:r>
+        <w:r>
+          <w:t xml:space="preserve">. </w:t>
+        </w:r>
+      </w:ins>
+    </w:p>
+    <w:p>
+      <w:pPr>
+        <w:rPr>
+          <w:ins w:id="75" w:author="Rita Chupalov" w:date="2019-11-18T17:19:00Z"/>
+        </w:rPr>
+        <w:pPrChange w:id="76" w:author="Rita Chupalov" w:date="2019-11-18T17:19:00Z">
+          <w:pPr/>
+        </w:pPrChange>
+      </w:pPr>
+      <w:ins w:id="77" w:author="Rita Chupalov" w:date="2019-11-18T17:20:00Z">
+        <w:r>
+          <w:t xml:space="preserve">If you did not use Panorama before the following dialog </w:t>
+        </w:r>
+        <w:r>
+          <w:t>should appear:</w:t>
+        </w:r>
+      </w:ins>
+    </w:p>
+    <w:p>
+      <w:pPr>
+        <w:rPr>
+          <w:ins w:id="78" w:author="Rita Chupalov" w:date="2019-11-18T17:21:00Z"/>
+        </w:rPr>
+        <w:pPrChange w:id="79" w:author="Rita Chupalov" w:date="2019-11-18T17:19:00Z">
+          <w:pPr/>
+        </w:pPrChange>
+      </w:pPr>
+      <w:ins w:id="80" w:author="Rita Chupalov" w:date="2019-11-18T17:19:00Z">
+        <w:r>
+          <w:rPr>
+            <w:noProof/>
+          </w:rPr>
+          <w:drawing>
+            <wp:inline distT="0" distB="0" distL="0" distR="0" wp14:anchorId="47A73017" wp14:editId="178A9120">
+              <wp:extent cx="2849033" cy="1127247"/>
+              <wp:effectExtent l="0" t="0" r="8890" b="0"/>
+              <wp:docPr id="2" name="Picture 2"/>
+              <wp:cNvGraphicFramePr>
+                <a:graphicFrameLocks xmlns:a="http://schemas.openxmlformats.org/drawingml/2006/main" noChangeAspect="1"/>
+              </wp:cNvGraphicFramePr>
+              <a:graphic xmlns:a="http://schemas.openxmlformats.org/drawingml/2006/main">
+                <a:graphicData uri="http://schemas.openxmlformats.org/drawingml/2006/picture">
+                  <pic:pic xmlns:pic="http://schemas.openxmlformats.org/drawingml/2006/picture">
+                    <pic:nvPicPr>
+                      <pic:cNvPr id="1" name=""/>
+                      <pic:cNvPicPr/>
+                    </pic:nvPicPr>
+                    <pic:blipFill>
+                      <a:blip r:embed="rId33"/>
+                      <a:stretch>
+                        <a:fillRect/>
+                      </a:stretch>
+                    </pic:blipFill>
+                    <pic:spPr>
+                      <a:xfrm>
+                        <a:off x="0" y="0"/>
+                        <a:ext cx="2945498" cy="1165414"/>
+                      </a:xfrm>
+                      <a:prstGeom prst="rect">
+                        <a:avLst/>
+                      </a:prstGeom>
+                    </pic:spPr>
+                  </pic:pic>
+                </a:graphicData>
+              </a:graphic>
+            </wp:inline>
+          </w:drawing>
+        </w:r>
+      </w:ins>
+    </w:p>
+    <w:p>
+      <w:pPr>
+        <w:pStyle w:val="ListParagraph"/>
+        <w:numPr>
+          <w:ilvl w:val="0"/>
+          <w:numId w:val="9"/>
+        </w:numPr>
+        <w:rPr>
+          <w:ins w:id="81" w:author="Rita Chupalov" w:date="2019-11-18T17:23:00Z"/>
+        </w:rPr>
+        <w:pPrChange w:id="82" w:author="Rita Chupalov" w:date="2019-11-18T17:23:00Z">
+          <w:pPr/>
+        </w:pPrChange>
+      </w:pPr>
+      <w:ins w:id="83" w:author="Rita Chupalov" w:date="2019-11-18T17:23:00Z">
+        <w:r>
+          <w:lastRenderedPageBreak/>
+          <w:t xml:space="preserve">Click </w:t>
+        </w:r>
+        <w:r>
+          <w:rPr>
+            <w:b/>
+            <w:rPrChange w:id="84" w:author="Rita Chupalov" w:date="2019-11-18T17:23:00Z">
+              <w:rPr/>
+            </w:rPrChange>
+          </w:rPr>
+          <w:t>Continue</w:t>
+        </w:r>
+        <w:r>
+          <w:t>.</w:t>
+        </w:r>
+      </w:ins>
+    </w:p>
+    <w:p>
+      <w:pPr>
+        <w:ind w:left="360"/>
+        <w:rPr>
+          <w:ins w:id="85" w:author="Rita Chupalov" w:date="2019-11-18T17:25:00Z"/>
+        </w:rPr>
+        <w:pPrChange w:id="86" w:author="Rita Chupalov" w:date="2019-11-18T17:23:00Z">
+          <w:pPr/>
+        </w:pPrChange>
+      </w:pPr>
+      <w:ins w:id="87" w:author="Rita Chupalov" w:date="2019-11-18T17:23:00Z">
+        <w:r>
+          <w:t xml:space="preserve">The next dialog </w:t>
+        </w:r>
+      </w:ins>
+      <w:ins w:id="88" w:author="Rita Chupalov" w:date="2019-11-18T17:24:00Z">
+        <w:r>
+          <w:t xml:space="preserve">should ask you the URL of the Panorama server you want to use and your credentials. </w:t>
+        </w:r>
+      </w:ins>
+    </w:p>
+    <w:p>
+      <w:pPr>
+        <w:pStyle w:val="ListParagraph"/>
+        <w:numPr>
+          <w:ilvl w:val="0"/>
+          <w:numId w:val="9"/>
+        </w:numPr>
+        <w:rPr>
+          <w:ins w:id="89" w:author="Rita Chupalov" w:date="2019-11-18T17:19:00Z"/>
+        </w:rPr>
+        <w:pPrChange w:id="90" w:author="Rita Chupalov" w:date="2019-11-18T17:27:00Z">
+          <w:pPr/>
+        </w:pPrChange>
+      </w:pPr>
+      <w:ins w:id="91" w:author="Rita Chupalov" w:date="2019-11-18T17:25:00Z">
+        <w:r>
+          <w:t>Enter the URL and your credentials and click OK</w:t>
+        </w:r>
+      </w:ins>
+      <w:ins w:id="92" w:author="Rita Chupalov" w:date="2019-11-18T17:27:00Z">
+        <w:r>
+          <w:t>.</w:t>
+        </w:r>
+      </w:ins>
+    </w:p>
+    <w:p>
+      <w:pPr>
+        <w:rPr>
+          <w:ins w:id="93" w:author="Rita Chupalov" w:date="2019-11-18T17:27:00Z"/>
+        </w:rPr>
+        <w:pPrChange w:id="94" w:author="Rita Chupalov" w:date="2019-11-18T17:19:00Z">
+          <w:pPr/>
+        </w:pPrChange>
+      </w:pPr>
+      <w:ins w:id="95" w:author="Rita Chupalov" w:date="2019-11-18T17:19:00Z">
+        <w:r>
+          <w:rPr>
+            <w:noProof/>
+          </w:rPr>
+          <w:drawing>
+            <wp:inline distT="0" distB="0" distL="0" distR="0" wp14:anchorId="46CC88DB" wp14:editId="30143A98">
+              <wp:extent cx="2319867" cy="1736534"/>
+              <wp:effectExtent l="0" t="0" r="4445" b="0"/>
+              <wp:docPr id="4" name="Picture 4"/>
+              <wp:cNvGraphicFramePr>
+                <a:graphicFrameLocks xmlns:a="http://schemas.openxmlformats.org/drawingml/2006/main" noChangeAspect="1"/>
+              </wp:cNvGraphicFramePr>
+              <a:graphic xmlns:a="http://schemas.openxmlformats.org/drawingml/2006/main">
+                <a:graphicData uri="http://schemas.openxmlformats.org/drawingml/2006/picture">
+                  <pic:pic xmlns:pic="http://schemas.openxmlformats.org/drawingml/2006/picture">
+                    <pic:nvPicPr>
+                      <pic:cNvPr id="1" name=""/>
+                      <pic:cNvPicPr/>
+                    </pic:nvPicPr>
+                    <pic:blipFill>
+                      <a:blip r:embed="rId34"/>
+                      <a:stretch>
+                        <a:fillRect/>
+                      </a:stretch>
+                    </pic:blipFill>
+                    <pic:spPr>
+                      <a:xfrm>
+                        <a:off x="0" y="0"/>
+                        <a:ext cx="2365870" cy="1770970"/>
+                      </a:xfrm>
+                      <a:prstGeom prst="rect">
+                        <a:avLst/>
+                      </a:prstGeom>
+                    </pic:spPr>
+                  </pic:pic>
+                </a:graphicData>
+              </a:graphic>
+            </wp:inline>
+          </w:drawing>
+        </w:r>
+      </w:ins>
+    </w:p>
+    <w:p>
+      <w:pPr>
+        <w:rPr>
+          <w:ins w:id="96" w:author="Rita Chupalov" w:date="2019-11-18T17:29:00Z"/>
+        </w:rPr>
+        <w:pPrChange w:id="97" w:author="Rita Chupalov" w:date="2019-11-18T17:19:00Z">
+          <w:pPr/>
+        </w:pPrChange>
+      </w:pPr>
+      <w:ins w:id="98" w:author="Rita Chupalov" w:date="2019-11-18T17:27:00Z">
+        <w:r>
+          <w:t xml:space="preserve">If the connection was successful the next dialog should show you the Panorama </w:t>
+        </w:r>
+      </w:ins>
+      <w:ins w:id="99" w:author="Rita Chupalov" w:date="2019-11-18T17:28:00Z">
+        <w:r>
+          <w:t xml:space="preserve">server </w:t>
+        </w:r>
+      </w:ins>
+      <w:ins w:id="100" w:author="Rita Chupalov" w:date="2019-11-18T17:27:00Z">
+        <w:r>
+          <w:t xml:space="preserve">URL </w:t>
+        </w:r>
+      </w:ins>
+      <w:ins w:id="101" w:author="Rita Chupalov" w:date="2019-11-18T17:28:00Z">
+        <w:r>
+          <w:t xml:space="preserve">and the folders on the server available for upload. </w:t>
+        </w:r>
+      </w:ins>
+    </w:p>
+    <w:p>
+      <w:pPr>
+        <w:rPr>
+          <w:ins w:id="102" w:author="Rita Chupalov" w:date="2019-11-18T17:28:00Z"/>
+        </w:rPr>
+        <w:pPrChange w:id="103" w:author="Rita Chupalov" w:date="2019-11-18T17:19:00Z">
+          <w:pPr/>
+        </w:pPrChange>
+      </w:pPr>
+      <w:ins w:id="104" w:author="Rita Chupalov" w:date="2019-11-18T17:29:00Z">
+        <w:r>
+          <w:rPr>
+            <w:noProof/>
+          </w:rPr>
+          <w:drawing>
+            <wp:inline distT="0" distB="0" distL="0" distR="0" wp14:anchorId="0EF066EA" wp14:editId="36B5CA4B">
+              <wp:extent cx="3716867" cy="1773851"/>
+              <wp:effectExtent l="0" t="0" r="0" b="0"/>
+              <wp:docPr id="17" name="Picture 17"/>
+              <wp:cNvGraphicFramePr>
+                <a:graphicFrameLocks xmlns:a="http://schemas.openxmlformats.org/drawingml/2006/main" noChangeAspect="1"/>
+              </wp:cNvGraphicFramePr>
+              <a:graphic xmlns:a="http://schemas.openxmlformats.org/drawingml/2006/main">
+                <a:graphicData uri="http://schemas.openxmlformats.org/drawingml/2006/picture">
+                  <pic:pic xmlns:pic="http://schemas.openxmlformats.org/drawingml/2006/picture">
+                    <pic:nvPicPr>
+                      <pic:cNvPr id="1" name=""/>
+                      <pic:cNvPicPr/>
+                    </pic:nvPicPr>
+                    <pic:blipFill>
+                      <a:blip r:embed="rId35"/>
+                      <a:stretch>
+                        <a:fillRect/>
+                      </a:stretch>
+                    </pic:blipFill>
+                    <pic:spPr>
+                      <a:xfrm>
+                        <a:off x="0" y="0"/>
+                        <a:ext cx="3751851" cy="1790547"/>
+                      </a:xfrm>
+                      <a:prstGeom prst="rect">
+                        <a:avLst/>
+                      </a:prstGeom>
+                    </pic:spPr>
+                  </pic:pic>
+                </a:graphicData>
+              </a:graphic>
+            </wp:inline>
+          </w:drawing>
+        </w:r>
+      </w:ins>
+    </w:p>
+    <w:p>
+      <w:pPr>
+        <w:pStyle w:val="ListParagraph"/>
+        <w:numPr>
+          <w:ilvl w:val="0"/>
+          <w:numId w:val="9"/>
+        </w:numPr>
+        <w:rPr>
+          <w:ins w:id="105" w:author="Rita Chupalov" w:date="2019-11-18T17:28:00Z"/>
+        </w:rPr>
+        <w:pPrChange w:id="106" w:author="Rita Chupalov" w:date="2019-11-18T17:29:00Z">
+          <w:pPr/>
+        </w:pPrChange>
+      </w:pPr>
+      <w:ins w:id="107" w:author="Rita Chupalov" w:date="2019-11-18T17:28:00Z">
+        <w:r>
+          <w:t>Click on the + sign next to the URL to expand the list of folders if necessary.</w:t>
+        </w:r>
+      </w:ins>
+    </w:p>
+    <w:p>
+      <w:pPr>
+        <w:pStyle w:val="ListParagraph"/>
+        <w:numPr>
+          <w:ilvl w:val="0"/>
+          <w:numId w:val="9"/>
+        </w:numPr>
+        <w:rPr>
+          <w:ins w:id="108" w:author="Rita Chupalov" w:date="2019-11-18T17:30:00Z"/>
+        </w:rPr>
+        <w:pPrChange w:id="109" w:author="Rita Chupalov" w:date="2019-11-18T17:29:00Z">
+          <w:pPr/>
+        </w:pPrChange>
+      </w:pPr>
+      <w:ins w:id="110" w:author="Rita Chupalov" w:date="2019-11-18T17:29:00Z">
+        <w:r>
+          <w:t>Select the folder where you want to upload</w:t>
+        </w:r>
+      </w:ins>
+      <w:ins w:id="111" w:author="Rita Chupalov" w:date="2019-11-18T17:30:00Z">
+        <w:r>
+          <w:t xml:space="preserve"> the document</w:t>
+        </w:r>
+      </w:ins>
+      <w:ins w:id="112" w:author="Rita Chupalov" w:date="2019-11-18T17:29:00Z">
+        <w:r>
+          <w:t>.</w:t>
+        </w:r>
+      </w:ins>
+    </w:p>
+    <w:p>
+      <w:pPr>
+        <w:pStyle w:val="ListParagraph"/>
+        <w:numPr>
+          <w:ilvl w:val="0"/>
+          <w:numId w:val="9"/>
+        </w:numPr>
+        <w:rPr>
+          <w:ins w:id="113" w:author="Rita Chupalov" w:date="2019-11-18T17:30:00Z"/>
+        </w:rPr>
+        <w:pPrChange w:id="114" w:author="Rita Chupalov" w:date="2019-11-18T17:29:00Z">
+          <w:pPr/>
+        </w:pPrChange>
+      </w:pPr>
+      <w:ins w:id="115" w:author="Rita Chupalov" w:date="2019-11-18T17:30:00Z">
+        <w:r>
+          <w:t xml:space="preserve">Click </w:t>
+        </w:r>
+        <w:r>
+          <w:rPr>
+            <w:b/>
+          </w:rPr>
+          <w:t>OK</w:t>
+        </w:r>
+        <w:r>
+          <w:t>.</w:t>
+        </w:r>
+      </w:ins>
+    </w:p>
+    <w:p>
+      <w:pPr>
+        <w:pStyle w:val="ListParagraph"/>
+        <w:numPr>
+          <w:ilvl w:val="0"/>
+          <w:numId w:val="9"/>
+        </w:numPr>
+        <w:rPr>
+          <w:ins w:id="116" w:author="Rita Chupalov" w:date="2019-11-18T17:31:00Z"/>
+        </w:rPr>
+        <w:pPrChange w:id="117" w:author="Rita Chupalov" w:date="2019-11-18T17:29:00Z">
+          <w:pPr/>
+        </w:pPrChange>
+      </w:pPr>
+      <w:ins w:id="118" w:author="Rita Chupalov" w:date="2019-11-18T17:30:00Z">
+        <w:r>
+          <w:t xml:space="preserve">Click </w:t>
+        </w:r>
+      </w:ins>
+      <w:ins w:id="119" w:author="Rita Chupalov" w:date="2019-11-18T17:31:00Z">
+        <w:r>
+          <w:rPr>
+            <w:b/>
+          </w:rPr>
+          <w:t>Yes</w:t>
+        </w:r>
+        <w:r>
+          <w:t xml:space="preserve"> in the next dialog to open the uploaded document overview in your browser.</w:t>
+        </w:r>
+      </w:ins>
+    </w:p>
+    <w:p>
+      <w:pPr>
+        <w:rPr>
+          <w:ins w:id="120" w:author="Rita Chupalov" w:date="2019-11-18T17:31:00Z"/>
+        </w:rPr>
+        <w:pPrChange w:id="121" w:author="Rita Chupalov" w:date="2019-11-18T18:04:00Z">
+          <w:pPr/>
+        </w:pPrChange>
+      </w:pPr>
+      <w:ins w:id="122" w:author="Rita Chupalov" w:date="2019-11-18T17:31:00Z">
+        <w:r>
+          <w:t>Skyline automatically zips up all the files associated with your document and uploads it into the Panorama server. The browser page should open that looks like this:</w:t>
+        </w:r>
+      </w:ins>
+    </w:p>
+    <w:p>
+      <w:pPr>
+        <w:ind w:left="360"/>
+        <w:rPr>
+          <w:ins w:id="123" w:author="Rita Chupalov" w:date="2019-11-18T17:36:00Z"/>
+        </w:rPr>
+        <w:pPrChange w:id="124" w:author="Rita Chupalov" w:date="2019-11-18T17:31:00Z">
+          <w:pPr/>
+        </w:pPrChange>
+      </w:pPr>
+      <w:ins w:id="125" w:author="Rita Chupalov" w:date="2019-11-18T17:40:00Z">
+        <w:r>
+          <w:rPr>
+            <w:noProof/>
+          </w:rPr>
+          <w:lastRenderedPageBreak/>
+          <w:drawing>
+            <wp:inline distT="0" distB="0" distL="0" distR="0" wp14:anchorId="661794B9" wp14:editId="54DE60CA">
+              <wp:extent cx="5943600" cy="2668905"/>
+              <wp:effectExtent l="0" t="0" r="0" b="0"/>
+              <wp:docPr id="31" name="Picture 31"/>
+              <wp:cNvGraphicFramePr>
+                <a:graphicFrameLocks xmlns:a="http://schemas.openxmlformats.org/drawingml/2006/main" noChangeAspect="1"/>
+              </wp:cNvGraphicFramePr>
+              <a:graphic xmlns:a="http://schemas.openxmlformats.org/drawingml/2006/main">
+                <a:graphicData uri="http://schemas.openxmlformats.org/drawingml/2006/picture">
+                  <pic:pic xmlns:pic="http://schemas.openxmlformats.org/drawingml/2006/picture">
+                    <pic:nvPicPr>
+                      <pic:cNvPr id="1" name=""/>
+                      <pic:cNvPicPr/>
+                    </pic:nvPicPr>
+                    <pic:blipFill>
+                      <a:blip r:embed="rId36"/>
+                      <a:stretch>
+                        <a:fillRect/>
+                      </a:stretch>
+                    </pic:blipFill>
+                    <pic:spPr>
+                      <a:xfrm>
+                        <a:off x="0" y="0"/>
+                        <a:ext cx="5943600" cy="2668905"/>
+                      </a:xfrm>
+                      <a:prstGeom prst="rect">
+                        <a:avLst/>
+                      </a:prstGeom>
+                    </pic:spPr>
+                  </pic:pic>
+                </a:graphicData>
+              </a:graphic>
+            </wp:inline>
+          </w:drawing>
+        </w:r>
+      </w:ins>
+    </w:p>
+    <w:p>
+      <w:pPr>
+        <w:rPr>
+          <w:ins w:id="126" w:author="Rita Chupalov" w:date="2019-11-18T17:40:00Z"/>
+        </w:rPr>
+        <w:pPrChange w:id="127" w:author="Rita Chupalov" w:date="2019-11-18T18:04:00Z">
+          <w:pPr/>
+        </w:pPrChange>
+      </w:pPr>
+      <w:ins w:id="128" w:author="Rita Chupalov" w:date="2019-11-18T17:36:00Z">
+        <w:r>
+          <w:t>D</w:t>
+        </w:r>
+      </w:ins>
+      <w:ins w:id="129" w:author="Rita Chupalov" w:date="2019-11-18T17:37:00Z">
+        <w:r>
+          <w:t>etailed d</w:t>
+        </w:r>
+      </w:ins>
+      <w:ins w:id="130" w:author="Rita Chupalov" w:date="2019-11-18T17:36:00Z">
+        <w:r>
+          <w:t xml:space="preserve">iscussion of the </w:t>
+        </w:r>
+      </w:ins>
+      <w:ins w:id="131" w:author="Rita Chupalov" w:date="2019-11-18T17:37:00Z">
+        <w:r>
+          <w:t xml:space="preserve">Panorama functionality is beyond the scope of this tutorial. Please refer to </w:t>
+        </w:r>
+        <w:r>
+          <w:fldChar w:fldCharType="begin"/>
+        </w:r>
+        <w:r>
+          <w:instrText xml:space="preserve"> HYPERLINK "https://panoramaweb.org/wiki/home/page.view?name=sharing_documents" </w:instrText>
+        </w:r>
+        <w:r>
+          <w:fldChar w:fldCharType="separate"/>
+        </w:r>
+        <w:r>
+          <w:rPr>
+            <w:rStyle w:val="Hyperlink"/>
+          </w:rPr>
+          <w:t>https://panoramaweb.org/wiki/home/page.view?name=sharing_documents</w:t>
+        </w:r>
+        <w:r>
+          <w:fldChar w:fldCharType="end"/>
+        </w:r>
+        <w:r>
+          <w:t xml:space="preserve"> tutorial for more details.</w:t>
+        </w:r>
+      </w:ins>
+    </w:p>
+    <w:p>
+      <w:pPr>
+        <w:autoSpaceDE w:val="0"/>
+        <w:autoSpaceDN w:val="0"/>
+        <w:adjustRightInd w:val="0"/>
+        <w:spacing w:after="0" w:line="240" w:lineRule="auto"/>
+        <w:rPr>
+          <w:ins w:id="132" w:author="Rita Chupalov" w:date="2019-11-18T18:05:00Z"/>
+        </w:rPr>
+      </w:pPr>
+      <w:ins w:id="133" w:author="Rita Chupalov" w:date="2019-11-18T17:40:00Z">
+        <w:r>
+          <w:t xml:space="preserve">Note the </w:t>
+        </w:r>
+      </w:ins>
+      <w:ins w:id="134" w:author="Rita Chupalov" w:date="2019-11-18T17:41:00Z">
+        <w:r>
+          <w:rPr>
+            <w:rFonts w:ascii="Arial" w:hAnsi="Arial" w:cs="Arial"/>
+            <w:color w:val="4472C4" w:themeColor="accent1"/>
+            <w:sz w:val="26"/>
+            <w:szCs w:val="26"/>
+            <w:rPrChange w:id="135" w:author="Rita Chupalov" w:date="2019-11-18T17:42:00Z">
+              <w:rPr>
+                <w:rFonts w:ascii="Arial" w:hAnsi="Arial" w:cs="Arial"/>
+                <w:sz w:val="26"/>
+                <w:szCs w:val="26"/>
+              </w:rPr>
+            </w:rPrChange>
+          </w:rPr>
+          <w:t>≡</w:t>
+        </w:r>
+        <w:r>
+          <w:rPr>
+            <w:rFonts w:ascii="Arial" w:hAnsi="Arial" w:cs="Arial"/>
+            <w:sz w:val="26"/>
+            <w:szCs w:val="26"/>
+          </w:rPr>
+          <w:t xml:space="preserve"> </w:t>
+        </w:r>
+        <w:r>
+          <w:rPr>
+            <w:rPrChange w:id="136" w:author="Rita Chupalov" w:date="2019-11-18T17:41:00Z">
+              <w:rPr>
+                <w:rFonts w:ascii="Arial" w:hAnsi="Arial" w:cs="Arial"/>
+                <w:sz w:val="26"/>
+                <w:szCs w:val="26"/>
+              </w:rPr>
+            </w:rPrChange>
+          </w:rPr>
+          <w:t>character</w:t>
+        </w:r>
+      </w:ins>
+      <w:ins w:id="137" w:author="Rita Chupalov" w:date="2019-11-18T17:42:00Z">
+        <w:r>
+          <w:t xml:space="preserve"> next to the </w:t>
+        </w:r>
+      </w:ins>
+      <w:ins w:id="138" w:author="Rita Chupalov" w:date="2019-11-18T17:43:00Z">
+        <w:r>
+          <w:t xml:space="preserve">number of document </w:t>
+        </w:r>
+      </w:ins>
+      <w:ins w:id="139" w:author="Rita Chupalov" w:date="2019-11-18T17:42:00Z">
+        <w:r>
+          <w:t>version</w:t>
+        </w:r>
+      </w:ins>
+      <w:ins w:id="140" w:author="Rita Chupalov" w:date="2019-11-18T17:43:00Z">
+        <w:r>
+          <w:t>s.</w:t>
+        </w:r>
+      </w:ins>
+      <w:ins w:id="141" w:author="Rita Chupalov" w:date="2019-11-18T17:44:00Z">
+        <w:r>
+          <w:t xml:space="preserve"> This is a link that allows you to access the audit log information for the document. If </w:t>
+        </w:r>
+      </w:ins>
+      <w:ins w:id="142" w:author="Rita Chupalov" w:date="2019-11-18T17:45:00Z">
+        <w:r>
+          <w:t>you upload a document without a valid audit log this link will not be shown.</w:t>
+        </w:r>
+      </w:ins>
+    </w:p>
+    <w:p>
+      <w:pPr>
+        <w:autoSpaceDE w:val="0"/>
+        <w:autoSpaceDN w:val="0"/>
+        <w:adjustRightInd w:val="0"/>
+        <w:spacing w:after="0" w:line="240" w:lineRule="auto"/>
+        <w:rPr>
+          <w:ins w:id="143" w:author="Rita Chupalov" w:date="2019-11-18T17:46:00Z"/>
+        </w:rPr>
+      </w:pPr>
+    </w:p>
+    <w:p>
+      <w:pPr>
+        <w:pStyle w:val="ListParagraph"/>
+        <w:numPr>
+          <w:ilvl w:val="0"/>
+          <w:numId w:val="70"/>
+        </w:numPr>
+        <w:autoSpaceDE w:val="0"/>
+        <w:autoSpaceDN w:val="0"/>
+        <w:adjustRightInd w:val="0"/>
+        <w:spacing w:after="0" w:line="240" w:lineRule="auto"/>
+        <w:rPr>
+          <w:ins w:id="144" w:author="Rita Chupalov" w:date="2019-11-18T17:46:00Z"/>
+        </w:rPr>
+        <w:pPrChange w:id="145" w:author="Rita Chupalov" w:date="2019-11-18T17:55:00Z">
+          <w:pPr>
+            <w:autoSpaceDE w:val="0"/>
+            <w:autoSpaceDN w:val="0"/>
+            <w:adjustRightInd w:val="0"/>
+            <w:spacing w:after="0" w:line="240" w:lineRule="auto"/>
+          </w:pPr>
+        </w:pPrChange>
+      </w:pPr>
+      <w:ins w:id="146" w:author="Rita Chupalov" w:date="2019-11-18T17:46:00Z">
+        <w:r>
+          <w:t xml:space="preserve">Hover your mouse over </w:t>
+        </w:r>
+        <w:r>
+          <w:t xml:space="preserve">the </w:t>
+        </w:r>
+        <w:r>
+          <w:rPr>
+            <w:rFonts w:ascii="Arial" w:hAnsi="Arial" w:cs="Arial"/>
+            <w:color w:val="4472C4" w:themeColor="accent1"/>
+            <w:sz w:val="26"/>
+            <w:szCs w:val="26"/>
+            <w:rPrChange w:id="147" w:author="Rita Chupalov" w:date="2019-11-18T17:55:00Z">
+              <w:rPr>
+                <w:rFonts w:ascii="Arial" w:hAnsi="Arial" w:cs="Arial"/>
+                <w:color w:val="4472C4" w:themeColor="accent1"/>
+                <w:sz w:val="26"/>
+                <w:szCs w:val="26"/>
+              </w:rPr>
+            </w:rPrChange>
+          </w:rPr>
+          <w:t>≡</w:t>
+        </w:r>
+        <w:r>
+          <w:rPr>
+            <w:rFonts w:ascii="Arial" w:hAnsi="Arial" w:cs="Arial"/>
+            <w:sz w:val="26"/>
+            <w:szCs w:val="26"/>
+            <w:rPrChange w:id="148" w:author="Rita Chupalov" w:date="2019-11-18T17:55:00Z">
+              <w:rPr>
+                <w:rFonts w:ascii="Arial" w:hAnsi="Arial" w:cs="Arial"/>
+                <w:sz w:val="26"/>
+                <w:szCs w:val="26"/>
+              </w:rPr>
+            </w:rPrChange>
+          </w:rPr>
+          <w:t xml:space="preserve"> </w:t>
+        </w:r>
+        <w:r>
+          <w:t>character</w:t>
+        </w:r>
+        <w:r>
+          <w:t xml:space="preserve"> to observe the explanatory tooltip.</w:t>
+        </w:r>
+      </w:ins>
+    </w:p>
+    <w:p>
+      <w:pPr>
+        <w:pStyle w:val="ListParagraph"/>
+        <w:numPr>
+          <w:ilvl w:val="0"/>
+          <w:numId w:val="70"/>
+        </w:numPr>
+        <w:autoSpaceDE w:val="0"/>
+        <w:autoSpaceDN w:val="0"/>
+        <w:adjustRightInd w:val="0"/>
+        <w:spacing w:after="0" w:line="240" w:lineRule="auto"/>
+        <w:rPr>
+          <w:ins w:id="149" w:author="Rita Chupalov" w:date="2019-11-18T18:05:00Z"/>
+        </w:rPr>
+        <w:pPrChange w:id="150" w:author="Rita Chupalov" w:date="2019-11-18T17:55:00Z">
+          <w:pPr>
+            <w:autoSpaceDE w:val="0"/>
+            <w:autoSpaceDN w:val="0"/>
+            <w:adjustRightInd w:val="0"/>
+            <w:spacing w:after="0" w:line="240" w:lineRule="auto"/>
+          </w:pPr>
+        </w:pPrChange>
+      </w:pPr>
+      <w:ins w:id="151" w:author="Rita Chupalov" w:date="2019-11-18T17:46:00Z">
+        <w:r>
+          <w:t xml:space="preserve">Click on </w:t>
+        </w:r>
+      </w:ins>
+      <w:ins w:id="152" w:author="Rita Chupalov" w:date="2019-11-18T17:47:00Z">
+        <w:r>
+          <w:t xml:space="preserve">the </w:t>
+        </w:r>
+        <w:r>
+          <w:rPr>
+            <w:rFonts w:ascii="Arial" w:hAnsi="Arial" w:cs="Arial"/>
+            <w:color w:val="4472C4" w:themeColor="accent1"/>
+            <w:sz w:val="26"/>
+            <w:szCs w:val="26"/>
+            <w:rPrChange w:id="153" w:author="Rita Chupalov" w:date="2019-11-18T17:55:00Z">
+              <w:rPr>
+                <w:rFonts w:ascii="Arial" w:hAnsi="Arial" w:cs="Arial"/>
+                <w:color w:val="4472C4" w:themeColor="accent1"/>
+                <w:sz w:val="26"/>
+                <w:szCs w:val="26"/>
+              </w:rPr>
+            </w:rPrChange>
+          </w:rPr>
+          <w:t>≡</w:t>
+        </w:r>
+        <w:r>
+          <w:rPr>
+            <w:rFonts w:ascii="Arial" w:hAnsi="Arial" w:cs="Arial"/>
+            <w:sz w:val="26"/>
+            <w:szCs w:val="26"/>
+            <w:rPrChange w:id="154" w:author="Rita Chupalov" w:date="2019-11-18T17:55:00Z">
+              <w:rPr>
+                <w:rFonts w:ascii="Arial" w:hAnsi="Arial" w:cs="Arial"/>
+                <w:sz w:val="26"/>
+                <w:szCs w:val="26"/>
+              </w:rPr>
+            </w:rPrChange>
+          </w:rPr>
+          <w:t xml:space="preserve"> </w:t>
+        </w:r>
+        <w:r>
+          <w:t>character</w:t>
+        </w:r>
+        <w:r>
+          <w:t>.</w:t>
+        </w:r>
+      </w:ins>
+    </w:p>
+    <w:p>
+      <w:pPr>
+        <w:pStyle w:val="ListParagraph"/>
+        <w:autoSpaceDE w:val="0"/>
+        <w:autoSpaceDN w:val="0"/>
+        <w:adjustRightInd w:val="0"/>
+        <w:spacing w:after="0" w:line="240" w:lineRule="auto"/>
+        <w:rPr>
+          <w:ins w:id="155" w:author="Rita Chupalov" w:date="2019-11-18T17:47:00Z"/>
+        </w:rPr>
+        <w:pPrChange w:id="156" w:author="Rita Chupalov" w:date="2019-11-18T18:05:00Z">
+          <w:pPr>
+            <w:autoSpaceDE w:val="0"/>
+            <w:autoSpaceDN w:val="0"/>
+            <w:adjustRightInd w:val="0"/>
+            <w:spacing w:after="0" w:line="240" w:lineRule="auto"/>
+          </w:pPr>
+        </w:pPrChange>
+      </w:pPr>
+    </w:p>
+    <w:p>
+      <w:pPr>
+        <w:autoSpaceDE w:val="0"/>
+        <w:autoSpaceDN w:val="0"/>
+        <w:adjustRightInd w:val="0"/>
+        <w:spacing w:after="0" w:line="240" w:lineRule="auto"/>
+        <w:rPr>
+          <w:ins w:id="157" w:author="Rita Chupalov" w:date="2019-11-18T17:47:00Z"/>
+        </w:rPr>
+      </w:pPr>
+      <w:ins w:id="158" w:author="Rita Chupalov" w:date="2019-11-18T17:47:00Z">
+        <w:r>
+          <w:t>Now you should see the following page:</w:t>
+        </w:r>
+      </w:ins>
+    </w:p>
+    <w:p>
+      <w:pPr>
+        <w:autoSpaceDE w:val="0"/>
+        <w:autoSpaceDN w:val="0"/>
+        <w:adjustRightInd w:val="0"/>
+        <w:spacing w:after="0" w:line="240" w:lineRule="auto"/>
+        <w:rPr>
+          <w:ins w:id="159" w:author="Rita Chupalov" w:date="2019-11-18T17:41:00Z"/>
+          <w:rFonts w:ascii="MS Shell Dlg 2" w:hAnsi="MS Shell Dlg 2" w:cs="MS Shell Dlg 2"/>
+          <w:sz w:val="16"/>
+          <w:szCs w:val="16"/>
+        </w:rPr>
+      </w:pPr>
+      <w:ins w:id="160" w:author="Rita Chupalov" w:date="2019-11-18T17:47:00Z">
+        <w:r>
+          <w:rPr>
+            <w:noProof/>
+          </w:rPr>
+          <w:drawing>
+            <wp:inline distT="0" distB="0" distL="0" distR="0" wp14:anchorId="15F18D71" wp14:editId="3C88B64A">
+              <wp:extent cx="5576302" cy="2561167"/>
+              <wp:effectExtent l="0" t="0" r="5715" b="0"/>
+              <wp:docPr id="33" name="Picture 33"/>
+              <wp:cNvGraphicFramePr>
+                <a:graphicFrameLocks xmlns:a="http://schemas.openxmlformats.org/drawingml/2006/main" noChangeAspect="1"/>
+              </wp:cNvGraphicFramePr>
+              <a:graphic xmlns:a="http://schemas.openxmlformats.org/drawingml/2006/main">
+                <a:graphicData uri="http://schemas.openxmlformats.org/drawingml/2006/picture">
+                  <pic:pic xmlns:pic="http://schemas.openxmlformats.org/drawingml/2006/picture">
+                    <pic:nvPicPr>
+                      <pic:cNvPr id="1" name=""/>
+                      <pic:cNvPicPr/>
+                    </pic:nvPicPr>
+                    <pic:blipFill>
+                      <a:blip r:embed="rId37"/>
+                      <a:stretch>
+                        <a:fillRect/>
+                      </a:stretch>
+                    </pic:blipFill>
+                    <pic:spPr>
+                      <a:xfrm>
+                        <a:off x="0" y="0"/>
+                        <a:ext cx="5583250" cy="2564358"/>
+                      </a:xfrm>
+                      <a:prstGeom prst="rect">
+                        <a:avLst/>
+                      </a:prstGeom>
+                    </pic:spPr>
+                  </pic:pic>
+                </a:graphicData>
+              </a:graphic>
+            </wp:inline>
+          </w:drawing>
+        </w:r>
+      </w:ins>
+    </w:p>
+    <w:p>
+      <w:pPr>
+        <w:ind w:left="360"/>
+        <w:rPr>
+          <w:ins w:id="161" w:author="Rita Chupalov" w:date="2019-11-18T17:47:00Z"/>
+        </w:rPr>
+        <w:pPrChange w:id="162" w:author="Rita Chupalov" w:date="2019-11-18T17:31:00Z">
+          <w:pPr/>
+        </w:pPrChange>
+      </w:pPr>
+      <w:ins w:id="163" w:author="Rita Chupalov" w:date="2019-11-18T17:41:00Z">
+        <w:r>
+          <w:t xml:space="preserve"> </w:t>
+        </w:r>
+      </w:ins>
+    </w:p>
+    <w:p>
+      <w:pPr>
+        <w:ind w:left="360"/>
+        <w:rPr>
+          <w:ins w:id="164" w:author="Rita Chupalov" w:date="2019-11-18T17:55:00Z"/>
+          <w:rPrChange w:id="165" w:author="Rita Chupalov" w:date="2019-11-18T18:07:00Z">
+            <w:rPr>
+              <w:ins w:id="166" w:author="Rita Chupalov" w:date="2019-11-18T17:55:00Z"/>
+            </w:rPr>
+          </w:rPrChange>
+        </w:rPr>
+        <w:pPrChange w:id="167" w:author="Rita Chupalov" w:date="2019-11-18T17:31:00Z">
+          <w:pPr/>
+        </w:pPrChange>
+      </w:pPr>
+      <w:ins w:id="168" w:author="Rita Chupalov" w:date="2019-11-18T17:47:00Z">
+        <w:r>
+          <w:t xml:space="preserve">This is an audit log viewer </w:t>
+        </w:r>
+      </w:ins>
+      <w:ins w:id="169" w:author="Rita Chupalov" w:date="2019-11-18T17:48:00Z">
+        <w:r>
+          <w:t xml:space="preserve">page </w:t>
+        </w:r>
+      </w:ins>
+      <w:ins w:id="170" w:author="Rita Chupalov" w:date="2019-11-18T17:47:00Z">
+        <w:r>
+          <w:t xml:space="preserve">very similar to </w:t>
+        </w:r>
+      </w:ins>
+      <w:ins w:id="171" w:author="Rita Chupalov" w:date="2019-11-18T17:48:00Z">
+        <w:r>
+          <w:t xml:space="preserve">the Audit Log grid in Skyline. </w:t>
+        </w:r>
+      </w:ins>
+      <w:ins w:id="172" w:author="Rita Chupalov" w:date="2019-11-18T18:06:00Z">
+        <w:r>
+          <w:t xml:space="preserve">For the sake of brevity </w:t>
+        </w:r>
+      </w:ins>
+      <w:ins w:id="173" w:author="Rita Chupalov" w:date="2019-11-18T17:48:00Z">
+        <w:r>
+          <w:t xml:space="preserve">it shows </w:t>
+        </w:r>
+      </w:ins>
+      <w:ins w:id="174" w:author="Rita Chupalov" w:date="2019-11-18T17:49:00Z">
+        <w:r>
+          <w:t xml:space="preserve">UndoRedo messages only </w:t>
+        </w:r>
+      </w:ins>
+      <w:ins w:id="175" w:author="Rita Chupalov" w:date="2019-11-18T18:06:00Z">
+        <w:r>
+          <w:t>b</w:t>
+        </w:r>
+        <w:r>
+          <w:t>y default</w:t>
+        </w:r>
+        <w:r>
+          <w:t>,</w:t>
+        </w:r>
+        <w:r>
+          <w:t xml:space="preserve"> </w:t>
+        </w:r>
+      </w:ins>
+      <w:ins w:id="176" w:author="Rita Chupalov" w:date="2019-11-18T17:49:00Z">
+        <w:r>
+          <w:t xml:space="preserve">but full details </w:t>
+        </w:r>
+      </w:ins>
+      <w:ins w:id="177" w:author="Rita Chupalov" w:date="2019-11-18T17:50:00Z">
+        <w:r>
+          <w:t>are available</w:t>
+        </w:r>
+      </w:ins>
+      <w:ins w:id="178" w:author="Rita Chupalov" w:date="2019-11-18T17:54:00Z">
+        <w:r>
+          <w:t xml:space="preserve"> through the grid button on </w:t>
+        </w:r>
+        <w:r>
+          <w:lastRenderedPageBreak/>
+          <w:t>the left.</w:t>
+        </w:r>
+      </w:ins>
+      <w:ins w:id="179" w:author="Rita Chupalov" w:date="2019-11-18T17:59:00Z">
+        <w:r>
+          <w:t xml:space="preserve"> </w:t>
+        </w:r>
+        <w:r>
+          <w:t xml:space="preserve">It is very similar to Skyline’s Reports button and allows to select, create, and customize grid views. By default Panorama ships with the </w:t>
+        </w:r>
+        <w:r>
+          <w:rPr>
+            <w:b/>
+          </w:rPr>
+          <w:t>default</w:t>
+        </w:r>
+        <w:r>
+          <w:t xml:space="preserve"> view and </w:t>
+        </w:r>
+        <w:r>
+          <w:rPr>
+            <w:b/>
+          </w:rPr>
+          <w:t>AllMessagesView</w:t>
+        </w:r>
+      </w:ins>
+      <w:ins w:id="180" w:author="Rita Chupalov" w:date="2019-11-18T18:07:00Z">
+        <w:r>
+          <w:t>, but you are free to create your own.</w:t>
+        </w:r>
+      </w:ins>
+    </w:p>
+    <w:p>
+      <w:pPr>
+        <w:pStyle w:val="ListParagraph"/>
+        <w:numPr>
+          <w:ilvl w:val="0"/>
+          <w:numId w:val="71"/>
+        </w:numPr>
+        <w:rPr>
+          <w:ins w:id="181" w:author="Rita Chupalov" w:date="2019-11-18T18:00:00Z"/>
+        </w:rPr>
+        <w:pPrChange w:id="182" w:author="Rita Chupalov" w:date="2019-11-18T17:56:00Z">
+          <w:pPr/>
+        </w:pPrChange>
+      </w:pPr>
+      <w:ins w:id="183" w:author="Rita Chupalov" w:date="2019-11-18T17:55:00Z">
+        <w:r>
+          <w:t xml:space="preserve">Click on the </w:t>
+        </w:r>
+        <w:r>
+          <w:rPr>
+            <w:b/>
+            <w:rPrChange w:id="184" w:author="Rita Chupalov" w:date="2019-11-18T18:00:00Z">
+              <w:rPr/>
+            </w:rPrChange>
+          </w:rPr>
+          <w:t>Grid View</w:t>
+        </w:r>
+        <w:r>
+          <w:t xml:space="preserve"> button</w:t>
+        </w:r>
+      </w:ins>
+    </w:p>
+    <w:p>
+      <w:pPr>
+        <w:pStyle w:val="ListParagraph"/>
+        <w:numPr>
+          <w:ilvl w:val="0"/>
+          <w:numId w:val="71"/>
+        </w:numPr>
+        <w:rPr>
+          <w:ins w:id="185" w:author="Rita Chupalov" w:date="2019-11-18T17:55:00Z"/>
+          <w:rPrChange w:id="186" w:author="Rita Chupalov" w:date="2019-11-18T17:58:00Z">
+            <w:rPr>
+              <w:ins w:id="187" w:author="Rita Chupalov" w:date="2019-11-18T17:55:00Z"/>
+            </w:rPr>
+          </w:rPrChange>
+        </w:rPr>
+        <w:pPrChange w:id="188" w:author="Rita Chupalov" w:date="2019-11-18T17:56:00Z">
+          <w:pPr/>
+        </w:pPrChange>
+      </w:pPr>
+      <w:ins w:id="189" w:author="Rita Chupalov" w:date="2019-11-18T17:59:00Z">
+        <w:r>
+          <w:rPr>
+            <w:rPrChange w:id="190" w:author="Rita Chupalov" w:date="2019-11-18T17:59:00Z">
+              <w:rPr>
+                <w:b/>
+              </w:rPr>
+            </w:rPrChange>
+          </w:rPr>
+          <w:t>Select</w:t>
+        </w:r>
+        <w:r>
+          <w:rPr>
+            <w:b/>
+            <w:rPrChange w:id="191" w:author="Rita Chupalov" w:date="2019-11-18T18:00:00Z">
+              <w:rPr>
+                <w:b/>
+              </w:rPr>
+            </w:rPrChange>
+          </w:rPr>
+          <w:t xml:space="preserve"> AllMessages View</w:t>
+        </w:r>
+        <w:r>
+          <w:t xml:space="preserve"> from the drop-down menu.</w:t>
+        </w:r>
+      </w:ins>
+      <w:ins w:id="192" w:author="Rita Chupalov" w:date="2019-11-18T17:58:00Z">
+        <w:r>
+          <w:t xml:space="preserve"> </w:t>
+        </w:r>
+      </w:ins>
+    </w:p>
+    <w:p>
+      <w:pPr>
+        <w:ind w:left="360"/>
+        <w:rPr>
+          <w:ins w:id="193" w:author="Rita Chupalov" w:date="2019-11-18T17:55:00Z"/>
+        </w:rPr>
+        <w:pPrChange w:id="194" w:author="Rita Chupalov" w:date="2019-11-18T17:31:00Z">
+          <w:pPr/>
+        </w:pPrChange>
+      </w:pPr>
+      <w:ins w:id="195" w:author="Rita Chupalov" w:date="2019-11-18T17:55:00Z">
+        <w:r>
+          <w:rPr>
+            <w:noProof/>
+          </w:rPr>
+          <w:drawing>
+            <wp:inline distT="0" distB="0" distL="0" distR="0" wp14:anchorId="41292D6D" wp14:editId="0E27593F">
+              <wp:extent cx="1805906" cy="1443567"/>
+              <wp:effectExtent l="0" t="0" r="4445" b="4445"/>
+              <wp:docPr id="34" name="Picture 34"/>
+              <wp:cNvGraphicFramePr>
+                <a:graphicFrameLocks xmlns:a="http://schemas.openxmlformats.org/drawingml/2006/main" noChangeAspect="1"/>
+              </wp:cNvGraphicFramePr>
+              <a:graphic xmlns:a="http://schemas.openxmlformats.org/drawingml/2006/main">
+                <a:graphicData uri="http://schemas.openxmlformats.org/drawingml/2006/picture">
+                  <pic:pic xmlns:pic="http://schemas.openxmlformats.org/drawingml/2006/picture">
+                    <pic:nvPicPr>
+                      <pic:cNvPr id="1" name=""/>
+                      <pic:cNvPicPr/>
+                    </pic:nvPicPr>
+                    <pic:blipFill>
+                      <a:blip r:embed="rId38"/>
+                      <a:stretch>
+                        <a:fillRect/>
+                      </a:stretch>
+                    </pic:blipFill>
+                    <pic:spPr>
+                      <a:xfrm>
+                        <a:off x="0" y="0"/>
+                        <a:ext cx="1820955" cy="1455597"/>
+                      </a:xfrm>
+                      <a:prstGeom prst="rect">
+                        <a:avLst/>
+                      </a:prstGeom>
+                    </pic:spPr>
+                  </pic:pic>
+                </a:graphicData>
+              </a:graphic>
+            </wp:inline>
+          </w:drawing>
+        </w:r>
+      </w:ins>
+    </w:p>
+    <w:p>
+      <w:pPr>
+        <w:ind w:left="360"/>
+        <w:rPr>
+          <w:ins w:id="196" w:author="Rita Chupalov" w:date="2019-11-18T18:00:00Z"/>
+        </w:rPr>
+        <w:pPrChange w:id="197" w:author="Rita Chupalov" w:date="2019-11-18T17:31:00Z">
+          <w:pPr/>
+        </w:pPrChange>
+      </w:pPr>
+      <w:ins w:id="198" w:author="Rita Chupalov" w:date="2019-11-18T18:00:00Z">
+        <w:r>
+          <w:t>Now your page should look like this:</w:t>
+        </w:r>
+      </w:ins>
+    </w:p>
+    <w:p>
+      <w:pPr>
+        <w:ind w:left="360"/>
+        <w:rPr>
+          <w:ins w:id="199" w:author="Rita Chupalov" w:date="2019-11-18T18:01:00Z"/>
+        </w:rPr>
+        <w:pPrChange w:id="200" w:author="Rita Chupalov" w:date="2019-11-18T17:31:00Z">
+          <w:pPr/>
+        </w:pPrChange>
+      </w:pPr>
+      <w:ins w:id="201" w:author="Rita Chupalov" w:date="2019-11-18T18:01:00Z">
+        <w:r>
+          <w:rPr>
+            <w:noProof/>
+          </w:rPr>
+          <w:drawing>
+            <wp:inline distT="0" distB="0" distL="0" distR="0" wp14:anchorId="27549525" wp14:editId="14DA708C">
+              <wp:extent cx="5943600" cy="3065780"/>
+              <wp:effectExtent l="0" t="0" r="0" b="1270"/>
+              <wp:docPr id="35" name="Picture 35"/>
+              <wp:cNvGraphicFramePr>
+                <a:graphicFrameLocks xmlns:a="http://schemas.openxmlformats.org/drawingml/2006/main" noChangeAspect="1"/>
+              </wp:cNvGraphicFramePr>
+              <a:graphic xmlns:a="http://schemas.openxmlformats.org/drawingml/2006/main">
+                <a:graphicData uri="http://schemas.openxmlformats.org/drawingml/2006/picture">
+                  <pic:pic xmlns:pic="http://schemas.openxmlformats.org/drawingml/2006/picture">
+                    <pic:nvPicPr>
+                      <pic:cNvPr id="1" name=""/>
+                      <pic:cNvPicPr/>
+                    </pic:nvPicPr>
+                    <pic:blipFill>
+                      <a:blip r:embed="rId39"/>
+                      <a:stretch>
+                        <a:fillRect/>
+                      </a:stretch>
+                    </pic:blipFill>
+                    <pic:spPr>
+                      <a:xfrm>
+                        <a:off x="0" y="0"/>
+                        <a:ext cx="5943600" cy="3065780"/>
+                      </a:xfrm>
+                      <a:prstGeom prst="rect">
+                        <a:avLst/>
+                      </a:prstGeom>
+                    </pic:spPr>
+                  </pic:pic>
+                </a:graphicData>
+              </a:graphic>
+            </wp:inline>
+          </w:drawing>
+        </w:r>
+      </w:ins>
+    </w:p>
+    <w:p>
+      <w:pPr>
+        <w:ind w:left="360"/>
+        <w:rPr>
+          <w:rPrChange w:id="202" w:author="Rita Chupalov" w:date="2019-11-18T17:10:00Z">
+            <w:rPr>
+              <w:b/>
+              <w:bCs/>
+            </w:rPr>
+          </w:rPrChange>
+        </w:rPr>
+        <w:pPrChange w:id="203" w:author="Rita Chupalov" w:date="2019-11-18T17:31:00Z">
+          <w:pPr/>
+        </w:pPrChange>
+      </w:pPr>
+      <w:ins w:id="204" w:author="Rita Chupalov" w:date="2019-11-18T18:10:00Z">
+        <w:r>
+          <w:t>A</w:t>
+        </w:r>
+      </w:ins>
+      <w:ins w:id="205" w:author="Rita Chupalov" w:date="2019-11-18T18:01:00Z">
+        <w:r>
+          <w:t xml:space="preserve">ll the messages and message types in the audit log </w:t>
+        </w:r>
+      </w:ins>
+      <w:ins w:id="206" w:author="Rita Chupalov" w:date="2019-11-18T18:10:00Z">
+        <w:r>
+          <w:t xml:space="preserve">are now </w:t>
+        </w:r>
+      </w:ins>
+      <w:ins w:id="207" w:author="Rita Chupalov" w:date="2019-11-18T18:01:00Z">
+        <w:r>
+          <w:t>displayed.</w:t>
+        </w:r>
+      </w:ins>
+      <w:bookmarkStart w:id="208" w:name="_GoBack"/>
+      <w:bookmarkEnd w:id="208"/>
+    </w:p>
+    <w:p>
+      <w:pPr>
+        <w:pStyle w:val="Heading1"/>
       </w:pPr>
       <w:r>
         <w:t>Conclusion</w:t>
@@ -6830,7 +8054,7 @@
       </w:r>
     </w:p>
     <w:sectPr>
-      <w:footerReference w:type="default" r:id="rId33"/>
+      <w:footerReference w:type="default" r:id="rId40"/>
       <w:pgSz w:w="12240" w:h="15840"/>
       <w:pgMar w:top="1440" w:right="1440" w:bottom="1440" w:left="1440" w:header="720" w:footer="720" w:gutter="0"/>
       <w:cols w:space="720"/>
@@ -6841,7 +8065,7 @@
 </file>
 
 <file path=word/endnotes.xml><?xml version="1.0" encoding="utf-8"?>
-<w:endnotes xmlns:wpc="http://schemas.microsoft.com/office/word/2010/wordprocessingCanvas" xmlns:cx="http://schemas.microsoft.com/office/drawing/2014/chartex" xmlns:cx1="http://schemas.microsoft.com/office/drawing/2015/9/8/chartex" xmlns:cx2="http://schemas.microsoft.com/office/drawing/2015/10/21/chartex" xmlns:cx3="http://schemas.microsoft.com/office/drawing/2016/5/9/chartex" xmlns:cx4="http://schemas.microsoft.com/office/drawing/2016/5/10/chartex" xmlns:cx5="http://schemas.microsoft.com/office/drawing/2016/5/11/chartex" xmlns:cx6="http://schemas.microsoft.com/office/drawing/2016/5/12/chartex" xmlns:cx7="http://schemas.microsoft.com/office/drawing/2016/5/13/chartex" xmlns:cx8="http://schemas.microsoft.com/office/drawing/2016/5/14/chartex" xmlns:mc="http://schemas.openxmlformats.org/markup-compatibility/2006" xmlns:aink="http://schemas.microsoft.com/office/drawing/2016/ink" xmlns:am3d="http://schemas.microsoft.com/office/drawing/2017/model3d" xmlns:o="urn:schemas-microsoft-com:office:office" xmlns:r="http://schemas.openxmlformats.org/officeDocument/2006/relationships" xmlns:m="http://schemas.openxmlformats.org/officeDocument/2006/math" xmlns:v="urn:schemas-microsoft-com:vml" xmlns:wp14="http://schemas.microsoft.com/office/word/2010/wordprocessingDrawing" xmlns:wp="http://schemas.openxmlformats.org/drawingml/2006/wordprocessingDrawing" xmlns:w10="urn:schemas-microsoft-com:office:word" xmlns:w="http://schemas.openxmlformats.org/wordprocessingml/2006/main" xmlns:w14="http://schemas.microsoft.com/office/word/2010/wordml" xmlns:w15="http://schemas.microsoft.com/office/word/2012/wordml" xmlns:w16cid="http://schemas.microsoft.com/office/word/2016/wordml/cid" xmlns:w16se="http://schemas.microsoft.com/office/word/2015/wordml/symex" xmlns:wpg="http://schemas.microsoft.com/office/word/2010/wordprocessingGroup" xmlns:wpi="http://schemas.microsoft.com/office/word/2010/wordprocessingInk" xmlns:wne="http://schemas.microsoft.com/office/word/2006/wordml" xmlns:wps="http://schemas.microsoft.com/office/word/2010/wordprocessingShape" mc:Ignorable="w14 w15 w16se w16cid wp14">
+<w:endnotes xmlns:wpc="http://schemas.microsoft.com/office/word/2010/wordprocessingCanvas" xmlns:cx="http://schemas.microsoft.com/office/drawing/2014/chartex" xmlns:cx1="http://schemas.microsoft.com/office/drawing/2015/9/8/chartex" xmlns:mc="http://schemas.openxmlformats.org/markup-compatibility/2006" xmlns:o="urn:schemas-microsoft-com:office:office" xmlns:r="http://schemas.openxmlformats.org/officeDocument/2006/relationships" xmlns:m="http://schemas.openxmlformats.org/officeDocument/2006/math" xmlns:v="urn:schemas-microsoft-com:vml" xmlns:wp14="http://schemas.microsoft.com/office/word/2010/wordprocessingDrawing" xmlns:wp="http://schemas.openxmlformats.org/drawingml/2006/wordprocessingDrawing" xmlns:w10="urn:schemas-microsoft-com:office:word" xmlns:w="http://schemas.openxmlformats.org/wordprocessingml/2006/main" xmlns:w14="http://schemas.microsoft.com/office/word/2010/wordml" xmlns:w15="http://schemas.microsoft.com/office/word/2012/wordml" xmlns:w16se="http://schemas.microsoft.com/office/word/2015/wordml/symex" xmlns:wpg="http://schemas.microsoft.com/office/word/2010/wordprocessingGroup" xmlns:wpi="http://schemas.microsoft.com/office/word/2010/wordprocessingInk" xmlns:wne="http://schemas.microsoft.com/office/word/2006/wordml" xmlns:wps="http://schemas.microsoft.com/office/word/2010/wordprocessingShape" mc:Ignorable="w14 w15 w16se wp14">
   <w:endnote w:type="separator" w:id="-1">
     <w:p>
       <w:pPr>
@@ -6866,7 +8090,7 @@
 </file>
 
 <file path=word/footer1.xml><?xml version="1.0" encoding="utf-8"?>
-<w:ftr xmlns:wpc="http://schemas.microsoft.com/office/word/2010/wordprocessingCanvas" xmlns:cx="http://schemas.microsoft.com/office/drawing/2014/chartex" xmlns:cx1="http://schemas.microsoft.com/office/drawing/2015/9/8/chartex" xmlns:cx2="http://schemas.microsoft.com/office/drawing/2015/10/21/chartex" xmlns:cx3="http://schemas.microsoft.com/office/drawing/2016/5/9/chartex" xmlns:cx4="http://schemas.microsoft.com/office/drawing/2016/5/10/chartex" xmlns:cx5="http://schemas.microsoft.com/office/drawing/2016/5/11/chartex" xmlns:cx6="http://schemas.microsoft.com/office/drawing/2016/5/12/chartex" xmlns:cx7="http://schemas.microsoft.com/office/drawing/2016/5/13/chartex" xmlns:cx8="http://schemas.microsoft.com/office/drawing/2016/5/14/chartex" xmlns:mc="http://schemas.openxmlformats.org/markup-compatibility/2006" xmlns:aink="http://schemas.microsoft.com/office/drawing/2016/ink" xmlns:am3d="http://schemas.microsoft.com/office/drawing/2017/model3d" xmlns:o="urn:schemas-microsoft-com:office:office" xmlns:r="http://schemas.openxmlformats.org/officeDocument/2006/relationships" xmlns:m="http://schemas.openxmlformats.org/officeDocument/2006/math" xmlns:v="urn:schemas-microsoft-com:vml" xmlns:wp14="http://schemas.microsoft.com/office/word/2010/wordprocessingDrawing" xmlns:wp="http://schemas.openxmlformats.org/drawingml/2006/wordprocessingDrawing" xmlns:w10="urn:schemas-microsoft-com:office:word" xmlns:w="http://schemas.openxmlformats.org/wordprocessingml/2006/main" xmlns:w14="http://schemas.microsoft.com/office/word/2010/wordml" xmlns:w15="http://schemas.microsoft.com/office/word/2012/wordml" xmlns:w16cid="http://schemas.microsoft.com/office/word/2016/wordml/cid" xmlns:w16se="http://schemas.microsoft.com/office/word/2015/wordml/symex" xmlns:wpg="http://schemas.microsoft.com/office/word/2010/wordprocessingGroup" xmlns:wpi="http://schemas.microsoft.com/office/word/2010/wordprocessingInk" xmlns:wne="http://schemas.microsoft.com/office/word/2006/wordml" xmlns:wps="http://schemas.microsoft.com/office/word/2010/wordprocessingShape" mc:Ignorable="w14 w15 w16se w16cid wp14">
+<w:ftr xmlns:wpc="http://schemas.microsoft.com/office/word/2010/wordprocessingCanvas" xmlns:cx="http://schemas.microsoft.com/office/drawing/2014/chartex" xmlns:cx1="http://schemas.microsoft.com/office/drawing/2015/9/8/chartex" xmlns:mc="http://schemas.openxmlformats.org/markup-compatibility/2006" xmlns:o="urn:schemas-microsoft-com:office:office" xmlns:r="http://schemas.openxmlformats.org/officeDocument/2006/relationships" xmlns:m="http://schemas.openxmlformats.org/officeDocument/2006/math" xmlns:v="urn:schemas-microsoft-com:vml" xmlns:wp14="http://schemas.microsoft.com/office/word/2010/wordprocessingDrawing" xmlns:wp="http://schemas.openxmlformats.org/drawingml/2006/wordprocessingDrawing" xmlns:w10="urn:schemas-microsoft-com:office:word" xmlns:w="http://schemas.openxmlformats.org/wordprocessingml/2006/main" xmlns:w14="http://schemas.microsoft.com/office/word/2010/wordml" xmlns:w15="http://schemas.microsoft.com/office/word/2012/wordml" xmlns:w16se="http://schemas.microsoft.com/office/word/2015/wordml/symex" xmlns:wpg="http://schemas.microsoft.com/office/word/2010/wordprocessingGroup" xmlns:wpi="http://schemas.microsoft.com/office/word/2010/wordprocessingInk" xmlns:wne="http://schemas.microsoft.com/office/word/2006/wordml" xmlns:wps="http://schemas.microsoft.com/office/word/2010/wordprocessingShape" mc:Ignorable="w14 w15 w16se wp14">
   <w:sdt>
     <w:sdtPr>
       <w:id w:val="25292306"/>
@@ -6899,7 +8123,7 @@
           <w:rPr>
             <w:noProof/>
           </w:rPr>
-          <w:t>2</w:t>
+          <w:t>18</w:t>
         </w:r>
         <w:r>
           <w:rPr>
@@ -6919,7 +8143,7 @@
 </file>
 
 <file path=word/footnotes.xml><?xml version="1.0" encoding="utf-8"?>
-<w:footnotes xmlns:wpc="http://schemas.microsoft.com/office/word/2010/wordprocessingCanvas" xmlns:cx="http://schemas.microsoft.com/office/drawing/2014/chartex" xmlns:cx1="http://schemas.microsoft.com/office/drawing/2015/9/8/chartex" xmlns:cx2="http://schemas.microsoft.com/office/drawing/2015/10/21/chartex" xmlns:cx3="http://schemas.microsoft.com/office/drawing/2016/5/9/chartex" xmlns:cx4="http://schemas.microsoft.com/office/drawing/2016/5/10/chartex" xmlns:cx5="http://schemas.microsoft.com/office/drawing/2016/5/11/chartex" xmlns:cx6="http://schemas.microsoft.com/office/drawing/2016/5/12/chartex" xmlns:cx7="http://schemas.microsoft.com/office/drawing/2016/5/13/chartex" xmlns:cx8="http://schemas.microsoft.com/office/drawing/2016/5/14/chartex" xmlns:mc="http://schemas.openxmlformats.org/markup-compatibility/2006" xmlns:aink="http://schemas.microsoft.com/office/drawing/2016/ink" xmlns:am3d="http://schemas.microsoft.com/office/drawing/2017/model3d" xmlns:o="urn:schemas-microsoft-com:office:office" xmlns:r="http://schemas.openxmlformats.org/officeDocument/2006/relationships" xmlns:m="http://schemas.openxmlformats.org/officeDocument/2006/math" xmlns:v="urn:schemas-microsoft-com:vml" xmlns:wp14="http://schemas.microsoft.com/office/word/2010/wordprocessingDrawing" xmlns:wp="http://schemas.openxmlformats.org/drawingml/2006/wordprocessingDrawing" xmlns:w10="urn:schemas-microsoft-com:office:word" xmlns:w="http://schemas.openxmlformats.org/wordprocessingml/2006/main" xmlns:w14="http://schemas.microsoft.com/office/word/2010/wordml" xmlns:w15="http://schemas.microsoft.com/office/word/2012/wordml" xmlns:w16cid="http://schemas.microsoft.com/office/word/2016/wordml/cid" xmlns:w16se="http://schemas.microsoft.com/office/word/2015/wordml/symex" xmlns:wpg="http://schemas.microsoft.com/office/word/2010/wordprocessingGroup" xmlns:wpi="http://schemas.microsoft.com/office/word/2010/wordprocessingInk" xmlns:wne="http://schemas.microsoft.com/office/word/2006/wordml" xmlns:wps="http://schemas.microsoft.com/office/word/2010/wordprocessingShape" mc:Ignorable="w14 w15 w16se w16cid wp14">
+<w:footnotes xmlns:wpc="http://schemas.microsoft.com/office/word/2010/wordprocessingCanvas" xmlns:cx="http://schemas.microsoft.com/office/drawing/2014/chartex" xmlns:cx1="http://schemas.microsoft.com/office/drawing/2015/9/8/chartex" xmlns:mc="http://schemas.openxmlformats.org/markup-compatibility/2006" xmlns:o="urn:schemas-microsoft-com:office:office" xmlns:r="http://schemas.openxmlformats.org/officeDocument/2006/relationships" xmlns:m="http://schemas.openxmlformats.org/officeDocument/2006/math" xmlns:v="urn:schemas-microsoft-com:vml" xmlns:wp14="http://schemas.microsoft.com/office/word/2010/wordprocessingDrawing" xmlns:wp="http://schemas.openxmlformats.org/drawingml/2006/wordprocessingDrawing" xmlns:w10="urn:schemas-microsoft-com:office:word" xmlns:w="http://schemas.openxmlformats.org/wordprocessingml/2006/main" xmlns:w14="http://schemas.microsoft.com/office/word/2010/wordml" xmlns:w15="http://schemas.microsoft.com/office/word/2012/wordml" xmlns:w16se="http://schemas.microsoft.com/office/word/2015/wordml/symex" xmlns:wpg="http://schemas.microsoft.com/office/word/2010/wordprocessingGroup" xmlns:wpi="http://schemas.microsoft.com/office/word/2010/wordprocessingInk" xmlns:wne="http://schemas.microsoft.com/office/word/2006/wordml" xmlns:wps="http://schemas.microsoft.com/office/word/2010/wordprocessingShape" mc:Ignorable="w14 w15 w16se wp14">
   <w:footnote w:type="separator" w:id="-1">
     <w:p>
       <w:pPr>
@@ -6944,7 +8168,7 @@
 </file>
 
 <file path=word/numbering.xml><?xml version="1.0" encoding="utf-8"?>
-<w:numbering xmlns:wpc="http://schemas.microsoft.com/office/word/2010/wordprocessingCanvas" xmlns:cx="http://schemas.microsoft.com/office/drawing/2014/chartex" xmlns:cx1="http://schemas.microsoft.com/office/drawing/2015/9/8/chartex" xmlns:cx2="http://schemas.microsoft.com/office/drawing/2015/10/21/chartex" xmlns:cx3="http://schemas.microsoft.com/office/drawing/2016/5/9/chartex" xmlns:cx4="http://schemas.microsoft.com/office/drawing/2016/5/10/chartex" xmlns:cx5="http://schemas.microsoft.com/office/drawing/2016/5/11/chartex" xmlns:cx6="http://schemas.microsoft.com/office/drawing/2016/5/12/chartex" xmlns:cx7="http://schemas.microsoft.com/office/drawing/2016/5/13/chartex" xmlns:cx8="http://schemas.microsoft.com/office/drawing/2016/5/14/chartex" xmlns:mc="http://schemas.openxmlformats.org/markup-compatibility/2006" xmlns:aink="http://schemas.microsoft.com/office/drawing/2016/ink" xmlns:am3d="http://schemas.microsoft.com/office/drawing/2017/model3d" xmlns:o="urn:schemas-microsoft-com:office:office" xmlns:r="http://schemas.openxmlformats.org/officeDocument/2006/relationships" xmlns:m="http://schemas.openxmlformats.org/officeDocument/2006/math" xmlns:v="urn:schemas-microsoft-com:vml" xmlns:wp14="http://schemas.microsoft.com/office/word/2010/wordprocessingDrawing" xmlns:wp="http://schemas.openxmlformats.org/drawingml/2006/wordprocessingDrawing" xmlns:w10="urn:schemas-microsoft-com:office:word" xmlns:w="http://schemas.openxmlformats.org/wordprocessingml/2006/main" xmlns:w14="http://schemas.microsoft.com/office/word/2010/wordml" xmlns:w15="http://schemas.microsoft.com/office/word/2012/wordml" xmlns:w16cid="http://schemas.microsoft.com/office/word/2016/wordml/cid" xmlns:w16se="http://schemas.microsoft.com/office/word/2015/wordml/symex" xmlns:wpg="http://schemas.microsoft.com/office/word/2010/wordprocessingGroup" xmlns:wpi="http://schemas.microsoft.com/office/word/2010/wordprocessingInk" xmlns:wne="http://schemas.microsoft.com/office/word/2006/wordml" xmlns:wps="http://schemas.microsoft.com/office/word/2010/wordprocessingShape" mc:Ignorable="w14 w15 w16se w16cid wp14">
+<w:numbering xmlns:wpc="http://schemas.microsoft.com/office/word/2010/wordprocessingCanvas" xmlns:cx="http://schemas.microsoft.com/office/drawing/2014/chartex" xmlns:cx1="http://schemas.microsoft.com/office/drawing/2015/9/8/chartex" xmlns:mc="http://schemas.openxmlformats.org/markup-compatibility/2006" xmlns:o="urn:schemas-microsoft-com:office:office" xmlns:r="http://schemas.openxmlformats.org/officeDocument/2006/relationships" xmlns:m="http://schemas.openxmlformats.org/officeDocument/2006/math" xmlns:v="urn:schemas-microsoft-com:vml" xmlns:wp14="http://schemas.microsoft.com/office/word/2010/wordprocessingDrawing" xmlns:wp="http://schemas.openxmlformats.org/drawingml/2006/wordprocessingDrawing" xmlns:w10="urn:schemas-microsoft-com:office:word" xmlns:w="http://schemas.openxmlformats.org/wordprocessingml/2006/main" xmlns:w14="http://schemas.microsoft.com/office/word/2010/wordml" xmlns:w15="http://schemas.microsoft.com/office/word/2012/wordml" xmlns:w16se="http://schemas.microsoft.com/office/word/2015/wordml/symex" xmlns:wpg="http://schemas.microsoft.com/office/word/2010/wordprocessingGroup" xmlns:wpi="http://schemas.microsoft.com/office/word/2010/wordprocessingInk" xmlns:wne="http://schemas.microsoft.com/office/word/2006/wordml" xmlns:wps="http://schemas.microsoft.com/office/word/2010/wordprocessingShape" mc:Ignorable="w14 w15 w16se wp14">
   <w:abstractNum w:abstractNumId="0" w15:restartNumberingAfterBreak="0">
     <w:nsid w:val="05055029"/>
     <w:multiLevelType w:val="hybridMultilevel"/>
@@ -8614,6 +9838,119 @@
     </w:lvl>
   </w:abstractNum>
   <w:abstractNum w:abstractNumId="15" w15:restartNumberingAfterBreak="0">
+    <w:nsid w:val="2205405C"/>
+    <w:multiLevelType w:val="hybridMultilevel"/>
+    <w:tmpl w:val="940613BC"/>
+    <w:lvl w:ilvl="0" w:tplc="04090001">
+      <w:start w:val="1"/>
+      <w:numFmt w:val="bullet"/>
+      <w:lvlText w:val=""/>
+      <w:lvlJc w:val="left"/>
+      <w:pPr>
+        <w:ind w:left="720" w:hanging="360"/>
+      </w:pPr>
+      <w:rPr>
+        <w:rFonts w:ascii="Symbol" w:hAnsi="Symbol" w:hint="default"/>
+      </w:rPr>
+    </w:lvl>
+    <w:lvl w:ilvl="1" w:tplc="04090003" w:tentative="1">
+      <w:start w:val="1"/>
+      <w:numFmt w:val="bullet"/>
+      <w:lvlText w:val="o"/>
+      <w:lvlJc w:val="left"/>
+      <w:pPr>
+        <w:ind w:left="1440" w:hanging="360"/>
+      </w:pPr>
+      <w:rPr>
+        <w:rFonts w:ascii="Courier New" w:hAnsi="Courier New" w:cs="Courier New" w:hint="default"/>
+      </w:rPr>
+    </w:lvl>
+    <w:lvl w:ilvl="2" w:tplc="04090005" w:tentative="1">
+      <w:start w:val="1"/>
+      <w:numFmt w:val="bullet"/>
+      <w:lvlText w:val=""/>
+      <w:lvlJc w:val="left"/>
+      <w:pPr>
+        <w:ind w:left="2160" w:hanging="360"/>
+      </w:pPr>
+      <w:rPr>
+        <w:rFonts w:ascii="Wingdings" w:hAnsi="Wingdings" w:hint="default"/>
+      </w:rPr>
+    </w:lvl>
+    <w:lvl w:ilvl="3" w:tplc="04090001" w:tentative="1">
+      <w:start w:val="1"/>
+      <w:numFmt w:val="bullet"/>
+      <w:lvlText w:val=""/>
+      <w:lvlJc w:val="left"/>
+      <w:pPr>
+        <w:ind w:left="2880" w:hanging="360"/>
+      </w:pPr>
+      <w:rPr>
+        <w:rFonts w:ascii="Symbol" w:hAnsi="Symbol" w:hint="default"/>
+      </w:rPr>
+    </w:lvl>
+    <w:lvl w:ilvl="4" w:tplc="04090003" w:tentative="1">
+      <w:start w:val="1"/>
+      <w:numFmt w:val="bullet"/>
+      <w:lvlText w:val="o"/>
+      <w:lvlJc w:val="left"/>
+      <w:pPr>
+        <w:ind w:left="3600" w:hanging="360"/>
+      </w:pPr>
+      <w:rPr>
+        <w:rFonts w:ascii="Courier New" w:hAnsi="Courier New" w:cs="Courier New" w:hint="default"/>
+      </w:rPr>
+    </w:lvl>
+    <w:lvl w:ilvl="5" w:tplc="04090005" w:tentative="1">
+      <w:start w:val="1"/>
+      <w:numFmt w:val="bullet"/>
+      <w:lvlText w:val=""/>
+      <w:lvlJc w:val="left"/>
+      <w:pPr>
+        <w:ind w:left="4320" w:hanging="360"/>
+      </w:pPr>
+      <w:rPr>
+        <w:rFonts w:ascii="Wingdings" w:hAnsi="Wingdings" w:hint="default"/>
+      </w:rPr>
+    </w:lvl>
+    <w:lvl w:ilvl="6" w:tplc="04090001" w:tentative="1">
+      <w:start w:val="1"/>
+      <w:numFmt w:val="bullet"/>
+      <w:lvlText w:val=""/>
+      <w:lvlJc w:val="left"/>
+      <w:pPr>
+        <w:ind w:left="5040" w:hanging="360"/>
+      </w:pPr>
+      <w:rPr>
+        <w:rFonts w:ascii="Symbol" w:hAnsi="Symbol" w:hint="default"/>
+      </w:rPr>
+    </w:lvl>
+    <w:lvl w:ilvl="7" w:tplc="04090003" w:tentative="1">
+      <w:start w:val="1"/>
+      <w:numFmt w:val="bullet"/>
+      <w:lvlText w:val="o"/>
+      <w:lvlJc w:val="left"/>
+      <w:pPr>
+        <w:ind w:left="5760" w:hanging="360"/>
+      </w:pPr>
+      <w:rPr>
+        <w:rFonts w:ascii="Courier New" w:hAnsi="Courier New" w:cs="Courier New" w:hint="default"/>
+      </w:rPr>
+    </w:lvl>
+    <w:lvl w:ilvl="8" w:tplc="04090005" w:tentative="1">
+      <w:start w:val="1"/>
+      <w:numFmt w:val="bullet"/>
+      <w:lvlText w:val=""/>
+      <w:lvlJc w:val="left"/>
+      <w:pPr>
+        <w:ind w:left="6480" w:hanging="360"/>
+      </w:pPr>
+      <w:rPr>
+        <w:rFonts w:ascii="Wingdings" w:hAnsi="Wingdings" w:hint="default"/>
+      </w:rPr>
+    </w:lvl>
+  </w:abstractNum>
+  <w:abstractNum w:abstractNumId="16" w15:restartNumberingAfterBreak="0">
     <w:nsid w:val="23174F8B"/>
     <w:multiLevelType w:val="hybridMultilevel"/>
     <w:tmpl w:val="A3E647CE"/>
@@ -8726,7 +10063,7 @@
       </w:rPr>
     </w:lvl>
   </w:abstractNum>
-  <w:abstractNum w:abstractNumId="16" w15:restartNumberingAfterBreak="0">
+  <w:abstractNum w:abstractNumId="17" w15:restartNumberingAfterBreak="0">
     <w:nsid w:val="235A732D"/>
     <w:multiLevelType w:val="hybridMultilevel"/>
     <w:tmpl w:val="EA5C484A"/>
@@ -8839,7 +10176,7 @@
       </w:rPr>
     </w:lvl>
   </w:abstractNum>
-  <w:abstractNum w:abstractNumId="17" w15:restartNumberingAfterBreak="0">
+  <w:abstractNum w:abstractNumId="18" w15:restartNumberingAfterBreak="0">
     <w:nsid w:val="251304FA"/>
     <w:multiLevelType w:val="hybridMultilevel"/>
     <w:tmpl w:val="24CAAA24"/>
@@ -8952,7 +10289,7 @@
       </w:pPr>
     </w:lvl>
   </w:abstractNum>
-  <w:abstractNum w:abstractNumId="18" w15:restartNumberingAfterBreak="0">
+  <w:abstractNum w:abstractNumId="19" w15:restartNumberingAfterBreak="0">
     <w:nsid w:val="25586D50"/>
     <w:multiLevelType w:val="hybridMultilevel"/>
     <w:tmpl w:val="AEA8071C"/>
@@ -9065,7 +10402,7 @@
       </w:rPr>
     </w:lvl>
   </w:abstractNum>
-  <w:abstractNum w:abstractNumId="19" w15:restartNumberingAfterBreak="0">
+  <w:abstractNum w:abstractNumId="20" w15:restartNumberingAfterBreak="0">
     <w:nsid w:val="280215F1"/>
     <w:multiLevelType w:val="hybridMultilevel"/>
     <w:tmpl w:val="E26255CA"/>
@@ -9178,7 +10515,7 @@
       </w:rPr>
     </w:lvl>
   </w:abstractNum>
-  <w:abstractNum w:abstractNumId="20" w15:restartNumberingAfterBreak="0">
+  <w:abstractNum w:abstractNumId="21" w15:restartNumberingAfterBreak="0">
     <w:nsid w:val="2A5B2921"/>
     <w:multiLevelType w:val="hybridMultilevel"/>
     <w:tmpl w:val="9B465F2C"/>
@@ -9291,7 +10628,7 @@
       </w:rPr>
     </w:lvl>
   </w:abstractNum>
-  <w:abstractNum w:abstractNumId="21" w15:restartNumberingAfterBreak="0">
+  <w:abstractNum w:abstractNumId="22" w15:restartNumberingAfterBreak="0">
     <w:nsid w:val="2A897723"/>
     <w:multiLevelType w:val="hybridMultilevel"/>
     <w:tmpl w:val="71729FB4"/>
@@ -9404,7 +10741,7 @@
       </w:rPr>
     </w:lvl>
   </w:abstractNum>
-  <w:abstractNum w:abstractNumId="22" w15:restartNumberingAfterBreak="0">
+  <w:abstractNum w:abstractNumId="23" w15:restartNumberingAfterBreak="0">
     <w:nsid w:val="2E287834"/>
     <w:multiLevelType w:val="hybridMultilevel"/>
     <w:tmpl w:val="5E24FCCC"/>
@@ -9517,7 +10854,7 @@
       </w:rPr>
     </w:lvl>
   </w:abstractNum>
-  <w:abstractNum w:abstractNumId="23" w15:restartNumberingAfterBreak="0">
+  <w:abstractNum w:abstractNumId="24" w15:restartNumberingAfterBreak="0">
     <w:nsid w:val="2E5B2100"/>
     <w:multiLevelType w:val="hybridMultilevel"/>
     <w:tmpl w:val="CBCAB8C6"/>
@@ -9630,7 +10967,7 @@
       </w:rPr>
     </w:lvl>
   </w:abstractNum>
-  <w:abstractNum w:abstractNumId="24" w15:restartNumberingAfterBreak="0">
+  <w:abstractNum w:abstractNumId="25" w15:restartNumberingAfterBreak="0">
     <w:nsid w:val="2E7E43AC"/>
     <w:multiLevelType w:val="hybridMultilevel"/>
     <w:tmpl w:val="C59EE70A"/>
@@ -9743,7 +11080,7 @@
       </w:rPr>
     </w:lvl>
   </w:abstractNum>
-  <w:abstractNum w:abstractNumId="25" w15:restartNumberingAfterBreak="0">
+  <w:abstractNum w:abstractNumId="26" w15:restartNumberingAfterBreak="0">
     <w:nsid w:val="2E826422"/>
     <w:multiLevelType w:val="hybridMultilevel"/>
     <w:tmpl w:val="4D926A16"/>
@@ -9856,7 +11193,7 @@
       </w:rPr>
     </w:lvl>
   </w:abstractNum>
-  <w:abstractNum w:abstractNumId="26" w15:restartNumberingAfterBreak="0">
+  <w:abstractNum w:abstractNumId="27" w15:restartNumberingAfterBreak="0">
     <w:nsid w:val="2F1151A3"/>
     <w:multiLevelType w:val="hybridMultilevel"/>
     <w:tmpl w:val="53929CE0"/>
@@ -9969,7 +11306,7 @@
       </w:rPr>
     </w:lvl>
   </w:abstractNum>
-  <w:abstractNum w:abstractNumId="27" w15:restartNumberingAfterBreak="0">
+  <w:abstractNum w:abstractNumId="28" w15:restartNumberingAfterBreak="0">
     <w:nsid w:val="30794607"/>
     <w:multiLevelType w:val="hybridMultilevel"/>
     <w:tmpl w:val="70669CEC"/>
@@ -10082,7 +11419,7 @@
       </w:rPr>
     </w:lvl>
   </w:abstractNum>
-  <w:abstractNum w:abstractNumId="28" w15:restartNumberingAfterBreak="0">
+  <w:abstractNum w:abstractNumId="29" w15:restartNumberingAfterBreak="0">
     <w:nsid w:val="31472335"/>
     <w:multiLevelType w:val="hybridMultilevel"/>
     <w:tmpl w:val="D6CAC034"/>
@@ -10195,7 +11532,7 @@
       </w:rPr>
     </w:lvl>
   </w:abstractNum>
-  <w:abstractNum w:abstractNumId="29" w15:restartNumberingAfterBreak="0">
+  <w:abstractNum w:abstractNumId="30" w15:restartNumberingAfterBreak="0">
     <w:nsid w:val="32051A4B"/>
     <w:multiLevelType w:val="hybridMultilevel"/>
     <w:tmpl w:val="C658AD02"/>
@@ -10308,7 +11645,7 @@
       </w:rPr>
     </w:lvl>
   </w:abstractNum>
-  <w:abstractNum w:abstractNumId="30" w15:restartNumberingAfterBreak="0">
+  <w:abstractNum w:abstractNumId="31" w15:restartNumberingAfterBreak="0">
     <w:nsid w:val="343505FB"/>
     <w:multiLevelType w:val="hybridMultilevel"/>
     <w:tmpl w:val="4A029034"/>
@@ -10421,7 +11758,120 @@
       </w:rPr>
     </w:lvl>
   </w:abstractNum>
-  <w:abstractNum w:abstractNumId="31" w15:restartNumberingAfterBreak="0">
+  <w:abstractNum w:abstractNumId="32" w15:restartNumberingAfterBreak="0">
+    <w:nsid w:val="37FA3BAE"/>
+    <w:multiLevelType w:val="hybridMultilevel"/>
+    <w:tmpl w:val="938C0BAC"/>
+    <w:lvl w:ilvl="0" w:tplc="04090001">
+      <w:start w:val="1"/>
+      <w:numFmt w:val="bullet"/>
+      <w:lvlText w:val=""/>
+      <w:lvlJc w:val="left"/>
+      <w:pPr>
+        <w:ind w:left="1080" w:hanging="360"/>
+      </w:pPr>
+      <w:rPr>
+        <w:rFonts w:ascii="Symbol" w:hAnsi="Symbol" w:hint="default"/>
+      </w:rPr>
+    </w:lvl>
+    <w:lvl w:ilvl="1" w:tplc="04090003" w:tentative="1">
+      <w:start w:val="1"/>
+      <w:numFmt w:val="bullet"/>
+      <w:lvlText w:val="o"/>
+      <w:lvlJc w:val="left"/>
+      <w:pPr>
+        <w:ind w:left="1800" w:hanging="360"/>
+      </w:pPr>
+      <w:rPr>
+        <w:rFonts w:ascii="Courier New" w:hAnsi="Courier New" w:cs="Courier New" w:hint="default"/>
+      </w:rPr>
+    </w:lvl>
+    <w:lvl w:ilvl="2" w:tplc="04090005" w:tentative="1">
+      <w:start w:val="1"/>
+      <w:numFmt w:val="bullet"/>
+      <w:lvlText w:val=""/>
+      <w:lvlJc w:val="left"/>
+      <w:pPr>
+        <w:ind w:left="2520" w:hanging="360"/>
+      </w:pPr>
+      <w:rPr>
+        <w:rFonts w:ascii="Wingdings" w:hAnsi="Wingdings" w:hint="default"/>
+      </w:rPr>
+    </w:lvl>
+    <w:lvl w:ilvl="3" w:tplc="04090001" w:tentative="1">
+      <w:start w:val="1"/>
+      <w:numFmt w:val="bullet"/>
+      <w:lvlText w:val=""/>
+      <w:lvlJc w:val="left"/>
+      <w:pPr>
+        <w:ind w:left="3240" w:hanging="360"/>
+      </w:pPr>
+      <w:rPr>
+        <w:rFonts w:ascii="Symbol" w:hAnsi="Symbol" w:hint="default"/>
+      </w:rPr>
+    </w:lvl>
+    <w:lvl w:ilvl="4" w:tplc="04090003" w:tentative="1">
+      <w:start w:val="1"/>
+      <w:numFmt w:val="bullet"/>
+      <w:lvlText w:val="o"/>
+      <w:lvlJc w:val="left"/>
+      <w:pPr>
+        <w:ind w:left="3960" w:hanging="360"/>
+      </w:pPr>
+      <w:rPr>
+        <w:rFonts w:ascii="Courier New" w:hAnsi="Courier New" w:cs="Courier New" w:hint="default"/>
+      </w:rPr>
+    </w:lvl>
+    <w:lvl w:ilvl="5" w:tplc="04090005" w:tentative="1">
+      <w:start w:val="1"/>
+      <w:numFmt w:val="bullet"/>
+      <w:lvlText w:val=""/>
+      <w:lvlJc w:val="left"/>
+      <w:pPr>
+        <w:ind w:left="4680" w:hanging="360"/>
+      </w:pPr>
+      <w:rPr>
+        <w:rFonts w:ascii="Wingdings" w:hAnsi="Wingdings" w:hint="default"/>
+      </w:rPr>
+    </w:lvl>
+    <w:lvl w:ilvl="6" w:tplc="04090001" w:tentative="1">
+      <w:start w:val="1"/>
+      <w:numFmt w:val="bullet"/>
+      <w:lvlText w:val=""/>
+      <w:lvlJc w:val="left"/>
+      <w:pPr>
+        <w:ind w:left="5400" w:hanging="360"/>
+      </w:pPr>
+      <w:rPr>
+        <w:rFonts w:ascii="Symbol" w:hAnsi="Symbol" w:hint="default"/>
+      </w:rPr>
+    </w:lvl>
+    <w:lvl w:ilvl="7" w:tplc="04090003" w:tentative="1">
+      <w:start w:val="1"/>
+      <w:numFmt w:val="bullet"/>
+      <w:lvlText w:val="o"/>
+      <w:lvlJc w:val="left"/>
+      <w:pPr>
+        <w:ind w:left="6120" w:hanging="360"/>
+      </w:pPr>
+      <w:rPr>
+        <w:rFonts w:ascii="Courier New" w:hAnsi="Courier New" w:cs="Courier New" w:hint="default"/>
+      </w:rPr>
+    </w:lvl>
+    <w:lvl w:ilvl="8" w:tplc="04090005" w:tentative="1">
+      <w:start w:val="1"/>
+      <w:numFmt w:val="bullet"/>
+      <w:lvlText w:val=""/>
+      <w:lvlJc w:val="left"/>
+      <w:pPr>
+        <w:ind w:left="6840" w:hanging="360"/>
+      </w:pPr>
+      <w:rPr>
+        <w:rFonts w:ascii="Wingdings" w:hAnsi="Wingdings" w:hint="default"/>
+      </w:rPr>
+    </w:lvl>
+  </w:abstractNum>
+  <w:abstractNum w:abstractNumId="33" w15:restartNumberingAfterBreak="0">
     <w:nsid w:val="3918049B"/>
     <w:multiLevelType w:val="hybridMultilevel"/>
     <w:tmpl w:val="9B7C519C"/>
@@ -10534,7 +11984,7 @@
       </w:rPr>
     </w:lvl>
   </w:abstractNum>
-  <w:abstractNum w:abstractNumId="32" w15:restartNumberingAfterBreak="0">
+  <w:abstractNum w:abstractNumId="34" w15:restartNumberingAfterBreak="0">
     <w:nsid w:val="3B334319"/>
     <w:multiLevelType w:val="hybridMultilevel"/>
     <w:tmpl w:val="BEDCAEFC"/>
@@ -10647,7 +12097,7 @@
       </w:rPr>
     </w:lvl>
   </w:abstractNum>
-  <w:abstractNum w:abstractNumId="33" w15:restartNumberingAfterBreak="0">
+  <w:abstractNum w:abstractNumId="35" w15:restartNumberingAfterBreak="0">
     <w:nsid w:val="3B376FB6"/>
     <w:multiLevelType w:val="hybridMultilevel"/>
     <w:tmpl w:val="BD10B1F4"/>
@@ -10760,7 +12210,7 @@
       </w:rPr>
     </w:lvl>
   </w:abstractNum>
-  <w:abstractNum w:abstractNumId="34" w15:restartNumberingAfterBreak="0">
+  <w:abstractNum w:abstractNumId="36" w15:restartNumberingAfterBreak="0">
     <w:nsid w:val="3CBB0960"/>
     <w:multiLevelType w:val="hybridMultilevel"/>
     <w:tmpl w:val="D5EEAD26"/>
@@ -10873,7 +12323,7 @@
       </w:rPr>
     </w:lvl>
   </w:abstractNum>
-  <w:abstractNum w:abstractNumId="35" w15:restartNumberingAfterBreak="0">
+  <w:abstractNum w:abstractNumId="37" w15:restartNumberingAfterBreak="0">
     <w:nsid w:val="3D0B1D31"/>
     <w:multiLevelType w:val="hybridMultilevel"/>
     <w:tmpl w:val="685ADD76"/>
@@ -10986,10 +12436,10 @@
       </w:rPr>
     </w:lvl>
   </w:abstractNum>
-  <w:abstractNum w:abstractNumId="36" w15:restartNumberingAfterBreak="0">
+  <w:abstractNum w:abstractNumId="38" w15:restartNumberingAfterBreak="0">
     <w:nsid w:val="3F09056C"/>
     <w:multiLevelType w:val="hybridMultilevel"/>
-    <w:tmpl w:val="BCE2D8B2"/>
+    <w:tmpl w:val="C0BCA144"/>
     <w:lvl w:ilvl="0" w:tplc="04090001">
       <w:start w:val="1"/>
       <w:numFmt w:val="bullet"/>
@@ -11099,7 +12549,7 @@
       </w:rPr>
     </w:lvl>
   </w:abstractNum>
-  <w:abstractNum w:abstractNumId="37" w15:restartNumberingAfterBreak="0">
+  <w:abstractNum w:abstractNumId="39" w15:restartNumberingAfterBreak="0">
     <w:nsid w:val="3F4A29EE"/>
     <w:multiLevelType w:val="hybridMultilevel"/>
     <w:tmpl w:val="BA3AB5F8"/>
@@ -11212,7 +12662,7 @@
       </w:rPr>
     </w:lvl>
   </w:abstractNum>
-  <w:abstractNum w:abstractNumId="38" w15:restartNumberingAfterBreak="0">
+  <w:abstractNum w:abstractNumId="40" w15:restartNumberingAfterBreak="0">
     <w:nsid w:val="42642C57"/>
     <w:multiLevelType w:val="hybridMultilevel"/>
     <w:tmpl w:val="85A47B0A"/>
@@ -11325,7 +12775,7 @@
       </w:rPr>
     </w:lvl>
   </w:abstractNum>
-  <w:abstractNum w:abstractNumId="39" w15:restartNumberingAfterBreak="0">
+  <w:abstractNum w:abstractNumId="41" w15:restartNumberingAfterBreak="0">
     <w:nsid w:val="42847A8F"/>
     <w:multiLevelType w:val="hybridMultilevel"/>
     <w:tmpl w:val="0BC0FEEE"/>
@@ -11438,7 +12888,7 @@
       </w:rPr>
     </w:lvl>
   </w:abstractNum>
-  <w:abstractNum w:abstractNumId="40" w15:restartNumberingAfterBreak="0">
+  <w:abstractNum w:abstractNumId="42" w15:restartNumberingAfterBreak="0">
     <w:nsid w:val="42947BF7"/>
     <w:multiLevelType w:val="hybridMultilevel"/>
     <w:tmpl w:val="A296CB7E"/>
@@ -11551,7 +13001,7 @@
       </w:rPr>
     </w:lvl>
   </w:abstractNum>
-  <w:abstractNum w:abstractNumId="41" w15:restartNumberingAfterBreak="0">
+  <w:abstractNum w:abstractNumId="43" w15:restartNumberingAfterBreak="0">
     <w:nsid w:val="44D025CC"/>
     <w:multiLevelType w:val="hybridMultilevel"/>
     <w:tmpl w:val="9D369E10"/>
@@ -11664,7 +13114,7 @@
       </w:rPr>
     </w:lvl>
   </w:abstractNum>
-  <w:abstractNum w:abstractNumId="42" w15:restartNumberingAfterBreak="0">
+  <w:abstractNum w:abstractNumId="44" w15:restartNumberingAfterBreak="0">
     <w:nsid w:val="450E6996"/>
     <w:multiLevelType w:val="hybridMultilevel"/>
     <w:tmpl w:val="3E18A032"/>
@@ -11777,7 +13227,7 @@
       </w:rPr>
     </w:lvl>
   </w:abstractNum>
-  <w:abstractNum w:abstractNumId="43" w15:restartNumberingAfterBreak="0">
+  <w:abstractNum w:abstractNumId="45" w15:restartNumberingAfterBreak="0">
     <w:nsid w:val="45EF128C"/>
     <w:multiLevelType w:val="hybridMultilevel"/>
     <w:tmpl w:val="66C0633A"/>
@@ -11890,7 +13340,7 @@
       </w:rPr>
     </w:lvl>
   </w:abstractNum>
-  <w:abstractNum w:abstractNumId="44" w15:restartNumberingAfterBreak="0">
+  <w:abstractNum w:abstractNumId="46" w15:restartNumberingAfterBreak="0">
     <w:nsid w:val="46F450A9"/>
     <w:multiLevelType w:val="hybridMultilevel"/>
     <w:tmpl w:val="5608CF64"/>
@@ -12003,7 +13453,7 @@
       </w:rPr>
     </w:lvl>
   </w:abstractNum>
-  <w:abstractNum w:abstractNumId="45" w15:restartNumberingAfterBreak="0">
+  <w:abstractNum w:abstractNumId="47" w15:restartNumberingAfterBreak="0">
     <w:nsid w:val="48F06741"/>
     <w:multiLevelType w:val="hybridMultilevel"/>
     <w:tmpl w:val="070EF950"/>
@@ -12116,7 +13566,7 @@
       </w:rPr>
     </w:lvl>
   </w:abstractNum>
-  <w:abstractNum w:abstractNumId="46" w15:restartNumberingAfterBreak="0">
+  <w:abstractNum w:abstractNumId="48" w15:restartNumberingAfterBreak="0">
     <w:nsid w:val="4B4D1A5A"/>
     <w:multiLevelType w:val="hybridMultilevel"/>
     <w:tmpl w:val="2368D82E"/>
@@ -12229,7 +13679,7 @@
       </w:rPr>
     </w:lvl>
   </w:abstractNum>
-  <w:abstractNum w:abstractNumId="47" w15:restartNumberingAfterBreak="0">
+  <w:abstractNum w:abstractNumId="49" w15:restartNumberingAfterBreak="0">
     <w:nsid w:val="4F386C76"/>
     <w:multiLevelType w:val="hybridMultilevel"/>
     <w:tmpl w:val="9604AA4C"/>
@@ -12342,7 +13792,7 @@
       </w:rPr>
     </w:lvl>
   </w:abstractNum>
-  <w:abstractNum w:abstractNumId="48" w15:restartNumberingAfterBreak="0">
+  <w:abstractNum w:abstractNumId="50" w15:restartNumberingAfterBreak="0">
     <w:nsid w:val="50B20FB1"/>
     <w:multiLevelType w:val="hybridMultilevel"/>
     <w:tmpl w:val="33906CB2"/>
@@ -12455,7 +13905,7 @@
       </w:rPr>
     </w:lvl>
   </w:abstractNum>
-  <w:abstractNum w:abstractNumId="49" w15:restartNumberingAfterBreak="0">
+  <w:abstractNum w:abstractNumId="51" w15:restartNumberingAfterBreak="0">
     <w:nsid w:val="51DA5A96"/>
     <w:multiLevelType w:val="hybridMultilevel"/>
     <w:tmpl w:val="FD0A14E0"/>
@@ -12568,7 +14018,7 @@
       </w:rPr>
     </w:lvl>
   </w:abstractNum>
-  <w:abstractNum w:abstractNumId="50" w15:restartNumberingAfterBreak="0">
+  <w:abstractNum w:abstractNumId="52" w15:restartNumberingAfterBreak="0">
     <w:nsid w:val="52862405"/>
     <w:multiLevelType w:val="hybridMultilevel"/>
     <w:tmpl w:val="0BBA542E"/>
@@ -12681,7 +14131,7 @@
       </w:rPr>
     </w:lvl>
   </w:abstractNum>
-  <w:abstractNum w:abstractNumId="51" w15:restartNumberingAfterBreak="0">
+  <w:abstractNum w:abstractNumId="53" w15:restartNumberingAfterBreak="0">
     <w:nsid w:val="58E178A9"/>
     <w:multiLevelType w:val="hybridMultilevel"/>
     <w:tmpl w:val="6A98B090"/>
@@ -12794,7 +14244,7 @@
       </w:rPr>
     </w:lvl>
   </w:abstractNum>
-  <w:abstractNum w:abstractNumId="52" w15:restartNumberingAfterBreak="0">
+  <w:abstractNum w:abstractNumId="54" w15:restartNumberingAfterBreak="0">
     <w:nsid w:val="5AEC6590"/>
     <w:multiLevelType w:val="hybridMultilevel"/>
     <w:tmpl w:val="F368A648"/>
@@ -12907,7 +14357,7 @@
       </w:rPr>
     </w:lvl>
   </w:abstractNum>
-  <w:abstractNum w:abstractNumId="53" w15:restartNumberingAfterBreak="0">
+  <w:abstractNum w:abstractNumId="55" w15:restartNumberingAfterBreak="0">
     <w:nsid w:val="5C1E23E0"/>
     <w:multiLevelType w:val="hybridMultilevel"/>
     <w:tmpl w:val="EF7AA5B6"/>
@@ -13020,7 +14470,7 @@
       </w:rPr>
     </w:lvl>
   </w:abstractNum>
-  <w:abstractNum w:abstractNumId="54" w15:restartNumberingAfterBreak="0">
+  <w:abstractNum w:abstractNumId="56" w15:restartNumberingAfterBreak="0">
     <w:nsid w:val="5DDD355E"/>
     <w:multiLevelType w:val="hybridMultilevel"/>
     <w:tmpl w:val="2CC4C78A"/>
@@ -13160,7 +14610,7 @@
       </w:rPr>
     </w:lvl>
   </w:abstractNum>
-  <w:abstractNum w:abstractNumId="55" w15:restartNumberingAfterBreak="0">
+  <w:abstractNum w:abstractNumId="57" w15:restartNumberingAfterBreak="0">
     <w:nsid w:val="5E122E5F"/>
     <w:multiLevelType w:val="hybridMultilevel"/>
     <w:tmpl w:val="595CA5DC"/>
@@ -13273,7 +14723,7 @@
       </w:rPr>
     </w:lvl>
   </w:abstractNum>
-  <w:abstractNum w:abstractNumId="56" w15:restartNumberingAfterBreak="0">
+  <w:abstractNum w:abstractNumId="58" w15:restartNumberingAfterBreak="0">
     <w:nsid w:val="5F256051"/>
     <w:multiLevelType w:val="hybridMultilevel"/>
     <w:tmpl w:val="8AFA2FD8"/>
@@ -13386,7 +14836,7 @@
       </w:rPr>
     </w:lvl>
   </w:abstractNum>
-  <w:abstractNum w:abstractNumId="57" w15:restartNumberingAfterBreak="0">
+  <w:abstractNum w:abstractNumId="59" w15:restartNumberingAfterBreak="0">
     <w:nsid w:val="61356834"/>
     <w:multiLevelType w:val="hybridMultilevel"/>
     <w:tmpl w:val="9B2EB1FE"/>
@@ -13499,7 +14949,7 @@
       </w:rPr>
     </w:lvl>
   </w:abstractNum>
-  <w:abstractNum w:abstractNumId="58" w15:restartNumberingAfterBreak="0">
+  <w:abstractNum w:abstractNumId="60" w15:restartNumberingAfterBreak="0">
     <w:nsid w:val="660055E8"/>
     <w:multiLevelType w:val="hybridMultilevel"/>
     <w:tmpl w:val="D11EEAC8"/>
@@ -13612,7 +15062,7 @@
       </w:rPr>
     </w:lvl>
   </w:abstractNum>
-  <w:abstractNum w:abstractNumId="59" w15:restartNumberingAfterBreak="0">
+  <w:abstractNum w:abstractNumId="61" w15:restartNumberingAfterBreak="0">
     <w:nsid w:val="69C62B1C"/>
     <w:multiLevelType w:val="hybridMultilevel"/>
     <w:tmpl w:val="FDA8B2F6"/>
@@ -13725,7 +15175,7 @@
       </w:rPr>
     </w:lvl>
   </w:abstractNum>
-  <w:abstractNum w:abstractNumId="60" w15:restartNumberingAfterBreak="0">
+  <w:abstractNum w:abstractNumId="62" w15:restartNumberingAfterBreak="0">
     <w:nsid w:val="6C2F2589"/>
     <w:multiLevelType w:val="hybridMultilevel"/>
     <w:tmpl w:val="85F0E708"/>
@@ -13838,7 +15288,7 @@
       </w:rPr>
     </w:lvl>
   </w:abstractNum>
-  <w:abstractNum w:abstractNumId="61" w15:restartNumberingAfterBreak="0">
+  <w:abstractNum w:abstractNumId="63" w15:restartNumberingAfterBreak="0">
     <w:nsid w:val="6CA6625B"/>
     <w:multiLevelType w:val="hybridMultilevel"/>
     <w:tmpl w:val="29923F68"/>
@@ -13951,7 +15401,7 @@
       </w:rPr>
     </w:lvl>
   </w:abstractNum>
-  <w:abstractNum w:abstractNumId="62" w15:restartNumberingAfterBreak="0">
+  <w:abstractNum w:abstractNumId="64" w15:restartNumberingAfterBreak="0">
     <w:nsid w:val="70FC446A"/>
     <w:multiLevelType w:val="hybridMultilevel"/>
     <w:tmpl w:val="A7E23E16"/>
@@ -14064,7 +15514,7 @@
       </w:rPr>
     </w:lvl>
   </w:abstractNum>
-  <w:abstractNum w:abstractNumId="63" w15:restartNumberingAfterBreak="0">
+  <w:abstractNum w:abstractNumId="65" w15:restartNumberingAfterBreak="0">
     <w:nsid w:val="71D96516"/>
     <w:multiLevelType w:val="hybridMultilevel"/>
     <w:tmpl w:val="89BEE552"/>
@@ -14150,7 +15600,7 @@
       </w:pPr>
     </w:lvl>
   </w:abstractNum>
-  <w:abstractNum w:abstractNumId="64" w15:restartNumberingAfterBreak="0">
+  <w:abstractNum w:abstractNumId="66" w15:restartNumberingAfterBreak="0">
     <w:nsid w:val="72BE22B3"/>
     <w:multiLevelType w:val="hybridMultilevel"/>
     <w:tmpl w:val="AFD4F528"/>
@@ -14263,7 +15713,7 @@
       </w:rPr>
     </w:lvl>
   </w:abstractNum>
-  <w:abstractNum w:abstractNumId="65" w15:restartNumberingAfterBreak="0">
+  <w:abstractNum w:abstractNumId="67" w15:restartNumberingAfterBreak="0">
     <w:nsid w:val="764465EC"/>
     <w:multiLevelType w:val="hybridMultilevel"/>
     <w:tmpl w:val="AF32B442"/>
@@ -14376,7 +15826,7 @@
       </w:rPr>
     </w:lvl>
   </w:abstractNum>
-  <w:abstractNum w:abstractNumId="66" w15:restartNumberingAfterBreak="0">
+  <w:abstractNum w:abstractNumId="68" w15:restartNumberingAfterBreak="0">
     <w:nsid w:val="7996476B"/>
     <w:multiLevelType w:val="hybridMultilevel"/>
     <w:tmpl w:val="992E015A"/>
@@ -14489,7 +15939,7 @@
       </w:rPr>
     </w:lvl>
   </w:abstractNum>
-  <w:abstractNum w:abstractNumId="67" w15:restartNumberingAfterBreak="0">
+  <w:abstractNum w:abstractNumId="69" w15:restartNumberingAfterBreak="0">
     <w:nsid w:val="7EB77700"/>
     <w:multiLevelType w:val="hybridMultilevel"/>
     <w:tmpl w:val="1346C0F0"/>
@@ -14602,7 +16052,7 @@
       </w:rPr>
     </w:lvl>
   </w:abstractNum>
-  <w:abstractNum w:abstractNumId="68" w15:restartNumberingAfterBreak="0">
+  <w:abstractNum w:abstractNumId="70" w15:restartNumberingAfterBreak="0">
     <w:nsid w:val="7FAB0DF1"/>
     <w:multiLevelType w:val="hybridMultilevel"/>
     <w:tmpl w:val="335465F8"/>
@@ -14716,76 +16166,76 @@
     </w:lvl>
   </w:abstractNum>
   <w:num w:numId="1">
-    <w:abstractNumId w:val="33"/>
+    <w:abstractNumId w:val="35"/>
   </w:num>
   <w:num w:numId="2">
     <w:abstractNumId w:val="3"/>
   </w:num>
   <w:num w:numId="3">
-    <w:abstractNumId w:val="50"/>
+    <w:abstractNumId w:val="52"/>
   </w:num>
   <w:num w:numId="4">
+    <w:abstractNumId w:val="51"/>
+  </w:num>
+  <w:num w:numId="5">
     <w:abstractNumId w:val="49"/>
   </w:num>
-  <w:num w:numId="5">
-    <w:abstractNumId w:val="47"/>
-  </w:num>
   <w:num w:numId="6">
-    <w:abstractNumId w:val="27"/>
+    <w:abstractNumId w:val="28"/>
   </w:num>
   <w:num w:numId="7">
     <w:abstractNumId w:val="8"/>
   </w:num>
   <w:num w:numId="8">
-    <w:abstractNumId w:val="21"/>
+    <w:abstractNumId w:val="22"/>
   </w:num>
   <w:num w:numId="9">
-    <w:abstractNumId w:val="36"/>
+    <w:abstractNumId w:val="38"/>
   </w:num>
   <w:num w:numId="10">
-    <w:abstractNumId w:val="54"/>
+    <w:abstractNumId w:val="56"/>
   </w:num>
   <w:num w:numId="11">
-    <w:abstractNumId w:val="16"/>
+    <w:abstractNumId w:val="17"/>
   </w:num>
   <w:num w:numId="12">
-    <w:abstractNumId w:val="35"/>
+    <w:abstractNumId w:val="37"/>
   </w:num>
   <w:num w:numId="13">
-    <w:abstractNumId w:val="23"/>
+    <w:abstractNumId w:val="24"/>
   </w:num>
   <w:num w:numId="14">
-    <w:abstractNumId w:val="65"/>
+    <w:abstractNumId w:val="67"/>
   </w:num>
   <w:num w:numId="15">
-    <w:abstractNumId w:val="68"/>
+    <w:abstractNumId w:val="70"/>
   </w:num>
   <w:num w:numId="16">
     <w:abstractNumId w:val="11"/>
   </w:num>
   <w:num w:numId="17">
-    <w:abstractNumId w:val="41"/>
+    <w:abstractNumId w:val="43"/>
   </w:num>
   <w:num w:numId="18">
     <w:abstractNumId w:val="2"/>
   </w:num>
   <w:num w:numId="19">
-    <w:abstractNumId w:val="18"/>
+    <w:abstractNumId w:val="19"/>
   </w:num>
   <w:num w:numId="20">
-    <w:abstractNumId w:val="58"/>
+    <w:abstractNumId w:val="60"/>
   </w:num>
   <w:num w:numId="21">
-    <w:abstractNumId w:val="48"/>
+    <w:abstractNumId w:val="50"/>
   </w:num>
   <w:num w:numId="22">
-    <w:abstractNumId w:val="26"/>
+    <w:abstractNumId w:val="27"/>
   </w:num>
   <w:num w:numId="23">
-    <w:abstractNumId w:val="15"/>
+    <w:abstractNumId w:val="16"/>
   </w:num>
   <w:num w:numId="24">
-    <w:abstractNumId w:val="62"/>
+    <w:abstractNumId w:val="64"/>
   </w:num>
   <w:num w:numId="25">
     <w:abstractNumId w:val="13"/>
@@ -14794,52 +16244,52 @@
     <w:abstractNumId w:val="9"/>
   </w:num>
   <w:num w:numId="27">
-    <w:abstractNumId w:val="63"/>
+    <w:abstractNumId w:val="65"/>
   </w:num>
   <w:num w:numId="28">
     <w:abstractNumId w:val="14"/>
   </w:num>
   <w:num w:numId="29">
-    <w:abstractNumId w:val="53"/>
+    <w:abstractNumId w:val="55"/>
   </w:num>
   <w:num w:numId="30">
-    <w:abstractNumId w:val="67"/>
+    <w:abstractNumId w:val="69"/>
   </w:num>
   <w:num w:numId="31">
-    <w:abstractNumId w:val="46"/>
+    <w:abstractNumId w:val="48"/>
   </w:num>
   <w:num w:numId="32">
-    <w:abstractNumId w:val="25"/>
+    <w:abstractNumId w:val="26"/>
   </w:num>
   <w:num w:numId="33">
     <w:abstractNumId w:val="7"/>
   </w:num>
   <w:num w:numId="34">
-    <w:abstractNumId w:val="51"/>
+    <w:abstractNumId w:val="53"/>
   </w:num>
   <w:num w:numId="35">
-    <w:abstractNumId w:val="22"/>
+    <w:abstractNumId w:val="23"/>
   </w:num>
   <w:num w:numId="36">
-    <w:abstractNumId w:val="44"/>
+    <w:abstractNumId w:val="46"/>
   </w:num>
   <w:num w:numId="37">
-    <w:abstractNumId w:val="37"/>
+    <w:abstractNumId w:val="39"/>
   </w:num>
   <w:num w:numId="38">
-    <w:abstractNumId w:val="45"/>
+    <w:abstractNumId w:val="47"/>
   </w:num>
   <w:num w:numId="39">
-    <w:abstractNumId w:val="31"/>
+    <w:abstractNumId w:val="33"/>
   </w:num>
   <w:num w:numId="40">
-    <w:abstractNumId w:val="28"/>
+    <w:abstractNumId w:val="29"/>
   </w:num>
   <w:num w:numId="41">
-    <w:abstractNumId w:val="57"/>
+    <w:abstractNumId w:val="59"/>
   </w:num>
   <w:num w:numId="42">
-    <w:abstractNumId w:val="43"/>
+    <w:abstractNumId w:val="45"/>
   </w:num>
   <w:num w:numId="43">
     <w:abstractNumId w:val="0"/>
@@ -14848,55 +16298,55 @@
     <w:abstractNumId w:val="6"/>
   </w:num>
   <w:num w:numId="45">
-    <w:abstractNumId w:val="61"/>
+    <w:abstractNumId w:val="63"/>
   </w:num>
   <w:num w:numId="46">
-    <w:abstractNumId w:val="39"/>
+    <w:abstractNumId w:val="41"/>
   </w:num>
   <w:num w:numId="47">
-    <w:abstractNumId w:val="38"/>
+    <w:abstractNumId w:val="40"/>
   </w:num>
   <w:num w:numId="48">
-    <w:abstractNumId w:val="19"/>
+    <w:abstractNumId w:val="20"/>
   </w:num>
   <w:num w:numId="49">
-    <w:abstractNumId w:val="32"/>
+    <w:abstractNumId w:val="34"/>
   </w:num>
   <w:num w:numId="50">
-    <w:abstractNumId w:val="66"/>
+    <w:abstractNumId w:val="68"/>
   </w:num>
   <w:num w:numId="51">
-    <w:abstractNumId w:val="20"/>
+    <w:abstractNumId w:val="21"/>
   </w:num>
   <w:num w:numId="52">
-    <w:abstractNumId w:val="30"/>
+    <w:abstractNumId w:val="31"/>
   </w:num>
   <w:num w:numId="53">
-    <w:abstractNumId w:val="64"/>
+    <w:abstractNumId w:val="66"/>
   </w:num>
   <w:num w:numId="54">
     <w:abstractNumId w:val="12"/>
   </w:num>
   <w:num w:numId="55">
-    <w:abstractNumId w:val="55"/>
+    <w:abstractNumId w:val="57"/>
   </w:num>
   <w:num w:numId="56">
     <w:abstractNumId w:val="1"/>
   </w:num>
   <w:num w:numId="57">
-    <w:abstractNumId w:val="40"/>
+    <w:abstractNumId w:val="42"/>
   </w:num>
   <w:num w:numId="58">
     <w:abstractNumId w:val="10"/>
   </w:num>
   <w:num w:numId="59">
-    <w:abstractNumId w:val="29"/>
+    <w:abstractNumId w:val="30"/>
   </w:num>
   <w:num w:numId="60">
-    <w:abstractNumId w:val="56"/>
+    <w:abstractNumId w:val="58"/>
   </w:num>
   <w:num w:numId="61">
-    <w:abstractNumId w:val="59"/>
+    <w:abstractNumId w:val="61"/>
   </w:num>
   <w:num w:numId="62">
     <w:abstractNumId w:val="5"/>
@@ -14905,37 +16355,46 @@
     <w:abstractNumId w:val="4"/>
   </w:num>
   <w:num w:numId="64">
-    <w:abstractNumId w:val="52"/>
+    <w:abstractNumId w:val="54"/>
   </w:num>
   <w:num w:numId="65">
-    <w:abstractNumId w:val="34"/>
+    <w:abstractNumId w:val="36"/>
   </w:num>
   <w:num w:numId="66">
-    <w:abstractNumId w:val="60"/>
+    <w:abstractNumId w:val="62"/>
   </w:num>
   <w:num w:numId="67">
-    <w:abstractNumId w:val="42"/>
+    <w:abstractNumId w:val="44"/>
   </w:num>
   <w:num w:numId="68">
-    <w:abstractNumId w:val="24"/>
+    <w:abstractNumId w:val="25"/>
   </w:num>
   <w:num w:numId="69">
-    <w:abstractNumId w:val="17"/>
+    <w:abstractNumId w:val="18"/>
+  </w:num>
+  <w:num w:numId="70">
+    <w:abstractNumId w:val="15"/>
+  </w:num>
+  <w:num w:numId="71">
+    <w:abstractNumId w:val="32"/>
   </w:num>
   <w:numIdMacAtCleanup w:val="69"/>
 </w:numbering>
 </file>
 
 <file path=word/people.xml><?xml version="1.0" encoding="utf-8"?>
-<w15:people xmlns:wpc="http://schemas.microsoft.com/office/word/2010/wordprocessingCanvas" xmlns:cx="http://schemas.microsoft.com/office/drawing/2014/chartex" xmlns:cx1="http://schemas.microsoft.com/office/drawing/2015/9/8/chartex" xmlns:cx2="http://schemas.microsoft.com/office/drawing/2015/10/21/chartex" xmlns:cx3="http://schemas.microsoft.com/office/drawing/2016/5/9/chartex" xmlns:cx4="http://schemas.microsoft.com/office/drawing/2016/5/10/chartex" xmlns:cx5="http://schemas.microsoft.com/office/drawing/2016/5/11/chartex" xmlns:cx6="http://schemas.microsoft.com/office/drawing/2016/5/12/chartex" xmlns:cx7="http://schemas.microsoft.com/office/drawing/2016/5/13/chartex" xmlns:cx8="http://schemas.microsoft.com/office/drawing/2016/5/14/chartex" xmlns:mc="http://schemas.openxmlformats.org/markup-compatibility/2006" xmlns:aink="http://schemas.microsoft.com/office/drawing/2016/ink" xmlns:am3d="http://schemas.microsoft.com/office/drawing/2017/model3d" xmlns:o="urn:schemas-microsoft-com:office:office" xmlns:r="http://schemas.openxmlformats.org/officeDocument/2006/relationships" xmlns:m="http://schemas.openxmlformats.org/officeDocument/2006/math" xmlns:v="urn:schemas-microsoft-com:vml" xmlns:wp14="http://schemas.microsoft.com/office/word/2010/wordprocessingDrawing" xmlns:wp="http://schemas.openxmlformats.org/drawingml/2006/wordprocessingDrawing" xmlns:w10="urn:schemas-microsoft-com:office:word" xmlns:w="http://schemas.openxmlformats.org/wordprocessingml/2006/main" xmlns:w14="http://schemas.microsoft.com/office/word/2010/wordml" xmlns:w15="http://schemas.microsoft.com/office/word/2012/wordml" xmlns:w16cid="http://schemas.microsoft.com/office/word/2016/wordml/cid" xmlns:w16se="http://schemas.microsoft.com/office/word/2015/wordml/symex" xmlns:wpg="http://schemas.microsoft.com/office/word/2010/wordprocessingGroup" xmlns:wpi="http://schemas.microsoft.com/office/word/2010/wordprocessingInk" xmlns:wne="http://schemas.microsoft.com/office/word/2006/wordml" xmlns:wps="http://schemas.microsoft.com/office/word/2010/wordprocessingShape" mc:Ignorable="w14 w15 w16se w16cid wp14">
+<w15:people xmlns:wpc="http://schemas.microsoft.com/office/word/2010/wordprocessingCanvas" xmlns:cx="http://schemas.microsoft.com/office/drawing/2014/chartex" xmlns:cx1="http://schemas.microsoft.com/office/drawing/2015/9/8/chartex" xmlns:mc="http://schemas.openxmlformats.org/markup-compatibility/2006" xmlns:o="urn:schemas-microsoft-com:office:office" xmlns:r="http://schemas.openxmlformats.org/officeDocument/2006/relationships" xmlns:m="http://schemas.openxmlformats.org/officeDocument/2006/math" xmlns:v="urn:schemas-microsoft-com:vml" xmlns:wp14="http://schemas.microsoft.com/office/word/2010/wordprocessingDrawing" xmlns:wp="http://schemas.openxmlformats.org/drawingml/2006/wordprocessingDrawing" xmlns:w10="urn:schemas-microsoft-com:office:word" xmlns:w="http://schemas.openxmlformats.org/wordprocessingml/2006/main" xmlns:w14="http://schemas.microsoft.com/office/word/2010/wordml" xmlns:w15="http://schemas.microsoft.com/office/word/2012/wordml" xmlns:w16se="http://schemas.microsoft.com/office/word/2015/wordml/symex" xmlns:wpg="http://schemas.microsoft.com/office/word/2010/wordprocessingGroup" xmlns:wpi="http://schemas.microsoft.com/office/word/2010/wordprocessingInk" xmlns:wne="http://schemas.microsoft.com/office/word/2006/wordml" xmlns:wps="http://schemas.microsoft.com/office/word/2010/wordprocessingShape" mc:Ignorable="w14 w15 w16se wp14">
   <w15:person w15:author="tobiasr">
     <w15:presenceInfo w15:providerId="AD" w15:userId="S::tobiasr@uw.edu::9f06b8a5-ced3-4388-8e96-0114cb320ed7"/>
+  </w15:person>
+  <w15:person w15:author="Rita Chupalov">
+    <w15:presenceInfo w15:providerId="None" w15:userId="Rita Chupalov"/>
   </w15:person>
 </w15:people>
 </file>
 
 <file path=word/styles.xml><?xml version="1.0" encoding="utf-8"?>
-<w:styles xmlns:mc="http://schemas.openxmlformats.org/markup-compatibility/2006" xmlns:r="http://schemas.openxmlformats.org/officeDocument/2006/relationships" xmlns:w="http://schemas.openxmlformats.org/wordprocessingml/2006/main" xmlns:w14="http://schemas.microsoft.com/office/word/2010/wordml" xmlns:w15="http://schemas.microsoft.com/office/word/2012/wordml" xmlns:w16cid="http://schemas.microsoft.com/office/word/2016/wordml/cid" xmlns:w16se="http://schemas.microsoft.com/office/word/2015/wordml/symex" mc:Ignorable="w14 w15 w16se w16cid">
+<w:styles xmlns:mc="http://schemas.openxmlformats.org/markup-compatibility/2006" xmlns:r="http://schemas.openxmlformats.org/officeDocument/2006/relationships" xmlns:w="http://schemas.openxmlformats.org/wordprocessingml/2006/main" xmlns:w14="http://schemas.microsoft.com/office/word/2010/wordml" xmlns:w15="http://schemas.microsoft.com/office/word/2012/wordml" xmlns:w16se="http://schemas.microsoft.com/office/word/2015/wordml/symex" mc:Ignorable="w14 w15 w16se">
   <w:docDefaults>
     <w:rPrDefault>
       <w:rPr>
@@ -14951,7 +16410,7 @@
       </w:pPr>
     </w:pPrDefault>
   </w:docDefaults>
-  <w:latentStyles w:defLockedState="0" w:defUIPriority="99" w:defSemiHidden="0" w:defUnhideWhenUsed="0" w:defQFormat="0" w:count="376">
+  <w:latentStyles w:defLockedState="0" w:defUIPriority="99" w:defSemiHidden="0" w:defUnhideWhenUsed="0" w:defQFormat="0" w:count="371">
     <w:lsdException w:name="Normal" w:uiPriority="0" w:qFormat="1"/>
     <w:lsdException w:name="heading 1" w:uiPriority="9" w:qFormat="1"/>
     <w:lsdException w:name="heading 2" w:semiHidden="1" w:uiPriority="9" w:unhideWhenUsed="1" w:qFormat="1"/>
@@ -15323,11 +16782,6 @@
     <w:lsdException w:name="List Table 5 Dark Accent 6" w:uiPriority="50"/>
     <w:lsdException w:name="List Table 6 Colorful Accent 6" w:uiPriority="51"/>
     <w:lsdException w:name="List Table 7 Colorful Accent 6" w:uiPriority="52"/>
-    <w:lsdException w:name="Mention" w:semiHidden="1" w:unhideWhenUsed="1"/>
-    <w:lsdException w:name="Smart Hyperlink" w:semiHidden="1" w:unhideWhenUsed="1"/>
-    <w:lsdException w:name="Hashtag" w:semiHidden="1" w:unhideWhenUsed="1"/>
-    <w:lsdException w:name="Unresolved Mention" w:semiHidden="1" w:unhideWhenUsed="1"/>
-    <w:lsdException w:name="Smart Link" w:semiHidden="1" w:unhideWhenUsed="1"/>
   </w:latentStyles>
   <w:style w:type="paragraph" w:default="1" w:styleId="Normal">
     <w:name w:val="Normal"/>
@@ -15436,7 +16890,6 @@
     <w:uiPriority w:val="1"/>
     <w:semiHidden/>
     <w:unhideWhenUsed/>
-    <w:rsid w:val="00DE6D84"/>
   </w:style>
   <w:style w:type="table" w:default="1" w:styleId="TableNormal">
     <w:name w:val="Normal Table"/>
@@ -15458,7 +16911,6 @@
     <w:uiPriority w:val="99"/>
     <w:semiHidden/>
     <w:unhideWhenUsed/>
-    <w:rsid w:val="00DE6D84"/>
   </w:style>
   <w:style w:type="character" w:styleId="Hyperlink">
     <w:name w:val="Hyperlink"/>
@@ -16068,7 +17520,7 @@
 </file>
 
 <file path=customXml/itemProps1.xml><?xml version="1.0" encoding="utf-8"?>
-<ds:datastoreItem xmlns:ds="http://schemas.openxmlformats.org/officeDocument/2006/customXml" ds:itemID="{58AECF0F-1033-41C1-9815-E0986EEB75BF}">
+<ds:datastoreItem xmlns:ds="http://schemas.openxmlformats.org/officeDocument/2006/customXml" ds:itemID="{22DFAA2D-9B30-40B2-84C4-C2E12E1A1BB0}">
   <ds:schemaRefs>
     <ds:schemaRef ds:uri="http://schemas.openxmlformats.org/officeDocument/2006/bibliography"/>
   </ds:schemaRefs>

--- a/pwiz_tools/Skyline/Documentation/Tutorials/Skyline Audit Logging.docx
+++ b/pwiz_tools/Skyline/Documentation/Tutorials/Skyline Audit Logging.docx
@@ -1,6 +1,6 @@
 
 <file path=word/document.xml><?xml version="1.0" encoding="utf-8"?>
-<w:document xmlns:wpc="http://schemas.microsoft.com/office/word/2010/wordprocessingCanvas" xmlns:cx="http://schemas.microsoft.com/office/drawing/2014/chartex" xmlns:cx1="http://schemas.microsoft.com/office/drawing/2015/9/8/chartex" xmlns:mc="http://schemas.openxmlformats.org/markup-compatibility/2006" xmlns:o="urn:schemas-microsoft-com:office:office" xmlns:r="http://schemas.openxmlformats.org/officeDocument/2006/relationships" xmlns:m="http://schemas.openxmlformats.org/officeDocument/2006/math" xmlns:v="urn:schemas-microsoft-com:vml" xmlns:wp14="http://schemas.microsoft.com/office/word/2010/wordprocessingDrawing" xmlns:wp="http://schemas.openxmlformats.org/drawingml/2006/wordprocessingDrawing" xmlns:w10="urn:schemas-microsoft-com:office:word" xmlns:w="http://schemas.openxmlformats.org/wordprocessingml/2006/main" xmlns:w14="http://schemas.microsoft.com/office/word/2010/wordml" xmlns:w15="http://schemas.microsoft.com/office/word/2012/wordml" xmlns:w16se="http://schemas.microsoft.com/office/word/2015/wordml/symex" xmlns:wpg="http://schemas.microsoft.com/office/word/2010/wordprocessingGroup" xmlns:wpi="http://schemas.microsoft.com/office/word/2010/wordprocessingInk" xmlns:wne="http://schemas.microsoft.com/office/word/2006/wordml" xmlns:wps="http://schemas.microsoft.com/office/word/2010/wordprocessingShape" mc:Ignorable="w14 w15 w16se wp14">
+<w:document xmlns:wpc="http://schemas.microsoft.com/office/word/2010/wordprocessingCanvas" xmlns:cx="http://schemas.microsoft.com/office/drawing/2014/chartex" xmlns:cx1="http://schemas.microsoft.com/office/drawing/2015/9/8/chartex" xmlns:cx2="http://schemas.microsoft.com/office/drawing/2015/10/21/chartex" xmlns:cx3="http://schemas.microsoft.com/office/drawing/2016/5/9/chartex" xmlns:cx4="http://schemas.microsoft.com/office/drawing/2016/5/10/chartex" xmlns:cx5="http://schemas.microsoft.com/office/drawing/2016/5/11/chartex" xmlns:cx6="http://schemas.microsoft.com/office/drawing/2016/5/12/chartex" xmlns:cx7="http://schemas.microsoft.com/office/drawing/2016/5/13/chartex" xmlns:cx8="http://schemas.microsoft.com/office/drawing/2016/5/14/chartex" xmlns:mc="http://schemas.openxmlformats.org/markup-compatibility/2006" xmlns:aink="http://schemas.microsoft.com/office/drawing/2016/ink" xmlns:am3d="http://schemas.microsoft.com/office/drawing/2017/model3d" xmlns:o="urn:schemas-microsoft-com:office:office" xmlns:r="http://schemas.openxmlformats.org/officeDocument/2006/relationships" xmlns:m="http://schemas.openxmlformats.org/officeDocument/2006/math" xmlns:v="urn:schemas-microsoft-com:vml" xmlns:wp14="http://schemas.microsoft.com/office/word/2010/wordprocessingDrawing" xmlns:wp="http://schemas.openxmlformats.org/drawingml/2006/wordprocessingDrawing" xmlns:w10="urn:schemas-microsoft-com:office:word" xmlns:w="http://schemas.openxmlformats.org/wordprocessingml/2006/main" xmlns:w14="http://schemas.microsoft.com/office/word/2010/wordml" xmlns:w15="http://schemas.microsoft.com/office/word/2012/wordml" xmlns:w16cid="http://schemas.microsoft.com/office/word/2016/wordml/cid" xmlns:w16se="http://schemas.microsoft.com/office/word/2015/wordml/symex" xmlns:wpg="http://schemas.microsoft.com/office/word/2010/wordprocessingGroup" xmlns:wpi="http://schemas.microsoft.com/office/word/2010/wordprocessingInk" xmlns:wne="http://schemas.microsoft.com/office/word/2006/wordml" xmlns:wps="http://schemas.microsoft.com/office/word/2010/wordprocessingShape" mc:Ignorable="w14 w15 w16se w16cid wp14">
   <w:body>
     <w:p>
       <w:pPr>
@@ -61,16 +61,9 @@
       <w:r>
         <w:t xml:space="preserve">s, sorting by columns and editing cells, for example </w:t>
       </w:r>
-      <w:ins w:id="0" w:author="tobiasr" w:date="2019-11-15T01:52:00Z">
-        <w:r>
-          <w:t>for</w:t>
-        </w:r>
-      </w:ins>
-      <w:del w:id="1" w:author="tobiasr" w:date="2019-11-15T01:52:00Z">
-        <w:r>
-          <w:delText>to</w:delText>
-        </w:r>
-      </w:del>
+      <w:r>
+        <w:t>for</w:t>
+      </w:r>
       <w:r>
         <w:t xml:space="preserve"> </w:t>
       </w:r>
@@ -433,9 +426,6 @@
           <w:ilvl w:val="0"/>
           <w:numId w:val="15"/>
         </w:numPr>
-        <w:rPr>
-          <w:ins w:id="2" w:author="tobiasr" w:date="2019-11-15T01:42:00Z"/>
-        </w:rPr>
       </w:pPr>
       <w:r>
         <w:t xml:space="preserve">Now click on the </w:t>
@@ -458,44 +448,31 @@
           <w:ilvl w:val="0"/>
           <w:numId w:val="15"/>
         </w:numPr>
-        <w:rPr>
-          <w:ins w:id="3" w:author="tobiasr" w:date="2019-11-15T01:44:00Z"/>
-        </w:rPr>
-      </w:pPr>
-      <w:ins w:id="4" w:author="tobiasr" w:date="2019-11-15T01:43:00Z">
-        <w:r>
-          <w:lastRenderedPageBreak/>
-          <w:t xml:space="preserve">On the </w:t>
-        </w:r>
-        <w:r>
-          <w:rPr>
-            <w:b/>
-            <w:bCs/>
-            <w:rPrChange w:id="5" w:author="tobiasr" w:date="2019-11-15T01:43:00Z">
-              <w:rPr/>
-            </w:rPrChange>
-          </w:rPr>
-          <w:t>Settings</w:t>
-        </w:r>
-        <w:r>
-          <w:t xml:space="preserve"> menu, click </w:t>
-        </w:r>
-        <w:r>
-          <w:rPr>
-            <w:b/>
-            <w:bCs/>
-            <w:rPrChange w:id="6" w:author="tobiasr" w:date="2019-11-15T01:43:00Z">
-              <w:rPr/>
-            </w:rPrChange>
-          </w:rPr>
-          <w:t>Default</w:t>
-        </w:r>
-      </w:ins>
-      <w:ins w:id="7" w:author="tobiasr" w:date="2019-11-15T01:44:00Z">
-        <w:r>
-          <w:t>.</w:t>
-        </w:r>
-      </w:ins>
+      </w:pPr>
+      <w:r>
+        <w:lastRenderedPageBreak/>
+        <w:t xml:space="preserve">On the </w:t>
+      </w:r>
+      <w:r>
+        <w:rPr>
+          <w:b/>
+          <w:bCs/>
+        </w:rPr>
+        <w:t>Settings</w:t>
+      </w:r>
+      <w:r>
+        <w:t xml:space="preserve"> menu, click </w:t>
+      </w:r>
+      <w:r>
+        <w:rPr>
+          <w:b/>
+          <w:bCs/>
+        </w:rPr>
+        <w:t>Default</w:t>
+      </w:r>
+      <w:r>
+        <w:t>.</w:t>
+      </w:r>
     </w:p>
     <w:p>
       <w:pPr>
@@ -505,64 +482,46 @@
           <w:numId w:val="15"/>
         </w:numPr>
       </w:pPr>
-      <w:ins w:id="8" w:author="tobiasr" w:date="2019-11-15T01:45:00Z">
-        <w:r>
-          <w:t xml:space="preserve">On the </w:t>
-        </w:r>
-        <w:r>
-          <w:rPr>
-            <w:b/>
-            <w:bCs/>
-            <w:rPrChange w:id="9" w:author="tobiasr" w:date="2019-11-15T01:45:00Z">
-              <w:rPr/>
-            </w:rPrChange>
-          </w:rPr>
-          <w:t>File</w:t>
-        </w:r>
-        <w:r>
-          <w:t xml:space="preserve"> menu, click </w:t>
-        </w:r>
-        <w:r>
-          <w:rPr>
-            <w:b/>
-            <w:bCs/>
-            <w:rPrChange w:id="10" w:author="tobiasr" w:date="2019-11-15T01:45:00Z">
-              <w:rPr/>
-            </w:rPrChange>
-          </w:rPr>
-          <w:t>Ne</w:t>
-        </w:r>
-      </w:ins>
-      <w:ins w:id="11" w:author="tobiasr" w:date="2019-11-15T01:47:00Z">
-        <w:r>
-          <w:rPr>
-            <w:b/>
-            <w:bCs/>
-          </w:rPr>
-          <w:t>w</w:t>
-        </w:r>
-        <w:r>
-          <w:t xml:space="preserve">. When prompted whether you want to save your changes, click </w:t>
-        </w:r>
-        <w:r>
-          <w:rPr>
-            <w:b/>
-            <w:bCs/>
-            <w:rPrChange w:id="12" w:author="tobiasr" w:date="2019-11-15T01:47:00Z">
-              <w:rPr/>
-            </w:rPrChange>
-          </w:rPr>
-          <w:t>No</w:t>
-        </w:r>
-        <w:r>
-          <w:t>.</w:t>
-        </w:r>
-      </w:ins>
-      <w:del w:id="13" w:author="tobiasr" w:date="2019-11-15T01:42:00Z">
-        <w:r>
-          <w:delText xml:space="preserve"> </w:delText>
-        </w:r>
-      </w:del>
+      <w:r>
+        <w:t xml:space="preserve">On the </w:t>
+      </w:r>
+      <w:r>
+        <w:rPr>
+          <w:b/>
+          <w:bCs/>
+        </w:rPr>
+        <w:t>File</w:t>
+      </w:r>
+      <w:r>
+        <w:t xml:space="preserve"> menu, click </w:t>
+      </w:r>
+      <w:r>
+        <w:rPr>
+          <w:b/>
+          <w:bCs/>
+        </w:rPr>
+        <w:t>Ne</w:t>
+      </w:r>
+      <w:r>
+        <w:rPr>
+          <w:b/>
+          <w:bCs/>
+        </w:rPr>
+        <w:t>w</w:t>
+      </w:r>
+      <w:r>
+        <w:t xml:space="preserve">. When prompted whether you want to save your changes, click </w:t>
+      </w:r>
+      <w:r>
+        <w:rPr>
+          <w:b/>
+          <w:bCs/>
+        </w:rPr>
+        <w:t>No</w:t>
+      </w:r>
+      <w:r>
+        <w:t>.</w:t>
+      </w:r>
     </w:p>
     <w:p>
       <w:pPr>
@@ -989,22 +948,12 @@
         </w:rPr>
         <w:t>ion</w:t>
       </w:r>
-      <w:del w:id="14" w:author="Rita Chupalov" w:date="2019-11-18T15:20:00Z">
-        <w:r>
-          <w:rPr>
-            <w:b/>
-          </w:rPr>
-          <w:delText>-</w:delText>
-        </w:r>
-      </w:del>
-      <w:ins w:id="15" w:author="Rita Chupalov" w:date="2019-11-18T15:20:00Z">
-        <w:r>
-          <w:rPr>
-            <w:b/>
-          </w:rPr>
-          <w:t xml:space="preserve"> </w:t>
-        </w:r>
-      </w:ins>
+      <w:r>
+        <w:rPr>
+          <w:b/>
+        </w:rPr>
+        <w:t xml:space="preserve"> </w:t>
+      </w:r>
       <w:r>
         <w:rPr>
           <w:b/>
@@ -1043,33 +992,18 @@
       <w:r>
         <w:rPr>
           <w:b/>
-          <w:rPrChange w:id="16" w:author="tobiasr" w:date="2019-11-15T01:57:00Z">
-            <w:rPr>
-              <w:bCs/>
-            </w:rPr>
-          </w:rPrChange>
         </w:rPr>
         <w:t xml:space="preserve">last ion </w:t>
       </w:r>
       <w:r>
         <w:rPr>
           <w:b/>
-          <w:rPrChange w:id="17" w:author="tobiasr" w:date="2019-11-15T01:57:00Z">
-            <w:rPr>
-              <w:bCs/>
-            </w:rPr>
-          </w:rPrChange>
         </w:rPr>
         <w:t>–</w:t>
       </w:r>
       <w:r>
         <w:rPr>
           <w:b/>
-          <w:rPrChange w:id="18" w:author="tobiasr" w:date="2019-11-15T01:57:00Z">
-            <w:rPr>
-              <w:bCs/>
-            </w:rPr>
-          </w:rPrChange>
         </w:rPr>
         <w:t xml:space="preserve"> 1</w:t>
       </w:r>
@@ -1584,15 +1518,13 @@
         </w:rPr>
         <w:t xml:space="preserve">Transition Settings </w:t>
       </w:r>
-      <w:ins w:id="19" w:author="tobiasr" w:date="2019-11-15T01:34:00Z">
-        <w:r>
-          <w:rPr>
-            <w:b/>
-            <w:bCs/>
-          </w:rPr>
-          <w:t xml:space="preserve">– Filter </w:t>
-        </w:r>
-      </w:ins>
+      <w:r>
+        <w:rPr>
+          <w:b/>
+          <w:bCs/>
+        </w:rPr>
+        <w:t xml:space="preserve">– Filter </w:t>
+      </w:r>
       <w:r>
         <w:rPr>
           <w:b/>
@@ -1680,26 +1612,13 @@
       <w:r>
         <w:t xml:space="preserve">Before audit logging was introduced into Skyline, both messages here would only say </w:t>
       </w:r>
-      <w:del w:id="20" w:author="tobiasr" w:date="2019-11-15T01:54:00Z">
-        <w:r>
-          <w:delText>“</w:delText>
-        </w:r>
-      </w:del>
-      <w:r>
-        <w:rPr>
-          <w:b/>
-          <w:bCs/>
-          <w:rPrChange w:id="21" w:author="tobiasr" w:date="2019-11-15T01:54:00Z">
-            <w:rPr/>
-          </w:rPrChange>
+      <w:r>
+        <w:rPr>
+          <w:b/>
+          <w:bCs/>
         </w:rPr>
         <w:t>Changed settings</w:t>
       </w:r>
-      <w:del w:id="22" w:author="tobiasr" w:date="2019-11-15T01:54:00Z">
-        <w:r>
-          <w:delText>”</w:delText>
-        </w:r>
-      </w:del>
       <w:r>
         <w:t xml:space="preserve">. </w:t>
       </w:r>
@@ -1718,9 +1637,6 @@
         <w:rPr>
           <w:b/>
           <w:bCs/>
-          <w:rPrChange w:id="23" w:author="tobiasr" w:date="2019-11-15T01:54:00Z">
-            <w:rPr/>
-          </w:rPrChange>
         </w:rPr>
         <w:t>Undo-Redo message</w:t>
       </w:r>
@@ -1740,23 +1656,13 @@
       <w:r>
         <w:t xml:space="preserve"> Log messages will tell you exactly where a setting changed. For instance, the first message reads </w:t>
       </w:r>
-      <w:del w:id="24" w:author="tobiasr" w:date="2019-11-15T01:37:00Z">
-        <w:r>
-          <w:delText>“Settings &gt; Transition Settings -- Prediction &gt; Collision energy changed from “None” to “Thermo TSQ Vantage”</w:delText>
-        </w:r>
-      </w:del>
-      <w:ins w:id="25" w:author="tobiasr" w:date="2019-11-15T01:37:00Z">
-        <w:r>
-          <w:rPr>
-            <w:b/>
-            <w:bCs/>
-            <w:rPrChange w:id="26" w:author="tobiasr" w:date="2019-11-15T01:37:00Z">
-              <w:rPr/>
-            </w:rPrChange>
-          </w:rPr>
-          <w:t>Settings &gt; Transition Settings – Filter &gt; Product ion selection start changed from “m/z &gt; precursor” to “ion 3”</w:t>
-        </w:r>
-      </w:ins>
+      <w:r>
+        <w:rPr>
+          <w:b/>
+          <w:bCs/>
+        </w:rPr>
+        <w:t>Settings &gt; Transition Settings – Filter &gt; Product ion selection start changed from “m/z &gt; precursor” to “ion 3”</w:t>
+      </w:r>
       <w:r>
         <w:t>.</w:t>
       </w:r>
@@ -1766,101 +1672,25 @@
       <w:r>
         <w:t xml:space="preserve"> The “greater than” symbols indicate that a menu item, while the “--" indicates that what follows is a tab, such as the </w:t>
       </w:r>
-      <w:del w:id="27" w:author="tobiasr" w:date="2019-11-15T01:38:00Z">
-        <w:r>
-          <w:delText>“</w:delText>
-        </w:r>
-      </w:del>
-      <w:r>
-        <w:rPr>
-          <w:b/>
-          <w:bCs/>
-          <w:rPrChange w:id="28" w:author="tobiasr" w:date="2019-11-15T01:38:00Z">
-            <w:rPr/>
-          </w:rPrChange>
+      <w:r>
+        <w:rPr>
+          <w:b/>
+          <w:bCs/>
         </w:rPr>
         <w:t>Prediction</w:t>
       </w:r>
-      <w:del w:id="29" w:author="tobiasr" w:date="2019-11-15T01:38:00Z">
-        <w:r>
-          <w:delText>”</w:delText>
-        </w:r>
-      </w:del>
       <w:r>
         <w:t xml:space="preserve"> tab.</w:t>
       </w:r>
       <w:r>
         <w:t xml:space="preserve"> </w:t>
       </w:r>
-      <w:del w:id="30" w:author="tobiasr" w:date="2019-11-15T01:39:00Z">
-        <w:r>
-          <w:delText xml:space="preserve">The next two messages describe how the Thermo TSQ Vantage collision energy is configured. This is not something we configured ourselves, however it is </w:delText>
-        </w:r>
-        <w:r>
-          <w:delText>required since users need to be able to reproduce this settings change even if they do not have the Thermo TSQ Vantage collision energy in their Skyline instance. While this is a default collision energy, this is more useful when</w:delText>
-        </w:r>
-        <w:r>
-          <w:delText xml:space="preserve"> </w:delText>
-        </w:r>
-        <w:r>
-          <w:delText>one creates their own collision energy regression</w:delText>
-        </w:r>
-        <w:r>
-          <w:delText xml:space="preserve">. </w:delText>
-        </w:r>
-        <w:r>
-          <w:delText>The next two messages indicate the changes we made to the product ion selection.</w:delText>
-        </w:r>
-        <w:r>
-          <w:delText xml:space="preserve"> Note that some of the changes  are missing. For instance,</w:delText>
-        </w:r>
-        <w:r>
-          <w:delText xml:space="preserve"> the </w:delText>
-        </w:r>
-        <w:r>
-          <w:delText xml:space="preserve"> </w:delText>
-        </w:r>
-        <w:r>
-          <w:delText>p</w:delText>
-        </w:r>
-        <w:r>
-          <w:delText xml:space="preserve">recursor mass and </w:delText>
-        </w:r>
-        <w:r>
-          <w:delText>p</w:delText>
-        </w:r>
-        <w:r>
-          <w:delText xml:space="preserve">roduct ion mass </w:delText>
-        </w:r>
-        <w:r>
-          <w:delText xml:space="preserve">were set </w:delText>
-        </w:r>
-        <w:r>
-          <w:delText xml:space="preserve">to </w:delText>
-        </w:r>
-        <w:r>
-          <w:delText>m</w:delText>
-        </w:r>
-        <w:r>
-          <w:delText>onoisotopic, but it is not shown in the log. This is because those were already set by default earlier, so to keep the audit log as concise as possible they are not displayed</w:delText>
-        </w:r>
-        <w:r>
-          <w:delText xml:space="preserve">. </w:delText>
-        </w:r>
-      </w:del>
       <w:r>
         <w:t xml:space="preserve">Next look at the message above, which describes the changes </w:t>
       </w:r>
-      <w:del w:id="31" w:author="tobiasr" w:date="2019-11-15T01:39:00Z">
-        <w:r>
-          <w:delText xml:space="preserve">we </w:delText>
-        </w:r>
-      </w:del>
-      <w:ins w:id="32" w:author="tobiasr" w:date="2019-11-15T01:39:00Z">
-        <w:r>
-          <w:t xml:space="preserve">you </w:t>
-        </w:r>
-      </w:ins>
+      <w:r>
+        <w:t xml:space="preserve">you </w:t>
+      </w:r>
       <w:r>
         <w:t xml:space="preserve">made to the </w:t>
       </w:r>
@@ -1880,74 +1710,30 @@
         <w:rPr>
           <w:b/>
           <w:bCs/>
-          <w:rPrChange w:id="33" w:author="tobiasr" w:date="2019-11-15T01:39:00Z">
-            <w:rPr/>
-          </w:rPrChange>
         </w:rPr>
         <w:t>Undo-Redo message</w:t>
       </w:r>
       <w:r>
         <w:t xml:space="preserve"> is very </w:t>
       </w:r>
-      <w:del w:id="34" w:author="tobiasr" w:date="2019-11-15T01:51:00Z">
-        <w:r>
-          <w:delText>descriptive</w:delText>
-        </w:r>
-      </w:del>
-      <w:ins w:id="35" w:author="tobiasr" w:date="2019-11-15T01:51:00Z">
-        <w:r>
-          <w:t>concise</w:t>
-        </w:r>
-      </w:ins>
+      <w:r>
+        <w:t>concise</w:t>
+      </w:r>
       <w:r>
         <w:t xml:space="preserve">, telling </w:t>
       </w:r>
-      <w:del w:id="36" w:author="tobiasr" w:date="2019-11-15T01:39:00Z">
-        <w:r>
-          <w:delText xml:space="preserve">us </w:delText>
-        </w:r>
-      </w:del>
-      <w:ins w:id="37" w:author="tobiasr" w:date="2019-11-15T01:39:00Z">
-        <w:r>
-          <w:t xml:space="preserve">you </w:t>
-        </w:r>
-      </w:ins>
+      <w:r>
+        <w:t xml:space="preserve">you </w:t>
+      </w:r>
       <w:r>
         <w:t xml:space="preserve">about the isotope modification </w:t>
       </w:r>
-      <w:del w:id="38" w:author="tobiasr" w:date="2019-11-15T01:39:00Z">
-        <w:r>
-          <w:delText xml:space="preserve">we </w:delText>
-        </w:r>
-      </w:del>
-      <w:ins w:id="39" w:author="tobiasr" w:date="2019-11-15T01:39:00Z">
-        <w:r>
-          <w:t xml:space="preserve">you </w:t>
-        </w:r>
-      </w:ins>
+      <w:r>
+        <w:t xml:space="preserve">you </w:t>
+      </w:r>
       <w:r>
         <w:t xml:space="preserve">added. </w:t>
       </w:r>
-      <w:del w:id="40" w:author="tobiasr" w:date="2019-11-15T01:40:00Z">
-        <w:r>
-          <w:delText xml:space="preserve">That is because </w:delText>
-        </w:r>
-        <w:r>
-          <w:delText xml:space="preserve">we </w:delText>
-        </w:r>
-        <w:r>
-          <w:delText>only made one actual change, setting</w:delText>
-        </w:r>
-        <w:r>
-          <w:delText>s</w:delText>
-        </w:r>
-        <w:r>
-          <w:delText xml:space="preserve"> the internal standard type was a default setting.</w:delText>
-        </w:r>
-        <w:r>
-          <w:delText xml:space="preserve"> </w:delText>
-        </w:r>
-      </w:del>
       <w:r>
         <w:t xml:space="preserve">Looking below at the </w:t>
       </w:r>
@@ -1955,80 +1741,39 @@
         <w:rPr>
           <w:b/>
           <w:bCs/>
-          <w:rPrChange w:id="41" w:author="tobiasr" w:date="2019-11-15T01:41:00Z">
-            <w:rPr/>
-          </w:rPrChange>
         </w:rPr>
         <w:t>All Info messages</w:t>
       </w:r>
       <w:r>
         <w:t xml:space="preserve">, </w:t>
       </w:r>
-      <w:del w:id="42" w:author="tobiasr" w:date="2019-11-15T01:41:00Z">
-        <w:r>
-          <w:delText xml:space="preserve">we </w:delText>
-        </w:r>
-      </w:del>
-      <w:ins w:id="43" w:author="tobiasr" w:date="2019-11-15T01:41:00Z">
-        <w:r>
-          <w:t xml:space="preserve">you </w:t>
-        </w:r>
-      </w:ins>
+      <w:r>
+        <w:t xml:space="preserve">you </w:t>
+      </w:r>
       <w:r>
         <w:t xml:space="preserve">can see that the audit log contains the exact definition of the modification </w:t>
       </w:r>
-      <w:del w:id="44" w:author="tobiasr" w:date="2019-11-15T01:41:00Z">
-        <w:r>
-          <w:delText xml:space="preserve">we </w:delText>
-        </w:r>
-      </w:del>
-      <w:ins w:id="45" w:author="tobiasr" w:date="2019-11-15T01:41:00Z">
-        <w:r>
-          <w:t xml:space="preserve">you </w:t>
-        </w:r>
-      </w:ins>
+      <w:r>
+        <w:t xml:space="preserve">you </w:t>
+      </w:r>
       <w:r>
         <w:t xml:space="preserve">added, despite </w:t>
       </w:r>
-      <w:del w:id="46" w:author="tobiasr" w:date="2019-11-15T01:41:00Z">
-        <w:r>
-          <w:delText xml:space="preserve">us </w:delText>
-        </w:r>
-      </w:del>
-      <w:ins w:id="47" w:author="tobiasr" w:date="2019-11-15T01:41:00Z">
-        <w:r>
-          <w:t xml:space="preserve">you </w:t>
-        </w:r>
-      </w:ins>
+      <w:r>
+        <w:t xml:space="preserve">you </w:t>
+      </w:r>
       <w:r>
         <w:t xml:space="preserve">not having configured it manually. </w:t>
       </w:r>
-      <w:del w:id="48" w:author="tobiasr" w:date="2019-11-15T01:41:00Z">
-        <w:r>
-          <w:delText>Again,</w:delText>
-        </w:r>
-        <w:r>
-          <w:delText xml:space="preserve"> this</w:delText>
-        </w:r>
-      </w:del>
-      <w:ins w:id="49" w:author="tobiasr" w:date="2019-11-15T01:41:00Z">
-        <w:r>
-          <w:t>This</w:t>
-        </w:r>
-      </w:ins>
+      <w:r>
+        <w:t>This</w:t>
+      </w:r>
       <w:r>
         <w:t xml:space="preserve"> is in order for </w:t>
       </w:r>
-      <w:del w:id="50" w:author="tobiasr" w:date="2019-11-15T01:41:00Z">
-        <w:r>
-          <w:delText xml:space="preserve">users </w:delText>
-        </w:r>
-      </w:del>
-      <w:ins w:id="51" w:author="tobiasr" w:date="2019-11-15T01:41:00Z">
-        <w:r>
-          <w:t xml:space="preserve">others </w:t>
-        </w:r>
-      </w:ins>
+      <w:r>
+        <w:t xml:space="preserve">others </w:t>
+      </w:r>
       <w:r>
         <w:t>to be able to reproduce those changes in the future, even if they do not have this particular modification in their Skyline instance</w:t>
       </w:r>
@@ -2728,11 +2473,6 @@
         <w:br/>
         <w:t>There are no other detailed messages about this change</w:t>
       </w:r>
-      <w:del w:id="52" w:author="tobiasr" w:date="2019-11-15T01:55:00Z">
-        <w:r>
-          <w:delText>s</w:delText>
-        </w:r>
-      </w:del>
       <w:r>
         <w:t>.</w:t>
       </w:r>
@@ -3052,7 +2792,15 @@
         </w:numPr>
       </w:pPr>
       <w:r>
-        <w:t>Navigate to the AbsoluteQuant folder created earlier</w:t>
+        <w:t xml:space="preserve">Navigate to the </w:t>
+      </w:r>
+      <w:proofErr w:type="spellStart"/>
+      <w:r>
+        <w:t>AbsoluteQuant</w:t>
+      </w:r>
+      <w:proofErr w:type="spellEnd"/>
+      <w:r>
+        <w:t xml:space="preserve"> folder created earlier</w:t>
       </w:r>
       <w:r>
         <w:t>.</w:t>
@@ -3075,12 +2823,14 @@
       <w:r>
         <w:t>“</w:t>
       </w:r>
+      <w:proofErr w:type="spellStart"/>
       <w:r>
         <w:rPr>
           <w:bCs/>
         </w:rPr>
         <w:t>AbsoluteQuantDocument</w:t>
       </w:r>
+      <w:proofErr w:type="spellEnd"/>
       <w:r>
         <w:rPr>
           <w:bCs/>
@@ -3124,18 +2874,36 @@
         <w:t>Explorer</w:t>
       </w:r>
       <w:r>
-        <w:t>, navigate to AbsoluteQuant folder in which you just saved the document. You should see a file called</w:t>
-      </w:r>
-      <w:r>
-        <w:rPr>
-          <w:b/>
-          <w:bCs/>
-        </w:rPr>
-        <w:t xml:space="preserve"> AbsoluteQuantDocument.skyl</w:t>
-      </w:r>
+        <w:t xml:space="preserve">, navigate to </w:t>
+      </w:r>
+      <w:proofErr w:type="spellStart"/>
+      <w:r>
+        <w:t>AbsoluteQuant</w:t>
+      </w:r>
+      <w:proofErr w:type="spellEnd"/>
+      <w:r>
+        <w:t xml:space="preserve"> folder in which you just saved the document. You should see a file called</w:t>
+      </w:r>
+      <w:r>
+        <w:rPr>
+          <w:b/>
+          <w:bCs/>
+        </w:rPr>
+        <w:t xml:space="preserve"> </w:t>
+      </w:r>
+      <w:proofErr w:type="spellStart"/>
+      <w:r>
+        <w:rPr>
+          <w:b/>
+          <w:bCs/>
+        </w:rPr>
+        <w:t>AbsoluteQuantDocument.skyl</w:t>
+      </w:r>
+      <w:proofErr w:type="spellEnd"/>
       <w:r>
         <w:t xml:space="preserve"> (along with </w:t>
       </w:r>
+      <w:proofErr w:type="spellStart"/>
       <w:r>
         <w:rPr>
           <w:b/>
@@ -3143,8 +2911,17 @@
         </w:rPr>
         <w:t>AbsoluteQuantDocument.sky</w:t>
       </w:r>
-      <w:r>
-        <w:t xml:space="preserve"> and .sky.view)</w:t>
+      <w:proofErr w:type="spellEnd"/>
+      <w:r>
+        <w:t xml:space="preserve"> and .</w:t>
+      </w:r>
+      <w:proofErr w:type="spellStart"/>
+      <w:r>
+        <w:t>sky.view</w:t>
+      </w:r>
+      <w:proofErr w:type="spellEnd"/>
+      <w:r>
+        <w:t>)</w:t>
       </w:r>
       <w:r>
         <w:t>.</w:t>
@@ -3156,7 +2933,15 @@
         <w:t xml:space="preserve"> This</w:t>
       </w:r>
       <w:r>
-        <w:t xml:space="preserve"> .skyl file</w:t>
+        <w:t xml:space="preserve"> .</w:t>
+      </w:r>
+      <w:proofErr w:type="spellStart"/>
+      <w:r>
+        <w:t>skyl</w:t>
+      </w:r>
+      <w:proofErr w:type="spellEnd"/>
+      <w:r>
+        <w:t xml:space="preserve"> file</w:t>
       </w:r>
       <w:r>
         <w:t xml:space="preserve"> is the audit log. If you open it</w:t>
@@ -3326,7 +3111,15 @@
         <w:t xml:space="preserve">Import Results Files </w:t>
       </w:r>
       <w:r>
-        <w:t xml:space="preserve">form, navigate to the AbsoluteQuant folder and select </w:t>
+        <w:t xml:space="preserve">form, navigate to the </w:t>
+      </w:r>
+      <w:proofErr w:type="spellStart"/>
+      <w:r>
+        <w:t>AbsoluteQuant</w:t>
+      </w:r>
+      <w:proofErr w:type="spellEnd"/>
+      <w:r>
+        <w:t xml:space="preserve"> folder and select </w:t>
       </w:r>
       <w:r>
         <w:t>all raw files</w:t>
@@ -3844,8 +3637,13 @@
       <w:r>
         <w:t>“</w:t>
       </w:r>
-      <w:r>
-        <w:t>fmol/ul</w:t>
+      <w:proofErr w:type="spellStart"/>
+      <w:r>
+        <w:t>fmol</w:t>
+      </w:r>
+      <w:proofErr w:type="spellEnd"/>
+      <w:r>
+        <w:t>/ul</w:t>
       </w:r>
       <w:r>
         <w:t>”</w:t>
@@ -4169,16 +3967,9 @@
       <w:r>
         <w:t xml:space="preserve">row for </w:t>
       </w:r>
-      <w:del w:id="53" w:author="Rita Chupalov" w:date="2019-11-18T14:15:00Z">
-        <w:r>
-          <w:delText>Standard_1</w:delText>
-        </w:r>
-      </w:del>
-      <w:ins w:id="54" w:author="Rita Chupalov" w:date="2019-11-18T14:15:00Z">
-        <w:r>
-          <w:t>FOXN1-GST</w:t>
-        </w:r>
-      </w:ins>
+      <w:r>
+        <w:t>FOXN1-GST</w:t>
+      </w:r>
       <w:r>
         <w:t>, select</w:t>
       </w:r>
@@ -6670,100 +6461,49 @@
       <w:pPr>
         <w:pStyle w:val="Heading1"/>
         <w:rPr>
-          <w:ins w:id="55" w:author="Rita Chupalov" w:date="2019-11-18T17:10:00Z"/>
-          <w:rPrChange w:id="56" w:author="Rita Chupalov" w:date="2019-11-18T18:02:00Z">
-            <w:rPr>
-              <w:ins w:id="57" w:author="Rita Chupalov" w:date="2019-11-18T17:10:00Z"/>
-              <w:b/>
-              <w:bCs/>
-            </w:rPr>
-          </w:rPrChange>
-        </w:rPr>
-        <w:pPrChange w:id="58" w:author="Rita Chupalov" w:date="2019-11-18T18:02:00Z">
-          <w:pPr/>
-        </w:pPrChange>
-      </w:pPr>
-      <w:del w:id="59" w:author="Rita Chupalov" w:date="2019-11-18T18:02:00Z">
-        <w:r>
-          <w:delText xml:space="preserve">+ </w:delText>
-        </w:r>
-      </w:del>
-      <w:r>
-        <w:rPr>
-          <w:rPrChange w:id="60" w:author="Rita Chupalov" w:date="2019-11-18T18:02:00Z">
-            <w:rPr>
-              <w:b/>
-              <w:bCs/>
-            </w:rPr>
-          </w:rPrChange>
-        </w:rPr>
+          <w:b w:val="0"/>
+          <w:bCs w:val="0"/>
+        </w:rPr>
+      </w:pPr>
+      <w:r>
         <w:t>Panorama</w:t>
       </w:r>
-      <w:ins w:id="61" w:author="Rita Chupalov" w:date="2019-11-18T18:02:00Z">
-        <w:r>
-          <w:t xml:space="preserve"> Upload</w:t>
-        </w:r>
-      </w:ins>
-      <w:del w:id="62" w:author="Rita Chupalov" w:date="2019-11-18T18:02:00Z">
-        <w:r>
-          <w:rPr>
-            <w:rPrChange w:id="63" w:author="Rita Chupalov" w:date="2019-11-18T18:02:00Z">
-              <w:rPr>
-                <w:b/>
-                <w:bCs/>
-              </w:rPr>
-            </w:rPrChange>
-          </w:rPr>
-          <w:delText xml:space="preserve"> (Rita)</w:delText>
-        </w:r>
-      </w:del>
-    </w:p>
-    <w:p>
-      <w:pPr>
-        <w:rPr>
-          <w:ins w:id="64" w:author="Rita Chupalov" w:date="2019-11-18T17:13:00Z"/>
-        </w:rPr>
-      </w:pPr>
-      <w:ins w:id="65" w:author="Rita Chupalov" w:date="2019-11-18T17:13:00Z">
-        <w:r>
-          <w:t>To proceed with the rest of the tutorial you need an account established on PanoramaWeb or to run your own instance of Panorama.</w:t>
-        </w:r>
-      </w:ins>
-    </w:p>
-    <w:p>
-      <w:pPr>
-        <w:rPr>
-          <w:ins w:id="66" w:author="Rita Chupalov" w:date="2019-11-18T17:15:00Z"/>
-        </w:rPr>
-      </w:pPr>
-      <w:ins w:id="67" w:author="Rita Chupalov" w:date="2019-11-18T17:10:00Z">
-        <w:r>
-          <w:rPr>
-            <w:rPrChange w:id="68" w:author="Rita Chupalov" w:date="2019-11-18T17:10:00Z">
-              <w:rPr>
-                <w:b/>
-                <w:bCs/>
-              </w:rPr>
-            </w:rPrChange>
-          </w:rPr>
-          <w:t xml:space="preserve">Panorama is </w:t>
-        </w:r>
-      </w:ins>
-      <w:ins w:id="69" w:author="Rita Chupalov" w:date="2019-11-18T17:11:00Z">
-        <w:r>
-          <w:t xml:space="preserve">a web-based proteomics data sharing platform that support upload and viewing of Skyline files. </w:t>
-        </w:r>
-      </w:ins>
-      <w:ins w:id="70" w:author="Rita Chupalov" w:date="2019-11-18T17:14:00Z">
-        <w:r>
-          <w:t>To upload your Skyline document into Panorama</w:t>
-        </w:r>
-      </w:ins>
-      <w:ins w:id="71" w:author="Rita Chupalov" w:date="2019-11-18T17:15:00Z">
-        <w:r>
-          <w:t>:</w:t>
-        </w:r>
-      </w:ins>
+      <w:r>
+        <w:t xml:space="preserve"> Upload</w:t>
+      </w:r>
+    </w:p>
+    <w:p>
+      <w:r>
+        <w:t xml:space="preserve">To proceed with the rest of the tutorial you need an account established on </w:t>
+      </w:r>
+      <w:proofErr w:type="spellStart"/>
+      <w:r>
+        <w:t>PanoramaWeb</w:t>
+      </w:r>
+      <w:proofErr w:type="spellEnd"/>
+      <w:r>
+        <w:t xml:space="preserve"> or run your own instance of Panorama.</w:t>
+      </w:r>
+    </w:p>
+    <w:p>
+      <w:r>
+        <w:t xml:space="preserve">Panorama is </w:t>
+      </w:r>
+      <w:r>
+        <w:t>a web-based proteomics data sharing platform that support</w:t>
+      </w:r>
+      <w:r>
+        <w:t>s</w:t>
+      </w:r>
+      <w:r>
+        <w:t xml:space="preserve"> upload</w:t>
+      </w:r>
+      <w:r>
+        <w:t>ing</w:t>
+      </w:r>
+      <w:r>
+        <w:t xml:space="preserve"> and viewing of Skyline files. To upload your Skyline document into Panorama:</w:t>
+      </w:r>
     </w:p>
     <w:p>
       <w:pPr>
@@ -6772,106 +6512,78 @@
           <w:ilvl w:val="0"/>
           <w:numId w:val="9"/>
         </w:numPr>
-        <w:rPr>
-          <w:ins w:id="72" w:author="Rita Chupalov" w:date="2019-11-18T17:19:00Z"/>
-        </w:rPr>
-        <w:pPrChange w:id="73" w:author="Rita Chupalov" w:date="2019-11-18T17:15:00Z">
-          <w:pPr/>
-        </w:pPrChange>
-      </w:pPr>
-      <w:ins w:id="74" w:author="Rita Chupalov" w:date="2019-11-18T17:15:00Z">
-        <w:r>
-          <w:t xml:space="preserve">Go to </w:t>
-        </w:r>
-        <w:r>
-          <w:rPr>
-            <w:b/>
-          </w:rPr>
-          <w:t>File</w:t>
-        </w:r>
-        <w:r>
-          <w:t xml:space="preserve"> menu and click </w:t>
-        </w:r>
-        <w:r>
-          <w:rPr>
-            <w:b/>
-          </w:rPr>
-          <w:t>Upload to Panorama…</w:t>
-        </w:r>
-        <w:r>
-          <w:t xml:space="preserve">. </w:t>
-        </w:r>
-      </w:ins>
-    </w:p>
-    <w:p>
-      <w:pPr>
-        <w:rPr>
-          <w:ins w:id="75" w:author="Rita Chupalov" w:date="2019-11-18T17:19:00Z"/>
-        </w:rPr>
-        <w:pPrChange w:id="76" w:author="Rita Chupalov" w:date="2019-11-18T17:19:00Z">
-          <w:pPr/>
-        </w:pPrChange>
-      </w:pPr>
-      <w:ins w:id="77" w:author="Rita Chupalov" w:date="2019-11-18T17:20:00Z">
-        <w:r>
-          <w:t xml:space="preserve">If you did not use Panorama before the following dialog </w:t>
-        </w:r>
-        <w:r>
-          <w:t>should appear:</w:t>
-        </w:r>
-      </w:ins>
-    </w:p>
-    <w:p>
-      <w:pPr>
-        <w:rPr>
-          <w:ins w:id="78" w:author="Rita Chupalov" w:date="2019-11-18T17:21:00Z"/>
-        </w:rPr>
-        <w:pPrChange w:id="79" w:author="Rita Chupalov" w:date="2019-11-18T17:19:00Z">
-          <w:pPr/>
-        </w:pPrChange>
-      </w:pPr>
-      <w:ins w:id="80" w:author="Rita Chupalov" w:date="2019-11-18T17:19:00Z">
-        <w:r>
-          <w:rPr>
-            <w:noProof/>
-          </w:rPr>
-          <w:drawing>
-            <wp:inline distT="0" distB="0" distL="0" distR="0" wp14:anchorId="47A73017" wp14:editId="178A9120">
-              <wp:extent cx="2849033" cy="1127247"/>
-              <wp:effectExtent l="0" t="0" r="8890" b="0"/>
-              <wp:docPr id="2" name="Picture 2"/>
-              <wp:cNvGraphicFramePr>
-                <a:graphicFrameLocks xmlns:a="http://schemas.openxmlformats.org/drawingml/2006/main" noChangeAspect="1"/>
-              </wp:cNvGraphicFramePr>
-              <a:graphic xmlns:a="http://schemas.openxmlformats.org/drawingml/2006/main">
-                <a:graphicData uri="http://schemas.openxmlformats.org/drawingml/2006/picture">
-                  <pic:pic xmlns:pic="http://schemas.openxmlformats.org/drawingml/2006/picture">
-                    <pic:nvPicPr>
-                      <pic:cNvPr id="1" name=""/>
-                      <pic:cNvPicPr/>
-                    </pic:nvPicPr>
-                    <pic:blipFill>
-                      <a:blip r:embed="rId33"/>
-                      <a:stretch>
-                        <a:fillRect/>
-                      </a:stretch>
-                    </pic:blipFill>
-                    <pic:spPr>
-                      <a:xfrm>
-                        <a:off x="0" y="0"/>
-                        <a:ext cx="2945498" cy="1165414"/>
-                      </a:xfrm>
-                      <a:prstGeom prst="rect">
-                        <a:avLst/>
-                      </a:prstGeom>
-                    </pic:spPr>
-                  </pic:pic>
-                </a:graphicData>
-              </a:graphic>
-            </wp:inline>
-          </w:drawing>
-        </w:r>
-      </w:ins>
+      </w:pPr>
+      <w:r>
+        <w:t xml:space="preserve">Go to </w:t>
+      </w:r>
+      <w:r>
+        <w:rPr>
+          <w:b/>
+        </w:rPr>
+        <w:t>File</w:t>
+      </w:r>
+      <w:r>
+        <w:t xml:space="preserve"> menu and click </w:t>
+      </w:r>
+      <w:r>
+        <w:rPr>
+          <w:b/>
+        </w:rPr>
+        <w:t>Upload to Panorama…</w:t>
+      </w:r>
+      <w:r>
+        <w:t xml:space="preserve">. </w:t>
+      </w:r>
+    </w:p>
+    <w:p>
+      <w:r>
+        <w:t xml:space="preserve">If you did not use Panorama before the following dialog </w:t>
+      </w:r>
+      <w:r>
+        <w:t>should appear:</w:t>
+      </w:r>
+    </w:p>
+    <w:p>
+      <w:r>
+        <w:rPr>
+          <w:noProof/>
+        </w:rPr>
+        <w:drawing>
+          <wp:inline distT="0" distB="0" distL="0" distR="0" wp14:anchorId="47A73017" wp14:editId="178A9120">
+            <wp:extent cx="2849033" cy="1127247"/>
+            <wp:effectExtent l="0" t="0" r="8890" b="0"/>
+            <wp:docPr id="2" name="Picture 2"/>
+            <wp:cNvGraphicFramePr>
+              <a:graphicFrameLocks xmlns:a="http://schemas.openxmlformats.org/drawingml/2006/main" noChangeAspect="1"/>
+            </wp:cNvGraphicFramePr>
+            <a:graphic xmlns:a="http://schemas.openxmlformats.org/drawingml/2006/main">
+              <a:graphicData uri="http://schemas.openxmlformats.org/drawingml/2006/picture">
+                <pic:pic xmlns:pic="http://schemas.openxmlformats.org/drawingml/2006/picture">
+                  <pic:nvPicPr>
+                    <pic:cNvPr id="1" name=""/>
+                    <pic:cNvPicPr/>
+                  </pic:nvPicPr>
+                  <pic:blipFill>
+                    <a:blip r:embed="rId33"/>
+                    <a:stretch>
+                      <a:fillRect/>
+                    </a:stretch>
+                  </pic:blipFill>
+                  <pic:spPr>
+                    <a:xfrm>
+                      <a:off x="0" y="0"/>
+                      <a:ext cx="2945498" cy="1165414"/>
+                    </a:xfrm>
+                    <a:prstGeom prst="rect">
+                      <a:avLst/>
+                    </a:prstGeom>
+                  </pic:spPr>
+                </pic:pic>
+              </a:graphicData>
+            </a:graphic>
+          </wp:inline>
+        </w:drawing>
+      </w:r>
     </w:p>
     <w:p>
       <w:pPr>
@@ -6880,52 +6592,34 @@
           <w:ilvl w:val="0"/>
           <w:numId w:val="9"/>
         </w:numPr>
-        <w:rPr>
-          <w:ins w:id="81" w:author="Rita Chupalov" w:date="2019-11-18T17:23:00Z"/>
-        </w:rPr>
-        <w:pPrChange w:id="82" w:author="Rita Chupalov" w:date="2019-11-18T17:23:00Z">
-          <w:pPr/>
-        </w:pPrChange>
-      </w:pPr>
-      <w:ins w:id="83" w:author="Rita Chupalov" w:date="2019-11-18T17:23:00Z">
-        <w:r>
-          <w:lastRenderedPageBreak/>
-          <w:t xml:space="preserve">Click </w:t>
-        </w:r>
-        <w:r>
-          <w:rPr>
-            <w:b/>
-            <w:rPrChange w:id="84" w:author="Rita Chupalov" w:date="2019-11-18T17:23:00Z">
-              <w:rPr/>
-            </w:rPrChange>
-          </w:rPr>
-          <w:t>Continue</w:t>
-        </w:r>
-        <w:r>
-          <w:t>.</w:t>
-        </w:r>
-      </w:ins>
+      </w:pPr>
+      <w:r>
+        <w:lastRenderedPageBreak/>
+        <w:t xml:space="preserve">Click </w:t>
+      </w:r>
+      <w:r>
+        <w:rPr>
+          <w:b/>
+        </w:rPr>
+        <w:t>Continue</w:t>
+      </w:r>
+      <w:r>
+        <w:t>.</w:t>
+      </w:r>
     </w:p>
     <w:p>
       <w:pPr>
         <w:ind w:left="360"/>
-        <w:rPr>
-          <w:ins w:id="85" w:author="Rita Chupalov" w:date="2019-11-18T17:25:00Z"/>
-        </w:rPr>
-        <w:pPrChange w:id="86" w:author="Rita Chupalov" w:date="2019-11-18T17:23:00Z">
-          <w:pPr/>
-        </w:pPrChange>
-      </w:pPr>
-      <w:ins w:id="87" w:author="Rita Chupalov" w:date="2019-11-18T17:23:00Z">
-        <w:r>
-          <w:t xml:space="preserve">The next dialog </w:t>
-        </w:r>
-      </w:ins>
-      <w:ins w:id="88" w:author="Rita Chupalov" w:date="2019-11-18T17:24:00Z">
-        <w:r>
-          <w:t xml:space="preserve">should ask you the URL of the Panorama server you want to use and your credentials. </w:t>
-        </w:r>
-      </w:ins>
+      </w:pPr>
+      <w:r>
+        <w:t xml:space="preserve">The next dialog should ask you </w:t>
+      </w:r>
+      <w:r>
+        <w:t xml:space="preserve">for </w:t>
+      </w:r>
+      <w:r>
+        <w:t xml:space="preserve">the URL of the Panorama server you want to use and your credentials. </w:t>
+      </w:r>
     </w:p>
     <w:p>
       <w:pPr>
@@ -6934,157 +6628,115 @@
           <w:ilvl w:val="0"/>
           <w:numId w:val="9"/>
         </w:numPr>
-        <w:rPr>
-          <w:ins w:id="89" w:author="Rita Chupalov" w:date="2019-11-18T17:19:00Z"/>
-        </w:rPr>
-        <w:pPrChange w:id="90" w:author="Rita Chupalov" w:date="2019-11-18T17:27:00Z">
-          <w:pPr/>
-        </w:pPrChange>
-      </w:pPr>
-      <w:ins w:id="91" w:author="Rita Chupalov" w:date="2019-11-18T17:25:00Z">
-        <w:r>
-          <w:t>Enter the URL and your credentials and click OK</w:t>
-        </w:r>
-      </w:ins>
-      <w:ins w:id="92" w:author="Rita Chupalov" w:date="2019-11-18T17:27:00Z">
-        <w:r>
-          <w:t>.</w:t>
-        </w:r>
-      </w:ins>
-    </w:p>
-    <w:p>
-      <w:pPr>
-        <w:rPr>
-          <w:ins w:id="93" w:author="Rita Chupalov" w:date="2019-11-18T17:27:00Z"/>
-        </w:rPr>
-        <w:pPrChange w:id="94" w:author="Rita Chupalov" w:date="2019-11-18T17:19:00Z">
-          <w:pPr/>
-        </w:pPrChange>
-      </w:pPr>
-      <w:ins w:id="95" w:author="Rita Chupalov" w:date="2019-11-18T17:19:00Z">
-        <w:r>
-          <w:rPr>
-            <w:noProof/>
-          </w:rPr>
-          <w:drawing>
-            <wp:inline distT="0" distB="0" distL="0" distR="0" wp14:anchorId="46CC88DB" wp14:editId="30143A98">
-              <wp:extent cx="2319867" cy="1736534"/>
-              <wp:effectExtent l="0" t="0" r="4445" b="0"/>
-              <wp:docPr id="4" name="Picture 4"/>
-              <wp:cNvGraphicFramePr>
-                <a:graphicFrameLocks xmlns:a="http://schemas.openxmlformats.org/drawingml/2006/main" noChangeAspect="1"/>
-              </wp:cNvGraphicFramePr>
-              <a:graphic xmlns:a="http://schemas.openxmlformats.org/drawingml/2006/main">
-                <a:graphicData uri="http://schemas.openxmlformats.org/drawingml/2006/picture">
-                  <pic:pic xmlns:pic="http://schemas.openxmlformats.org/drawingml/2006/picture">
-                    <pic:nvPicPr>
-                      <pic:cNvPr id="1" name=""/>
-                      <pic:cNvPicPr/>
-                    </pic:nvPicPr>
-                    <pic:blipFill>
-                      <a:blip r:embed="rId34"/>
-                      <a:stretch>
-                        <a:fillRect/>
-                      </a:stretch>
-                    </pic:blipFill>
-                    <pic:spPr>
-                      <a:xfrm>
-                        <a:off x="0" y="0"/>
-                        <a:ext cx="2365870" cy="1770970"/>
-                      </a:xfrm>
-                      <a:prstGeom prst="rect">
-                        <a:avLst/>
-                      </a:prstGeom>
-                    </pic:spPr>
-                  </pic:pic>
-                </a:graphicData>
-              </a:graphic>
-            </wp:inline>
-          </w:drawing>
-        </w:r>
-      </w:ins>
-    </w:p>
-    <w:p>
-      <w:pPr>
-        <w:rPr>
-          <w:ins w:id="96" w:author="Rita Chupalov" w:date="2019-11-18T17:29:00Z"/>
-        </w:rPr>
-        <w:pPrChange w:id="97" w:author="Rita Chupalov" w:date="2019-11-18T17:19:00Z">
-          <w:pPr/>
-        </w:pPrChange>
-      </w:pPr>
-      <w:ins w:id="98" w:author="Rita Chupalov" w:date="2019-11-18T17:27:00Z">
-        <w:r>
-          <w:t xml:space="preserve">If the connection was successful the next dialog should show you the Panorama </w:t>
-        </w:r>
-      </w:ins>
-      <w:ins w:id="99" w:author="Rita Chupalov" w:date="2019-11-18T17:28:00Z">
-        <w:r>
-          <w:t xml:space="preserve">server </w:t>
-        </w:r>
-      </w:ins>
-      <w:ins w:id="100" w:author="Rita Chupalov" w:date="2019-11-18T17:27:00Z">
-        <w:r>
-          <w:t xml:space="preserve">URL </w:t>
-        </w:r>
-      </w:ins>
-      <w:ins w:id="101" w:author="Rita Chupalov" w:date="2019-11-18T17:28:00Z">
-        <w:r>
-          <w:t xml:space="preserve">and the folders on the server available for upload. </w:t>
-        </w:r>
-      </w:ins>
-    </w:p>
-    <w:p>
-      <w:pPr>
-        <w:rPr>
-          <w:ins w:id="102" w:author="Rita Chupalov" w:date="2019-11-18T17:28:00Z"/>
-        </w:rPr>
-        <w:pPrChange w:id="103" w:author="Rita Chupalov" w:date="2019-11-18T17:19:00Z">
-          <w:pPr/>
-        </w:pPrChange>
-      </w:pPr>
-      <w:ins w:id="104" w:author="Rita Chupalov" w:date="2019-11-18T17:29:00Z">
-        <w:r>
-          <w:rPr>
-            <w:noProof/>
-          </w:rPr>
-          <w:drawing>
-            <wp:inline distT="0" distB="0" distL="0" distR="0" wp14:anchorId="0EF066EA" wp14:editId="36B5CA4B">
-              <wp:extent cx="3716867" cy="1773851"/>
-              <wp:effectExtent l="0" t="0" r="0" b="0"/>
-              <wp:docPr id="17" name="Picture 17"/>
-              <wp:cNvGraphicFramePr>
-                <a:graphicFrameLocks xmlns:a="http://schemas.openxmlformats.org/drawingml/2006/main" noChangeAspect="1"/>
-              </wp:cNvGraphicFramePr>
-              <a:graphic xmlns:a="http://schemas.openxmlformats.org/drawingml/2006/main">
-                <a:graphicData uri="http://schemas.openxmlformats.org/drawingml/2006/picture">
-                  <pic:pic xmlns:pic="http://schemas.openxmlformats.org/drawingml/2006/picture">
-                    <pic:nvPicPr>
-                      <pic:cNvPr id="1" name=""/>
-                      <pic:cNvPicPr/>
-                    </pic:nvPicPr>
-                    <pic:blipFill>
-                      <a:blip r:embed="rId35"/>
-                      <a:stretch>
-                        <a:fillRect/>
-                      </a:stretch>
-                    </pic:blipFill>
-                    <pic:spPr>
-                      <a:xfrm>
-                        <a:off x="0" y="0"/>
-                        <a:ext cx="3751851" cy="1790547"/>
-                      </a:xfrm>
-                      <a:prstGeom prst="rect">
-                        <a:avLst/>
-                      </a:prstGeom>
-                    </pic:spPr>
-                  </pic:pic>
-                </a:graphicData>
-              </a:graphic>
-            </wp:inline>
-          </w:drawing>
-        </w:r>
-      </w:ins>
+      </w:pPr>
+      <w:r>
+        <w:t xml:space="preserve">Enter the URL and your credentials and click </w:t>
+      </w:r>
+      <w:r>
+        <w:rPr>
+          <w:b/>
+          <w:bCs/>
+        </w:rPr>
+        <w:t>OK</w:t>
+      </w:r>
+      <w:r>
+        <w:t>.</w:t>
+      </w:r>
+    </w:p>
+    <w:p>
+      <w:r>
+        <w:rPr>
+          <w:noProof/>
+        </w:rPr>
+        <w:drawing>
+          <wp:inline distT="0" distB="0" distL="0" distR="0" wp14:anchorId="46CC88DB" wp14:editId="30143A98">
+            <wp:extent cx="2319867" cy="1736534"/>
+            <wp:effectExtent l="0" t="0" r="4445" b="0"/>
+            <wp:docPr id="4" name="Picture 4"/>
+            <wp:cNvGraphicFramePr>
+              <a:graphicFrameLocks xmlns:a="http://schemas.openxmlformats.org/drawingml/2006/main" noChangeAspect="1"/>
+            </wp:cNvGraphicFramePr>
+            <a:graphic xmlns:a="http://schemas.openxmlformats.org/drawingml/2006/main">
+              <a:graphicData uri="http://schemas.openxmlformats.org/drawingml/2006/picture">
+                <pic:pic xmlns:pic="http://schemas.openxmlformats.org/drawingml/2006/picture">
+                  <pic:nvPicPr>
+                    <pic:cNvPr id="1" name=""/>
+                    <pic:cNvPicPr/>
+                  </pic:nvPicPr>
+                  <pic:blipFill>
+                    <a:blip r:embed="rId34"/>
+                    <a:stretch>
+                      <a:fillRect/>
+                    </a:stretch>
+                  </pic:blipFill>
+                  <pic:spPr>
+                    <a:xfrm>
+                      <a:off x="0" y="0"/>
+                      <a:ext cx="2365870" cy="1770970"/>
+                    </a:xfrm>
+                    <a:prstGeom prst="rect">
+                      <a:avLst/>
+                    </a:prstGeom>
+                  </pic:spPr>
+                </pic:pic>
+              </a:graphicData>
+            </a:graphic>
+          </wp:inline>
+        </w:drawing>
+      </w:r>
+    </w:p>
+    <w:p>
+      <w:r>
+        <w:t xml:space="preserve">If the connection was </w:t>
+      </w:r>
+      <w:r>
+        <w:t>successful,</w:t>
+      </w:r>
+      <w:r>
+        <w:t xml:space="preserve"> the next dialog should show you the Panorama server URL and the folders on the server available for upload. </w:t>
+      </w:r>
+    </w:p>
+    <w:p>
+      <w:r>
+        <w:rPr>
+          <w:noProof/>
+        </w:rPr>
+        <w:drawing>
+          <wp:inline distT="0" distB="0" distL="0" distR="0" wp14:anchorId="0EF066EA" wp14:editId="36B5CA4B">
+            <wp:extent cx="3716867" cy="1773851"/>
+            <wp:effectExtent l="0" t="0" r="0" b="0"/>
+            <wp:docPr id="17" name="Picture 17"/>
+            <wp:cNvGraphicFramePr>
+              <a:graphicFrameLocks xmlns:a="http://schemas.openxmlformats.org/drawingml/2006/main" noChangeAspect="1"/>
+            </wp:cNvGraphicFramePr>
+            <a:graphic xmlns:a="http://schemas.openxmlformats.org/drawingml/2006/main">
+              <a:graphicData uri="http://schemas.openxmlformats.org/drawingml/2006/picture">
+                <pic:pic xmlns:pic="http://schemas.openxmlformats.org/drawingml/2006/picture">
+                  <pic:nvPicPr>
+                    <pic:cNvPr id="1" name=""/>
+                    <pic:cNvPicPr/>
+                  </pic:nvPicPr>
+                  <pic:blipFill>
+                    <a:blip r:embed="rId35"/>
+                    <a:stretch>
+                      <a:fillRect/>
+                    </a:stretch>
+                  </pic:blipFill>
+                  <pic:spPr>
+                    <a:xfrm>
+                      <a:off x="0" y="0"/>
+                      <a:ext cx="3751851" cy="1790547"/>
+                    </a:xfrm>
+                    <a:prstGeom prst="rect">
+                      <a:avLst/>
+                    </a:prstGeom>
+                  </pic:spPr>
+                </pic:pic>
+              </a:graphicData>
+            </a:graphic>
+          </wp:inline>
+        </w:drawing>
+      </w:r>
     </w:p>
     <w:p>
       <w:pPr>
@@ -7093,18 +6745,20 @@
           <w:ilvl w:val="0"/>
           <w:numId w:val="9"/>
         </w:numPr>
-        <w:rPr>
-          <w:ins w:id="105" w:author="Rita Chupalov" w:date="2019-11-18T17:28:00Z"/>
-        </w:rPr>
-        <w:pPrChange w:id="106" w:author="Rita Chupalov" w:date="2019-11-18T17:29:00Z">
-          <w:pPr/>
-        </w:pPrChange>
-      </w:pPr>
-      <w:ins w:id="107" w:author="Rita Chupalov" w:date="2019-11-18T17:28:00Z">
-        <w:r>
-          <w:t>Click on the + sign next to the URL to expand the list of folders if necessary.</w:t>
-        </w:r>
-      </w:ins>
+      </w:pPr>
+      <w:r>
+        <w:t xml:space="preserve">Click on the </w:t>
+      </w:r>
+      <w:r>
+        <w:rPr>
+          <w:b/>
+          <w:bCs/>
+        </w:rPr>
+        <w:t>+</w:t>
+      </w:r>
+      <w:r>
+        <w:t xml:space="preserve"> sign next to the URL to expand the list of folders if necessary.</w:t>
+      </w:r>
     </w:p>
     <w:p>
       <w:pPr>
@@ -7113,28 +6767,10 @@
           <w:ilvl w:val="0"/>
           <w:numId w:val="9"/>
         </w:numPr>
-        <w:rPr>
-          <w:ins w:id="108" w:author="Rita Chupalov" w:date="2019-11-18T17:30:00Z"/>
-        </w:rPr>
-        <w:pPrChange w:id="109" w:author="Rita Chupalov" w:date="2019-11-18T17:29:00Z">
-          <w:pPr/>
-        </w:pPrChange>
-      </w:pPr>
-      <w:ins w:id="110" w:author="Rita Chupalov" w:date="2019-11-18T17:29:00Z">
-        <w:r>
-          <w:t>Select the folder where you want to upload</w:t>
-        </w:r>
-      </w:ins>
-      <w:ins w:id="111" w:author="Rita Chupalov" w:date="2019-11-18T17:30:00Z">
-        <w:r>
-          <w:t xml:space="preserve"> the document</w:t>
-        </w:r>
-      </w:ins>
-      <w:ins w:id="112" w:author="Rita Chupalov" w:date="2019-11-18T17:29:00Z">
-        <w:r>
-          <w:t>.</w:t>
-        </w:r>
-      </w:ins>
+      </w:pPr>
+      <w:r>
+        <w:t>Select the folder where you want to upload the document.</w:t>
+      </w:r>
     </w:p>
     <w:p>
       <w:pPr>
@@ -7143,27 +6779,19 @@
           <w:ilvl w:val="0"/>
           <w:numId w:val="9"/>
         </w:numPr>
-        <w:rPr>
-          <w:ins w:id="113" w:author="Rita Chupalov" w:date="2019-11-18T17:30:00Z"/>
-        </w:rPr>
-        <w:pPrChange w:id="114" w:author="Rita Chupalov" w:date="2019-11-18T17:29:00Z">
-          <w:pPr/>
-        </w:pPrChange>
-      </w:pPr>
-      <w:ins w:id="115" w:author="Rita Chupalov" w:date="2019-11-18T17:30:00Z">
-        <w:r>
-          <w:t xml:space="preserve">Click </w:t>
-        </w:r>
-        <w:r>
-          <w:rPr>
-            <w:b/>
-          </w:rPr>
-          <w:t>OK</w:t>
-        </w:r>
-        <w:r>
-          <w:t>.</w:t>
-        </w:r>
-      </w:ins>
+      </w:pPr>
+      <w:r>
+        <w:t xml:space="preserve">Click </w:t>
+      </w:r>
+      <w:r>
+        <w:rPr>
+          <w:b/>
+        </w:rPr>
+        <w:t>OK</w:t>
+      </w:r>
+      <w:r>
+        <w:t>.</w:t>
+      </w:r>
     </w:p>
     <w:p>
       <w:pPr>
@@ -7172,149 +6800,112 @@
           <w:ilvl w:val="0"/>
           <w:numId w:val="9"/>
         </w:numPr>
-        <w:rPr>
-          <w:ins w:id="116" w:author="Rita Chupalov" w:date="2019-11-18T17:31:00Z"/>
-        </w:rPr>
-        <w:pPrChange w:id="117" w:author="Rita Chupalov" w:date="2019-11-18T17:29:00Z">
-          <w:pPr/>
-        </w:pPrChange>
-      </w:pPr>
-      <w:ins w:id="118" w:author="Rita Chupalov" w:date="2019-11-18T17:30:00Z">
-        <w:r>
-          <w:t xml:space="preserve">Click </w:t>
-        </w:r>
-      </w:ins>
-      <w:ins w:id="119" w:author="Rita Chupalov" w:date="2019-11-18T17:31:00Z">
-        <w:r>
-          <w:rPr>
-            <w:b/>
-          </w:rPr>
-          <w:t>Yes</w:t>
-        </w:r>
-        <w:r>
-          <w:t xml:space="preserve"> in the next dialog to open the uploaded document overview in your browser.</w:t>
-        </w:r>
-      </w:ins>
-    </w:p>
-    <w:p>
-      <w:pPr>
-        <w:rPr>
-          <w:ins w:id="120" w:author="Rita Chupalov" w:date="2019-11-18T17:31:00Z"/>
-        </w:rPr>
-        <w:pPrChange w:id="121" w:author="Rita Chupalov" w:date="2019-11-18T18:04:00Z">
-          <w:pPr/>
-        </w:pPrChange>
-      </w:pPr>
-      <w:ins w:id="122" w:author="Rita Chupalov" w:date="2019-11-18T17:31:00Z">
-        <w:r>
-          <w:t>Skyline automatically zips up all the files associated with your document and uploads it into the Panorama server. The browser page should open that looks like this:</w:t>
-        </w:r>
-      </w:ins>
+      </w:pPr>
+      <w:r>
+        <w:t xml:space="preserve">Click </w:t>
+      </w:r>
+      <w:r>
+        <w:rPr>
+          <w:b/>
+        </w:rPr>
+        <w:t>Yes</w:t>
+      </w:r>
+      <w:r>
+        <w:t xml:space="preserve"> in the next dialog to open the uploaded document overview in your browser.</w:t>
+      </w:r>
+    </w:p>
+    <w:p>
+      <w:r>
+        <w:t xml:space="preserve">Skyline automatically </w:t>
+      </w:r>
+      <w:r>
+        <w:t xml:space="preserve">creates </w:t>
+      </w:r>
+      <w:proofErr w:type="spellStart"/>
+      <w:r>
+        <w:t>a</w:t>
+      </w:r>
+      <w:proofErr w:type="spellEnd"/>
+      <w:r>
+        <w:t xml:space="preserve"> zip folder containing</w:t>
+      </w:r>
+      <w:r>
+        <w:t xml:space="preserve"> all the files associated with your document and uploads it </w:t>
+      </w:r>
+      <w:r>
+        <w:t>to</w:t>
+      </w:r>
+      <w:r>
+        <w:t xml:space="preserve"> the Panorama server. The browser page should open </w:t>
+      </w:r>
+      <w:r>
+        <w:t>and</w:t>
+      </w:r>
+      <w:r>
+        <w:t xml:space="preserve"> looks like this:</w:t>
+      </w:r>
     </w:p>
     <w:p>
       <w:pPr>
         <w:ind w:left="360"/>
-        <w:rPr>
-          <w:ins w:id="123" w:author="Rita Chupalov" w:date="2019-11-18T17:36:00Z"/>
-        </w:rPr>
-        <w:pPrChange w:id="124" w:author="Rita Chupalov" w:date="2019-11-18T17:31:00Z">
-          <w:pPr/>
-        </w:pPrChange>
-      </w:pPr>
-      <w:ins w:id="125" w:author="Rita Chupalov" w:date="2019-11-18T17:40:00Z">
-        <w:r>
-          <w:rPr>
-            <w:noProof/>
-          </w:rPr>
-          <w:lastRenderedPageBreak/>
-          <w:drawing>
-            <wp:inline distT="0" distB="0" distL="0" distR="0" wp14:anchorId="661794B9" wp14:editId="54DE60CA">
-              <wp:extent cx="5943600" cy="2668905"/>
-              <wp:effectExtent l="0" t="0" r="0" b="0"/>
-              <wp:docPr id="31" name="Picture 31"/>
-              <wp:cNvGraphicFramePr>
-                <a:graphicFrameLocks xmlns:a="http://schemas.openxmlformats.org/drawingml/2006/main" noChangeAspect="1"/>
-              </wp:cNvGraphicFramePr>
-              <a:graphic xmlns:a="http://schemas.openxmlformats.org/drawingml/2006/main">
-                <a:graphicData uri="http://schemas.openxmlformats.org/drawingml/2006/picture">
-                  <pic:pic xmlns:pic="http://schemas.openxmlformats.org/drawingml/2006/picture">
-                    <pic:nvPicPr>
-                      <pic:cNvPr id="1" name=""/>
-                      <pic:cNvPicPr/>
-                    </pic:nvPicPr>
-                    <pic:blipFill>
-                      <a:blip r:embed="rId36"/>
-                      <a:stretch>
-                        <a:fillRect/>
-                      </a:stretch>
-                    </pic:blipFill>
-                    <pic:spPr>
-                      <a:xfrm>
-                        <a:off x="0" y="0"/>
-                        <a:ext cx="5943600" cy="2668905"/>
-                      </a:xfrm>
-                      <a:prstGeom prst="rect">
-                        <a:avLst/>
-                      </a:prstGeom>
-                    </pic:spPr>
-                  </pic:pic>
-                </a:graphicData>
-              </a:graphic>
-            </wp:inline>
-          </w:drawing>
-        </w:r>
-      </w:ins>
-    </w:p>
-    <w:p>
-      <w:pPr>
-        <w:rPr>
-          <w:ins w:id="126" w:author="Rita Chupalov" w:date="2019-11-18T17:40:00Z"/>
-        </w:rPr>
-        <w:pPrChange w:id="127" w:author="Rita Chupalov" w:date="2019-11-18T18:04:00Z">
-          <w:pPr/>
-        </w:pPrChange>
-      </w:pPr>
-      <w:ins w:id="128" w:author="Rita Chupalov" w:date="2019-11-18T17:36:00Z">
-        <w:r>
-          <w:t>D</w:t>
-        </w:r>
-      </w:ins>
-      <w:ins w:id="129" w:author="Rita Chupalov" w:date="2019-11-18T17:37:00Z">
-        <w:r>
-          <w:t>etailed d</w:t>
-        </w:r>
-      </w:ins>
-      <w:ins w:id="130" w:author="Rita Chupalov" w:date="2019-11-18T17:36:00Z">
-        <w:r>
-          <w:t xml:space="preserve">iscussion of the </w:t>
-        </w:r>
-      </w:ins>
-      <w:ins w:id="131" w:author="Rita Chupalov" w:date="2019-11-18T17:37:00Z">
-        <w:r>
-          <w:t xml:space="preserve">Panorama functionality is beyond the scope of this tutorial. Please refer to </w:t>
-        </w:r>
-        <w:r>
-          <w:fldChar w:fldCharType="begin"/>
-        </w:r>
-        <w:r>
-          <w:instrText xml:space="preserve"> HYPERLINK "https://panoramaweb.org/wiki/home/page.view?name=sharing_documents" </w:instrText>
-        </w:r>
-        <w:r>
-          <w:fldChar w:fldCharType="separate"/>
-        </w:r>
+      </w:pPr>
+      <w:r>
+        <w:rPr>
+          <w:noProof/>
+        </w:rPr>
+        <w:lastRenderedPageBreak/>
+        <w:drawing>
+          <wp:inline distT="0" distB="0" distL="0" distR="0" wp14:anchorId="661794B9" wp14:editId="54DE60CA">
+            <wp:extent cx="5943600" cy="2668905"/>
+            <wp:effectExtent l="0" t="0" r="0" b="0"/>
+            <wp:docPr id="31" name="Picture 31"/>
+            <wp:cNvGraphicFramePr>
+              <a:graphicFrameLocks xmlns:a="http://schemas.openxmlformats.org/drawingml/2006/main" noChangeAspect="1"/>
+            </wp:cNvGraphicFramePr>
+            <a:graphic xmlns:a="http://schemas.openxmlformats.org/drawingml/2006/main">
+              <a:graphicData uri="http://schemas.openxmlformats.org/drawingml/2006/picture">
+                <pic:pic xmlns:pic="http://schemas.openxmlformats.org/drawingml/2006/picture">
+                  <pic:nvPicPr>
+                    <pic:cNvPr id="1" name=""/>
+                    <pic:cNvPicPr/>
+                  </pic:nvPicPr>
+                  <pic:blipFill>
+                    <a:blip r:embed="rId36"/>
+                    <a:stretch>
+                      <a:fillRect/>
+                    </a:stretch>
+                  </pic:blipFill>
+                  <pic:spPr>
+                    <a:xfrm>
+                      <a:off x="0" y="0"/>
+                      <a:ext cx="5943600" cy="2668905"/>
+                    </a:xfrm>
+                    <a:prstGeom prst="rect">
+                      <a:avLst/>
+                    </a:prstGeom>
+                  </pic:spPr>
+                </pic:pic>
+              </a:graphicData>
+            </a:graphic>
+          </wp:inline>
+        </w:drawing>
+      </w:r>
+    </w:p>
+    <w:p>
+      <w:r>
+        <w:t xml:space="preserve">Detailed discussion of the Panorama functionality is beyond the scope of this tutorial. Please refer to </w:t>
+      </w:r>
+      <w:hyperlink r:id="rId37" w:history="1">
         <w:r>
           <w:rPr>
             <w:rStyle w:val="Hyperlink"/>
           </w:rPr>
           <w:t>https://panoramaweb.org/wiki/home/page.view?name=sharing_documents</w:t>
         </w:r>
-        <w:r>
-          <w:fldChar w:fldCharType="end"/>
-        </w:r>
-        <w:r>
-          <w:t xml:space="preserve"> tutorial for more details.</w:t>
-        </w:r>
-      </w:ins>
+      </w:hyperlink>
+      <w:r>
+        <w:t xml:space="preserve"> tutorial for more details.</w:t>
+      </w:r>
     </w:p>
     <w:p>
       <w:pPr>
@@ -7322,83 +6913,39 @@
         <w:autoSpaceDN w:val="0"/>
         <w:adjustRightInd w:val="0"/>
         <w:spacing w:after="0" w:line="240" w:lineRule="auto"/>
-        <w:rPr>
-          <w:ins w:id="132" w:author="Rita Chupalov" w:date="2019-11-18T18:05:00Z"/>
-        </w:rPr>
-      </w:pPr>
-      <w:ins w:id="133" w:author="Rita Chupalov" w:date="2019-11-18T17:40:00Z">
-        <w:r>
-          <w:t xml:space="preserve">Note the </w:t>
-        </w:r>
-      </w:ins>
-      <w:ins w:id="134" w:author="Rita Chupalov" w:date="2019-11-18T17:41:00Z">
-        <w:r>
-          <w:rPr>
-            <w:rFonts w:ascii="Arial" w:hAnsi="Arial" w:cs="Arial"/>
-            <w:color w:val="4472C4" w:themeColor="accent1"/>
-            <w:sz w:val="26"/>
-            <w:szCs w:val="26"/>
-            <w:rPrChange w:id="135" w:author="Rita Chupalov" w:date="2019-11-18T17:42:00Z">
-              <w:rPr>
-                <w:rFonts w:ascii="Arial" w:hAnsi="Arial" w:cs="Arial"/>
-                <w:sz w:val="26"/>
-                <w:szCs w:val="26"/>
-              </w:rPr>
-            </w:rPrChange>
-          </w:rPr>
-          <w:t>≡</w:t>
-        </w:r>
-        <w:r>
-          <w:rPr>
-            <w:rFonts w:ascii="Arial" w:hAnsi="Arial" w:cs="Arial"/>
-            <w:sz w:val="26"/>
-            <w:szCs w:val="26"/>
-          </w:rPr>
-          <w:t xml:space="preserve"> </w:t>
-        </w:r>
-        <w:r>
-          <w:rPr>
-            <w:rPrChange w:id="136" w:author="Rita Chupalov" w:date="2019-11-18T17:41:00Z">
-              <w:rPr>
-                <w:rFonts w:ascii="Arial" w:hAnsi="Arial" w:cs="Arial"/>
-                <w:sz w:val="26"/>
-                <w:szCs w:val="26"/>
-              </w:rPr>
-            </w:rPrChange>
-          </w:rPr>
-          <w:t>character</w:t>
-        </w:r>
-      </w:ins>
-      <w:ins w:id="137" w:author="Rita Chupalov" w:date="2019-11-18T17:42:00Z">
-        <w:r>
-          <w:t xml:space="preserve"> next to the </w:t>
-        </w:r>
-      </w:ins>
-      <w:ins w:id="138" w:author="Rita Chupalov" w:date="2019-11-18T17:43:00Z">
-        <w:r>
-          <w:t xml:space="preserve">number of document </w:t>
-        </w:r>
-      </w:ins>
-      <w:ins w:id="139" w:author="Rita Chupalov" w:date="2019-11-18T17:42:00Z">
-        <w:r>
-          <w:t>version</w:t>
-        </w:r>
-      </w:ins>
-      <w:ins w:id="140" w:author="Rita Chupalov" w:date="2019-11-18T17:43:00Z">
-        <w:r>
-          <w:t>s.</w:t>
-        </w:r>
-      </w:ins>
-      <w:ins w:id="141" w:author="Rita Chupalov" w:date="2019-11-18T17:44:00Z">
-        <w:r>
-          <w:t xml:space="preserve"> This is a link that allows you to access the audit log information for the document. If </w:t>
-        </w:r>
-      </w:ins>
-      <w:ins w:id="142" w:author="Rita Chupalov" w:date="2019-11-18T17:45:00Z">
-        <w:r>
-          <w:t>you upload a document without a valid audit log this link will not be shown.</w:t>
-        </w:r>
-      </w:ins>
+      </w:pPr>
+      <w:r>
+        <w:t xml:space="preserve">Note the </w:t>
+      </w:r>
+      <w:r>
+        <w:rPr>
+          <w:rFonts w:ascii="Arial" w:hAnsi="Arial" w:cs="Arial"/>
+          <w:color w:val="4472C4" w:themeColor="accent1"/>
+          <w:sz w:val="26"/>
+          <w:szCs w:val="26"/>
+        </w:rPr>
+        <w:t>≡</w:t>
+      </w:r>
+      <w:r>
+        <w:rPr>
+          <w:rFonts w:ascii="Arial" w:hAnsi="Arial" w:cs="Arial"/>
+          <w:sz w:val="26"/>
+          <w:szCs w:val="26"/>
+        </w:rPr>
+        <w:t xml:space="preserve"> </w:t>
+      </w:r>
+      <w:r>
+        <w:t>symbol</w:t>
+      </w:r>
+      <w:r>
+        <w:t xml:space="preserve"> next to the number of document versions. This is a link that allows you to access the audit log information for the document. If you upload a document without a valid audit log this </w:t>
+      </w:r>
+      <w:r>
+        <w:t>symbol</w:t>
+      </w:r>
+      <w:r>
+        <w:t xml:space="preserve"> will not be shown.</w:t>
+      </w:r>
     </w:p>
     <w:p>
       <w:pPr>
@@ -7406,9 +6953,6 @@
         <w:autoSpaceDN w:val="0"/>
         <w:adjustRightInd w:val="0"/>
         <w:spacing w:after="0" w:line="240" w:lineRule="auto"/>
-        <w:rPr>
-          <w:ins w:id="143" w:author="Rita Chupalov" w:date="2019-11-18T17:46:00Z"/>
-        </w:rPr>
       </w:pPr>
     </w:p>
     <w:p>
@@ -7422,64 +6966,33 @@
         <w:autoSpaceDN w:val="0"/>
         <w:adjustRightInd w:val="0"/>
         <w:spacing w:after="0" w:line="240" w:lineRule="auto"/>
-        <w:rPr>
-          <w:ins w:id="144" w:author="Rita Chupalov" w:date="2019-11-18T17:46:00Z"/>
-        </w:rPr>
-        <w:pPrChange w:id="145" w:author="Rita Chupalov" w:date="2019-11-18T17:55:00Z">
-          <w:pPr>
-            <w:autoSpaceDE w:val="0"/>
-            <w:autoSpaceDN w:val="0"/>
-            <w:adjustRightInd w:val="0"/>
-            <w:spacing w:after="0" w:line="240" w:lineRule="auto"/>
-          </w:pPr>
-        </w:pPrChange>
-      </w:pPr>
-      <w:ins w:id="146" w:author="Rita Chupalov" w:date="2019-11-18T17:46:00Z">
-        <w:r>
-          <w:t xml:space="preserve">Hover your mouse over </w:t>
-        </w:r>
-        <w:r>
-          <w:t xml:space="preserve">the </w:t>
-        </w:r>
-        <w:r>
-          <w:rPr>
-            <w:rFonts w:ascii="Arial" w:hAnsi="Arial" w:cs="Arial"/>
-            <w:color w:val="4472C4" w:themeColor="accent1"/>
-            <w:sz w:val="26"/>
-            <w:szCs w:val="26"/>
-            <w:rPrChange w:id="147" w:author="Rita Chupalov" w:date="2019-11-18T17:55:00Z">
-              <w:rPr>
-                <w:rFonts w:ascii="Arial" w:hAnsi="Arial" w:cs="Arial"/>
-                <w:color w:val="4472C4" w:themeColor="accent1"/>
-                <w:sz w:val="26"/>
-                <w:szCs w:val="26"/>
-              </w:rPr>
-            </w:rPrChange>
-          </w:rPr>
-          <w:t>≡</w:t>
-        </w:r>
-        <w:r>
-          <w:rPr>
-            <w:rFonts w:ascii="Arial" w:hAnsi="Arial" w:cs="Arial"/>
-            <w:sz w:val="26"/>
-            <w:szCs w:val="26"/>
-            <w:rPrChange w:id="148" w:author="Rita Chupalov" w:date="2019-11-18T17:55:00Z">
-              <w:rPr>
-                <w:rFonts w:ascii="Arial" w:hAnsi="Arial" w:cs="Arial"/>
-                <w:sz w:val="26"/>
-                <w:szCs w:val="26"/>
-              </w:rPr>
-            </w:rPrChange>
-          </w:rPr>
-          <w:t xml:space="preserve"> </w:t>
-        </w:r>
-        <w:r>
-          <w:t>character</w:t>
-        </w:r>
-        <w:r>
-          <w:t xml:space="preserve"> to observe the explanatory tooltip.</w:t>
-        </w:r>
-      </w:ins>
+      </w:pPr>
+      <w:r>
+        <w:t xml:space="preserve">Hover your mouse over the </w:t>
+      </w:r>
+      <w:r>
+        <w:rPr>
+          <w:rFonts w:ascii="Arial" w:hAnsi="Arial" w:cs="Arial"/>
+          <w:color w:val="4472C4" w:themeColor="accent1"/>
+          <w:sz w:val="26"/>
+          <w:szCs w:val="26"/>
+        </w:rPr>
+        <w:t>≡</w:t>
+      </w:r>
+      <w:r>
+        <w:rPr>
+          <w:rFonts w:ascii="Arial" w:hAnsi="Arial" w:cs="Arial"/>
+          <w:sz w:val="26"/>
+          <w:szCs w:val="26"/>
+        </w:rPr>
+        <w:t xml:space="preserve"> </w:t>
+      </w:r>
+      <w:r>
+        <w:t>character</w:t>
+      </w:r>
+      <w:r>
+        <w:t xml:space="preserve"> to observe the explanatory tooltip.</w:t>
+      </w:r>
     </w:p>
     <w:p>
       <w:pPr>
@@ -7492,66 +7005,33 @@
         <w:autoSpaceDN w:val="0"/>
         <w:adjustRightInd w:val="0"/>
         <w:spacing w:after="0" w:line="240" w:lineRule="auto"/>
-        <w:rPr>
-          <w:ins w:id="149" w:author="Rita Chupalov" w:date="2019-11-18T18:05:00Z"/>
-        </w:rPr>
-        <w:pPrChange w:id="150" w:author="Rita Chupalov" w:date="2019-11-18T17:55:00Z">
-          <w:pPr>
-            <w:autoSpaceDE w:val="0"/>
-            <w:autoSpaceDN w:val="0"/>
-            <w:adjustRightInd w:val="0"/>
-            <w:spacing w:after="0" w:line="240" w:lineRule="auto"/>
-          </w:pPr>
-        </w:pPrChange>
-      </w:pPr>
-      <w:ins w:id="151" w:author="Rita Chupalov" w:date="2019-11-18T17:46:00Z">
-        <w:r>
-          <w:t xml:space="preserve">Click on </w:t>
-        </w:r>
-      </w:ins>
-      <w:ins w:id="152" w:author="Rita Chupalov" w:date="2019-11-18T17:47:00Z">
-        <w:r>
-          <w:t xml:space="preserve">the </w:t>
-        </w:r>
-        <w:r>
-          <w:rPr>
-            <w:rFonts w:ascii="Arial" w:hAnsi="Arial" w:cs="Arial"/>
-            <w:color w:val="4472C4" w:themeColor="accent1"/>
-            <w:sz w:val="26"/>
-            <w:szCs w:val="26"/>
-            <w:rPrChange w:id="153" w:author="Rita Chupalov" w:date="2019-11-18T17:55:00Z">
-              <w:rPr>
-                <w:rFonts w:ascii="Arial" w:hAnsi="Arial" w:cs="Arial"/>
-                <w:color w:val="4472C4" w:themeColor="accent1"/>
-                <w:sz w:val="26"/>
-                <w:szCs w:val="26"/>
-              </w:rPr>
-            </w:rPrChange>
-          </w:rPr>
-          <w:t>≡</w:t>
-        </w:r>
-        <w:r>
-          <w:rPr>
-            <w:rFonts w:ascii="Arial" w:hAnsi="Arial" w:cs="Arial"/>
-            <w:sz w:val="26"/>
-            <w:szCs w:val="26"/>
-            <w:rPrChange w:id="154" w:author="Rita Chupalov" w:date="2019-11-18T17:55:00Z">
-              <w:rPr>
-                <w:rFonts w:ascii="Arial" w:hAnsi="Arial" w:cs="Arial"/>
-                <w:sz w:val="26"/>
-                <w:szCs w:val="26"/>
-              </w:rPr>
-            </w:rPrChange>
-          </w:rPr>
-          <w:t xml:space="preserve"> </w:t>
-        </w:r>
-        <w:r>
-          <w:t>character</w:t>
-        </w:r>
-        <w:r>
-          <w:t>.</w:t>
-        </w:r>
-      </w:ins>
+      </w:pPr>
+      <w:r>
+        <w:t xml:space="preserve">Click on the </w:t>
+      </w:r>
+      <w:r>
+        <w:rPr>
+          <w:rFonts w:ascii="Arial" w:hAnsi="Arial" w:cs="Arial"/>
+          <w:color w:val="4472C4" w:themeColor="accent1"/>
+          <w:sz w:val="26"/>
+          <w:szCs w:val="26"/>
+        </w:rPr>
+        <w:t>≡</w:t>
+      </w:r>
+      <w:r>
+        <w:rPr>
+          <w:rFonts w:ascii="Arial" w:hAnsi="Arial" w:cs="Arial"/>
+          <w:sz w:val="26"/>
+          <w:szCs w:val="26"/>
+        </w:rPr>
+        <w:t xml:space="preserve"> </w:t>
+      </w:r>
+      <w:r>
+        <w:t>symbol</w:t>
+      </w:r>
+      <w:r>
+        <w:t>.</w:t>
+      </w:r>
     </w:p>
     <w:p>
       <w:pPr>
@@ -7560,17 +7040,6 @@
         <w:autoSpaceDN w:val="0"/>
         <w:adjustRightInd w:val="0"/>
         <w:spacing w:after="0" w:line="240" w:lineRule="auto"/>
-        <w:rPr>
-          <w:ins w:id="155" w:author="Rita Chupalov" w:date="2019-11-18T17:47:00Z"/>
-        </w:rPr>
-        <w:pPrChange w:id="156" w:author="Rita Chupalov" w:date="2019-11-18T18:05:00Z">
-          <w:pPr>
-            <w:autoSpaceDE w:val="0"/>
-            <w:autoSpaceDN w:val="0"/>
-            <w:adjustRightInd w:val="0"/>
-            <w:spacing w:after="0" w:line="240" w:lineRule="auto"/>
-          </w:pPr>
-        </w:pPrChange>
       </w:pPr>
     </w:p>
     <w:p>
@@ -7579,15 +7048,10 @@
         <w:autoSpaceDN w:val="0"/>
         <w:adjustRightInd w:val="0"/>
         <w:spacing w:after="0" w:line="240" w:lineRule="auto"/>
-        <w:rPr>
-          <w:ins w:id="157" w:author="Rita Chupalov" w:date="2019-11-18T17:47:00Z"/>
-        </w:rPr>
-      </w:pPr>
-      <w:ins w:id="158" w:author="Rita Chupalov" w:date="2019-11-18T17:47:00Z">
-        <w:r>
-          <w:t>Now you should see the following page:</w:t>
-        </w:r>
-      </w:ins>
+      </w:pPr>
+      <w:r>
+        <w:t>Now you should see the following page:</w:t>
+      </w:r>
     </w:p>
     <w:p>
       <w:pPr>
@@ -7596,182 +7060,132 @@
         <w:adjustRightInd w:val="0"/>
         <w:spacing w:after="0" w:line="240" w:lineRule="auto"/>
         <w:rPr>
-          <w:ins w:id="159" w:author="Rita Chupalov" w:date="2019-11-18T17:41:00Z"/>
           <w:rFonts w:ascii="MS Shell Dlg 2" w:hAnsi="MS Shell Dlg 2" w:cs="MS Shell Dlg 2"/>
           <w:sz w:val="16"/>
           <w:szCs w:val="16"/>
         </w:rPr>
       </w:pPr>
-      <w:ins w:id="160" w:author="Rita Chupalov" w:date="2019-11-18T17:47:00Z">
-        <w:r>
-          <w:rPr>
-            <w:noProof/>
-          </w:rPr>
-          <w:drawing>
-            <wp:inline distT="0" distB="0" distL="0" distR="0" wp14:anchorId="15F18D71" wp14:editId="3C88B64A">
-              <wp:extent cx="5576302" cy="2561167"/>
-              <wp:effectExtent l="0" t="0" r="5715" b="0"/>
-              <wp:docPr id="33" name="Picture 33"/>
-              <wp:cNvGraphicFramePr>
-                <a:graphicFrameLocks xmlns:a="http://schemas.openxmlformats.org/drawingml/2006/main" noChangeAspect="1"/>
-              </wp:cNvGraphicFramePr>
-              <a:graphic xmlns:a="http://schemas.openxmlformats.org/drawingml/2006/main">
-                <a:graphicData uri="http://schemas.openxmlformats.org/drawingml/2006/picture">
-                  <pic:pic xmlns:pic="http://schemas.openxmlformats.org/drawingml/2006/picture">
-                    <pic:nvPicPr>
-                      <pic:cNvPr id="1" name=""/>
-                      <pic:cNvPicPr/>
-                    </pic:nvPicPr>
-                    <pic:blipFill>
-                      <a:blip r:embed="rId37"/>
-                      <a:stretch>
-                        <a:fillRect/>
-                      </a:stretch>
-                    </pic:blipFill>
-                    <pic:spPr>
-                      <a:xfrm>
-                        <a:off x="0" y="0"/>
-                        <a:ext cx="5583250" cy="2564358"/>
-                      </a:xfrm>
-                      <a:prstGeom prst="rect">
-                        <a:avLst/>
-                      </a:prstGeom>
-                    </pic:spPr>
-                  </pic:pic>
-                </a:graphicData>
-              </a:graphic>
-            </wp:inline>
-          </w:drawing>
-        </w:r>
-      </w:ins>
+      <w:r>
+        <w:rPr>
+          <w:noProof/>
+        </w:rPr>
+        <w:drawing>
+          <wp:inline distT="0" distB="0" distL="0" distR="0" wp14:anchorId="15F18D71" wp14:editId="3C88B64A">
+            <wp:extent cx="5576302" cy="2561167"/>
+            <wp:effectExtent l="0" t="0" r="5715" b="0"/>
+            <wp:docPr id="33" name="Picture 33"/>
+            <wp:cNvGraphicFramePr>
+              <a:graphicFrameLocks xmlns:a="http://schemas.openxmlformats.org/drawingml/2006/main" noChangeAspect="1"/>
+            </wp:cNvGraphicFramePr>
+            <a:graphic xmlns:a="http://schemas.openxmlformats.org/drawingml/2006/main">
+              <a:graphicData uri="http://schemas.openxmlformats.org/drawingml/2006/picture">
+                <pic:pic xmlns:pic="http://schemas.openxmlformats.org/drawingml/2006/picture">
+                  <pic:nvPicPr>
+                    <pic:cNvPr id="1" name=""/>
+                    <pic:cNvPicPr/>
+                  </pic:nvPicPr>
+                  <pic:blipFill>
+                    <a:blip r:embed="rId38"/>
+                    <a:stretch>
+                      <a:fillRect/>
+                    </a:stretch>
+                  </pic:blipFill>
+                  <pic:spPr>
+                    <a:xfrm>
+                      <a:off x="0" y="0"/>
+                      <a:ext cx="5583250" cy="2564358"/>
+                    </a:xfrm>
+                    <a:prstGeom prst="rect">
+                      <a:avLst/>
+                    </a:prstGeom>
+                  </pic:spPr>
+                </pic:pic>
+              </a:graphicData>
+            </a:graphic>
+          </wp:inline>
+        </w:drawing>
+      </w:r>
     </w:p>
     <w:p>
       <w:pPr>
         <w:ind w:left="360"/>
-        <w:rPr>
-          <w:ins w:id="161" w:author="Rita Chupalov" w:date="2019-11-18T17:47:00Z"/>
-        </w:rPr>
-        <w:pPrChange w:id="162" w:author="Rita Chupalov" w:date="2019-11-18T17:31:00Z">
-          <w:pPr/>
-        </w:pPrChange>
-      </w:pPr>
-      <w:ins w:id="163" w:author="Rita Chupalov" w:date="2019-11-18T17:41:00Z">
-        <w:r>
-          <w:t xml:space="preserve"> </w:t>
-        </w:r>
-      </w:ins>
+      </w:pPr>
+      <w:r>
+        <w:t xml:space="preserve"> </w:t>
+      </w:r>
     </w:p>
     <w:p>
       <w:pPr>
         <w:ind w:left="360"/>
-        <w:rPr>
-          <w:ins w:id="164" w:author="Rita Chupalov" w:date="2019-11-18T17:55:00Z"/>
-          <w:rPrChange w:id="165" w:author="Rita Chupalov" w:date="2019-11-18T18:07:00Z">
-            <w:rPr>
-              <w:ins w:id="166" w:author="Rita Chupalov" w:date="2019-11-18T17:55:00Z"/>
-            </w:rPr>
-          </w:rPrChange>
-        </w:rPr>
-        <w:pPrChange w:id="167" w:author="Rita Chupalov" w:date="2019-11-18T17:31:00Z">
-          <w:pPr/>
-        </w:pPrChange>
-      </w:pPr>
-      <w:ins w:id="168" w:author="Rita Chupalov" w:date="2019-11-18T17:47:00Z">
-        <w:r>
-          <w:t xml:space="preserve">This is an audit log viewer </w:t>
-        </w:r>
-      </w:ins>
-      <w:ins w:id="169" w:author="Rita Chupalov" w:date="2019-11-18T17:48:00Z">
-        <w:r>
-          <w:t xml:space="preserve">page </w:t>
-        </w:r>
-      </w:ins>
-      <w:ins w:id="170" w:author="Rita Chupalov" w:date="2019-11-18T17:47:00Z">
-        <w:r>
-          <w:t xml:space="preserve">very similar to </w:t>
-        </w:r>
-      </w:ins>
-      <w:ins w:id="171" w:author="Rita Chupalov" w:date="2019-11-18T17:48:00Z">
-        <w:r>
-          <w:t xml:space="preserve">the Audit Log grid in Skyline. </w:t>
-        </w:r>
-      </w:ins>
-      <w:ins w:id="172" w:author="Rita Chupalov" w:date="2019-11-18T18:06:00Z">
-        <w:r>
-          <w:t xml:space="preserve">For the sake of brevity </w:t>
-        </w:r>
-      </w:ins>
-      <w:ins w:id="173" w:author="Rita Chupalov" w:date="2019-11-18T17:48:00Z">
-        <w:r>
-          <w:t xml:space="preserve">it shows </w:t>
-        </w:r>
-      </w:ins>
-      <w:ins w:id="174" w:author="Rita Chupalov" w:date="2019-11-18T17:49:00Z">
-        <w:r>
-          <w:t xml:space="preserve">UndoRedo messages only </w:t>
-        </w:r>
-      </w:ins>
-      <w:ins w:id="175" w:author="Rita Chupalov" w:date="2019-11-18T18:06:00Z">
-        <w:r>
-          <w:t>b</w:t>
-        </w:r>
-        <w:r>
-          <w:t>y default</w:t>
-        </w:r>
-        <w:r>
-          <w:t>,</w:t>
-        </w:r>
-        <w:r>
-          <w:t xml:space="preserve"> </w:t>
-        </w:r>
-      </w:ins>
-      <w:ins w:id="176" w:author="Rita Chupalov" w:date="2019-11-18T17:49:00Z">
-        <w:r>
-          <w:t xml:space="preserve">but full details </w:t>
-        </w:r>
-      </w:ins>
-      <w:ins w:id="177" w:author="Rita Chupalov" w:date="2019-11-18T17:50:00Z">
-        <w:r>
-          <w:t>are available</w:t>
-        </w:r>
-      </w:ins>
-      <w:ins w:id="178" w:author="Rita Chupalov" w:date="2019-11-18T17:54:00Z">
-        <w:r>
-          <w:t xml:space="preserve"> through the grid button on </w:t>
-        </w:r>
-        <w:r>
-          <w:lastRenderedPageBreak/>
-          <w:t>the left.</w:t>
-        </w:r>
-      </w:ins>
-      <w:ins w:id="179" w:author="Rita Chupalov" w:date="2019-11-18T17:59:00Z">
-        <w:r>
-          <w:t xml:space="preserve"> </w:t>
-        </w:r>
-        <w:r>
-          <w:t xml:space="preserve">It is very similar to Skyline’s Reports button and allows to select, create, and customize grid views. By default Panorama ships with the </w:t>
-        </w:r>
-        <w:r>
-          <w:rPr>
-            <w:b/>
-          </w:rPr>
-          <w:t>default</w:t>
-        </w:r>
-        <w:r>
-          <w:t xml:space="preserve"> view and </w:t>
-        </w:r>
-        <w:r>
-          <w:rPr>
-            <w:b/>
-          </w:rPr>
-          <w:t>AllMessagesView</w:t>
-        </w:r>
-      </w:ins>
-      <w:ins w:id="180" w:author="Rita Chupalov" w:date="2019-11-18T18:07:00Z">
-        <w:r>
-          <w:t>, but you are free to create your own.</w:t>
-        </w:r>
-      </w:ins>
+      </w:pPr>
+      <w:r>
+        <w:t xml:space="preserve">This is an audit log viewer very similar to the Audit Log grid in Skyline. </w:t>
+      </w:r>
+      <w:r>
+        <w:t xml:space="preserve">For the sake of </w:t>
+      </w:r>
+      <w:r>
+        <w:t>brevity,</w:t>
+      </w:r>
+      <w:r>
+        <w:t xml:space="preserve"> </w:t>
+      </w:r>
+      <w:r>
+        <w:t xml:space="preserve">it shows </w:t>
+      </w:r>
+      <w:proofErr w:type="spellStart"/>
+      <w:r>
+        <w:t>UndoRedo</w:t>
+      </w:r>
+      <w:proofErr w:type="spellEnd"/>
+      <w:r>
+        <w:t xml:space="preserve"> messages only </w:t>
+      </w:r>
+      <w:r>
+        <w:t xml:space="preserve">by default, </w:t>
+      </w:r>
+      <w:r>
+        <w:t>but full details are available</w:t>
+      </w:r>
+      <w:r>
+        <w:t xml:space="preserve"> through the grid button on the left. It is very similar to Skyline’s Reports button and allows </w:t>
+      </w:r>
+      <w:r>
+        <w:t xml:space="preserve">you </w:t>
+      </w:r>
+      <w:r>
+        <w:t xml:space="preserve">to select, create, and customize </w:t>
+      </w:r>
+      <w:r>
+        <w:lastRenderedPageBreak/>
+        <w:t xml:space="preserve">grid views. By </w:t>
+      </w:r>
+      <w:r>
+        <w:t>default,</w:t>
+      </w:r>
+      <w:r>
+        <w:t xml:space="preserve"> Panorama ships with the </w:t>
+      </w:r>
+      <w:r>
+        <w:rPr>
+          <w:b/>
+        </w:rPr>
+        <w:t>default</w:t>
+      </w:r>
+      <w:r>
+        <w:t xml:space="preserve"> view and </w:t>
+      </w:r>
+      <w:proofErr w:type="spellStart"/>
+      <w:r>
+        <w:rPr>
+          <w:b/>
+        </w:rPr>
+        <w:t>AllMessagesView</w:t>
+      </w:r>
+      <w:proofErr w:type="spellEnd"/>
+      <w:r>
+        <w:t>, but you are free to create your own.</w:t>
+      </w:r>
     </w:p>
     <w:p>
       <w:pPr>
@@ -7780,30 +7194,19 @@
           <w:ilvl w:val="0"/>
           <w:numId w:val="71"/>
         </w:numPr>
-        <w:rPr>
-          <w:ins w:id="181" w:author="Rita Chupalov" w:date="2019-11-18T18:00:00Z"/>
-        </w:rPr>
-        <w:pPrChange w:id="182" w:author="Rita Chupalov" w:date="2019-11-18T17:56:00Z">
-          <w:pPr/>
-        </w:pPrChange>
-      </w:pPr>
-      <w:ins w:id="183" w:author="Rita Chupalov" w:date="2019-11-18T17:55:00Z">
-        <w:r>
-          <w:t xml:space="preserve">Click on the </w:t>
-        </w:r>
-        <w:r>
-          <w:rPr>
-            <w:b/>
-            <w:rPrChange w:id="184" w:author="Rita Chupalov" w:date="2019-11-18T18:00:00Z">
-              <w:rPr/>
-            </w:rPrChange>
-          </w:rPr>
-          <w:t>Grid View</w:t>
-        </w:r>
-        <w:r>
-          <w:t xml:space="preserve"> button</w:t>
-        </w:r>
-      </w:ins>
+      </w:pPr>
+      <w:r>
+        <w:t xml:space="preserve">Click on the </w:t>
+      </w:r>
+      <w:r>
+        <w:rPr>
+          <w:b/>
+        </w:rPr>
+        <w:t>Grid View</w:t>
+      </w:r>
+      <w:r>
+        <w:t xml:space="preserve"> button</w:t>
+      </w:r>
     </w:p>
     <w:p>
       <w:pPr>
@@ -7812,209 +7215,150 @@
           <w:ilvl w:val="0"/>
           <w:numId w:val="71"/>
         </w:numPr>
-        <w:rPr>
-          <w:ins w:id="185" w:author="Rita Chupalov" w:date="2019-11-18T17:55:00Z"/>
-          <w:rPrChange w:id="186" w:author="Rita Chupalov" w:date="2019-11-18T17:58:00Z">
-            <w:rPr>
-              <w:ins w:id="187" w:author="Rita Chupalov" w:date="2019-11-18T17:55:00Z"/>
-            </w:rPr>
-          </w:rPrChange>
-        </w:rPr>
-        <w:pPrChange w:id="188" w:author="Rita Chupalov" w:date="2019-11-18T17:56:00Z">
-          <w:pPr/>
-        </w:pPrChange>
-      </w:pPr>
-      <w:ins w:id="189" w:author="Rita Chupalov" w:date="2019-11-18T17:59:00Z">
-        <w:r>
-          <w:rPr>
-            <w:rPrChange w:id="190" w:author="Rita Chupalov" w:date="2019-11-18T17:59:00Z">
-              <w:rPr>
-                <w:b/>
-              </w:rPr>
-            </w:rPrChange>
-          </w:rPr>
-          <w:t>Select</w:t>
-        </w:r>
-        <w:r>
-          <w:rPr>
-            <w:b/>
-            <w:rPrChange w:id="191" w:author="Rita Chupalov" w:date="2019-11-18T18:00:00Z">
-              <w:rPr>
-                <w:b/>
-              </w:rPr>
-            </w:rPrChange>
-          </w:rPr>
-          <w:t xml:space="preserve"> AllMessages View</w:t>
-        </w:r>
-        <w:r>
-          <w:t xml:space="preserve"> from the drop-down menu.</w:t>
-        </w:r>
-      </w:ins>
-      <w:ins w:id="192" w:author="Rita Chupalov" w:date="2019-11-18T17:58:00Z">
-        <w:r>
-          <w:t xml:space="preserve"> </w:t>
-        </w:r>
-      </w:ins>
+      </w:pPr>
+      <w:r>
+        <w:t>Select</w:t>
+      </w:r>
+      <w:r>
+        <w:rPr>
+          <w:b/>
+        </w:rPr>
+        <w:t xml:space="preserve"> </w:t>
+      </w:r>
+      <w:proofErr w:type="spellStart"/>
+      <w:r>
+        <w:rPr>
+          <w:b/>
+        </w:rPr>
+        <w:t>AllMessages</w:t>
+      </w:r>
+      <w:bookmarkStart w:id="0" w:name="_GoBack"/>
+      <w:bookmarkEnd w:id="0"/>
+      <w:r>
+        <w:rPr>
+          <w:b/>
+        </w:rPr>
+        <w:t>View</w:t>
+      </w:r>
+      <w:proofErr w:type="spellEnd"/>
+      <w:r>
+        <w:t xml:space="preserve"> from the drop-down menu. </w:t>
+      </w:r>
     </w:p>
     <w:p>
       <w:pPr>
         <w:ind w:left="360"/>
-        <w:rPr>
-          <w:ins w:id="193" w:author="Rita Chupalov" w:date="2019-11-18T17:55:00Z"/>
-        </w:rPr>
-        <w:pPrChange w:id="194" w:author="Rita Chupalov" w:date="2019-11-18T17:31:00Z">
-          <w:pPr/>
-        </w:pPrChange>
-      </w:pPr>
-      <w:ins w:id="195" w:author="Rita Chupalov" w:date="2019-11-18T17:55:00Z">
-        <w:r>
-          <w:rPr>
-            <w:noProof/>
-          </w:rPr>
-          <w:drawing>
-            <wp:inline distT="0" distB="0" distL="0" distR="0" wp14:anchorId="41292D6D" wp14:editId="0E27593F">
-              <wp:extent cx="1805906" cy="1443567"/>
-              <wp:effectExtent l="0" t="0" r="4445" b="4445"/>
-              <wp:docPr id="34" name="Picture 34"/>
-              <wp:cNvGraphicFramePr>
-                <a:graphicFrameLocks xmlns:a="http://schemas.openxmlformats.org/drawingml/2006/main" noChangeAspect="1"/>
-              </wp:cNvGraphicFramePr>
-              <a:graphic xmlns:a="http://schemas.openxmlformats.org/drawingml/2006/main">
-                <a:graphicData uri="http://schemas.openxmlformats.org/drawingml/2006/picture">
-                  <pic:pic xmlns:pic="http://schemas.openxmlformats.org/drawingml/2006/picture">
-                    <pic:nvPicPr>
-                      <pic:cNvPr id="1" name=""/>
-                      <pic:cNvPicPr/>
-                    </pic:nvPicPr>
-                    <pic:blipFill>
-                      <a:blip r:embed="rId38"/>
-                      <a:stretch>
-                        <a:fillRect/>
-                      </a:stretch>
-                    </pic:blipFill>
-                    <pic:spPr>
-                      <a:xfrm>
-                        <a:off x="0" y="0"/>
-                        <a:ext cx="1820955" cy="1455597"/>
-                      </a:xfrm>
-                      <a:prstGeom prst="rect">
-                        <a:avLst/>
-                      </a:prstGeom>
-                    </pic:spPr>
-                  </pic:pic>
-                </a:graphicData>
-              </a:graphic>
-            </wp:inline>
-          </w:drawing>
-        </w:r>
-      </w:ins>
+      </w:pPr>
+      <w:r>
+        <w:rPr>
+          <w:noProof/>
+        </w:rPr>
+        <w:drawing>
+          <wp:inline distT="0" distB="0" distL="0" distR="0" wp14:anchorId="41292D6D" wp14:editId="0E27593F">
+            <wp:extent cx="1805906" cy="1443567"/>
+            <wp:effectExtent l="0" t="0" r="4445" b="4445"/>
+            <wp:docPr id="34" name="Picture 34"/>
+            <wp:cNvGraphicFramePr>
+              <a:graphicFrameLocks xmlns:a="http://schemas.openxmlformats.org/drawingml/2006/main" noChangeAspect="1"/>
+            </wp:cNvGraphicFramePr>
+            <a:graphic xmlns:a="http://schemas.openxmlformats.org/drawingml/2006/main">
+              <a:graphicData uri="http://schemas.openxmlformats.org/drawingml/2006/picture">
+                <pic:pic xmlns:pic="http://schemas.openxmlformats.org/drawingml/2006/picture">
+                  <pic:nvPicPr>
+                    <pic:cNvPr id="1" name=""/>
+                    <pic:cNvPicPr/>
+                  </pic:nvPicPr>
+                  <pic:blipFill>
+                    <a:blip r:embed="rId39"/>
+                    <a:stretch>
+                      <a:fillRect/>
+                    </a:stretch>
+                  </pic:blipFill>
+                  <pic:spPr>
+                    <a:xfrm>
+                      <a:off x="0" y="0"/>
+                      <a:ext cx="1820955" cy="1455597"/>
+                    </a:xfrm>
+                    <a:prstGeom prst="rect">
+                      <a:avLst/>
+                    </a:prstGeom>
+                  </pic:spPr>
+                </pic:pic>
+              </a:graphicData>
+            </a:graphic>
+          </wp:inline>
+        </w:drawing>
+      </w:r>
     </w:p>
     <w:p>
       <w:pPr>
         <w:ind w:left="360"/>
-        <w:rPr>
-          <w:ins w:id="196" w:author="Rita Chupalov" w:date="2019-11-18T18:00:00Z"/>
-        </w:rPr>
-        <w:pPrChange w:id="197" w:author="Rita Chupalov" w:date="2019-11-18T17:31:00Z">
-          <w:pPr/>
-        </w:pPrChange>
-      </w:pPr>
-      <w:ins w:id="198" w:author="Rita Chupalov" w:date="2019-11-18T18:00:00Z">
-        <w:r>
-          <w:t>Now your page should look like this:</w:t>
-        </w:r>
-      </w:ins>
+      </w:pPr>
+      <w:r>
+        <w:t>Now your page should look like this:</w:t>
+      </w:r>
     </w:p>
     <w:p>
       <w:pPr>
         <w:ind w:left="360"/>
-        <w:rPr>
-          <w:ins w:id="199" w:author="Rita Chupalov" w:date="2019-11-18T18:01:00Z"/>
-        </w:rPr>
-        <w:pPrChange w:id="200" w:author="Rita Chupalov" w:date="2019-11-18T17:31:00Z">
-          <w:pPr/>
-        </w:pPrChange>
-      </w:pPr>
-      <w:ins w:id="201" w:author="Rita Chupalov" w:date="2019-11-18T18:01:00Z">
-        <w:r>
-          <w:rPr>
-            <w:noProof/>
-          </w:rPr>
-          <w:drawing>
-            <wp:inline distT="0" distB="0" distL="0" distR="0" wp14:anchorId="27549525" wp14:editId="14DA708C">
-              <wp:extent cx="5943600" cy="3065780"/>
-              <wp:effectExtent l="0" t="0" r="0" b="1270"/>
-              <wp:docPr id="35" name="Picture 35"/>
-              <wp:cNvGraphicFramePr>
-                <a:graphicFrameLocks xmlns:a="http://schemas.openxmlformats.org/drawingml/2006/main" noChangeAspect="1"/>
-              </wp:cNvGraphicFramePr>
-              <a:graphic xmlns:a="http://schemas.openxmlformats.org/drawingml/2006/main">
-                <a:graphicData uri="http://schemas.openxmlformats.org/drawingml/2006/picture">
-                  <pic:pic xmlns:pic="http://schemas.openxmlformats.org/drawingml/2006/picture">
-                    <pic:nvPicPr>
-                      <pic:cNvPr id="1" name=""/>
-                      <pic:cNvPicPr/>
-                    </pic:nvPicPr>
-                    <pic:blipFill>
-                      <a:blip r:embed="rId39"/>
-                      <a:stretch>
-                        <a:fillRect/>
-                      </a:stretch>
-                    </pic:blipFill>
-                    <pic:spPr>
-                      <a:xfrm>
-                        <a:off x="0" y="0"/>
-                        <a:ext cx="5943600" cy="3065780"/>
-                      </a:xfrm>
-                      <a:prstGeom prst="rect">
-                        <a:avLst/>
-                      </a:prstGeom>
-                    </pic:spPr>
-                  </pic:pic>
-                </a:graphicData>
-              </a:graphic>
-            </wp:inline>
-          </w:drawing>
-        </w:r>
-      </w:ins>
+      </w:pPr>
+      <w:r>
+        <w:rPr>
+          <w:noProof/>
+        </w:rPr>
+        <w:drawing>
+          <wp:inline distT="0" distB="0" distL="0" distR="0" wp14:anchorId="27549525" wp14:editId="14DA708C">
+            <wp:extent cx="5943600" cy="3065780"/>
+            <wp:effectExtent l="0" t="0" r="0" b="1270"/>
+            <wp:docPr id="35" name="Picture 35"/>
+            <wp:cNvGraphicFramePr>
+              <a:graphicFrameLocks xmlns:a="http://schemas.openxmlformats.org/drawingml/2006/main" noChangeAspect="1"/>
+            </wp:cNvGraphicFramePr>
+            <a:graphic xmlns:a="http://schemas.openxmlformats.org/drawingml/2006/main">
+              <a:graphicData uri="http://schemas.openxmlformats.org/drawingml/2006/picture">
+                <pic:pic xmlns:pic="http://schemas.openxmlformats.org/drawingml/2006/picture">
+                  <pic:nvPicPr>
+                    <pic:cNvPr id="1" name=""/>
+                    <pic:cNvPicPr/>
+                  </pic:nvPicPr>
+                  <pic:blipFill>
+                    <a:blip r:embed="rId40"/>
+                    <a:stretch>
+                      <a:fillRect/>
+                    </a:stretch>
+                  </pic:blipFill>
+                  <pic:spPr>
+                    <a:xfrm>
+                      <a:off x="0" y="0"/>
+                      <a:ext cx="5943600" cy="3065780"/>
+                    </a:xfrm>
+                    <a:prstGeom prst="rect">
+                      <a:avLst/>
+                    </a:prstGeom>
+                  </pic:spPr>
+                </pic:pic>
+              </a:graphicData>
+            </a:graphic>
+          </wp:inline>
+        </w:drawing>
+      </w:r>
     </w:p>
     <w:p>
       <w:pPr>
         <w:ind w:left="360"/>
-        <w:rPr>
-          <w:rPrChange w:id="202" w:author="Rita Chupalov" w:date="2019-11-18T17:10:00Z">
-            <w:rPr>
-              <w:b/>
-              <w:bCs/>
-            </w:rPr>
-          </w:rPrChange>
-        </w:rPr>
-        <w:pPrChange w:id="203" w:author="Rita Chupalov" w:date="2019-11-18T17:31:00Z">
-          <w:pPr/>
-        </w:pPrChange>
-      </w:pPr>
-      <w:ins w:id="204" w:author="Rita Chupalov" w:date="2019-11-18T18:10:00Z">
-        <w:r>
-          <w:t>A</w:t>
-        </w:r>
-      </w:ins>
-      <w:ins w:id="205" w:author="Rita Chupalov" w:date="2019-11-18T18:01:00Z">
-        <w:r>
-          <w:t xml:space="preserve">ll the messages and message types in the audit log </w:t>
-        </w:r>
-      </w:ins>
-      <w:ins w:id="206" w:author="Rita Chupalov" w:date="2019-11-18T18:10:00Z">
-        <w:r>
-          <w:t xml:space="preserve">are now </w:t>
-        </w:r>
-      </w:ins>
-      <w:ins w:id="207" w:author="Rita Chupalov" w:date="2019-11-18T18:01:00Z">
-        <w:r>
-          <w:t>displayed.</w:t>
-        </w:r>
-      </w:ins>
-      <w:bookmarkStart w:id="208" w:name="_GoBack"/>
-      <w:bookmarkEnd w:id="208"/>
+      </w:pPr>
+      <w:r>
+        <w:t>A</w:t>
+      </w:r>
+      <w:r>
+        <w:t xml:space="preserve">ll the messages and message types in the audit log </w:t>
+      </w:r>
+      <w:r>
+        <w:t xml:space="preserve">are now </w:t>
+      </w:r>
+      <w:r>
+        <w:t>displayed.</w:t>
+      </w:r>
     </w:p>
     <w:p>
       <w:pPr>
@@ -8029,7 +7373,13 @@
         <w:t>This tutorial went through setting up an absolute abundance experiment</w:t>
       </w:r>
       <w:r>
-        <w:t xml:space="preserve"> to demonstrate how to use the audit log.</w:t>
+        <w:t xml:space="preserve"> to demonstrate how to use the audit log</w:t>
+      </w:r>
+      <w:r>
+        <w:t xml:space="preserve"> and how to upload it to Panorama</w:t>
+      </w:r>
+      <w:r>
+        <w:t>.</w:t>
       </w:r>
       <w:r>
         <w:t xml:space="preserve"> The audit log </w:t>
@@ -8054,7 +7404,7 @@
       </w:r>
     </w:p>
     <w:sectPr>
-      <w:footerReference w:type="default" r:id="rId40"/>
+      <w:footerReference w:type="default" r:id="rId41"/>
       <w:pgSz w:w="12240" w:h="15840"/>
       <w:pgMar w:top="1440" w:right="1440" w:bottom="1440" w:left="1440" w:header="720" w:footer="720" w:gutter="0"/>
       <w:cols w:space="720"/>
@@ -8065,7 +7415,7 @@
 </file>
 
 <file path=word/endnotes.xml><?xml version="1.0" encoding="utf-8"?>
-<w:endnotes xmlns:wpc="http://schemas.microsoft.com/office/word/2010/wordprocessingCanvas" xmlns:cx="http://schemas.microsoft.com/office/drawing/2014/chartex" xmlns:cx1="http://schemas.microsoft.com/office/drawing/2015/9/8/chartex" xmlns:mc="http://schemas.openxmlformats.org/markup-compatibility/2006" xmlns:o="urn:schemas-microsoft-com:office:office" xmlns:r="http://schemas.openxmlformats.org/officeDocument/2006/relationships" xmlns:m="http://schemas.openxmlformats.org/officeDocument/2006/math" xmlns:v="urn:schemas-microsoft-com:vml" xmlns:wp14="http://schemas.microsoft.com/office/word/2010/wordprocessingDrawing" xmlns:wp="http://schemas.openxmlformats.org/drawingml/2006/wordprocessingDrawing" xmlns:w10="urn:schemas-microsoft-com:office:word" xmlns:w="http://schemas.openxmlformats.org/wordprocessingml/2006/main" xmlns:w14="http://schemas.microsoft.com/office/word/2010/wordml" xmlns:w15="http://schemas.microsoft.com/office/word/2012/wordml" xmlns:w16se="http://schemas.microsoft.com/office/word/2015/wordml/symex" xmlns:wpg="http://schemas.microsoft.com/office/word/2010/wordprocessingGroup" xmlns:wpi="http://schemas.microsoft.com/office/word/2010/wordprocessingInk" xmlns:wne="http://schemas.microsoft.com/office/word/2006/wordml" xmlns:wps="http://schemas.microsoft.com/office/word/2010/wordprocessingShape" mc:Ignorable="w14 w15 w16se wp14">
+<w:endnotes xmlns:wpc="http://schemas.microsoft.com/office/word/2010/wordprocessingCanvas" xmlns:cx="http://schemas.microsoft.com/office/drawing/2014/chartex" xmlns:cx1="http://schemas.microsoft.com/office/drawing/2015/9/8/chartex" xmlns:cx2="http://schemas.microsoft.com/office/drawing/2015/10/21/chartex" xmlns:cx3="http://schemas.microsoft.com/office/drawing/2016/5/9/chartex" xmlns:cx4="http://schemas.microsoft.com/office/drawing/2016/5/10/chartex" xmlns:cx5="http://schemas.microsoft.com/office/drawing/2016/5/11/chartex" xmlns:cx6="http://schemas.microsoft.com/office/drawing/2016/5/12/chartex" xmlns:cx7="http://schemas.microsoft.com/office/drawing/2016/5/13/chartex" xmlns:cx8="http://schemas.microsoft.com/office/drawing/2016/5/14/chartex" xmlns:mc="http://schemas.openxmlformats.org/markup-compatibility/2006" xmlns:aink="http://schemas.microsoft.com/office/drawing/2016/ink" xmlns:am3d="http://schemas.microsoft.com/office/drawing/2017/model3d" xmlns:o="urn:schemas-microsoft-com:office:office" xmlns:r="http://schemas.openxmlformats.org/officeDocument/2006/relationships" xmlns:m="http://schemas.openxmlformats.org/officeDocument/2006/math" xmlns:v="urn:schemas-microsoft-com:vml" xmlns:wp14="http://schemas.microsoft.com/office/word/2010/wordprocessingDrawing" xmlns:wp="http://schemas.openxmlformats.org/drawingml/2006/wordprocessingDrawing" xmlns:w10="urn:schemas-microsoft-com:office:word" xmlns:w="http://schemas.openxmlformats.org/wordprocessingml/2006/main" xmlns:w14="http://schemas.microsoft.com/office/word/2010/wordml" xmlns:w15="http://schemas.microsoft.com/office/word/2012/wordml" xmlns:w16cid="http://schemas.microsoft.com/office/word/2016/wordml/cid" xmlns:w16se="http://schemas.microsoft.com/office/word/2015/wordml/symex" xmlns:wpg="http://schemas.microsoft.com/office/word/2010/wordprocessingGroup" xmlns:wpi="http://schemas.microsoft.com/office/word/2010/wordprocessingInk" xmlns:wne="http://schemas.microsoft.com/office/word/2006/wordml" xmlns:wps="http://schemas.microsoft.com/office/word/2010/wordprocessingShape" mc:Ignorable="w14 w15 w16se w16cid wp14">
   <w:endnote w:type="separator" w:id="-1">
     <w:p>
       <w:pPr>
@@ -8090,7 +7440,7 @@
 </file>
 
 <file path=word/footer1.xml><?xml version="1.0" encoding="utf-8"?>
-<w:ftr xmlns:wpc="http://schemas.microsoft.com/office/word/2010/wordprocessingCanvas" xmlns:cx="http://schemas.microsoft.com/office/drawing/2014/chartex" xmlns:cx1="http://schemas.microsoft.com/office/drawing/2015/9/8/chartex" xmlns:mc="http://schemas.openxmlformats.org/markup-compatibility/2006" xmlns:o="urn:schemas-microsoft-com:office:office" xmlns:r="http://schemas.openxmlformats.org/officeDocument/2006/relationships" xmlns:m="http://schemas.openxmlformats.org/officeDocument/2006/math" xmlns:v="urn:schemas-microsoft-com:vml" xmlns:wp14="http://schemas.microsoft.com/office/word/2010/wordprocessingDrawing" xmlns:wp="http://schemas.openxmlformats.org/drawingml/2006/wordprocessingDrawing" xmlns:w10="urn:schemas-microsoft-com:office:word" xmlns:w="http://schemas.openxmlformats.org/wordprocessingml/2006/main" xmlns:w14="http://schemas.microsoft.com/office/word/2010/wordml" xmlns:w15="http://schemas.microsoft.com/office/word/2012/wordml" xmlns:w16se="http://schemas.microsoft.com/office/word/2015/wordml/symex" xmlns:wpg="http://schemas.microsoft.com/office/word/2010/wordprocessingGroup" xmlns:wpi="http://schemas.microsoft.com/office/word/2010/wordprocessingInk" xmlns:wne="http://schemas.microsoft.com/office/word/2006/wordml" xmlns:wps="http://schemas.microsoft.com/office/word/2010/wordprocessingShape" mc:Ignorable="w14 w15 w16se wp14">
+<w:ftr xmlns:wpc="http://schemas.microsoft.com/office/word/2010/wordprocessingCanvas" xmlns:cx="http://schemas.microsoft.com/office/drawing/2014/chartex" xmlns:cx1="http://schemas.microsoft.com/office/drawing/2015/9/8/chartex" xmlns:cx2="http://schemas.microsoft.com/office/drawing/2015/10/21/chartex" xmlns:cx3="http://schemas.microsoft.com/office/drawing/2016/5/9/chartex" xmlns:cx4="http://schemas.microsoft.com/office/drawing/2016/5/10/chartex" xmlns:cx5="http://schemas.microsoft.com/office/drawing/2016/5/11/chartex" xmlns:cx6="http://schemas.microsoft.com/office/drawing/2016/5/12/chartex" xmlns:cx7="http://schemas.microsoft.com/office/drawing/2016/5/13/chartex" xmlns:cx8="http://schemas.microsoft.com/office/drawing/2016/5/14/chartex" xmlns:mc="http://schemas.openxmlformats.org/markup-compatibility/2006" xmlns:aink="http://schemas.microsoft.com/office/drawing/2016/ink" xmlns:am3d="http://schemas.microsoft.com/office/drawing/2017/model3d" xmlns:o="urn:schemas-microsoft-com:office:office" xmlns:r="http://schemas.openxmlformats.org/officeDocument/2006/relationships" xmlns:m="http://schemas.openxmlformats.org/officeDocument/2006/math" xmlns:v="urn:schemas-microsoft-com:vml" xmlns:wp14="http://schemas.microsoft.com/office/word/2010/wordprocessingDrawing" xmlns:wp="http://schemas.openxmlformats.org/drawingml/2006/wordprocessingDrawing" xmlns:w10="urn:schemas-microsoft-com:office:word" xmlns:w="http://schemas.openxmlformats.org/wordprocessingml/2006/main" xmlns:w14="http://schemas.microsoft.com/office/word/2010/wordml" xmlns:w15="http://schemas.microsoft.com/office/word/2012/wordml" xmlns:w16cid="http://schemas.microsoft.com/office/word/2016/wordml/cid" xmlns:w16se="http://schemas.microsoft.com/office/word/2015/wordml/symex" xmlns:wpg="http://schemas.microsoft.com/office/word/2010/wordprocessingGroup" xmlns:wpi="http://schemas.microsoft.com/office/word/2010/wordprocessingInk" xmlns:wne="http://schemas.microsoft.com/office/word/2006/wordml" xmlns:wps="http://schemas.microsoft.com/office/word/2010/wordprocessingShape" mc:Ignorable="w14 w15 w16se w16cid wp14">
   <w:sdt>
     <w:sdtPr>
       <w:id w:val="25292306"/>
@@ -8143,7 +7493,7 @@
 </file>
 
 <file path=word/footnotes.xml><?xml version="1.0" encoding="utf-8"?>
-<w:footnotes xmlns:wpc="http://schemas.microsoft.com/office/word/2010/wordprocessingCanvas" xmlns:cx="http://schemas.microsoft.com/office/drawing/2014/chartex" xmlns:cx1="http://schemas.microsoft.com/office/drawing/2015/9/8/chartex" xmlns:mc="http://schemas.openxmlformats.org/markup-compatibility/2006" xmlns:o="urn:schemas-microsoft-com:office:office" xmlns:r="http://schemas.openxmlformats.org/officeDocument/2006/relationships" xmlns:m="http://schemas.openxmlformats.org/officeDocument/2006/math" xmlns:v="urn:schemas-microsoft-com:vml" xmlns:wp14="http://schemas.microsoft.com/office/word/2010/wordprocessingDrawing" xmlns:wp="http://schemas.openxmlformats.org/drawingml/2006/wordprocessingDrawing" xmlns:w10="urn:schemas-microsoft-com:office:word" xmlns:w="http://schemas.openxmlformats.org/wordprocessingml/2006/main" xmlns:w14="http://schemas.microsoft.com/office/word/2010/wordml" xmlns:w15="http://schemas.microsoft.com/office/word/2012/wordml" xmlns:w16se="http://schemas.microsoft.com/office/word/2015/wordml/symex" xmlns:wpg="http://schemas.microsoft.com/office/word/2010/wordprocessingGroup" xmlns:wpi="http://schemas.microsoft.com/office/word/2010/wordprocessingInk" xmlns:wne="http://schemas.microsoft.com/office/word/2006/wordml" xmlns:wps="http://schemas.microsoft.com/office/word/2010/wordprocessingShape" mc:Ignorable="w14 w15 w16se wp14">
+<w:footnotes xmlns:wpc="http://schemas.microsoft.com/office/word/2010/wordprocessingCanvas" xmlns:cx="http://schemas.microsoft.com/office/drawing/2014/chartex" xmlns:cx1="http://schemas.microsoft.com/office/drawing/2015/9/8/chartex" xmlns:cx2="http://schemas.microsoft.com/office/drawing/2015/10/21/chartex" xmlns:cx3="http://schemas.microsoft.com/office/drawing/2016/5/9/chartex" xmlns:cx4="http://schemas.microsoft.com/office/drawing/2016/5/10/chartex" xmlns:cx5="http://schemas.microsoft.com/office/drawing/2016/5/11/chartex" xmlns:cx6="http://schemas.microsoft.com/office/drawing/2016/5/12/chartex" xmlns:cx7="http://schemas.microsoft.com/office/drawing/2016/5/13/chartex" xmlns:cx8="http://schemas.microsoft.com/office/drawing/2016/5/14/chartex" xmlns:mc="http://schemas.openxmlformats.org/markup-compatibility/2006" xmlns:aink="http://schemas.microsoft.com/office/drawing/2016/ink" xmlns:am3d="http://schemas.microsoft.com/office/drawing/2017/model3d" xmlns:o="urn:schemas-microsoft-com:office:office" xmlns:r="http://schemas.openxmlformats.org/officeDocument/2006/relationships" xmlns:m="http://schemas.openxmlformats.org/officeDocument/2006/math" xmlns:v="urn:schemas-microsoft-com:vml" xmlns:wp14="http://schemas.microsoft.com/office/word/2010/wordprocessingDrawing" xmlns:wp="http://schemas.openxmlformats.org/drawingml/2006/wordprocessingDrawing" xmlns:w10="urn:schemas-microsoft-com:office:word" xmlns:w="http://schemas.openxmlformats.org/wordprocessingml/2006/main" xmlns:w14="http://schemas.microsoft.com/office/word/2010/wordml" xmlns:w15="http://schemas.microsoft.com/office/word/2012/wordml" xmlns:w16cid="http://schemas.microsoft.com/office/word/2016/wordml/cid" xmlns:w16se="http://schemas.microsoft.com/office/word/2015/wordml/symex" xmlns:wpg="http://schemas.microsoft.com/office/word/2010/wordprocessingGroup" xmlns:wpi="http://schemas.microsoft.com/office/word/2010/wordprocessingInk" xmlns:wne="http://schemas.microsoft.com/office/word/2006/wordml" xmlns:wps="http://schemas.microsoft.com/office/word/2010/wordprocessingShape" mc:Ignorable="w14 w15 w16se w16cid wp14">
   <w:footnote w:type="separator" w:id="-1">
     <w:p>
       <w:pPr>
@@ -8168,7 +7518,7 @@
 </file>
 
 <file path=word/numbering.xml><?xml version="1.0" encoding="utf-8"?>
-<w:numbering xmlns:wpc="http://schemas.microsoft.com/office/word/2010/wordprocessingCanvas" xmlns:cx="http://schemas.microsoft.com/office/drawing/2014/chartex" xmlns:cx1="http://schemas.microsoft.com/office/drawing/2015/9/8/chartex" xmlns:mc="http://schemas.openxmlformats.org/markup-compatibility/2006" xmlns:o="urn:schemas-microsoft-com:office:office" xmlns:r="http://schemas.openxmlformats.org/officeDocument/2006/relationships" xmlns:m="http://schemas.openxmlformats.org/officeDocument/2006/math" xmlns:v="urn:schemas-microsoft-com:vml" xmlns:wp14="http://schemas.microsoft.com/office/word/2010/wordprocessingDrawing" xmlns:wp="http://schemas.openxmlformats.org/drawingml/2006/wordprocessingDrawing" xmlns:w10="urn:schemas-microsoft-com:office:word" xmlns:w="http://schemas.openxmlformats.org/wordprocessingml/2006/main" xmlns:w14="http://schemas.microsoft.com/office/word/2010/wordml" xmlns:w15="http://schemas.microsoft.com/office/word/2012/wordml" xmlns:w16se="http://schemas.microsoft.com/office/word/2015/wordml/symex" xmlns:wpg="http://schemas.microsoft.com/office/word/2010/wordprocessingGroup" xmlns:wpi="http://schemas.microsoft.com/office/word/2010/wordprocessingInk" xmlns:wne="http://schemas.microsoft.com/office/word/2006/wordml" xmlns:wps="http://schemas.microsoft.com/office/word/2010/wordprocessingShape" mc:Ignorable="w14 w15 w16se wp14">
+<w:numbering xmlns:wpc="http://schemas.microsoft.com/office/word/2010/wordprocessingCanvas" xmlns:cx="http://schemas.microsoft.com/office/drawing/2014/chartex" xmlns:cx1="http://schemas.microsoft.com/office/drawing/2015/9/8/chartex" xmlns:cx2="http://schemas.microsoft.com/office/drawing/2015/10/21/chartex" xmlns:cx3="http://schemas.microsoft.com/office/drawing/2016/5/9/chartex" xmlns:cx4="http://schemas.microsoft.com/office/drawing/2016/5/10/chartex" xmlns:cx5="http://schemas.microsoft.com/office/drawing/2016/5/11/chartex" xmlns:cx6="http://schemas.microsoft.com/office/drawing/2016/5/12/chartex" xmlns:cx7="http://schemas.microsoft.com/office/drawing/2016/5/13/chartex" xmlns:cx8="http://schemas.microsoft.com/office/drawing/2016/5/14/chartex" xmlns:mc="http://schemas.openxmlformats.org/markup-compatibility/2006" xmlns:aink="http://schemas.microsoft.com/office/drawing/2016/ink" xmlns:am3d="http://schemas.microsoft.com/office/drawing/2017/model3d" xmlns:o="urn:schemas-microsoft-com:office:office" xmlns:r="http://schemas.openxmlformats.org/officeDocument/2006/relationships" xmlns:m="http://schemas.openxmlformats.org/officeDocument/2006/math" xmlns:v="urn:schemas-microsoft-com:vml" xmlns:wp14="http://schemas.microsoft.com/office/word/2010/wordprocessingDrawing" xmlns:wp="http://schemas.openxmlformats.org/drawingml/2006/wordprocessingDrawing" xmlns:w10="urn:schemas-microsoft-com:office:word" xmlns:w="http://schemas.openxmlformats.org/wordprocessingml/2006/main" xmlns:w14="http://schemas.microsoft.com/office/word/2010/wordml" xmlns:w15="http://schemas.microsoft.com/office/word/2012/wordml" xmlns:w16cid="http://schemas.microsoft.com/office/word/2016/wordml/cid" xmlns:w16se="http://schemas.microsoft.com/office/word/2015/wordml/symex" xmlns:wpg="http://schemas.microsoft.com/office/word/2010/wordprocessingGroup" xmlns:wpi="http://schemas.microsoft.com/office/word/2010/wordprocessingInk" xmlns:wne="http://schemas.microsoft.com/office/word/2006/wordml" xmlns:wps="http://schemas.microsoft.com/office/word/2010/wordprocessingShape" mc:Ignorable="w14 w15 w16se w16cid wp14">
   <w:abstractNum w:abstractNumId="0" w15:restartNumberingAfterBreak="0">
     <w:nsid w:val="05055029"/>
     <w:multiLevelType w:val="hybridMultilevel"/>
@@ -16382,19 +15732,8 @@
 </w:numbering>
 </file>
 
-<file path=word/people.xml><?xml version="1.0" encoding="utf-8"?>
-<w15:people xmlns:wpc="http://schemas.microsoft.com/office/word/2010/wordprocessingCanvas" xmlns:cx="http://schemas.microsoft.com/office/drawing/2014/chartex" xmlns:cx1="http://schemas.microsoft.com/office/drawing/2015/9/8/chartex" xmlns:mc="http://schemas.openxmlformats.org/markup-compatibility/2006" xmlns:o="urn:schemas-microsoft-com:office:office" xmlns:r="http://schemas.openxmlformats.org/officeDocument/2006/relationships" xmlns:m="http://schemas.openxmlformats.org/officeDocument/2006/math" xmlns:v="urn:schemas-microsoft-com:vml" xmlns:wp14="http://schemas.microsoft.com/office/word/2010/wordprocessingDrawing" xmlns:wp="http://schemas.openxmlformats.org/drawingml/2006/wordprocessingDrawing" xmlns:w10="urn:schemas-microsoft-com:office:word" xmlns:w="http://schemas.openxmlformats.org/wordprocessingml/2006/main" xmlns:w14="http://schemas.microsoft.com/office/word/2010/wordml" xmlns:w15="http://schemas.microsoft.com/office/word/2012/wordml" xmlns:w16se="http://schemas.microsoft.com/office/word/2015/wordml/symex" xmlns:wpg="http://schemas.microsoft.com/office/word/2010/wordprocessingGroup" xmlns:wpi="http://schemas.microsoft.com/office/word/2010/wordprocessingInk" xmlns:wne="http://schemas.microsoft.com/office/word/2006/wordml" xmlns:wps="http://schemas.microsoft.com/office/word/2010/wordprocessingShape" mc:Ignorable="w14 w15 w16se wp14">
-  <w15:person w15:author="tobiasr">
-    <w15:presenceInfo w15:providerId="AD" w15:userId="S::tobiasr@uw.edu::9f06b8a5-ced3-4388-8e96-0114cb320ed7"/>
-  </w15:person>
-  <w15:person w15:author="Rita Chupalov">
-    <w15:presenceInfo w15:providerId="None" w15:userId="Rita Chupalov"/>
-  </w15:person>
-</w15:people>
-</file>
-
 <file path=word/styles.xml><?xml version="1.0" encoding="utf-8"?>
-<w:styles xmlns:mc="http://schemas.openxmlformats.org/markup-compatibility/2006" xmlns:r="http://schemas.openxmlformats.org/officeDocument/2006/relationships" xmlns:w="http://schemas.openxmlformats.org/wordprocessingml/2006/main" xmlns:w14="http://schemas.microsoft.com/office/word/2010/wordml" xmlns:w15="http://schemas.microsoft.com/office/word/2012/wordml" xmlns:w16se="http://schemas.microsoft.com/office/word/2015/wordml/symex" mc:Ignorable="w14 w15 w16se">
+<w:styles xmlns:mc="http://schemas.openxmlformats.org/markup-compatibility/2006" xmlns:r="http://schemas.openxmlformats.org/officeDocument/2006/relationships" xmlns:w="http://schemas.openxmlformats.org/wordprocessingml/2006/main" xmlns:w14="http://schemas.microsoft.com/office/word/2010/wordml" xmlns:w15="http://schemas.microsoft.com/office/word/2012/wordml" xmlns:w16cid="http://schemas.microsoft.com/office/word/2016/wordml/cid" xmlns:w16se="http://schemas.microsoft.com/office/word/2015/wordml/symex" mc:Ignorable="w14 w15 w16se w16cid">
   <w:docDefaults>
     <w:rPrDefault>
       <w:rPr>
@@ -16410,7 +15749,7 @@
       </w:pPr>
     </w:pPrDefault>
   </w:docDefaults>
-  <w:latentStyles w:defLockedState="0" w:defUIPriority="99" w:defSemiHidden="0" w:defUnhideWhenUsed="0" w:defQFormat="0" w:count="371">
+  <w:latentStyles w:defLockedState="0" w:defUIPriority="99" w:defSemiHidden="0" w:defUnhideWhenUsed="0" w:defQFormat="0" w:count="376">
     <w:lsdException w:name="Normal" w:uiPriority="0" w:qFormat="1"/>
     <w:lsdException w:name="heading 1" w:uiPriority="9" w:qFormat="1"/>
     <w:lsdException w:name="heading 2" w:semiHidden="1" w:uiPriority="9" w:unhideWhenUsed="1" w:qFormat="1"/>
@@ -16516,7 +15855,6 @@
     <w:lsdException w:name="HTML Sample" w:semiHidden="1" w:unhideWhenUsed="1"/>
     <w:lsdException w:name="HTML Typewriter" w:semiHidden="1" w:unhideWhenUsed="1"/>
     <w:lsdException w:name="HTML Variable" w:semiHidden="1" w:unhideWhenUsed="1"/>
-    <w:lsdException w:name="Normal Table" w:semiHidden="1" w:unhideWhenUsed="1"/>
     <w:lsdException w:name="annotation subject" w:semiHidden="1" w:unhideWhenUsed="1"/>
     <w:lsdException w:name="No List" w:semiHidden="1" w:unhideWhenUsed="1"/>
     <w:lsdException w:name="Outline List 1" w:semiHidden="1" w:unhideWhenUsed="1"/>
@@ -16559,11 +15897,8 @@
     <w:lsdException w:name="Table Contemporary" w:semiHidden="1" w:unhideWhenUsed="1"/>
     <w:lsdException w:name="Table Elegant" w:semiHidden="1" w:unhideWhenUsed="1"/>
     <w:lsdException w:name="Table Professional" w:semiHidden="1" w:unhideWhenUsed="1"/>
-    <w:lsdException w:name="Table Subtle 1" w:semiHidden="1" w:unhideWhenUsed="1"/>
     <w:lsdException w:name="Table Subtle 2" w:semiHidden="1" w:unhideWhenUsed="1"/>
     <w:lsdException w:name="Table Web 1" w:semiHidden="1" w:unhideWhenUsed="1"/>
-    <w:lsdException w:name="Table Web 2" w:semiHidden="1" w:unhideWhenUsed="1"/>
-    <w:lsdException w:name="Table Web 3" w:semiHidden="1" w:unhideWhenUsed="1"/>
     <w:lsdException w:name="Balloon Text" w:semiHidden="1" w:unhideWhenUsed="1"/>
     <w:lsdException w:name="Table Grid" w:uiPriority="39"/>
     <w:lsdException w:name="Table Theme" w:semiHidden="1" w:unhideWhenUsed="1"/>
@@ -16782,6 +16117,11 @@
     <w:lsdException w:name="List Table 5 Dark Accent 6" w:uiPriority="50"/>
     <w:lsdException w:name="List Table 6 Colorful Accent 6" w:uiPriority="51"/>
     <w:lsdException w:name="List Table 7 Colorful Accent 6" w:uiPriority="52"/>
+    <w:lsdException w:name="Mention" w:semiHidden="1" w:unhideWhenUsed="1"/>
+    <w:lsdException w:name="Smart Hyperlink" w:semiHidden="1" w:unhideWhenUsed="1"/>
+    <w:lsdException w:name="Hashtag" w:semiHidden="1" w:unhideWhenUsed="1"/>
+    <w:lsdException w:name="Unresolved Mention" w:semiHidden="1" w:unhideWhenUsed="1"/>
+    <w:lsdException w:name="Smart Link" w:semiHidden="1" w:unhideWhenUsed="1"/>
   </w:latentStyles>
   <w:style w:type="paragraph" w:default="1" w:styleId="Normal">
     <w:name w:val="Normal"/>
@@ -17520,7 +16860,7 @@
 </file>
 
 <file path=customXml/itemProps1.xml><?xml version="1.0" encoding="utf-8"?>
-<ds:datastoreItem xmlns:ds="http://schemas.openxmlformats.org/officeDocument/2006/customXml" ds:itemID="{22DFAA2D-9B30-40B2-84C4-C2E12E1A1BB0}">
+<ds:datastoreItem xmlns:ds="http://schemas.openxmlformats.org/officeDocument/2006/customXml" ds:itemID="{D52A6CE1-6624-4BAB-A0D8-96386242E383}">
   <ds:schemaRefs>
     <ds:schemaRef ds:uri="http://schemas.openxmlformats.org/officeDocument/2006/bibliography"/>
   </ds:schemaRefs>

--- a/pwiz_tools/Skyline/Documentation/Tutorials/Skyline Audit Logging.docx
+++ b/pwiz_tools/Skyline/Documentation/Tutorials/Skyline Audit Logging.docx
@@ -1,6 +1,6 @@
 
 <file path=word/document.xml><?xml version="1.0" encoding="utf-8"?>
-<w:document xmlns:wpc="http://schemas.microsoft.com/office/word/2010/wordprocessingCanvas" xmlns:cx="http://schemas.microsoft.com/office/drawing/2014/chartex" xmlns:cx1="http://schemas.microsoft.com/office/drawing/2015/9/8/chartex" xmlns:cx2="http://schemas.microsoft.com/office/drawing/2015/10/21/chartex" xmlns:cx3="http://schemas.microsoft.com/office/drawing/2016/5/9/chartex" xmlns:cx4="http://schemas.microsoft.com/office/drawing/2016/5/10/chartex" xmlns:cx5="http://schemas.microsoft.com/office/drawing/2016/5/11/chartex" xmlns:cx6="http://schemas.microsoft.com/office/drawing/2016/5/12/chartex" xmlns:cx7="http://schemas.microsoft.com/office/drawing/2016/5/13/chartex" xmlns:cx8="http://schemas.microsoft.com/office/drawing/2016/5/14/chartex" xmlns:mc="http://schemas.openxmlformats.org/markup-compatibility/2006" xmlns:aink="http://schemas.microsoft.com/office/drawing/2016/ink" xmlns:am3d="http://schemas.microsoft.com/office/drawing/2017/model3d" xmlns:o="urn:schemas-microsoft-com:office:office" xmlns:r="http://schemas.openxmlformats.org/officeDocument/2006/relationships" xmlns:m="http://schemas.openxmlformats.org/officeDocument/2006/math" xmlns:v="urn:schemas-microsoft-com:vml" xmlns:wp14="http://schemas.microsoft.com/office/word/2010/wordprocessingDrawing" xmlns:wp="http://schemas.openxmlformats.org/drawingml/2006/wordprocessingDrawing" xmlns:w10="urn:schemas-microsoft-com:office:word" xmlns:w="http://schemas.openxmlformats.org/wordprocessingml/2006/main" xmlns:w14="http://schemas.microsoft.com/office/word/2010/wordml" xmlns:w15="http://schemas.microsoft.com/office/word/2012/wordml" xmlns:w16cid="http://schemas.microsoft.com/office/word/2016/wordml/cid" xmlns:w16se="http://schemas.microsoft.com/office/word/2015/wordml/symex" xmlns:wpg="http://schemas.microsoft.com/office/word/2010/wordprocessingGroup" xmlns:wpi="http://schemas.microsoft.com/office/word/2010/wordprocessingInk" xmlns:wne="http://schemas.microsoft.com/office/word/2006/wordml" xmlns:wps="http://schemas.microsoft.com/office/word/2010/wordprocessingShape" mc:Ignorable="w14 w15 w16se w16cid wp14">
+<w:document xmlns:wpc="http://schemas.microsoft.com/office/word/2010/wordprocessingCanvas" xmlns:mc="http://schemas.openxmlformats.org/markup-compatibility/2006" xmlns:o="urn:schemas-microsoft-com:office:office" xmlns:r="http://schemas.openxmlformats.org/officeDocument/2006/relationships" xmlns:m="http://schemas.openxmlformats.org/officeDocument/2006/math" xmlns:v="urn:schemas-microsoft-com:vml" xmlns:wp14="http://schemas.microsoft.com/office/word/2010/wordprocessingDrawing" xmlns:wp="http://schemas.openxmlformats.org/drawingml/2006/wordprocessingDrawing" xmlns:w10="urn:schemas-microsoft-com:office:word" xmlns:w="http://schemas.openxmlformats.org/wordprocessingml/2006/main" xmlns:w14="http://schemas.microsoft.com/office/word/2010/wordml" xmlns:w15="http://schemas.microsoft.com/office/word/2012/wordml" xmlns:wpg="http://schemas.microsoft.com/office/word/2010/wordprocessingGroup" xmlns:wpi="http://schemas.microsoft.com/office/word/2010/wordprocessingInk" xmlns:wne="http://schemas.microsoft.com/office/word/2006/wordml" xmlns:wps="http://schemas.microsoft.com/office/word/2010/wordprocessingShape" mc:Ignorable="w14 w15 wp14">
   <w:body>
     <w:p>
       <w:pPr>
@@ -512,6 +512,7 @@
       <w:r>
         <w:t xml:space="preserve">. When prompted whether you want to save your changes, click </w:t>
       </w:r>
+      <w:proofErr w:type="gramStart"/>
       <w:r>
         <w:rPr>
           <w:b/>
@@ -519,6 +520,7 @@
         </w:rPr>
         <w:t>No</w:t>
       </w:r>
+      <w:proofErr w:type="gramEnd"/>
       <w:r>
         <w:t>.</w:t>
       </w:r>
@@ -929,6 +931,7 @@
       <w:r>
         <w:t xml:space="preserve">in the </w:t>
       </w:r>
+      <w:proofErr w:type="gramStart"/>
       <w:r>
         <w:rPr>
           <w:b/>
@@ -936,6 +939,7 @@
         </w:rPr>
         <w:t>From</w:t>
       </w:r>
+      <w:proofErr w:type="gramEnd"/>
       <w:r>
         <w:t xml:space="preserve"> dropdown list </w:t>
       </w:r>
@@ -1256,7 +1260,21 @@
         <w:rPr>
           <w:bCs/>
         </w:rPr>
-        <w:t>Label:13C(6)15N(2) (C-term K)</w:t>
+        <w:t>Label</w:t>
+      </w:r>
+      <w:proofErr w:type="gramStart"/>
+      <w:r>
+        <w:rPr>
+          <w:bCs/>
+        </w:rPr>
+        <w:t>:13C</w:t>
+      </w:r>
+      <w:proofErr w:type="gramEnd"/>
+      <w:r>
+        <w:rPr>
+          <w:bCs/>
+        </w:rPr>
+        <w:t>(6)15N(2) (C-term K)</w:t>
       </w:r>
       <w:r>
         <w:rPr>
@@ -1362,7 +1380,21 @@
         <w:rPr>
           <w:bCs/>
         </w:rPr>
-        <w:t>Label:13C(6)15N(2) (C-term K)</w:t>
+        <w:t>Label</w:t>
+      </w:r>
+      <w:proofErr w:type="gramStart"/>
+      <w:r>
+        <w:rPr>
+          <w:bCs/>
+        </w:rPr>
+        <w:t>:13C</w:t>
+      </w:r>
+      <w:proofErr w:type="gramEnd"/>
+      <w:r>
+        <w:rPr>
+          <w:bCs/>
+        </w:rPr>
+        <w:t>(6)15N(2) (C-term K)</w:t>
       </w:r>
       <w:r>
         <w:t>’</w:t>
@@ -1780,14 +1812,6 @@
       <w:r>
         <w:t>, in which case they would have to create it manually.</w:t>
       </w:r>
-    </w:p>
-    <w:p>
-      <w:pPr>
-        <w:rPr>
-          <w:b/>
-          <w:bCs/>
-        </w:rPr>
-      </w:pPr>
     </w:p>
     <w:p>
       <w:pPr>
@@ -1982,7 +2006,6 @@
     </w:p>
     <w:p>
       <w:r>
-        <w:lastRenderedPageBreak/>
         <w:t xml:space="preserve">You </w:t>
       </w:r>
       <w:r>
@@ -2016,6 +2039,7 @@
         </w:numPr>
       </w:pPr>
       <w:r>
+        <w:lastRenderedPageBreak/>
         <w:t xml:space="preserve">Click on the change to redo. </w:t>
       </w:r>
     </w:p>
@@ -2351,7 +2375,6 @@
         <w:t xml:space="preserve"> button.</w:t>
       </w:r>
     </w:p>
-    <w:p/>
     <w:p>
       <w:r>
         <w:t xml:space="preserve">The </w:t>
@@ -2384,7 +2407,6 @@
         <w:rPr>
           <w:noProof/>
         </w:rPr>
-        <w:lastRenderedPageBreak/>
         <w:drawing>
           <wp:inline distT="0" distB="0" distL="0" distR="0" wp14:anchorId="47745121" wp14:editId="118244C4">
             <wp:extent cx="2646680" cy="2116262"/>
@@ -2437,6 +2459,7 @@
     </w:p>
     <w:p>
       <w:r>
+        <w:lastRenderedPageBreak/>
         <w:t xml:space="preserve">Note that </w:t>
       </w:r>
       <w:r>
@@ -2595,7 +2618,6 @@
           <w:bCs/>
           <w:noProof/>
         </w:rPr>
-        <w:lastRenderedPageBreak/>
         <w:drawing>
           <wp:inline distT="0" distB="0" distL="0" distR="0" wp14:anchorId="79108D8A" wp14:editId="6E79C0A7">
             <wp:extent cx="2826708" cy="1859280"/>
@@ -2737,6 +2759,7 @@
         </w:numPr>
       </w:pPr>
       <w:r>
+        <w:lastRenderedPageBreak/>
         <w:t xml:space="preserve">On the </w:t>
       </w:r>
       <w:r>
@@ -3185,7 +3208,6 @@
         </w:rPr>
       </w:pPr>
       <w:r>
-        <w:lastRenderedPageBreak/>
         <w:t xml:space="preserve">A few moments later, the RAW files should be </w:t>
       </w:r>
       <w:r>
@@ -3302,6 +3324,7 @@
     </w:p>
     <w:p>
       <w:r>
+        <w:lastRenderedPageBreak/>
         <w:t xml:space="preserve">Note that </w:t>
       </w:r>
       <w:r>
@@ -3416,14 +3439,12 @@
     </w:p>
     <w:p>
       <w:r>
-        <w:lastRenderedPageBreak/>
         <w:t>The extra information for wizards like the import results wizard does not contain any additional information, but rather a neatly formatted and more concise version of what is in the audit log.</w:t>
       </w:r>
       <w:r>
         <w:t xml:space="preserve"> If you have any programming experience, this format might look familiar to you.</w:t>
       </w:r>
     </w:p>
-    <w:p/>
     <w:p>
       <w:pPr>
         <w:pStyle w:val="Heading1"/>
@@ -3432,7 +3453,6 @@
         <w:t>Generating a Calibration Curve</w:t>
       </w:r>
     </w:p>
-    <w:p/>
     <w:p>
       <w:pPr>
         <w:rPr>
@@ -3643,8 +3663,13 @@
       </w:r>
       <w:proofErr w:type="spellEnd"/>
       <w:r>
-        <w:t>/ul</w:t>
-      </w:r>
+        <w:t>/</w:t>
+      </w:r>
+      <w:proofErr w:type="spellStart"/>
+      <w:r>
+        <w:t>ul</w:t>
+      </w:r>
+      <w:proofErr w:type="spellEnd"/>
       <w:r>
         <w:t>”</w:t>
       </w:r>
@@ -3707,6 +3732,7 @@
         <w:rPr>
           <w:noProof/>
         </w:rPr>
+        <w:lastRenderedPageBreak/>
         <w:drawing>
           <wp:inline distT="0" distB="0" distL="0" distR="0" wp14:anchorId="5203BF80" wp14:editId="0E8625A1">
             <wp:extent cx="5938520" cy="2702560"/>
@@ -3830,14 +3856,6 @@
     </w:p>
     <w:p>
       <w:pPr>
-        <w:rPr>
-          <w:b/>
-          <w:bCs/>
-        </w:rPr>
-      </w:pPr>
-    </w:p>
-    <w:p>
-      <w:pPr>
         <w:pStyle w:val="Heading1"/>
       </w:pPr>
       <w:r>
@@ -3888,7 +3906,6 @@
         </w:numPr>
       </w:pPr>
       <w:r>
-        <w:lastRenderedPageBreak/>
         <w:t xml:space="preserve">On the </w:t>
       </w:r>
       <w:r>
@@ -3939,6 +3956,7 @@
       <w:r>
         <w:t xml:space="preserve"> dropdown list and choose </w:t>
       </w:r>
+      <w:proofErr w:type="gramStart"/>
       <w:r>
         <w:rPr>
           <w:b/>
@@ -3946,6 +3964,7 @@
         </w:rPr>
         <w:t>Replicates</w:t>
       </w:r>
+      <w:proofErr w:type="gramEnd"/>
       <w:r>
         <w:rPr>
           <w:bCs/>
@@ -4026,7 +4045,6 @@
         <w:t>Analyte Concentrations</w:t>
       </w:r>
     </w:p>
-    <w:p/>
     <w:tbl>
       <w:tblPr>
         <w:tblStyle w:val="TableGrid"/>
@@ -4041,9 +4059,12 @@
       <w:tr>
         <w:tc>
           <w:tcPr>
-            <w:tcW w:w="4675" w:type="dxa"/>
+            <w:tcW w:w="4505" w:type="dxa"/>
           </w:tcPr>
           <w:p>
+            <w:pPr>
+              <w:spacing w:after="0"/>
+            </w:pPr>
             <w:r>
               <w:t>Standard</w:t>
             </w:r>
@@ -4051,9 +4072,12 @@
         </w:tc>
         <w:tc>
           <w:tcPr>
-            <w:tcW w:w="4675" w:type="dxa"/>
+            <w:tcW w:w="4485" w:type="dxa"/>
           </w:tcPr>
           <w:p>
+            <w:pPr>
+              <w:spacing w:after="0"/>
+            </w:pPr>
             <w:r>
               <w:t>40</w:t>
             </w:r>
@@ -4063,9 +4087,12 @@
       <w:tr>
         <w:tc>
           <w:tcPr>
-            <w:tcW w:w="4675" w:type="dxa"/>
+            <w:tcW w:w="4505" w:type="dxa"/>
           </w:tcPr>
           <w:p>
+            <w:pPr>
+              <w:spacing w:after="0"/>
+            </w:pPr>
             <w:r>
               <w:t>Standard</w:t>
             </w:r>
@@ -4073,9 +4100,12 @@
         </w:tc>
         <w:tc>
           <w:tcPr>
-            <w:tcW w:w="4675" w:type="dxa"/>
+            <w:tcW w:w="4485" w:type="dxa"/>
           </w:tcPr>
           <w:p>
+            <w:pPr>
+              <w:spacing w:after="0"/>
+            </w:pPr>
             <w:r>
               <w:t>12.5</w:t>
             </w:r>
@@ -4085,9 +4115,12 @@
       <w:tr>
         <w:tc>
           <w:tcPr>
-            <w:tcW w:w="4675" w:type="dxa"/>
+            <w:tcW w:w="4505" w:type="dxa"/>
           </w:tcPr>
           <w:p>
+            <w:pPr>
+              <w:spacing w:after="0"/>
+            </w:pPr>
             <w:r>
               <w:t>Standard</w:t>
             </w:r>
@@ -4095,9 +4128,12 @@
         </w:tc>
         <w:tc>
           <w:tcPr>
-            <w:tcW w:w="4675" w:type="dxa"/>
+            <w:tcW w:w="4485" w:type="dxa"/>
           </w:tcPr>
           <w:p>
+            <w:pPr>
+              <w:spacing w:after="0"/>
+            </w:pPr>
             <w:r>
               <w:t>5</w:t>
             </w:r>
@@ -4107,9 +4143,12 @@
       <w:tr>
         <w:tc>
           <w:tcPr>
-            <w:tcW w:w="4675" w:type="dxa"/>
+            <w:tcW w:w="4505" w:type="dxa"/>
           </w:tcPr>
           <w:p>
+            <w:pPr>
+              <w:spacing w:after="0"/>
+            </w:pPr>
             <w:r>
               <w:t>Standard</w:t>
             </w:r>
@@ -4117,9 +4156,12 @@
         </w:tc>
         <w:tc>
           <w:tcPr>
-            <w:tcW w:w="4675" w:type="dxa"/>
+            <w:tcW w:w="4485" w:type="dxa"/>
           </w:tcPr>
           <w:p>
+            <w:pPr>
+              <w:spacing w:after="0"/>
+            </w:pPr>
             <w:r>
               <w:t>2.5</w:t>
             </w:r>
@@ -4129,9 +4171,12 @@
       <w:tr>
         <w:tc>
           <w:tcPr>
-            <w:tcW w:w="4675" w:type="dxa"/>
+            <w:tcW w:w="4505" w:type="dxa"/>
           </w:tcPr>
           <w:p>
+            <w:pPr>
+              <w:spacing w:after="0"/>
+            </w:pPr>
             <w:r>
               <w:t>Standard</w:t>
             </w:r>
@@ -4139,9 +4184,12 @@
         </w:tc>
         <w:tc>
           <w:tcPr>
-            <w:tcW w:w="4675" w:type="dxa"/>
+            <w:tcW w:w="4485" w:type="dxa"/>
           </w:tcPr>
           <w:p>
+            <w:pPr>
+              <w:spacing w:after="0"/>
+            </w:pPr>
             <w:r>
               <w:t>1</w:t>
             </w:r>
@@ -4151,9 +4199,12 @@
       <w:tr>
         <w:tc>
           <w:tcPr>
-            <w:tcW w:w="4675" w:type="dxa"/>
+            <w:tcW w:w="4505" w:type="dxa"/>
           </w:tcPr>
           <w:p>
+            <w:pPr>
+              <w:spacing w:after="0"/>
+            </w:pPr>
             <w:r>
               <w:t>Standard</w:t>
             </w:r>
@@ -4161,9 +4212,12 @@
         </w:tc>
         <w:tc>
           <w:tcPr>
-            <w:tcW w:w="4675" w:type="dxa"/>
+            <w:tcW w:w="4485" w:type="dxa"/>
           </w:tcPr>
           <w:p>
+            <w:pPr>
+              <w:spacing w:after="0"/>
+            </w:pPr>
             <w:r>
               <w:t>0.5</w:t>
             </w:r>
@@ -4173,9 +4227,12 @@
       <w:tr>
         <w:tc>
           <w:tcPr>
-            <w:tcW w:w="4675" w:type="dxa"/>
+            <w:tcW w:w="4505" w:type="dxa"/>
           </w:tcPr>
           <w:p>
+            <w:pPr>
+              <w:spacing w:after="0"/>
+            </w:pPr>
             <w:r>
               <w:t>Standard</w:t>
             </w:r>
@@ -4183,9 +4240,12 @@
         </w:tc>
         <w:tc>
           <w:tcPr>
-            <w:tcW w:w="4675" w:type="dxa"/>
+            <w:tcW w:w="4485" w:type="dxa"/>
           </w:tcPr>
           <w:p>
+            <w:pPr>
+              <w:spacing w:after="0"/>
+            </w:pPr>
             <w:r>
               <w:t>0.25</w:t>
             </w:r>
@@ -4195,9 +4255,12 @@
       <w:tr>
         <w:tc>
           <w:tcPr>
-            <w:tcW w:w="4675" w:type="dxa"/>
+            <w:tcW w:w="4505" w:type="dxa"/>
           </w:tcPr>
           <w:p>
+            <w:pPr>
+              <w:spacing w:after="0"/>
+            </w:pPr>
             <w:r>
               <w:t>Standard</w:t>
             </w:r>
@@ -4205,9 +4268,12 @@
         </w:tc>
         <w:tc>
           <w:tcPr>
-            <w:tcW w:w="4675" w:type="dxa"/>
+            <w:tcW w:w="4485" w:type="dxa"/>
           </w:tcPr>
           <w:p>
+            <w:pPr>
+              <w:spacing w:after="0"/>
+            </w:pPr>
             <w:r>
               <w:t>0.1</w:t>
             </w:r>
@@ -4251,12 +4317,12 @@
         <w:t>:</w:t>
       </w:r>
     </w:p>
-    <w:p/>
     <w:p>
       <w:r>
         <w:rPr>
           <w:noProof/>
         </w:rPr>
+        <w:lastRenderedPageBreak/>
         <w:drawing>
           <wp:inline distT="0" distB="0" distL="0" distR="0" wp14:anchorId="7C0F0602" wp14:editId="35BAD921">
             <wp:extent cx="2553591" cy="2138680"/>
@@ -4330,7 +4396,6 @@
         <w:rPr>
           <w:noProof/>
         </w:rPr>
-        <w:lastRenderedPageBreak/>
         <w:drawing>
           <wp:inline distT="0" distB="0" distL="0" distR="0" wp14:anchorId="4C6EC0ED" wp14:editId="7794858B">
             <wp:extent cx="4663440" cy="1865376"/>
@@ -4506,6 +4571,7 @@
         <w:rPr>
           <w:noProof/>
         </w:rPr>
+        <w:lastRenderedPageBreak/>
         <w:drawing>
           <wp:inline distT="0" distB="0" distL="0" distR="0" wp14:anchorId="3064817F" wp14:editId="180093FB">
             <wp:extent cx="3362960" cy="2212000"/>
@@ -4661,7 +4727,6 @@
         </w:numPr>
       </w:pPr>
       <w:r>
-        <w:lastRenderedPageBreak/>
         <w:t xml:space="preserve">On the </w:t>
       </w:r>
       <w:r>
@@ -4870,6 +4935,7 @@
         <w:rPr>
           <w:noProof/>
         </w:rPr>
+        <w:lastRenderedPageBreak/>
         <w:drawing>
           <wp:inline distT="0" distB="0" distL="0" distR="0" wp14:anchorId="34048CE0" wp14:editId="3150D6F3">
             <wp:extent cx="3723640" cy="2636515"/>
@@ -4959,7 +5025,6 @@
         <w:rPr>
           <w:noProof/>
         </w:rPr>
-        <w:lastRenderedPageBreak/>
         <w:drawing>
           <wp:inline distT="0" distB="0" distL="0" distR="0" wp14:anchorId="121CA997" wp14:editId="6D58676E">
             <wp:extent cx="4668520" cy="2380187"/>
@@ -5103,6 +5168,7 @@
         </w:numPr>
       </w:pPr>
       <w:r>
+        <w:lastRenderedPageBreak/>
         <w:t xml:space="preserve">Enter </w:t>
       </w:r>
       <w:r>
@@ -5200,14 +5266,6 @@
     </w:p>
     <w:p>
       <w:pPr>
-        <w:rPr>
-          <w:b/>
-          <w:bCs/>
-        </w:rPr>
-      </w:pPr>
-    </w:p>
-    <w:p>
-      <w:pPr>
         <w:pStyle w:val="Heading1"/>
       </w:pPr>
       <w:r>
@@ -5279,7 +5337,6 @@
         <w:rPr>
           <w:noProof/>
         </w:rPr>
-        <w:lastRenderedPageBreak/>
         <w:drawing>
           <wp:inline distT="0" distB="0" distL="0" distR="0" wp14:anchorId="6B6F730A" wp14:editId="23CDD0D8">
             <wp:extent cx="3418840" cy="2760808"/>
@@ -5477,6 +5534,7 @@
         <w:rPr>
           <w:noProof/>
         </w:rPr>
+        <w:lastRenderedPageBreak/>
         <w:drawing>
           <wp:inline distT="0" distB="0" distL="0" distR="0" wp14:anchorId="025135E9" wp14:editId="44F21A7B">
             <wp:extent cx="5933440" cy="675640"/>
@@ -5586,7 +5644,6 @@
         <w:t>.</w:t>
       </w:r>
     </w:p>
-    <w:p/>
     <w:p>
       <w:pPr>
         <w:pStyle w:val="Heading1"/>
@@ -5642,7 +5699,6 @@
     </w:p>
     <w:p>
       <w:r>
-        <w:lastRenderedPageBreak/>
         <w:t>There are three default reports you can select:</w:t>
       </w:r>
     </w:p>
@@ -5810,6 +5866,7 @@
     </w:p>
     <w:p>
       <w:r>
+        <w:lastRenderedPageBreak/>
         <w:t xml:space="preserve">Now the audit log only displays the Undo Redo messages and not the detail messages, </w:t>
       </w:r>
       <w:r>
@@ -5966,7 +6023,6 @@
         <w:t xml:space="preserve"> a reason.</w:t>
       </w:r>
     </w:p>
-    <w:p/>
     <w:p>
       <w:r>
         <w:t>Next,</w:t>
@@ -5993,7 +6049,6 @@
         </w:numPr>
       </w:pPr>
       <w:r>
-        <w:lastRenderedPageBreak/>
         <w:t xml:space="preserve">In the top left corner of the </w:t>
       </w:r>
       <w:r>
@@ -6223,7 +6278,6 @@
         <w:t xml:space="preserve"> button.</w:t>
       </w:r>
     </w:p>
-    <w:p/>
     <w:p>
       <w:r>
         <w:t xml:space="preserve">The </w:t>
@@ -6252,6 +6306,7 @@
         <w:rPr>
           <w:noProof/>
         </w:rPr>
+        <w:lastRenderedPageBreak/>
         <w:drawing>
           <wp:inline distT="0" distB="0" distL="0" distR="0" wp14:anchorId="56758721" wp14:editId="4D75782D">
             <wp:extent cx="5938520" cy="2092960"/>
@@ -6302,12 +6357,6 @@
         </w:drawing>
       </w:r>
     </w:p>
-    <w:p/>
-    <w:p/>
-    <w:p/>
-    <w:p/>
-    <w:p/>
-    <w:p/>
     <w:p>
       <w:r>
         <w:t>Below is list of all of the columns you can select and their meaning:</w:t>
@@ -6537,6 +6586,7 @@
     </w:p>
     <w:p>
       <w:r>
+        <w:lastRenderedPageBreak/>
         <w:t xml:space="preserve">If you did not use Panorama before the following dialog </w:t>
       </w:r>
       <w:r>
@@ -6594,7 +6644,6 @@
         </w:numPr>
       </w:pPr>
       <w:r>
-        <w:lastRenderedPageBreak/>
         <w:t xml:space="preserve">Click </w:t>
       </w:r>
       <w:r>
@@ -6804,30 +6853,25 @@
       <w:r>
         <w:t xml:space="preserve">Click </w:t>
       </w:r>
+      <w:proofErr w:type="gramStart"/>
       <w:r>
         <w:rPr>
           <w:b/>
         </w:rPr>
         <w:t>Yes</w:t>
       </w:r>
+      <w:proofErr w:type="gramEnd"/>
       <w:r>
         <w:t xml:space="preserve"> in the next dialog to open the uploaded document overview in your browser.</w:t>
       </w:r>
     </w:p>
     <w:p>
       <w:r>
+        <w:lastRenderedPageBreak/>
         <w:t xml:space="preserve">Skyline automatically </w:t>
       </w:r>
       <w:r>
-        <w:t xml:space="preserve">creates </w:t>
-      </w:r>
-      <w:proofErr w:type="spellStart"/>
-      <w:r>
-        <w:t>a</w:t>
-      </w:r>
-      <w:proofErr w:type="spellEnd"/>
-      <w:r>
-        <w:t xml:space="preserve"> zip folder containing</w:t>
+        <w:t>creates a zip folder containing</w:t>
       </w:r>
       <w:r>
         <w:t xml:space="preserve"> all the files associated with your document and uploads it </w:t>
@@ -6853,7 +6897,6 @@
         <w:rPr>
           <w:noProof/>
         </w:rPr>
-        <w:lastRenderedPageBreak/>
         <w:drawing>
           <wp:inline distT="0" distB="0" distL="0" distR="0" wp14:anchorId="661794B9" wp14:editId="54DE60CA">
             <wp:extent cx="5943600" cy="2668905"/>
@@ -7047,7 +7090,7 @@
         <w:autoSpaceDE w:val="0"/>
         <w:autoSpaceDN w:val="0"/>
         <w:adjustRightInd w:val="0"/>
-        <w:spacing w:after="0" w:line="240" w:lineRule="auto"/>
+        <w:spacing w:line="240" w:lineRule="auto"/>
       </w:pPr>
       <w:r>
         <w:t>Now you should see the following page:</w:t>
@@ -7119,6 +7162,7 @@
         <w:ind w:left="360"/>
       </w:pPr>
       <w:r>
+        <w:lastRenderedPageBreak/>
         <w:t xml:space="preserve">This is an audit log viewer very similar to the Audit Log grid in Skyline. </w:t>
       </w:r>
       <w:r>
@@ -7154,11 +7198,7 @@
         <w:t xml:space="preserve">you </w:t>
       </w:r>
       <w:r>
-        <w:t xml:space="preserve">to select, create, and customize </w:t>
-      </w:r>
-      <w:r>
-        <w:lastRenderedPageBreak/>
-        <w:t xml:space="preserve">grid views. By </w:t>
+        <w:t xml:space="preserve">to select, create, and customize grid views. By </w:t>
       </w:r>
       <w:r>
         <w:t>default,</w:t>
@@ -7230,15 +7270,7 @@
         <w:rPr>
           <w:b/>
         </w:rPr>
-        <w:t>AllMessages</w:t>
-      </w:r>
-      <w:bookmarkStart w:id="0" w:name="_GoBack"/>
-      <w:bookmarkEnd w:id="0"/>
-      <w:r>
-        <w:rPr>
-          <w:b/>
-        </w:rPr>
-        <w:t>View</w:t>
+        <w:t>AllMessagesView</w:t>
       </w:r>
       <w:proofErr w:type="spellEnd"/>
       <w:r>
@@ -7367,6 +7399,8 @@
       <w:r>
         <w:t>Conclusion</w:t>
       </w:r>
+      <w:bookmarkStart w:id="0" w:name="_GoBack"/>
+      <w:bookmarkEnd w:id="0"/>
     </w:p>
     <w:p>
       <w:r>
@@ -7391,7 +7425,11 @@
         <w:t>is fully customizable</w:t>
       </w:r>
       <w:r>
-        <w:t xml:space="preserve">. It is a powerful tool to reproduce the state of a document from scratch and can be useful </w:t>
+        <w:t xml:space="preserve">. It is a powerful tool to reproduce the state of a document from </w:t>
+      </w:r>
+      <w:r>
+        <w:lastRenderedPageBreak/>
+        <w:t xml:space="preserve">scratch and can be useful </w:t>
       </w:r>
       <w:r>
         <w:t>when working on the same document with collaborators</w:t>
@@ -7415,7 +7453,7 @@
 </file>
 
 <file path=word/endnotes.xml><?xml version="1.0" encoding="utf-8"?>
-<w:endnotes xmlns:wpc="http://schemas.microsoft.com/office/word/2010/wordprocessingCanvas" xmlns:cx="http://schemas.microsoft.com/office/drawing/2014/chartex" xmlns:cx1="http://schemas.microsoft.com/office/drawing/2015/9/8/chartex" xmlns:cx2="http://schemas.microsoft.com/office/drawing/2015/10/21/chartex" xmlns:cx3="http://schemas.microsoft.com/office/drawing/2016/5/9/chartex" xmlns:cx4="http://schemas.microsoft.com/office/drawing/2016/5/10/chartex" xmlns:cx5="http://schemas.microsoft.com/office/drawing/2016/5/11/chartex" xmlns:cx6="http://schemas.microsoft.com/office/drawing/2016/5/12/chartex" xmlns:cx7="http://schemas.microsoft.com/office/drawing/2016/5/13/chartex" xmlns:cx8="http://schemas.microsoft.com/office/drawing/2016/5/14/chartex" xmlns:mc="http://schemas.openxmlformats.org/markup-compatibility/2006" xmlns:aink="http://schemas.microsoft.com/office/drawing/2016/ink" xmlns:am3d="http://schemas.microsoft.com/office/drawing/2017/model3d" xmlns:o="urn:schemas-microsoft-com:office:office" xmlns:r="http://schemas.openxmlformats.org/officeDocument/2006/relationships" xmlns:m="http://schemas.openxmlformats.org/officeDocument/2006/math" xmlns:v="urn:schemas-microsoft-com:vml" xmlns:wp14="http://schemas.microsoft.com/office/word/2010/wordprocessingDrawing" xmlns:wp="http://schemas.openxmlformats.org/drawingml/2006/wordprocessingDrawing" xmlns:w10="urn:schemas-microsoft-com:office:word" xmlns:w="http://schemas.openxmlformats.org/wordprocessingml/2006/main" xmlns:w14="http://schemas.microsoft.com/office/word/2010/wordml" xmlns:w15="http://schemas.microsoft.com/office/word/2012/wordml" xmlns:w16cid="http://schemas.microsoft.com/office/word/2016/wordml/cid" xmlns:w16se="http://schemas.microsoft.com/office/word/2015/wordml/symex" xmlns:wpg="http://schemas.microsoft.com/office/word/2010/wordprocessingGroup" xmlns:wpi="http://schemas.microsoft.com/office/word/2010/wordprocessingInk" xmlns:wne="http://schemas.microsoft.com/office/word/2006/wordml" xmlns:wps="http://schemas.microsoft.com/office/word/2010/wordprocessingShape" mc:Ignorable="w14 w15 w16se w16cid wp14">
+<w:endnotes xmlns:wpc="http://schemas.microsoft.com/office/word/2010/wordprocessingCanvas" xmlns:mc="http://schemas.openxmlformats.org/markup-compatibility/2006" xmlns:o="urn:schemas-microsoft-com:office:office" xmlns:r="http://schemas.openxmlformats.org/officeDocument/2006/relationships" xmlns:m="http://schemas.openxmlformats.org/officeDocument/2006/math" xmlns:v="urn:schemas-microsoft-com:vml" xmlns:wp14="http://schemas.microsoft.com/office/word/2010/wordprocessingDrawing" xmlns:wp="http://schemas.openxmlformats.org/drawingml/2006/wordprocessingDrawing" xmlns:w10="urn:schemas-microsoft-com:office:word" xmlns:w="http://schemas.openxmlformats.org/wordprocessingml/2006/main" xmlns:w14="http://schemas.microsoft.com/office/word/2010/wordml" xmlns:w15="http://schemas.microsoft.com/office/word/2012/wordml" xmlns:wpg="http://schemas.microsoft.com/office/word/2010/wordprocessingGroup" xmlns:wpi="http://schemas.microsoft.com/office/word/2010/wordprocessingInk" xmlns:wne="http://schemas.microsoft.com/office/word/2006/wordml" xmlns:wps="http://schemas.microsoft.com/office/word/2010/wordprocessingShape" mc:Ignorable="w14 w15 wp14">
   <w:endnote w:type="separator" w:id="-1">
     <w:p>
       <w:pPr>
@@ -7440,7 +7478,7 @@
 </file>
 
 <file path=word/footer1.xml><?xml version="1.0" encoding="utf-8"?>
-<w:ftr xmlns:wpc="http://schemas.microsoft.com/office/word/2010/wordprocessingCanvas" xmlns:cx="http://schemas.microsoft.com/office/drawing/2014/chartex" xmlns:cx1="http://schemas.microsoft.com/office/drawing/2015/9/8/chartex" xmlns:cx2="http://schemas.microsoft.com/office/drawing/2015/10/21/chartex" xmlns:cx3="http://schemas.microsoft.com/office/drawing/2016/5/9/chartex" xmlns:cx4="http://schemas.microsoft.com/office/drawing/2016/5/10/chartex" xmlns:cx5="http://schemas.microsoft.com/office/drawing/2016/5/11/chartex" xmlns:cx6="http://schemas.microsoft.com/office/drawing/2016/5/12/chartex" xmlns:cx7="http://schemas.microsoft.com/office/drawing/2016/5/13/chartex" xmlns:cx8="http://schemas.microsoft.com/office/drawing/2016/5/14/chartex" xmlns:mc="http://schemas.openxmlformats.org/markup-compatibility/2006" xmlns:aink="http://schemas.microsoft.com/office/drawing/2016/ink" xmlns:am3d="http://schemas.microsoft.com/office/drawing/2017/model3d" xmlns:o="urn:schemas-microsoft-com:office:office" xmlns:r="http://schemas.openxmlformats.org/officeDocument/2006/relationships" xmlns:m="http://schemas.openxmlformats.org/officeDocument/2006/math" xmlns:v="urn:schemas-microsoft-com:vml" xmlns:wp14="http://schemas.microsoft.com/office/word/2010/wordprocessingDrawing" xmlns:wp="http://schemas.openxmlformats.org/drawingml/2006/wordprocessingDrawing" xmlns:w10="urn:schemas-microsoft-com:office:word" xmlns:w="http://schemas.openxmlformats.org/wordprocessingml/2006/main" xmlns:w14="http://schemas.microsoft.com/office/word/2010/wordml" xmlns:w15="http://schemas.microsoft.com/office/word/2012/wordml" xmlns:w16cid="http://schemas.microsoft.com/office/word/2016/wordml/cid" xmlns:w16se="http://schemas.microsoft.com/office/word/2015/wordml/symex" xmlns:wpg="http://schemas.microsoft.com/office/word/2010/wordprocessingGroup" xmlns:wpi="http://schemas.microsoft.com/office/word/2010/wordprocessingInk" xmlns:wne="http://schemas.microsoft.com/office/word/2006/wordml" xmlns:wps="http://schemas.microsoft.com/office/word/2010/wordprocessingShape" mc:Ignorable="w14 w15 w16se w16cid wp14">
+<w:ftr xmlns:wpc="http://schemas.microsoft.com/office/word/2010/wordprocessingCanvas" xmlns:mc="http://schemas.openxmlformats.org/markup-compatibility/2006" xmlns:o="urn:schemas-microsoft-com:office:office" xmlns:r="http://schemas.openxmlformats.org/officeDocument/2006/relationships" xmlns:m="http://schemas.openxmlformats.org/officeDocument/2006/math" xmlns:v="urn:schemas-microsoft-com:vml" xmlns:wp14="http://schemas.microsoft.com/office/word/2010/wordprocessingDrawing" xmlns:wp="http://schemas.openxmlformats.org/drawingml/2006/wordprocessingDrawing" xmlns:w10="urn:schemas-microsoft-com:office:word" xmlns:w="http://schemas.openxmlformats.org/wordprocessingml/2006/main" xmlns:w14="http://schemas.microsoft.com/office/word/2010/wordml" xmlns:w15="http://schemas.microsoft.com/office/word/2012/wordml" xmlns:wpg="http://schemas.microsoft.com/office/word/2010/wordprocessingGroup" xmlns:wpi="http://schemas.microsoft.com/office/word/2010/wordprocessingInk" xmlns:wne="http://schemas.microsoft.com/office/word/2006/wordml" xmlns:wps="http://schemas.microsoft.com/office/word/2010/wordprocessingShape" mc:Ignorable="w14 w15 wp14">
   <w:sdt>
     <w:sdtPr>
       <w:id w:val="25292306"/>
@@ -7473,7 +7511,7 @@
           <w:rPr>
             <w:noProof/>
           </w:rPr>
-          <w:t>18</w:t>
+          <w:t>4</w:t>
         </w:r>
         <w:r>
           <w:rPr>
@@ -7493,7 +7531,7 @@
 </file>
 
 <file path=word/footnotes.xml><?xml version="1.0" encoding="utf-8"?>
-<w:footnotes xmlns:wpc="http://schemas.microsoft.com/office/word/2010/wordprocessingCanvas" xmlns:cx="http://schemas.microsoft.com/office/drawing/2014/chartex" xmlns:cx1="http://schemas.microsoft.com/office/drawing/2015/9/8/chartex" xmlns:cx2="http://schemas.microsoft.com/office/drawing/2015/10/21/chartex" xmlns:cx3="http://schemas.microsoft.com/office/drawing/2016/5/9/chartex" xmlns:cx4="http://schemas.microsoft.com/office/drawing/2016/5/10/chartex" xmlns:cx5="http://schemas.microsoft.com/office/drawing/2016/5/11/chartex" xmlns:cx6="http://schemas.microsoft.com/office/drawing/2016/5/12/chartex" xmlns:cx7="http://schemas.microsoft.com/office/drawing/2016/5/13/chartex" xmlns:cx8="http://schemas.microsoft.com/office/drawing/2016/5/14/chartex" xmlns:mc="http://schemas.openxmlformats.org/markup-compatibility/2006" xmlns:aink="http://schemas.microsoft.com/office/drawing/2016/ink" xmlns:am3d="http://schemas.microsoft.com/office/drawing/2017/model3d" xmlns:o="urn:schemas-microsoft-com:office:office" xmlns:r="http://schemas.openxmlformats.org/officeDocument/2006/relationships" xmlns:m="http://schemas.openxmlformats.org/officeDocument/2006/math" xmlns:v="urn:schemas-microsoft-com:vml" xmlns:wp14="http://schemas.microsoft.com/office/word/2010/wordprocessingDrawing" xmlns:wp="http://schemas.openxmlformats.org/drawingml/2006/wordprocessingDrawing" xmlns:w10="urn:schemas-microsoft-com:office:word" xmlns:w="http://schemas.openxmlformats.org/wordprocessingml/2006/main" xmlns:w14="http://schemas.microsoft.com/office/word/2010/wordml" xmlns:w15="http://schemas.microsoft.com/office/word/2012/wordml" xmlns:w16cid="http://schemas.microsoft.com/office/word/2016/wordml/cid" xmlns:w16se="http://schemas.microsoft.com/office/word/2015/wordml/symex" xmlns:wpg="http://schemas.microsoft.com/office/word/2010/wordprocessingGroup" xmlns:wpi="http://schemas.microsoft.com/office/word/2010/wordprocessingInk" xmlns:wne="http://schemas.microsoft.com/office/word/2006/wordml" xmlns:wps="http://schemas.microsoft.com/office/word/2010/wordprocessingShape" mc:Ignorable="w14 w15 w16se w16cid wp14">
+<w:footnotes xmlns:wpc="http://schemas.microsoft.com/office/word/2010/wordprocessingCanvas" xmlns:mc="http://schemas.openxmlformats.org/markup-compatibility/2006" xmlns:o="urn:schemas-microsoft-com:office:office" xmlns:r="http://schemas.openxmlformats.org/officeDocument/2006/relationships" xmlns:m="http://schemas.openxmlformats.org/officeDocument/2006/math" xmlns:v="urn:schemas-microsoft-com:vml" xmlns:wp14="http://schemas.microsoft.com/office/word/2010/wordprocessingDrawing" xmlns:wp="http://schemas.openxmlformats.org/drawingml/2006/wordprocessingDrawing" xmlns:w10="urn:schemas-microsoft-com:office:word" xmlns:w="http://schemas.openxmlformats.org/wordprocessingml/2006/main" xmlns:w14="http://schemas.microsoft.com/office/word/2010/wordml" xmlns:w15="http://schemas.microsoft.com/office/word/2012/wordml" xmlns:wpg="http://schemas.microsoft.com/office/word/2010/wordprocessingGroup" xmlns:wpi="http://schemas.microsoft.com/office/word/2010/wordprocessingInk" xmlns:wne="http://schemas.microsoft.com/office/word/2006/wordml" xmlns:wps="http://schemas.microsoft.com/office/word/2010/wordprocessingShape" mc:Ignorable="w14 w15 wp14">
   <w:footnote w:type="separator" w:id="-1">
     <w:p>
       <w:pPr>
@@ -7518,7 +7556,7 @@
 </file>
 
 <file path=word/numbering.xml><?xml version="1.0" encoding="utf-8"?>
-<w:numbering xmlns:wpc="http://schemas.microsoft.com/office/word/2010/wordprocessingCanvas" xmlns:cx="http://schemas.microsoft.com/office/drawing/2014/chartex" xmlns:cx1="http://schemas.microsoft.com/office/drawing/2015/9/8/chartex" xmlns:cx2="http://schemas.microsoft.com/office/drawing/2015/10/21/chartex" xmlns:cx3="http://schemas.microsoft.com/office/drawing/2016/5/9/chartex" xmlns:cx4="http://schemas.microsoft.com/office/drawing/2016/5/10/chartex" xmlns:cx5="http://schemas.microsoft.com/office/drawing/2016/5/11/chartex" xmlns:cx6="http://schemas.microsoft.com/office/drawing/2016/5/12/chartex" xmlns:cx7="http://schemas.microsoft.com/office/drawing/2016/5/13/chartex" xmlns:cx8="http://schemas.microsoft.com/office/drawing/2016/5/14/chartex" xmlns:mc="http://schemas.openxmlformats.org/markup-compatibility/2006" xmlns:aink="http://schemas.microsoft.com/office/drawing/2016/ink" xmlns:am3d="http://schemas.microsoft.com/office/drawing/2017/model3d" xmlns:o="urn:schemas-microsoft-com:office:office" xmlns:r="http://schemas.openxmlformats.org/officeDocument/2006/relationships" xmlns:m="http://schemas.openxmlformats.org/officeDocument/2006/math" xmlns:v="urn:schemas-microsoft-com:vml" xmlns:wp14="http://schemas.microsoft.com/office/word/2010/wordprocessingDrawing" xmlns:wp="http://schemas.openxmlformats.org/drawingml/2006/wordprocessingDrawing" xmlns:w10="urn:schemas-microsoft-com:office:word" xmlns:w="http://schemas.openxmlformats.org/wordprocessingml/2006/main" xmlns:w14="http://schemas.microsoft.com/office/word/2010/wordml" xmlns:w15="http://schemas.microsoft.com/office/word/2012/wordml" xmlns:w16cid="http://schemas.microsoft.com/office/word/2016/wordml/cid" xmlns:w16se="http://schemas.microsoft.com/office/word/2015/wordml/symex" xmlns:wpg="http://schemas.microsoft.com/office/word/2010/wordprocessingGroup" xmlns:wpi="http://schemas.microsoft.com/office/word/2010/wordprocessingInk" xmlns:wne="http://schemas.microsoft.com/office/word/2006/wordml" xmlns:wps="http://schemas.microsoft.com/office/word/2010/wordprocessingShape" mc:Ignorable="w14 w15 w16se w16cid wp14">
+<w:numbering xmlns:wpc="http://schemas.microsoft.com/office/word/2010/wordprocessingCanvas" xmlns:mc="http://schemas.openxmlformats.org/markup-compatibility/2006" xmlns:o="urn:schemas-microsoft-com:office:office" xmlns:r="http://schemas.openxmlformats.org/officeDocument/2006/relationships" xmlns:m="http://schemas.openxmlformats.org/officeDocument/2006/math" xmlns:v="urn:schemas-microsoft-com:vml" xmlns:wp14="http://schemas.microsoft.com/office/word/2010/wordprocessingDrawing" xmlns:wp="http://schemas.openxmlformats.org/drawingml/2006/wordprocessingDrawing" xmlns:w10="urn:schemas-microsoft-com:office:word" xmlns:w="http://schemas.openxmlformats.org/wordprocessingml/2006/main" xmlns:w14="http://schemas.microsoft.com/office/word/2010/wordml" xmlns:w15="http://schemas.microsoft.com/office/word/2012/wordml" xmlns:wpg="http://schemas.microsoft.com/office/word/2010/wordprocessingGroup" xmlns:wpi="http://schemas.microsoft.com/office/word/2010/wordprocessingInk" xmlns:wne="http://schemas.microsoft.com/office/word/2006/wordml" xmlns:wps="http://schemas.microsoft.com/office/word/2010/wordprocessingShape" mc:Ignorable="w14 w15 wp14">
   <w:abstractNum w:abstractNumId="0" w15:restartNumberingAfterBreak="0">
     <w:nsid w:val="05055029"/>
     <w:multiLevelType w:val="hybridMultilevel"/>
@@ -15733,7 +15771,7 @@
 </file>
 
 <file path=word/styles.xml><?xml version="1.0" encoding="utf-8"?>
-<w:styles xmlns:mc="http://schemas.openxmlformats.org/markup-compatibility/2006" xmlns:r="http://schemas.openxmlformats.org/officeDocument/2006/relationships" xmlns:w="http://schemas.openxmlformats.org/wordprocessingml/2006/main" xmlns:w14="http://schemas.microsoft.com/office/word/2010/wordml" xmlns:w15="http://schemas.microsoft.com/office/word/2012/wordml" xmlns:w16cid="http://schemas.microsoft.com/office/word/2016/wordml/cid" xmlns:w16se="http://schemas.microsoft.com/office/word/2015/wordml/symex" mc:Ignorable="w14 w15 w16se w16cid">
+<w:styles xmlns:mc="http://schemas.openxmlformats.org/markup-compatibility/2006" xmlns:r="http://schemas.openxmlformats.org/officeDocument/2006/relationships" xmlns:w="http://schemas.openxmlformats.org/wordprocessingml/2006/main" xmlns:w14="http://schemas.microsoft.com/office/word/2010/wordml" xmlns:w15="http://schemas.microsoft.com/office/word/2012/wordml" mc:Ignorable="w14 w15">
   <w:docDefaults>
     <w:rPrDefault>
       <w:rPr>
@@ -15749,7 +15787,7 @@
       </w:pPr>
     </w:pPrDefault>
   </w:docDefaults>
-  <w:latentStyles w:defLockedState="0" w:defUIPriority="99" w:defSemiHidden="0" w:defUnhideWhenUsed="0" w:defQFormat="0" w:count="376">
+  <w:latentStyles w:defLockedState="0" w:defUIPriority="99" w:defSemiHidden="0" w:defUnhideWhenUsed="0" w:defQFormat="0" w:count="371">
     <w:lsdException w:name="Normal" w:uiPriority="0" w:qFormat="1"/>
     <w:lsdException w:name="heading 1" w:uiPriority="9" w:qFormat="1"/>
     <w:lsdException w:name="heading 2" w:semiHidden="1" w:uiPriority="9" w:unhideWhenUsed="1" w:qFormat="1"/>
@@ -15855,6 +15893,7 @@
     <w:lsdException w:name="HTML Sample" w:semiHidden="1" w:unhideWhenUsed="1"/>
     <w:lsdException w:name="HTML Typewriter" w:semiHidden="1" w:unhideWhenUsed="1"/>
     <w:lsdException w:name="HTML Variable" w:semiHidden="1" w:unhideWhenUsed="1"/>
+    <w:lsdException w:name="Normal Table" w:semiHidden="1" w:unhideWhenUsed="1"/>
     <w:lsdException w:name="annotation subject" w:semiHidden="1" w:unhideWhenUsed="1"/>
     <w:lsdException w:name="No List" w:semiHidden="1" w:unhideWhenUsed="1"/>
     <w:lsdException w:name="Outline List 1" w:semiHidden="1" w:unhideWhenUsed="1"/>
@@ -15897,8 +15936,11 @@
     <w:lsdException w:name="Table Contemporary" w:semiHidden="1" w:unhideWhenUsed="1"/>
     <w:lsdException w:name="Table Elegant" w:semiHidden="1" w:unhideWhenUsed="1"/>
     <w:lsdException w:name="Table Professional" w:semiHidden="1" w:unhideWhenUsed="1"/>
+    <w:lsdException w:name="Table Subtle 1" w:semiHidden="1" w:unhideWhenUsed="1"/>
     <w:lsdException w:name="Table Subtle 2" w:semiHidden="1" w:unhideWhenUsed="1"/>
     <w:lsdException w:name="Table Web 1" w:semiHidden="1" w:unhideWhenUsed="1"/>
+    <w:lsdException w:name="Table Web 2" w:semiHidden="1" w:unhideWhenUsed="1"/>
+    <w:lsdException w:name="Table Web 3" w:semiHidden="1" w:unhideWhenUsed="1"/>
     <w:lsdException w:name="Balloon Text" w:semiHidden="1" w:unhideWhenUsed="1"/>
     <w:lsdException w:name="Table Grid" w:uiPriority="39"/>
     <w:lsdException w:name="Table Theme" w:semiHidden="1" w:unhideWhenUsed="1"/>
@@ -16117,11 +16159,6 @@
     <w:lsdException w:name="List Table 5 Dark Accent 6" w:uiPriority="50"/>
     <w:lsdException w:name="List Table 6 Colorful Accent 6" w:uiPriority="51"/>
     <w:lsdException w:name="List Table 7 Colorful Accent 6" w:uiPriority="52"/>
-    <w:lsdException w:name="Mention" w:semiHidden="1" w:unhideWhenUsed="1"/>
-    <w:lsdException w:name="Smart Hyperlink" w:semiHidden="1" w:unhideWhenUsed="1"/>
-    <w:lsdException w:name="Hashtag" w:semiHidden="1" w:unhideWhenUsed="1"/>
-    <w:lsdException w:name="Unresolved Mention" w:semiHidden="1" w:unhideWhenUsed="1"/>
-    <w:lsdException w:name="Smart Link" w:semiHidden="1" w:unhideWhenUsed="1"/>
   </w:latentStyles>
   <w:style w:type="paragraph" w:default="1" w:styleId="Normal">
     <w:name w:val="Normal"/>
@@ -16860,7 +16897,7 @@
 </file>
 
 <file path=customXml/itemProps1.xml><?xml version="1.0" encoding="utf-8"?>
-<ds:datastoreItem xmlns:ds="http://schemas.openxmlformats.org/officeDocument/2006/customXml" ds:itemID="{D52A6CE1-6624-4BAB-A0D8-96386242E383}">
+<ds:datastoreItem xmlns:ds="http://schemas.openxmlformats.org/officeDocument/2006/customXml" ds:itemID="{2929E8BB-6893-4D2A-A369-66102CE7236B}">
   <ds:schemaRefs>
     <ds:schemaRef ds:uri="http://schemas.openxmlformats.org/officeDocument/2006/bibliography"/>
   </ds:schemaRefs>

--- a/pwiz_tools/Skyline/Documentation/Tutorials/Skyline Audit Logging.docx
+++ b/pwiz_tools/Skyline/Documentation/Tutorials/Skyline Audit Logging.docx
@@ -1,6 +1,6 @@
 
 <file path=word/document.xml><?xml version="1.0" encoding="utf-8"?>
-<w:document xmlns:wpc="http://schemas.microsoft.com/office/word/2010/wordprocessingCanvas" xmlns:mc="http://schemas.openxmlformats.org/markup-compatibility/2006" xmlns:o="urn:schemas-microsoft-com:office:office" xmlns:r="http://schemas.openxmlformats.org/officeDocument/2006/relationships" xmlns:m="http://schemas.openxmlformats.org/officeDocument/2006/math" xmlns:v="urn:schemas-microsoft-com:vml" xmlns:wp14="http://schemas.microsoft.com/office/word/2010/wordprocessingDrawing" xmlns:wp="http://schemas.openxmlformats.org/drawingml/2006/wordprocessingDrawing" xmlns:w10="urn:schemas-microsoft-com:office:word" xmlns:w="http://schemas.openxmlformats.org/wordprocessingml/2006/main" xmlns:w14="http://schemas.microsoft.com/office/word/2010/wordml" xmlns:w15="http://schemas.microsoft.com/office/word/2012/wordml" xmlns:wpg="http://schemas.microsoft.com/office/word/2010/wordprocessingGroup" xmlns:wpi="http://schemas.microsoft.com/office/word/2010/wordprocessingInk" xmlns:wne="http://schemas.microsoft.com/office/word/2006/wordml" xmlns:wps="http://schemas.microsoft.com/office/word/2010/wordprocessingShape" mc:Ignorable="w14 w15 wp14">
+<w:document xmlns:wpc="http://schemas.microsoft.com/office/word/2010/wordprocessingCanvas" xmlns:cx="http://schemas.microsoft.com/office/drawing/2014/chartex" xmlns:cx1="http://schemas.microsoft.com/office/drawing/2015/9/8/chartex" xmlns:cx2="http://schemas.microsoft.com/office/drawing/2015/10/21/chartex" xmlns:cx3="http://schemas.microsoft.com/office/drawing/2016/5/9/chartex" xmlns:cx4="http://schemas.microsoft.com/office/drawing/2016/5/10/chartex" xmlns:cx5="http://schemas.microsoft.com/office/drawing/2016/5/11/chartex" xmlns:cx6="http://schemas.microsoft.com/office/drawing/2016/5/12/chartex" xmlns:cx7="http://schemas.microsoft.com/office/drawing/2016/5/13/chartex" xmlns:cx8="http://schemas.microsoft.com/office/drawing/2016/5/14/chartex" xmlns:mc="http://schemas.openxmlformats.org/markup-compatibility/2006" xmlns:aink="http://schemas.microsoft.com/office/drawing/2016/ink" xmlns:am3d="http://schemas.microsoft.com/office/drawing/2017/model3d" xmlns:o="urn:schemas-microsoft-com:office:office" xmlns:r="http://schemas.openxmlformats.org/officeDocument/2006/relationships" xmlns:m="http://schemas.openxmlformats.org/officeDocument/2006/math" xmlns:v="urn:schemas-microsoft-com:vml" xmlns:wp14="http://schemas.microsoft.com/office/word/2010/wordprocessingDrawing" xmlns:wp="http://schemas.openxmlformats.org/drawingml/2006/wordprocessingDrawing" xmlns:w10="urn:schemas-microsoft-com:office:word" xmlns:w="http://schemas.openxmlformats.org/wordprocessingml/2006/main" xmlns:w14="http://schemas.microsoft.com/office/word/2010/wordml" xmlns:w15="http://schemas.microsoft.com/office/word/2012/wordml" xmlns:w16cid="http://schemas.microsoft.com/office/word/2016/wordml/cid" xmlns:w16se="http://schemas.microsoft.com/office/word/2015/wordml/symex" xmlns:wpg="http://schemas.microsoft.com/office/word/2010/wordprocessingGroup" xmlns:wpi="http://schemas.microsoft.com/office/word/2010/wordprocessingInk" xmlns:wne="http://schemas.microsoft.com/office/word/2006/wordml" xmlns:wps="http://schemas.microsoft.com/office/word/2010/wordprocessingShape" mc:Ignorable="w14 w15 w16se w16cid wp14">
   <w:body>
     <w:p>
       <w:pPr>
@@ -15,7 +15,12 @@
         <w:pStyle w:val="Heading1"/>
       </w:pPr>
       <w:r>
-        <w:t>Introduction</w:t>
+        <w:t>Introduct</w:t>
+      </w:r>
+      <w:bookmarkStart w:id="0" w:name="_GoBack"/>
+      <w:bookmarkEnd w:id="0"/>
+      <w:r>
+        <w:t>ion</w:t>
       </w:r>
     </w:p>
     <w:p>
@@ -512,7 +517,6 @@
       <w:r>
         <w:t xml:space="preserve">. When prompted whether you want to save your changes, click </w:t>
       </w:r>
-      <w:proofErr w:type="gramStart"/>
       <w:r>
         <w:rPr>
           <w:b/>
@@ -520,7 +524,6 @@
         </w:rPr>
         <w:t>No</w:t>
       </w:r>
-      <w:proofErr w:type="gramEnd"/>
       <w:r>
         <w:t>.</w:t>
       </w:r>
@@ -1060,6 +1063,7 @@
     </w:p>
     <w:p>
       <w:r>
+        <w:lastRenderedPageBreak/>
         <w:t>After you</w:t>
       </w:r>
       <w:r>
@@ -1260,21 +1264,21 @@
         <w:rPr>
           <w:bCs/>
         </w:rPr>
-        <w:t>Label</w:t>
+        <w:t>Label:13C(6)15</w:t>
       </w:r>
       <w:proofErr w:type="gramStart"/>
       <w:r>
         <w:rPr>
           <w:bCs/>
         </w:rPr>
-        <w:t>:13C</w:t>
+        <w:t>N(</w:t>
       </w:r>
       <w:proofErr w:type="gramEnd"/>
       <w:r>
         <w:rPr>
           <w:bCs/>
         </w:rPr>
-        <w:t>(6)15N(2) (C-term K)</w:t>
+        <w:t>2) (C-term K)</w:t>
       </w:r>
       <w:r>
         <w:rPr>
@@ -1380,21 +1384,21 @@
         <w:rPr>
           <w:bCs/>
         </w:rPr>
-        <w:t>Label</w:t>
+        <w:t>Label:13C(6)15</w:t>
       </w:r>
       <w:proofErr w:type="gramStart"/>
       <w:r>
         <w:rPr>
           <w:bCs/>
         </w:rPr>
-        <w:t>:13C</w:t>
+        <w:t>N(</w:t>
       </w:r>
       <w:proofErr w:type="gramEnd"/>
       <w:r>
         <w:rPr>
           <w:bCs/>
         </w:rPr>
-        <w:t>(6)15N(2) (C-term K)</w:t>
+        <w:t>2) (C-term K)</w:t>
       </w:r>
       <w:r>
         <w:t>’</w:t>
@@ -3663,13 +3667,8 @@
       </w:r>
       <w:proofErr w:type="spellEnd"/>
       <w:r>
-        <w:t>/</w:t>
-      </w:r>
-      <w:proofErr w:type="spellStart"/>
-      <w:r>
-        <w:t>ul</w:t>
-      </w:r>
-      <w:proofErr w:type="spellEnd"/>
+        <w:t>/ul</w:t>
+      </w:r>
       <w:r>
         <w:t>”</w:t>
       </w:r>
@@ -3956,7 +3955,6 @@
       <w:r>
         <w:t xml:space="preserve"> dropdown list and choose </w:t>
       </w:r>
-      <w:proofErr w:type="gramStart"/>
       <w:r>
         <w:rPr>
           <w:b/>
@@ -3964,7 +3962,6 @@
         </w:rPr>
         <w:t>Replicates</w:t>
       </w:r>
-      <w:proofErr w:type="gramEnd"/>
       <w:r>
         <w:rPr>
           <w:bCs/>
@@ -6523,15 +6520,7 @@
     </w:p>
     <w:p>
       <w:r>
-        <w:t xml:space="preserve">To proceed with the rest of the tutorial you need an account established on </w:t>
-      </w:r>
-      <w:proofErr w:type="spellStart"/>
-      <w:r>
-        <w:t>PanoramaWeb</w:t>
-      </w:r>
-      <w:proofErr w:type="spellEnd"/>
-      <w:r>
-        <w:t xml:space="preserve"> or run your own instance of Panorama.</w:t>
+        <w:t>To proceed with the rest of the tutorial you need an account established on PanoramaWeb or run your own instance of Panorama.</w:t>
       </w:r>
     </w:p>
     <w:p>
@@ -6853,14 +6842,12 @@
       <w:r>
         <w:t xml:space="preserve">Click </w:t>
       </w:r>
-      <w:proofErr w:type="gramStart"/>
       <w:r>
         <w:rPr>
           <w:b/>
         </w:rPr>
         <w:t>Yes</w:t>
       </w:r>
-      <w:proofErr w:type="gramEnd"/>
       <w:r>
         <w:t xml:space="preserve"> in the next dialog to open the uploaded document overview in your browser.</w:t>
       </w:r>
@@ -7399,8 +7386,6 @@
       <w:r>
         <w:t>Conclusion</w:t>
       </w:r>
-      <w:bookmarkStart w:id="0" w:name="_GoBack"/>
-      <w:bookmarkEnd w:id="0"/>
     </w:p>
     <w:p>
       <w:r>
@@ -7453,7 +7438,7 @@
 </file>
 
 <file path=word/endnotes.xml><?xml version="1.0" encoding="utf-8"?>
-<w:endnotes xmlns:wpc="http://schemas.microsoft.com/office/word/2010/wordprocessingCanvas" xmlns:mc="http://schemas.openxmlformats.org/markup-compatibility/2006" xmlns:o="urn:schemas-microsoft-com:office:office" xmlns:r="http://schemas.openxmlformats.org/officeDocument/2006/relationships" xmlns:m="http://schemas.openxmlformats.org/officeDocument/2006/math" xmlns:v="urn:schemas-microsoft-com:vml" xmlns:wp14="http://schemas.microsoft.com/office/word/2010/wordprocessingDrawing" xmlns:wp="http://schemas.openxmlformats.org/drawingml/2006/wordprocessingDrawing" xmlns:w10="urn:schemas-microsoft-com:office:word" xmlns:w="http://schemas.openxmlformats.org/wordprocessingml/2006/main" xmlns:w14="http://schemas.microsoft.com/office/word/2010/wordml" xmlns:w15="http://schemas.microsoft.com/office/word/2012/wordml" xmlns:wpg="http://schemas.microsoft.com/office/word/2010/wordprocessingGroup" xmlns:wpi="http://schemas.microsoft.com/office/word/2010/wordprocessingInk" xmlns:wne="http://schemas.microsoft.com/office/word/2006/wordml" xmlns:wps="http://schemas.microsoft.com/office/word/2010/wordprocessingShape" mc:Ignorable="w14 w15 wp14">
+<w:endnotes xmlns:wpc="http://schemas.microsoft.com/office/word/2010/wordprocessingCanvas" xmlns:cx="http://schemas.microsoft.com/office/drawing/2014/chartex" xmlns:cx1="http://schemas.microsoft.com/office/drawing/2015/9/8/chartex" xmlns:cx2="http://schemas.microsoft.com/office/drawing/2015/10/21/chartex" xmlns:cx3="http://schemas.microsoft.com/office/drawing/2016/5/9/chartex" xmlns:cx4="http://schemas.microsoft.com/office/drawing/2016/5/10/chartex" xmlns:cx5="http://schemas.microsoft.com/office/drawing/2016/5/11/chartex" xmlns:cx6="http://schemas.microsoft.com/office/drawing/2016/5/12/chartex" xmlns:cx7="http://schemas.microsoft.com/office/drawing/2016/5/13/chartex" xmlns:cx8="http://schemas.microsoft.com/office/drawing/2016/5/14/chartex" xmlns:mc="http://schemas.openxmlformats.org/markup-compatibility/2006" xmlns:aink="http://schemas.microsoft.com/office/drawing/2016/ink" xmlns:am3d="http://schemas.microsoft.com/office/drawing/2017/model3d" xmlns:o="urn:schemas-microsoft-com:office:office" xmlns:r="http://schemas.openxmlformats.org/officeDocument/2006/relationships" xmlns:m="http://schemas.openxmlformats.org/officeDocument/2006/math" xmlns:v="urn:schemas-microsoft-com:vml" xmlns:wp14="http://schemas.microsoft.com/office/word/2010/wordprocessingDrawing" xmlns:wp="http://schemas.openxmlformats.org/drawingml/2006/wordprocessingDrawing" xmlns:w10="urn:schemas-microsoft-com:office:word" xmlns:w="http://schemas.openxmlformats.org/wordprocessingml/2006/main" xmlns:w14="http://schemas.microsoft.com/office/word/2010/wordml" xmlns:w15="http://schemas.microsoft.com/office/word/2012/wordml" xmlns:w16cid="http://schemas.microsoft.com/office/word/2016/wordml/cid" xmlns:w16se="http://schemas.microsoft.com/office/word/2015/wordml/symex" xmlns:wpg="http://schemas.microsoft.com/office/word/2010/wordprocessingGroup" xmlns:wpi="http://schemas.microsoft.com/office/word/2010/wordprocessingInk" xmlns:wne="http://schemas.microsoft.com/office/word/2006/wordml" xmlns:wps="http://schemas.microsoft.com/office/word/2010/wordprocessingShape" mc:Ignorable="w14 w15 w16se w16cid wp14">
   <w:endnote w:type="separator" w:id="-1">
     <w:p>
       <w:pPr>
@@ -7478,7 +7463,7 @@
 </file>
 
 <file path=word/footer1.xml><?xml version="1.0" encoding="utf-8"?>
-<w:ftr xmlns:wpc="http://schemas.microsoft.com/office/word/2010/wordprocessingCanvas" xmlns:mc="http://schemas.openxmlformats.org/markup-compatibility/2006" xmlns:o="urn:schemas-microsoft-com:office:office" xmlns:r="http://schemas.openxmlformats.org/officeDocument/2006/relationships" xmlns:m="http://schemas.openxmlformats.org/officeDocument/2006/math" xmlns:v="urn:schemas-microsoft-com:vml" xmlns:wp14="http://schemas.microsoft.com/office/word/2010/wordprocessingDrawing" xmlns:wp="http://schemas.openxmlformats.org/drawingml/2006/wordprocessingDrawing" xmlns:w10="urn:schemas-microsoft-com:office:word" xmlns:w="http://schemas.openxmlformats.org/wordprocessingml/2006/main" xmlns:w14="http://schemas.microsoft.com/office/word/2010/wordml" xmlns:w15="http://schemas.microsoft.com/office/word/2012/wordml" xmlns:wpg="http://schemas.microsoft.com/office/word/2010/wordprocessingGroup" xmlns:wpi="http://schemas.microsoft.com/office/word/2010/wordprocessingInk" xmlns:wne="http://schemas.microsoft.com/office/word/2006/wordml" xmlns:wps="http://schemas.microsoft.com/office/word/2010/wordprocessingShape" mc:Ignorable="w14 w15 wp14">
+<w:ftr xmlns:wpc="http://schemas.microsoft.com/office/word/2010/wordprocessingCanvas" xmlns:cx="http://schemas.microsoft.com/office/drawing/2014/chartex" xmlns:cx1="http://schemas.microsoft.com/office/drawing/2015/9/8/chartex" xmlns:cx2="http://schemas.microsoft.com/office/drawing/2015/10/21/chartex" xmlns:cx3="http://schemas.microsoft.com/office/drawing/2016/5/9/chartex" xmlns:cx4="http://schemas.microsoft.com/office/drawing/2016/5/10/chartex" xmlns:cx5="http://schemas.microsoft.com/office/drawing/2016/5/11/chartex" xmlns:cx6="http://schemas.microsoft.com/office/drawing/2016/5/12/chartex" xmlns:cx7="http://schemas.microsoft.com/office/drawing/2016/5/13/chartex" xmlns:cx8="http://schemas.microsoft.com/office/drawing/2016/5/14/chartex" xmlns:mc="http://schemas.openxmlformats.org/markup-compatibility/2006" xmlns:aink="http://schemas.microsoft.com/office/drawing/2016/ink" xmlns:am3d="http://schemas.microsoft.com/office/drawing/2017/model3d" xmlns:o="urn:schemas-microsoft-com:office:office" xmlns:r="http://schemas.openxmlformats.org/officeDocument/2006/relationships" xmlns:m="http://schemas.openxmlformats.org/officeDocument/2006/math" xmlns:v="urn:schemas-microsoft-com:vml" xmlns:wp14="http://schemas.microsoft.com/office/word/2010/wordprocessingDrawing" xmlns:wp="http://schemas.openxmlformats.org/drawingml/2006/wordprocessingDrawing" xmlns:w10="urn:schemas-microsoft-com:office:word" xmlns:w="http://schemas.openxmlformats.org/wordprocessingml/2006/main" xmlns:w14="http://schemas.microsoft.com/office/word/2010/wordml" xmlns:w15="http://schemas.microsoft.com/office/word/2012/wordml" xmlns:w16cid="http://schemas.microsoft.com/office/word/2016/wordml/cid" xmlns:w16se="http://schemas.microsoft.com/office/word/2015/wordml/symex" xmlns:wpg="http://schemas.microsoft.com/office/word/2010/wordprocessingGroup" xmlns:wpi="http://schemas.microsoft.com/office/word/2010/wordprocessingInk" xmlns:wne="http://schemas.microsoft.com/office/word/2006/wordml" xmlns:wps="http://schemas.microsoft.com/office/word/2010/wordprocessingShape" mc:Ignorable="w14 w15 w16se w16cid wp14">
   <w:sdt>
     <w:sdtPr>
       <w:id w:val="25292306"/>
@@ -7531,7 +7516,7 @@
 </file>
 
 <file path=word/footnotes.xml><?xml version="1.0" encoding="utf-8"?>
-<w:footnotes xmlns:wpc="http://schemas.microsoft.com/office/word/2010/wordprocessingCanvas" xmlns:mc="http://schemas.openxmlformats.org/markup-compatibility/2006" xmlns:o="urn:schemas-microsoft-com:office:office" xmlns:r="http://schemas.openxmlformats.org/officeDocument/2006/relationships" xmlns:m="http://schemas.openxmlformats.org/officeDocument/2006/math" xmlns:v="urn:schemas-microsoft-com:vml" xmlns:wp14="http://schemas.microsoft.com/office/word/2010/wordprocessingDrawing" xmlns:wp="http://schemas.openxmlformats.org/drawingml/2006/wordprocessingDrawing" xmlns:w10="urn:schemas-microsoft-com:office:word" xmlns:w="http://schemas.openxmlformats.org/wordprocessingml/2006/main" xmlns:w14="http://schemas.microsoft.com/office/word/2010/wordml" xmlns:w15="http://schemas.microsoft.com/office/word/2012/wordml" xmlns:wpg="http://schemas.microsoft.com/office/word/2010/wordprocessingGroup" xmlns:wpi="http://schemas.microsoft.com/office/word/2010/wordprocessingInk" xmlns:wne="http://schemas.microsoft.com/office/word/2006/wordml" xmlns:wps="http://schemas.microsoft.com/office/word/2010/wordprocessingShape" mc:Ignorable="w14 w15 wp14">
+<w:footnotes xmlns:wpc="http://schemas.microsoft.com/office/word/2010/wordprocessingCanvas" xmlns:cx="http://schemas.microsoft.com/office/drawing/2014/chartex" xmlns:cx1="http://schemas.microsoft.com/office/drawing/2015/9/8/chartex" xmlns:cx2="http://schemas.microsoft.com/office/drawing/2015/10/21/chartex" xmlns:cx3="http://schemas.microsoft.com/office/drawing/2016/5/9/chartex" xmlns:cx4="http://schemas.microsoft.com/office/drawing/2016/5/10/chartex" xmlns:cx5="http://schemas.microsoft.com/office/drawing/2016/5/11/chartex" xmlns:cx6="http://schemas.microsoft.com/office/drawing/2016/5/12/chartex" xmlns:cx7="http://schemas.microsoft.com/office/drawing/2016/5/13/chartex" xmlns:cx8="http://schemas.microsoft.com/office/drawing/2016/5/14/chartex" xmlns:mc="http://schemas.openxmlformats.org/markup-compatibility/2006" xmlns:aink="http://schemas.microsoft.com/office/drawing/2016/ink" xmlns:am3d="http://schemas.microsoft.com/office/drawing/2017/model3d" xmlns:o="urn:schemas-microsoft-com:office:office" xmlns:r="http://schemas.openxmlformats.org/officeDocument/2006/relationships" xmlns:m="http://schemas.openxmlformats.org/officeDocument/2006/math" xmlns:v="urn:schemas-microsoft-com:vml" xmlns:wp14="http://schemas.microsoft.com/office/word/2010/wordprocessingDrawing" xmlns:wp="http://schemas.openxmlformats.org/drawingml/2006/wordprocessingDrawing" xmlns:w10="urn:schemas-microsoft-com:office:word" xmlns:w="http://schemas.openxmlformats.org/wordprocessingml/2006/main" xmlns:w14="http://schemas.microsoft.com/office/word/2010/wordml" xmlns:w15="http://schemas.microsoft.com/office/word/2012/wordml" xmlns:w16cid="http://schemas.microsoft.com/office/word/2016/wordml/cid" xmlns:w16se="http://schemas.microsoft.com/office/word/2015/wordml/symex" xmlns:wpg="http://schemas.microsoft.com/office/word/2010/wordprocessingGroup" xmlns:wpi="http://schemas.microsoft.com/office/word/2010/wordprocessingInk" xmlns:wne="http://schemas.microsoft.com/office/word/2006/wordml" xmlns:wps="http://schemas.microsoft.com/office/word/2010/wordprocessingShape" mc:Ignorable="w14 w15 w16se w16cid wp14">
   <w:footnote w:type="separator" w:id="-1">
     <w:p>
       <w:pPr>
@@ -7556,7 +7541,7 @@
 </file>
 
 <file path=word/numbering.xml><?xml version="1.0" encoding="utf-8"?>
-<w:numbering xmlns:wpc="http://schemas.microsoft.com/office/word/2010/wordprocessingCanvas" xmlns:mc="http://schemas.openxmlformats.org/markup-compatibility/2006" xmlns:o="urn:schemas-microsoft-com:office:office" xmlns:r="http://schemas.openxmlformats.org/officeDocument/2006/relationships" xmlns:m="http://schemas.openxmlformats.org/officeDocument/2006/math" xmlns:v="urn:schemas-microsoft-com:vml" xmlns:wp14="http://schemas.microsoft.com/office/word/2010/wordprocessingDrawing" xmlns:wp="http://schemas.openxmlformats.org/drawingml/2006/wordprocessingDrawing" xmlns:w10="urn:schemas-microsoft-com:office:word" xmlns:w="http://schemas.openxmlformats.org/wordprocessingml/2006/main" xmlns:w14="http://schemas.microsoft.com/office/word/2010/wordml" xmlns:w15="http://schemas.microsoft.com/office/word/2012/wordml" xmlns:wpg="http://schemas.microsoft.com/office/word/2010/wordprocessingGroup" xmlns:wpi="http://schemas.microsoft.com/office/word/2010/wordprocessingInk" xmlns:wne="http://schemas.microsoft.com/office/word/2006/wordml" xmlns:wps="http://schemas.microsoft.com/office/word/2010/wordprocessingShape" mc:Ignorable="w14 w15 wp14">
+<w:numbering xmlns:wpc="http://schemas.microsoft.com/office/word/2010/wordprocessingCanvas" xmlns:cx="http://schemas.microsoft.com/office/drawing/2014/chartex" xmlns:cx1="http://schemas.microsoft.com/office/drawing/2015/9/8/chartex" xmlns:cx2="http://schemas.microsoft.com/office/drawing/2015/10/21/chartex" xmlns:cx3="http://schemas.microsoft.com/office/drawing/2016/5/9/chartex" xmlns:cx4="http://schemas.microsoft.com/office/drawing/2016/5/10/chartex" xmlns:cx5="http://schemas.microsoft.com/office/drawing/2016/5/11/chartex" xmlns:cx6="http://schemas.microsoft.com/office/drawing/2016/5/12/chartex" xmlns:cx7="http://schemas.microsoft.com/office/drawing/2016/5/13/chartex" xmlns:cx8="http://schemas.microsoft.com/office/drawing/2016/5/14/chartex" xmlns:mc="http://schemas.openxmlformats.org/markup-compatibility/2006" xmlns:aink="http://schemas.microsoft.com/office/drawing/2016/ink" xmlns:am3d="http://schemas.microsoft.com/office/drawing/2017/model3d" xmlns:o="urn:schemas-microsoft-com:office:office" xmlns:r="http://schemas.openxmlformats.org/officeDocument/2006/relationships" xmlns:m="http://schemas.openxmlformats.org/officeDocument/2006/math" xmlns:v="urn:schemas-microsoft-com:vml" xmlns:wp14="http://schemas.microsoft.com/office/word/2010/wordprocessingDrawing" xmlns:wp="http://schemas.openxmlformats.org/drawingml/2006/wordprocessingDrawing" xmlns:w10="urn:schemas-microsoft-com:office:word" xmlns:w="http://schemas.openxmlformats.org/wordprocessingml/2006/main" xmlns:w14="http://schemas.microsoft.com/office/word/2010/wordml" xmlns:w15="http://schemas.microsoft.com/office/word/2012/wordml" xmlns:w16cid="http://schemas.microsoft.com/office/word/2016/wordml/cid" xmlns:w16se="http://schemas.microsoft.com/office/word/2015/wordml/symex" xmlns:wpg="http://schemas.microsoft.com/office/word/2010/wordprocessingGroup" xmlns:wpi="http://schemas.microsoft.com/office/word/2010/wordprocessingInk" xmlns:wne="http://schemas.microsoft.com/office/word/2006/wordml" xmlns:wps="http://schemas.microsoft.com/office/word/2010/wordprocessingShape" mc:Ignorable="w14 w15 w16se w16cid wp14">
   <w:abstractNum w:abstractNumId="0" w15:restartNumberingAfterBreak="0">
     <w:nsid w:val="05055029"/>
     <w:multiLevelType w:val="hybridMultilevel"/>
@@ -15771,7 +15756,7 @@
 </file>
 
 <file path=word/styles.xml><?xml version="1.0" encoding="utf-8"?>
-<w:styles xmlns:mc="http://schemas.openxmlformats.org/markup-compatibility/2006" xmlns:r="http://schemas.openxmlformats.org/officeDocument/2006/relationships" xmlns:w="http://schemas.openxmlformats.org/wordprocessingml/2006/main" xmlns:w14="http://schemas.microsoft.com/office/word/2010/wordml" xmlns:w15="http://schemas.microsoft.com/office/word/2012/wordml" mc:Ignorable="w14 w15">
+<w:styles xmlns:mc="http://schemas.openxmlformats.org/markup-compatibility/2006" xmlns:r="http://schemas.openxmlformats.org/officeDocument/2006/relationships" xmlns:w="http://schemas.openxmlformats.org/wordprocessingml/2006/main" xmlns:w14="http://schemas.microsoft.com/office/word/2010/wordml" xmlns:w15="http://schemas.microsoft.com/office/word/2012/wordml" xmlns:w16cid="http://schemas.microsoft.com/office/word/2016/wordml/cid" xmlns:w16se="http://schemas.microsoft.com/office/word/2015/wordml/symex" mc:Ignorable="w14 w15 w16se w16cid">
   <w:docDefaults>
     <w:rPrDefault>
       <w:rPr>
@@ -15787,7 +15772,7 @@
       </w:pPr>
     </w:pPrDefault>
   </w:docDefaults>
-  <w:latentStyles w:defLockedState="0" w:defUIPriority="99" w:defSemiHidden="0" w:defUnhideWhenUsed="0" w:defQFormat="0" w:count="371">
+  <w:latentStyles w:defLockedState="0" w:defUIPriority="99" w:defSemiHidden="0" w:defUnhideWhenUsed="0" w:defQFormat="0" w:count="376">
     <w:lsdException w:name="Normal" w:uiPriority="0" w:qFormat="1"/>
     <w:lsdException w:name="heading 1" w:uiPriority="9" w:qFormat="1"/>
     <w:lsdException w:name="heading 2" w:semiHidden="1" w:uiPriority="9" w:unhideWhenUsed="1" w:qFormat="1"/>
@@ -15893,7 +15878,6 @@
     <w:lsdException w:name="HTML Sample" w:semiHidden="1" w:unhideWhenUsed="1"/>
     <w:lsdException w:name="HTML Typewriter" w:semiHidden="1" w:unhideWhenUsed="1"/>
     <w:lsdException w:name="HTML Variable" w:semiHidden="1" w:unhideWhenUsed="1"/>
-    <w:lsdException w:name="Normal Table" w:semiHidden="1" w:unhideWhenUsed="1"/>
     <w:lsdException w:name="annotation subject" w:semiHidden="1" w:unhideWhenUsed="1"/>
     <w:lsdException w:name="No List" w:semiHidden="1" w:unhideWhenUsed="1"/>
     <w:lsdException w:name="Outline List 1" w:semiHidden="1" w:unhideWhenUsed="1"/>
@@ -15936,11 +15920,8 @@
     <w:lsdException w:name="Table Contemporary" w:semiHidden="1" w:unhideWhenUsed="1"/>
     <w:lsdException w:name="Table Elegant" w:semiHidden="1" w:unhideWhenUsed="1"/>
     <w:lsdException w:name="Table Professional" w:semiHidden="1" w:unhideWhenUsed="1"/>
-    <w:lsdException w:name="Table Subtle 1" w:semiHidden="1" w:unhideWhenUsed="1"/>
     <w:lsdException w:name="Table Subtle 2" w:semiHidden="1" w:unhideWhenUsed="1"/>
     <w:lsdException w:name="Table Web 1" w:semiHidden="1" w:unhideWhenUsed="1"/>
-    <w:lsdException w:name="Table Web 2" w:semiHidden="1" w:unhideWhenUsed="1"/>
-    <w:lsdException w:name="Table Web 3" w:semiHidden="1" w:unhideWhenUsed="1"/>
     <w:lsdException w:name="Balloon Text" w:semiHidden="1" w:unhideWhenUsed="1"/>
     <w:lsdException w:name="Table Grid" w:uiPriority="39"/>
     <w:lsdException w:name="Table Theme" w:semiHidden="1" w:unhideWhenUsed="1"/>
@@ -16159,11 +16140,16 @@
     <w:lsdException w:name="List Table 5 Dark Accent 6" w:uiPriority="50"/>
     <w:lsdException w:name="List Table 6 Colorful Accent 6" w:uiPriority="51"/>
     <w:lsdException w:name="List Table 7 Colorful Accent 6" w:uiPriority="52"/>
+    <w:lsdException w:name="Mention" w:semiHidden="1" w:unhideWhenUsed="1"/>
+    <w:lsdException w:name="Smart Hyperlink" w:semiHidden="1" w:unhideWhenUsed="1"/>
+    <w:lsdException w:name="Hashtag" w:semiHidden="1" w:unhideWhenUsed="1"/>
+    <w:lsdException w:name="Unresolved Mention" w:semiHidden="1" w:unhideWhenUsed="1"/>
+    <w:lsdException w:name="Smart Link" w:semiHidden="1" w:unhideWhenUsed="1"/>
   </w:latentStyles>
   <w:style w:type="paragraph" w:default="1" w:styleId="Normal">
     <w:name w:val="Normal"/>
     <w:qFormat/>
-    <w:rsid w:val="00DE6D84"/>
+    <w:rsid w:val="002C36B8"/>
     <w:pPr>
       <w:spacing w:after="200" w:line="276" w:lineRule="auto"/>
     </w:pPr>
@@ -16175,7 +16161,7 @@
     <w:link w:val="Heading1Char"/>
     <w:uiPriority w:val="9"/>
     <w:qFormat/>
-    <w:rsid w:val="00DE6D84"/>
+    <w:rsid w:val="002C36B8"/>
     <w:pPr>
       <w:keepNext/>
       <w:keepLines/>
@@ -16183,7 +16169,7 @@
       <w:outlineLvl w:val="0"/>
     </w:pPr>
     <w:rPr>
-      <w:rFonts w:asciiTheme="majorHAnsi" w:eastAsiaTheme="majorEastAsia" w:hAnsiTheme="majorHAnsi" w:cstheme="majorBidi"/>
+      <w:rFonts w:ascii="Cambria" w:eastAsiaTheme="majorEastAsia" w:hAnsi="Cambria" w:cstheme="majorBidi"/>
       <w:b/>
       <w:bCs/>
       <w:color w:val="2F5496" w:themeColor="accent1" w:themeShade="BF"/>
@@ -16199,7 +16185,7 @@
     <w:uiPriority w:val="9"/>
     <w:unhideWhenUsed/>
     <w:qFormat/>
-    <w:rsid w:val="00DE6D84"/>
+    <w:rsid w:val="002C36B8"/>
     <w:pPr>
       <w:keepNext/>
       <w:keepLines/>
@@ -16223,7 +16209,7 @@
     <w:uiPriority w:val="9"/>
     <w:unhideWhenUsed/>
     <w:qFormat/>
-    <w:rsid w:val="00DE6D84"/>
+    <w:rsid w:val="002C36B8"/>
     <w:pPr>
       <w:keepNext/>
       <w:keepLines/>
@@ -16246,7 +16232,7 @@
     <w:semiHidden/>
     <w:unhideWhenUsed/>
     <w:qFormat/>
-    <w:rsid w:val="00DE6D84"/>
+    <w:rsid w:val="002C36B8"/>
     <w:pPr>
       <w:keepNext/>
       <w:keepLines/>
@@ -16267,6 +16253,7 @@
     <w:uiPriority w:val="1"/>
     <w:semiHidden/>
     <w:unhideWhenUsed/>
+    <w:rsid w:val="002C36B8"/>
   </w:style>
   <w:style w:type="table" w:default="1" w:styleId="TableNormal">
     <w:name w:val="Normal Table"/>
@@ -16288,13 +16275,14 @@
     <w:uiPriority w:val="99"/>
     <w:semiHidden/>
     <w:unhideWhenUsed/>
+    <w:rsid w:val="002C36B8"/>
   </w:style>
   <w:style w:type="character" w:styleId="Hyperlink">
     <w:name w:val="Hyperlink"/>
     <w:basedOn w:val="DefaultParagraphFont"/>
     <w:uiPriority w:val="99"/>
     <w:unhideWhenUsed/>
-    <w:rsid w:val="00DE6D84"/>
+    <w:rsid w:val="002C36B8"/>
     <w:rPr>
       <w:color w:val="0563C1" w:themeColor="hyperlink"/>
       <w:u w:val="single"/>
@@ -16318,7 +16306,7 @@
     <w:uiPriority w:val="99"/>
     <w:semiHidden/>
     <w:unhideWhenUsed/>
-    <w:rsid w:val="00DE6D84"/>
+    <w:rsid w:val="002C36B8"/>
     <w:rPr>
       <w:color w:val="954F72" w:themeColor="followedHyperlink"/>
       <w:u w:val="single"/>
@@ -16329,7 +16317,7 @@
     <w:basedOn w:val="Normal"/>
     <w:uiPriority w:val="34"/>
     <w:qFormat/>
-    <w:rsid w:val="00DE6D84"/>
+    <w:rsid w:val="002C36B8"/>
     <w:pPr>
       <w:ind w:left="720"/>
       <w:contextualSpacing/>
@@ -16360,7 +16348,7 @@
     <w:uiPriority w:val="99"/>
     <w:semiHidden/>
     <w:unhideWhenUsed/>
-    <w:rsid w:val="00DE6D84"/>
+    <w:rsid w:val="002C36B8"/>
     <w:rPr>
       <w:sz w:val="16"/>
       <w:szCs w:val="16"/>
@@ -16373,7 +16361,7 @@
     <w:uiPriority w:val="99"/>
     <w:semiHidden/>
     <w:unhideWhenUsed/>
-    <w:rsid w:val="00DE6D84"/>
+    <w:rsid w:val="002C36B8"/>
     <w:pPr>
       <w:spacing w:line="240" w:lineRule="auto"/>
     </w:pPr>
@@ -16388,7 +16376,7 @@
     <w:link w:val="CommentText"/>
     <w:uiPriority w:val="99"/>
     <w:semiHidden/>
-    <w:rsid w:val="00DE6D84"/>
+    <w:rsid w:val="002C36B8"/>
     <w:rPr>
       <w:sz w:val="20"/>
       <w:szCs w:val="20"/>
@@ -16402,7 +16390,7 @@
     <w:uiPriority w:val="99"/>
     <w:semiHidden/>
     <w:unhideWhenUsed/>
-    <w:rsid w:val="00DE6D84"/>
+    <w:rsid w:val="002C36B8"/>
     <w:rPr>
       <w:b/>
       <w:bCs/>
@@ -16414,7 +16402,7 @@
     <w:link w:val="CommentSubject"/>
     <w:uiPriority w:val="99"/>
     <w:semiHidden/>
-    <w:rsid w:val="00DE6D84"/>
+    <w:rsid w:val="002C36B8"/>
     <w:rPr>
       <w:b/>
       <w:bCs/>
@@ -16429,7 +16417,7 @@
     <w:uiPriority w:val="99"/>
     <w:semiHidden/>
     <w:unhideWhenUsed/>
-    <w:rsid w:val="00DE6D84"/>
+    <w:rsid w:val="002C36B8"/>
     <w:pPr>
       <w:spacing w:after="0" w:line="240" w:lineRule="auto"/>
     </w:pPr>
@@ -16445,7 +16433,7 @@
     <w:link w:val="BalloonText"/>
     <w:uiPriority w:val="99"/>
     <w:semiHidden/>
-    <w:rsid w:val="00DE6D84"/>
+    <w:rsid w:val="002C36B8"/>
     <w:rPr>
       <w:rFonts w:ascii="Tahoma" w:hAnsi="Tahoma" w:cs="Tahoma"/>
       <w:sz w:val="16"/>
@@ -16457,9 +16445,9 @@
     <w:basedOn w:val="DefaultParagraphFont"/>
     <w:link w:val="Heading1"/>
     <w:uiPriority w:val="9"/>
-    <w:rsid w:val="00DE6D84"/>
+    <w:rsid w:val="002C36B8"/>
     <w:rPr>
-      <w:rFonts w:asciiTheme="majorHAnsi" w:eastAsiaTheme="majorEastAsia" w:hAnsiTheme="majorHAnsi" w:cstheme="majorBidi"/>
+      <w:rFonts w:ascii="Cambria" w:eastAsiaTheme="majorEastAsia" w:hAnsi="Cambria" w:cstheme="majorBidi"/>
       <w:b/>
       <w:bCs/>
       <w:color w:val="2F5496" w:themeColor="accent1" w:themeShade="BF"/>
@@ -16472,7 +16460,7 @@
     <w:basedOn w:val="DefaultParagraphFont"/>
     <w:link w:val="Heading2"/>
     <w:uiPriority w:val="9"/>
-    <w:rsid w:val="00DE6D84"/>
+    <w:rsid w:val="002C36B8"/>
     <w:rPr>
       <w:rFonts w:asciiTheme="majorHAnsi" w:eastAsiaTheme="majorEastAsia" w:hAnsiTheme="majorHAnsi" w:cstheme="majorBidi"/>
       <w:b/>
@@ -16487,7 +16475,7 @@
     <w:basedOn w:val="DefaultParagraphFont"/>
     <w:link w:val="Heading3"/>
     <w:uiPriority w:val="9"/>
-    <w:rsid w:val="00DE6D84"/>
+    <w:rsid w:val="002C36B8"/>
     <w:rPr>
       <w:rFonts w:asciiTheme="majorHAnsi" w:eastAsiaTheme="majorEastAsia" w:hAnsiTheme="majorHAnsi" w:cstheme="majorBidi"/>
       <w:b/>
@@ -16501,7 +16489,7 @@
     <w:link w:val="Heading4"/>
     <w:uiPriority w:val="9"/>
     <w:semiHidden/>
-    <w:rsid w:val="00DE6D84"/>
+    <w:rsid w:val="002C36B8"/>
     <w:rPr>
       <w:rFonts w:asciiTheme="majorHAnsi" w:eastAsiaTheme="majorEastAsia" w:hAnsiTheme="majorHAnsi" w:cstheme="majorBidi"/>
       <w:b/>
@@ -16518,7 +16506,7 @@
     <w:link w:val="TitleChar"/>
     <w:uiPriority w:val="10"/>
     <w:qFormat/>
-    <w:rsid w:val="00DE6D84"/>
+    <w:rsid w:val="002C36B8"/>
     <w:pPr>
       <w:pBdr>
         <w:bottom w:val="single" w:sz="8" w:space="4" w:color="4472C4" w:themeColor="accent1"/>
@@ -16527,8 +16515,8 @@
       <w:contextualSpacing/>
     </w:pPr>
     <w:rPr>
-      <w:rFonts w:asciiTheme="majorHAnsi" w:eastAsiaTheme="majorEastAsia" w:hAnsiTheme="majorHAnsi" w:cstheme="majorBidi"/>
-      <w:color w:val="323E4F" w:themeColor="text2" w:themeShade="BF"/>
+      <w:rFonts w:ascii="Cambria" w:eastAsiaTheme="majorEastAsia" w:hAnsi="Cambria" w:cstheme="majorBidi"/>
+      <w:color w:val="2F5496" w:themeColor="accent1" w:themeShade="BF"/>
       <w:spacing w:val="5"/>
       <w:kern w:val="28"/>
       <w:sz w:val="52"/>
@@ -16540,10 +16528,10 @@
     <w:basedOn w:val="DefaultParagraphFont"/>
     <w:link w:val="Title"/>
     <w:uiPriority w:val="10"/>
-    <w:rsid w:val="00DE6D84"/>
+    <w:rsid w:val="002C36B8"/>
     <w:rPr>
-      <w:rFonts w:asciiTheme="majorHAnsi" w:eastAsiaTheme="majorEastAsia" w:hAnsiTheme="majorHAnsi" w:cstheme="majorBidi"/>
-      <w:color w:val="323E4F" w:themeColor="text2" w:themeShade="BF"/>
+      <w:rFonts w:ascii="Cambria" w:eastAsiaTheme="majorEastAsia" w:hAnsi="Cambria" w:cstheme="majorBidi"/>
+      <w:color w:val="2F5496" w:themeColor="accent1" w:themeShade="BF"/>
       <w:spacing w:val="5"/>
       <w:kern w:val="28"/>
       <w:sz w:val="52"/>
@@ -16556,7 +16544,7 @@
     <w:link w:val="HeaderChar"/>
     <w:uiPriority w:val="99"/>
     <w:unhideWhenUsed/>
-    <w:rsid w:val="00DE6D84"/>
+    <w:rsid w:val="002C36B8"/>
     <w:pPr>
       <w:tabs>
         <w:tab w:val="center" w:pos="4680"/>
@@ -16570,7 +16558,7 @@
     <w:basedOn w:val="DefaultParagraphFont"/>
     <w:link w:val="Header"/>
     <w:uiPriority w:val="99"/>
-    <w:rsid w:val="00DE6D84"/>
+    <w:rsid w:val="002C36B8"/>
   </w:style>
   <w:style w:type="paragraph" w:styleId="Footer">
     <w:name w:val="footer"/>
@@ -16578,7 +16566,7 @@
     <w:link w:val="FooterChar"/>
     <w:uiPriority w:val="99"/>
     <w:unhideWhenUsed/>
-    <w:rsid w:val="00DE6D84"/>
+    <w:rsid w:val="002C36B8"/>
     <w:pPr>
       <w:tabs>
         <w:tab w:val="center" w:pos="4680"/>
@@ -16592,7 +16580,7 @@
     <w:basedOn w:val="DefaultParagraphFont"/>
     <w:link w:val="Footer"/>
     <w:uiPriority w:val="99"/>
-    <w:rsid w:val="00DE6D84"/>
+    <w:rsid w:val="002C36B8"/>
   </w:style>
 </w:styles>
 </file>
@@ -16897,7 +16885,7 @@
 </file>
 
 <file path=customXml/itemProps1.xml><?xml version="1.0" encoding="utf-8"?>
-<ds:datastoreItem xmlns:ds="http://schemas.openxmlformats.org/officeDocument/2006/customXml" ds:itemID="{2929E8BB-6893-4D2A-A369-66102CE7236B}">
+<ds:datastoreItem xmlns:ds="http://schemas.openxmlformats.org/officeDocument/2006/customXml" ds:itemID="{BA6DD402-5B81-4FBD-BEA5-E05BF9C28F19}">
   <ds:schemaRefs>
     <ds:schemaRef ds:uri="http://schemas.openxmlformats.org/officeDocument/2006/bibliography"/>
   </ds:schemaRefs>

--- a/pwiz_tools/Skyline/Documentation/Tutorials/Skyline Audit Logging.docx
+++ b/pwiz_tools/Skyline/Documentation/Tutorials/Skyline Audit Logging.docx
@@ -15,226 +15,226 @@
         <w:pStyle w:val="Heading1"/>
       </w:pPr>
       <w:r>
-        <w:t>Introduct</w:t>
+        <w:t>Introduction</w:t>
+      </w:r>
+    </w:p>
+    <w:p>
+      <w:r>
+        <w:t xml:space="preserve">This tutorial covers how to use the Skyline audit log. The audit logging system keeps track of all document modifications and displays them in an interactive grid, similar to the Document </w:t>
+      </w:r>
+      <w:r>
+        <w:t>G</w:t>
+      </w:r>
+      <w:r>
+        <w:t>rid.</w:t>
+      </w:r>
+      <w:r>
+        <w:t xml:space="preserve"> </w:t>
+      </w:r>
+      <w:r>
+        <w:t>I</w:t>
+      </w:r>
+      <w:r>
+        <w:t xml:space="preserve">t benefits from </w:t>
+      </w:r>
+      <w:r>
+        <w:t>all</w:t>
+      </w:r>
+      <w:r>
+        <w:t xml:space="preserve"> the features of the Document </w:t>
+      </w:r>
+      <w:r>
+        <w:t>G</w:t>
+      </w:r>
+      <w:r>
+        <w:t xml:space="preserve">rid, such as creating </w:t>
+      </w:r>
+      <w:r>
+        <w:t>r</w:t>
+      </w:r>
+      <w:r>
+        <w:t>eport</w:t>
+      </w:r>
+      <w:r>
+        <w:t xml:space="preserve"> template</w:t>
+      </w:r>
+      <w:r>
+        <w:t xml:space="preserve">s, sorting by columns and editing cells, for example </w:t>
+      </w:r>
+      <w:r>
+        <w:t>for</w:t>
+      </w:r>
+      <w:r>
+        <w:t xml:space="preserve"> </w:t>
+      </w:r>
+      <w:r>
+        <w:t xml:space="preserve">adding a </w:t>
+      </w:r>
+      <w:r>
+        <w:t xml:space="preserve">Reason </w:t>
+      </w:r>
+      <w:r>
+        <w:t xml:space="preserve">to a </w:t>
+      </w:r>
+      <w:r>
+        <w:t>log entry</w:t>
+      </w:r>
+      <w:r>
+        <w:t>.</w:t>
+      </w:r>
+      <w:r>
+        <w:t xml:space="preserve"> </w:t>
+      </w:r>
+      <w:r>
+        <w:t xml:space="preserve">One of the design goals of the audit log was to give </w:t>
+      </w:r>
+      <w:r>
+        <w:t>anyone the</w:t>
+      </w:r>
+      <w:r>
+        <w:t xml:space="preserve"> ability to reconstruct the state of a document</w:t>
+      </w:r>
+      <w:r>
+        <w:t>,</w:t>
+      </w:r>
+      <w:r>
+        <w:t xml:space="preserve"> given </w:t>
+      </w:r>
+      <w:r>
+        <w:t xml:space="preserve">only </w:t>
+      </w:r>
+      <w:r>
+        <w:t>the audit log and the original data</w:t>
+      </w:r>
+      <w:r>
+        <w:t>. This makes it</w:t>
+      </w:r>
+      <w:r>
+        <w:t xml:space="preserve"> an invaluable tool for </w:t>
+      </w:r>
+      <w:r>
+        <w:t xml:space="preserve">a </w:t>
+      </w:r>
+      <w:r>
+        <w:t xml:space="preserve">Skyline user. </w:t>
+      </w:r>
+      <w:r>
+        <w:t xml:space="preserve">As </w:t>
+      </w:r>
+      <w:r>
+        <w:t xml:space="preserve">you </w:t>
+      </w:r>
+      <w:r>
+        <w:t xml:space="preserve">will see, the audit </w:t>
+      </w:r>
+      <w:r>
+        <w:t>log</w:t>
+      </w:r>
+      <w:r>
+        <w:t xml:space="preserve"> also makes the “Undo</w:t>
+      </w:r>
+      <w:r>
+        <w:t>-</w:t>
+      </w:r>
+      <w:r>
+        <w:t>Redo” feature more usable by providing more specific change messages and allowing you to undo changes in the audit log</w:t>
+      </w:r>
+      <w:r>
+        <w:t xml:space="preserve"> grid</w:t>
+      </w:r>
+      <w:r>
+        <w:t xml:space="preserve"> itself. </w:t>
+      </w:r>
+      <w:r>
+        <w:t xml:space="preserve">To demonstrate </w:t>
+      </w:r>
+      <w:r>
+        <w:t>important benefits of the audit log</w:t>
+      </w:r>
+      <w:r>
+        <w:t>,</w:t>
+      </w:r>
+      <w:r>
+        <w:t xml:space="preserve"> </w:t>
+      </w:r>
+      <w:r>
+        <w:t>this tutorial is based on the</w:t>
+      </w:r>
+      <w:r>
+        <w:t xml:space="preserve"> Absolute Quantification Tutorial, in which </w:t>
+      </w:r>
+      <w:r>
+        <w:t xml:space="preserve">the absolute abundance of a target </w:t>
+      </w:r>
+      <w:r>
+        <w:t xml:space="preserve">peptide is determined </w:t>
+      </w:r>
+      <w:r>
+        <w:t>using Selected Reaction Monitoring (SRM) mass spectrometry by creating an external calibration curve with an internal standard heavy labeled</w:t>
+      </w:r>
+      <w:r>
+        <w:t xml:space="preserve"> reference</w:t>
+      </w:r>
+      <w:r>
+        <w:t xml:space="preserve"> peptide. </w:t>
+      </w:r>
+      <w:r>
+        <w:t>Th</w:t>
+      </w:r>
+      <w:r>
+        <w:t>is</w:t>
+      </w:r>
+      <w:r>
+        <w:t xml:space="preserve"> tutorial will be mostly focused on how to configure the audit log, how your actions are logged and how to </w:t>
+      </w:r>
+      <w:r>
+        <w:t>read and work with the audit log.</w:t>
+      </w:r>
+      <w:r>
+        <w:t xml:space="preserve"> </w:t>
+      </w:r>
+      <w:r>
+        <w:t>If</w:t>
+      </w:r>
+      <w:r>
+        <w:t xml:space="preserve"> </w:t>
+      </w:r>
+      <w:r>
+        <w:t>you find you want</w:t>
+      </w:r>
+      <w:r>
+        <w:t xml:space="preserve"> to learn </w:t>
+      </w:r>
+      <w:r>
+        <w:t xml:space="preserve">more </w:t>
+      </w:r>
+      <w:r>
+        <w:t xml:space="preserve">about </w:t>
+      </w:r>
+      <w:r>
+        <w:t>a</w:t>
+      </w:r>
+      <w:r>
+        <w:t xml:space="preserve">bsolute </w:t>
+      </w:r>
+      <w:r>
+        <w:t>q</w:t>
+      </w:r>
+      <w:r>
+        <w:t>uantification, you should refer to the Absolute Quantification Tutorial directly, which covers the topic in more detail.</w:t>
+      </w:r>
+    </w:p>
+    <w:p>
+      <w:pPr>
+        <w:pStyle w:val="Heading1"/>
+      </w:pPr>
+      <w:r>
+        <w:t>Getting St</w:t>
       </w:r>
       <w:bookmarkStart w:id="0" w:name="_GoBack"/>
       <w:bookmarkEnd w:id="0"/>
       <w:r>
-        <w:t>ion</w:t>
-      </w:r>
-    </w:p>
-    <w:p>
-      <w:r>
-        <w:t xml:space="preserve">This tutorial covers how to use the Skyline audit log. The audit logging system keeps track of all document modifications and displays them in an interactive grid, similar to the Document </w:t>
-      </w:r>
-      <w:r>
-        <w:t>G</w:t>
-      </w:r>
-      <w:r>
-        <w:t>rid.</w:t>
-      </w:r>
-      <w:r>
-        <w:t xml:space="preserve"> </w:t>
-      </w:r>
-      <w:r>
-        <w:t>I</w:t>
-      </w:r>
-      <w:r>
-        <w:t xml:space="preserve">t benefits from </w:t>
-      </w:r>
-      <w:r>
-        <w:t>all</w:t>
-      </w:r>
-      <w:r>
-        <w:t xml:space="preserve"> the features of the Document </w:t>
-      </w:r>
-      <w:r>
-        <w:t>G</w:t>
-      </w:r>
-      <w:r>
-        <w:t xml:space="preserve">rid, such as creating </w:t>
-      </w:r>
-      <w:r>
-        <w:t>r</w:t>
-      </w:r>
-      <w:r>
-        <w:t>eport</w:t>
-      </w:r>
-      <w:r>
-        <w:t xml:space="preserve"> template</w:t>
-      </w:r>
-      <w:r>
-        <w:t xml:space="preserve">s, sorting by columns and editing cells, for example </w:t>
-      </w:r>
-      <w:r>
-        <w:t>for</w:t>
-      </w:r>
-      <w:r>
-        <w:t xml:space="preserve"> </w:t>
-      </w:r>
-      <w:r>
-        <w:t xml:space="preserve">adding a </w:t>
-      </w:r>
-      <w:r>
-        <w:t xml:space="preserve">Reason </w:t>
-      </w:r>
-      <w:r>
-        <w:t xml:space="preserve">to a </w:t>
-      </w:r>
-      <w:r>
-        <w:t>log entry</w:t>
-      </w:r>
-      <w:r>
-        <w:t>.</w:t>
-      </w:r>
-      <w:r>
-        <w:t xml:space="preserve"> </w:t>
-      </w:r>
-      <w:r>
-        <w:t xml:space="preserve">One of the design goals of the audit log was to give </w:t>
-      </w:r>
-      <w:r>
-        <w:t>anyone the</w:t>
-      </w:r>
-      <w:r>
-        <w:t xml:space="preserve"> ability to reconstruct the state of a document</w:t>
-      </w:r>
-      <w:r>
-        <w:t>,</w:t>
-      </w:r>
-      <w:r>
-        <w:t xml:space="preserve"> given </w:t>
-      </w:r>
-      <w:r>
-        <w:t xml:space="preserve">only </w:t>
-      </w:r>
-      <w:r>
-        <w:t>the audit log and the original data</w:t>
-      </w:r>
-      <w:r>
-        <w:t>. This makes it</w:t>
-      </w:r>
-      <w:r>
-        <w:t xml:space="preserve"> an invaluable tool for </w:t>
-      </w:r>
-      <w:r>
-        <w:t xml:space="preserve">a </w:t>
-      </w:r>
-      <w:r>
-        <w:t xml:space="preserve">Skyline user. </w:t>
-      </w:r>
-      <w:r>
-        <w:t xml:space="preserve">As </w:t>
-      </w:r>
-      <w:r>
-        <w:t xml:space="preserve">you </w:t>
-      </w:r>
-      <w:r>
-        <w:t xml:space="preserve">will see, the audit </w:t>
-      </w:r>
-      <w:r>
-        <w:t>log</w:t>
-      </w:r>
-      <w:r>
-        <w:t xml:space="preserve"> also makes the “Undo</w:t>
-      </w:r>
-      <w:r>
-        <w:t>-</w:t>
-      </w:r>
-      <w:r>
-        <w:t>Redo” feature more usable by providing more specific change messages and allowing you to undo changes in the audit log</w:t>
-      </w:r>
-      <w:r>
-        <w:t xml:space="preserve"> grid</w:t>
-      </w:r>
-      <w:r>
-        <w:t xml:space="preserve"> itself. </w:t>
-      </w:r>
-      <w:r>
-        <w:t xml:space="preserve">To demonstrate </w:t>
-      </w:r>
-      <w:r>
-        <w:t>important benefits of the audit log</w:t>
-      </w:r>
-      <w:r>
-        <w:t>,</w:t>
-      </w:r>
-      <w:r>
-        <w:t xml:space="preserve"> </w:t>
-      </w:r>
-      <w:r>
-        <w:t>this tutorial is based on the</w:t>
-      </w:r>
-      <w:r>
-        <w:t xml:space="preserve"> Absolute Quantification Tutorial, in which </w:t>
-      </w:r>
-      <w:r>
-        <w:t xml:space="preserve">the absolute abundance of a target </w:t>
-      </w:r>
-      <w:r>
-        <w:t xml:space="preserve">peptide is determined </w:t>
-      </w:r>
-      <w:r>
-        <w:t>using Selected Reaction Monitoring (SRM) mass spectrometry by creating an external calibration curve with an internal standard heavy labeled</w:t>
-      </w:r>
-      <w:r>
-        <w:t xml:space="preserve"> reference</w:t>
-      </w:r>
-      <w:r>
-        <w:t xml:space="preserve"> peptide. </w:t>
-      </w:r>
-      <w:r>
-        <w:t>Th</w:t>
-      </w:r>
-      <w:r>
-        <w:t>is</w:t>
-      </w:r>
-      <w:r>
-        <w:t xml:space="preserve"> tutorial will be mostly focused on how to configure the audit log, how your actions are logged and how to </w:t>
-      </w:r>
-      <w:r>
-        <w:t>read and work with the audit log.</w:t>
-      </w:r>
-      <w:r>
-        <w:t xml:space="preserve"> </w:t>
-      </w:r>
-      <w:r>
-        <w:t>If</w:t>
-      </w:r>
-      <w:r>
-        <w:t xml:space="preserve"> </w:t>
-      </w:r>
-      <w:r>
-        <w:t>you find you want</w:t>
-      </w:r>
-      <w:r>
-        <w:t xml:space="preserve"> to learn </w:t>
-      </w:r>
-      <w:r>
-        <w:t xml:space="preserve">more </w:t>
-      </w:r>
-      <w:r>
-        <w:t xml:space="preserve">about </w:t>
-      </w:r>
-      <w:r>
-        <w:t>a</w:t>
-      </w:r>
-      <w:r>
-        <w:t xml:space="preserve">bsolute </w:t>
-      </w:r>
-      <w:r>
-        <w:t>q</w:t>
-      </w:r>
-      <w:r>
-        <w:t>uantification, you should refer to the Absolute Quantification Tutorial directly, which covers the topic in more detail.</w:t>
-      </w:r>
-    </w:p>
-    <w:p>
-      <w:pPr>
-        <w:pStyle w:val="Heading1"/>
-      </w:pPr>
-      <w:r>
-        <w:t>Getting Started</w:t>
+        <w:t>arted</w:t>
       </w:r>
     </w:p>
     <w:p>
@@ -15878,6 +15878,7 @@
     <w:lsdException w:name="HTML Sample" w:semiHidden="1" w:unhideWhenUsed="1"/>
     <w:lsdException w:name="HTML Typewriter" w:semiHidden="1" w:unhideWhenUsed="1"/>
     <w:lsdException w:name="HTML Variable" w:semiHidden="1" w:unhideWhenUsed="1"/>
+    <w:lsdException w:name="Normal Table" w:semiHidden="1" w:unhideWhenUsed="1"/>
     <w:lsdException w:name="annotation subject" w:semiHidden="1" w:unhideWhenUsed="1"/>
     <w:lsdException w:name="No List" w:semiHidden="1" w:unhideWhenUsed="1"/>
     <w:lsdException w:name="Outline List 1" w:semiHidden="1" w:unhideWhenUsed="1"/>
@@ -15920,8 +15921,11 @@
     <w:lsdException w:name="Table Contemporary" w:semiHidden="1" w:unhideWhenUsed="1"/>
     <w:lsdException w:name="Table Elegant" w:semiHidden="1" w:unhideWhenUsed="1"/>
     <w:lsdException w:name="Table Professional" w:semiHidden="1" w:unhideWhenUsed="1"/>
+    <w:lsdException w:name="Table Subtle 1" w:semiHidden="1" w:unhideWhenUsed="1"/>
     <w:lsdException w:name="Table Subtle 2" w:semiHidden="1" w:unhideWhenUsed="1"/>
     <w:lsdException w:name="Table Web 1" w:semiHidden="1" w:unhideWhenUsed="1"/>
+    <w:lsdException w:name="Table Web 2" w:semiHidden="1" w:unhideWhenUsed="1"/>
+    <w:lsdException w:name="Table Web 3" w:semiHidden="1" w:unhideWhenUsed="1"/>
     <w:lsdException w:name="Balloon Text" w:semiHidden="1" w:unhideWhenUsed="1"/>
     <w:lsdException w:name="Table Grid" w:uiPriority="39"/>
     <w:lsdException w:name="Table Theme" w:semiHidden="1" w:unhideWhenUsed="1"/>
@@ -16149,7 +16153,7 @@
   <w:style w:type="paragraph" w:default="1" w:styleId="Normal">
     <w:name w:val="Normal"/>
     <w:qFormat/>
-    <w:rsid w:val="002C36B8"/>
+    <w:rsid w:val="0083373E"/>
     <w:pPr>
       <w:spacing w:after="200" w:line="276" w:lineRule="auto"/>
     </w:pPr>
@@ -16161,7 +16165,7 @@
     <w:link w:val="Heading1Char"/>
     <w:uiPriority w:val="9"/>
     <w:qFormat/>
-    <w:rsid w:val="002C36B8"/>
+    <w:rsid w:val="0083373E"/>
     <w:pPr>
       <w:keepNext/>
       <w:keepLines/>
@@ -16185,7 +16189,7 @@
     <w:uiPriority w:val="9"/>
     <w:unhideWhenUsed/>
     <w:qFormat/>
-    <w:rsid w:val="002C36B8"/>
+    <w:rsid w:val="0083373E"/>
     <w:pPr>
       <w:keepNext/>
       <w:keepLines/>
@@ -16209,7 +16213,7 @@
     <w:uiPriority w:val="9"/>
     <w:unhideWhenUsed/>
     <w:qFormat/>
-    <w:rsid w:val="002C36B8"/>
+    <w:rsid w:val="0083373E"/>
     <w:pPr>
       <w:keepNext/>
       <w:keepLines/>
@@ -16232,7 +16236,7 @@
     <w:semiHidden/>
     <w:unhideWhenUsed/>
     <w:qFormat/>
-    <w:rsid w:val="002C36B8"/>
+    <w:rsid w:val="0083373E"/>
     <w:pPr>
       <w:keepNext/>
       <w:keepLines/>
@@ -16253,7 +16257,7 @@
     <w:uiPriority w:val="1"/>
     <w:semiHidden/>
     <w:unhideWhenUsed/>
-    <w:rsid w:val="002C36B8"/>
+    <w:rsid w:val="0083373E"/>
   </w:style>
   <w:style w:type="table" w:default="1" w:styleId="TableNormal">
     <w:name w:val="Normal Table"/>
@@ -16275,14 +16279,14 @@
     <w:uiPriority w:val="99"/>
     <w:semiHidden/>
     <w:unhideWhenUsed/>
-    <w:rsid w:val="002C36B8"/>
+    <w:rsid w:val="0083373E"/>
   </w:style>
   <w:style w:type="character" w:styleId="Hyperlink">
     <w:name w:val="Hyperlink"/>
     <w:basedOn w:val="DefaultParagraphFont"/>
     <w:uiPriority w:val="99"/>
     <w:unhideWhenUsed/>
-    <w:rsid w:val="002C36B8"/>
+    <w:rsid w:val="0083373E"/>
     <w:rPr>
       <w:color w:val="0563C1" w:themeColor="hyperlink"/>
       <w:u w:val="single"/>
@@ -16306,7 +16310,7 @@
     <w:uiPriority w:val="99"/>
     <w:semiHidden/>
     <w:unhideWhenUsed/>
-    <w:rsid w:val="002C36B8"/>
+    <w:rsid w:val="0083373E"/>
     <w:rPr>
       <w:color w:val="954F72" w:themeColor="followedHyperlink"/>
       <w:u w:val="single"/>
@@ -16317,7 +16321,7 @@
     <w:basedOn w:val="Normal"/>
     <w:uiPriority w:val="34"/>
     <w:qFormat/>
-    <w:rsid w:val="002C36B8"/>
+    <w:rsid w:val="0083373E"/>
     <w:pPr>
       <w:ind w:left="720"/>
       <w:contextualSpacing/>
@@ -16348,7 +16352,7 @@
     <w:uiPriority w:val="99"/>
     <w:semiHidden/>
     <w:unhideWhenUsed/>
-    <w:rsid w:val="002C36B8"/>
+    <w:rsid w:val="0083373E"/>
     <w:rPr>
       <w:sz w:val="16"/>
       <w:szCs w:val="16"/>
@@ -16361,7 +16365,7 @@
     <w:uiPriority w:val="99"/>
     <w:semiHidden/>
     <w:unhideWhenUsed/>
-    <w:rsid w:val="002C36B8"/>
+    <w:rsid w:val="0083373E"/>
     <w:pPr>
       <w:spacing w:line="240" w:lineRule="auto"/>
     </w:pPr>
@@ -16376,7 +16380,7 @@
     <w:link w:val="CommentText"/>
     <w:uiPriority w:val="99"/>
     <w:semiHidden/>
-    <w:rsid w:val="002C36B8"/>
+    <w:rsid w:val="0083373E"/>
     <w:rPr>
       <w:sz w:val="20"/>
       <w:szCs w:val="20"/>
@@ -16390,7 +16394,7 @@
     <w:uiPriority w:val="99"/>
     <w:semiHidden/>
     <w:unhideWhenUsed/>
-    <w:rsid w:val="002C36B8"/>
+    <w:rsid w:val="0083373E"/>
     <w:rPr>
       <w:b/>
       <w:bCs/>
@@ -16402,7 +16406,7 @@
     <w:link w:val="CommentSubject"/>
     <w:uiPriority w:val="99"/>
     <w:semiHidden/>
-    <w:rsid w:val="002C36B8"/>
+    <w:rsid w:val="0083373E"/>
     <w:rPr>
       <w:b/>
       <w:bCs/>
@@ -16417,7 +16421,7 @@
     <w:uiPriority w:val="99"/>
     <w:semiHidden/>
     <w:unhideWhenUsed/>
-    <w:rsid w:val="002C36B8"/>
+    <w:rsid w:val="0083373E"/>
     <w:pPr>
       <w:spacing w:after="0" w:line="240" w:lineRule="auto"/>
     </w:pPr>
@@ -16433,7 +16437,7 @@
     <w:link w:val="BalloonText"/>
     <w:uiPriority w:val="99"/>
     <w:semiHidden/>
-    <w:rsid w:val="002C36B8"/>
+    <w:rsid w:val="0083373E"/>
     <w:rPr>
       <w:rFonts w:ascii="Tahoma" w:hAnsi="Tahoma" w:cs="Tahoma"/>
       <w:sz w:val="16"/>
@@ -16445,7 +16449,7 @@
     <w:basedOn w:val="DefaultParagraphFont"/>
     <w:link w:val="Heading1"/>
     <w:uiPriority w:val="9"/>
-    <w:rsid w:val="002C36B8"/>
+    <w:rsid w:val="0083373E"/>
     <w:rPr>
       <w:rFonts w:ascii="Cambria" w:eastAsiaTheme="majorEastAsia" w:hAnsi="Cambria" w:cstheme="majorBidi"/>
       <w:b/>
@@ -16460,7 +16464,7 @@
     <w:basedOn w:val="DefaultParagraphFont"/>
     <w:link w:val="Heading2"/>
     <w:uiPriority w:val="9"/>
-    <w:rsid w:val="002C36B8"/>
+    <w:rsid w:val="0083373E"/>
     <w:rPr>
       <w:rFonts w:asciiTheme="majorHAnsi" w:eastAsiaTheme="majorEastAsia" w:hAnsiTheme="majorHAnsi" w:cstheme="majorBidi"/>
       <w:b/>
@@ -16475,7 +16479,7 @@
     <w:basedOn w:val="DefaultParagraphFont"/>
     <w:link w:val="Heading3"/>
     <w:uiPriority w:val="9"/>
-    <w:rsid w:val="002C36B8"/>
+    <w:rsid w:val="0083373E"/>
     <w:rPr>
       <w:rFonts w:asciiTheme="majorHAnsi" w:eastAsiaTheme="majorEastAsia" w:hAnsiTheme="majorHAnsi" w:cstheme="majorBidi"/>
       <w:b/>
@@ -16489,7 +16493,7 @@
     <w:link w:val="Heading4"/>
     <w:uiPriority w:val="9"/>
     <w:semiHidden/>
-    <w:rsid w:val="002C36B8"/>
+    <w:rsid w:val="0083373E"/>
     <w:rPr>
       <w:rFonts w:asciiTheme="majorHAnsi" w:eastAsiaTheme="majorEastAsia" w:hAnsiTheme="majorHAnsi" w:cstheme="majorBidi"/>
       <w:b/>
@@ -16506,7 +16510,7 @@
     <w:link w:val="TitleChar"/>
     <w:uiPriority w:val="10"/>
     <w:qFormat/>
-    <w:rsid w:val="002C36B8"/>
+    <w:rsid w:val="0083373E"/>
     <w:pPr>
       <w:pBdr>
         <w:bottom w:val="single" w:sz="8" w:space="4" w:color="4472C4" w:themeColor="accent1"/>
@@ -16528,7 +16532,7 @@
     <w:basedOn w:val="DefaultParagraphFont"/>
     <w:link w:val="Title"/>
     <w:uiPriority w:val="10"/>
-    <w:rsid w:val="002C36B8"/>
+    <w:rsid w:val="0083373E"/>
     <w:rPr>
       <w:rFonts w:ascii="Cambria" w:eastAsiaTheme="majorEastAsia" w:hAnsi="Cambria" w:cstheme="majorBidi"/>
       <w:color w:val="2F5496" w:themeColor="accent1" w:themeShade="BF"/>
@@ -16544,7 +16548,7 @@
     <w:link w:val="HeaderChar"/>
     <w:uiPriority w:val="99"/>
     <w:unhideWhenUsed/>
-    <w:rsid w:val="002C36B8"/>
+    <w:rsid w:val="0083373E"/>
     <w:pPr>
       <w:tabs>
         <w:tab w:val="center" w:pos="4680"/>
@@ -16558,7 +16562,7 @@
     <w:basedOn w:val="DefaultParagraphFont"/>
     <w:link w:val="Header"/>
     <w:uiPriority w:val="99"/>
-    <w:rsid w:val="002C36B8"/>
+    <w:rsid w:val="0083373E"/>
   </w:style>
   <w:style w:type="paragraph" w:styleId="Footer">
     <w:name w:val="footer"/>
@@ -16566,7 +16570,7 @@
     <w:link w:val="FooterChar"/>
     <w:uiPriority w:val="99"/>
     <w:unhideWhenUsed/>
-    <w:rsid w:val="002C36B8"/>
+    <w:rsid w:val="0083373E"/>
     <w:pPr>
       <w:tabs>
         <w:tab w:val="center" w:pos="4680"/>
@@ -16580,7 +16584,7 @@
     <w:basedOn w:val="DefaultParagraphFont"/>
     <w:link w:val="Footer"/>
     <w:uiPriority w:val="99"/>
-    <w:rsid w:val="002C36B8"/>
+    <w:rsid w:val="0083373E"/>
   </w:style>
 </w:styles>
 </file>
@@ -16885,7 +16889,7 @@
 </file>
 
 <file path=customXml/itemProps1.xml><?xml version="1.0" encoding="utf-8"?>
-<ds:datastoreItem xmlns:ds="http://schemas.openxmlformats.org/officeDocument/2006/customXml" ds:itemID="{BA6DD402-5B81-4FBD-BEA5-E05BF9C28F19}">
+<ds:datastoreItem xmlns:ds="http://schemas.openxmlformats.org/officeDocument/2006/customXml" ds:itemID="{3F527410-EE8D-4481-BC7F-73A08218AB3C}">
   <ds:schemaRefs>
     <ds:schemaRef ds:uri="http://schemas.openxmlformats.org/officeDocument/2006/bibliography"/>
   </ds:schemaRefs>

--- a/pwiz_tools/Skyline/Documentation/Tutorials/Skyline Audit Logging.docx
+++ b/pwiz_tools/Skyline/Documentation/Tutorials/Skyline Audit Logging.docx
@@ -15,226 +15,226 @@
         <w:pStyle w:val="Heading1"/>
       </w:pPr>
       <w:r>
-        <w:t>Introduction</w:t>
-      </w:r>
-    </w:p>
-    <w:p>
-      <w:r>
-        <w:t xml:space="preserve">This tutorial covers how to use the Skyline audit log. The audit logging system keeps track of all document modifications and displays them in an interactive grid, similar to the Document </w:t>
-      </w:r>
-      <w:r>
-        <w:t>G</w:t>
-      </w:r>
-      <w:r>
-        <w:t>rid.</w:t>
-      </w:r>
-      <w:r>
-        <w:t xml:space="preserve"> </w:t>
-      </w:r>
-      <w:r>
-        <w:t>I</w:t>
-      </w:r>
-      <w:r>
-        <w:t xml:space="preserve">t benefits from </w:t>
-      </w:r>
-      <w:r>
-        <w:t>all</w:t>
-      </w:r>
-      <w:r>
-        <w:t xml:space="preserve"> the features of the Document </w:t>
-      </w:r>
-      <w:r>
-        <w:t>G</w:t>
-      </w:r>
-      <w:r>
-        <w:t xml:space="preserve">rid, such as creating </w:t>
-      </w:r>
-      <w:r>
-        <w:t>r</w:t>
-      </w:r>
-      <w:r>
-        <w:t>eport</w:t>
-      </w:r>
-      <w:r>
-        <w:t xml:space="preserve"> template</w:t>
-      </w:r>
-      <w:r>
-        <w:t xml:space="preserve">s, sorting by columns and editing cells, for example </w:t>
-      </w:r>
-      <w:r>
-        <w:t>for</w:t>
-      </w:r>
-      <w:r>
-        <w:t xml:space="preserve"> </w:t>
-      </w:r>
-      <w:r>
-        <w:t xml:space="preserve">adding a </w:t>
-      </w:r>
-      <w:r>
-        <w:t xml:space="preserve">Reason </w:t>
-      </w:r>
-      <w:r>
-        <w:t xml:space="preserve">to a </w:t>
-      </w:r>
-      <w:r>
-        <w:t>log entry</w:t>
-      </w:r>
-      <w:r>
-        <w:t>.</w:t>
-      </w:r>
-      <w:r>
-        <w:t xml:space="preserve"> </w:t>
-      </w:r>
-      <w:r>
-        <w:t xml:space="preserve">One of the design goals of the audit log was to give </w:t>
-      </w:r>
-      <w:r>
-        <w:t>anyone the</w:t>
-      </w:r>
-      <w:r>
-        <w:t xml:space="preserve"> ability to reconstruct the state of a document</w:t>
-      </w:r>
-      <w:r>
-        <w:t>,</w:t>
-      </w:r>
-      <w:r>
-        <w:t xml:space="preserve"> given </w:t>
-      </w:r>
-      <w:r>
-        <w:t xml:space="preserve">only </w:t>
-      </w:r>
-      <w:r>
-        <w:t>the audit log and the original data</w:t>
-      </w:r>
-      <w:r>
-        <w:t>. This makes it</w:t>
-      </w:r>
-      <w:r>
-        <w:t xml:space="preserve"> an invaluable tool for </w:t>
-      </w:r>
-      <w:r>
-        <w:t xml:space="preserve">a </w:t>
-      </w:r>
-      <w:r>
-        <w:t xml:space="preserve">Skyline user. </w:t>
-      </w:r>
-      <w:r>
-        <w:t xml:space="preserve">As </w:t>
-      </w:r>
-      <w:r>
-        <w:t xml:space="preserve">you </w:t>
-      </w:r>
-      <w:r>
-        <w:t xml:space="preserve">will see, the audit </w:t>
-      </w:r>
-      <w:r>
-        <w:t>log</w:t>
-      </w:r>
-      <w:r>
-        <w:t xml:space="preserve"> also makes the “Undo</w:t>
-      </w:r>
-      <w:r>
-        <w:t>-</w:t>
-      </w:r>
-      <w:r>
-        <w:t>Redo” feature more usable by providing more specific change messages and allowing you to undo changes in the audit log</w:t>
-      </w:r>
-      <w:r>
-        <w:t xml:space="preserve"> grid</w:t>
-      </w:r>
-      <w:r>
-        <w:t xml:space="preserve"> itself. </w:t>
-      </w:r>
-      <w:r>
-        <w:t xml:space="preserve">To demonstrate </w:t>
-      </w:r>
-      <w:r>
-        <w:t>important benefits of the audit log</w:t>
-      </w:r>
-      <w:r>
-        <w:t>,</w:t>
-      </w:r>
-      <w:r>
-        <w:t xml:space="preserve"> </w:t>
-      </w:r>
-      <w:r>
-        <w:t>this tutorial is based on the</w:t>
-      </w:r>
-      <w:r>
-        <w:t xml:space="preserve"> Absolute Quantification Tutorial, in which </w:t>
-      </w:r>
-      <w:r>
-        <w:t xml:space="preserve">the absolute abundance of a target </w:t>
-      </w:r>
-      <w:r>
-        <w:t xml:space="preserve">peptide is determined </w:t>
-      </w:r>
-      <w:r>
-        <w:t>using Selected Reaction Monitoring (SRM) mass spectrometry by creating an external calibration curve with an internal standard heavy labeled</w:t>
-      </w:r>
-      <w:r>
-        <w:t xml:space="preserve"> reference</w:t>
-      </w:r>
-      <w:r>
-        <w:t xml:space="preserve"> peptide. </w:t>
-      </w:r>
-      <w:r>
-        <w:t>Th</w:t>
-      </w:r>
-      <w:r>
-        <w:t>is</w:t>
-      </w:r>
-      <w:r>
-        <w:t xml:space="preserve"> tutorial will be mostly focused on how to configure the audit log, how your actions are logged and how to </w:t>
-      </w:r>
-      <w:r>
-        <w:t>read and work with the audit log.</w:t>
-      </w:r>
-      <w:r>
-        <w:t xml:space="preserve"> </w:t>
-      </w:r>
-      <w:r>
-        <w:t>If</w:t>
-      </w:r>
-      <w:r>
-        <w:t xml:space="preserve"> </w:t>
-      </w:r>
-      <w:r>
-        <w:t>you find you want</w:t>
-      </w:r>
-      <w:r>
-        <w:t xml:space="preserve"> to learn </w:t>
-      </w:r>
-      <w:r>
-        <w:t xml:space="preserve">more </w:t>
-      </w:r>
-      <w:r>
-        <w:t xml:space="preserve">about </w:t>
-      </w:r>
-      <w:r>
-        <w:t>a</w:t>
-      </w:r>
-      <w:r>
-        <w:t xml:space="preserve">bsolute </w:t>
-      </w:r>
-      <w:r>
-        <w:t>q</w:t>
-      </w:r>
-      <w:r>
-        <w:t>uantification, you should refer to the Absolute Quantification Tutorial directly, which covers the topic in more detail.</w:t>
-      </w:r>
-    </w:p>
-    <w:p>
-      <w:pPr>
-        <w:pStyle w:val="Heading1"/>
-      </w:pPr>
-      <w:r>
-        <w:t>Getting St</w:t>
+        <w:t>Introd</w:t>
       </w:r>
       <w:bookmarkStart w:id="0" w:name="_GoBack"/>
       <w:bookmarkEnd w:id="0"/>
       <w:r>
-        <w:t>arted</w:t>
+        <w:t>uction</w:t>
+      </w:r>
+    </w:p>
+    <w:p>
+      <w:r>
+        <w:t xml:space="preserve">This tutorial covers how to use the Skyline audit log. The audit logging system keeps track of all document modifications and displays them in an interactive grid, similar to the Document </w:t>
+      </w:r>
+      <w:r>
+        <w:t>G</w:t>
+      </w:r>
+      <w:r>
+        <w:t>rid.</w:t>
+      </w:r>
+      <w:r>
+        <w:t xml:space="preserve"> </w:t>
+      </w:r>
+      <w:r>
+        <w:t>I</w:t>
+      </w:r>
+      <w:r>
+        <w:t xml:space="preserve">t benefits from </w:t>
+      </w:r>
+      <w:r>
+        <w:t>all</w:t>
+      </w:r>
+      <w:r>
+        <w:t xml:space="preserve"> the features of the Document </w:t>
+      </w:r>
+      <w:r>
+        <w:t>G</w:t>
+      </w:r>
+      <w:r>
+        <w:t xml:space="preserve">rid, such as creating </w:t>
+      </w:r>
+      <w:r>
+        <w:t>r</w:t>
+      </w:r>
+      <w:r>
+        <w:t>eport</w:t>
+      </w:r>
+      <w:r>
+        <w:t xml:space="preserve"> template</w:t>
+      </w:r>
+      <w:r>
+        <w:t xml:space="preserve">s, sorting by columns and editing cells, for example </w:t>
+      </w:r>
+      <w:r>
+        <w:t>for</w:t>
+      </w:r>
+      <w:r>
+        <w:t xml:space="preserve"> </w:t>
+      </w:r>
+      <w:r>
+        <w:t xml:space="preserve">adding a </w:t>
+      </w:r>
+      <w:r>
+        <w:t xml:space="preserve">Reason </w:t>
+      </w:r>
+      <w:r>
+        <w:t xml:space="preserve">to a </w:t>
+      </w:r>
+      <w:r>
+        <w:t>log entry</w:t>
+      </w:r>
+      <w:r>
+        <w:t>.</w:t>
+      </w:r>
+      <w:r>
+        <w:t xml:space="preserve"> </w:t>
+      </w:r>
+      <w:r>
+        <w:t xml:space="preserve">One of the design goals of the audit log was to give </w:t>
+      </w:r>
+      <w:r>
+        <w:t>anyone the</w:t>
+      </w:r>
+      <w:r>
+        <w:t xml:space="preserve"> ability to reconstruct the state of a document</w:t>
+      </w:r>
+      <w:r>
+        <w:t>,</w:t>
+      </w:r>
+      <w:r>
+        <w:t xml:space="preserve"> given </w:t>
+      </w:r>
+      <w:r>
+        <w:t xml:space="preserve">only </w:t>
+      </w:r>
+      <w:r>
+        <w:t>the audit log and the original data</w:t>
+      </w:r>
+      <w:r>
+        <w:t>. This makes it</w:t>
+      </w:r>
+      <w:r>
+        <w:t xml:space="preserve"> an invaluable tool for </w:t>
+      </w:r>
+      <w:r>
+        <w:t xml:space="preserve">a </w:t>
+      </w:r>
+      <w:r>
+        <w:t xml:space="preserve">Skyline user. </w:t>
+      </w:r>
+      <w:r>
+        <w:t xml:space="preserve">As </w:t>
+      </w:r>
+      <w:r>
+        <w:t xml:space="preserve">you </w:t>
+      </w:r>
+      <w:r>
+        <w:t xml:space="preserve">will see, the audit </w:t>
+      </w:r>
+      <w:r>
+        <w:t>log</w:t>
+      </w:r>
+      <w:r>
+        <w:t xml:space="preserve"> also makes the “Undo</w:t>
+      </w:r>
+      <w:r>
+        <w:t>-</w:t>
+      </w:r>
+      <w:r>
+        <w:t>Redo” feature more usable by providing more specific change messages and allowing you to undo changes in the audit log</w:t>
+      </w:r>
+      <w:r>
+        <w:t xml:space="preserve"> grid</w:t>
+      </w:r>
+      <w:r>
+        <w:t xml:space="preserve"> itself. </w:t>
+      </w:r>
+      <w:r>
+        <w:t xml:space="preserve">To demonstrate </w:t>
+      </w:r>
+      <w:r>
+        <w:t>important benefits of the audit log</w:t>
+      </w:r>
+      <w:r>
+        <w:t>,</w:t>
+      </w:r>
+      <w:r>
+        <w:t xml:space="preserve"> </w:t>
+      </w:r>
+      <w:r>
+        <w:t>this tutorial is based on the</w:t>
+      </w:r>
+      <w:r>
+        <w:t xml:space="preserve"> Absolute Quantification Tutorial, in which </w:t>
+      </w:r>
+      <w:r>
+        <w:t xml:space="preserve">the absolute abundance of a target </w:t>
+      </w:r>
+      <w:r>
+        <w:t xml:space="preserve">peptide is determined </w:t>
+      </w:r>
+      <w:r>
+        <w:t>using Selected Reaction Monitoring (SRM) mass spectrometry by creating an external calibration curve with an internal standard heavy labeled</w:t>
+      </w:r>
+      <w:r>
+        <w:t xml:space="preserve"> reference</w:t>
+      </w:r>
+      <w:r>
+        <w:t xml:space="preserve"> peptide. </w:t>
+      </w:r>
+      <w:r>
+        <w:t>Th</w:t>
+      </w:r>
+      <w:r>
+        <w:t>is</w:t>
+      </w:r>
+      <w:r>
+        <w:t xml:space="preserve"> tutorial will be mostly focused on how to configure the audit log, how your actions are logged and how to </w:t>
+      </w:r>
+      <w:r>
+        <w:t>read and work with the audit log.</w:t>
+      </w:r>
+      <w:r>
+        <w:t xml:space="preserve"> </w:t>
+      </w:r>
+      <w:r>
+        <w:t>If</w:t>
+      </w:r>
+      <w:r>
+        <w:t xml:space="preserve"> </w:t>
+      </w:r>
+      <w:r>
+        <w:t>you find you want</w:t>
+      </w:r>
+      <w:r>
+        <w:t xml:space="preserve"> to learn </w:t>
+      </w:r>
+      <w:r>
+        <w:t xml:space="preserve">more </w:t>
+      </w:r>
+      <w:r>
+        <w:t xml:space="preserve">about </w:t>
+      </w:r>
+      <w:r>
+        <w:t>a</w:t>
+      </w:r>
+      <w:r>
+        <w:t xml:space="preserve">bsolute </w:t>
+      </w:r>
+      <w:r>
+        <w:t>q</w:t>
+      </w:r>
+      <w:r>
+        <w:t>uantification, you should refer to the Absolute Quantification Tutorial directly, which covers the topic in more detail.</w:t>
+      </w:r>
+    </w:p>
+    <w:p>
+      <w:pPr>
+        <w:pStyle w:val="Heading1"/>
+      </w:pPr>
+      <w:r>
+        <w:t>Getting Started</w:t>
       </w:r>
     </w:p>
     <w:p>
@@ -16153,7 +16153,7 @@
   <w:style w:type="paragraph" w:default="1" w:styleId="Normal">
     <w:name w:val="Normal"/>
     <w:qFormat/>
-    <w:rsid w:val="0083373E"/>
+    <w:rsid w:val="00DB0707"/>
     <w:pPr>
       <w:spacing w:after="200" w:line="276" w:lineRule="auto"/>
     </w:pPr>
@@ -16165,7 +16165,7 @@
     <w:link w:val="Heading1Char"/>
     <w:uiPriority w:val="9"/>
     <w:qFormat/>
-    <w:rsid w:val="0083373E"/>
+    <w:rsid w:val="00DB0707"/>
     <w:pPr>
       <w:keepNext/>
       <w:keepLines/>
@@ -16189,7 +16189,7 @@
     <w:uiPriority w:val="9"/>
     <w:unhideWhenUsed/>
     <w:qFormat/>
-    <w:rsid w:val="0083373E"/>
+    <w:rsid w:val="00DB0707"/>
     <w:pPr>
       <w:keepNext/>
       <w:keepLines/>
@@ -16213,7 +16213,7 @@
     <w:uiPriority w:val="9"/>
     <w:unhideWhenUsed/>
     <w:qFormat/>
-    <w:rsid w:val="0083373E"/>
+    <w:rsid w:val="00DB0707"/>
     <w:pPr>
       <w:keepNext/>
       <w:keepLines/>
@@ -16236,7 +16236,7 @@
     <w:semiHidden/>
     <w:unhideWhenUsed/>
     <w:qFormat/>
-    <w:rsid w:val="0083373E"/>
+    <w:rsid w:val="00DB0707"/>
     <w:pPr>
       <w:keepNext/>
       <w:keepLines/>
@@ -16257,7 +16257,7 @@
     <w:uiPriority w:val="1"/>
     <w:semiHidden/>
     <w:unhideWhenUsed/>
-    <w:rsid w:val="0083373E"/>
+    <w:rsid w:val="00DB0707"/>
   </w:style>
   <w:style w:type="table" w:default="1" w:styleId="TableNormal">
     <w:name w:val="Normal Table"/>
@@ -16279,14 +16279,14 @@
     <w:uiPriority w:val="99"/>
     <w:semiHidden/>
     <w:unhideWhenUsed/>
-    <w:rsid w:val="0083373E"/>
+    <w:rsid w:val="00DB0707"/>
   </w:style>
   <w:style w:type="character" w:styleId="Hyperlink">
     <w:name w:val="Hyperlink"/>
     <w:basedOn w:val="DefaultParagraphFont"/>
     <w:uiPriority w:val="99"/>
     <w:unhideWhenUsed/>
-    <w:rsid w:val="0083373E"/>
+    <w:rsid w:val="00DB0707"/>
     <w:rPr>
       <w:color w:val="0563C1" w:themeColor="hyperlink"/>
       <w:u w:val="single"/>
@@ -16310,7 +16310,7 @@
     <w:uiPriority w:val="99"/>
     <w:semiHidden/>
     <w:unhideWhenUsed/>
-    <w:rsid w:val="0083373E"/>
+    <w:rsid w:val="00DB0707"/>
     <w:rPr>
       <w:color w:val="954F72" w:themeColor="followedHyperlink"/>
       <w:u w:val="single"/>
@@ -16321,7 +16321,7 @@
     <w:basedOn w:val="Normal"/>
     <w:uiPriority w:val="34"/>
     <w:qFormat/>
-    <w:rsid w:val="0083373E"/>
+    <w:rsid w:val="00DB0707"/>
     <w:pPr>
       <w:ind w:left="720"/>
       <w:contextualSpacing/>
@@ -16352,7 +16352,7 @@
     <w:uiPriority w:val="99"/>
     <w:semiHidden/>
     <w:unhideWhenUsed/>
-    <w:rsid w:val="0083373E"/>
+    <w:rsid w:val="00DB0707"/>
     <w:rPr>
       <w:sz w:val="16"/>
       <w:szCs w:val="16"/>
@@ -16365,7 +16365,7 @@
     <w:uiPriority w:val="99"/>
     <w:semiHidden/>
     <w:unhideWhenUsed/>
-    <w:rsid w:val="0083373E"/>
+    <w:rsid w:val="00DB0707"/>
     <w:pPr>
       <w:spacing w:line="240" w:lineRule="auto"/>
     </w:pPr>
@@ -16380,7 +16380,7 @@
     <w:link w:val="CommentText"/>
     <w:uiPriority w:val="99"/>
     <w:semiHidden/>
-    <w:rsid w:val="0083373E"/>
+    <w:rsid w:val="00DB0707"/>
     <w:rPr>
       <w:sz w:val="20"/>
       <w:szCs w:val="20"/>
@@ -16394,7 +16394,7 @@
     <w:uiPriority w:val="99"/>
     <w:semiHidden/>
     <w:unhideWhenUsed/>
-    <w:rsid w:val="0083373E"/>
+    <w:rsid w:val="00DB0707"/>
     <w:rPr>
       <w:b/>
       <w:bCs/>
@@ -16406,7 +16406,7 @@
     <w:link w:val="CommentSubject"/>
     <w:uiPriority w:val="99"/>
     <w:semiHidden/>
-    <w:rsid w:val="0083373E"/>
+    <w:rsid w:val="00DB0707"/>
     <w:rPr>
       <w:b/>
       <w:bCs/>
@@ -16421,7 +16421,7 @@
     <w:uiPriority w:val="99"/>
     <w:semiHidden/>
     <w:unhideWhenUsed/>
-    <w:rsid w:val="0083373E"/>
+    <w:rsid w:val="00DB0707"/>
     <w:pPr>
       <w:spacing w:after="0" w:line="240" w:lineRule="auto"/>
     </w:pPr>
@@ -16437,7 +16437,7 @@
     <w:link w:val="BalloonText"/>
     <w:uiPriority w:val="99"/>
     <w:semiHidden/>
-    <w:rsid w:val="0083373E"/>
+    <w:rsid w:val="00DB0707"/>
     <w:rPr>
       <w:rFonts w:ascii="Tahoma" w:hAnsi="Tahoma" w:cs="Tahoma"/>
       <w:sz w:val="16"/>
@@ -16449,7 +16449,7 @@
     <w:basedOn w:val="DefaultParagraphFont"/>
     <w:link w:val="Heading1"/>
     <w:uiPriority w:val="9"/>
-    <w:rsid w:val="0083373E"/>
+    <w:rsid w:val="00DB0707"/>
     <w:rPr>
       <w:rFonts w:ascii="Cambria" w:eastAsiaTheme="majorEastAsia" w:hAnsi="Cambria" w:cstheme="majorBidi"/>
       <w:b/>
@@ -16464,7 +16464,7 @@
     <w:basedOn w:val="DefaultParagraphFont"/>
     <w:link w:val="Heading2"/>
     <w:uiPriority w:val="9"/>
-    <w:rsid w:val="0083373E"/>
+    <w:rsid w:val="00DB0707"/>
     <w:rPr>
       <w:rFonts w:asciiTheme="majorHAnsi" w:eastAsiaTheme="majorEastAsia" w:hAnsiTheme="majorHAnsi" w:cstheme="majorBidi"/>
       <w:b/>
@@ -16479,7 +16479,7 @@
     <w:basedOn w:val="DefaultParagraphFont"/>
     <w:link w:val="Heading3"/>
     <w:uiPriority w:val="9"/>
-    <w:rsid w:val="0083373E"/>
+    <w:rsid w:val="00DB0707"/>
     <w:rPr>
       <w:rFonts w:asciiTheme="majorHAnsi" w:eastAsiaTheme="majorEastAsia" w:hAnsiTheme="majorHAnsi" w:cstheme="majorBidi"/>
       <w:b/>
@@ -16493,7 +16493,7 @@
     <w:link w:val="Heading4"/>
     <w:uiPriority w:val="9"/>
     <w:semiHidden/>
-    <w:rsid w:val="0083373E"/>
+    <w:rsid w:val="00DB0707"/>
     <w:rPr>
       <w:rFonts w:asciiTheme="majorHAnsi" w:eastAsiaTheme="majorEastAsia" w:hAnsiTheme="majorHAnsi" w:cstheme="majorBidi"/>
       <w:b/>
@@ -16510,7 +16510,7 @@
     <w:link w:val="TitleChar"/>
     <w:uiPriority w:val="10"/>
     <w:qFormat/>
-    <w:rsid w:val="0083373E"/>
+    <w:rsid w:val="00DB0707"/>
     <w:pPr>
       <w:pBdr>
         <w:bottom w:val="single" w:sz="8" w:space="4" w:color="4472C4" w:themeColor="accent1"/>
@@ -16532,7 +16532,7 @@
     <w:basedOn w:val="DefaultParagraphFont"/>
     <w:link w:val="Title"/>
     <w:uiPriority w:val="10"/>
-    <w:rsid w:val="0083373E"/>
+    <w:rsid w:val="00DB0707"/>
     <w:rPr>
       <w:rFonts w:ascii="Cambria" w:eastAsiaTheme="majorEastAsia" w:hAnsi="Cambria" w:cstheme="majorBidi"/>
       <w:color w:val="2F5496" w:themeColor="accent1" w:themeShade="BF"/>
@@ -16548,7 +16548,7 @@
     <w:link w:val="HeaderChar"/>
     <w:uiPriority w:val="99"/>
     <w:unhideWhenUsed/>
-    <w:rsid w:val="0083373E"/>
+    <w:rsid w:val="00DB0707"/>
     <w:pPr>
       <w:tabs>
         <w:tab w:val="center" w:pos="4680"/>
@@ -16562,7 +16562,7 @@
     <w:basedOn w:val="DefaultParagraphFont"/>
     <w:link w:val="Header"/>
     <w:uiPriority w:val="99"/>
-    <w:rsid w:val="0083373E"/>
+    <w:rsid w:val="00DB0707"/>
   </w:style>
   <w:style w:type="paragraph" w:styleId="Footer">
     <w:name w:val="footer"/>
@@ -16570,7 +16570,7 @@
     <w:link w:val="FooterChar"/>
     <w:uiPriority w:val="99"/>
     <w:unhideWhenUsed/>
-    <w:rsid w:val="0083373E"/>
+    <w:rsid w:val="00DB0707"/>
     <w:pPr>
       <w:tabs>
         <w:tab w:val="center" w:pos="4680"/>
@@ -16584,7 +16584,7 @@
     <w:basedOn w:val="DefaultParagraphFont"/>
     <w:link w:val="Footer"/>
     <w:uiPriority w:val="99"/>
-    <w:rsid w:val="0083373E"/>
+    <w:rsid w:val="00DB0707"/>
   </w:style>
 </w:styles>
 </file>
@@ -16889,7 +16889,7 @@
 </file>
 
 <file path=customXml/itemProps1.xml><?xml version="1.0" encoding="utf-8"?>
-<ds:datastoreItem xmlns:ds="http://schemas.openxmlformats.org/officeDocument/2006/customXml" ds:itemID="{3F527410-EE8D-4481-BC7F-73A08218AB3C}">
+<ds:datastoreItem xmlns:ds="http://schemas.openxmlformats.org/officeDocument/2006/customXml" ds:itemID="{C0DFC8B1-AB0B-4714-81BF-DB34860027B5}">
   <ds:schemaRefs>
     <ds:schemaRef ds:uri="http://schemas.openxmlformats.org/officeDocument/2006/bibliography"/>
   </ds:schemaRefs>

--- a/pwiz_tools/Skyline/Documentation/Tutorials/Skyline Audit Logging.docx
+++ b/pwiz_tools/Skyline/Documentation/Tutorials/Skyline Audit Logging.docx
@@ -1,6 +1,6 @@
 
 <file path=word/document.xml><?xml version="1.0" encoding="utf-8"?>
-<w:document xmlns:wpc="http://schemas.microsoft.com/office/word/2010/wordprocessingCanvas" xmlns:mc="http://schemas.openxmlformats.org/markup-compatibility/2006" xmlns:o="urn:schemas-microsoft-com:office:office" xmlns:r="http://schemas.openxmlformats.org/officeDocument/2006/relationships" xmlns:m="http://schemas.openxmlformats.org/officeDocument/2006/math" xmlns:v="urn:schemas-microsoft-com:vml" xmlns:wp14="http://schemas.microsoft.com/office/word/2010/wordprocessingDrawing" xmlns:wp="http://schemas.openxmlformats.org/drawingml/2006/wordprocessingDrawing" xmlns:w10="urn:schemas-microsoft-com:office:word" xmlns:w="http://schemas.openxmlformats.org/wordprocessingml/2006/main" xmlns:w14="http://schemas.microsoft.com/office/word/2010/wordml" xmlns:w15="http://schemas.microsoft.com/office/word/2012/wordml" xmlns:wpg="http://schemas.microsoft.com/office/word/2010/wordprocessingGroup" xmlns:wpi="http://schemas.microsoft.com/office/word/2010/wordprocessingInk" xmlns:wne="http://schemas.microsoft.com/office/word/2006/wordml" xmlns:wps="http://schemas.microsoft.com/office/word/2010/wordprocessingShape" mc:Ignorable="w14 w15 wp14">
+<w:document xmlns:wpc="http://schemas.microsoft.com/office/word/2010/wordprocessingCanvas" xmlns:cx="http://schemas.microsoft.com/office/drawing/2014/chartex" xmlns:cx1="http://schemas.microsoft.com/office/drawing/2015/9/8/chartex" xmlns:cx2="http://schemas.microsoft.com/office/drawing/2015/10/21/chartex" xmlns:cx3="http://schemas.microsoft.com/office/drawing/2016/5/9/chartex" xmlns:cx4="http://schemas.microsoft.com/office/drawing/2016/5/10/chartex" xmlns:cx5="http://schemas.microsoft.com/office/drawing/2016/5/11/chartex" xmlns:cx6="http://schemas.microsoft.com/office/drawing/2016/5/12/chartex" xmlns:cx7="http://schemas.microsoft.com/office/drawing/2016/5/13/chartex" xmlns:cx8="http://schemas.microsoft.com/office/drawing/2016/5/14/chartex" xmlns:mc="http://schemas.openxmlformats.org/markup-compatibility/2006" xmlns:aink="http://schemas.microsoft.com/office/drawing/2016/ink" xmlns:am3d="http://schemas.microsoft.com/office/drawing/2017/model3d" xmlns:o="urn:schemas-microsoft-com:office:office" xmlns:r="http://schemas.openxmlformats.org/officeDocument/2006/relationships" xmlns:m="http://schemas.openxmlformats.org/officeDocument/2006/math" xmlns:v="urn:schemas-microsoft-com:vml" xmlns:wp14="http://schemas.microsoft.com/office/word/2010/wordprocessingDrawing" xmlns:wp="http://schemas.openxmlformats.org/drawingml/2006/wordprocessingDrawing" xmlns:w10="urn:schemas-microsoft-com:office:word" xmlns:w="http://schemas.openxmlformats.org/wordprocessingml/2006/main" xmlns:w14="http://schemas.microsoft.com/office/word/2010/wordml" xmlns:w15="http://schemas.microsoft.com/office/word/2012/wordml" xmlns:w16cid="http://schemas.microsoft.com/office/word/2016/wordml/cid" xmlns:w16se="http://schemas.microsoft.com/office/word/2015/wordml/symex" xmlns:wpg="http://schemas.microsoft.com/office/word/2010/wordprocessingGroup" xmlns:wpi="http://schemas.microsoft.com/office/word/2010/wordprocessingInk" xmlns:wne="http://schemas.microsoft.com/office/word/2006/wordml" xmlns:wps="http://schemas.microsoft.com/office/word/2010/wordprocessingShape" mc:Ignorable="w14 w15 w16se w16cid wp14">
   <w:body>
     <w:p>
       <w:pPr>
@@ -15,7 +15,12 @@
         <w:pStyle w:val="Heading1"/>
       </w:pPr>
       <w:r>
-        <w:t>Introduction</w:t>
+        <w:t>Introd</w:t>
+      </w:r>
+      <w:bookmarkStart w:id="0" w:name="_GoBack"/>
+      <w:bookmarkEnd w:id="0"/>
+      <w:r>
+        <w:t>uction</w:t>
       </w:r>
     </w:p>
     <w:p>
@@ -512,7 +517,6 @@
       <w:r>
         <w:t xml:space="preserve">. When prompted whether you want to save your changes, click </w:t>
       </w:r>
-      <w:proofErr w:type="gramStart"/>
       <w:r>
         <w:rPr>
           <w:b/>
@@ -520,7 +524,6 @@
         </w:rPr>
         <w:t>No</w:t>
       </w:r>
-      <w:proofErr w:type="gramEnd"/>
       <w:r>
         <w:t>.</w:t>
       </w:r>
@@ -1060,6 +1063,7 @@
     </w:p>
     <w:p>
       <w:r>
+        <w:lastRenderedPageBreak/>
         <w:t>After you</w:t>
       </w:r>
       <w:r>
@@ -1260,21 +1264,21 @@
         <w:rPr>
           <w:bCs/>
         </w:rPr>
-        <w:t>Label</w:t>
+        <w:t>Label:13C(6)15</w:t>
       </w:r>
       <w:proofErr w:type="gramStart"/>
       <w:r>
         <w:rPr>
           <w:bCs/>
         </w:rPr>
-        <w:t>:13C</w:t>
+        <w:t>N(</w:t>
       </w:r>
       <w:proofErr w:type="gramEnd"/>
       <w:r>
         <w:rPr>
           <w:bCs/>
         </w:rPr>
-        <w:t>(6)15N(2) (C-term K)</w:t>
+        <w:t>2) (C-term K)</w:t>
       </w:r>
       <w:r>
         <w:rPr>
@@ -1380,21 +1384,21 @@
         <w:rPr>
           <w:bCs/>
         </w:rPr>
-        <w:t>Label</w:t>
+        <w:t>Label:13C(6)15</w:t>
       </w:r>
       <w:proofErr w:type="gramStart"/>
       <w:r>
         <w:rPr>
           <w:bCs/>
         </w:rPr>
-        <w:t>:13C</w:t>
+        <w:t>N(</w:t>
       </w:r>
       <w:proofErr w:type="gramEnd"/>
       <w:r>
         <w:rPr>
           <w:bCs/>
         </w:rPr>
-        <w:t>(6)15N(2) (C-term K)</w:t>
+        <w:t>2) (C-term K)</w:t>
       </w:r>
       <w:r>
         <w:t>’</w:t>
@@ -3663,13 +3667,8 @@
       </w:r>
       <w:proofErr w:type="spellEnd"/>
       <w:r>
-        <w:t>/</w:t>
-      </w:r>
-      <w:proofErr w:type="spellStart"/>
-      <w:r>
-        <w:t>ul</w:t>
-      </w:r>
-      <w:proofErr w:type="spellEnd"/>
+        <w:t>/ul</w:t>
+      </w:r>
       <w:r>
         <w:t>”</w:t>
       </w:r>
@@ -3956,7 +3955,6 @@
       <w:r>
         <w:t xml:space="preserve"> dropdown list and choose </w:t>
       </w:r>
-      <w:proofErr w:type="gramStart"/>
       <w:r>
         <w:rPr>
           <w:b/>
@@ -3964,7 +3962,6 @@
         </w:rPr>
         <w:t>Replicates</w:t>
       </w:r>
-      <w:proofErr w:type="gramEnd"/>
       <w:r>
         <w:rPr>
           <w:bCs/>
@@ -6523,15 +6520,7 @@
     </w:p>
     <w:p>
       <w:r>
-        <w:t xml:space="preserve">To proceed with the rest of the tutorial you need an account established on </w:t>
-      </w:r>
-      <w:proofErr w:type="spellStart"/>
-      <w:r>
-        <w:t>PanoramaWeb</w:t>
-      </w:r>
-      <w:proofErr w:type="spellEnd"/>
-      <w:r>
-        <w:t xml:space="preserve"> or run your own instance of Panorama.</w:t>
+        <w:t>To proceed with the rest of the tutorial you need an account established on PanoramaWeb or run your own instance of Panorama.</w:t>
       </w:r>
     </w:p>
     <w:p>
@@ -6853,14 +6842,12 @@
       <w:r>
         <w:t xml:space="preserve">Click </w:t>
       </w:r>
-      <w:proofErr w:type="gramStart"/>
       <w:r>
         <w:rPr>
           <w:b/>
         </w:rPr>
         <w:t>Yes</w:t>
       </w:r>
-      <w:proofErr w:type="gramEnd"/>
       <w:r>
         <w:t xml:space="preserve"> in the next dialog to open the uploaded document overview in your browser.</w:t>
       </w:r>
@@ -7399,8 +7386,6 @@
       <w:r>
         <w:t>Conclusion</w:t>
       </w:r>
-      <w:bookmarkStart w:id="0" w:name="_GoBack"/>
-      <w:bookmarkEnd w:id="0"/>
     </w:p>
     <w:p>
       <w:r>
@@ -7453,7 +7438,7 @@
 </file>
 
 <file path=word/endnotes.xml><?xml version="1.0" encoding="utf-8"?>
-<w:endnotes xmlns:wpc="http://schemas.microsoft.com/office/word/2010/wordprocessingCanvas" xmlns:mc="http://schemas.openxmlformats.org/markup-compatibility/2006" xmlns:o="urn:schemas-microsoft-com:office:office" xmlns:r="http://schemas.openxmlformats.org/officeDocument/2006/relationships" xmlns:m="http://schemas.openxmlformats.org/officeDocument/2006/math" xmlns:v="urn:schemas-microsoft-com:vml" xmlns:wp14="http://schemas.microsoft.com/office/word/2010/wordprocessingDrawing" xmlns:wp="http://schemas.openxmlformats.org/drawingml/2006/wordprocessingDrawing" xmlns:w10="urn:schemas-microsoft-com:office:word" xmlns:w="http://schemas.openxmlformats.org/wordprocessingml/2006/main" xmlns:w14="http://schemas.microsoft.com/office/word/2010/wordml" xmlns:w15="http://schemas.microsoft.com/office/word/2012/wordml" xmlns:wpg="http://schemas.microsoft.com/office/word/2010/wordprocessingGroup" xmlns:wpi="http://schemas.microsoft.com/office/word/2010/wordprocessingInk" xmlns:wne="http://schemas.microsoft.com/office/word/2006/wordml" xmlns:wps="http://schemas.microsoft.com/office/word/2010/wordprocessingShape" mc:Ignorable="w14 w15 wp14">
+<w:endnotes xmlns:wpc="http://schemas.microsoft.com/office/word/2010/wordprocessingCanvas" xmlns:cx="http://schemas.microsoft.com/office/drawing/2014/chartex" xmlns:cx1="http://schemas.microsoft.com/office/drawing/2015/9/8/chartex" xmlns:cx2="http://schemas.microsoft.com/office/drawing/2015/10/21/chartex" xmlns:cx3="http://schemas.microsoft.com/office/drawing/2016/5/9/chartex" xmlns:cx4="http://schemas.microsoft.com/office/drawing/2016/5/10/chartex" xmlns:cx5="http://schemas.microsoft.com/office/drawing/2016/5/11/chartex" xmlns:cx6="http://schemas.microsoft.com/office/drawing/2016/5/12/chartex" xmlns:cx7="http://schemas.microsoft.com/office/drawing/2016/5/13/chartex" xmlns:cx8="http://schemas.microsoft.com/office/drawing/2016/5/14/chartex" xmlns:mc="http://schemas.openxmlformats.org/markup-compatibility/2006" xmlns:aink="http://schemas.microsoft.com/office/drawing/2016/ink" xmlns:am3d="http://schemas.microsoft.com/office/drawing/2017/model3d" xmlns:o="urn:schemas-microsoft-com:office:office" xmlns:r="http://schemas.openxmlformats.org/officeDocument/2006/relationships" xmlns:m="http://schemas.openxmlformats.org/officeDocument/2006/math" xmlns:v="urn:schemas-microsoft-com:vml" xmlns:wp14="http://schemas.microsoft.com/office/word/2010/wordprocessingDrawing" xmlns:wp="http://schemas.openxmlformats.org/drawingml/2006/wordprocessingDrawing" xmlns:w10="urn:schemas-microsoft-com:office:word" xmlns:w="http://schemas.openxmlformats.org/wordprocessingml/2006/main" xmlns:w14="http://schemas.microsoft.com/office/word/2010/wordml" xmlns:w15="http://schemas.microsoft.com/office/word/2012/wordml" xmlns:w16cid="http://schemas.microsoft.com/office/word/2016/wordml/cid" xmlns:w16se="http://schemas.microsoft.com/office/word/2015/wordml/symex" xmlns:wpg="http://schemas.microsoft.com/office/word/2010/wordprocessingGroup" xmlns:wpi="http://schemas.microsoft.com/office/word/2010/wordprocessingInk" xmlns:wne="http://schemas.microsoft.com/office/word/2006/wordml" xmlns:wps="http://schemas.microsoft.com/office/word/2010/wordprocessingShape" mc:Ignorable="w14 w15 w16se w16cid wp14">
   <w:endnote w:type="separator" w:id="-1">
     <w:p>
       <w:pPr>
@@ -7478,7 +7463,7 @@
 </file>
 
 <file path=word/footer1.xml><?xml version="1.0" encoding="utf-8"?>
-<w:ftr xmlns:wpc="http://schemas.microsoft.com/office/word/2010/wordprocessingCanvas" xmlns:mc="http://schemas.openxmlformats.org/markup-compatibility/2006" xmlns:o="urn:schemas-microsoft-com:office:office" xmlns:r="http://schemas.openxmlformats.org/officeDocument/2006/relationships" xmlns:m="http://schemas.openxmlformats.org/officeDocument/2006/math" xmlns:v="urn:schemas-microsoft-com:vml" xmlns:wp14="http://schemas.microsoft.com/office/word/2010/wordprocessingDrawing" xmlns:wp="http://schemas.openxmlformats.org/drawingml/2006/wordprocessingDrawing" xmlns:w10="urn:schemas-microsoft-com:office:word" xmlns:w="http://schemas.openxmlformats.org/wordprocessingml/2006/main" xmlns:w14="http://schemas.microsoft.com/office/word/2010/wordml" xmlns:w15="http://schemas.microsoft.com/office/word/2012/wordml" xmlns:wpg="http://schemas.microsoft.com/office/word/2010/wordprocessingGroup" xmlns:wpi="http://schemas.microsoft.com/office/word/2010/wordprocessingInk" xmlns:wne="http://schemas.microsoft.com/office/word/2006/wordml" xmlns:wps="http://schemas.microsoft.com/office/word/2010/wordprocessingShape" mc:Ignorable="w14 w15 wp14">
+<w:ftr xmlns:wpc="http://schemas.microsoft.com/office/word/2010/wordprocessingCanvas" xmlns:cx="http://schemas.microsoft.com/office/drawing/2014/chartex" xmlns:cx1="http://schemas.microsoft.com/office/drawing/2015/9/8/chartex" xmlns:cx2="http://schemas.microsoft.com/office/drawing/2015/10/21/chartex" xmlns:cx3="http://schemas.microsoft.com/office/drawing/2016/5/9/chartex" xmlns:cx4="http://schemas.microsoft.com/office/drawing/2016/5/10/chartex" xmlns:cx5="http://schemas.microsoft.com/office/drawing/2016/5/11/chartex" xmlns:cx6="http://schemas.microsoft.com/office/drawing/2016/5/12/chartex" xmlns:cx7="http://schemas.microsoft.com/office/drawing/2016/5/13/chartex" xmlns:cx8="http://schemas.microsoft.com/office/drawing/2016/5/14/chartex" xmlns:mc="http://schemas.openxmlformats.org/markup-compatibility/2006" xmlns:aink="http://schemas.microsoft.com/office/drawing/2016/ink" xmlns:am3d="http://schemas.microsoft.com/office/drawing/2017/model3d" xmlns:o="urn:schemas-microsoft-com:office:office" xmlns:r="http://schemas.openxmlformats.org/officeDocument/2006/relationships" xmlns:m="http://schemas.openxmlformats.org/officeDocument/2006/math" xmlns:v="urn:schemas-microsoft-com:vml" xmlns:wp14="http://schemas.microsoft.com/office/word/2010/wordprocessingDrawing" xmlns:wp="http://schemas.openxmlformats.org/drawingml/2006/wordprocessingDrawing" xmlns:w10="urn:schemas-microsoft-com:office:word" xmlns:w="http://schemas.openxmlformats.org/wordprocessingml/2006/main" xmlns:w14="http://schemas.microsoft.com/office/word/2010/wordml" xmlns:w15="http://schemas.microsoft.com/office/word/2012/wordml" xmlns:w16cid="http://schemas.microsoft.com/office/word/2016/wordml/cid" xmlns:w16se="http://schemas.microsoft.com/office/word/2015/wordml/symex" xmlns:wpg="http://schemas.microsoft.com/office/word/2010/wordprocessingGroup" xmlns:wpi="http://schemas.microsoft.com/office/word/2010/wordprocessingInk" xmlns:wne="http://schemas.microsoft.com/office/word/2006/wordml" xmlns:wps="http://schemas.microsoft.com/office/word/2010/wordprocessingShape" mc:Ignorable="w14 w15 w16se w16cid wp14">
   <w:sdt>
     <w:sdtPr>
       <w:id w:val="25292306"/>
@@ -7531,7 +7516,7 @@
 </file>
 
 <file path=word/footnotes.xml><?xml version="1.0" encoding="utf-8"?>
-<w:footnotes xmlns:wpc="http://schemas.microsoft.com/office/word/2010/wordprocessingCanvas" xmlns:mc="http://schemas.openxmlformats.org/markup-compatibility/2006" xmlns:o="urn:schemas-microsoft-com:office:office" xmlns:r="http://schemas.openxmlformats.org/officeDocument/2006/relationships" xmlns:m="http://schemas.openxmlformats.org/officeDocument/2006/math" xmlns:v="urn:schemas-microsoft-com:vml" xmlns:wp14="http://schemas.microsoft.com/office/word/2010/wordprocessingDrawing" xmlns:wp="http://schemas.openxmlformats.org/drawingml/2006/wordprocessingDrawing" xmlns:w10="urn:schemas-microsoft-com:office:word" xmlns:w="http://schemas.openxmlformats.org/wordprocessingml/2006/main" xmlns:w14="http://schemas.microsoft.com/office/word/2010/wordml" xmlns:w15="http://schemas.microsoft.com/office/word/2012/wordml" xmlns:wpg="http://schemas.microsoft.com/office/word/2010/wordprocessingGroup" xmlns:wpi="http://schemas.microsoft.com/office/word/2010/wordprocessingInk" xmlns:wne="http://schemas.microsoft.com/office/word/2006/wordml" xmlns:wps="http://schemas.microsoft.com/office/word/2010/wordprocessingShape" mc:Ignorable="w14 w15 wp14">
+<w:footnotes xmlns:wpc="http://schemas.microsoft.com/office/word/2010/wordprocessingCanvas" xmlns:cx="http://schemas.microsoft.com/office/drawing/2014/chartex" xmlns:cx1="http://schemas.microsoft.com/office/drawing/2015/9/8/chartex" xmlns:cx2="http://schemas.microsoft.com/office/drawing/2015/10/21/chartex" xmlns:cx3="http://schemas.microsoft.com/office/drawing/2016/5/9/chartex" xmlns:cx4="http://schemas.microsoft.com/office/drawing/2016/5/10/chartex" xmlns:cx5="http://schemas.microsoft.com/office/drawing/2016/5/11/chartex" xmlns:cx6="http://schemas.microsoft.com/office/drawing/2016/5/12/chartex" xmlns:cx7="http://schemas.microsoft.com/office/drawing/2016/5/13/chartex" xmlns:cx8="http://schemas.microsoft.com/office/drawing/2016/5/14/chartex" xmlns:mc="http://schemas.openxmlformats.org/markup-compatibility/2006" xmlns:aink="http://schemas.microsoft.com/office/drawing/2016/ink" xmlns:am3d="http://schemas.microsoft.com/office/drawing/2017/model3d" xmlns:o="urn:schemas-microsoft-com:office:office" xmlns:r="http://schemas.openxmlformats.org/officeDocument/2006/relationships" xmlns:m="http://schemas.openxmlformats.org/officeDocument/2006/math" xmlns:v="urn:schemas-microsoft-com:vml" xmlns:wp14="http://schemas.microsoft.com/office/word/2010/wordprocessingDrawing" xmlns:wp="http://schemas.openxmlformats.org/drawingml/2006/wordprocessingDrawing" xmlns:w10="urn:schemas-microsoft-com:office:word" xmlns:w="http://schemas.openxmlformats.org/wordprocessingml/2006/main" xmlns:w14="http://schemas.microsoft.com/office/word/2010/wordml" xmlns:w15="http://schemas.microsoft.com/office/word/2012/wordml" xmlns:w16cid="http://schemas.microsoft.com/office/word/2016/wordml/cid" xmlns:w16se="http://schemas.microsoft.com/office/word/2015/wordml/symex" xmlns:wpg="http://schemas.microsoft.com/office/word/2010/wordprocessingGroup" xmlns:wpi="http://schemas.microsoft.com/office/word/2010/wordprocessingInk" xmlns:wne="http://schemas.microsoft.com/office/word/2006/wordml" xmlns:wps="http://schemas.microsoft.com/office/word/2010/wordprocessingShape" mc:Ignorable="w14 w15 w16se w16cid wp14">
   <w:footnote w:type="separator" w:id="-1">
     <w:p>
       <w:pPr>
@@ -7556,7 +7541,7 @@
 </file>
 
 <file path=word/numbering.xml><?xml version="1.0" encoding="utf-8"?>
-<w:numbering xmlns:wpc="http://schemas.microsoft.com/office/word/2010/wordprocessingCanvas" xmlns:mc="http://schemas.openxmlformats.org/markup-compatibility/2006" xmlns:o="urn:schemas-microsoft-com:office:office" xmlns:r="http://schemas.openxmlformats.org/officeDocument/2006/relationships" xmlns:m="http://schemas.openxmlformats.org/officeDocument/2006/math" xmlns:v="urn:schemas-microsoft-com:vml" xmlns:wp14="http://schemas.microsoft.com/office/word/2010/wordprocessingDrawing" xmlns:wp="http://schemas.openxmlformats.org/drawingml/2006/wordprocessingDrawing" xmlns:w10="urn:schemas-microsoft-com:office:word" xmlns:w="http://schemas.openxmlformats.org/wordprocessingml/2006/main" xmlns:w14="http://schemas.microsoft.com/office/word/2010/wordml" xmlns:w15="http://schemas.microsoft.com/office/word/2012/wordml" xmlns:wpg="http://schemas.microsoft.com/office/word/2010/wordprocessingGroup" xmlns:wpi="http://schemas.microsoft.com/office/word/2010/wordprocessingInk" xmlns:wne="http://schemas.microsoft.com/office/word/2006/wordml" xmlns:wps="http://schemas.microsoft.com/office/word/2010/wordprocessingShape" mc:Ignorable="w14 w15 wp14">
+<w:numbering xmlns:wpc="http://schemas.microsoft.com/office/word/2010/wordprocessingCanvas" xmlns:cx="http://schemas.microsoft.com/office/drawing/2014/chartex" xmlns:cx1="http://schemas.microsoft.com/office/drawing/2015/9/8/chartex" xmlns:cx2="http://schemas.microsoft.com/office/drawing/2015/10/21/chartex" xmlns:cx3="http://schemas.microsoft.com/office/drawing/2016/5/9/chartex" xmlns:cx4="http://schemas.microsoft.com/office/drawing/2016/5/10/chartex" xmlns:cx5="http://schemas.microsoft.com/office/drawing/2016/5/11/chartex" xmlns:cx6="http://schemas.microsoft.com/office/drawing/2016/5/12/chartex" xmlns:cx7="http://schemas.microsoft.com/office/drawing/2016/5/13/chartex" xmlns:cx8="http://schemas.microsoft.com/office/drawing/2016/5/14/chartex" xmlns:mc="http://schemas.openxmlformats.org/markup-compatibility/2006" xmlns:aink="http://schemas.microsoft.com/office/drawing/2016/ink" xmlns:am3d="http://schemas.microsoft.com/office/drawing/2017/model3d" xmlns:o="urn:schemas-microsoft-com:office:office" xmlns:r="http://schemas.openxmlformats.org/officeDocument/2006/relationships" xmlns:m="http://schemas.openxmlformats.org/officeDocument/2006/math" xmlns:v="urn:schemas-microsoft-com:vml" xmlns:wp14="http://schemas.microsoft.com/office/word/2010/wordprocessingDrawing" xmlns:wp="http://schemas.openxmlformats.org/drawingml/2006/wordprocessingDrawing" xmlns:w10="urn:schemas-microsoft-com:office:word" xmlns:w="http://schemas.openxmlformats.org/wordprocessingml/2006/main" xmlns:w14="http://schemas.microsoft.com/office/word/2010/wordml" xmlns:w15="http://schemas.microsoft.com/office/word/2012/wordml" xmlns:w16cid="http://schemas.microsoft.com/office/word/2016/wordml/cid" xmlns:w16se="http://schemas.microsoft.com/office/word/2015/wordml/symex" xmlns:wpg="http://schemas.microsoft.com/office/word/2010/wordprocessingGroup" xmlns:wpi="http://schemas.microsoft.com/office/word/2010/wordprocessingInk" xmlns:wne="http://schemas.microsoft.com/office/word/2006/wordml" xmlns:wps="http://schemas.microsoft.com/office/word/2010/wordprocessingShape" mc:Ignorable="w14 w15 w16se w16cid wp14">
   <w:abstractNum w:abstractNumId="0" w15:restartNumberingAfterBreak="0">
     <w:nsid w:val="05055029"/>
     <w:multiLevelType w:val="hybridMultilevel"/>
@@ -15771,7 +15756,7 @@
 </file>
 
 <file path=word/styles.xml><?xml version="1.0" encoding="utf-8"?>
-<w:styles xmlns:mc="http://schemas.openxmlformats.org/markup-compatibility/2006" xmlns:r="http://schemas.openxmlformats.org/officeDocument/2006/relationships" xmlns:w="http://schemas.openxmlformats.org/wordprocessingml/2006/main" xmlns:w14="http://schemas.microsoft.com/office/word/2010/wordml" xmlns:w15="http://schemas.microsoft.com/office/word/2012/wordml" mc:Ignorable="w14 w15">
+<w:styles xmlns:mc="http://schemas.openxmlformats.org/markup-compatibility/2006" xmlns:r="http://schemas.openxmlformats.org/officeDocument/2006/relationships" xmlns:w="http://schemas.openxmlformats.org/wordprocessingml/2006/main" xmlns:w14="http://schemas.microsoft.com/office/word/2010/wordml" xmlns:w15="http://schemas.microsoft.com/office/word/2012/wordml" xmlns:w16cid="http://schemas.microsoft.com/office/word/2016/wordml/cid" xmlns:w16se="http://schemas.microsoft.com/office/word/2015/wordml/symex" mc:Ignorable="w14 w15 w16se w16cid">
   <w:docDefaults>
     <w:rPrDefault>
       <w:rPr>
@@ -15787,7 +15772,7 @@
       </w:pPr>
     </w:pPrDefault>
   </w:docDefaults>
-  <w:latentStyles w:defLockedState="0" w:defUIPriority="99" w:defSemiHidden="0" w:defUnhideWhenUsed="0" w:defQFormat="0" w:count="371">
+  <w:latentStyles w:defLockedState="0" w:defUIPriority="99" w:defSemiHidden="0" w:defUnhideWhenUsed="0" w:defQFormat="0" w:count="376">
     <w:lsdException w:name="Normal" w:uiPriority="0" w:qFormat="1"/>
     <w:lsdException w:name="heading 1" w:uiPriority="9" w:qFormat="1"/>
     <w:lsdException w:name="heading 2" w:semiHidden="1" w:uiPriority="9" w:unhideWhenUsed="1" w:qFormat="1"/>
@@ -16159,11 +16144,16 @@
     <w:lsdException w:name="List Table 5 Dark Accent 6" w:uiPriority="50"/>
     <w:lsdException w:name="List Table 6 Colorful Accent 6" w:uiPriority="51"/>
     <w:lsdException w:name="List Table 7 Colorful Accent 6" w:uiPriority="52"/>
+    <w:lsdException w:name="Mention" w:semiHidden="1" w:unhideWhenUsed="1"/>
+    <w:lsdException w:name="Smart Hyperlink" w:semiHidden="1" w:unhideWhenUsed="1"/>
+    <w:lsdException w:name="Hashtag" w:semiHidden="1" w:unhideWhenUsed="1"/>
+    <w:lsdException w:name="Unresolved Mention" w:semiHidden="1" w:unhideWhenUsed="1"/>
+    <w:lsdException w:name="Smart Link" w:semiHidden="1" w:unhideWhenUsed="1"/>
   </w:latentStyles>
   <w:style w:type="paragraph" w:default="1" w:styleId="Normal">
     <w:name w:val="Normal"/>
     <w:qFormat/>
-    <w:rsid w:val="00DE6D84"/>
+    <w:rsid w:val="00DB0707"/>
     <w:pPr>
       <w:spacing w:after="200" w:line="276" w:lineRule="auto"/>
     </w:pPr>
@@ -16175,7 +16165,7 @@
     <w:link w:val="Heading1Char"/>
     <w:uiPriority w:val="9"/>
     <w:qFormat/>
-    <w:rsid w:val="00DE6D84"/>
+    <w:rsid w:val="00DB0707"/>
     <w:pPr>
       <w:keepNext/>
       <w:keepLines/>
@@ -16183,7 +16173,7 @@
       <w:outlineLvl w:val="0"/>
     </w:pPr>
     <w:rPr>
-      <w:rFonts w:asciiTheme="majorHAnsi" w:eastAsiaTheme="majorEastAsia" w:hAnsiTheme="majorHAnsi" w:cstheme="majorBidi"/>
+      <w:rFonts w:ascii="Cambria" w:eastAsiaTheme="majorEastAsia" w:hAnsi="Cambria" w:cstheme="majorBidi"/>
       <w:b/>
       <w:bCs/>
       <w:color w:val="2F5496" w:themeColor="accent1" w:themeShade="BF"/>
@@ -16199,7 +16189,7 @@
     <w:uiPriority w:val="9"/>
     <w:unhideWhenUsed/>
     <w:qFormat/>
-    <w:rsid w:val="00DE6D84"/>
+    <w:rsid w:val="00DB0707"/>
     <w:pPr>
       <w:keepNext/>
       <w:keepLines/>
@@ -16223,7 +16213,7 @@
     <w:uiPriority w:val="9"/>
     <w:unhideWhenUsed/>
     <w:qFormat/>
-    <w:rsid w:val="00DE6D84"/>
+    <w:rsid w:val="00DB0707"/>
     <w:pPr>
       <w:keepNext/>
       <w:keepLines/>
@@ -16246,7 +16236,7 @@
     <w:semiHidden/>
     <w:unhideWhenUsed/>
     <w:qFormat/>
-    <w:rsid w:val="00DE6D84"/>
+    <w:rsid w:val="00DB0707"/>
     <w:pPr>
       <w:keepNext/>
       <w:keepLines/>
@@ -16267,6 +16257,7 @@
     <w:uiPriority w:val="1"/>
     <w:semiHidden/>
     <w:unhideWhenUsed/>
+    <w:rsid w:val="00DB0707"/>
   </w:style>
   <w:style w:type="table" w:default="1" w:styleId="TableNormal">
     <w:name w:val="Normal Table"/>
@@ -16288,13 +16279,14 @@
     <w:uiPriority w:val="99"/>
     <w:semiHidden/>
     <w:unhideWhenUsed/>
+    <w:rsid w:val="00DB0707"/>
   </w:style>
   <w:style w:type="character" w:styleId="Hyperlink">
     <w:name w:val="Hyperlink"/>
     <w:basedOn w:val="DefaultParagraphFont"/>
     <w:uiPriority w:val="99"/>
     <w:unhideWhenUsed/>
-    <w:rsid w:val="00DE6D84"/>
+    <w:rsid w:val="00DB0707"/>
     <w:rPr>
       <w:color w:val="0563C1" w:themeColor="hyperlink"/>
       <w:u w:val="single"/>
@@ -16318,7 +16310,7 @@
     <w:uiPriority w:val="99"/>
     <w:semiHidden/>
     <w:unhideWhenUsed/>
-    <w:rsid w:val="00DE6D84"/>
+    <w:rsid w:val="00DB0707"/>
     <w:rPr>
       <w:color w:val="954F72" w:themeColor="followedHyperlink"/>
       <w:u w:val="single"/>
@@ -16329,7 +16321,7 @@
     <w:basedOn w:val="Normal"/>
     <w:uiPriority w:val="34"/>
     <w:qFormat/>
-    <w:rsid w:val="00DE6D84"/>
+    <w:rsid w:val="00DB0707"/>
     <w:pPr>
       <w:ind w:left="720"/>
       <w:contextualSpacing/>
@@ -16360,7 +16352,7 @@
     <w:uiPriority w:val="99"/>
     <w:semiHidden/>
     <w:unhideWhenUsed/>
-    <w:rsid w:val="00DE6D84"/>
+    <w:rsid w:val="00DB0707"/>
     <w:rPr>
       <w:sz w:val="16"/>
       <w:szCs w:val="16"/>
@@ -16373,7 +16365,7 @@
     <w:uiPriority w:val="99"/>
     <w:semiHidden/>
     <w:unhideWhenUsed/>
-    <w:rsid w:val="00DE6D84"/>
+    <w:rsid w:val="00DB0707"/>
     <w:pPr>
       <w:spacing w:line="240" w:lineRule="auto"/>
     </w:pPr>
@@ -16388,7 +16380,7 @@
     <w:link w:val="CommentText"/>
     <w:uiPriority w:val="99"/>
     <w:semiHidden/>
-    <w:rsid w:val="00DE6D84"/>
+    <w:rsid w:val="00DB0707"/>
     <w:rPr>
       <w:sz w:val="20"/>
       <w:szCs w:val="20"/>
@@ -16402,7 +16394,7 @@
     <w:uiPriority w:val="99"/>
     <w:semiHidden/>
     <w:unhideWhenUsed/>
-    <w:rsid w:val="00DE6D84"/>
+    <w:rsid w:val="00DB0707"/>
     <w:rPr>
       <w:b/>
       <w:bCs/>
@@ -16414,7 +16406,7 @@
     <w:link w:val="CommentSubject"/>
     <w:uiPriority w:val="99"/>
     <w:semiHidden/>
-    <w:rsid w:val="00DE6D84"/>
+    <w:rsid w:val="00DB0707"/>
     <w:rPr>
       <w:b/>
       <w:bCs/>
@@ -16429,7 +16421,7 @@
     <w:uiPriority w:val="99"/>
     <w:semiHidden/>
     <w:unhideWhenUsed/>
-    <w:rsid w:val="00DE6D84"/>
+    <w:rsid w:val="00DB0707"/>
     <w:pPr>
       <w:spacing w:after="0" w:line="240" w:lineRule="auto"/>
     </w:pPr>
@@ -16445,7 +16437,7 @@
     <w:link w:val="BalloonText"/>
     <w:uiPriority w:val="99"/>
     <w:semiHidden/>
-    <w:rsid w:val="00DE6D84"/>
+    <w:rsid w:val="00DB0707"/>
     <w:rPr>
       <w:rFonts w:ascii="Tahoma" w:hAnsi="Tahoma" w:cs="Tahoma"/>
       <w:sz w:val="16"/>
@@ -16457,9 +16449,9 @@
     <w:basedOn w:val="DefaultParagraphFont"/>
     <w:link w:val="Heading1"/>
     <w:uiPriority w:val="9"/>
-    <w:rsid w:val="00DE6D84"/>
+    <w:rsid w:val="00DB0707"/>
     <w:rPr>
-      <w:rFonts w:asciiTheme="majorHAnsi" w:eastAsiaTheme="majorEastAsia" w:hAnsiTheme="majorHAnsi" w:cstheme="majorBidi"/>
+      <w:rFonts w:ascii="Cambria" w:eastAsiaTheme="majorEastAsia" w:hAnsi="Cambria" w:cstheme="majorBidi"/>
       <w:b/>
       <w:bCs/>
       <w:color w:val="2F5496" w:themeColor="accent1" w:themeShade="BF"/>
@@ -16472,7 +16464,7 @@
     <w:basedOn w:val="DefaultParagraphFont"/>
     <w:link w:val="Heading2"/>
     <w:uiPriority w:val="9"/>
-    <w:rsid w:val="00DE6D84"/>
+    <w:rsid w:val="00DB0707"/>
     <w:rPr>
       <w:rFonts w:asciiTheme="majorHAnsi" w:eastAsiaTheme="majorEastAsia" w:hAnsiTheme="majorHAnsi" w:cstheme="majorBidi"/>
       <w:b/>
@@ -16487,7 +16479,7 @@
     <w:basedOn w:val="DefaultParagraphFont"/>
     <w:link w:val="Heading3"/>
     <w:uiPriority w:val="9"/>
-    <w:rsid w:val="00DE6D84"/>
+    <w:rsid w:val="00DB0707"/>
     <w:rPr>
       <w:rFonts w:asciiTheme="majorHAnsi" w:eastAsiaTheme="majorEastAsia" w:hAnsiTheme="majorHAnsi" w:cstheme="majorBidi"/>
       <w:b/>
@@ -16501,7 +16493,7 @@
     <w:link w:val="Heading4"/>
     <w:uiPriority w:val="9"/>
     <w:semiHidden/>
-    <w:rsid w:val="00DE6D84"/>
+    <w:rsid w:val="00DB0707"/>
     <w:rPr>
       <w:rFonts w:asciiTheme="majorHAnsi" w:eastAsiaTheme="majorEastAsia" w:hAnsiTheme="majorHAnsi" w:cstheme="majorBidi"/>
       <w:b/>
@@ -16518,7 +16510,7 @@
     <w:link w:val="TitleChar"/>
     <w:uiPriority w:val="10"/>
     <w:qFormat/>
-    <w:rsid w:val="00DE6D84"/>
+    <w:rsid w:val="00DB0707"/>
     <w:pPr>
       <w:pBdr>
         <w:bottom w:val="single" w:sz="8" w:space="4" w:color="4472C4" w:themeColor="accent1"/>
@@ -16527,8 +16519,8 @@
       <w:contextualSpacing/>
     </w:pPr>
     <w:rPr>
-      <w:rFonts w:asciiTheme="majorHAnsi" w:eastAsiaTheme="majorEastAsia" w:hAnsiTheme="majorHAnsi" w:cstheme="majorBidi"/>
-      <w:color w:val="323E4F" w:themeColor="text2" w:themeShade="BF"/>
+      <w:rFonts w:ascii="Cambria" w:eastAsiaTheme="majorEastAsia" w:hAnsi="Cambria" w:cstheme="majorBidi"/>
+      <w:color w:val="2F5496" w:themeColor="accent1" w:themeShade="BF"/>
       <w:spacing w:val="5"/>
       <w:kern w:val="28"/>
       <w:sz w:val="52"/>
@@ -16540,10 +16532,10 @@
     <w:basedOn w:val="DefaultParagraphFont"/>
     <w:link w:val="Title"/>
     <w:uiPriority w:val="10"/>
-    <w:rsid w:val="00DE6D84"/>
+    <w:rsid w:val="00DB0707"/>
     <w:rPr>
-      <w:rFonts w:asciiTheme="majorHAnsi" w:eastAsiaTheme="majorEastAsia" w:hAnsiTheme="majorHAnsi" w:cstheme="majorBidi"/>
-      <w:color w:val="323E4F" w:themeColor="text2" w:themeShade="BF"/>
+      <w:rFonts w:ascii="Cambria" w:eastAsiaTheme="majorEastAsia" w:hAnsi="Cambria" w:cstheme="majorBidi"/>
+      <w:color w:val="2F5496" w:themeColor="accent1" w:themeShade="BF"/>
       <w:spacing w:val="5"/>
       <w:kern w:val="28"/>
       <w:sz w:val="52"/>
@@ -16556,7 +16548,7 @@
     <w:link w:val="HeaderChar"/>
     <w:uiPriority w:val="99"/>
     <w:unhideWhenUsed/>
-    <w:rsid w:val="00DE6D84"/>
+    <w:rsid w:val="00DB0707"/>
     <w:pPr>
       <w:tabs>
         <w:tab w:val="center" w:pos="4680"/>
@@ -16570,7 +16562,7 @@
     <w:basedOn w:val="DefaultParagraphFont"/>
     <w:link w:val="Header"/>
     <w:uiPriority w:val="99"/>
-    <w:rsid w:val="00DE6D84"/>
+    <w:rsid w:val="00DB0707"/>
   </w:style>
   <w:style w:type="paragraph" w:styleId="Footer">
     <w:name w:val="footer"/>
@@ -16578,7 +16570,7 @@
     <w:link w:val="FooterChar"/>
     <w:uiPriority w:val="99"/>
     <w:unhideWhenUsed/>
-    <w:rsid w:val="00DE6D84"/>
+    <w:rsid w:val="00DB0707"/>
     <w:pPr>
       <w:tabs>
         <w:tab w:val="center" w:pos="4680"/>
@@ -16592,7 +16584,7 @@
     <w:basedOn w:val="DefaultParagraphFont"/>
     <w:link w:val="Footer"/>
     <w:uiPriority w:val="99"/>
-    <w:rsid w:val="00DE6D84"/>
+    <w:rsid w:val="00DB0707"/>
   </w:style>
 </w:styles>
 </file>
@@ -16897,7 +16889,7 @@
 </file>
 
 <file path=customXml/itemProps1.xml><?xml version="1.0" encoding="utf-8"?>
-<ds:datastoreItem xmlns:ds="http://schemas.openxmlformats.org/officeDocument/2006/customXml" ds:itemID="{2929E8BB-6893-4D2A-A369-66102CE7236B}">
+<ds:datastoreItem xmlns:ds="http://schemas.openxmlformats.org/officeDocument/2006/customXml" ds:itemID="{C0DFC8B1-AB0B-4714-81BF-DB34860027B5}">
   <ds:schemaRefs>
     <ds:schemaRef ds:uri="http://schemas.openxmlformats.org/officeDocument/2006/bibliography"/>
   </ds:schemaRefs>

--- a/pwiz_tools/Skyline/Documentation/Tutorials/Skyline Audit Logging.docx
+++ b/pwiz_tools/Skyline/Documentation/Tutorials/Skyline Audit Logging.docx
@@ -1,6 +1,6 @@
 
 <file path=word/document.xml><?xml version="1.0" encoding="utf-8"?>
-<w:document xmlns:wpc="http://schemas.microsoft.com/office/word/2010/wordprocessingCanvas" xmlns:cx="http://schemas.microsoft.com/office/drawing/2014/chartex" xmlns:cx1="http://schemas.microsoft.com/office/drawing/2015/9/8/chartex" xmlns:cx2="http://schemas.microsoft.com/office/drawing/2015/10/21/chartex" xmlns:cx3="http://schemas.microsoft.com/office/drawing/2016/5/9/chartex" xmlns:cx4="http://schemas.microsoft.com/office/drawing/2016/5/10/chartex" xmlns:cx5="http://schemas.microsoft.com/office/drawing/2016/5/11/chartex" xmlns:cx6="http://schemas.microsoft.com/office/drawing/2016/5/12/chartex" xmlns:cx7="http://schemas.microsoft.com/office/drawing/2016/5/13/chartex" xmlns:cx8="http://schemas.microsoft.com/office/drawing/2016/5/14/chartex" xmlns:mc="http://schemas.openxmlformats.org/markup-compatibility/2006" xmlns:aink="http://schemas.microsoft.com/office/drawing/2016/ink" xmlns:am3d="http://schemas.microsoft.com/office/drawing/2017/model3d" xmlns:o="urn:schemas-microsoft-com:office:office" xmlns:r="http://schemas.openxmlformats.org/officeDocument/2006/relationships" xmlns:m="http://schemas.openxmlformats.org/officeDocument/2006/math" xmlns:v="urn:schemas-microsoft-com:vml" xmlns:wp14="http://schemas.microsoft.com/office/word/2010/wordprocessingDrawing" xmlns:wp="http://schemas.openxmlformats.org/drawingml/2006/wordprocessingDrawing" xmlns:w10="urn:schemas-microsoft-com:office:word" xmlns:w="http://schemas.openxmlformats.org/wordprocessingml/2006/main" xmlns:w14="http://schemas.microsoft.com/office/word/2010/wordml" xmlns:w15="http://schemas.microsoft.com/office/word/2012/wordml" xmlns:w16cid="http://schemas.microsoft.com/office/word/2016/wordml/cid" xmlns:w16se="http://schemas.microsoft.com/office/word/2015/wordml/symex" xmlns:wpg="http://schemas.microsoft.com/office/word/2010/wordprocessingGroup" xmlns:wpi="http://schemas.microsoft.com/office/word/2010/wordprocessingInk" xmlns:wne="http://schemas.microsoft.com/office/word/2006/wordml" xmlns:wps="http://schemas.microsoft.com/office/word/2010/wordprocessingShape" mc:Ignorable="w14 w15 w16se w16cid wp14">
+<w:document xmlns:wpc="http://schemas.microsoft.com/office/word/2010/wordprocessingCanvas" xmlns:cx="http://schemas.microsoft.com/office/drawing/2014/chartex" xmlns:cx1="http://schemas.microsoft.com/office/drawing/2015/9/8/chartex" xmlns:mc="http://schemas.openxmlformats.org/markup-compatibility/2006" xmlns:o="urn:schemas-microsoft-com:office:office" xmlns:r="http://schemas.openxmlformats.org/officeDocument/2006/relationships" xmlns:m="http://schemas.openxmlformats.org/officeDocument/2006/math" xmlns:v="urn:schemas-microsoft-com:vml" xmlns:wp14="http://schemas.microsoft.com/office/word/2010/wordprocessingDrawing" xmlns:wp="http://schemas.openxmlformats.org/drawingml/2006/wordprocessingDrawing" xmlns:w10="urn:schemas-microsoft-com:office:word" xmlns:w="http://schemas.openxmlformats.org/wordprocessingml/2006/main" xmlns:w14="http://schemas.microsoft.com/office/word/2010/wordml" xmlns:w15="http://schemas.microsoft.com/office/word/2012/wordml" xmlns:w16se="http://schemas.microsoft.com/office/word/2015/wordml/symex" xmlns:wpg="http://schemas.microsoft.com/office/word/2010/wordprocessingGroup" xmlns:wpi="http://schemas.microsoft.com/office/word/2010/wordprocessingInk" xmlns:wne="http://schemas.microsoft.com/office/word/2006/wordml" xmlns:wps="http://schemas.microsoft.com/office/word/2010/wordprocessingShape" mc:Ignorable="w14 w15 w16se wp14">
   <w:body>
     <w:p>
       <w:pPr>
@@ -2792,15 +2792,7 @@
         </w:numPr>
       </w:pPr>
       <w:r>
-        <w:t xml:space="preserve">Navigate to the </w:t>
-      </w:r>
-      <w:proofErr w:type="spellStart"/>
-      <w:r>
-        <w:t>AbsoluteQuant</w:t>
-      </w:r>
-      <w:proofErr w:type="spellEnd"/>
-      <w:r>
-        <w:t xml:space="preserve"> folder created earlier</w:t>
+        <w:t>Navigate to the AbsoluteQuant folder created earlier</w:t>
       </w:r>
       <w:r>
         <w:t>.</w:t>
@@ -2823,14 +2815,12 @@
       <w:r>
         <w:t>“</w:t>
       </w:r>
-      <w:proofErr w:type="spellStart"/>
       <w:r>
         <w:rPr>
           <w:bCs/>
         </w:rPr>
         <w:t>AbsoluteQuantDocument</w:t>
       </w:r>
-      <w:proofErr w:type="spellEnd"/>
       <w:r>
         <w:rPr>
           <w:bCs/>
@@ -2874,36 +2864,18 @@
         <w:t>Explorer</w:t>
       </w:r>
       <w:r>
-        <w:t xml:space="preserve">, navigate to </w:t>
-      </w:r>
-      <w:proofErr w:type="spellStart"/>
-      <w:r>
-        <w:t>AbsoluteQuant</w:t>
-      </w:r>
-      <w:proofErr w:type="spellEnd"/>
-      <w:r>
-        <w:t xml:space="preserve"> folder in which you just saved the document. You should see a file called</w:t>
-      </w:r>
-      <w:r>
-        <w:rPr>
-          <w:b/>
-          <w:bCs/>
-        </w:rPr>
-        <w:t xml:space="preserve"> </w:t>
-      </w:r>
-      <w:proofErr w:type="spellStart"/>
-      <w:r>
-        <w:rPr>
-          <w:b/>
-          <w:bCs/>
-        </w:rPr>
-        <w:t>AbsoluteQuantDocument.skyl</w:t>
-      </w:r>
-      <w:proofErr w:type="spellEnd"/>
+        <w:t>, navigate to AbsoluteQuant folder in which you just saved the document. You should see a file called</w:t>
+      </w:r>
+      <w:r>
+        <w:rPr>
+          <w:b/>
+          <w:bCs/>
+        </w:rPr>
+        <w:t xml:space="preserve"> AbsoluteQuantDocument.skyl</w:t>
+      </w:r>
       <w:r>
         <w:t xml:space="preserve"> (along with </w:t>
       </w:r>
-      <w:proofErr w:type="spellStart"/>
       <w:r>
         <w:rPr>
           <w:b/>
@@ -2911,17 +2883,8 @@
         </w:rPr>
         <w:t>AbsoluteQuantDocument.sky</w:t>
       </w:r>
-      <w:proofErr w:type="spellEnd"/>
-      <w:r>
-        <w:t xml:space="preserve"> and .</w:t>
-      </w:r>
-      <w:proofErr w:type="spellStart"/>
-      <w:r>
-        <w:t>sky.view</w:t>
-      </w:r>
-      <w:proofErr w:type="spellEnd"/>
-      <w:r>
-        <w:t>)</w:t>
+      <w:r>
+        <w:t xml:space="preserve"> and .sky.view)</w:t>
       </w:r>
       <w:r>
         <w:t>.</w:t>
@@ -2933,15 +2896,7 @@
         <w:t xml:space="preserve"> This</w:t>
       </w:r>
       <w:r>
-        <w:t xml:space="preserve"> .</w:t>
-      </w:r>
-      <w:proofErr w:type="spellStart"/>
-      <w:r>
-        <w:t>skyl</w:t>
-      </w:r>
-      <w:proofErr w:type="spellEnd"/>
-      <w:r>
-        <w:t xml:space="preserve"> file</w:t>
+        <w:t xml:space="preserve"> .skyl file</w:t>
       </w:r>
       <w:r>
         <w:t xml:space="preserve"> is the audit log. If you open it</w:t>
@@ -3111,15 +3066,7 @@
         <w:t xml:space="preserve">Import Results Files </w:t>
       </w:r>
       <w:r>
-        <w:t xml:space="preserve">form, navigate to the </w:t>
-      </w:r>
-      <w:proofErr w:type="spellStart"/>
-      <w:r>
-        <w:t>AbsoluteQuant</w:t>
-      </w:r>
-      <w:proofErr w:type="spellEnd"/>
-      <w:r>
-        <w:t xml:space="preserve"> folder and select </w:t>
+        <w:t xml:space="preserve">form, navigate to the AbsoluteQuant folder and select </w:t>
       </w:r>
       <w:r>
         <w:t>all raw files</w:t>
@@ -3637,13 +3584,8 @@
       <w:r>
         <w:t>“</w:t>
       </w:r>
-      <w:proofErr w:type="spellStart"/>
-      <w:r>
-        <w:t>fmol</w:t>
-      </w:r>
-      <w:proofErr w:type="spellEnd"/>
-      <w:r>
-        <w:t>/ul</w:t>
+      <w:r>
+        <w:t>fmol/ul</w:t>
       </w:r>
       <w:r>
         <w:t>”</w:t>
@@ -5350,7 +5292,13 @@
         <w:t xml:space="preserve">line, which indicates that </w:t>
       </w:r>
       <w:r>
-        <w:t>they below the</w:t>
+        <w:t xml:space="preserve">they </w:t>
+      </w:r>
+      <w:r>
+        <w:t xml:space="preserve">are </w:t>
+      </w:r>
+      <w:r>
+        <w:t>below the</w:t>
       </w:r>
       <w:r>
         <w:t xml:space="preserve"> limit of detection</w:t>
@@ -6474,15 +6422,7 @@
     </w:p>
     <w:p>
       <w:r>
-        <w:t xml:space="preserve">To proceed with the rest of the tutorial you need an account established on </w:t>
-      </w:r>
-      <w:proofErr w:type="spellStart"/>
-      <w:r>
-        <w:t>PanoramaWeb</w:t>
-      </w:r>
-      <w:proofErr w:type="spellEnd"/>
-      <w:r>
-        <w:t xml:space="preserve"> or run your own instance of Panorama.</w:t>
+        <w:t>To proceed with the rest of the tutorial you need an account established on PanoramaWeb or run your own instance of Panorama.</w:t>
       </w:r>
     </w:p>
     <w:p>
@@ -6684,6 +6624,8 @@
           </wp:inline>
         </w:drawing>
       </w:r>
+      <w:bookmarkStart w:id="0" w:name="_GoBack"/>
+      <w:bookmarkEnd w:id="0"/>
     </w:p>
     <w:p>
       <w:r>
@@ -6819,15 +6761,7 @@
         <w:t xml:space="preserve">Skyline automatically </w:t>
       </w:r>
       <w:r>
-        <w:t xml:space="preserve">creates </w:t>
-      </w:r>
-      <w:proofErr w:type="spellStart"/>
-      <w:r>
-        <w:t>a</w:t>
-      </w:r>
-      <w:proofErr w:type="spellEnd"/>
-      <w:r>
-        <w:t xml:space="preserve"> zip folder containing</w:t>
+        <w:t>creates a zip folder containing</w:t>
       </w:r>
       <w:r>
         <w:t xml:space="preserve"> all the files associated with your document and uploads it </w:t>
@@ -7131,15 +7065,7 @@
         <w:t xml:space="preserve"> </w:t>
       </w:r>
       <w:r>
-        <w:t xml:space="preserve">it shows </w:t>
-      </w:r>
-      <w:proofErr w:type="spellStart"/>
-      <w:r>
-        <w:t>UndoRedo</w:t>
-      </w:r>
-      <w:proofErr w:type="spellEnd"/>
-      <w:r>
-        <w:t xml:space="preserve"> messages only </w:t>
+        <w:t xml:space="preserve">it shows UndoRedo messages only </w:t>
       </w:r>
       <w:r>
         <w:t xml:space="preserve">by default, </w:t>
@@ -7175,14 +7101,12 @@
       <w:r>
         <w:t xml:space="preserve"> view and </w:t>
       </w:r>
-      <w:proofErr w:type="spellStart"/>
       <w:r>
         <w:rPr>
           <w:b/>
         </w:rPr>
         <w:t>AllMessagesView</w:t>
       </w:r>
-      <w:proofErr w:type="spellEnd"/>
       <w:r>
         <w:t>, but you are free to create your own.</w:t>
       </w:r>
@@ -7223,24 +7147,8 @@
         <w:rPr>
           <w:b/>
         </w:rPr>
-        <w:t xml:space="preserve"> </w:t>
-      </w:r>
-      <w:proofErr w:type="spellStart"/>
-      <w:r>
-        <w:rPr>
-          <w:b/>
-        </w:rPr>
-        <w:t>AllMessages</w:t>
-      </w:r>
-      <w:bookmarkStart w:id="0" w:name="_GoBack"/>
-      <w:bookmarkEnd w:id="0"/>
-      <w:r>
-        <w:rPr>
-          <w:b/>
-        </w:rPr>
-        <w:t>View</w:t>
-      </w:r>
-      <w:proofErr w:type="spellEnd"/>
+        <w:t xml:space="preserve"> AllMessagesView</w:t>
+      </w:r>
       <w:r>
         <w:t xml:space="preserve"> from the drop-down menu. </w:t>
       </w:r>
@@ -7415,7 +7323,7 @@
 </file>
 
 <file path=word/endnotes.xml><?xml version="1.0" encoding="utf-8"?>
-<w:endnotes xmlns:wpc="http://schemas.microsoft.com/office/word/2010/wordprocessingCanvas" xmlns:cx="http://schemas.microsoft.com/office/drawing/2014/chartex" xmlns:cx1="http://schemas.microsoft.com/office/drawing/2015/9/8/chartex" xmlns:cx2="http://schemas.microsoft.com/office/drawing/2015/10/21/chartex" xmlns:cx3="http://schemas.microsoft.com/office/drawing/2016/5/9/chartex" xmlns:cx4="http://schemas.microsoft.com/office/drawing/2016/5/10/chartex" xmlns:cx5="http://schemas.microsoft.com/office/drawing/2016/5/11/chartex" xmlns:cx6="http://schemas.microsoft.com/office/drawing/2016/5/12/chartex" xmlns:cx7="http://schemas.microsoft.com/office/drawing/2016/5/13/chartex" xmlns:cx8="http://schemas.microsoft.com/office/drawing/2016/5/14/chartex" xmlns:mc="http://schemas.openxmlformats.org/markup-compatibility/2006" xmlns:aink="http://schemas.microsoft.com/office/drawing/2016/ink" xmlns:am3d="http://schemas.microsoft.com/office/drawing/2017/model3d" xmlns:o="urn:schemas-microsoft-com:office:office" xmlns:r="http://schemas.openxmlformats.org/officeDocument/2006/relationships" xmlns:m="http://schemas.openxmlformats.org/officeDocument/2006/math" xmlns:v="urn:schemas-microsoft-com:vml" xmlns:wp14="http://schemas.microsoft.com/office/word/2010/wordprocessingDrawing" xmlns:wp="http://schemas.openxmlformats.org/drawingml/2006/wordprocessingDrawing" xmlns:w10="urn:schemas-microsoft-com:office:word" xmlns:w="http://schemas.openxmlformats.org/wordprocessingml/2006/main" xmlns:w14="http://schemas.microsoft.com/office/word/2010/wordml" xmlns:w15="http://schemas.microsoft.com/office/word/2012/wordml" xmlns:w16cid="http://schemas.microsoft.com/office/word/2016/wordml/cid" xmlns:w16se="http://schemas.microsoft.com/office/word/2015/wordml/symex" xmlns:wpg="http://schemas.microsoft.com/office/word/2010/wordprocessingGroup" xmlns:wpi="http://schemas.microsoft.com/office/word/2010/wordprocessingInk" xmlns:wne="http://schemas.microsoft.com/office/word/2006/wordml" xmlns:wps="http://schemas.microsoft.com/office/word/2010/wordprocessingShape" mc:Ignorable="w14 w15 w16se w16cid wp14">
+<w:endnotes xmlns:wpc="http://schemas.microsoft.com/office/word/2010/wordprocessingCanvas" xmlns:cx="http://schemas.microsoft.com/office/drawing/2014/chartex" xmlns:cx1="http://schemas.microsoft.com/office/drawing/2015/9/8/chartex" xmlns:mc="http://schemas.openxmlformats.org/markup-compatibility/2006" xmlns:o="urn:schemas-microsoft-com:office:office" xmlns:r="http://schemas.openxmlformats.org/officeDocument/2006/relationships" xmlns:m="http://schemas.openxmlformats.org/officeDocument/2006/math" xmlns:v="urn:schemas-microsoft-com:vml" xmlns:wp14="http://schemas.microsoft.com/office/word/2010/wordprocessingDrawing" xmlns:wp="http://schemas.openxmlformats.org/drawingml/2006/wordprocessingDrawing" xmlns:w10="urn:schemas-microsoft-com:office:word" xmlns:w="http://schemas.openxmlformats.org/wordprocessingml/2006/main" xmlns:w14="http://schemas.microsoft.com/office/word/2010/wordml" xmlns:w15="http://schemas.microsoft.com/office/word/2012/wordml" xmlns:w16se="http://schemas.microsoft.com/office/word/2015/wordml/symex" xmlns:wpg="http://schemas.microsoft.com/office/word/2010/wordprocessingGroup" xmlns:wpi="http://schemas.microsoft.com/office/word/2010/wordprocessingInk" xmlns:wne="http://schemas.microsoft.com/office/word/2006/wordml" xmlns:wps="http://schemas.microsoft.com/office/word/2010/wordprocessingShape" mc:Ignorable="w14 w15 w16se wp14">
   <w:endnote w:type="separator" w:id="-1">
     <w:p>
       <w:pPr>
@@ -7440,7 +7348,7 @@
 </file>
 
 <file path=word/footer1.xml><?xml version="1.0" encoding="utf-8"?>
-<w:ftr xmlns:wpc="http://schemas.microsoft.com/office/word/2010/wordprocessingCanvas" xmlns:cx="http://schemas.microsoft.com/office/drawing/2014/chartex" xmlns:cx1="http://schemas.microsoft.com/office/drawing/2015/9/8/chartex" xmlns:cx2="http://schemas.microsoft.com/office/drawing/2015/10/21/chartex" xmlns:cx3="http://schemas.microsoft.com/office/drawing/2016/5/9/chartex" xmlns:cx4="http://schemas.microsoft.com/office/drawing/2016/5/10/chartex" xmlns:cx5="http://schemas.microsoft.com/office/drawing/2016/5/11/chartex" xmlns:cx6="http://schemas.microsoft.com/office/drawing/2016/5/12/chartex" xmlns:cx7="http://schemas.microsoft.com/office/drawing/2016/5/13/chartex" xmlns:cx8="http://schemas.microsoft.com/office/drawing/2016/5/14/chartex" xmlns:mc="http://schemas.openxmlformats.org/markup-compatibility/2006" xmlns:aink="http://schemas.microsoft.com/office/drawing/2016/ink" xmlns:am3d="http://schemas.microsoft.com/office/drawing/2017/model3d" xmlns:o="urn:schemas-microsoft-com:office:office" xmlns:r="http://schemas.openxmlformats.org/officeDocument/2006/relationships" xmlns:m="http://schemas.openxmlformats.org/officeDocument/2006/math" xmlns:v="urn:schemas-microsoft-com:vml" xmlns:wp14="http://schemas.microsoft.com/office/word/2010/wordprocessingDrawing" xmlns:wp="http://schemas.openxmlformats.org/drawingml/2006/wordprocessingDrawing" xmlns:w10="urn:schemas-microsoft-com:office:word" xmlns:w="http://schemas.openxmlformats.org/wordprocessingml/2006/main" xmlns:w14="http://schemas.microsoft.com/office/word/2010/wordml" xmlns:w15="http://schemas.microsoft.com/office/word/2012/wordml" xmlns:w16cid="http://schemas.microsoft.com/office/word/2016/wordml/cid" xmlns:w16se="http://schemas.microsoft.com/office/word/2015/wordml/symex" xmlns:wpg="http://schemas.microsoft.com/office/word/2010/wordprocessingGroup" xmlns:wpi="http://schemas.microsoft.com/office/word/2010/wordprocessingInk" xmlns:wne="http://schemas.microsoft.com/office/word/2006/wordml" xmlns:wps="http://schemas.microsoft.com/office/word/2010/wordprocessingShape" mc:Ignorable="w14 w15 w16se w16cid wp14">
+<w:ftr xmlns:wpc="http://schemas.microsoft.com/office/word/2010/wordprocessingCanvas" xmlns:cx="http://schemas.microsoft.com/office/drawing/2014/chartex" xmlns:cx1="http://schemas.microsoft.com/office/drawing/2015/9/8/chartex" xmlns:mc="http://schemas.openxmlformats.org/markup-compatibility/2006" xmlns:o="urn:schemas-microsoft-com:office:office" xmlns:r="http://schemas.openxmlformats.org/officeDocument/2006/relationships" xmlns:m="http://schemas.openxmlformats.org/officeDocument/2006/math" xmlns:v="urn:schemas-microsoft-com:vml" xmlns:wp14="http://schemas.microsoft.com/office/word/2010/wordprocessingDrawing" xmlns:wp="http://schemas.openxmlformats.org/drawingml/2006/wordprocessingDrawing" xmlns:w10="urn:schemas-microsoft-com:office:word" xmlns:w="http://schemas.openxmlformats.org/wordprocessingml/2006/main" xmlns:w14="http://schemas.microsoft.com/office/word/2010/wordml" xmlns:w15="http://schemas.microsoft.com/office/word/2012/wordml" xmlns:w16se="http://schemas.microsoft.com/office/word/2015/wordml/symex" xmlns:wpg="http://schemas.microsoft.com/office/word/2010/wordprocessingGroup" xmlns:wpi="http://schemas.microsoft.com/office/word/2010/wordprocessingInk" xmlns:wne="http://schemas.microsoft.com/office/word/2006/wordml" xmlns:wps="http://schemas.microsoft.com/office/word/2010/wordprocessingShape" mc:Ignorable="w14 w15 w16se wp14">
   <w:sdt>
     <w:sdtPr>
       <w:id w:val="25292306"/>
@@ -7493,7 +7401,7 @@
 </file>
 
 <file path=word/footnotes.xml><?xml version="1.0" encoding="utf-8"?>
-<w:footnotes xmlns:wpc="http://schemas.microsoft.com/office/word/2010/wordprocessingCanvas" xmlns:cx="http://schemas.microsoft.com/office/drawing/2014/chartex" xmlns:cx1="http://schemas.microsoft.com/office/drawing/2015/9/8/chartex" xmlns:cx2="http://schemas.microsoft.com/office/drawing/2015/10/21/chartex" xmlns:cx3="http://schemas.microsoft.com/office/drawing/2016/5/9/chartex" xmlns:cx4="http://schemas.microsoft.com/office/drawing/2016/5/10/chartex" xmlns:cx5="http://schemas.microsoft.com/office/drawing/2016/5/11/chartex" xmlns:cx6="http://schemas.microsoft.com/office/drawing/2016/5/12/chartex" xmlns:cx7="http://schemas.microsoft.com/office/drawing/2016/5/13/chartex" xmlns:cx8="http://schemas.microsoft.com/office/drawing/2016/5/14/chartex" xmlns:mc="http://schemas.openxmlformats.org/markup-compatibility/2006" xmlns:aink="http://schemas.microsoft.com/office/drawing/2016/ink" xmlns:am3d="http://schemas.microsoft.com/office/drawing/2017/model3d" xmlns:o="urn:schemas-microsoft-com:office:office" xmlns:r="http://schemas.openxmlformats.org/officeDocument/2006/relationships" xmlns:m="http://schemas.openxmlformats.org/officeDocument/2006/math" xmlns:v="urn:schemas-microsoft-com:vml" xmlns:wp14="http://schemas.microsoft.com/office/word/2010/wordprocessingDrawing" xmlns:wp="http://schemas.openxmlformats.org/drawingml/2006/wordprocessingDrawing" xmlns:w10="urn:schemas-microsoft-com:office:word" xmlns:w="http://schemas.openxmlformats.org/wordprocessingml/2006/main" xmlns:w14="http://schemas.microsoft.com/office/word/2010/wordml" xmlns:w15="http://schemas.microsoft.com/office/word/2012/wordml" xmlns:w16cid="http://schemas.microsoft.com/office/word/2016/wordml/cid" xmlns:w16se="http://schemas.microsoft.com/office/word/2015/wordml/symex" xmlns:wpg="http://schemas.microsoft.com/office/word/2010/wordprocessingGroup" xmlns:wpi="http://schemas.microsoft.com/office/word/2010/wordprocessingInk" xmlns:wne="http://schemas.microsoft.com/office/word/2006/wordml" xmlns:wps="http://schemas.microsoft.com/office/word/2010/wordprocessingShape" mc:Ignorable="w14 w15 w16se w16cid wp14">
+<w:footnotes xmlns:wpc="http://schemas.microsoft.com/office/word/2010/wordprocessingCanvas" xmlns:cx="http://schemas.microsoft.com/office/drawing/2014/chartex" xmlns:cx1="http://schemas.microsoft.com/office/drawing/2015/9/8/chartex" xmlns:mc="http://schemas.openxmlformats.org/markup-compatibility/2006" xmlns:o="urn:schemas-microsoft-com:office:office" xmlns:r="http://schemas.openxmlformats.org/officeDocument/2006/relationships" xmlns:m="http://schemas.openxmlformats.org/officeDocument/2006/math" xmlns:v="urn:schemas-microsoft-com:vml" xmlns:wp14="http://schemas.microsoft.com/office/word/2010/wordprocessingDrawing" xmlns:wp="http://schemas.openxmlformats.org/drawingml/2006/wordprocessingDrawing" xmlns:w10="urn:schemas-microsoft-com:office:word" xmlns:w="http://schemas.openxmlformats.org/wordprocessingml/2006/main" xmlns:w14="http://schemas.microsoft.com/office/word/2010/wordml" xmlns:w15="http://schemas.microsoft.com/office/word/2012/wordml" xmlns:w16se="http://schemas.microsoft.com/office/word/2015/wordml/symex" xmlns:wpg="http://schemas.microsoft.com/office/word/2010/wordprocessingGroup" xmlns:wpi="http://schemas.microsoft.com/office/word/2010/wordprocessingInk" xmlns:wne="http://schemas.microsoft.com/office/word/2006/wordml" xmlns:wps="http://schemas.microsoft.com/office/word/2010/wordprocessingShape" mc:Ignorable="w14 w15 w16se wp14">
   <w:footnote w:type="separator" w:id="-1">
     <w:p>
       <w:pPr>
@@ -7518,7 +7426,7 @@
 </file>
 
 <file path=word/numbering.xml><?xml version="1.0" encoding="utf-8"?>
-<w:numbering xmlns:wpc="http://schemas.microsoft.com/office/word/2010/wordprocessingCanvas" xmlns:cx="http://schemas.microsoft.com/office/drawing/2014/chartex" xmlns:cx1="http://schemas.microsoft.com/office/drawing/2015/9/8/chartex" xmlns:cx2="http://schemas.microsoft.com/office/drawing/2015/10/21/chartex" xmlns:cx3="http://schemas.microsoft.com/office/drawing/2016/5/9/chartex" xmlns:cx4="http://schemas.microsoft.com/office/drawing/2016/5/10/chartex" xmlns:cx5="http://schemas.microsoft.com/office/drawing/2016/5/11/chartex" xmlns:cx6="http://schemas.microsoft.com/office/drawing/2016/5/12/chartex" xmlns:cx7="http://schemas.microsoft.com/office/drawing/2016/5/13/chartex" xmlns:cx8="http://schemas.microsoft.com/office/drawing/2016/5/14/chartex" xmlns:mc="http://schemas.openxmlformats.org/markup-compatibility/2006" xmlns:aink="http://schemas.microsoft.com/office/drawing/2016/ink" xmlns:am3d="http://schemas.microsoft.com/office/drawing/2017/model3d" xmlns:o="urn:schemas-microsoft-com:office:office" xmlns:r="http://schemas.openxmlformats.org/officeDocument/2006/relationships" xmlns:m="http://schemas.openxmlformats.org/officeDocument/2006/math" xmlns:v="urn:schemas-microsoft-com:vml" xmlns:wp14="http://schemas.microsoft.com/office/word/2010/wordprocessingDrawing" xmlns:wp="http://schemas.openxmlformats.org/drawingml/2006/wordprocessingDrawing" xmlns:w10="urn:schemas-microsoft-com:office:word" xmlns:w="http://schemas.openxmlformats.org/wordprocessingml/2006/main" xmlns:w14="http://schemas.microsoft.com/office/word/2010/wordml" xmlns:w15="http://schemas.microsoft.com/office/word/2012/wordml" xmlns:w16cid="http://schemas.microsoft.com/office/word/2016/wordml/cid" xmlns:w16se="http://schemas.microsoft.com/office/word/2015/wordml/symex" xmlns:wpg="http://schemas.microsoft.com/office/word/2010/wordprocessingGroup" xmlns:wpi="http://schemas.microsoft.com/office/word/2010/wordprocessingInk" xmlns:wne="http://schemas.microsoft.com/office/word/2006/wordml" xmlns:wps="http://schemas.microsoft.com/office/word/2010/wordprocessingShape" mc:Ignorable="w14 w15 w16se w16cid wp14">
+<w:numbering xmlns:wpc="http://schemas.microsoft.com/office/word/2010/wordprocessingCanvas" xmlns:cx="http://schemas.microsoft.com/office/drawing/2014/chartex" xmlns:cx1="http://schemas.microsoft.com/office/drawing/2015/9/8/chartex" xmlns:mc="http://schemas.openxmlformats.org/markup-compatibility/2006" xmlns:o="urn:schemas-microsoft-com:office:office" xmlns:r="http://schemas.openxmlformats.org/officeDocument/2006/relationships" xmlns:m="http://schemas.openxmlformats.org/officeDocument/2006/math" xmlns:v="urn:schemas-microsoft-com:vml" xmlns:wp14="http://schemas.microsoft.com/office/word/2010/wordprocessingDrawing" xmlns:wp="http://schemas.openxmlformats.org/drawingml/2006/wordprocessingDrawing" xmlns:w10="urn:schemas-microsoft-com:office:word" xmlns:w="http://schemas.openxmlformats.org/wordprocessingml/2006/main" xmlns:w14="http://schemas.microsoft.com/office/word/2010/wordml" xmlns:w15="http://schemas.microsoft.com/office/word/2012/wordml" xmlns:w16se="http://schemas.microsoft.com/office/word/2015/wordml/symex" xmlns:wpg="http://schemas.microsoft.com/office/word/2010/wordprocessingGroup" xmlns:wpi="http://schemas.microsoft.com/office/word/2010/wordprocessingInk" xmlns:wne="http://schemas.microsoft.com/office/word/2006/wordml" xmlns:wps="http://schemas.microsoft.com/office/word/2010/wordprocessingShape" mc:Ignorable="w14 w15 w16se wp14">
   <w:abstractNum w:abstractNumId="0" w15:restartNumberingAfterBreak="0">
     <w:nsid w:val="05055029"/>
     <w:multiLevelType w:val="hybridMultilevel"/>
@@ -15733,7 +15641,7 @@
 </file>
 
 <file path=word/styles.xml><?xml version="1.0" encoding="utf-8"?>
-<w:styles xmlns:mc="http://schemas.openxmlformats.org/markup-compatibility/2006" xmlns:r="http://schemas.openxmlformats.org/officeDocument/2006/relationships" xmlns:w="http://schemas.openxmlformats.org/wordprocessingml/2006/main" xmlns:w14="http://schemas.microsoft.com/office/word/2010/wordml" xmlns:w15="http://schemas.microsoft.com/office/word/2012/wordml" xmlns:w16cid="http://schemas.microsoft.com/office/word/2016/wordml/cid" xmlns:w16se="http://schemas.microsoft.com/office/word/2015/wordml/symex" mc:Ignorable="w14 w15 w16se w16cid">
+<w:styles xmlns:mc="http://schemas.openxmlformats.org/markup-compatibility/2006" xmlns:r="http://schemas.openxmlformats.org/officeDocument/2006/relationships" xmlns:w="http://schemas.openxmlformats.org/wordprocessingml/2006/main" xmlns:w14="http://schemas.microsoft.com/office/word/2010/wordml" xmlns:w15="http://schemas.microsoft.com/office/word/2012/wordml" xmlns:w16se="http://schemas.microsoft.com/office/word/2015/wordml/symex" mc:Ignorable="w14 w15 w16se">
   <w:docDefaults>
     <w:rPrDefault>
       <w:rPr>
@@ -15749,7 +15657,7 @@
       </w:pPr>
     </w:pPrDefault>
   </w:docDefaults>
-  <w:latentStyles w:defLockedState="0" w:defUIPriority="99" w:defSemiHidden="0" w:defUnhideWhenUsed="0" w:defQFormat="0" w:count="376">
+  <w:latentStyles w:defLockedState="0" w:defUIPriority="99" w:defSemiHidden="0" w:defUnhideWhenUsed="0" w:defQFormat="0" w:count="371">
     <w:lsdException w:name="Normal" w:uiPriority="0" w:qFormat="1"/>
     <w:lsdException w:name="heading 1" w:uiPriority="9" w:qFormat="1"/>
     <w:lsdException w:name="heading 2" w:semiHidden="1" w:uiPriority="9" w:unhideWhenUsed="1" w:qFormat="1"/>
@@ -15855,6 +15763,7 @@
     <w:lsdException w:name="HTML Sample" w:semiHidden="1" w:unhideWhenUsed="1"/>
     <w:lsdException w:name="HTML Typewriter" w:semiHidden="1" w:unhideWhenUsed="1"/>
     <w:lsdException w:name="HTML Variable" w:semiHidden="1" w:unhideWhenUsed="1"/>
+    <w:lsdException w:name="Normal Table" w:semiHidden="1" w:unhideWhenUsed="1"/>
     <w:lsdException w:name="annotation subject" w:semiHidden="1" w:unhideWhenUsed="1"/>
     <w:lsdException w:name="No List" w:semiHidden="1" w:unhideWhenUsed="1"/>
     <w:lsdException w:name="Outline List 1" w:semiHidden="1" w:unhideWhenUsed="1"/>
@@ -15897,8 +15806,11 @@
     <w:lsdException w:name="Table Contemporary" w:semiHidden="1" w:unhideWhenUsed="1"/>
     <w:lsdException w:name="Table Elegant" w:semiHidden="1" w:unhideWhenUsed="1"/>
     <w:lsdException w:name="Table Professional" w:semiHidden="1" w:unhideWhenUsed="1"/>
+    <w:lsdException w:name="Table Subtle 1" w:semiHidden="1" w:unhideWhenUsed="1"/>
     <w:lsdException w:name="Table Subtle 2" w:semiHidden="1" w:unhideWhenUsed="1"/>
     <w:lsdException w:name="Table Web 1" w:semiHidden="1" w:unhideWhenUsed="1"/>
+    <w:lsdException w:name="Table Web 2" w:semiHidden="1" w:unhideWhenUsed="1"/>
+    <w:lsdException w:name="Table Web 3" w:semiHidden="1" w:unhideWhenUsed="1"/>
     <w:lsdException w:name="Balloon Text" w:semiHidden="1" w:unhideWhenUsed="1"/>
     <w:lsdException w:name="Table Grid" w:uiPriority="39"/>
     <w:lsdException w:name="Table Theme" w:semiHidden="1" w:unhideWhenUsed="1"/>
@@ -16117,11 +16029,6 @@
     <w:lsdException w:name="List Table 5 Dark Accent 6" w:uiPriority="50"/>
     <w:lsdException w:name="List Table 6 Colorful Accent 6" w:uiPriority="51"/>
     <w:lsdException w:name="List Table 7 Colorful Accent 6" w:uiPriority="52"/>
-    <w:lsdException w:name="Mention" w:semiHidden="1" w:unhideWhenUsed="1"/>
-    <w:lsdException w:name="Smart Hyperlink" w:semiHidden="1" w:unhideWhenUsed="1"/>
-    <w:lsdException w:name="Hashtag" w:semiHidden="1" w:unhideWhenUsed="1"/>
-    <w:lsdException w:name="Unresolved Mention" w:semiHidden="1" w:unhideWhenUsed="1"/>
-    <w:lsdException w:name="Smart Link" w:semiHidden="1" w:unhideWhenUsed="1"/>
   </w:latentStyles>
   <w:style w:type="paragraph" w:default="1" w:styleId="Normal">
     <w:name w:val="Normal"/>
@@ -16860,7 +16767,7 @@
 </file>
 
 <file path=customXml/itemProps1.xml><?xml version="1.0" encoding="utf-8"?>
-<ds:datastoreItem xmlns:ds="http://schemas.openxmlformats.org/officeDocument/2006/customXml" ds:itemID="{D52A6CE1-6624-4BAB-A0D8-96386242E383}">
+<ds:datastoreItem xmlns:ds="http://schemas.openxmlformats.org/officeDocument/2006/customXml" ds:itemID="{C55B4F6D-97C9-42CE-8E95-A05F82CF86B9}">
   <ds:schemaRefs>
     <ds:schemaRef ds:uri="http://schemas.openxmlformats.org/officeDocument/2006/bibliography"/>
   </ds:schemaRefs>

--- a/pwiz_tools/Skyline/Documentation/Tutorials/Skyline Audit Logging.docx
+++ b/pwiz_tools/Skyline/Documentation/Tutorials/Skyline Audit Logging.docx
@@ -6624,8 +6624,6 @@
           </wp:inline>
         </w:drawing>
       </w:r>
-      <w:bookmarkStart w:id="0" w:name="_GoBack"/>
-      <w:bookmarkEnd w:id="0"/>
     </w:p>
     <w:p>
       <w:r>
@@ -6770,7 +6768,18 @@
         <w:t>to</w:t>
       </w:r>
       <w:r>
-        <w:t xml:space="preserve"> the Panorama server. The browser page should open </w:t>
+        <w:t xml:space="preserve"> the Panorama server. </w:t>
+      </w:r>
+      <w:r>
+        <w:t xml:space="preserve">Click OK when asked to open the document in Panorama. </w:t>
+      </w:r>
+      <w:r>
+        <w:t xml:space="preserve">You might be asked to log in to Panorama in the browser first. </w:t>
+      </w:r>
+      <w:bookmarkStart w:id="0" w:name="_GoBack"/>
+      <w:bookmarkEnd w:id="0"/>
+      <w:r>
+        <w:t xml:space="preserve">The browser page should open </w:t>
       </w:r>
       <w:r>
         <w:t>and</w:t>
@@ -16767,7 +16776,7 @@
 </file>
 
 <file path=customXml/itemProps1.xml><?xml version="1.0" encoding="utf-8"?>
-<ds:datastoreItem xmlns:ds="http://schemas.openxmlformats.org/officeDocument/2006/customXml" ds:itemID="{C55B4F6D-97C9-42CE-8E95-A05F82CF86B9}">
+<ds:datastoreItem xmlns:ds="http://schemas.openxmlformats.org/officeDocument/2006/customXml" ds:itemID="{1C8A72EE-8695-42B0-AF91-9A5233A816B9}">
   <ds:schemaRefs>
     <ds:schemaRef ds:uri="http://schemas.openxmlformats.org/officeDocument/2006/bibliography"/>
   </ds:schemaRefs>

--- a/pwiz_tools/Skyline/Documentation/Tutorials/Skyline Audit Logging.docx
+++ b/pwiz_tools/Skyline/Documentation/Tutorials/Skyline Audit Logging.docx
@@ -1,6 +1,6 @@
 
 <file path=word/document.xml><?xml version="1.0" encoding="utf-8"?>
-<w:document xmlns:wpc="http://schemas.microsoft.com/office/word/2010/wordprocessingCanvas" xmlns:mc="http://schemas.openxmlformats.org/markup-compatibility/2006" xmlns:o="urn:schemas-microsoft-com:office:office" xmlns:r="http://schemas.openxmlformats.org/officeDocument/2006/relationships" xmlns:m="http://schemas.openxmlformats.org/officeDocument/2006/math" xmlns:v="urn:schemas-microsoft-com:vml" xmlns:wp14="http://schemas.microsoft.com/office/word/2010/wordprocessingDrawing" xmlns:wp="http://schemas.openxmlformats.org/drawingml/2006/wordprocessingDrawing" xmlns:w10="urn:schemas-microsoft-com:office:word" xmlns:w="http://schemas.openxmlformats.org/wordprocessingml/2006/main" xmlns:w14="http://schemas.microsoft.com/office/word/2010/wordml" xmlns:w15="http://schemas.microsoft.com/office/word/2012/wordml" xmlns:wpg="http://schemas.microsoft.com/office/word/2010/wordprocessingGroup" xmlns:wpi="http://schemas.microsoft.com/office/word/2010/wordprocessingInk" xmlns:wne="http://schemas.microsoft.com/office/word/2006/wordml" xmlns:wps="http://schemas.microsoft.com/office/word/2010/wordprocessingShape" mc:Ignorable="w14 w15 wp14">
+<w:document xmlns:wpc="http://schemas.microsoft.com/office/word/2010/wordprocessingCanvas" xmlns:cx="http://schemas.microsoft.com/office/drawing/2014/chartex" xmlns:cx1="http://schemas.microsoft.com/office/drawing/2015/9/8/chartex" xmlns:cx2="http://schemas.microsoft.com/office/drawing/2015/10/21/chartex" xmlns:cx3="http://schemas.microsoft.com/office/drawing/2016/5/9/chartex" xmlns:cx4="http://schemas.microsoft.com/office/drawing/2016/5/10/chartex" xmlns:cx5="http://schemas.microsoft.com/office/drawing/2016/5/11/chartex" xmlns:cx6="http://schemas.microsoft.com/office/drawing/2016/5/12/chartex" xmlns:cx7="http://schemas.microsoft.com/office/drawing/2016/5/13/chartex" xmlns:cx8="http://schemas.microsoft.com/office/drawing/2016/5/14/chartex" xmlns:mc="http://schemas.openxmlformats.org/markup-compatibility/2006" xmlns:aink="http://schemas.microsoft.com/office/drawing/2016/ink" xmlns:am3d="http://schemas.microsoft.com/office/drawing/2017/model3d" xmlns:o="urn:schemas-microsoft-com:office:office" xmlns:r="http://schemas.openxmlformats.org/officeDocument/2006/relationships" xmlns:m="http://schemas.openxmlformats.org/officeDocument/2006/math" xmlns:v="urn:schemas-microsoft-com:vml" xmlns:wp14="http://schemas.microsoft.com/office/word/2010/wordprocessingDrawing" xmlns:wp="http://schemas.openxmlformats.org/drawingml/2006/wordprocessingDrawing" xmlns:w10="urn:schemas-microsoft-com:office:word" xmlns:w="http://schemas.openxmlformats.org/wordprocessingml/2006/main" xmlns:w14="http://schemas.microsoft.com/office/word/2010/wordml" xmlns:w15="http://schemas.microsoft.com/office/word/2012/wordml" xmlns:w16cid="http://schemas.microsoft.com/office/word/2016/wordml/cid" xmlns:w16se="http://schemas.microsoft.com/office/word/2015/wordml/symex" xmlns:wpg="http://schemas.microsoft.com/office/word/2010/wordprocessingGroup" xmlns:wpi="http://schemas.microsoft.com/office/word/2010/wordprocessingInk" xmlns:wne="http://schemas.microsoft.com/office/word/2006/wordml" xmlns:wps="http://schemas.microsoft.com/office/word/2010/wordprocessingShape" mc:Ignorable="w14 w15 w16se w16cid wp14">
   <w:body>
     <w:p>
       <w:pPr>
@@ -1083,7 +1083,6 @@
       <w:r>
         <w:t xml:space="preserve">in the </w:t>
       </w:r>
-      <w:proofErr w:type="gramStart"/>
       <w:r>
         <w:rPr>
           <w:b/>
@@ -1091,7 +1090,6 @@
         </w:rPr>
         <w:t>From</w:t>
       </w:r>
-      <w:proofErr w:type="gramEnd"/>
       <w:r>
         <w:t xml:space="preserve"> dropdown list </w:t>
       </w:r>
@@ -1410,21 +1408,7 @@
         <w:rPr>
           <w:bCs/>
         </w:rPr>
-        <w:t>Label</w:t>
-      </w:r>
-      <w:proofErr w:type="gramStart"/>
-      <w:r>
-        <w:rPr>
-          <w:bCs/>
-        </w:rPr>
-        <w:t>:13C</w:t>
-      </w:r>
-      <w:proofErr w:type="gramEnd"/>
-      <w:r>
-        <w:rPr>
-          <w:bCs/>
-        </w:rPr>
-        <w:t>(6)15N(2) (C-term K)</w:t>
+        <w:t>Label:13C(6)15N(2) (C-term K)</w:t>
       </w:r>
       <w:r>
         <w:rPr>
@@ -1530,21 +1514,7 @@
         <w:rPr>
           <w:bCs/>
         </w:rPr>
-        <w:t>Label</w:t>
-      </w:r>
-      <w:proofErr w:type="gramStart"/>
-      <w:r>
-        <w:rPr>
-          <w:bCs/>
-        </w:rPr>
-        <w:t>:13C</w:t>
-      </w:r>
-      <w:proofErr w:type="gramEnd"/>
-      <w:r>
-        <w:rPr>
-          <w:bCs/>
-        </w:rPr>
-        <w:t>(6)15N(2) (C-term K)</w:t>
+        <w:t>Label:13C(6)15N(2) (C-term K)</w:t>
       </w:r>
       <w:r>
         <w:t>’</w:t>
@@ -1668,10 +1638,10 @@
         </w:rPr>
         <w:lastRenderedPageBreak/>
         <w:drawing>
-          <wp:inline distT="0" distB="0" distL="0" distR="0" wp14:anchorId="08F2652A" wp14:editId="6F1FC16C">
+          <wp:inline distT="0" distB="0" distL="0" distR="0" wp14:anchorId="604C823A" wp14:editId="205CD240">
             <wp:extent cx="5943600" cy="2720340"/>
             <wp:effectExtent l="0" t="0" r="0" b="3810"/>
-            <wp:docPr id="7" name="Picture 7"/>
+            <wp:docPr id="2" name="Picture 2"/>
             <wp:cNvGraphicFramePr>
               <a:graphicFrameLocks xmlns:a="http://schemas.openxmlformats.org/drawingml/2006/main" noChangeAspect="1"/>
             </wp:cNvGraphicFramePr>
@@ -3078,10 +3048,10 @@
           <w:noProof/>
         </w:rPr>
         <w:drawing>
-          <wp:inline distT="0" distB="0" distL="0" distR="0" wp14:anchorId="13B374D9" wp14:editId="71ABE5F9">
-            <wp:extent cx="5943600" cy="2720340"/>
-            <wp:effectExtent l="0" t="0" r="0" b="3810"/>
-            <wp:docPr id="42" name="Picture 42"/>
+          <wp:inline distT="0" distB="0" distL="0" distR="0" wp14:anchorId="338E03BE" wp14:editId="0D628583">
+            <wp:extent cx="5943600" cy="2649855"/>
+            <wp:effectExtent l="0" t="0" r="0" b="0"/>
+            <wp:docPr id="4" name="Picture 4"/>
             <wp:cNvGraphicFramePr>
               <a:graphicFrameLocks xmlns:a="http://schemas.openxmlformats.org/drawingml/2006/main" noChangeAspect="1"/>
             </wp:cNvGraphicFramePr>
@@ -3101,7 +3071,7 @@
                   <pic:spPr>
                     <a:xfrm>
                       <a:off x="0" y="0"/>
-                      <a:ext cx="5943600" cy="2720340"/>
+                      <a:ext cx="5943600" cy="2649855"/>
                     </a:xfrm>
                     <a:prstGeom prst="rect">
                       <a:avLst/>
@@ -3407,16 +3377,11 @@
         </w:numPr>
       </w:pPr>
       <w:r>
-        <w:t xml:space="preserve">Navigate to the </w:t>
-      </w:r>
-      <w:proofErr w:type="spellStart"/>
-      <w:r>
-        <w:t>A</w:t>
+        <w:t>Navigate to the A</w:t>
       </w:r>
       <w:r>
         <w:t>uditLog</w:t>
       </w:r>
-      <w:proofErr w:type="spellEnd"/>
       <w:r>
         <w:t xml:space="preserve"> folder created earlier</w:t>
       </w:r>
@@ -3441,7 +3406,6 @@
       <w:r>
         <w:t>“</w:t>
       </w:r>
-      <w:proofErr w:type="spellStart"/>
       <w:r>
         <w:rPr>
           <w:bCs/>
@@ -3454,7 +3418,6 @@
         </w:rPr>
         <w:t>uditLogTutorial</w:t>
       </w:r>
-      <w:proofErr w:type="spellEnd"/>
       <w:r>
         <w:rPr>
           <w:bCs/>
@@ -3573,9 +3536,23 @@
         <w:rPr>
           <w:bCs/>
         </w:rPr>
-        <w:t>“</w:t>
-      </w:r>
-      <w:proofErr w:type="spellStart"/>
+        <w:t>“AuditLogTutorial</w:t>
+      </w:r>
+      <w:r>
+        <w:rPr>
+          <w:bCs/>
+        </w:rPr>
+        <w:t>.skyl</w:t>
+      </w:r>
+      <w:r>
+        <w:rPr>
+          <w:bCs/>
+        </w:rPr>
+        <w:t>”</w:t>
+      </w:r>
+      <w:r>
+        <w:t xml:space="preserve"> (along with </w:t>
+      </w:r>
       <w:r>
         <w:rPr>
           <w:bCs/>
@@ -3586,121 +3563,73 @@
         <w:rPr>
           <w:bCs/>
         </w:rPr>
-        <w:t>.skyl</w:t>
-      </w:r>
-      <w:proofErr w:type="spellEnd"/>
-      <w:r>
-        <w:rPr>
-          <w:bCs/>
-        </w:rPr>
-        <w:t>”</w:t>
-      </w:r>
-      <w:r>
-        <w:t xml:space="preserve"> (along with </w:t>
-      </w:r>
-      <w:proofErr w:type="spellStart"/>
-      <w:r>
-        <w:rPr>
-          <w:bCs/>
-        </w:rPr>
-        <w:t>AuditLogTutorial</w:t>
-      </w:r>
-      <w:r>
-        <w:rPr>
-          <w:bCs/>
-        </w:rPr>
         <w:t>.sky</w:t>
       </w:r>
-      <w:proofErr w:type="spellEnd"/>
-      <w:r>
-        <w:t xml:space="preserve"> and .</w:t>
-      </w:r>
-      <w:proofErr w:type="spellStart"/>
-      <w:r>
-        <w:t>sky.view</w:t>
-      </w:r>
-      <w:proofErr w:type="spellEnd"/>
+      <w:r>
+        <w:t xml:space="preserve"> and .sky.view)</w:t>
+      </w:r>
+      <w:r>
+        <w:t>.</w:t>
+      </w:r>
+      <w:r>
+        <w:t xml:space="preserve"> If you do not see these file extensions, you may need to show file extensions in </w:t>
+      </w:r>
+      <w:r>
+        <w:t>the File</w:t>
+      </w:r>
+      <w:r>
+        <w:t xml:space="preserve"> Explorer.</w:t>
+      </w:r>
+      <w:r>
+        <w:t xml:space="preserve"> This</w:t>
+      </w:r>
+      <w:r>
+        <w:t xml:space="preserve"> .skyl file</w:t>
+      </w:r>
+      <w:r>
+        <w:t xml:space="preserve"> is the audit log</w:t>
+      </w:r>
+      <w:r>
+        <w:t xml:space="preserve"> file</w:t>
+      </w:r>
+      <w:r>
+        <w:t>. If you open it</w:t>
+      </w:r>
+      <w:r>
+        <w:t xml:space="preserve"> in a text editor like Notepad</w:t>
+      </w:r>
+      <w:r>
+        <w:t xml:space="preserve">, you will see XML </w:t>
+      </w:r>
+      <w:r>
+        <w:t>format text</w:t>
+      </w:r>
+      <w:r>
+        <w:t xml:space="preserve">. If you are interested in the format, refer to the </w:t>
+      </w:r>
+      <w:r>
+        <w:t>a</w:t>
+      </w:r>
+      <w:r>
+        <w:t>udit logging paper</w:t>
+      </w:r>
+      <w:r>
+        <w:t xml:space="preserve"> (in review at </w:t>
+      </w:r>
+      <w:r>
+        <w:rPr>
+          <w:i/>
+        </w:rPr>
+        <w:t>Bioinformatics</w:t>
+      </w:r>
       <w:r>
         <w:t>)</w:t>
       </w:r>
       <w:r>
-        <w:t>.</w:t>
-      </w:r>
-      <w:r>
-        <w:t xml:space="preserve"> If you do not see these file extensions, you may need to show file extensions in </w:t>
-      </w:r>
-      <w:r>
-        <w:t>the File</w:t>
-      </w:r>
-      <w:r>
-        <w:t xml:space="preserve"> Explorer.</w:t>
-      </w:r>
-      <w:r>
-        <w:t xml:space="preserve"> This</w:t>
-      </w:r>
-      <w:r>
-        <w:t xml:space="preserve"> .</w:t>
-      </w:r>
-      <w:proofErr w:type="spellStart"/>
-      <w:r>
-        <w:t>skyl</w:t>
-      </w:r>
-      <w:proofErr w:type="spellEnd"/>
-      <w:r>
-        <w:t xml:space="preserve"> file</w:t>
-      </w:r>
-      <w:r>
-        <w:t xml:space="preserve"> is the audit log</w:t>
-      </w:r>
-      <w:r>
-        <w:t xml:space="preserve"> file</w:t>
-      </w:r>
-      <w:r>
-        <w:t>. If you open it</w:t>
-      </w:r>
-      <w:r>
-        <w:t xml:space="preserve"> in a text editor like Notepad</w:t>
-      </w:r>
-      <w:r>
-        <w:t xml:space="preserve">, you will see XML </w:t>
-      </w:r>
-      <w:r>
-        <w:t>format text</w:t>
-      </w:r>
-      <w:r>
-        <w:t xml:space="preserve">. If you are interested in the format, refer to the </w:t>
-      </w:r>
-      <w:r>
-        <w:t>a</w:t>
-      </w:r>
-      <w:r>
-        <w:t>udit logging paper</w:t>
-      </w:r>
-      <w:r>
-        <w:t xml:space="preserve"> (in review at </w:t>
-      </w:r>
-      <w:r>
-        <w:rPr>
-          <w:i/>
-        </w:rPr>
-        <w:t>Bioinformatics</w:t>
-      </w:r>
-      <w:r>
-        <w:t>)</w:t>
-      </w:r>
-      <w:r>
         <w:t xml:space="preserve">. The audit logging file </w:t>
       </w:r>
       <w:r>
-        <w:t>(like the .</w:t>
-      </w:r>
-      <w:proofErr w:type="spellStart"/>
-      <w:r>
-        <w:t>sky.view</w:t>
-      </w:r>
-      <w:proofErr w:type="spellEnd"/>
-      <w:r>
-        <w:t xml:space="preserve"> which contains window layout and selection information) </w:t>
+        <w:t xml:space="preserve">(like the .sky.view which contains window layout and selection information) </w:t>
       </w:r>
       <w:r>
         <w:t>can be deleted at any time without damaging the document</w:t>
@@ -3888,16 +3817,11 @@
         <w:t xml:space="preserve">Import Results Files </w:t>
       </w:r>
       <w:r>
-        <w:t xml:space="preserve">form, navigate to the </w:t>
-      </w:r>
-      <w:proofErr w:type="spellStart"/>
-      <w:r>
-        <w:t>A</w:t>
+        <w:t>form, navigate to the A</w:t>
       </w:r>
       <w:r>
         <w:t>uditLog</w:t>
       </w:r>
-      <w:proofErr w:type="spellEnd"/>
       <w:r>
         <w:t xml:space="preserve"> folder and select </w:t>
       </w:r>
@@ -4025,10 +3949,10 @@
         </w:rPr>
         <w:lastRenderedPageBreak/>
         <w:drawing>
-          <wp:inline distT="0" distB="0" distL="0" distR="0" wp14:anchorId="2D97D9A1" wp14:editId="5F0FEF7C">
+          <wp:inline distT="0" distB="0" distL="0" distR="0" wp14:anchorId="01B88FB4" wp14:editId="2F2E7FC6">
             <wp:extent cx="5943600" cy="2649855"/>
             <wp:effectExtent l="0" t="0" r="0" b="0"/>
-            <wp:docPr id="46" name="Picture 46"/>
+            <wp:docPr id="5" name="Picture 5"/>
             <wp:cNvGraphicFramePr>
               <a:graphicFrameLocks xmlns:a="http://schemas.openxmlformats.org/drawingml/2006/main" noChangeAspect="1"/>
             </wp:cNvGraphicFramePr>
@@ -4585,19 +4509,9 @@
       <w:r>
         <w:t>field, enter “</w:t>
       </w:r>
-      <w:proofErr w:type="spellStart"/>
-      <w:r>
-        <w:t>fmol</w:t>
-      </w:r>
-      <w:proofErr w:type="spellEnd"/>
-      <w:r>
-        <w:t>/</w:t>
-      </w:r>
-      <w:proofErr w:type="spellStart"/>
-      <w:r>
-        <w:t>ul</w:t>
-      </w:r>
-      <w:proofErr w:type="spellEnd"/>
+      <w:r>
+        <w:t>fmol/ul</w:t>
+      </w:r>
       <w:r>
         <w:t>”</w:t>
       </w:r>
@@ -4660,10 +4574,10 @@
           <w:noProof/>
         </w:rPr>
         <w:drawing>
-          <wp:inline distT="0" distB="0" distL="0" distR="0" wp14:anchorId="35D18D31" wp14:editId="398362FF">
+          <wp:inline distT="0" distB="0" distL="0" distR="0" wp14:anchorId="6723ADAB" wp14:editId="55C1324D">
             <wp:extent cx="5943600" cy="2649855"/>
             <wp:effectExtent l="0" t="0" r="0" b="0"/>
-            <wp:docPr id="47" name="Picture 47"/>
+            <wp:docPr id="13" name="Picture 13"/>
             <wp:cNvGraphicFramePr>
               <a:graphicFrameLocks xmlns:a="http://schemas.openxmlformats.org/drawingml/2006/main" noChangeAspect="1"/>
             </wp:cNvGraphicFramePr>
@@ -4772,31 +4686,18 @@
         <w:pStyle w:val="Heading2"/>
       </w:pPr>
       <w:r>
-        <w:t xml:space="preserve">Specify the </w:t>
-      </w:r>
-      <w:proofErr w:type="spellStart"/>
-      <w:r>
-        <w:t>analyte</w:t>
-      </w:r>
-      <w:proofErr w:type="spellEnd"/>
-      <w:r>
-        <w:t xml:space="preserve"> concentrations of the external standards:</w:t>
+        <w:t>Specify the analyte concentrations of the external standards:</w:t>
       </w:r>
     </w:p>
     <w:p>
       <w:r>
         <w:t xml:space="preserve">Next, specify the </w:t>
       </w:r>
-      <w:proofErr w:type="spellStart"/>
       <w:r>
         <w:t>a</w:t>
       </w:r>
       <w:r>
-        <w:t>nalyte</w:t>
-      </w:r>
-      <w:proofErr w:type="spellEnd"/>
-      <w:r>
-        <w:t xml:space="preserve"> </w:t>
+        <w:t xml:space="preserve">nalyte </w:t>
       </w:r>
       <w:r>
         <w:t>c</w:t>
@@ -4885,7 +4786,6 @@
       <w:r>
         <w:t xml:space="preserve"> dropdown list and choose </w:t>
       </w:r>
-      <w:proofErr w:type="gramStart"/>
       <w:r>
         <w:rPr>
           <w:b/>
@@ -4893,7 +4793,6 @@
         </w:rPr>
         <w:t>Replicates</w:t>
       </w:r>
-      <w:proofErr w:type="gramEnd"/>
       <w:r>
         <w:rPr>
           <w:bCs/>
@@ -5029,21 +4928,12 @@
       <w:r>
         <w:t xml:space="preserve"> and their </w:t>
       </w:r>
-      <w:proofErr w:type="spellStart"/>
-      <w:r>
-        <w:rPr>
-          <w:b/>
-          <w:bCs/>
-        </w:rPr>
-        <w:t>Analyte</w:t>
-      </w:r>
-      <w:proofErr w:type="spellEnd"/>
-      <w:r>
-        <w:rPr>
-          <w:b/>
-          <w:bCs/>
-        </w:rPr>
-        <w:t xml:space="preserve"> Concentrations</w:t>
+      <w:r>
+        <w:rPr>
+          <w:b/>
+          <w:bCs/>
+        </w:rPr>
+        <w:t>Analyte Concentrations</w:t>
       </w:r>
       <w:r>
         <w:rPr>
@@ -5348,10 +5238,10 @@
         </w:rPr>
         <w:lastRenderedPageBreak/>
         <w:drawing>
-          <wp:inline distT="0" distB="0" distL="0" distR="0" wp14:anchorId="27FCC96C" wp14:editId="74857BEC">
+          <wp:inline distT="0" distB="0" distL="0" distR="0" wp14:anchorId="03B348E4" wp14:editId="34482970">
             <wp:extent cx="5943600" cy="2649855"/>
             <wp:effectExtent l="0" t="0" r="0" b="0"/>
-            <wp:docPr id="49" name="Picture 49"/>
+            <wp:docPr id="15" name="Picture 15"/>
             <wp:cNvGraphicFramePr>
               <a:graphicFrameLocks xmlns:a="http://schemas.openxmlformats.org/drawingml/2006/main" noChangeAspect="1"/>
             </wp:cNvGraphicFramePr>
@@ -5463,23 +5353,7 @@
           <w:b/>
           <w:bCs/>
         </w:rPr>
-        <w:t xml:space="preserve"> </w:t>
-      </w:r>
-      <w:proofErr w:type="spellStart"/>
-      <w:r>
-        <w:rPr>
-          <w:b/>
-          <w:bCs/>
-        </w:rPr>
-        <w:t>Analyte</w:t>
-      </w:r>
-      <w:proofErr w:type="spellEnd"/>
-      <w:r>
-        <w:rPr>
-          <w:b/>
-          <w:bCs/>
-        </w:rPr>
-        <w:t xml:space="preserve"> Concentration</w:t>
+        <w:t xml:space="preserve"> Analyte Concentration</w:t>
       </w:r>
       <w:r>
         <w:t xml:space="preserve"> column.</w:t>
@@ -6120,10 +5994,10 @@
           <w:noProof/>
         </w:rPr>
         <w:drawing>
-          <wp:inline distT="0" distB="0" distL="0" distR="0" wp14:anchorId="185DA4D3" wp14:editId="17714718">
+          <wp:inline distT="0" distB="0" distL="0" distR="0" wp14:anchorId="5C92D87B" wp14:editId="021080A5">
             <wp:extent cx="5943600" cy="1381760"/>
             <wp:effectExtent l="0" t="0" r="0" b="8890"/>
-            <wp:docPr id="16" name="Picture 16"/>
+            <wp:docPr id="17" name="Picture 17"/>
             <wp:cNvGraphicFramePr>
               <a:graphicFrameLocks xmlns:a="http://schemas.openxmlformats.org/drawingml/2006/main" noChangeAspect="1"/>
             </wp:cNvGraphicFramePr>
@@ -6325,10 +6199,10 @@
           <w:noProof/>
         </w:rPr>
         <w:drawing>
-          <wp:inline distT="0" distB="0" distL="0" distR="0" wp14:anchorId="7253E67B" wp14:editId="4A70D75D">
+          <wp:inline distT="0" distB="0" distL="0" distR="0" wp14:anchorId="293194D3" wp14:editId="13E9940B">
             <wp:extent cx="5943600" cy="1163320"/>
             <wp:effectExtent l="0" t="0" r="0" b="0"/>
-            <wp:docPr id="18" name="Picture 18"/>
+            <wp:docPr id="22" name="Picture 22"/>
             <wp:cNvGraphicFramePr>
               <a:graphicFrameLocks xmlns:a="http://schemas.openxmlformats.org/drawingml/2006/main" noChangeAspect="1"/>
             </wp:cNvGraphicFramePr>
@@ -6566,21 +6440,8 @@
         <w:t xml:space="preserve"> These three and the fourth lowest concentration point may also be pulling the regression line away from the fourth highest concentration point</w:t>
       </w:r>
       <w:r>
-        <w:t xml:space="preserve"> at 2.5 </w:t>
-      </w:r>
-      <w:proofErr w:type="spellStart"/>
-      <w:r>
-        <w:t>fmol</w:t>
-      </w:r>
-      <w:proofErr w:type="spellEnd"/>
-      <w:r>
-        <w:t>/</w:t>
-      </w:r>
-      <w:proofErr w:type="spellStart"/>
-      <w:r>
-        <w:t>ul</w:t>
-      </w:r>
-      <w:proofErr w:type="spellEnd"/>
+        <w:t xml:space="preserve"> at 2.5 fmol/ul</w:t>
+      </w:r>
       <w:r>
         <w:t>.</w:t>
       </w:r>
@@ -6711,10 +6572,10 @@
         </w:rPr>
         <w:lastRenderedPageBreak/>
         <w:drawing>
-          <wp:inline distT="0" distB="0" distL="0" distR="0" wp14:anchorId="70039CFD" wp14:editId="10EF09BD">
+          <wp:inline distT="0" distB="0" distL="0" distR="0" wp14:anchorId="07B4A164" wp14:editId="0E1366CE">
             <wp:extent cx="5943600" cy="1163320"/>
             <wp:effectExtent l="0" t="0" r="0" b="0"/>
-            <wp:docPr id="19" name="Picture 19"/>
+            <wp:docPr id="23" name="Picture 23"/>
             <wp:cNvGraphicFramePr>
               <a:graphicFrameLocks xmlns:a="http://schemas.openxmlformats.org/drawingml/2006/main" noChangeAspect="1"/>
             </wp:cNvGraphicFramePr>
@@ -7085,10 +6946,10 @@
           <w:noProof/>
         </w:rPr>
         <w:drawing>
-          <wp:inline distT="0" distB="0" distL="0" distR="0" wp14:anchorId="2E97BB62" wp14:editId="3410FAEF">
-            <wp:extent cx="4197350" cy="1828800"/>
+          <wp:inline distT="0" distB="0" distL="0" distR="0" wp14:anchorId="547F346E" wp14:editId="02572781">
+            <wp:extent cx="4781550" cy="1828800"/>
             <wp:effectExtent l="0" t="0" r="0" b="0"/>
-            <wp:docPr id="20" name="Picture 20"/>
+            <wp:docPr id="24" name="Picture 24"/>
             <wp:cNvGraphicFramePr>
               <a:graphicFrameLocks xmlns:a="http://schemas.openxmlformats.org/drawingml/2006/main" noChangeAspect="1"/>
             </wp:cNvGraphicFramePr>
@@ -7117,7 +6978,7 @@
                   <pic:spPr bwMode="auto">
                     <a:xfrm>
                       <a:off x="0" y="0"/>
-                      <a:ext cx="4197350" cy="1828800"/>
+                      <a:ext cx="4781550" cy="1828800"/>
                     </a:xfrm>
                     <a:prstGeom prst="rect">
                       <a:avLst/>
@@ -7193,10 +7054,10 @@
         </w:rPr>
         <w:lastRenderedPageBreak/>
         <w:drawing>
-          <wp:inline distT="0" distB="0" distL="0" distR="0" wp14:anchorId="5B19DFC2" wp14:editId="7ADDE0E1">
+          <wp:inline distT="0" distB="0" distL="0" distR="0" wp14:anchorId="01BF1177" wp14:editId="17442DA0">
             <wp:extent cx="5943600" cy="2115185"/>
             <wp:effectExtent l="0" t="0" r="0" b="0"/>
-            <wp:docPr id="21" name="Picture 21"/>
+            <wp:docPr id="25" name="Picture 25"/>
             <wp:cNvGraphicFramePr>
               <a:graphicFrameLocks xmlns:a="http://schemas.openxmlformats.org/drawingml/2006/main" noChangeAspect="1"/>
             </wp:cNvGraphicFramePr>
@@ -7384,15 +7245,7 @@
         <w:t>You pasted</w:t>
       </w:r>
       <w:r>
-        <w:t xml:space="preserve"> the standard and </w:t>
-      </w:r>
-      <w:proofErr w:type="spellStart"/>
-      <w:r>
-        <w:t>analyte</w:t>
-      </w:r>
-      <w:proofErr w:type="spellEnd"/>
-      <w:r>
-        <w:t xml:space="preserve"> concentration information into the document grid. </w:t>
+        <w:t xml:space="preserve"> the standard and analyte concentration information into the document grid. </w:t>
       </w:r>
     </w:p>
     <w:p>
@@ -7778,10 +7631,10 @@
           <w:noProof/>
         </w:rPr>
         <w:drawing>
-          <wp:inline distT="0" distB="0" distL="0" distR="0" wp14:anchorId="61E3E52B" wp14:editId="721D1A32">
-            <wp:extent cx="5943600" cy="1781175"/>
-            <wp:effectExtent l="0" t="0" r="0" b="9525"/>
-            <wp:docPr id="39" name="Picture 39"/>
+          <wp:inline distT="0" distB="0" distL="0" distR="0" wp14:anchorId="2F89ADB7" wp14:editId="5F80E26D">
+            <wp:extent cx="5943600" cy="1783080"/>
+            <wp:effectExtent l="0" t="0" r="0" b="7620"/>
+            <wp:docPr id="26" name="Picture 26"/>
             <wp:cNvGraphicFramePr>
               <a:graphicFrameLocks xmlns:a="http://schemas.openxmlformats.org/drawingml/2006/main" noChangeAspect="1"/>
             </wp:cNvGraphicFramePr>
@@ -7801,7 +7654,7 @@
                   <pic:spPr>
                     <a:xfrm>
                       <a:off x="0" y="0"/>
-                      <a:ext cx="5943600" cy="1781175"/>
+                      <a:ext cx="5943600" cy="1783080"/>
                     </a:xfrm>
                     <a:prstGeom prst="rect">
                       <a:avLst/>
@@ -8336,10 +8189,10 @@
           <w:noProof/>
         </w:rPr>
         <w:drawing>
-          <wp:inline distT="0" distB="0" distL="0" distR="0" wp14:anchorId="7D1DA688" wp14:editId="05B9F55E">
-            <wp:extent cx="4533900" cy="3409950"/>
-            <wp:effectExtent l="0" t="0" r="0" b="0"/>
-            <wp:docPr id="50" name="Picture 50"/>
+          <wp:inline distT="0" distB="0" distL="0" distR="0" wp14:anchorId="4C580BE7" wp14:editId="6B6345E7">
+            <wp:extent cx="4572000" cy="3383280"/>
+            <wp:effectExtent l="0" t="0" r="0" b="7620"/>
+            <wp:docPr id="27" name="Picture 27"/>
             <wp:cNvGraphicFramePr>
               <a:graphicFrameLocks xmlns:a="http://schemas.openxmlformats.org/drawingml/2006/main" noChangeAspect="1"/>
             </wp:cNvGraphicFramePr>
@@ -8368,7 +8221,7 @@
                   <pic:spPr bwMode="auto">
                     <a:xfrm>
                       <a:off x="0" y="0"/>
-                      <a:ext cx="4533900" cy="3409950"/>
+                      <a:ext cx="4572000" cy="3383280"/>
                     </a:xfrm>
                     <a:prstGeom prst="rect">
                       <a:avLst/>
@@ -8550,10 +8403,10 @@
           <w:noProof/>
         </w:rPr>
         <w:drawing>
-          <wp:inline distT="0" distB="0" distL="0" distR="0" wp14:anchorId="661794B9" wp14:editId="54DE60CA">
-            <wp:extent cx="5943600" cy="2668905"/>
-            <wp:effectExtent l="0" t="0" r="0" b="0"/>
-            <wp:docPr id="31" name="Picture 31"/>
+          <wp:inline distT="0" distB="0" distL="0" distR="0" wp14:anchorId="33D4CAD8" wp14:editId="1F866F36">
+            <wp:extent cx="5934075" cy="4029075"/>
+            <wp:effectExtent l="0" t="0" r="9525" b="9525"/>
+            <wp:docPr id="9" name="Picture 9"/>
             <wp:cNvGraphicFramePr>
               <a:graphicFrameLocks xmlns:a="http://schemas.openxmlformats.org/drawingml/2006/main" noChangeAspect="1"/>
             </wp:cNvGraphicFramePr>
@@ -8561,23 +8414,36 @@
               <a:graphicData uri="http://schemas.openxmlformats.org/drawingml/2006/picture">
                 <pic:pic xmlns:pic="http://schemas.openxmlformats.org/drawingml/2006/picture">
                   <pic:nvPicPr>
-                    <pic:cNvPr id="1" name=""/>
-                    <pic:cNvPicPr/>
+                    <pic:cNvPr id="0" name="Picture 1"/>
+                    <pic:cNvPicPr>
+                      <a:picLocks noChangeAspect="1" noChangeArrowheads="1"/>
+                    </pic:cNvPicPr>
                   </pic:nvPicPr>
                   <pic:blipFill>
-                    <a:blip r:embed="rId37"/>
+                    <a:blip r:embed="rId37">
+                      <a:extLst>
+                        <a:ext uri="{28A0092B-C50C-407E-A947-70E740481C1C}">
+                          <a14:useLocalDpi xmlns:a14="http://schemas.microsoft.com/office/drawing/2010/main" val="0"/>
+                        </a:ext>
+                      </a:extLst>
+                    </a:blip>
+                    <a:srcRect/>
                     <a:stretch>
                       <a:fillRect/>
                     </a:stretch>
                   </pic:blipFill>
-                  <pic:spPr>
+                  <pic:spPr bwMode="auto">
                     <a:xfrm>
                       <a:off x="0" y="0"/>
-                      <a:ext cx="5943600" cy="2668905"/>
+                      <a:ext cx="5934075" cy="4029075"/>
                     </a:xfrm>
                     <a:prstGeom prst="rect">
                       <a:avLst/>
                     </a:prstGeom>
+                    <a:noFill/>
+                    <a:ln>
+                      <a:noFill/>
+                    </a:ln>
                   </pic:spPr>
                 </pic:pic>
               </a:graphicData>
@@ -8771,14 +8637,17 @@
       </w:pPr>
       <w:r>
         <w:rPr>
+          <w:rFonts w:ascii="MS Shell Dlg 2" w:hAnsi="MS Shell Dlg 2" w:cs="MS Shell Dlg 2"/>
           <w:noProof/>
+          <w:sz w:val="16"/>
+          <w:szCs w:val="16"/>
         </w:rPr>
         <w:lastRenderedPageBreak/>
         <w:drawing>
-          <wp:inline distT="0" distB="0" distL="0" distR="0" wp14:anchorId="15F18D71" wp14:editId="3C88B64A">
-            <wp:extent cx="5576302" cy="2561167"/>
-            <wp:effectExtent l="0" t="0" r="5715" b="0"/>
-            <wp:docPr id="33" name="Picture 33"/>
+          <wp:inline distT="0" distB="0" distL="0" distR="0" wp14:anchorId="7DAEACB3" wp14:editId="42AA7411">
+            <wp:extent cx="5943600" cy="2560320"/>
+            <wp:effectExtent l="0" t="0" r="0" b="0"/>
+            <wp:docPr id="10" name="Picture 10"/>
             <wp:cNvGraphicFramePr>
               <a:graphicFrameLocks xmlns:a="http://schemas.openxmlformats.org/drawingml/2006/main" noChangeAspect="1"/>
             </wp:cNvGraphicFramePr>
@@ -8786,23 +8655,36 @@
               <a:graphicData uri="http://schemas.openxmlformats.org/drawingml/2006/picture">
                 <pic:pic xmlns:pic="http://schemas.openxmlformats.org/drawingml/2006/picture">
                   <pic:nvPicPr>
-                    <pic:cNvPr id="1" name=""/>
-                    <pic:cNvPicPr/>
+                    <pic:cNvPr id="0" name="Picture 2"/>
+                    <pic:cNvPicPr>
+                      <a:picLocks noChangeAspect="1" noChangeArrowheads="1"/>
+                    </pic:cNvPicPr>
                   </pic:nvPicPr>
                   <pic:blipFill>
-                    <a:blip r:embed="rId39"/>
+                    <a:blip r:embed="rId39">
+                      <a:extLst>
+                        <a:ext uri="{28A0092B-C50C-407E-A947-70E740481C1C}">
+                          <a14:useLocalDpi xmlns:a14="http://schemas.microsoft.com/office/drawing/2010/main" val="0"/>
+                        </a:ext>
+                      </a:extLst>
+                    </a:blip>
+                    <a:srcRect/>
                     <a:stretch>
                       <a:fillRect/>
                     </a:stretch>
                   </pic:blipFill>
-                  <pic:spPr>
+                  <pic:spPr bwMode="auto">
                     <a:xfrm>
                       <a:off x="0" y="0"/>
-                      <a:ext cx="5583250" cy="2564358"/>
+                      <a:ext cx="5943600" cy="2560320"/>
                     </a:xfrm>
                     <a:prstGeom prst="rect">
                       <a:avLst/>
                     </a:prstGeom>
+                    <a:noFill/>
+                    <a:ln>
+                      <a:noFill/>
+                    </a:ln>
                   </pic:spPr>
                 </pic:pic>
               </a:graphicData>
@@ -8892,14 +8774,12 @@
       <w:r>
         <w:t xml:space="preserve"> view and </w:t>
       </w:r>
-      <w:proofErr w:type="spellStart"/>
       <w:r>
         <w:rPr>
           <w:b/>
         </w:rPr>
         <w:t>AllMessagesView</w:t>
       </w:r>
-      <w:proofErr w:type="spellEnd"/>
       <w:r>
         <w:t xml:space="preserve">, but you </w:t>
       </w:r>
@@ -8946,16 +8826,8 @@
         <w:rPr>
           <w:b/>
         </w:rPr>
-        <w:t xml:space="preserve"> </w:t>
-      </w:r>
-      <w:proofErr w:type="spellStart"/>
-      <w:r>
-        <w:rPr>
-          <w:b/>
-        </w:rPr>
-        <w:t>AllMessagesView</w:t>
-      </w:r>
-      <w:proofErr w:type="spellEnd"/>
+        <w:t xml:space="preserve"> AllMessagesView</w:t>
+      </w:r>
       <w:r>
         <w:t xml:space="preserve"> from the drop</w:t>
       </w:r>
@@ -8969,10 +8841,10 @@
           <w:noProof/>
         </w:rPr>
         <w:drawing>
-          <wp:inline distT="0" distB="0" distL="0" distR="0" wp14:anchorId="41292D6D" wp14:editId="0E27593F">
-            <wp:extent cx="1805906" cy="1443567"/>
-            <wp:effectExtent l="0" t="0" r="4445" b="4445"/>
-            <wp:docPr id="34" name="Picture 34"/>
+          <wp:inline distT="0" distB="0" distL="0" distR="0" wp14:anchorId="5407A19A" wp14:editId="0B050F0F">
+            <wp:extent cx="5303520" cy="3108960"/>
+            <wp:effectExtent l="0" t="0" r="0" b="0"/>
+            <wp:docPr id="11" name="Picture 11"/>
             <wp:cNvGraphicFramePr>
               <a:graphicFrameLocks xmlns:a="http://schemas.openxmlformats.org/drawingml/2006/main" noChangeAspect="1"/>
             </wp:cNvGraphicFramePr>
@@ -8980,23 +8852,36 @@
               <a:graphicData uri="http://schemas.openxmlformats.org/drawingml/2006/picture">
                 <pic:pic xmlns:pic="http://schemas.openxmlformats.org/drawingml/2006/picture">
                   <pic:nvPicPr>
-                    <pic:cNvPr id="1" name=""/>
-                    <pic:cNvPicPr/>
+                    <pic:cNvPr id="0" name="Picture 3"/>
+                    <pic:cNvPicPr>
+                      <a:picLocks noChangeAspect="1" noChangeArrowheads="1"/>
+                    </pic:cNvPicPr>
                   </pic:nvPicPr>
                   <pic:blipFill>
-                    <a:blip r:embed="rId40"/>
+                    <a:blip r:embed="rId40">
+                      <a:extLst>
+                        <a:ext uri="{28A0092B-C50C-407E-A947-70E740481C1C}">
+                          <a14:useLocalDpi xmlns:a14="http://schemas.microsoft.com/office/drawing/2010/main" val="0"/>
+                        </a:ext>
+                      </a:extLst>
+                    </a:blip>
+                    <a:srcRect/>
                     <a:stretch>
                       <a:fillRect/>
                     </a:stretch>
                   </pic:blipFill>
-                  <pic:spPr>
+                  <pic:spPr bwMode="auto">
                     <a:xfrm>
                       <a:off x="0" y="0"/>
-                      <a:ext cx="1820955" cy="1455597"/>
+                      <a:ext cx="5303520" cy="3108960"/>
                     </a:xfrm>
                     <a:prstGeom prst="rect">
                       <a:avLst/>
                     </a:prstGeom>
+                    <a:noFill/>
+                    <a:ln>
+                      <a:noFill/>
+                    </a:ln>
                   </pic:spPr>
                 </pic:pic>
               </a:graphicData>
@@ -9017,10 +8902,10 @@
         </w:rPr>
         <w:lastRenderedPageBreak/>
         <w:drawing>
-          <wp:inline distT="0" distB="0" distL="0" distR="0" wp14:anchorId="27549525" wp14:editId="14DA708C">
-            <wp:extent cx="5943600" cy="3065780"/>
-            <wp:effectExtent l="0" t="0" r="0" b="1270"/>
-            <wp:docPr id="35" name="Picture 35"/>
+          <wp:inline distT="0" distB="0" distL="0" distR="0" wp14:anchorId="6A6E89CE" wp14:editId="19DEF322">
+            <wp:extent cx="5943600" cy="3086100"/>
+            <wp:effectExtent l="0" t="0" r="0" b="0"/>
+            <wp:docPr id="12" name="Picture 12"/>
             <wp:cNvGraphicFramePr>
               <a:graphicFrameLocks xmlns:a="http://schemas.openxmlformats.org/drawingml/2006/main" noChangeAspect="1"/>
             </wp:cNvGraphicFramePr>
@@ -9028,23 +8913,36 @@
               <a:graphicData uri="http://schemas.openxmlformats.org/drawingml/2006/picture">
                 <pic:pic xmlns:pic="http://schemas.openxmlformats.org/drawingml/2006/picture">
                   <pic:nvPicPr>
-                    <pic:cNvPr id="1" name=""/>
-                    <pic:cNvPicPr/>
+                    <pic:cNvPr id="0" name="Picture 4"/>
+                    <pic:cNvPicPr>
+                      <a:picLocks noChangeAspect="1" noChangeArrowheads="1"/>
+                    </pic:cNvPicPr>
                   </pic:nvPicPr>
                   <pic:blipFill>
-                    <a:blip r:embed="rId41"/>
+                    <a:blip r:embed="rId41">
+                      <a:extLst>
+                        <a:ext uri="{28A0092B-C50C-407E-A947-70E740481C1C}">
+                          <a14:useLocalDpi xmlns:a14="http://schemas.microsoft.com/office/drawing/2010/main" val="0"/>
+                        </a:ext>
+                      </a:extLst>
+                    </a:blip>
+                    <a:srcRect/>
                     <a:stretch>
                       <a:fillRect/>
                     </a:stretch>
                   </pic:blipFill>
-                  <pic:spPr>
+                  <pic:spPr bwMode="auto">
                     <a:xfrm>
                       <a:off x="0" y="0"/>
-                      <a:ext cx="5943600" cy="3065780"/>
+                      <a:ext cx="5943600" cy="3086100"/>
                     </a:xfrm>
                     <a:prstGeom prst="rect">
                       <a:avLst/>
                     </a:prstGeom>
+                    <a:noFill/>
+                    <a:ln>
+                      <a:noFill/>
+                    </a:ln>
                   </pic:spPr>
                 </pic:pic>
               </a:graphicData>
@@ -9134,7 +9032,7 @@
 </file>
 
 <file path=word/endnotes.xml><?xml version="1.0" encoding="utf-8"?>
-<w:endnotes xmlns:wpc="http://schemas.microsoft.com/office/word/2010/wordprocessingCanvas" xmlns:mc="http://schemas.openxmlformats.org/markup-compatibility/2006" xmlns:o="urn:schemas-microsoft-com:office:office" xmlns:r="http://schemas.openxmlformats.org/officeDocument/2006/relationships" xmlns:m="http://schemas.openxmlformats.org/officeDocument/2006/math" xmlns:v="urn:schemas-microsoft-com:vml" xmlns:wp14="http://schemas.microsoft.com/office/word/2010/wordprocessingDrawing" xmlns:wp="http://schemas.openxmlformats.org/drawingml/2006/wordprocessingDrawing" xmlns:w10="urn:schemas-microsoft-com:office:word" xmlns:w="http://schemas.openxmlformats.org/wordprocessingml/2006/main" xmlns:w14="http://schemas.microsoft.com/office/word/2010/wordml" xmlns:w15="http://schemas.microsoft.com/office/word/2012/wordml" xmlns:wpg="http://schemas.microsoft.com/office/word/2010/wordprocessingGroup" xmlns:wpi="http://schemas.microsoft.com/office/word/2010/wordprocessingInk" xmlns:wne="http://schemas.microsoft.com/office/word/2006/wordml" xmlns:wps="http://schemas.microsoft.com/office/word/2010/wordprocessingShape" mc:Ignorable="w14 w15 wp14">
+<w:endnotes xmlns:wpc="http://schemas.microsoft.com/office/word/2010/wordprocessingCanvas" xmlns:cx="http://schemas.microsoft.com/office/drawing/2014/chartex" xmlns:cx1="http://schemas.microsoft.com/office/drawing/2015/9/8/chartex" xmlns:cx2="http://schemas.microsoft.com/office/drawing/2015/10/21/chartex" xmlns:cx3="http://schemas.microsoft.com/office/drawing/2016/5/9/chartex" xmlns:cx4="http://schemas.microsoft.com/office/drawing/2016/5/10/chartex" xmlns:cx5="http://schemas.microsoft.com/office/drawing/2016/5/11/chartex" xmlns:cx6="http://schemas.microsoft.com/office/drawing/2016/5/12/chartex" xmlns:cx7="http://schemas.microsoft.com/office/drawing/2016/5/13/chartex" xmlns:cx8="http://schemas.microsoft.com/office/drawing/2016/5/14/chartex" xmlns:mc="http://schemas.openxmlformats.org/markup-compatibility/2006" xmlns:aink="http://schemas.microsoft.com/office/drawing/2016/ink" xmlns:am3d="http://schemas.microsoft.com/office/drawing/2017/model3d" xmlns:o="urn:schemas-microsoft-com:office:office" xmlns:r="http://schemas.openxmlformats.org/officeDocument/2006/relationships" xmlns:m="http://schemas.openxmlformats.org/officeDocument/2006/math" xmlns:v="urn:schemas-microsoft-com:vml" xmlns:wp14="http://schemas.microsoft.com/office/word/2010/wordprocessingDrawing" xmlns:wp="http://schemas.openxmlformats.org/drawingml/2006/wordprocessingDrawing" xmlns:w10="urn:schemas-microsoft-com:office:word" xmlns:w="http://schemas.openxmlformats.org/wordprocessingml/2006/main" xmlns:w14="http://schemas.microsoft.com/office/word/2010/wordml" xmlns:w15="http://schemas.microsoft.com/office/word/2012/wordml" xmlns:w16cid="http://schemas.microsoft.com/office/word/2016/wordml/cid" xmlns:w16se="http://schemas.microsoft.com/office/word/2015/wordml/symex" xmlns:wpg="http://schemas.microsoft.com/office/word/2010/wordprocessingGroup" xmlns:wpi="http://schemas.microsoft.com/office/word/2010/wordprocessingInk" xmlns:wne="http://schemas.microsoft.com/office/word/2006/wordml" xmlns:wps="http://schemas.microsoft.com/office/word/2010/wordprocessingShape" mc:Ignorable="w14 w15 w16se w16cid wp14">
   <w:endnote w:type="separator" w:id="-1">
     <w:p>
       <w:pPr>
@@ -9159,7 +9057,7 @@
 </file>
 
 <file path=word/footer1.xml><?xml version="1.0" encoding="utf-8"?>
-<w:ftr xmlns:wpc="http://schemas.microsoft.com/office/word/2010/wordprocessingCanvas" xmlns:mc="http://schemas.openxmlformats.org/markup-compatibility/2006" xmlns:o="urn:schemas-microsoft-com:office:office" xmlns:r="http://schemas.openxmlformats.org/officeDocument/2006/relationships" xmlns:m="http://schemas.openxmlformats.org/officeDocument/2006/math" xmlns:v="urn:schemas-microsoft-com:vml" xmlns:wp14="http://schemas.microsoft.com/office/word/2010/wordprocessingDrawing" xmlns:wp="http://schemas.openxmlformats.org/drawingml/2006/wordprocessingDrawing" xmlns:w10="urn:schemas-microsoft-com:office:word" xmlns:w="http://schemas.openxmlformats.org/wordprocessingml/2006/main" xmlns:w14="http://schemas.microsoft.com/office/word/2010/wordml" xmlns:w15="http://schemas.microsoft.com/office/word/2012/wordml" xmlns:wpg="http://schemas.microsoft.com/office/word/2010/wordprocessingGroup" xmlns:wpi="http://schemas.microsoft.com/office/word/2010/wordprocessingInk" xmlns:wne="http://schemas.microsoft.com/office/word/2006/wordml" xmlns:wps="http://schemas.microsoft.com/office/word/2010/wordprocessingShape" mc:Ignorable="w14 w15 wp14">
+<w:ftr xmlns:wpc="http://schemas.microsoft.com/office/word/2010/wordprocessingCanvas" xmlns:cx="http://schemas.microsoft.com/office/drawing/2014/chartex" xmlns:cx1="http://schemas.microsoft.com/office/drawing/2015/9/8/chartex" xmlns:cx2="http://schemas.microsoft.com/office/drawing/2015/10/21/chartex" xmlns:cx3="http://schemas.microsoft.com/office/drawing/2016/5/9/chartex" xmlns:cx4="http://schemas.microsoft.com/office/drawing/2016/5/10/chartex" xmlns:cx5="http://schemas.microsoft.com/office/drawing/2016/5/11/chartex" xmlns:cx6="http://schemas.microsoft.com/office/drawing/2016/5/12/chartex" xmlns:cx7="http://schemas.microsoft.com/office/drawing/2016/5/13/chartex" xmlns:cx8="http://schemas.microsoft.com/office/drawing/2016/5/14/chartex" xmlns:mc="http://schemas.openxmlformats.org/markup-compatibility/2006" xmlns:aink="http://schemas.microsoft.com/office/drawing/2016/ink" xmlns:am3d="http://schemas.microsoft.com/office/drawing/2017/model3d" xmlns:o="urn:schemas-microsoft-com:office:office" xmlns:r="http://schemas.openxmlformats.org/officeDocument/2006/relationships" xmlns:m="http://schemas.openxmlformats.org/officeDocument/2006/math" xmlns:v="urn:schemas-microsoft-com:vml" xmlns:wp14="http://schemas.microsoft.com/office/word/2010/wordprocessingDrawing" xmlns:wp="http://schemas.openxmlformats.org/drawingml/2006/wordprocessingDrawing" xmlns:w10="urn:schemas-microsoft-com:office:word" xmlns:w="http://schemas.openxmlformats.org/wordprocessingml/2006/main" xmlns:w14="http://schemas.microsoft.com/office/word/2010/wordml" xmlns:w15="http://schemas.microsoft.com/office/word/2012/wordml" xmlns:w16cid="http://schemas.microsoft.com/office/word/2016/wordml/cid" xmlns:w16se="http://schemas.microsoft.com/office/word/2015/wordml/symex" xmlns:wpg="http://schemas.microsoft.com/office/word/2010/wordprocessingGroup" xmlns:wpi="http://schemas.microsoft.com/office/word/2010/wordprocessingInk" xmlns:wne="http://schemas.microsoft.com/office/word/2006/wordml" xmlns:wps="http://schemas.microsoft.com/office/word/2010/wordprocessingShape" mc:Ignorable="w14 w15 w16se w16cid wp14">
   <w:sdt>
     <w:sdtPr>
       <w:id w:val="25292306"/>
@@ -9212,7 +9110,7 @@
 </file>
 
 <file path=word/footnotes.xml><?xml version="1.0" encoding="utf-8"?>
-<w:footnotes xmlns:wpc="http://schemas.microsoft.com/office/word/2010/wordprocessingCanvas" xmlns:mc="http://schemas.openxmlformats.org/markup-compatibility/2006" xmlns:o="urn:schemas-microsoft-com:office:office" xmlns:r="http://schemas.openxmlformats.org/officeDocument/2006/relationships" xmlns:m="http://schemas.openxmlformats.org/officeDocument/2006/math" xmlns:v="urn:schemas-microsoft-com:vml" xmlns:wp14="http://schemas.microsoft.com/office/word/2010/wordprocessingDrawing" xmlns:wp="http://schemas.openxmlformats.org/drawingml/2006/wordprocessingDrawing" xmlns:w10="urn:schemas-microsoft-com:office:word" xmlns:w="http://schemas.openxmlformats.org/wordprocessingml/2006/main" xmlns:w14="http://schemas.microsoft.com/office/word/2010/wordml" xmlns:w15="http://schemas.microsoft.com/office/word/2012/wordml" xmlns:wpg="http://schemas.microsoft.com/office/word/2010/wordprocessingGroup" xmlns:wpi="http://schemas.microsoft.com/office/word/2010/wordprocessingInk" xmlns:wne="http://schemas.microsoft.com/office/word/2006/wordml" xmlns:wps="http://schemas.microsoft.com/office/word/2010/wordprocessingShape" mc:Ignorable="w14 w15 wp14">
+<w:footnotes xmlns:wpc="http://schemas.microsoft.com/office/word/2010/wordprocessingCanvas" xmlns:cx="http://schemas.microsoft.com/office/drawing/2014/chartex" xmlns:cx1="http://schemas.microsoft.com/office/drawing/2015/9/8/chartex" xmlns:cx2="http://schemas.microsoft.com/office/drawing/2015/10/21/chartex" xmlns:cx3="http://schemas.microsoft.com/office/drawing/2016/5/9/chartex" xmlns:cx4="http://schemas.microsoft.com/office/drawing/2016/5/10/chartex" xmlns:cx5="http://schemas.microsoft.com/office/drawing/2016/5/11/chartex" xmlns:cx6="http://schemas.microsoft.com/office/drawing/2016/5/12/chartex" xmlns:cx7="http://schemas.microsoft.com/office/drawing/2016/5/13/chartex" xmlns:cx8="http://schemas.microsoft.com/office/drawing/2016/5/14/chartex" xmlns:mc="http://schemas.openxmlformats.org/markup-compatibility/2006" xmlns:aink="http://schemas.microsoft.com/office/drawing/2016/ink" xmlns:am3d="http://schemas.microsoft.com/office/drawing/2017/model3d" xmlns:o="urn:schemas-microsoft-com:office:office" xmlns:r="http://schemas.openxmlformats.org/officeDocument/2006/relationships" xmlns:m="http://schemas.openxmlformats.org/officeDocument/2006/math" xmlns:v="urn:schemas-microsoft-com:vml" xmlns:wp14="http://schemas.microsoft.com/office/word/2010/wordprocessingDrawing" xmlns:wp="http://schemas.openxmlformats.org/drawingml/2006/wordprocessingDrawing" xmlns:w10="urn:schemas-microsoft-com:office:word" xmlns:w="http://schemas.openxmlformats.org/wordprocessingml/2006/main" xmlns:w14="http://schemas.microsoft.com/office/word/2010/wordml" xmlns:w15="http://schemas.microsoft.com/office/word/2012/wordml" xmlns:w16cid="http://schemas.microsoft.com/office/word/2016/wordml/cid" xmlns:w16se="http://schemas.microsoft.com/office/word/2015/wordml/symex" xmlns:wpg="http://schemas.microsoft.com/office/word/2010/wordprocessingGroup" xmlns:wpi="http://schemas.microsoft.com/office/word/2010/wordprocessingInk" xmlns:wne="http://schemas.microsoft.com/office/word/2006/wordml" xmlns:wps="http://schemas.microsoft.com/office/word/2010/wordprocessingShape" mc:Ignorable="w14 w15 w16se w16cid wp14">
   <w:footnote w:type="separator" w:id="-1">
     <w:p>
       <w:pPr>
@@ -9237,7 +9135,7 @@
 </file>
 
 <file path=word/numbering.xml><?xml version="1.0" encoding="utf-8"?>
-<w:numbering xmlns:wpc="http://schemas.microsoft.com/office/word/2010/wordprocessingCanvas" xmlns:mc="http://schemas.openxmlformats.org/markup-compatibility/2006" xmlns:o="urn:schemas-microsoft-com:office:office" xmlns:r="http://schemas.openxmlformats.org/officeDocument/2006/relationships" xmlns:m="http://schemas.openxmlformats.org/officeDocument/2006/math" xmlns:v="urn:schemas-microsoft-com:vml" xmlns:wp14="http://schemas.microsoft.com/office/word/2010/wordprocessingDrawing" xmlns:wp="http://schemas.openxmlformats.org/drawingml/2006/wordprocessingDrawing" xmlns:w10="urn:schemas-microsoft-com:office:word" xmlns:w="http://schemas.openxmlformats.org/wordprocessingml/2006/main" xmlns:w14="http://schemas.microsoft.com/office/word/2010/wordml" xmlns:w15="http://schemas.microsoft.com/office/word/2012/wordml" xmlns:wpg="http://schemas.microsoft.com/office/word/2010/wordprocessingGroup" xmlns:wpi="http://schemas.microsoft.com/office/word/2010/wordprocessingInk" xmlns:wne="http://schemas.microsoft.com/office/word/2006/wordml" xmlns:wps="http://schemas.microsoft.com/office/word/2010/wordprocessingShape" mc:Ignorable="w14 w15 wp14">
+<w:numbering xmlns:wpc="http://schemas.microsoft.com/office/word/2010/wordprocessingCanvas" xmlns:cx="http://schemas.microsoft.com/office/drawing/2014/chartex" xmlns:cx1="http://schemas.microsoft.com/office/drawing/2015/9/8/chartex" xmlns:cx2="http://schemas.microsoft.com/office/drawing/2015/10/21/chartex" xmlns:cx3="http://schemas.microsoft.com/office/drawing/2016/5/9/chartex" xmlns:cx4="http://schemas.microsoft.com/office/drawing/2016/5/10/chartex" xmlns:cx5="http://schemas.microsoft.com/office/drawing/2016/5/11/chartex" xmlns:cx6="http://schemas.microsoft.com/office/drawing/2016/5/12/chartex" xmlns:cx7="http://schemas.microsoft.com/office/drawing/2016/5/13/chartex" xmlns:cx8="http://schemas.microsoft.com/office/drawing/2016/5/14/chartex" xmlns:mc="http://schemas.openxmlformats.org/markup-compatibility/2006" xmlns:aink="http://schemas.microsoft.com/office/drawing/2016/ink" xmlns:am3d="http://schemas.microsoft.com/office/drawing/2017/model3d" xmlns:o="urn:schemas-microsoft-com:office:office" xmlns:r="http://schemas.openxmlformats.org/officeDocument/2006/relationships" xmlns:m="http://schemas.openxmlformats.org/officeDocument/2006/math" xmlns:v="urn:schemas-microsoft-com:vml" xmlns:wp14="http://schemas.microsoft.com/office/word/2010/wordprocessingDrawing" xmlns:wp="http://schemas.openxmlformats.org/drawingml/2006/wordprocessingDrawing" xmlns:w10="urn:schemas-microsoft-com:office:word" xmlns:w="http://schemas.openxmlformats.org/wordprocessingml/2006/main" xmlns:w14="http://schemas.microsoft.com/office/word/2010/wordml" xmlns:w15="http://schemas.microsoft.com/office/word/2012/wordml" xmlns:w16cid="http://schemas.microsoft.com/office/word/2016/wordml/cid" xmlns:w16se="http://schemas.microsoft.com/office/word/2015/wordml/symex" xmlns:wpg="http://schemas.microsoft.com/office/word/2010/wordprocessingGroup" xmlns:wpi="http://schemas.microsoft.com/office/word/2010/wordprocessingInk" xmlns:wne="http://schemas.microsoft.com/office/word/2006/wordml" xmlns:wps="http://schemas.microsoft.com/office/word/2010/wordprocessingShape" mc:Ignorable="w14 w15 w16se w16cid wp14">
   <w:abstractNum w:abstractNumId="0" w15:restartNumberingAfterBreak="0">
     <w:nsid w:val="00E92463"/>
     <w:multiLevelType w:val="hybridMultilevel"/>
@@ -17800,7 +17698,7 @@
 </file>
 
 <file path=word/styles.xml><?xml version="1.0" encoding="utf-8"?>
-<w:styles xmlns:mc="http://schemas.openxmlformats.org/markup-compatibility/2006" xmlns:r="http://schemas.openxmlformats.org/officeDocument/2006/relationships" xmlns:w="http://schemas.openxmlformats.org/wordprocessingml/2006/main" xmlns:w14="http://schemas.microsoft.com/office/word/2010/wordml" xmlns:w15="http://schemas.microsoft.com/office/word/2012/wordml" mc:Ignorable="w14 w15">
+<w:styles xmlns:mc="http://schemas.openxmlformats.org/markup-compatibility/2006" xmlns:r="http://schemas.openxmlformats.org/officeDocument/2006/relationships" xmlns:w="http://schemas.openxmlformats.org/wordprocessingml/2006/main" xmlns:w14="http://schemas.microsoft.com/office/word/2010/wordml" xmlns:w15="http://schemas.microsoft.com/office/word/2012/wordml" xmlns:w16cid="http://schemas.microsoft.com/office/word/2016/wordml/cid" xmlns:w16se="http://schemas.microsoft.com/office/word/2015/wordml/symex" mc:Ignorable="w14 w15 w16se w16cid">
   <w:docDefaults>
     <w:rPrDefault>
       <w:rPr>
@@ -17816,7 +17714,7 @@
       </w:pPr>
     </w:pPrDefault>
   </w:docDefaults>
-  <w:latentStyles w:defLockedState="0" w:defUIPriority="99" w:defSemiHidden="0" w:defUnhideWhenUsed="0" w:defQFormat="0" w:count="371">
+  <w:latentStyles w:defLockedState="0" w:defUIPriority="99" w:defSemiHidden="0" w:defUnhideWhenUsed="0" w:defQFormat="0" w:count="376">
     <w:lsdException w:name="Normal" w:uiPriority="0" w:qFormat="1"/>
     <w:lsdException w:name="heading 1" w:uiPriority="9" w:qFormat="1"/>
     <w:lsdException w:name="heading 2" w:semiHidden="1" w:uiPriority="9" w:unhideWhenUsed="1" w:qFormat="1"/>
@@ -18188,6 +18086,11 @@
     <w:lsdException w:name="List Table 5 Dark Accent 6" w:uiPriority="50"/>
     <w:lsdException w:name="List Table 6 Colorful Accent 6" w:uiPriority="51"/>
     <w:lsdException w:name="List Table 7 Colorful Accent 6" w:uiPriority="52"/>
+    <w:lsdException w:name="Mention" w:semiHidden="1" w:unhideWhenUsed="1"/>
+    <w:lsdException w:name="Smart Hyperlink" w:semiHidden="1" w:unhideWhenUsed="1"/>
+    <w:lsdException w:name="Hashtag" w:semiHidden="1" w:unhideWhenUsed="1"/>
+    <w:lsdException w:name="Unresolved Mention" w:semiHidden="1" w:unhideWhenUsed="1"/>
+    <w:lsdException w:name="Smart Link" w:semiHidden="1" w:unhideWhenUsed="1"/>
   </w:latentStyles>
   <w:style w:type="paragraph" w:default="1" w:styleId="Normal">
     <w:name w:val="Normal"/>
@@ -19338,7 +19241,7 @@
 </file>
 
 <file path=customXml/itemProps1.xml><?xml version="1.0" encoding="utf-8"?>
-<ds:datastoreItem xmlns:ds="http://schemas.openxmlformats.org/officeDocument/2006/customXml" ds:itemID="{0B77CC5E-0B50-4BBE-8215-27C91E51C1BD}">
+<ds:datastoreItem xmlns:ds="http://schemas.openxmlformats.org/officeDocument/2006/customXml" ds:itemID="{E51E73E2-E911-4FFB-8842-D688243340B7}">
   <ds:schemaRefs>
     <ds:schemaRef ds:uri="http://schemas.openxmlformats.org/officeDocument/2006/bibliography"/>
   </ds:schemaRefs>

--- a/pwiz_tools/Skyline/Documentation/Tutorials/Skyline Audit Logging.docx
+++ b/pwiz_tools/Skyline/Documentation/Tutorials/Skyline Audit Logging.docx
@@ -1,6 +1,6 @@
 
 <file path=word/document.xml><?xml version="1.0" encoding="utf-8"?>
-<w:document xmlns:wpc="http://schemas.microsoft.com/office/word/2010/wordprocessingCanvas" xmlns:cx="http://schemas.microsoft.com/office/drawing/2014/chartex" xmlns:cx1="http://schemas.microsoft.com/office/drawing/2015/9/8/chartex" xmlns:cx2="http://schemas.microsoft.com/office/drawing/2015/10/21/chartex" xmlns:cx3="http://schemas.microsoft.com/office/drawing/2016/5/9/chartex" xmlns:cx4="http://schemas.microsoft.com/office/drawing/2016/5/10/chartex" xmlns:cx5="http://schemas.microsoft.com/office/drawing/2016/5/11/chartex" xmlns:cx6="http://schemas.microsoft.com/office/drawing/2016/5/12/chartex" xmlns:cx7="http://schemas.microsoft.com/office/drawing/2016/5/13/chartex" xmlns:cx8="http://schemas.microsoft.com/office/drawing/2016/5/14/chartex" xmlns:mc="http://schemas.openxmlformats.org/markup-compatibility/2006" xmlns:aink="http://schemas.microsoft.com/office/drawing/2016/ink" xmlns:am3d="http://schemas.microsoft.com/office/drawing/2017/model3d" xmlns:o="urn:schemas-microsoft-com:office:office" xmlns:r="http://schemas.openxmlformats.org/officeDocument/2006/relationships" xmlns:m="http://schemas.openxmlformats.org/officeDocument/2006/math" xmlns:v="urn:schemas-microsoft-com:vml" xmlns:wp14="http://schemas.microsoft.com/office/word/2010/wordprocessingDrawing" xmlns:wp="http://schemas.openxmlformats.org/drawingml/2006/wordprocessingDrawing" xmlns:w10="urn:schemas-microsoft-com:office:word" xmlns:w="http://schemas.openxmlformats.org/wordprocessingml/2006/main" xmlns:w14="http://schemas.microsoft.com/office/word/2010/wordml" xmlns:w15="http://schemas.microsoft.com/office/word/2012/wordml" xmlns:w16cid="http://schemas.microsoft.com/office/word/2016/wordml/cid" xmlns:w16se="http://schemas.microsoft.com/office/word/2015/wordml/symex" xmlns:wpg="http://schemas.microsoft.com/office/word/2010/wordprocessingGroup" xmlns:wpi="http://schemas.microsoft.com/office/word/2010/wordprocessingInk" xmlns:wne="http://schemas.microsoft.com/office/word/2006/wordml" xmlns:wps="http://schemas.microsoft.com/office/word/2010/wordprocessingShape" mc:Ignorable="w14 w15 w16se w16cid wp14">
+<w:document xmlns:wpc="http://schemas.microsoft.com/office/word/2010/wordprocessingCanvas" xmlns:cx="http://schemas.microsoft.com/office/drawing/2014/chartex" xmlns:cx1="http://schemas.microsoft.com/office/drawing/2015/9/8/chartex" xmlns:cx2="http://schemas.microsoft.com/office/drawing/2015/10/21/chartex" xmlns:cx3="http://schemas.microsoft.com/office/drawing/2016/5/9/chartex" xmlns:cx4="http://schemas.microsoft.com/office/drawing/2016/5/10/chartex" xmlns:cx5="http://schemas.microsoft.com/office/drawing/2016/5/11/chartex" xmlns:cx6="http://schemas.microsoft.com/office/drawing/2016/5/12/chartex" xmlns:cx7="http://schemas.microsoft.com/office/drawing/2016/5/13/chartex" xmlns:cx8="http://schemas.microsoft.com/office/drawing/2016/5/14/chartex" xmlns:mc="http://schemas.openxmlformats.org/markup-compatibility/2006" xmlns:aink="http://schemas.microsoft.com/office/drawing/2016/ink" xmlns:am3d="http://schemas.microsoft.com/office/drawing/2017/model3d" xmlns:o="urn:schemas-microsoft-com:office:office" xmlns:oel="http://schemas.microsoft.com/office/2019/extlst" xmlns:r="http://schemas.openxmlformats.org/officeDocument/2006/relationships" xmlns:m="http://schemas.openxmlformats.org/officeDocument/2006/math" xmlns:v="urn:schemas-microsoft-com:vml" xmlns:wp14="http://schemas.microsoft.com/office/word/2010/wordprocessingDrawing" xmlns:wp="http://schemas.openxmlformats.org/drawingml/2006/wordprocessingDrawing" xmlns:w10="urn:schemas-microsoft-com:office:word" xmlns:w="http://schemas.openxmlformats.org/wordprocessingml/2006/main" xmlns:w14="http://schemas.microsoft.com/office/word/2010/wordml" xmlns:w15="http://schemas.microsoft.com/office/word/2012/wordml" xmlns:w16cex="http://schemas.microsoft.com/office/word/2018/wordml/cex" xmlns:w16cid="http://schemas.microsoft.com/office/word/2016/wordml/cid" xmlns:w16="http://schemas.microsoft.com/office/word/2018/wordml" xmlns:w16du="http://schemas.microsoft.com/office/word/2023/wordml/word16du" xmlns:w16sdtdh="http://schemas.microsoft.com/office/word/2020/wordml/sdtdatahash" xmlns:w16se="http://schemas.microsoft.com/office/word/2015/wordml/symex" xmlns:wpg="http://schemas.microsoft.com/office/word/2010/wordprocessingGroup" xmlns:wpi="http://schemas.microsoft.com/office/word/2010/wordprocessingInk" xmlns:wne="http://schemas.microsoft.com/office/word/2006/wordml" xmlns:wps="http://schemas.microsoft.com/office/word/2010/wordprocessingShape" mc:Ignorable="w14 w15 w16se w16cid w16 w16cex w16sdtdh w16du wp14">
   <w:body>
     <w:p>
       <w:pPr>
@@ -20,7 +20,15 @@
     </w:p>
     <w:p>
       <w:r>
-        <w:t xml:space="preserve">This tutorial covers how to use the Skyline audit log. The audit logging system keeps track of all document modifications and displays them in an interactive grid, similar to the Document </w:t>
+        <w:t xml:space="preserve">This tutorial covers how to use the Skyline audit log. The audit logging system keeps track of all document modifications and displays them in an interactive grid, </w:t>
+      </w:r>
+      <w:proofErr w:type="gramStart"/>
+      <w:r>
+        <w:t>similar to</w:t>
+      </w:r>
+      <w:proofErr w:type="gramEnd"/>
+      <w:r>
+        <w:t xml:space="preserve"> the Document </w:t>
       </w:r>
       <w:r>
         <w:t>G</w:t>
@@ -815,7 +823,15 @@
     </w:p>
     <w:p>
       <w:r>
-        <w:t xml:space="preserve">In the top right corner, you can see that audit logging is currently enabled, which is the default. By unchecking the box, audit logging can be disabled. Initially the audit log is showing its default column configuration, displaying the </w:t>
+        <w:t xml:space="preserve">In the top right corner, you can see that audit logging is currently enabled, which is the default. By unchecking the box, audit logging can be disabled. Initially the audit log </w:t>
+      </w:r>
+      <w:proofErr w:type="gramStart"/>
+      <w:r>
+        <w:t>is showing</w:t>
+      </w:r>
+      <w:proofErr w:type="gramEnd"/>
+      <w:r>
+        <w:t xml:space="preserve"> its default column configuration, displaying the </w:t>
       </w:r>
       <w:r>
         <w:rPr>
@@ -870,7 +886,15 @@
       </w:r>
       <w:r>
         <w:lastRenderedPageBreak/>
-        <w:t xml:space="preserve">explained in more detail </w:t>
+        <w:t xml:space="preserve">explained in more </w:t>
+      </w:r>
+      <w:proofErr w:type="gramStart"/>
+      <w:r>
+        <w:t>detail</w:t>
+      </w:r>
+      <w:proofErr w:type="gramEnd"/>
+      <w:r>
+        <w:t xml:space="preserve"> </w:t>
       </w:r>
       <w:r>
         <w:t xml:space="preserve">and </w:t>
@@ -907,8 +931,6 @@
       <w:pPr>
         <w:pStyle w:val="Heading1"/>
       </w:pPr>
-      <w:bookmarkStart w:id="0" w:name="OLE_LINK1"/>
-      <w:bookmarkStart w:id="1" w:name="OLE_LINK2"/>
       <w:r>
         <w:t xml:space="preserve">Configuring Settings for </w:t>
       </w:r>
@@ -930,8 +952,6 @@
       <w:r>
         <w:t>eptide</w:t>
       </w:r>
-      <w:bookmarkEnd w:id="0"/>
-      <w:bookmarkEnd w:id="1"/>
     </w:p>
     <w:p>
       <w:r>
@@ -1083,6 +1103,7 @@
       <w:r>
         <w:t xml:space="preserve">in the </w:t>
       </w:r>
+      <w:proofErr w:type="gramStart"/>
       <w:r>
         <w:rPr>
           <w:b/>
@@ -1090,6 +1111,7 @@
         </w:rPr>
         <w:t>From</w:t>
       </w:r>
+      <w:proofErr w:type="gramEnd"/>
       <w:r>
         <w:t xml:space="preserve"> dropdown list </w:t>
       </w:r>
@@ -1408,7 +1430,21 @@
         <w:rPr>
           <w:bCs/>
         </w:rPr>
-        <w:t>Label:13C(6)15N(2) (C-term K)</w:t>
+        <w:t>Label:13C(6)15</w:t>
+      </w:r>
+      <w:proofErr w:type="gramStart"/>
+      <w:r>
+        <w:rPr>
+          <w:bCs/>
+        </w:rPr>
+        <w:t>N(</w:t>
+      </w:r>
+      <w:proofErr w:type="gramEnd"/>
+      <w:r>
+        <w:rPr>
+          <w:bCs/>
+        </w:rPr>
+        <w:t>2) (C-term K)</w:t>
       </w:r>
       <w:r>
         <w:rPr>
@@ -1514,7 +1550,21 @@
         <w:rPr>
           <w:bCs/>
         </w:rPr>
-        <w:t>Label:13C(6)15N(2) (C-term K)</w:t>
+        <w:t>Label:13C(6)15</w:t>
+      </w:r>
+      <w:proofErr w:type="gramStart"/>
+      <w:r>
+        <w:rPr>
+          <w:bCs/>
+        </w:rPr>
+        <w:t>N(</w:t>
+      </w:r>
+      <w:proofErr w:type="gramEnd"/>
+      <w:r>
+        <w:rPr>
+          <w:bCs/>
+        </w:rPr>
+        <w:t>2) (C-term K)</w:t>
       </w:r>
       <w:r>
         <w:t>’</w:t>
@@ -1733,7 +1783,15 @@
         <w:t>a</w:t>
       </w:r>
       <w:r>
-        <w:t>y message is a one line summary of the entire entry</w:t>
+        <w:t xml:space="preserve">y message is a </w:t>
+      </w:r>
+      <w:proofErr w:type="gramStart"/>
+      <w:r>
+        <w:t>one line</w:t>
+      </w:r>
+      <w:proofErr w:type="gramEnd"/>
+      <w:r>
+        <w:t xml:space="preserve"> summary of the entire entry</w:t>
       </w:r>
       <w:r>
         <w:t xml:space="preserve">: </w:t>
@@ -2015,12 +2073,21 @@
       <w:r>
         <w:t xml:space="preserve"> are the </w:t>
       </w:r>
-      <w:r>
-        <w:rPr>
-          <w:b/>
-          <w:bCs/>
-        </w:rPr>
-        <w:t>All Info messages</w:t>
+      <w:proofErr w:type="gramStart"/>
+      <w:r>
+        <w:rPr>
+          <w:b/>
+          <w:bCs/>
+        </w:rPr>
+        <w:t>All Info</w:t>
+      </w:r>
+      <w:proofErr w:type="gramEnd"/>
+      <w:r>
+        <w:rPr>
+          <w:b/>
+          <w:bCs/>
+        </w:rPr>
+        <w:t xml:space="preserve"> messages</w:t>
       </w:r>
       <w:r>
         <w:t>, which describe every change in detail.</w:t>
@@ -2116,12 +2183,21 @@
       <w:r>
         <w:t xml:space="preserve">Looking below at the </w:t>
       </w:r>
-      <w:r>
-        <w:rPr>
-          <w:b/>
-          <w:bCs/>
-        </w:rPr>
-        <w:t>All Info messages</w:t>
+      <w:proofErr w:type="gramStart"/>
+      <w:r>
+        <w:rPr>
+          <w:b/>
+          <w:bCs/>
+        </w:rPr>
+        <w:t>All Info</w:t>
+      </w:r>
+      <w:proofErr w:type="gramEnd"/>
+      <w:r>
+        <w:rPr>
+          <w:b/>
+          <w:bCs/>
+        </w:rPr>
+        <w:t xml:space="preserve"> messages</w:t>
       </w:r>
       <w:r>
         <w:t xml:space="preserve">, </w:t>
@@ -2160,7 +2236,15 @@
         <w:t xml:space="preserve">others </w:t>
       </w:r>
       <w:r>
-        <w:t>to reproduce those changes in the future, even if they do not have this particular modification in their Skyline instance</w:t>
+        <w:t xml:space="preserve">to reproduce those changes in the future, even if they do not have this </w:t>
+      </w:r>
+      <w:proofErr w:type="gramStart"/>
+      <w:r>
+        <w:t>particular modification</w:t>
+      </w:r>
+      <w:proofErr w:type="gramEnd"/>
+      <w:r>
+        <w:t xml:space="preserve"> in their Skyline instance</w:t>
       </w:r>
       <w:r>
         <w:t>, in which case they would have to create it manually.</w:t>
@@ -2375,7 +2459,15 @@
         <w:t>head</w:t>
       </w:r>
       <w:r>
-        <w:t xml:space="preserve"> to the right </w:t>
+        <w:t xml:space="preserve"> to the </w:t>
+      </w:r>
+      <w:proofErr w:type="gramStart"/>
+      <w:r>
+        <w:t>right</w:t>
+      </w:r>
+      <w:proofErr w:type="gramEnd"/>
+      <w:r>
+        <w:t xml:space="preserve"> </w:t>
       </w:r>
       <w:r>
         <w:t xml:space="preserve">the </w:t>
@@ -2567,8 +2659,13 @@
       <w:r>
         <w:t xml:space="preserve"> This </w:t>
       </w:r>
-      <w:r>
-        <w:t>exactly how u</w:t>
+      <w:proofErr w:type="gramStart"/>
+      <w:r>
+        <w:t>exactly</w:t>
+      </w:r>
+      <w:proofErr w:type="gramEnd"/>
+      <w:r>
+        <w:t xml:space="preserve"> how u</w:t>
       </w:r>
       <w:r>
         <w:t xml:space="preserve">ndo works when using the </w:t>
@@ -2639,8 +2736,13 @@
     </w:p>
     <w:p>
       <w:r>
-        <w:t>To add a peptide target to your new document</w:t>
-      </w:r>
+        <w:t xml:space="preserve">To add a peptide target to your new </w:t>
+      </w:r>
+      <w:proofErr w:type="gramStart"/>
+      <w:r>
+        <w:t>document</w:t>
+      </w:r>
+      <w:proofErr w:type="gramEnd"/>
       <w:r>
         <w:t xml:space="preserve"> perform the following steps:</w:t>
       </w:r>
@@ -2946,7 +3048,15 @@
     </w:p>
     <w:p>
       <w:r>
-        <w:t>If you do not see all of the elements shown above, do the following:</w:t>
+        <w:t xml:space="preserve">If you do not see </w:t>
+      </w:r>
+      <w:proofErr w:type="gramStart"/>
+      <w:r>
+        <w:t>all of</w:t>
+      </w:r>
+      <w:proofErr w:type="gramEnd"/>
+      <w:r>
+        <w:t xml:space="preserve"> the elements shown above, do the following:</w:t>
       </w:r>
     </w:p>
     <w:p>
@@ -3377,11 +3487,16 @@
         </w:numPr>
       </w:pPr>
       <w:r>
-        <w:t>Navigate to the A</w:t>
+        <w:t xml:space="preserve">Navigate to the </w:t>
+      </w:r>
+      <w:proofErr w:type="spellStart"/>
+      <w:r>
+        <w:t>A</w:t>
       </w:r>
       <w:r>
         <w:t>uditLog</w:t>
       </w:r>
+      <w:proofErr w:type="spellEnd"/>
       <w:r>
         <w:t xml:space="preserve"> folder created earlier</w:t>
       </w:r>
@@ -3406,6 +3521,7 @@
       <w:r>
         <w:t>“</w:t>
       </w:r>
+      <w:proofErr w:type="spellStart"/>
       <w:r>
         <w:rPr>
           <w:bCs/>
@@ -3418,6 +3534,7 @@
         </w:rPr>
         <w:t>uditLogTutorial</w:t>
       </w:r>
+      <w:proofErr w:type="spellEnd"/>
       <w:r>
         <w:rPr>
           <w:bCs/>
@@ -3536,7 +3653,14 @@
         <w:rPr>
           <w:bCs/>
         </w:rPr>
-        <w:t>“AuditLogTutorial</w:t>
+        <w:t>“</w:t>
+      </w:r>
+      <w:proofErr w:type="spellStart"/>
+      <w:r>
+        <w:rPr>
+          <w:bCs/>
+        </w:rPr>
+        <w:t>AuditLogTutorial</w:t>
       </w:r>
       <w:r>
         <w:rPr>
@@ -3544,6 +3668,7 @@
         </w:rPr>
         <w:t>.skyl</w:t>
       </w:r>
+      <w:proofErr w:type="spellEnd"/>
       <w:r>
         <w:rPr>
           <w:bCs/>
@@ -3553,6 +3678,7 @@
       <w:r>
         <w:t xml:space="preserve"> (along with </w:t>
       </w:r>
+      <w:proofErr w:type="spellStart"/>
       <w:r>
         <w:rPr>
           <w:bCs/>
@@ -3565,8 +3691,25 @@
         </w:rPr>
         <w:t>.sky</w:t>
       </w:r>
-      <w:r>
-        <w:t xml:space="preserve"> and .sky.view)</w:t>
+      <w:proofErr w:type="spellEnd"/>
+      <w:r>
+        <w:t xml:space="preserve"> </w:t>
+      </w:r>
+      <w:proofErr w:type="gramStart"/>
+      <w:r>
+        <w:t>and .</w:t>
+      </w:r>
+      <w:proofErr w:type="spellStart"/>
+      <w:r>
+        <w:t>sky</w:t>
+      </w:r>
+      <w:proofErr w:type="gramEnd"/>
+      <w:r>
+        <w:t>.view</w:t>
+      </w:r>
+      <w:proofErr w:type="spellEnd"/>
+      <w:r>
+        <w:t>)</w:t>
       </w:r>
       <w:r>
         <w:t>.</w:t>
@@ -3574,9 +3717,11 @@
       <w:r>
         <w:t xml:space="preserve"> If you do not see these file extensions, you may need to show file extensions in </w:t>
       </w:r>
+      <w:proofErr w:type="gramStart"/>
       <w:r>
         <w:t>the File</w:t>
       </w:r>
+      <w:proofErr w:type="gramEnd"/>
       <w:r>
         <w:t xml:space="preserve"> Explorer.</w:t>
       </w:r>
@@ -3584,7 +3729,15 @@
         <w:t xml:space="preserve"> This</w:t>
       </w:r>
       <w:r>
-        <w:t xml:space="preserve"> .skyl file</w:t>
+        <w:t xml:space="preserve"> .</w:t>
+      </w:r>
+      <w:proofErr w:type="spellStart"/>
+      <w:r>
+        <w:t>skyl</w:t>
+      </w:r>
+      <w:proofErr w:type="spellEnd"/>
+      <w:r>
+        <w:t xml:space="preserve"> file</w:t>
       </w:r>
       <w:r>
         <w:t xml:space="preserve"> is the audit log</w:t>
@@ -3629,7 +3782,23 @@
         <w:t xml:space="preserve">. The audit logging file </w:t>
       </w:r>
       <w:r>
-        <w:t xml:space="preserve">(like the .sky.view which contains window layout and selection information) </w:t>
+        <w:t xml:space="preserve">(like </w:t>
+      </w:r>
+      <w:proofErr w:type="gramStart"/>
+      <w:r>
+        <w:t>the .</w:t>
+      </w:r>
+      <w:proofErr w:type="spellStart"/>
+      <w:r>
+        <w:t>sky</w:t>
+      </w:r>
+      <w:proofErr w:type="gramEnd"/>
+      <w:r>
+        <w:t>.view</w:t>
+      </w:r>
+      <w:proofErr w:type="spellEnd"/>
+      <w:r>
+        <w:t xml:space="preserve"> which contains window layout and selection information) </w:t>
       </w:r>
       <w:r>
         <w:t>can be deleted at any time without damaging the document</w:t>
@@ -3817,19 +3986,29 @@
         <w:t xml:space="preserve">Import Results Files </w:t>
       </w:r>
       <w:r>
-        <w:t>form, navigate to the A</w:t>
+        <w:t xml:space="preserve">form, navigate to the </w:t>
+      </w:r>
+      <w:proofErr w:type="spellStart"/>
+      <w:r>
+        <w:t>A</w:t>
       </w:r>
       <w:r>
         <w:t>uditLog</w:t>
       </w:r>
+      <w:proofErr w:type="spellEnd"/>
       <w:r>
         <w:t xml:space="preserve"> folder and select </w:t>
       </w:r>
+      <w:proofErr w:type="gramStart"/>
       <w:r>
         <w:t>all</w:t>
       </w:r>
       <w:r>
-        <w:t xml:space="preserve"> of the 9</w:t>
+        <w:t xml:space="preserve"> of</w:t>
+      </w:r>
+      <w:proofErr w:type="gramEnd"/>
+      <w:r>
+        <w:t xml:space="preserve"> the 9</w:t>
       </w:r>
       <w:r>
         <w:t xml:space="preserve"> raw files</w:t>
@@ -4509,9 +4688,19 @@
       <w:r>
         <w:t>field, enter “</w:t>
       </w:r>
-      <w:r>
-        <w:t>fmol/ul</w:t>
-      </w:r>
+      <w:proofErr w:type="spellStart"/>
+      <w:r>
+        <w:t>fmol</w:t>
+      </w:r>
+      <w:proofErr w:type="spellEnd"/>
+      <w:r>
+        <w:t>/</w:t>
+      </w:r>
+      <w:proofErr w:type="spellStart"/>
+      <w:r>
+        <w:t>ul</w:t>
+      </w:r>
+      <w:proofErr w:type="spellEnd"/>
       <w:r>
         <w:t>”</w:t>
       </w:r>
@@ -4639,8 +4828,16 @@
         <w:rPr>
           <w:b/>
         </w:rPr>
-        <w:t xml:space="preserve"> changed</w:t>
-      </w:r>
+        <w:t xml:space="preserve"> </w:t>
+      </w:r>
+      <w:proofErr w:type="gramStart"/>
+      <w:r>
+        <w:rPr>
+          <w:b/>
+        </w:rPr>
+        <w:t>changed</w:t>
+      </w:r>
+      <w:proofErr w:type="gramEnd"/>
       <w:r>
         <w:rPr>
           <w:b/>
@@ -5276,7 +5473,15 @@
     </w:p>
     <w:p>
       <w:r>
-        <w:t xml:space="preserve">The Undo-Redo messages indicates that 16 values were pasted into the </w:t>
+        <w:t xml:space="preserve">The Undo-Redo messages </w:t>
+      </w:r>
+      <w:proofErr w:type="gramStart"/>
+      <w:r>
+        <w:t>indicates</w:t>
+      </w:r>
+      <w:proofErr w:type="gramEnd"/>
+      <w:r>
+        <w:t xml:space="preserve"> that 16 values were pasted into the </w:t>
       </w:r>
       <w:r>
         <w:rPr>
@@ -5312,7 +5517,15 @@
         <w:t xml:space="preserve">is </w:t>
       </w:r>
       <w:r>
-        <w:t>important because in order to reproduce this change</w:t>
+        <w:t xml:space="preserve">important because </w:t>
+      </w:r>
+      <w:proofErr w:type="gramStart"/>
+      <w:r>
+        <w:t>in order to</w:t>
+      </w:r>
+      <w:proofErr w:type="gramEnd"/>
+      <w:r>
+        <w:t xml:space="preserve"> reproduce this change</w:t>
       </w:r>
       <w:r>
         <w:t xml:space="preserve"> made in the </w:t>
@@ -5330,7 +5543,15 @@
         <w:t xml:space="preserve">you </w:t>
       </w:r>
       <w:r>
-        <w:t>need to know what columns were present. The follow 16 messages describe each cell change</w:t>
+        <w:t xml:space="preserve">need to know what columns were present. The </w:t>
+      </w:r>
+      <w:proofErr w:type="gramStart"/>
+      <w:r>
+        <w:t>follow</w:t>
+      </w:r>
+      <w:proofErr w:type="gramEnd"/>
+      <w:r>
+        <w:t xml:space="preserve"> 16 messages describe each cell change</w:t>
       </w:r>
       <w:r>
         <w:t>, one for each of</w:t>
@@ -5683,7 +5904,15 @@
         <w:t>FOXN1-GST</w:t>
       </w:r>
       <w:r>
-        <w:t xml:space="preserve"> tab, or select the </w:t>
+        <w:t xml:space="preserve"> </w:t>
+      </w:r>
+      <w:proofErr w:type="gramStart"/>
+      <w:r>
+        <w:t>tab, or</w:t>
+      </w:r>
+      <w:proofErr w:type="gramEnd"/>
+      <w:r>
+        <w:t xml:space="preserve"> select the </w:t>
       </w:r>
       <w:r>
         <w:rPr>
@@ -6047,7 +6276,15 @@
         <w:t>Targets</w:t>
       </w:r>
       <w:r>
-        <w:t xml:space="preserve"> window, it uses a format similar to the one </w:t>
+        <w:t xml:space="preserve"> window, it uses a format </w:t>
+      </w:r>
+      <w:proofErr w:type="gramStart"/>
+      <w:r>
+        <w:t>similar to</w:t>
+      </w:r>
+      <w:proofErr w:type="gramEnd"/>
+      <w:r>
+        <w:t xml:space="preserve"> the one </w:t>
       </w:r>
       <w:r>
         <w:t xml:space="preserve">seen </w:t>
@@ -6103,8 +6340,13 @@
       <w:r>
         <w:t xml:space="preserve"> might seem arbitrary without any explanation. </w:t>
       </w:r>
-      <w:r>
-        <w:t>Or, months or years later, you may have forgotten why you made this change. To document your reasoning do the following:</w:t>
+      <w:proofErr w:type="gramStart"/>
+      <w:r>
+        <w:t>Or,</w:t>
+      </w:r>
+      <w:proofErr w:type="gramEnd"/>
+      <w:r>
+        <w:t xml:space="preserve"> months or years later, you may have forgotten why you made this change. To document your reasoning do the following:</w:t>
       </w:r>
     </w:p>
     <w:p>
@@ -6146,9 +6388,6 @@
       <w:r>
         <w:t>a Reason such as “</w:t>
       </w:r>
-      <w:bookmarkStart w:id="2" w:name="OLE_LINK3"/>
-      <w:bookmarkStart w:id="3" w:name="OLE_LINK4"/>
-      <w:bookmarkStart w:id="4" w:name="OLE_LINK5"/>
       <w:r>
         <w:rPr>
           <w:i/>
@@ -6163,9 +6402,6 @@
         </w:rPr>
         <w:t>peak integration as instructed by the tutorial</w:t>
       </w:r>
-      <w:bookmarkEnd w:id="2"/>
-      <w:bookmarkEnd w:id="3"/>
-      <w:bookmarkEnd w:id="4"/>
       <w:r>
         <w:t>”</w:t>
       </w:r>
@@ -6440,8 +6676,21 @@
         <w:t xml:space="preserve"> These three and the fourth lowest concentration point may also be pulling the regression line away from the fourth highest concentration point</w:t>
       </w:r>
       <w:r>
-        <w:t xml:space="preserve"> at 2.5 fmol/ul</w:t>
-      </w:r>
+        <w:t xml:space="preserve"> at 2.5 </w:t>
+      </w:r>
+      <w:proofErr w:type="spellStart"/>
+      <w:r>
+        <w:t>fmol</w:t>
+      </w:r>
+      <w:proofErr w:type="spellEnd"/>
+      <w:r>
+        <w:t>/</w:t>
+      </w:r>
+      <w:proofErr w:type="spellStart"/>
+      <w:r>
+        <w:t>ul</w:t>
+      </w:r>
+      <w:proofErr w:type="spellEnd"/>
       <w:r>
         <w:t>.</w:t>
       </w:r>
@@ -6719,7 +6968,15 @@
         </w:numPr>
       </w:pPr>
       <w:r>
-        <w:t xml:space="preserve">Right-click on the selection, and click </w:t>
+        <w:t xml:space="preserve">Right-click on the </w:t>
+      </w:r>
+      <w:proofErr w:type="gramStart"/>
+      <w:r>
+        <w:t>selection, and</w:t>
+      </w:r>
+      <w:proofErr w:type="gramEnd"/>
+      <w:r>
+        <w:t xml:space="preserve"> click </w:t>
       </w:r>
       <w:r>
         <w:rPr>
@@ -6762,7 +7019,15 @@
         <w:t>growing</w:t>
       </w:r>
       <w:r>
-        <w:t xml:space="preserve"> audit log and it</w:t>
+        <w:t xml:space="preserve"> audit </w:t>
+      </w:r>
+      <w:proofErr w:type="gramStart"/>
+      <w:r>
+        <w:t>log</w:t>
+      </w:r>
+      <w:proofErr w:type="gramEnd"/>
+      <w:r>
+        <w:t xml:space="preserve"> and it</w:t>
       </w:r>
       <w:r>
         <w:t xml:space="preserve"> has</w:t>
@@ -7594,6 +7859,7 @@
       <w:r>
         <w:t xml:space="preserve">ough you will have a different </w:t>
       </w:r>
+      <w:proofErr w:type="gramStart"/>
       <w:r>
         <w:rPr>
           <w:b/>
@@ -7607,7 +7873,11 @@
         <w:t>ser</w:t>
       </w:r>
       <w:r>
-        <w:t xml:space="preserve"> name and </w:t>
+        <w:t xml:space="preserve"> name</w:t>
+      </w:r>
+      <w:proofErr w:type="gramEnd"/>
+      <w:r>
+        <w:t xml:space="preserve"> and </w:t>
       </w:r>
       <w:r>
         <w:t xml:space="preserve">you </w:t>
@@ -7675,7 +7945,15 @@
         <w:t xml:space="preserve">a </w:t>
       </w:r>
       <w:r>
-        <w:t xml:space="preserve">list of all of the columns you can </w:t>
+        <w:t xml:space="preserve">list of </w:t>
+      </w:r>
+      <w:proofErr w:type="gramStart"/>
+      <w:r>
+        <w:t>all of</w:t>
+      </w:r>
+      <w:proofErr w:type="gramEnd"/>
+      <w:r>
+        <w:t xml:space="preserve"> the columns you can </w:t>
       </w:r>
       <w:r>
         <w:t>display</w:t>
@@ -8096,7 +8374,15 @@
         <w:t>Enter the URL</w:t>
       </w:r>
       <w:r>
-        <w:t xml:space="preserve"> if you are using your own Panorama server, or leave </w:t>
+        <w:t xml:space="preserve"> if you are using your own Panorama </w:t>
+      </w:r>
+      <w:proofErr w:type="gramStart"/>
+      <w:r>
+        <w:t>server, or</w:t>
+      </w:r>
+      <w:proofErr w:type="gramEnd"/>
+      <w:r>
+        <w:t xml:space="preserve"> leave </w:t>
       </w:r>
       <w:r>
         <w:t xml:space="preserve">it </w:t>
@@ -8237,8 +8523,6 @@
           </wp:inline>
         </w:drawing>
       </w:r>
-      <w:bookmarkStart w:id="5" w:name="_GoBack"/>
-      <w:bookmarkEnd w:id="5"/>
     </w:p>
     <w:p>
       <w:pPr>
@@ -8349,7 +8633,15 @@
         <w:t xml:space="preserve"> to open </w:t>
       </w:r>
       <w:r>
-        <w:t>a web browser to uploaded document</w:t>
+        <w:t xml:space="preserve">a web browser to </w:t>
+      </w:r>
+      <w:proofErr w:type="gramStart"/>
+      <w:r>
+        <w:t>uploaded</w:t>
+      </w:r>
+      <w:proofErr w:type="gramEnd"/>
+      <w:r>
+        <w:t xml:space="preserve"> document</w:t>
       </w:r>
       <w:r>
         <w:t>.</w:t>
@@ -8774,12 +9066,14 @@
       <w:r>
         <w:t xml:space="preserve"> view and </w:t>
       </w:r>
+      <w:proofErr w:type="spellStart"/>
       <w:r>
         <w:rPr>
           <w:b/>
         </w:rPr>
         <w:t>AllMessagesView</w:t>
       </w:r>
+      <w:proofErr w:type="spellEnd"/>
       <w:r>
         <w:t xml:space="preserve">, but you </w:t>
       </w:r>
@@ -8826,8 +9120,16 @@
         <w:rPr>
           <w:b/>
         </w:rPr>
-        <w:t xml:space="preserve"> AllMessagesView</w:t>
-      </w:r>
+        <w:t xml:space="preserve"> </w:t>
+      </w:r>
+      <w:proofErr w:type="spellStart"/>
+      <w:r>
+        <w:rPr>
+          <w:b/>
+        </w:rPr>
+        <w:t>AllMessagesView</w:t>
+      </w:r>
+      <w:proofErr w:type="spellEnd"/>
       <w:r>
         <w:t xml:space="preserve"> from the drop</w:t>
       </w:r>
@@ -9032,7 +9334,7 @@
 </file>
 
 <file path=word/endnotes.xml><?xml version="1.0" encoding="utf-8"?>
-<w:endnotes xmlns:wpc="http://schemas.microsoft.com/office/word/2010/wordprocessingCanvas" xmlns:cx="http://schemas.microsoft.com/office/drawing/2014/chartex" xmlns:cx1="http://schemas.microsoft.com/office/drawing/2015/9/8/chartex" xmlns:cx2="http://schemas.microsoft.com/office/drawing/2015/10/21/chartex" xmlns:cx3="http://schemas.microsoft.com/office/drawing/2016/5/9/chartex" xmlns:cx4="http://schemas.microsoft.com/office/drawing/2016/5/10/chartex" xmlns:cx5="http://schemas.microsoft.com/office/drawing/2016/5/11/chartex" xmlns:cx6="http://schemas.microsoft.com/office/drawing/2016/5/12/chartex" xmlns:cx7="http://schemas.microsoft.com/office/drawing/2016/5/13/chartex" xmlns:cx8="http://schemas.microsoft.com/office/drawing/2016/5/14/chartex" xmlns:mc="http://schemas.openxmlformats.org/markup-compatibility/2006" xmlns:aink="http://schemas.microsoft.com/office/drawing/2016/ink" xmlns:am3d="http://schemas.microsoft.com/office/drawing/2017/model3d" xmlns:o="urn:schemas-microsoft-com:office:office" xmlns:r="http://schemas.openxmlformats.org/officeDocument/2006/relationships" xmlns:m="http://schemas.openxmlformats.org/officeDocument/2006/math" xmlns:v="urn:schemas-microsoft-com:vml" xmlns:wp14="http://schemas.microsoft.com/office/word/2010/wordprocessingDrawing" xmlns:wp="http://schemas.openxmlformats.org/drawingml/2006/wordprocessingDrawing" xmlns:w10="urn:schemas-microsoft-com:office:word" xmlns:w="http://schemas.openxmlformats.org/wordprocessingml/2006/main" xmlns:w14="http://schemas.microsoft.com/office/word/2010/wordml" xmlns:w15="http://schemas.microsoft.com/office/word/2012/wordml" xmlns:w16cid="http://schemas.microsoft.com/office/word/2016/wordml/cid" xmlns:w16se="http://schemas.microsoft.com/office/word/2015/wordml/symex" xmlns:wpg="http://schemas.microsoft.com/office/word/2010/wordprocessingGroup" xmlns:wpi="http://schemas.microsoft.com/office/word/2010/wordprocessingInk" xmlns:wne="http://schemas.microsoft.com/office/word/2006/wordml" xmlns:wps="http://schemas.microsoft.com/office/word/2010/wordprocessingShape" mc:Ignorable="w14 w15 w16se w16cid wp14">
+<w:endnotes xmlns:wpc="http://schemas.microsoft.com/office/word/2010/wordprocessingCanvas" xmlns:cx="http://schemas.microsoft.com/office/drawing/2014/chartex" xmlns:cx1="http://schemas.microsoft.com/office/drawing/2015/9/8/chartex" xmlns:cx2="http://schemas.microsoft.com/office/drawing/2015/10/21/chartex" xmlns:cx3="http://schemas.microsoft.com/office/drawing/2016/5/9/chartex" xmlns:cx4="http://schemas.microsoft.com/office/drawing/2016/5/10/chartex" xmlns:cx5="http://schemas.microsoft.com/office/drawing/2016/5/11/chartex" xmlns:cx6="http://schemas.microsoft.com/office/drawing/2016/5/12/chartex" xmlns:cx7="http://schemas.microsoft.com/office/drawing/2016/5/13/chartex" xmlns:cx8="http://schemas.microsoft.com/office/drawing/2016/5/14/chartex" xmlns:mc="http://schemas.openxmlformats.org/markup-compatibility/2006" xmlns:aink="http://schemas.microsoft.com/office/drawing/2016/ink" xmlns:am3d="http://schemas.microsoft.com/office/drawing/2017/model3d" xmlns:o="urn:schemas-microsoft-com:office:office" xmlns:oel="http://schemas.microsoft.com/office/2019/extlst" xmlns:r="http://schemas.openxmlformats.org/officeDocument/2006/relationships" xmlns:m="http://schemas.openxmlformats.org/officeDocument/2006/math" xmlns:v="urn:schemas-microsoft-com:vml" xmlns:wp14="http://schemas.microsoft.com/office/word/2010/wordprocessingDrawing" xmlns:wp="http://schemas.openxmlformats.org/drawingml/2006/wordprocessingDrawing" xmlns:w10="urn:schemas-microsoft-com:office:word" xmlns:w="http://schemas.openxmlformats.org/wordprocessingml/2006/main" xmlns:w14="http://schemas.microsoft.com/office/word/2010/wordml" xmlns:w15="http://schemas.microsoft.com/office/word/2012/wordml" xmlns:w16cex="http://schemas.microsoft.com/office/word/2018/wordml/cex" xmlns:w16cid="http://schemas.microsoft.com/office/word/2016/wordml/cid" xmlns:w16="http://schemas.microsoft.com/office/word/2018/wordml" xmlns:w16du="http://schemas.microsoft.com/office/word/2023/wordml/word16du" xmlns:w16sdtdh="http://schemas.microsoft.com/office/word/2020/wordml/sdtdatahash" xmlns:w16se="http://schemas.microsoft.com/office/word/2015/wordml/symex" xmlns:wpg="http://schemas.microsoft.com/office/word/2010/wordprocessingGroup" xmlns:wpi="http://schemas.microsoft.com/office/word/2010/wordprocessingInk" xmlns:wne="http://schemas.microsoft.com/office/word/2006/wordml" xmlns:wps="http://schemas.microsoft.com/office/word/2010/wordprocessingShape" mc:Ignorable="w14 w15 w16se w16cid w16 w16cex w16sdtdh w16du wp14">
   <w:endnote w:type="separator" w:id="-1">
     <w:p>
       <w:pPr>
@@ -9057,7 +9359,7 @@
 </file>
 
 <file path=word/footer1.xml><?xml version="1.0" encoding="utf-8"?>
-<w:ftr xmlns:wpc="http://schemas.microsoft.com/office/word/2010/wordprocessingCanvas" xmlns:cx="http://schemas.microsoft.com/office/drawing/2014/chartex" xmlns:cx1="http://schemas.microsoft.com/office/drawing/2015/9/8/chartex" xmlns:cx2="http://schemas.microsoft.com/office/drawing/2015/10/21/chartex" xmlns:cx3="http://schemas.microsoft.com/office/drawing/2016/5/9/chartex" xmlns:cx4="http://schemas.microsoft.com/office/drawing/2016/5/10/chartex" xmlns:cx5="http://schemas.microsoft.com/office/drawing/2016/5/11/chartex" xmlns:cx6="http://schemas.microsoft.com/office/drawing/2016/5/12/chartex" xmlns:cx7="http://schemas.microsoft.com/office/drawing/2016/5/13/chartex" xmlns:cx8="http://schemas.microsoft.com/office/drawing/2016/5/14/chartex" xmlns:mc="http://schemas.openxmlformats.org/markup-compatibility/2006" xmlns:aink="http://schemas.microsoft.com/office/drawing/2016/ink" xmlns:am3d="http://schemas.microsoft.com/office/drawing/2017/model3d" xmlns:o="urn:schemas-microsoft-com:office:office" xmlns:r="http://schemas.openxmlformats.org/officeDocument/2006/relationships" xmlns:m="http://schemas.openxmlformats.org/officeDocument/2006/math" xmlns:v="urn:schemas-microsoft-com:vml" xmlns:wp14="http://schemas.microsoft.com/office/word/2010/wordprocessingDrawing" xmlns:wp="http://schemas.openxmlformats.org/drawingml/2006/wordprocessingDrawing" xmlns:w10="urn:schemas-microsoft-com:office:word" xmlns:w="http://schemas.openxmlformats.org/wordprocessingml/2006/main" xmlns:w14="http://schemas.microsoft.com/office/word/2010/wordml" xmlns:w15="http://schemas.microsoft.com/office/word/2012/wordml" xmlns:w16cid="http://schemas.microsoft.com/office/word/2016/wordml/cid" xmlns:w16se="http://schemas.microsoft.com/office/word/2015/wordml/symex" xmlns:wpg="http://schemas.microsoft.com/office/word/2010/wordprocessingGroup" xmlns:wpi="http://schemas.microsoft.com/office/word/2010/wordprocessingInk" xmlns:wne="http://schemas.microsoft.com/office/word/2006/wordml" xmlns:wps="http://schemas.microsoft.com/office/word/2010/wordprocessingShape" mc:Ignorable="w14 w15 w16se w16cid wp14">
+<w:ftr xmlns:wpc="http://schemas.microsoft.com/office/word/2010/wordprocessingCanvas" xmlns:cx="http://schemas.microsoft.com/office/drawing/2014/chartex" xmlns:cx1="http://schemas.microsoft.com/office/drawing/2015/9/8/chartex" xmlns:cx2="http://schemas.microsoft.com/office/drawing/2015/10/21/chartex" xmlns:cx3="http://schemas.microsoft.com/office/drawing/2016/5/9/chartex" xmlns:cx4="http://schemas.microsoft.com/office/drawing/2016/5/10/chartex" xmlns:cx5="http://schemas.microsoft.com/office/drawing/2016/5/11/chartex" xmlns:cx6="http://schemas.microsoft.com/office/drawing/2016/5/12/chartex" xmlns:cx7="http://schemas.microsoft.com/office/drawing/2016/5/13/chartex" xmlns:cx8="http://schemas.microsoft.com/office/drawing/2016/5/14/chartex" xmlns:mc="http://schemas.openxmlformats.org/markup-compatibility/2006" xmlns:aink="http://schemas.microsoft.com/office/drawing/2016/ink" xmlns:am3d="http://schemas.microsoft.com/office/drawing/2017/model3d" xmlns:o="urn:schemas-microsoft-com:office:office" xmlns:oel="http://schemas.microsoft.com/office/2019/extlst" xmlns:r="http://schemas.openxmlformats.org/officeDocument/2006/relationships" xmlns:m="http://schemas.openxmlformats.org/officeDocument/2006/math" xmlns:v="urn:schemas-microsoft-com:vml" xmlns:wp14="http://schemas.microsoft.com/office/word/2010/wordprocessingDrawing" xmlns:wp="http://schemas.openxmlformats.org/drawingml/2006/wordprocessingDrawing" xmlns:w10="urn:schemas-microsoft-com:office:word" xmlns:w="http://schemas.openxmlformats.org/wordprocessingml/2006/main" xmlns:w14="http://schemas.microsoft.com/office/word/2010/wordml" xmlns:w15="http://schemas.microsoft.com/office/word/2012/wordml" xmlns:w16cex="http://schemas.microsoft.com/office/word/2018/wordml/cex" xmlns:w16cid="http://schemas.microsoft.com/office/word/2016/wordml/cid" xmlns:w16="http://schemas.microsoft.com/office/word/2018/wordml" xmlns:w16du="http://schemas.microsoft.com/office/word/2023/wordml/word16du" xmlns:w16sdtdh="http://schemas.microsoft.com/office/word/2020/wordml/sdtdatahash" xmlns:w16se="http://schemas.microsoft.com/office/word/2015/wordml/symex" xmlns:wpg="http://schemas.microsoft.com/office/word/2010/wordprocessingGroup" xmlns:wpi="http://schemas.microsoft.com/office/word/2010/wordprocessingInk" xmlns:wne="http://schemas.microsoft.com/office/word/2006/wordml" xmlns:wps="http://schemas.microsoft.com/office/word/2010/wordprocessingShape" mc:Ignorable="w14 w15 w16se w16cid w16 w16cex w16sdtdh w16du wp14">
   <w:sdt>
     <w:sdtPr>
       <w:id w:val="25292306"/>
@@ -9110,7 +9412,7 @@
 </file>
 
 <file path=word/footnotes.xml><?xml version="1.0" encoding="utf-8"?>
-<w:footnotes xmlns:wpc="http://schemas.microsoft.com/office/word/2010/wordprocessingCanvas" xmlns:cx="http://schemas.microsoft.com/office/drawing/2014/chartex" xmlns:cx1="http://schemas.microsoft.com/office/drawing/2015/9/8/chartex" xmlns:cx2="http://schemas.microsoft.com/office/drawing/2015/10/21/chartex" xmlns:cx3="http://schemas.microsoft.com/office/drawing/2016/5/9/chartex" xmlns:cx4="http://schemas.microsoft.com/office/drawing/2016/5/10/chartex" xmlns:cx5="http://schemas.microsoft.com/office/drawing/2016/5/11/chartex" xmlns:cx6="http://schemas.microsoft.com/office/drawing/2016/5/12/chartex" xmlns:cx7="http://schemas.microsoft.com/office/drawing/2016/5/13/chartex" xmlns:cx8="http://schemas.microsoft.com/office/drawing/2016/5/14/chartex" xmlns:mc="http://schemas.openxmlformats.org/markup-compatibility/2006" xmlns:aink="http://schemas.microsoft.com/office/drawing/2016/ink" xmlns:am3d="http://schemas.microsoft.com/office/drawing/2017/model3d" xmlns:o="urn:schemas-microsoft-com:office:office" xmlns:r="http://schemas.openxmlformats.org/officeDocument/2006/relationships" xmlns:m="http://schemas.openxmlformats.org/officeDocument/2006/math" xmlns:v="urn:schemas-microsoft-com:vml" xmlns:wp14="http://schemas.microsoft.com/office/word/2010/wordprocessingDrawing" xmlns:wp="http://schemas.openxmlformats.org/drawingml/2006/wordprocessingDrawing" xmlns:w10="urn:schemas-microsoft-com:office:word" xmlns:w="http://schemas.openxmlformats.org/wordprocessingml/2006/main" xmlns:w14="http://schemas.microsoft.com/office/word/2010/wordml" xmlns:w15="http://schemas.microsoft.com/office/word/2012/wordml" xmlns:w16cid="http://schemas.microsoft.com/office/word/2016/wordml/cid" xmlns:w16se="http://schemas.microsoft.com/office/word/2015/wordml/symex" xmlns:wpg="http://schemas.microsoft.com/office/word/2010/wordprocessingGroup" xmlns:wpi="http://schemas.microsoft.com/office/word/2010/wordprocessingInk" xmlns:wne="http://schemas.microsoft.com/office/word/2006/wordml" xmlns:wps="http://schemas.microsoft.com/office/word/2010/wordprocessingShape" mc:Ignorable="w14 w15 w16se w16cid wp14">
+<w:footnotes xmlns:wpc="http://schemas.microsoft.com/office/word/2010/wordprocessingCanvas" xmlns:cx="http://schemas.microsoft.com/office/drawing/2014/chartex" xmlns:cx1="http://schemas.microsoft.com/office/drawing/2015/9/8/chartex" xmlns:cx2="http://schemas.microsoft.com/office/drawing/2015/10/21/chartex" xmlns:cx3="http://schemas.microsoft.com/office/drawing/2016/5/9/chartex" xmlns:cx4="http://schemas.microsoft.com/office/drawing/2016/5/10/chartex" xmlns:cx5="http://schemas.microsoft.com/office/drawing/2016/5/11/chartex" xmlns:cx6="http://schemas.microsoft.com/office/drawing/2016/5/12/chartex" xmlns:cx7="http://schemas.microsoft.com/office/drawing/2016/5/13/chartex" xmlns:cx8="http://schemas.microsoft.com/office/drawing/2016/5/14/chartex" xmlns:mc="http://schemas.openxmlformats.org/markup-compatibility/2006" xmlns:aink="http://schemas.microsoft.com/office/drawing/2016/ink" xmlns:am3d="http://schemas.microsoft.com/office/drawing/2017/model3d" xmlns:o="urn:schemas-microsoft-com:office:office" xmlns:oel="http://schemas.microsoft.com/office/2019/extlst" xmlns:r="http://schemas.openxmlformats.org/officeDocument/2006/relationships" xmlns:m="http://schemas.openxmlformats.org/officeDocument/2006/math" xmlns:v="urn:schemas-microsoft-com:vml" xmlns:wp14="http://schemas.microsoft.com/office/word/2010/wordprocessingDrawing" xmlns:wp="http://schemas.openxmlformats.org/drawingml/2006/wordprocessingDrawing" xmlns:w10="urn:schemas-microsoft-com:office:word" xmlns:w="http://schemas.openxmlformats.org/wordprocessingml/2006/main" xmlns:w14="http://schemas.microsoft.com/office/word/2010/wordml" xmlns:w15="http://schemas.microsoft.com/office/word/2012/wordml" xmlns:w16cex="http://schemas.microsoft.com/office/word/2018/wordml/cex" xmlns:w16cid="http://schemas.microsoft.com/office/word/2016/wordml/cid" xmlns:w16="http://schemas.microsoft.com/office/word/2018/wordml" xmlns:w16du="http://schemas.microsoft.com/office/word/2023/wordml/word16du" xmlns:w16sdtdh="http://schemas.microsoft.com/office/word/2020/wordml/sdtdatahash" xmlns:w16se="http://schemas.microsoft.com/office/word/2015/wordml/symex" xmlns:wpg="http://schemas.microsoft.com/office/word/2010/wordprocessingGroup" xmlns:wpi="http://schemas.microsoft.com/office/word/2010/wordprocessingInk" xmlns:wne="http://schemas.microsoft.com/office/word/2006/wordml" xmlns:wps="http://schemas.microsoft.com/office/word/2010/wordprocessingShape" mc:Ignorable="w14 w15 w16se w16cid w16 w16cex w16sdtdh w16du wp14">
   <w:footnote w:type="separator" w:id="-1">
     <w:p>
       <w:pPr>
@@ -9135,7 +9437,7 @@
 </file>
 
 <file path=word/numbering.xml><?xml version="1.0" encoding="utf-8"?>
-<w:numbering xmlns:wpc="http://schemas.microsoft.com/office/word/2010/wordprocessingCanvas" xmlns:cx="http://schemas.microsoft.com/office/drawing/2014/chartex" xmlns:cx1="http://schemas.microsoft.com/office/drawing/2015/9/8/chartex" xmlns:cx2="http://schemas.microsoft.com/office/drawing/2015/10/21/chartex" xmlns:cx3="http://schemas.microsoft.com/office/drawing/2016/5/9/chartex" xmlns:cx4="http://schemas.microsoft.com/office/drawing/2016/5/10/chartex" xmlns:cx5="http://schemas.microsoft.com/office/drawing/2016/5/11/chartex" xmlns:cx6="http://schemas.microsoft.com/office/drawing/2016/5/12/chartex" xmlns:cx7="http://schemas.microsoft.com/office/drawing/2016/5/13/chartex" xmlns:cx8="http://schemas.microsoft.com/office/drawing/2016/5/14/chartex" xmlns:mc="http://schemas.openxmlformats.org/markup-compatibility/2006" xmlns:aink="http://schemas.microsoft.com/office/drawing/2016/ink" xmlns:am3d="http://schemas.microsoft.com/office/drawing/2017/model3d" xmlns:o="urn:schemas-microsoft-com:office:office" xmlns:r="http://schemas.openxmlformats.org/officeDocument/2006/relationships" xmlns:m="http://schemas.openxmlformats.org/officeDocument/2006/math" xmlns:v="urn:schemas-microsoft-com:vml" xmlns:wp14="http://schemas.microsoft.com/office/word/2010/wordprocessingDrawing" xmlns:wp="http://schemas.openxmlformats.org/drawingml/2006/wordprocessingDrawing" xmlns:w10="urn:schemas-microsoft-com:office:word" xmlns:w="http://schemas.openxmlformats.org/wordprocessingml/2006/main" xmlns:w14="http://schemas.microsoft.com/office/word/2010/wordml" xmlns:w15="http://schemas.microsoft.com/office/word/2012/wordml" xmlns:w16cid="http://schemas.microsoft.com/office/word/2016/wordml/cid" xmlns:w16se="http://schemas.microsoft.com/office/word/2015/wordml/symex" xmlns:wpg="http://schemas.microsoft.com/office/word/2010/wordprocessingGroup" xmlns:wpi="http://schemas.microsoft.com/office/word/2010/wordprocessingInk" xmlns:wne="http://schemas.microsoft.com/office/word/2006/wordml" xmlns:wps="http://schemas.microsoft.com/office/word/2010/wordprocessingShape" mc:Ignorable="w14 w15 w16se w16cid wp14">
+<w:numbering xmlns:wpc="http://schemas.microsoft.com/office/word/2010/wordprocessingCanvas" xmlns:cx="http://schemas.microsoft.com/office/drawing/2014/chartex" xmlns:cx1="http://schemas.microsoft.com/office/drawing/2015/9/8/chartex" xmlns:cx2="http://schemas.microsoft.com/office/drawing/2015/10/21/chartex" xmlns:cx3="http://schemas.microsoft.com/office/drawing/2016/5/9/chartex" xmlns:cx4="http://schemas.microsoft.com/office/drawing/2016/5/10/chartex" xmlns:cx5="http://schemas.microsoft.com/office/drawing/2016/5/11/chartex" xmlns:cx6="http://schemas.microsoft.com/office/drawing/2016/5/12/chartex" xmlns:cx7="http://schemas.microsoft.com/office/drawing/2016/5/13/chartex" xmlns:cx8="http://schemas.microsoft.com/office/drawing/2016/5/14/chartex" xmlns:mc="http://schemas.openxmlformats.org/markup-compatibility/2006" xmlns:aink="http://schemas.microsoft.com/office/drawing/2016/ink" xmlns:am3d="http://schemas.microsoft.com/office/drawing/2017/model3d" xmlns:o="urn:schemas-microsoft-com:office:office" xmlns:oel="http://schemas.microsoft.com/office/2019/extlst" xmlns:r="http://schemas.openxmlformats.org/officeDocument/2006/relationships" xmlns:m="http://schemas.openxmlformats.org/officeDocument/2006/math" xmlns:v="urn:schemas-microsoft-com:vml" xmlns:wp14="http://schemas.microsoft.com/office/word/2010/wordprocessingDrawing" xmlns:wp="http://schemas.openxmlformats.org/drawingml/2006/wordprocessingDrawing" xmlns:w10="urn:schemas-microsoft-com:office:word" xmlns:w="http://schemas.openxmlformats.org/wordprocessingml/2006/main" xmlns:w14="http://schemas.microsoft.com/office/word/2010/wordml" xmlns:w15="http://schemas.microsoft.com/office/word/2012/wordml" xmlns:w16cex="http://schemas.microsoft.com/office/word/2018/wordml/cex" xmlns:w16cid="http://schemas.microsoft.com/office/word/2016/wordml/cid" xmlns:w16="http://schemas.microsoft.com/office/word/2018/wordml" xmlns:w16du="http://schemas.microsoft.com/office/word/2023/wordml/word16du" xmlns:w16sdtdh="http://schemas.microsoft.com/office/word/2020/wordml/sdtdatahash" xmlns:w16se="http://schemas.microsoft.com/office/word/2015/wordml/symex" xmlns:wpg="http://schemas.microsoft.com/office/word/2010/wordprocessingGroup" xmlns:wpi="http://schemas.microsoft.com/office/word/2010/wordprocessingInk" xmlns:wne="http://schemas.microsoft.com/office/word/2006/wordml" xmlns:wps="http://schemas.microsoft.com/office/word/2010/wordprocessingShape" mc:Ignorable="w14 w15 w16se w16cid w16 w16cex w16sdtdh w16du wp14">
   <w:abstractNum w:abstractNumId="0" w15:restartNumberingAfterBreak="0">
     <w:nsid w:val="00E92463"/>
     <w:multiLevelType w:val="hybridMultilevel"/>
@@ -17471,226 +17773,226 @@
       </w:rPr>
     </w:lvl>
   </w:abstractNum>
-  <w:num w:numId="1">
+  <w:num w:numId="1" w16cid:durableId="651450958">
     <w:abstractNumId w:val="37"/>
   </w:num>
-  <w:num w:numId="2">
+  <w:num w:numId="2" w16cid:durableId="1013604409">
     <w:abstractNumId w:val="4"/>
   </w:num>
-  <w:num w:numId="3">
+  <w:num w:numId="3" w16cid:durableId="1943417399">
     <w:abstractNumId w:val="54"/>
   </w:num>
-  <w:num w:numId="4">
+  <w:num w:numId="4" w16cid:durableId="712845374">
     <w:abstractNumId w:val="53"/>
   </w:num>
-  <w:num w:numId="5">
+  <w:num w:numId="5" w16cid:durableId="1786073922">
     <w:abstractNumId w:val="51"/>
   </w:num>
-  <w:num w:numId="6">
+  <w:num w:numId="6" w16cid:durableId="163671995">
     <w:abstractNumId w:val="30"/>
   </w:num>
-  <w:num w:numId="7">
+  <w:num w:numId="7" w16cid:durableId="546989609">
     <w:abstractNumId w:val="9"/>
   </w:num>
-  <w:num w:numId="8">
+  <w:num w:numId="8" w16cid:durableId="312804169">
     <w:abstractNumId w:val="24"/>
   </w:num>
-  <w:num w:numId="9">
+  <w:num w:numId="9" w16cid:durableId="781606188">
     <w:abstractNumId w:val="40"/>
   </w:num>
-  <w:num w:numId="10">
+  <w:num w:numId="10" w16cid:durableId="675693360">
     <w:abstractNumId w:val="58"/>
   </w:num>
-  <w:num w:numId="11">
+  <w:num w:numId="11" w16cid:durableId="237178798">
     <w:abstractNumId w:val="19"/>
   </w:num>
-  <w:num w:numId="12">
+  <w:num w:numId="12" w16cid:durableId="2113434096">
     <w:abstractNumId w:val="39"/>
   </w:num>
-  <w:num w:numId="13">
+  <w:num w:numId="13" w16cid:durableId="1669096393">
     <w:abstractNumId w:val="26"/>
   </w:num>
-  <w:num w:numId="14">
+  <w:num w:numId="14" w16cid:durableId="1752581282">
     <w:abstractNumId w:val="69"/>
   </w:num>
-  <w:num w:numId="15">
+  <w:num w:numId="15" w16cid:durableId="1451778831">
     <w:abstractNumId w:val="73"/>
   </w:num>
-  <w:num w:numId="16">
+  <w:num w:numId="16" w16cid:durableId="2100368509">
     <w:abstractNumId w:val="13"/>
   </w:num>
-  <w:num w:numId="17">
+  <w:num w:numId="17" w16cid:durableId="1756635091">
     <w:abstractNumId w:val="45"/>
   </w:num>
-  <w:num w:numId="18">
+  <w:num w:numId="18" w16cid:durableId="559094683">
     <w:abstractNumId w:val="3"/>
   </w:num>
-  <w:num w:numId="19">
+  <w:num w:numId="19" w16cid:durableId="1570656452">
     <w:abstractNumId w:val="21"/>
   </w:num>
-  <w:num w:numId="20">
+  <w:num w:numId="20" w16cid:durableId="802961172">
     <w:abstractNumId w:val="62"/>
   </w:num>
-  <w:num w:numId="21">
+  <w:num w:numId="21" w16cid:durableId="1890263821">
     <w:abstractNumId w:val="52"/>
   </w:num>
-  <w:num w:numId="22">
+  <w:num w:numId="22" w16cid:durableId="556282418">
     <w:abstractNumId w:val="29"/>
   </w:num>
-  <w:num w:numId="23">
+  <w:num w:numId="23" w16cid:durableId="757756683">
     <w:abstractNumId w:val="18"/>
   </w:num>
-  <w:num w:numId="24">
+  <w:num w:numId="24" w16cid:durableId="591476768">
     <w:abstractNumId w:val="66"/>
   </w:num>
-  <w:num w:numId="25">
+  <w:num w:numId="25" w16cid:durableId="563375255">
     <w:abstractNumId w:val="15"/>
   </w:num>
-  <w:num w:numId="26">
+  <w:num w:numId="26" w16cid:durableId="1016419274">
     <w:abstractNumId w:val="10"/>
   </w:num>
-  <w:num w:numId="27">
+  <w:num w:numId="27" w16cid:durableId="325979509">
     <w:abstractNumId w:val="67"/>
   </w:num>
-  <w:num w:numId="28">
+  <w:num w:numId="28" w16cid:durableId="1238973473">
     <w:abstractNumId w:val="16"/>
   </w:num>
-  <w:num w:numId="29">
+  <w:num w:numId="29" w16cid:durableId="1093087597">
     <w:abstractNumId w:val="57"/>
   </w:num>
-  <w:num w:numId="30">
+  <w:num w:numId="30" w16cid:durableId="1027364076">
     <w:abstractNumId w:val="72"/>
   </w:num>
-  <w:num w:numId="31">
+  <w:num w:numId="31" w16cid:durableId="1141727798">
     <w:abstractNumId w:val="50"/>
   </w:num>
-  <w:num w:numId="32">
+  <w:num w:numId="32" w16cid:durableId="987056829">
     <w:abstractNumId w:val="28"/>
   </w:num>
-  <w:num w:numId="33">
+  <w:num w:numId="33" w16cid:durableId="1380671773">
     <w:abstractNumId w:val="8"/>
   </w:num>
-  <w:num w:numId="34">
+  <w:num w:numId="34" w16cid:durableId="724256333">
     <w:abstractNumId w:val="55"/>
   </w:num>
-  <w:num w:numId="35">
+  <w:num w:numId="35" w16cid:durableId="2123456272">
     <w:abstractNumId w:val="25"/>
   </w:num>
-  <w:num w:numId="36">
+  <w:num w:numId="36" w16cid:durableId="1841314392">
     <w:abstractNumId w:val="48"/>
   </w:num>
-  <w:num w:numId="37">
+  <w:num w:numId="37" w16cid:durableId="50733430">
     <w:abstractNumId w:val="41"/>
   </w:num>
-  <w:num w:numId="38">
+  <w:num w:numId="38" w16cid:durableId="170999141">
     <w:abstractNumId w:val="49"/>
   </w:num>
-  <w:num w:numId="39">
+  <w:num w:numId="39" w16cid:durableId="25647250">
     <w:abstractNumId w:val="35"/>
   </w:num>
-  <w:num w:numId="40">
+  <w:num w:numId="40" w16cid:durableId="163857302">
     <w:abstractNumId w:val="31"/>
   </w:num>
-  <w:num w:numId="41">
+  <w:num w:numId="41" w16cid:durableId="693312710">
     <w:abstractNumId w:val="61"/>
   </w:num>
-  <w:num w:numId="42">
+  <w:num w:numId="42" w16cid:durableId="1521240394">
     <w:abstractNumId w:val="47"/>
   </w:num>
-  <w:num w:numId="43">
+  <w:num w:numId="43" w16cid:durableId="870849049">
     <w:abstractNumId w:val="1"/>
   </w:num>
-  <w:num w:numId="44">
+  <w:num w:numId="44" w16cid:durableId="595600709">
     <w:abstractNumId w:val="7"/>
   </w:num>
-  <w:num w:numId="45">
+  <w:num w:numId="45" w16cid:durableId="1308196757">
     <w:abstractNumId w:val="65"/>
   </w:num>
-  <w:num w:numId="46">
+  <w:num w:numId="46" w16cid:durableId="1374840908">
     <w:abstractNumId w:val="43"/>
   </w:num>
-  <w:num w:numId="47">
+  <w:num w:numId="47" w16cid:durableId="1876578179">
     <w:abstractNumId w:val="42"/>
   </w:num>
-  <w:num w:numId="48">
+  <w:num w:numId="48" w16cid:durableId="297223783">
     <w:abstractNumId w:val="22"/>
   </w:num>
-  <w:num w:numId="49">
+  <w:num w:numId="49" w16cid:durableId="686908716">
     <w:abstractNumId w:val="36"/>
   </w:num>
-  <w:num w:numId="50">
+  <w:num w:numId="50" w16cid:durableId="443118237">
     <w:abstractNumId w:val="70"/>
   </w:num>
-  <w:num w:numId="51">
+  <w:num w:numId="51" w16cid:durableId="1583830058">
     <w:abstractNumId w:val="23"/>
   </w:num>
-  <w:num w:numId="52">
+  <w:num w:numId="52" w16cid:durableId="97719868">
     <w:abstractNumId w:val="33"/>
   </w:num>
-  <w:num w:numId="53">
+  <w:num w:numId="53" w16cid:durableId="34237754">
     <w:abstractNumId w:val="68"/>
   </w:num>
-  <w:num w:numId="54">
+  <w:num w:numId="54" w16cid:durableId="170998263">
     <w:abstractNumId w:val="14"/>
   </w:num>
-  <w:num w:numId="55">
+  <w:num w:numId="55" w16cid:durableId="1364089012">
     <w:abstractNumId w:val="59"/>
   </w:num>
-  <w:num w:numId="56">
+  <w:num w:numId="56" w16cid:durableId="734668173">
     <w:abstractNumId w:val="2"/>
   </w:num>
-  <w:num w:numId="57">
+  <w:num w:numId="57" w16cid:durableId="1893149920">
     <w:abstractNumId w:val="44"/>
   </w:num>
-  <w:num w:numId="58">
+  <w:num w:numId="58" w16cid:durableId="752625311">
     <w:abstractNumId w:val="11"/>
   </w:num>
-  <w:num w:numId="59">
+  <w:num w:numId="59" w16cid:durableId="1312441702">
     <w:abstractNumId w:val="32"/>
   </w:num>
-  <w:num w:numId="60">
+  <w:num w:numId="60" w16cid:durableId="1512260589">
     <w:abstractNumId w:val="60"/>
   </w:num>
-  <w:num w:numId="61">
+  <w:num w:numId="61" w16cid:durableId="781612340">
     <w:abstractNumId w:val="63"/>
   </w:num>
-  <w:num w:numId="62">
+  <w:num w:numId="62" w16cid:durableId="469710782">
     <w:abstractNumId w:val="6"/>
   </w:num>
-  <w:num w:numId="63">
+  <w:num w:numId="63" w16cid:durableId="172766582">
     <w:abstractNumId w:val="5"/>
   </w:num>
-  <w:num w:numId="64">
+  <w:num w:numId="64" w16cid:durableId="1015114240">
     <w:abstractNumId w:val="56"/>
   </w:num>
-  <w:num w:numId="65">
+  <w:num w:numId="65" w16cid:durableId="1040932592">
     <w:abstractNumId w:val="38"/>
   </w:num>
-  <w:num w:numId="66">
+  <w:num w:numId="66" w16cid:durableId="1075929435">
     <w:abstractNumId w:val="64"/>
   </w:num>
-  <w:num w:numId="67">
+  <w:num w:numId="67" w16cid:durableId="531577596">
     <w:abstractNumId w:val="46"/>
   </w:num>
-  <w:num w:numId="68">
+  <w:num w:numId="68" w16cid:durableId="47388705">
     <w:abstractNumId w:val="27"/>
   </w:num>
-  <w:num w:numId="69">
+  <w:num w:numId="69" w16cid:durableId="80757035">
     <w:abstractNumId w:val="20"/>
   </w:num>
-  <w:num w:numId="70">
+  <w:num w:numId="70" w16cid:durableId="1663392287">
     <w:abstractNumId w:val="17"/>
   </w:num>
-  <w:num w:numId="71">
+  <w:num w:numId="71" w16cid:durableId="1149790468">
     <w:abstractNumId w:val="34"/>
   </w:num>
-  <w:num w:numId="72">
+  <w:num w:numId="72" w16cid:durableId="1723869872">
     <w:abstractNumId w:val="0"/>
   </w:num>
-  <w:num w:numId="73">
+  <w:num w:numId="73" w16cid:durableId="2048329151">
     <w:abstractNumId w:val="71"/>
   </w:num>
-  <w:num w:numId="74">
+  <w:num w:numId="74" w16cid:durableId="1735203127">
     <w:abstractNumId w:val="12"/>
   </w:num>
   <w:numIdMacAtCleanup w:val="69"/>
@@ -17698,7 +18000,7 @@
 </file>
 
 <file path=word/styles.xml><?xml version="1.0" encoding="utf-8"?>
-<w:styles xmlns:mc="http://schemas.openxmlformats.org/markup-compatibility/2006" xmlns:r="http://schemas.openxmlformats.org/officeDocument/2006/relationships" xmlns:w="http://schemas.openxmlformats.org/wordprocessingml/2006/main" xmlns:w14="http://schemas.microsoft.com/office/word/2010/wordml" xmlns:w15="http://schemas.microsoft.com/office/word/2012/wordml" xmlns:w16cid="http://schemas.microsoft.com/office/word/2016/wordml/cid" xmlns:w16se="http://schemas.microsoft.com/office/word/2015/wordml/symex" mc:Ignorable="w14 w15 w16se w16cid">
+<w:styles xmlns:mc="http://schemas.openxmlformats.org/markup-compatibility/2006" xmlns:r="http://schemas.openxmlformats.org/officeDocument/2006/relationships" xmlns:w="http://schemas.openxmlformats.org/wordprocessingml/2006/main" xmlns:w14="http://schemas.microsoft.com/office/word/2010/wordml" xmlns:w15="http://schemas.microsoft.com/office/word/2012/wordml" xmlns:w16cex="http://schemas.microsoft.com/office/word/2018/wordml/cex" xmlns:w16cid="http://schemas.microsoft.com/office/word/2016/wordml/cid" xmlns:w16="http://schemas.microsoft.com/office/word/2018/wordml" xmlns:w16du="http://schemas.microsoft.com/office/word/2023/wordml/word16du" xmlns:w16sdtdh="http://schemas.microsoft.com/office/word/2020/wordml/sdtdatahash" xmlns:w16se="http://schemas.microsoft.com/office/word/2015/wordml/symex" mc:Ignorable="w14 w15 w16se w16cid w16 w16cex w16sdtdh w16du">
   <w:docDefaults>
     <w:rPrDefault>
       <w:rPr>
